--- a/新泰週報20231119[2347]B4F.docx
+++ b/新泰週報20231119[2347]B4F.docx
@@ -645,8 +645,9 @@
                 <w:sz w:val="26"/>
                 <w:szCs w:val="26"/>
               </w:rPr>
-              <w:t>台北中會婦女事工部新舊任幹部交接感恩禮拜將於</w:t>
-            </w:r>
+              <w:t>台北中會婦女事</w:t>
+            </w:r>
+            <w:proofErr w:type="gramStart"/>
             <w:r>
               <w:rPr>
                 <w:rFonts w:ascii="Barlow Condensed Medium" w:eastAsia="標楷體" w:hAnsi="Barlow Condensed Medium" w:cs="Segoe UI Symbol"/>
@@ -654,22 +655,18 @@
                 <w:sz w:val="26"/>
                 <w:szCs w:val="26"/>
               </w:rPr>
-              <w:t>12/1</w:t>
-            </w:r>
-          </w:p>
-          <w:p>
-            <w:pPr>
-              <w:kinsoku w:val="0"/>
-              <w:snapToGrid w:val="0"/>
-              <w:spacing w:line="300" w:lineRule="exact"/>
-              <w:jc w:val="both"/>
+              <w:t>工部新舊</w:t>
+            </w:r>
+            <w:proofErr w:type="gramEnd"/>
+            <w:r>
               <w:rPr>
                 <w:rFonts w:ascii="Barlow Condensed Medium" w:eastAsia="標楷體" w:hAnsi="Barlow Condensed Medium" w:cs="Segoe UI Symbol"/>
                 <w:w w:val="90"/>
                 <w:sz w:val="26"/>
                 <w:szCs w:val="26"/>
               </w:rPr>
-            </w:pPr>
+              <w:t>任幹部交接感恩禮拜將於</w:t>
+            </w:r>
             <w:r>
               <w:rPr>
                 <w:rFonts w:ascii="Barlow Condensed Medium" w:eastAsia="標楷體" w:hAnsi="Barlow Condensed Medium" w:cs="Segoe UI Symbol"/>
@@ -677,6 +674,29 @@
                 <w:sz w:val="26"/>
                 <w:szCs w:val="26"/>
               </w:rPr>
+              <w:t>12/1</w:t>
+            </w:r>
+          </w:p>
+          <w:p>
+            <w:pPr>
+              <w:kinsoku w:val="0"/>
+              <w:snapToGrid w:val="0"/>
+              <w:spacing w:line="300" w:lineRule="exact"/>
+              <w:jc w:val="both"/>
+              <w:rPr>
+                <w:rFonts w:ascii="Barlow Condensed Medium" w:eastAsia="標楷體" w:hAnsi="Barlow Condensed Medium" w:cs="Segoe UI Symbol"/>
+                <w:w w:val="90"/>
+                <w:sz w:val="26"/>
+                <w:szCs w:val="26"/>
+              </w:rPr>
+            </w:pPr>
+            <w:r>
+              <w:rPr>
+                <w:rFonts w:ascii="Barlow Condensed Medium" w:eastAsia="標楷體" w:hAnsi="Barlow Condensed Medium" w:cs="Segoe UI Symbol"/>
+                <w:w w:val="90"/>
+                <w:sz w:val="26"/>
+                <w:szCs w:val="26"/>
+              </w:rPr>
               <w:t>(</w:t>
             </w:r>
             <w:r>
@@ -722,7 +742,27 @@
                 <w:sz w:val="26"/>
                 <w:szCs w:val="26"/>
               </w:rPr>
-              <w:t>在大稻埕教會舉行，報名至</w:t>
+              <w:t>在大稻</w:t>
+            </w:r>
+            <w:proofErr w:type="gramStart"/>
+            <w:r>
+              <w:rPr>
+                <w:rFonts w:ascii="Barlow Condensed Medium" w:eastAsia="標楷體" w:hAnsi="Barlow Condensed Medium" w:cs="Segoe UI Symbol"/>
+                <w:w w:val="90"/>
+                <w:sz w:val="26"/>
+                <w:szCs w:val="26"/>
+              </w:rPr>
+              <w:t>埕</w:t>
+            </w:r>
+            <w:proofErr w:type="gramEnd"/>
+            <w:r>
+              <w:rPr>
+                <w:rFonts w:ascii="Barlow Condensed Medium" w:eastAsia="標楷體" w:hAnsi="Barlow Condensed Medium" w:cs="Segoe UI Symbol"/>
+                <w:w w:val="90"/>
+                <w:sz w:val="26"/>
+                <w:szCs w:val="26"/>
+              </w:rPr>
+              <w:t>教會舉行，報名至</w:t>
             </w:r>
             <w:r>
               <w:rPr>
@@ -979,8 +1019,9 @@
                 <w:sz w:val="26"/>
                 <w:szCs w:val="26"/>
               </w:rPr>
-              <w:t>請兄姊預備心出席</w:t>
-            </w:r>
+              <w:t>請兄</w:t>
+            </w:r>
+            <w:proofErr w:type="gramStart"/>
             <w:r>
               <w:rPr>
                 <w:rFonts w:ascii="Barlow Condensed Medium" w:eastAsia="標楷體" w:hAnsi="Barlow Condensed Medium" w:cs="Segoe UI Symbol"/>
@@ -988,6 +1029,25 @@
                 <w:sz w:val="26"/>
                 <w:szCs w:val="26"/>
               </w:rPr>
+              <w:t>姊</w:t>
+            </w:r>
+            <w:proofErr w:type="gramEnd"/>
+            <w:r>
+              <w:rPr>
+                <w:rFonts w:ascii="Barlow Condensed Medium" w:eastAsia="標楷體" w:hAnsi="Barlow Condensed Medium" w:cs="Segoe UI Symbol"/>
+                <w:w w:val="90"/>
+                <w:sz w:val="26"/>
+                <w:szCs w:val="26"/>
+              </w:rPr>
+              <w:t>預備心出席</w:t>
+            </w:r>
+            <w:r>
+              <w:rPr>
+                <w:rFonts w:ascii="Barlow Condensed Medium" w:eastAsia="標楷體" w:hAnsi="Barlow Condensed Medium" w:cs="Segoe UI Symbol"/>
+                <w:w w:val="90"/>
+                <w:sz w:val="26"/>
+                <w:szCs w:val="26"/>
+              </w:rPr>
               <w:t>，</w:t>
             </w:r>
             <w:r>
@@ -1144,8 +1204,9 @@
                 <w:sz w:val="26"/>
                 <w:szCs w:val="26"/>
               </w:rPr>
-              <w:t>又晚宴採一家</w:t>
-            </w:r>
+              <w:t>又晚宴</w:t>
+            </w:r>
+            <w:proofErr w:type="gramStart"/>
             <w:r>
               <w:rPr>
                 <w:rFonts w:ascii="Barlow Condensed Medium" w:eastAsia="標楷體" w:hAnsi="Barlow Condensed Medium" w:cstheme="minorHAnsi" w:hint="eastAsia"/>
@@ -1153,8 +1214,9 @@
                 <w:sz w:val="26"/>
                 <w:szCs w:val="26"/>
               </w:rPr>
-              <w:t>1</w:t>
-            </w:r>
+              <w:t>採</w:t>
+            </w:r>
+            <w:proofErr w:type="gramEnd"/>
             <w:r>
               <w:rPr>
                 <w:rFonts w:ascii="Barlow Condensed Medium" w:eastAsia="標楷體" w:hAnsi="Barlow Condensed Medium" w:cstheme="minorHAnsi" w:hint="eastAsia"/>
@@ -1162,7 +1224,7 @@
                 <w:sz w:val="26"/>
                 <w:szCs w:val="26"/>
               </w:rPr>
-              <w:t>至</w:t>
+              <w:t>一家</w:t>
             </w:r>
             <w:r>
               <w:rPr>
@@ -1171,7 +1233,7 @@
                 <w:sz w:val="26"/>
                 <w:szCs w:val="26"/>
               </w:rPr>
-              <w:t>2</w:t>
+              <w:t>1</w:t>
             </w:r>
             <w:r>
               <w:rPr>
@@ -1180,6 +1242,24 @@
                 <w:sz w:val="26"/>
                 <w:szCs w:val="26"/>
               </w:rPr>
+              <w:t>至</w:t>
+            </w:r>
+            <w:r>
+              <w:rPr>
+                <w:rFonts w:ascii="Barlow Condensed Medium" w:eastAsia="標楷體" w:hAnsi="Barlow Condensed Medium" w:cstheme="minorHAnsi" w:hint="eastAsia"/>
+                <w:w w:val="90"/>
+                <w:sz w:val="26"/>
+                <w:szCs w:val="26"/>
+              </w:rPr>
+              <w:t>2</w:t>
+            </w:r>
+            <w:r>
+              <w:rPr>
+                <w:rFonts w:ascii="Barlow Condensed Medium" w:eastAsia="標楷體" w:hAnsi="Barlow Condensed Medium" w:cstheme="minorHAnsi" w:hint="eastAsia"/>
+                <w:w w:val="90"/>
+                <w:sz w:val="26"/>
+                <w:szCs w:val="26"/>
+              </w:rPr>
               <w:t>菜，可以開始登記。</w:t>
             </w:r>
           </w:p>
@@ -1246,7 +1326,27 @@
                 <w:sz w:val="26"/>
                 <w:szCs w:val="26"/>
               </w:rPr>
-              <w:t>「守望代禱團」</w:t>
+              <w:t>「守望</w:t>
+            </w:r>
+            <w:proofErr w:type="gramStart"/>
+            <w:r>
+              <w:rPr>
+                <w:rFonts w:ascii="Barlow Condensed Medium" w:eastAsia="標楷體" w:hAnsi="Barlow Condensed Medium" w:cs="Segoe UI Symbol"/>
+                <w:w w:val="90"/>
+                <w:sz w:val="26"/>
+                <w:szCs w:val="26"/>
+              </w:rPr>
+              <w:t>代禱團</w:t>
+            </w:r>
+            <w:proofErr w:type="gramEnd"/>
+            <w:r>
+              <w:rPr>
+                <w:rFonts w:ascii="Barlow Condensed Medium" w:eastAsia="標楷體" w:hAnsi="Barlow Condensed Medium" w:cs="Segoe UI Symbol"/>
+                <w:w w:val="90"/>
+                <w:sz w:val="26"/>
+                <w:szCs w:val="26"/>
+              </w:rPr>
+              <w:t>」</w:t>
             </w:r>
             <w:r>
               <w:rPr>
@@ -1264,7 +1364,87 @@
                 <w:sz w:val="26"/>
                 <w:szCs w:val="26"/>
               </w:rPr>
-              <w:t>兄姊可將代禱事項投在代禱信箱，交托給代禱同工</w:t>
+              <w:t>兄</w:t>
+            </w:r>
+            <w:proofErr w:type="gramStart"/>
+            <w:r>
+              <w:rPr>
+                <w:rFonts w:ascii="Barlow Condensed Medium" w:eastAsia="標楷體" w:hAnsi="Barlow Condensed Medium" w:cs="Segoe UI Symbol" w:hint="eastAsia"/>
+                <w:w w:val="90"/>
+                <w:sz w:val="26"/>
+                <w:szCs w:val="26"/>
+              </w:rPr>
+              <w:t>姊</w:t>
+            </w:r>
+            <w:proofErr w:type="gramEnd"/>
+            <w:r>
+              <w:rPr>
+                <w:rFonts w:ascii="Barlow Condensed Medium" w:eastAsia="標楷體" w:hAnsi="Barlow Condensed Medium" w:cs="Segoe UI Symbol" w:hint="eastAsia"/>
+                <w:w w:val="90"/>
+                <w:sz w:val="26"/>
+                <w:szCs w:val="26"/>
+              </w:rPr>
+              <w:t>可</w:t>
+            </w:r>
+            <w:proofErr w:type="gramStart"/>
+            <w:r>
+              <w:rPr>
+                <w:rFonts w:ascii="Barlow Condensed Medium" w:eastAsia="標楷體" w:hAnsi="Barlow Condensed Medium" w:cs="Segoe UI Symbol" w:hint="eastAsia"/>
+                <w:w w:val="90"/>
+                <w:sz w:val="26"/>
+                <w:szCs w:val="26"/>
+              </w:rPr>
+              <w:t>將代禱事項</w:t>
+            </w:r>
+            <w:proofErr w:type="gramEnd"/>
+            <w:r>
+              <w:rPr>
+                <w:rFonts w:ascii="Barlow Condensed Medium" w:eastAsia="標楷體" w:hAnsi="Barlow Condensed Medium" w:cs="Segoe UI Symbol" w:hint="eastAsia"/>
+                <w:w w:val="90"/>
+                <w:sz w:val="26"/>
+                <w:szCs w:val="26"/>
+              </w:rPr>
+              <w:t>投</w:t>
+            </w:r>
+            <w:proofErr w:type="gramStart"/>
+            <w:r>
+              <w:rPr>
+                <w:rFonts w:ascii="Barlow Condensed Medium" w:eastAsia="標楷體" w:hAnsi="Barlow Condensed Medium" w:cs="Segoe UI Symbol" w:hint="eastAsia"/>
+                <w:w w:val="90"/>
+                <w:sz w:val="26"/>
+                <w:szCs w:val="26"/>
+              </w:rPr>
+              <w:t>在代禱信箱</w:t>
+            </w:r>
+            <w:proofErr w:type="gramEnd"/>
+            <w:r>
+              <w:rPr>
+                <w:rFonts w:ascii="Barlow Condensed Medium" w:eastAsia="標楷體" w:hAnsi="Barlow Condensed Medium" w:cs="Segoe UI Symbol" w:hint="eastAsia"/>
+                <w:w w:val="90"/>
+                <w:sz w:val="26"/>
+                <w:szCs w:val="26"/>
+              </w:rPr>
+              <w:t>，</w:t>
+            </w:r>
+            <w:proofErr w:type="gramStart"/>
+            <w:r>
+              <w:rPr>
+                <w:rFonts w:ascii="Barlow Condensed Medium" w:eastAsia="標楷體" w:hAnsi="Barlow Condensed Medium" w:cs="Segoe UI Symbol" w:hint="eastAsia"/>
+                <w:w w:val="90"/>
+                <w:sz w:val="26"/>
+                <w:szCs w:val="26"/>
+              </w:rPr>
+              <w:t>交托給代禱同</w:t>
+            </w:r>
+            <w:proofErr w:type="gramEnd"/>
+            <w:r>
+              <w:rPr>
+                <w:rFonts w:ascii="Barlow Condensed Medium" w:eastAsia="標楷體" w:hAnsi="Barlow Condensed Medium" w:cs="Segoe UI Symbol" w:hint="eastAsia"/>
+                <w:w w:val="90"/>
+                <w:sz w:val="26"/>
+                <w:szCs w:val="26"/>
+              </w:rPr>
+              <w:t>工</w:t>
             </w:r>
             <w:r>
               <w:rPr>
@@ -1336,6 +1516,7 @@
         </w:rPr>
         <w:t>§</w:t>
       </w:r>
+      <w:proofErr w:type="gramStart"/>
       <w:r>
         <w:rPr>
           <w:rFonts w:ascii="Barlow Condensed Medium" w:eastAsia="華康正顏楷體W9" w:hAnsi="Barlow Condensed Medium" w:cstheme="minorHAnsi"/>
@@ -1343,6 +1524,7 @@
         </w:rPr>
         <w:t>公禱事項</w:t>
       </w:r>
+      <w:proofErr w:type="gramEnd"/>
     </w:p>
     <w:tbl>
       <w:tblPr>
@@ -1494,8 +1676,9 @@
                 <w:sz w:val="26"/>
                 <w:szCs w:val="26"/>
               </w:rPr>
-              <w:t>色列‧哈瑪斯戰爭代禱，求百姓得平安和人道救援，雙方停止仇恨。</w:t>
-            </w:r>
+              <w:t>色列</w:t>
+            </w:r>
+            <w:proofErr w:type="gramStart"/>
             <w:r>
               <w:rPr>
                 <w:rFonts w:ascii="Barlow Condensed Medium" w:eastAsia="標楷體" w:hAnsi="Barlow Condensed Medium" w:cstheme="minorHAnsi" w:hint="eastAsia"/>
@@ -1503,6 +1686,45 @@
                 <w:sz w:val="26"/>
                 <w:szCs w:val="26"/>
               </w:rPr>
+              <w:t>‧</w:t>
+            </w:r>
+            <w:proofErr w:type="gramEnd"/>
+            <w:r>
+              <w:rPr>
+                <w:rFonts w:ascii="Barlow Condensed Medium" w:eastAsia="標楷體" w:hAnsi="Barlow Condensed Medium" w:cstheme="minorHAnsi" w:hint="eastAsia"/>
+                <w:w w:val="90"/>
+                <w:sz w:val="26"/>
+                <w:szCs w:val="26"/>
+              </w:rPr>
+              <w:t>哈瑪斯</w:t>
+            </w:r>
+            <w:proofErr w:type="gramStart"/>
+            <w:r>
+              <w:rPr>
+                <w:rFonts w:ascii="Barlow Condensed Medium" w:eastAsia="標楷體" w:hAnsi="Barlow Condensed Medium" w:cstheme="minorHAnsi" w:hint="eastAsia"/>
+                <w:w w:val="90"/>
+                <w:sz w:val="26"/>
+                <w:szCs w:val="26"/>
+              </w:rPr>
+              <w:t>戰爭代禱</w:t>
+            </w:r>
+            <w:proofErr w:type="gramEnd"/>
+            <w:r>
+              <w:rPr>
+                <w:rFonts w:ascii="Barlow Condensed Medium" w:eastAsia="標楷體" w:hAnsi="Barlow Condensed Medium" w:cstheme="minorHAnsi" w:hint="eastAsia"/>
+                <w:w w:val="90"/>
+                <w:sz w:val="26"/>
+                <w:szCs w:val="26"/>
+              </w:rPr>
+              <w:t>，求百姓得平安和人道救援，雙方停止仇恨。</w:t>
+            </w:r>
+            <w:r>
+              <w:rPr>
+                <w:rFonts w:ascii="Barlow Condensed Medium" w:eastAsia="標楷體" w:hAnsi="Barlow Condensed Medium" w:cstheme="minorHAnsi" w:hint="eastAsia"/>
+                <w:w w:val="90"/>
+                <w:sz w:val="26"/>
+                <w:szCs w:val="26"/>
+              </w:rPr>
               <w:t>以及俄烏戰爭。</w:t>
             </w:r>
           </w:p>
@@ -1648,8 +1870,9 @@
                 <w:sz w:val="26"/>
                 <w:szCs w:val="26"/>
               </w:rPr>
-              <w:t>福音轉化人</w:t>
-            </w:r>
+              <w:t>福音轉化</w:t>
+            </w:r>
+            <w:proofErr w:type="gramStart"/>
             <w:r>
               <w:rPr>
                 <w:rFonts w:ascii="Barlow Condensed Medium" w:eastAsia="標楷體" w:hAnsi="Barlow Condensed Medium" w:cstheme="minorHAnsi" w:hint="eastAsia"/>
@@ -1657,7 +1880,7 @@
                 <w:sz w:val="26"/>
                 <w:szCs w:val="26"/>
               </w:rPr>
-              <w:t>心</w:t>
+              <w:t>人</w:t>
             </w:r>
             <w:r>
               <w:rPr>
@@ -1666,7 +1889,7 @@
                 <w:sz w:val="26"/>
                 <w:szCs w:val="26"/>
               </w:rPr>
-              <w:t>代禱</w:t>
+              <w:t>心</w:t>
             </w:r>
             <w:r>
               <w:rPr>
@@ -1675,6 +1898,16 @@
                 <w:sz w:val="26"/>
                 <w:szCs w:val="26"/>
               </w:rPr>
+              <w:t>代禱</w:t>
+            </w:r>
+            <w:proofErr w:type="gramEnd"/>
+            <w:r>
+              <w:rPr>
+                <w:rFonts w:ascii="Barlow Condensed Medium" w:eastAsia="標楷體" w:hAnsi="Barlow Condensed Medium" w:cstheme="minorHAnsi" w:hint="eastAsia"/>
+                <w:w w:val="90"/>
+                <w:sz w:val="26"/>
+                <w:szCs w:val="26"/>
+              </w:rPr>
               <w:t>。</w:t>
             </w:r>
           </w:p>
@@ -1775,8 +2008,9 @@
                 <w:sz w:val="26"/>
                 <w:szCs w:val="26"/>
               </w:rPr>
-              <w:t>的聖誕福音晚會來代禱</w:t>
-            </w:r>
+              <w:t>的聖誕福音晚會</w:t>
+            </w:r>
+            <w:proofErr w:type="gramStart"/>
             <w:r>
               <w:rPr>
                 <w:rFonts w:ascii="Barlow Condensed Medium" w:eastAsia="標楷體" w:hAnsi="Barlow Condensed Medium" w:cstheme="minorHAnsi" w:hint="eastAsia"/>
@@ -1784,6 +2018,16 @@
                 <w:sz w:val="26"/>
                 <w:szCs w:val="26"/>
               </w:rPr>
+              <w:t>來代禱</w:t>
+            </w:r>
+            <w:proofErr w:type="gramEnd"/>
+            <w:r>
+              <w:rPr>
+                <w:rFonts w:ascii="Barlow Condensed Medium" w:eastAsia="標楷體" w:hAnsi="Barlow Condensed Medium" w:cstheme="minorHAnsi" w:hint="eastAsia"/>
+                <w:w w:val="90"/>
+                <w:sz w:val="26"/>
+                <w:szCs w:val="26"/>
+              </w:rPr>
               <w:t>。</w:t>
             </w:r>
           </w:p>
@@ -1904,6 +2148,7 @@
               </w:rPr>
               <w:t>教會</w:t>
             </w:r>
+            <w:proofErr w:type="gramStart"/>
             <w:r>
               <w:rPr>
                 <w:rFonts w:ascii="Barlow Condensed Medium" w:eastAsia="標楷體" w:hAnsi="Barlow Condensed Medium" w:cstheme="minorHAnsi" w:hint="eastAsia"/>
@@ -1922,6 +2167,7 @@
               </w:rPr>
               <w:t>代禱</w:t>
             </w:r>
+            <w:proofErr w:type="gramEnd"/>
             <w:r>
               <w:rPr>
                 <w:rFonts w:ascii="Barlow Condensed Medium" w:eastAsia="標楷體" w:hAnsi="Barlow Condensed Medium" w:cstheme="minorHAnsi" w:hint="eastAsia"/>
@@ -2002,7 +2248,47 @@
                 <w:sz w:val="26"/>
                 <w:szCs w:val="26"/>
               </w:rPr>
-              <w:t>為牧師、長執和任職同工的事奉和家庭代禱，求主加添力量</w:t>
+              <w:t>為牧師、</w:t>
+            </w:r>
+            <w:proofErr w:type="gramStart"/>
+            <w:r>
+              <w:rPr>
+                <w:rFonts w:ascii="Barlow Condensed Medium" w:eastAsia="標楷體" w:hAnsi="Barlow Condensed Medium" w:cstheme="minorHAnsi"/>
+                <w:w w:val="90"/>
+                <w:sz w:val="26"/>
+                <w:szCs w:val="26"/>
+              </w:rPr>
+              <w:t>長執和</w:t>
+            </w:r>
+            <w:proofErr w:type="gramEnd"/>
+            <w:r>
+              <w:rPr>
+                <w:rFonts w:ascii="Barlow Condensed Medium" w:eastAsia="標楷體" w:hAnsi="Barlow Condensed Medium" w:cstheme="minorHAnsi"/>
+                <w:w w:val="90"/>
+                <w:sz w:val="26"/>
+                <w:szCs w:val="26"/>
+              </w:rPr>
+              <w:t>任職同工的事</w:t>
+            </w:r>
+            <w:proofErr w:type="gramStart"/>
+            <w:r>
+              <w:rPr>
+                <w:rFonts w:ascii="Barlow Condensed Medium" w:eastAsia="標楷體" w:hAnsi="Barlow Condensed Medium" w:cstheme="minorHAnsi"/>
+                <w:w w:val="90"/>
+                <w:sz w:val="26"/>
+                <w:szCs w:val="26"/>
+              </w:rPr>
+              <w:t>奉和家庭代禱，求主加</w:t>
+            </w:r>
+            <w:proofErr w:type="gramEnd"/>
+            <w:r>
+              <w:rPr>
+                <w:rFonts w:ascii="Barlow Condensed Medium" w:eastAsia="標楷體" w:hAnsi="Barlow Condensed Medium" w:cstheme="minorHAnsi"/>
+                <w:w w:val="90"/>
+                <w:sz w:val="26"/>
+                <w:szCs w:val="26"/>
+              </w:rPr>
+              <w:t>添力量</w:t>
             </w:r>
             <w:r>
               <w:rPr>
@@ -2152,7 +2438,27 @@
                 <w:sz w:val="26"/>
                 <w:szCs w:val="26"/>
               </w:rPr>
-              <w:t>陳昭璟、王連英、游淑玲、洪健智</w:t>
+              <w:t>陳昭</w:t>
+            </w:r>
+            <w:proofErr w:type="gramStart"/>
+            <w:r>
+              <w:rPr>
+                <w:rFonts w:ascii="Barlow Condensed Medium" w:eastAsia="標楷體" w:hAnsi="Barlow Condensed Medium" w:cstheme="minorHAnsi" w:hint="eastAsia"/>
+                <w:w w:val="90"/>
+                <w:sz w:val="26"/>
+                <w:szCs w:val="26"/>
+              </w:rPr>
+              <w:t>璟</w:t>
+            </w:r>
+            <w:proofErr w:type="gramEnd"/>
+            <w:r>
+              <w:rPr>
+                <w:rFonts w:ascii="Barlow Condensed Medium" w:eastAsia="標楷體" w:hAnsi="Barlow Condensed Medium" w:cstheme="minorHAnsi" w:hint="eastAsia"/>
+                <w:w w:val="90"/>
+                <w:sz w:val="26"/>
+                <w:szCs w:val="26"/>
+              </w:rPr>
+              <w:t>、王連英、游淑玲、洪健智</w:t>
             </w:r>
             <w:r>
               <w:rPr>
@@ -2362,7 +2668,27 @@
           <w:sz w:val="26"/>
           <w:szCs w:val="26"/>
         </w:rPr>
-        <w:t>有時黑暗親像較贏光明，我無力改變逆境。總是我知祢萬事攏會，我信靠祢。</w:t>
+        <w:t>有時黑暗親像</w:t>
+      </w:r>
+      <w:proofErr w:type="gramStart"/>
+      <w:r>
+        <w:rPr>
+          <w:rFonts w:ascii="Barlow Condensed Medium" w:eastAsia="標楷體" w:hAnsi="Barlow Condensed Medium" w:hint="eastAsia"/>
+          <w:w w:val="80"/>
+          <w:sz w:val="26"/>
+          <w:szCs w:val="26"/>
+        </w:rPr>
+        <w:t>較贏光明</w:t>
+      </w:r>
+      <w:proofErr w:type="gramEnd"/>
+      <w:r>
+        <w:rPr>
+          <w:rFonts w:ascii="Barlow Condensed Medium" w:eastAsia="標楷體" w:hAnsi="Barlow Condensed Medium" w:hint="eastAsia"/>
+          <w:w w:val="80"/>
+          <w:sz w:val="26"/>
+          <w:szCs w:val="26"/>
+        </w:rPr>
+        <w:t>，我無力改變逆境。總是我知祢萬事攏會，我信靠祢。</w:t>
       </w:r>
     </w:p>
     <w:p>
@@ -2425,7 +2751,27 @@
           <w:sz w:val="26"/>
           <w:szCs w:val="26"/>
         </w:rPr>
-        <w:t>在列邦中我要讚美祢的作為，我宣揚祢一切恩惠。祢用好物滿足我的心靈，我讚美祢。</w:t>
+        <w:t>在列</w:t>
+      </w:r>
+      <w:proofErr w:type="gramStart"/>
+      <w:r>
+        <w:rPr>
+          <w:rFonts w:ascii="Barlow Condensed Medium" w:eastAsia="標楷體" w:hAnsi="Barlow Condensed Medium" w:hint="eastAsia"/>
+          <w:w w:val="80"/>
+          <w:sz w:val="26"/>
+          <w:szCs w:val="26"/>
+        </w:rPr>
+        <w:t>邦</w:t>
+      </w:r>
+      <w:proofErr w:type="gramEnd"/>
+      <w:r>
+        <w:rPr>
+          <w:rFonts w:ascii="Barlow Condensed Medium" w:eastAsia="標楷體" w:hAnsi="Barlow Condensed Medium" w:hint="eastAsia"/>
+          <w:w w:val="80"/>
+          <w:sz w:val="26"/>
+          <w:szCs w:val="26"/>
+        </w:rPr>
+        <w:t>中我要讚美祢的作為，我宣揚祢一切恩惠。祢用好物滿足我的心靈，我讚美祢。</w:t>
       </w:r>
     </w:p>
     <w:p>
@@ -2953,6 +3299,7 @@
                                   <w:szCs w:val="26"/>
                                 </w:rPr>
                               </w:pPr>
+                              <w:proofErr w:type="gramStart"/>
                               <w:r>
                                 <w:rPr>
                                   <w:rFonts w:eastAsia="華康中黑體" w:cstheme="minorHAnsi"/>
@@ -2963,6 +3310,7 @@
                                 </w:rPr>
                                 <w:t>（</w:t>
                               </w:r>
+                              <w:proofErr w:type="gramEnd"/>
                               <w:r>
                                 <w:rPr>
                                   <w:rFonts w:eastAsia="華康中黑體" w:cstheme="minorHAnsi" w:hint="eastAsia"/>
@@ -2971,8 +3319,20 @@
                                   <w:sz w:val="26"/>
                                   <w:szCs w:val="26"/>
                                 </w:rPr>
-                                <w:t>異象</w:t>
+                                <w:t>異</w:t>
                               </w:r>
+                              <w:proofErr w:type="gramStart"/>
+                              <w:r>
+                                <w:rPr>
+                                  <w:rFonts w:eastAsia="華康中黑體" w:cstheme="minorHAnsi" w:hint="eastAsia"/>
+                                  <w:color w:val="000000" w:themeColor="text1"/>
+                                  <w:w w:val="90"/>
+                                  <w:sz w:val="26"/>
+                                  <w:szCs w:val="26"/>
+                                </w:rPr>
+                                <w:t>象</w:t>
+                              </w:r>
+                              <w:proofErr w:type="gramEnd"/>
                               <w:r>
                                 <w:rPr>
                                   <w:rFonts w:eastAsia="華康中黑體" w:cstheme="minorHAnsi"/>
@@ -2993,6 +3353,7 @@
                                 </w:rPr>
                                 <w:t>九章十至十七節</w:t>
                               </w:r>
+                              <w:proofErr w:type="gramStart"/>
                               <w:r>
                                 <w:rPr>
                                   <w:rFonts w:eastAsia="華康中黑體" w:cstheme="minorHAnsi"/>
@@ -3003,6 +3364,7 @@
                                 </w:rPr>
                                 <w:t>）</w:t>
                               </w:r>
+                              <w:proofErr w:type="gramEnd"/>
                             </w:p>
                             <w:p>
                               <w:pPr>
@@ -3506,6 +3868,7 @@
                                 </w:rPr>
                                 <w:t>聚會時間表</w:t>
                               </w:r>
+                              <w:proofErr w:type="gramStart"/>
                               <w:r>
                                 <w:rPr>
                                   <w:rFonts w:ascii="Barlow Condensed Medium" w:eastAsia="華康正顏楷體W9" w:hAnsi="Barlow Condensed Medium" w:cstheme="minorHAnsi" w:hint="eastAsia"/>
@@ -3515,6 +3878,7 @@
                                 </w:rPr>
                                 <w:t>》</w:t>
                               </w:r>
+                              <w:proofErr w:type="gramEnd"/>
                             </w:p>
                             <w:tbl>
                               <w:tblPr>
@@ -4768,6 +5132,7 @@
                                         <w:szCs w:val="26"/>
                                       </w:rPr>
                                     </w:pPr>
+                                    <w:proofErr w:type="gramStart"/>
                                     <w:r>
                                       <w:rPr>
                                         <w:rFonts w:ascii="Barlow Condensed Medium" w:eastAsia="標楷體" w:hAnsi="Barlow Condensed Medium"/>
@@ -4776,7 +5141,18 @@
                                         <w:sz w:val="26"/>
                                         <w:szCs w:val="26"/>
                                       </w:rPr>
-                                      <w:t>拿細耳小組</w:t>
+                                      <w:t>拿細耳</w:t>
+                                    </w:r>
+                                    <w:proofErr w:type="gramEnd"/>
+                                    <w:r>
+                                      <w:rPr>
+                                        <w:rFonts w:ascii="Barlow Condensed Medium" w:eastAsia="標楷體" w:hAnsi="Barlow Condensed Medium"/>
+                                        <w:color w:val="000000" w:themeColor="text1"/>
+                                        <w:w w:val="60"/>
+                                        <w:sz w:val="26"/>
+                                        <w:szCs w:val="26"/>
+                                      </w:rPr>
+                                      <w:t>小組</w:t>
                                     </w:r>
                                   </w:p>
                                 </w:tc>
@@ -4981,6 +5357,7 @@
                                         <w:szCs w:val="26"/>
                                       </w:rPr>
                                     </w:pPr>
+                                    <w:proofErr w:type="gramStart"/>
                                     <w:r>
                                       <w:rPr>
                                         <w:rFonts w:ascii="Barlow Condensed Medium" w:eastAsia="標楷體" w:hAnsi="Barlow Condensed Medium"/>
@@ -4991,6 +5368,7 @@
                                       </w:rPr>
                                       <w:t>明憲家</w:t>
                                     </w:r>
+                                    <w:proofErr w:type="gramEnd"/>
                                   </w:p>
                                 </w:tc>
                               </w:tr>
@@ -5133,6 +5511,10 @@
           <mc:Fallback>
             <w:pict>
               <v:group id="群組 24" o:spid="_x0000_s1030" style="position:absolute;margin-left:533.85pt;margin-top:298.55pt;width:140.3pt;height:259.35pt;z-index:251655168;mso-position-horizontal-relative:page;mso-position-vertical-relative:page;mso-width-relative:margin;mso-height-relative:margin" coordsize="17818,32941" o:gfxdata="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">
+                <v:shapetype id="_x0000_t202" coordsize="21600,21600" o:spt="202" path="m,l,21600r21600,l21600,xe">
+                  <v:stroke joinstyle="miter"/>
+                  <v:path gradientshapeok="t" o:connecttype="rect"/>
+                </v:shapetype>
                 <v:shape id="_x0000_s1031" type="#_x0000_t202" style="position:absolute;left:351;top:293;width:17279;height:32590;visibility:visible;mso-wrap-style:square;v-text-anchor:top" o:gfxdata="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" stroked="f">
                   <v:textbox inset="0,0,0,0">
                     <w:txbxContent>
@@ -5150,6 +5532,7 @@
                           </w:rPr>
                           <w:t>聚會時間表</w:t>
                         </w:r>
+                        <w:proofErr w:type="gramStart"/>
                         <w:r>
                           <w:rPr>
                             <w:rFonts w:ascii="Barlow Condensed Medium" w:eastAsia="華康正顏楷體W9" w:hAnsi="Barlow Condensed Medium" w:cstheme="minorHAnsi" w:hint="eastAsia"/>
@@ -5159,6 +5542,7 @@
                           </w:rPr>
                           <w:t>》</w:t>
                         </w:r>
+                        <w:proofErr w:type="gramEnd"/>
                       </w:p>
                       <w:tbl>
                         <w:tblPr>
@@ -6412,6 +6796,7 @@
                                   <w:szCs w:val="26"/>
                                 </w:rPr>
                               </w:pPr>
+                              <w:proofErr w:type="gramStart"/>
                               <w:r>
                                 <w:rPr>
                                   <w:rFonts w:ascii="Barlow Condensed Medium" w:eastAsia="標楷體" w:hAnsi="Barlow Condensed Medium"/>
@@ -6420,7 +6805,18 @@
                                   <w:sz w:val="26"/>
                                   <w:szCs w:val="26"/>
                                 </w:rPr>
-                                <w:t>拿細耳小組</w:t>
+                                <w:t>拿細耳</w:t>
+                              </w:r>
+                              <w:proofErr w:type="gramEnd"/>
+                              <w:r>
+                                <w:rPr>
+                                  <w:rFonts w:ascii="Barlow Condensed Medium" w:eastAsia="標楷體" w:hAnsi="Barlow Condensed Medium"/>
+                                  <w:color w:val="000000" w:themeColor="text1"/>
+                                  <w:w w:val="60"/>
+                                  <w:sz w:val="26"/>
+                                  <w:szCs w:val="26"/>
+                                </w:rPr>
+                                <w:t>小組</w:t>
                               </w:r>
                             </w:p>
                           </w:tc>
@@ -6625,6 +7021,7 @@
                                   <w:szCs w:val="26"/>
                                 </w:rPr>
                               </w:pPr>
+                              <w:proofErr w:type="gramStart"/>
                               <w:r>
                                 <w:rPr>
                                   <w:rFonts w:ascii="Barlow Condensed Medium" w:eastAsia="標楷體" w:hAnsi="Barlow Condensed Medium"/>
@@ -6635,6 +7032,7 @@
                                 </w:rPr>
                                 <w:t>明憲家</w:t>
                               </w:r>
+                              <w:proofErr w:type="gramEnd"/>
                             </w:p>
                           </w:tc>
                         </w:tr>
@@ -7155,6 +7553,7 @@
                                         <w:szCs w:val="26"/>
                                       </w:rPr>
                                     </w:pPr>
+                                    <w:proofErr w:type="gramStart"/>
                                     <w:r>
                                       <w:rPr>
                                         <w:rFonts w:ascii="Barlow Condensed Medium" w:eastAsia="華康儷楷書" w:hAnsi="Barlow Condensed Medium" w:cs="華康儷楷書" w:hint="eastAsia"/>
@@ -7163,7 +7562,18 @@
                                         <w:sz w:val="26"/>
                                         <w:szCs w:val="26"/>
                                       </w:rPr>
-                                      <w:t>切慕耶和華的院子</w:t>
+                                      <w:t>切慕耶和華</w:t>
+                                    </w:r>
+                                    <w:proofErr w:type="gramEnd"/>
+                                    <w:r>
+                                      <w:rPr>
+                                        <w:rFonts w:ascii="Barlow Condensed Medium" w:eastAsia="華康儷楷書" w:hAnsi="Barlow Condensed Medium" w:cs="華康儷楷書" w:hint="eastAsia"/>
+                                        <w:color w:val="000000" w:themeColor="text1"/>
+                                        <w:w w:val="80"/>
+                                        <w:sz w:val="26"/>
+                                        <w:szCs w:val="26"/>
+                                      </w:rPr>
+                                      <w:t>的院子</w:t>
                                     </w:r>
                                   </w:p>
                                 </w:tc>
@@ -7558,6 +7968,7 @@
                                         <w:szCs w:val="26"/>
                                       </w:rPr>
                                     </w:pPr>
+                                    <w:proofErr w:type="gramStart"/>
                                     <w:r>
                                       <w:rPr>
                                         <w:rFonts w:ascii="Barlow Condensed Medium" w:eastAsia="華康中黑體" w:hAnsi="Barlow Condensed Medium" w:hint="eastAsia"/>
@@ -7568,6 +7979,7 @@
                                       </w:rPr>
                                       <w:t>啟應</w:t>
                                     </w:r>
+                                    <w:proofErr w:type="gramEnd"/>
                                     <w:r>
                                       <w:rPr>
                                         <w:rFonts w:ascii="Barlow Condensed Medium" w:eastAsia="華康中黑體" w:hAnsi="Barlow Condensed Medium" w:hint="eastAsia"/>
@@ -8168,6 +8580,7 @@
                                   <w:szCs w:val="26"/>
                                 </w:rPr>
                               </w:pPr>
+                              <w:proofErr w:type="gramStart"/>
                               <w:r>
                                 <w:rPr>
                                   <w:rFonts w:ascii="Barlow Condensed Medium" w:eastAsia="華康儷楷書" w:hAnsi="Barlow Condensed Medium" w:cs="華康儷楷書" w:hint="eastAsia"/>
@@ -8176,7 +8589,18 @@
                                   <w:sz w:val="26"/>
                                   <w:szCs w:val="26"/>
                                 </w:rPr>
-                                <w:t>切慕耶和華的院子</w:t>
+                                <w:t>切慕耶和華</w:t>
+                              </w:r>
+                              <w:proofErr w:type="gramEnd"/>
+                              <w:r>
+                                <w:rPr>
+                                  <w:rFonts w:ascii="Barlow Condensed Medium" w:eastAsia="華康儷楷書" w:hAnsi="Barlow Condensed Medium" w:cs="華康儷楷書" w:hint="eastAsia"/>
+                                  <w:color w:val="000000" w:themeColor="text1"/>
+                                  <w:w w:val="80"/>
+                                  <w:sz w:val="26"/>
+                                  <w:szCs w:val="26"/>
+                                </w:rPr>
+                                <w:t>的院子</w:t>
                               </w:r>
                             </w:p>
                           </w:tc>
@@ -8571,6 +8995,7 @@
                                   <w:szCs w:val="26"/>
                                 </w:rPr>
                               </w:pPr>
+                              <w:proofErr w:type="gramStart"/>
                               <w:r>
                                 <w:rPr>
                                   <w:rFonts w:ascii="Barlow Condensed Medium" w:eastAsia="華康中黑體" w:hAnsi="Barlow Condensed Medium" w:hint="eastAsia"/>
@@ -8581,6 +9006,7 @@
                                 </w:rPr>
                                 <w:t>啟應</w:t>
                               </w:r>
+                              <w:proofErr w:type="gramEnd"/>
                               <w:r>
                                 <w:rPr>
                                   <w:rFonts w:ascii="Barlow Condensed Medium" w:eastAsia="華康中黑體" w:hAnsi="Barlow Condensed Medium" w:hint="eastAsia"/>
@@ -9849,6 +10275,7 @@
         </w:rPr>
         <w:t xml:space="preserve">       </w:t>
       </w:r>
+      <w:proofErr w:type="gramStart"/>
       <w:r>
         <w:rPr>
           <w:rFonts w:ascii="Barlow Condensed Medium" w:eastAsia="華康中圓體" w:hAnsi="Barlow Condensed Medium"/>
@@ -9856,6 +10283,7 @@
         </w:rPr>
         <w:t>主堂</w:t>
       </w:r>
+      <w:proofErr w:type="gramEnd"/>
       <w:r>
         <w:rPr>
           <w:rFonts w:ascii="Barlow Condensed Medium" w:eastAsia="華康中圓體" w:hAnsi="Barlow Condensed Medium"/>
@@ -9999,6 +10427,7 @@
                                 <w:sz w:val="22"/>
                               </w:rPr>
                             </w:pPr>
+                            <w:proofErr w:type="gramStart"/>
                             <w:r>
                               <w:rPr>
                                 <w:rFonts w:ascii="Barlow Condensed Medium" w:eastAsia="華康儷中黑" w:hAnsi="Barlow Condensed Medium"/>
@@ -10006,6 +10435,7 @@
                               </w:rPr>
                               <w:t>教會臉書</w:t>
                             </w:r>
+                            <w:proofErr w:type="gramEnd"/>
                             <w:r>
                               <w:rPr>
                                 <w:rFonts w:ascii="Barlow Condensed Medium" w:eastAsia="華康儷中黑" w:hAnsi="Barlow Condensed Medium"/>
@@ -10123,8 +10553,19 @@
           <w:sz w:val="28"/>
           <w:szCs w:val="28"/>
         </w:rPr>
-        <w:t xml:space="preserve"> Weekly</w:t>
-      </w:r>
+        <w:t xml:space="preserve"> </w:t>
+      </w:r>
+      <w:proofErr w:type="gramStart"/>
+      <w:r>
+        <w:rPr>
+          <w:rFonts w:ascii="Old English Text MT" w:hAnsi="Old English Text MT"/>
+          <w:color w:val="404040" w:themeColor="text1" w:themeTint="BF"/>
+          <w:sz w:val="28"/>
+          <w:szCs w:val="28"/>
+        </w:rPr>
+        <w:t>Weekly</w:t>
+      </w:r>
+      <w:proofErr w:type="gramEnd"/>
     </w:p>
     <w:p>
       <w:pPr>
@@ -10344,6 +10785,7 @@
               </w:rPr>
               <w:t>:</w:t>
             </w:r>
+            <w:proofErr w:type="gramStart"/>
             <w:r>
               <w:rPr>
                 <w:rFonts w:ascii="標楷體" w:eastAsia="標楷體" w:hAnsi="標楷體" w:hint="eastAsia"/>
@@ -10352,6 +10794,7 @@
               </w:rPr>
               <w:t>蔡侑霖</w:t>
             </w:r>
+            <w:proofErr w:type="gramEnd"/>
             <w:r>
               <w:rPr>
                 <w:rFonts w:ascii="標楷體" w:eastAsia="標楷體" w:hAnsi="標楷體" w:hint="eastAsia"/>
@@ -10922,7 +11365,15 @@
                                       <w:color w:val="FFFFFF" w:themeColor="background1"/>
                                       <w:w w:val="66"/>
                                     </w:rPr>
-                                    <w:t>等候　神的話</w:t>
+                                    <w:t xml:space="preserve">等候　</w:t>
+                                  </w:r>
+                                  <w:r>
+                                    <w:rPr>
+                                      <w:rFonts w:ascii="華康儷中黑" w:eastAsia="華康儷中黑" w:hint="eastAsia"/>
+                                      <w:color w:val="FFFFFF" w:themeColor="background1"/>
+                                      <w:w w:val="66"/>
+                                    </w:rPr>
+                                    <w:t>神的話</w:t>
                                   </w:r>
                                 </w:p>
                               </w:txbxContent>
@@ -11005,6 +11456,7 @@
                 <w:szCs w:val="20"/>
               </w:rPr>
             </w:pPr>
+            <w:proofErr w:type="gramStart"/>
             <w:r>
               <w:rPr>
                 <w:rFonts w:eastAsia="華康儷中黑" w:cstheme="minorHAnsi"/>
@@ -11015,6 +11467,7 @@
               </w:rPr>
               <w:t>序樂</w:t>
             </w:r>
+            <w:proofErr w:type="gramEnd"/>
           </w:p>
         </w:tc>
         <w:tc>
@@ -11150,6 +11603,7 @@
                 <w:szCs w:val="20"/>
               </w:rPr>
             </w:pPr>
+            <w:proofErr w:type="gramStart"/>
             <w:r>
               <w:rPr>
                 <w:rFonts w:eastAsia="華康儷中黑" w:cstheme="minorHAnsi"/>
@@ -11160,6 +11614,7 @@
               </w:rPr>
               <w:t>宣召</w:t>
             </w:r>
+            <w:proofErr w:type="gramEnd"/>
           </w:p>
         </w:tc>
         <w:tc>
@@ -11615,6 +12070,7 @@
                 <w:szCs w:val="20"/>
               </w:rPr>
             </w:pPr>
+            <w:proofErr w:type="gramStart"/>
             <w:r>
               <w:rPr>
                 <w:rFonts w:eastAsia="華康儷中黑" w:cstheme="minorHAnsi"/>
@@ -11625,6 +12081,7 @@
               </w:rPr>
               <w:t>啟應文</w:t>
             </w:r>
+            <w:proofErr w:type="gramEnd"/>
           </w:p>
         </w:tc>
         <w:tc>
@@ -13519,6 +13976,7 @@
                 <w:szCs w:val="20"/>
               </w:rPr>
             </w:pPr>
+            <w:proofErr w:type="gramStart"/>
             <w:r>
               <w:rPr>
                 <w:rFonts w:eastAsia="華康儷中黑" w:cstheme="minorHAnsi"/>
@@ -13529,6 +13987,7 @@
               </w:rPr>
               <w:t>公禱</w:t>
             </w:r>
+            <w:proofErr w:type="gramEnd"/>
           </w:p>
         </w:tc>
         <w:tc>
@@ -13664,6 +14123,7 @@
                 <w:szCs w:val="20"/>
               </w:rPr>
             </w:pPr>
+            <w:proofErr w:type="gramStart"/>
             <w:r>
               <w:rPr>
                 <w:rFonts w:eastAsia="華康儷中黑" w:cstheme="minorHAnsi"/>
@@ -13674,6 +14134,7 @@
               </w:rPr>
               <w:t>頌榮</w:t>
             </w:r>
+            <w:proofErr w:type="gramEnd"/>
           </w:p>
         </w:tc>
         <w:tc>
@@ -13898,6 +14359,7 @@
               </w:rPr>
               <w:t>:</w:t>
             </w:r>
+            <w:proofErr w:type="gramStart"/>
             <w:r>
               <w:rPr>
                 <w:rFonts w:ascii="Bahnschrift SemiBold Condensed" w:eastAsia="標楷體" w:hAnsi="Bahnschrift SemiBold Condensed" w:cstheme="minorHAnsi" w:hint="eastAsia"/>
@@ -13908,6 +14370,7 @@
               </w:rPr>
               <w:t>阿們頌</w:t>
             </w:r>
+            <w:proofErr w:type="gramEnd"/>
           </w:p>
         </w:tc>
         <w:tc>
@@ -14004,6 +14467,7 @@
                 <w:szCs w:val="20"/>
               </w:rPr>
             </w:pPr>
+            <w:proofErr w:type="gramStart"/>
             <w:r>
               <w:rPr>
                 <w:rFonts w:eastAsia="華康儷中黑" w:cstheme="minorHAnsi"/>
@@ -14014,6 +14478,7 @@
               </w:rPr>
               <w:t>殿樂</w:t>
             </w:r>
+            <w:proofErr w:type="gramEnd"/>
           </w:p>
         </w:tc>
         <w:tc>
@@ -14571,6 +15036,7 @@
         </w:rPr>
         <w:t>(</w:t>
       </w:r>
+      <w:proofErr w:type="gramStart"/>
       <w:r>
         <w:rPr>
           <w:rFonts w:ascii="Barlow Condensed Medium" w:eastAsia="華康中黑體" w:hAnsi="Barlow Condensed Medium" w:cstheme="minorHAnsi" w:hint="eastAsia"/>
@@ -14578,7 +15044,17 @@
           <w:w w:val="90"/>
           <w:szCs w:val="24"/>
         </w:rPr>
-        <w:t>以西結書</w:t>
+        <w:t>以西結</w:t>
+      </w:r>
+      <w:proofErr w:type="gramEnd"/>
+      <w:r>
+        <w:rPr>
+          <w:rFonts w:ascii="Barlow Condensed Medium" w:eastAsia="華康中黑體" w:hAnsi="Barlow Condensed Medium" w:cstheme="minorHAnsi" w:hint="eastAsia"/>
+          <w:color w:val="000000" w:themeColor="text1"/>
+          <w:w w:val="90"/>
+          <w:szCs w:val="24"/>
+        </w:rPr>
+        <w:t>書</w:t>
       </w:r>
       <w:r>
         <w:rPr>
@@ -14683,9 +15159,9 @@
           <w:w w:val="90"/>
           <w:szCs w:val="24"/>
         </w:rPr>
-        <w:t>我對義人講：『伊的確活！』伊若倚靠伊的義來行歹，就伊所行的義攏無得著紀念</w:t>
-      </w:r>
-      <w:bookmarkStart w:id="7" w:name="_Hlk150331345"/>
+        <w:t>我對義人講：『伊的確活！』伊若倚靠伊的義來行</w:t>
+      </w:r>
+      <w:proofErr w:type="gramStart"/>
       <w:r>
         <w:rPr>
           <w:rFonts w:eastAsia="標楷體" w:cstheme="minorHAnsi" w:hint="eastAsia"/>
@@ -14693,9 +15169,9 @@
           <w:w w:val="90"/>
           <w:szCs w:val="24"/>
         </w:rPr>
-        <w:t>。</w:t>
-      </w:r>
-      <w:bookmarkEnd w:id="7"/>
+        <w:t>歹</w:t>
+      </w:r>
+      <w:proofErr w:type="gramEnd"/>
       <w:r>
         <w:rPr>
           <w:rFonts w:eastAsia="標楷體" w:cstheme="minorHAnsi" w:hint="eastAsia"/>
@@ -14703,7 +15179,78 @@
           <w:w w:val="90"/>
           <w:szCs w:val="24"/>
         </w:rPr>
-        <w:t>伊欲因為所行的歹來死。</w:t>
+        <w:t>，就伊所行</w:t>
+      </w:r>
+      <w:proofErr w:type="gramStart"/>
+      <w:r>
+        <w:rPr>
+          <w:rFonts w:eastAsia="標楷體" w:cstheme="minorHAnsi" w:hint="eastAsia"/>
+          <w:color w:val="000000" w:themeColor="text1"/>
+          <w:w w:val="90"/>
+          <w:szCs w:val="24"/>
+        </w:rPr>
+        <w:t>的義攏無</w:t>
+      </w:r>
+      <w:proofErr w:type="gramEnd"/>
+      <w:r>
+        <w:rPr>
+          <w:rFonts w:eastAsia="標楷體" w:cstheme="minorHAnsi" w:hint="eastAsia"/>
+          <w:color w:val="000000" w:themeColor="text1"/>
+          <w:w w:val="90"/>
+          <w:szCs w:val="24"/>
+        </w:rPr>
+        <w:t>得著紀念</w:t>
+      </w:r>
+      <w:bookmarkStart w:id="7" w:name="_Hlk150331345"/>
+      <w:r>
+        <w:rPr>
+          <w:rFonts w:eastAsia="標楷體" w:cstheme="minorHAnsi" w:hint="eastAsia"/>
+          <w:color w:val="000000" w:themeColor="text1"/>
+          <w:w w:val="90"/>
+          <w:szCs w:val="24"/>
+        </w:rPr>
+        <w:t>。</w:t>
+      </w:r>
+      <w:bookmarkEnd w:id="7"/>
+      <w:proofErr w:type="gramStart"/>
+      <w:r>
+        <w:rPr>
+          <w:rFonts w:eastAsia="標楷體" w:cstheme="minorHAnsi" w:hint="eastAsia"/>
+          <w:color w:val="000000" w:themeColor="text1"/>
+          <w:w w:val="90"/>
+          <w:szCs w:val="24"/>
+        </w:rPr>
+        <w:t>伊欲因為</w:t>
+      </w:r>
+      <w:proofErr w:type="gramEnd"/>
+      <w:r>
+        <w:rPr>
+          <w:rFonts w:eastAsia="標楷體" w:cstheme="minorHAnsi" w:hint="eastAsia"/>
+          <w:color w:val="000000" w:themeColor="text1"/>
+          <w:w w:val="90"/>
+          <w:szCs w:val="24"/>
+        </w:rPr>
+        <w:t>所行的</w:t>
+      </w:r>
+      <w:proofErr w:type="gramStart"/>
+      <w:r>
+        <w:rPr>
+          <w:rFonts w:eastAsia="標楷體" w:cstheme="minorHAnsi" w:hint="eastAsia"/>
+          <w:color w:val="000000" w:themeColor="text1"/>
+          <w:w w:val="90"/>
+          <w:szCs w:val="24"/>
+        </w:rPr>
+        <w:t>歹來死</w:t>
+      </w:r>
+      <w:proofErr w:type="gramEnd"/>
+      <w:r>
+        <w:rPr>
+          <w:rFonts w:eastAsia="標楷體" w:cstheme="minorHAnsi" w:hint="eastAsia"/>
+          <w:color w:val="000000" w:themeColor="text1"/>
+          <w:w w:val="90"/>
+          <w:szCs w:val="24"/>
+        </w:rPr>
+        <w:t>。</w:t>
       </w:r>
     </w:p>
     <w:p>
@@ -14880,6 +15427,7 @@
                 <w:w w:val="80"/>
               </w:rPr>
             </w:pPr>
+            <w:proofErr w:type="gramStart"/>
             <w:r>
               <w:rPr>
                 <w:rFonts w:ascii="Barlow Condensed Medium" w:eastAsia="華康中黑體" w:hAnsi="Barlow Condensed Medium" w:cstheme="minorHAnsi"/>
@@ -14887,6 +15435,7 @@
               </w:rPr>
               <w:t>主日事奉</w:t>
             </w:r>
+            <w:proofErr w:type="gramEnd"/>
           </w:p>
         </w:tc>
         <w:tc>
@@ -14917,8 +15466,17 @@
                 <w:rFonts w:ascii="Barlow Condensed Medium" w:eastAsia="華康中黑體" w:hAnsi="Barlow Condensed Medium" w:cstheme="minorHAnsi"/>
                 <w:w w:val="66"/>
               </w:rPr>
-              <w:t>本週</w:t>
-            </w:r>
+              <w:t>本</w:t>
+            </w:r>
+            <w:proofErr w:type="gramStart"/>
+            <w:r>
+              <w:rPr>
+                <w:rFonts w:ascii="Barlow Condensed Medium" w:eastAsia="華康中黑體" w:hAnsi="Barlow Condensed Medium" w:cstheme="minorHAnsi"/>
+                <w:w w:val="66"/>
+              </w:rPr>
+              <w:t>週</w:t>
+            </w:r>
+            <w:proofErr w:type="gramEnd"/>
             <w:r>
               <w:rPr>
                 <w:rFonts w:ascii="Barlow Condensed Medium" w:eastAsia="華康儷中黑" w:hAnsi="Barlow Condensed Medium" w:cstheme="minorHAnsi"/>
@@ -15028,8 +15586,17 @@
                 <w:rFonts w:ascii="Barlow Condensed Medium" w:eastAsia="華康中黑體" w:hAnsi="Barlow Condensed Medium" w:cstheme="minorHAnsi"/>
                 <w:w w:val="66"/>
               </w:rPr>
-              <w:t>下週</w:t>
-            </w:r>
+              <w:t>下</w:t>
+            </w:r>
+            <w:proofErr w:type="gramStart"/>
+            <w:r>
+              <w:rPr>
+                <w:rFonts w:ascii="Barlow Condensed Medium" w:eastAsia="華康中黑體" w:hAnsi="Barlow Condensed Medium" w:cstheme="minorHAnsi"/>
+                <w:w w:val="66"/>
+              </w:rPr>
+              <w:t>週</w:t>
+            </w:r>
+            <w:proofErr w:type="gramEnd"/>
             <w:r>
               <w:rPr>
                 <w:rFonts w:ascii="Barlow Condensed Medium" w:eastAsia="華康儷中黑" w:hAnsi="Barlow Condensed Medium" w:cstheme="minorHAnsi"/>
@@ -15461,8 +16028,18 @@
                 <w:w w:val="80"/>
                 <w:highlight w:val="yellow"/>
               </w:rPr>
-              <w:t>65</w:t>
-            </w:r>
+              <w:t>6</w:t>
+            </w:r>
+            <w:r>
+              <w:rPr>
+                <w:rFonts w:ascii="Barlow Condensed Medium" w:eastAsia="標楷體" w:hAnsi="Barlow Condensed Medium" w:cstheme="minorHAnsi" w:hint="eastAsia"/>
+                <w:w w:val="80"/>
+                <w:highlight w:val="yellow"/>
+              </w:rPr>
+              <w:t>8</w:t>
+            </w:r>
+            <w:bookmarkStart w:id="8" w:name="_GoBack"/>
+            <w:bookmarkEnd w:id="8"/>
           </w:p>
         </w:tc>
         <w:tc>
@@ -15489,6 +16066,7 @@
                 <w:szCs w:val="28"/>
               </w:rPr>
             </w:pPr>
+            <w:proofErr w:type="gramStart"/>
             <w:r>
               <w:rPr>
                 <w:rFonts w:ascii="Barlow Condensed Medium" w:eastAsia="華康正顏楷體W9" w:hAnsi="Barlow Condensed Medium" w:cstheme="minorHAnsi"/>
@@ -15498,6 +16076,7 @@
               </w:rPr>
               <w:t>月值月長執</w:t>
             </w:r>
+            <w:proofErr w:type="gramEnd"/>
             <w:r>
               <w:rPr>
                 <w:rFonts w:ascii="Barlow Condensed Medium" w:eastAsia="標楷體" w:hAnsi="Barlow Condensed Medium" w:cstheme="minorHAnsi"/>
@@ -16673,12 +17252,14 @@
                 <w:rFonts w:ascii="Barlow Condensed Medium" w:eastAsia="華康儷楷書" w:hAnsi="Barlow Condensed Medium" w:cs="華康儷楷書"/>
               </w:rPr>
             </w:pPr>
+            <w:proofErr w:type="gramStart"/>
             <w:r>
               <w:rPr>
                 <w:rFonts w:ascii="Barlow Condensed Medium" w:eastAsia="華康儷楷書" w:hAnsi="Barlow Condensed Medium" w:cs="華康儷楷書"/>
               </w:rPr>
               <w:t>蔡侑霖</w:t>
             </w:r>
+            <w:proofErr w:type="gramEnd"/>
           </w:p>
         </w:tc>
         <w:tc>
@@ -17195,6 +17776,7 @@
                 <w:w w:val="80"/>
               </w:rPr>
             </w:pPr>
+            <w:proofErr w:type="gramStart"/>
             <w:r>
               <w:rPr>
                 <w:rFonts w:ascii="Barlow Condensed Medium" w:eastAsia="華康中黑體" w:hAnsi="Barlow Condensed Medium" w:cstheme="minorHAnsi"/>
@@ -17202,6 +17784,7 @@
               </w:rPr>
               <w:t>司獻</w:t>
             </w:r>
+            <w:proofErr w:type="gramEnd"/>
           </w:p>
         </w:tc>
         <w:tc>
@@ -17553,12 +18136,21 @@
                 <w:w w:val="80"/>
               </w:rPr>
             </w:pPr>
+            <w:proofErr w:type="gramStart"/>
             <w:r>
               <w:rPr>
                 <w:rFonts w:ascii="Barlow Condensed Medium" w:eastAsia="華康儷楷書" w:hAnsi="Barlow Condensed Medium" w:cs="華康儷楷書"/>
                 <w:w w:val="80"/>
               </w:rPr>
-              <w:t>拿細耳小組</w:t>
+              <w:t>拿細耳</w:t>
+            </w:r>
+            <w:proofErr w:type="gramEnd"/>
+            <w:r>
+              <w:rPr>
+                <w:rFonts w:ascii="Barlow Condensed Medium" w:eastAsia="華康儷楷書" w:hAnsi="Barlow Condensed Medium" w:cs="華康儷楷書"/>
+                <w:w w:val="80"/>
+              </w:rPr>
+              <w:t>小組</w:t>
             </w:r>
           </w:p>
         </w:tc>
@@ -18383,7 +18975,21 @@
               <w:rPr>
                 <w:rFonts w:ascii="Barlow Condensed Medium" w:eastAsia="華康儷楷書" w:hAnsi="Barlow Condensed Medium" w:cs="華康儷楷書"/>
               </w:rPr>
-              <w:t>楊鍚昌</w:t>
+              <w:t>楊</w:t>
+            </w:r>
+            <w:proofErr w:type="gramStart"/>
+            <w:r>
+              <w:rPr>
+                <w:rFonts w:ascii="Barlow Condensed Medium" w:eastAsia="華康儷楷書" w:hAnsi="Barlow Condensed Medium" w:cs="華康儷楷書"/>
+              </w:rPr>
+              <w:t>鍚</w:t>
+            </w:r>
+            <w:proofErr w:type="gramEnd"/>
+            <w:r>
+              <w:rPr>
+                <w:rFonts w:ascii="Barlow Condensed Medium" w:eastAsia="華康儷楷書" w:hAnsi="Barlow Condensed Medium" w:cs="華康儷楷書"/>
+              </w:rPr>
+              <w:t>昌</w:t>
             </w:r>
           </w:p>
         </w:tc>
@@ -18921,12 +19527,14 @@
                 <w:szCs w:val="24"/>
               </w:rPr>
             </w:pPr>
+            <w:proofErr w:type="gramStart"/>
             <w:r>
               <w:rPr>
                 <w:rFonts w:ascii="Barlow Condensed Medium" w:eastAsia="華康儷楷書" w:hAnsi="Barlow Condensed Medium" w:cs="華康儷楷書"/>
               </w:rPr>
               <w:t>楊竣傑</w:t>
             </w:r>
+            <w:proofErr w:type="gramEnd"/>
           </w:p>
         </w:tc>
         <w:tc>
@@ -19785,6 +20393,7 @@
                 <w:w w:val="80"/>
               </w:rPr>
             </w:pPr>
+            <w:proofErr w:type="gramStart"/>
             <w:r>
               <w:rPr>
                 <w:rFonts w:ascii="Barlow Condensed Medium" w:eastAsia="華康中黑體" w:hAnsi="Barlow Condensed Medium" w:cstheme="minorHAnsi"/>
@@ -19792,6 +20401,7 @@
               </w:rPr>
               <w:t>愛宴</w:t>
             </w:r>
+            <w:proofErr w:type="gramEnd"/>
           </w:p>
         </w:tc>
         <w:tc>
@@ -21573,7 +22183,7 @@
                 <w:highlight w:val="yellow"/>
               </w:rPr>
             </w:pPr>
-            <w:bookmarkStart w:id="8" w:name="_Hlk150338289"/>
+            <w:bookmarkStart w:id="9" w:name="_Hlk150338289"/>
             <w:r>
               <w:rPr>
                 <w:rFonts w:ascii="Barlow Condensed Medium" w:eastAsia="華康中黑體" w:hAnsi="Barlow Condensed Medium" w:cstheme="minorHAnsi"/>
@@ -21990,7 +22600,7 @@
           </w:p>
         </w:tc>
       </w:tr>
-      <w:bookmarkEnd w:id="8"/>
+      <w:bookmarkEnd w:id="9"/>
       <w:tr>
         <w:tc>
           <w:tcPr>
@@ -22108,8 +22718,6 @@
                 <w:highlight w:val="yellow"/>
               </w:rPr>
             </w:pPr>
-            <w:bookmarkStart w:id="9" w:name="_GoBack"/>
-            <w:bookmarkEnd w:id="9"/>
           </w:p>
         </w:tc>
         <w:tc>
@@ -22556,6 +23164,7 @@
                 <w:szCs w:val="20"/>
               </w:rPr>
             </w:pPr>
+            <w:proofErr w:type="gramStart"/>
             <w:r>
               <w:rPr>
                 <w:rFonts w:ascii="Barlow Condensed Medium" w:eastAsia="華康中黑體" w:hAnsi="Barlow Condensed Medium" w:cstheme="minorHAnsi"/>
@@ -22565,6 +23174,7 @@
               </w:rPr>
               <w:t>一</w:t>
             </w:r>
+            <w:proofErr w:type="gramEnd"/>
             <w:r>
               <w:rPr>
                 <w:rFonts w:ascii="Barlow Condensed Medium" w:eastAsia="華康中黑體" w:hAnsi="Barlow Condensed Medium" w:cstheme="minorHAnsi"/>
@@ -22927,6 +23537,7 @@
                 <w:szCs w:val="20"/>
               </w:rPr>
             </w:pPr>
+            <w:proofErr w:type="gramStart"/>
             <w:r>
               <w:rPr>
                 <w:rFonts w:ascii="Barlow Condensed Medium" w:eastAsia="華康中黑體" w:hAnsi="Barlow Condensed Medium" w:cstheme="minorHAnsi"/>
@@ -22936,6 +23547,7 @@
               </w:rPr>
               <w:t>三</w:t>
             </w:r>
+            <w:proofErr w:type="gramEnd"/>
             <w:r>
               <w:rPr>
                 <w:rFonts w:ascii="Barlow Condensed Medium" w:eastAsia="華康中黑體" w:hAnsi="Barlow Condensed Medium" w:cstheme="minorHAnsi"/>
@@ -23782,6 +24394,7 @@
           <w:szCs w:val="26"/>
         </w:rPr>
       </w:pPr>
+      <w:proofErr w:type="gramStart"/>
       <w:r>
         <w:rPr>
           <w:rFonts w:ascii="華康正顏楷體W7" w:eastAsia="華康正顏楷體W7" w:hAnsi="Bahnschrift SemiBold Condensed" w:cstheme="minorHAnsi" w:hint="eastAsia"/>
@@ -23790,6 +24403,7 @@
         </w:rPr>
         <w:t>《</w:t>
       </w:r>
+      <w:proofErr w:type="gramEnd"/>
       <w:r>
         <w:rPr>
           <w:rFonts w:ascii="華康正顏楷體W7" w:eastAsia="華康正顏楷體W7" w:hAnsi="Bahnschrift SemiBold Condensed" w:cstheme="minorHAnsi" w:hint="eastAsia"/>
@@ -23905,6 +24519,7 @@
           <w:szCs w:val="26"/>
         </w:rPr>
       </w:pPr>
+      <w:proofErr w:type="gramStart"/>
       <w:r>
         <w:rPr>
           <w:rFonts w:ascii="Barlow Condensed Medium" w:eastAsia="華康儷中黑" w:hAnsi="Barlow Condensed Medium" w:cstheme="minorHAnsi"/>
@@ -23912,7 +24527,17 @@
           <w:sz w:val="26"/>
           <w:szCs w:val="26"/>
         </w:rPr>
-        <w:t>鑰節：</w:t>
+        <w:t>鑰</w:t>
+      </w:r>
+      <w:proofErr w:type="gramEnd"/>
+      <w:r>
+        <w:rPr>
+          <w:rFonts w:ascii="Barlow Condensed Medium" w:eastAsia="華康儷中黑" w:hAnsi="Barlow Condensed Medium" w:cstheme="minorHAnsi"/>
+          <w:w w:val="80"/>
+          <w:sz w:val="26"/>
+          <w:szCs w:val="26"/>
+        </w:rPr>
+        <w:t>節：</w:t>
       </w:r>
       <w:r>
         <w:rPr>
@@ -23922,7 +24547,29 @@
           <w:sz w:val="26"/>
           <w:szCs w:val="26"/>
         </w:rPr>
-        <w:t>求你記念你在古時買贖的會眾，就是你贖回作你產業的民族；求你記念你所居住的錫安山。</w:t>
+        <w:t>求你記念你在</w:t>
+      </w:r>
+      <w:proofErr w:type="gramStart"/>
+      <w:r>
+        <w:rPr>
+          <w:rFonts w:ascii="Barlow Condensed Medium" w:eastAsia="華康古印體" w:hAnsi="Barlow Condensed Medium" w:cstheme="minorHAnsi" w:hint="eastAsia"/>
+          <w:b/>
+          <w:w w:val="72"/>
+          <w:sz w:val="26"/>
+          <w:szCs w:val="26"/>
+        </w:rPr>
+        <w:t>古時買贖的</w:t>
+      </w:r>
+      <w:proofErr w:type="gramEnd"/>
+      <w:r>
+        <w:rPr>
+          <w:rFonts w:ascii="Barlow Condensed Medium" w:eastAsia="華康古印體" w:hAnsi="Barlow Condensed Medium" w:cstheme="minorHAnsi" w:hint="eastAsia"/>
+          <w:b/>
+          <w:w w:val="72"/>
+          <w:sz w:val="26"/>
+          <w:szCs w:val="26"/>
+        </w:rPr>
+        <w:t>會眾，就是你贖回作你產業的民族；求你記念你所居住的錫安山。</w:t>
       </w:r>
       <w:r>
         <w:rPr>
@@ -23985,6 +24632,7 @@
         </w:rPr>
         <w:t>：</w:t>
       </w:r>
+      <w:proofErr w:type="gramStart"/>
       <w:r>
         <w:rPr>
           <w:rFonts w:ascii="Barlow Condensed Medium" w:eastAsia="華康細黑體" w:hAnsi="Barlow Condensed Medium" w:hint="eastAsia"/>
@@ -23992,8 +24640,9 @@
           <w:sz w:val="26"/>
           <w:szCs w:val="26"/>
         </w:rPr>
-        <w:t>按詩中所提及的聖殿遭遇來看，這是一首猶大人被擄時或回歸時期的哀歌。除非大衛的詩班長亞薩預言了五百年後的事，只可能是舊曲填上新詞。</w:t>
-      </w:r>
+        <w:t>按詩中</w:t>
+      </w:r>
+      <w:proofErr w:type="gramEnd"/>
       <w:r>
         <w:rPr>
           <w:rFonts w:ascii="Barlow Condensed Medium" w:eastAsia="華康細黑體" w:hAnsi="Barlow Condensed Medium" w:hint="eastAsia"/>
@@ -24001,8 +24650,9 @@
           <w:sz w:val="26"/>
           <w:szCs w:val="26"/>
         </w:rPr>
-        <w:t>1-11</w:t>
-      </w:r>
+        <w:t>所提及的聖殿遭遇來看，這是一首猶大人</w:t>
+      </w:r>
+      <w:proofErr w:type="gramStart"/>
       <w:r>
         <w:rPr>
           <w:rFonts w:ascii="Barlow Condensed Medium" w:eastAsia="華康細黑體" w:hAnsi="Barlow Condensed Medium" w:hint="eastAsia"/>
@@ -24010,8 +24660,9 @@
           <w:sz w:val="26"/>
           <w:szCs w:val="26"/>
         </w:rPr>
-        <w:t>節是被擄的餘民對聖殿和故土殘破的哀痛。被擄本是對　神的百姓猶太人的刑罰，　神竟然讓自己的名被褻瀆，且安靜不作為，連給先知的話也停止了。詩人因為無啟示而求問　神。接著</w:t>
-      </w:r>
+        <w:t>被擄時或</w:t>
+      </w:r>
+      <w:proofErr w:type="gramEnd"/>
       <w:r>
         <w:rPr>
           <w:rFonts w:ascii="Barlow Condensed Medium" w:eastAsia="華康細黑體" w:hAnsi="Barlow Condensed Medium" w:hint="eastAsia"/>
@@ -24019,8 +24670,9 @@
           <w:sz w:val="26"/>
           <w:szCs w:val="26"/>
         </w:rPr>
-        <w:t>12-17</w:t>
-      </w:r>
+        <w:t>回歸時期的哀歌。除非大衛的詩班長亞薩預言了五百年後的事，只可能是</w:t>
+      </w:r>
+      <w:proofErr w:type="gramStart"/>
       <w:r>
         <w:rPr>
           <w:rFonts w:ascii="Barlow Condensed Medium" w:eastAsia="華康細黑體" w:hAnsi="Barlow Condensed Medium" w:hint="eastAsia"/>
@@ -24028,8 +24680,9 @@
           <w:sz w:val="26"/>
           <w:szCs w:val="26"/>
         </w:rPr>
-        <w:t>節是出自信心的歌頌：從受造的天地和時間，到人的國度，無一不是　神所設立，且無一可以逃脫祂公義的判決。最後，</w:t>
-      </w:r>
+        <w:t>舊曲填上</w:t>
+      </w:r>
+      <w:proofErr w:type="gramEnd"/>
       <w:r>
         <w:rPr>
           <w:rFonts w:ascii="Barlow Condensed Medium" w:eastAsia="華康細黑體" w:hAnsi="Barlow Condensed Medium" w:hint="eastAsia"/>
@@ -24037,7 +24690,7 @@
           <w:sz w:val="26"/>
           <w:szCs w:val="26"/>
         </w:rPr>
-        <w:t>18-23</w:t>
+        <w:t>新詞。</w:t>
       </w:r>
       <w:r>
         <w:rPr>
@@ -24046,7 +24699,152 @@
           <w:sz w:val="26"/>
           <w:szCs w:val="26"/>
         </w:rPr>
-        <w:t>節整合前兩段：求　神不要忘記敵人的惡行，記念祂與猶太百姓的約。</w:t>
+        <w:t>1-11</w:t>
+      </w:r>
+      <w:r>
+        <w:rPr>
+          <w:rFonts w:ascii="Barlow Condensed Medium" w:eastAsia="華康細黑體" w:hAnsi="Barlow Condensed Medium" w:hint="eastAsia"/>
+          <w:w w:val="75"/>
+          <w:sz w:val="26"/>
+          <w:szCs w:val="26"/>
+        </w:rPr>
+        <w:t>節是被擄的餘民對聖殿和故土殘破的哀痛。</w:t>
+      </w:r>
+      <w:proofErr w:type="gramStart"/>
+      <w:r>
+        <w:rPr>
+          <w:rFonts w:ascii="Barlow Condensed Medium" w:eastAsia="華康細黑體" w:hAnsi="Barlow Condensed Medium" w:hint="eastAsia"/>
+          <w:w w:val="75"/>
+          <w:sz w:val="26"/>
+          <w:szCs w:val="26"/>
+        </w:rPr>
+        <w:t>被擄本是</w:t>
+      </w:r>
+      <w:proofErr w:type="gramEnd"/>
+      <w:r>
+        <w:rPr>
+          <w:rFonts w:ascii="Barlow Condensed Medium" w:eastAsia="華康細黑體" w:hAnsi="Barlow Condensed Medium" w:hint="eastAsia"/>
+          <w:w w:val="75"/>
+          <w:sz w:val="26"/>
+          <w:szCs w:val="26"/>
+        </w:rPr>
+        <w:t>對　神的百姓猶太人的刑罰，　神竟然讓自己的名被褻瀆，且安靜不作為，</w:t>
+      </w:r>
+      <w:proofErr w:type="gramStart"/>
+      <w:r>
+        <w:rPr>
+          <w:rFonts w:ascii="Barlow Condensed Medium" w:eastAsia="華康細黑體" w:hAnsi="Barlow Condensed Medium" w:hint="eastAsia"/>
+          <w:w w:val="75"/>
+          <w:sz w:val="26"/>
+          <w:szCs w:val="26"/>
+        </w:rPr>
+        <w:t>連給先知</w:t>
+      </w:r>
+      <w:proofErr w:type="gramEnd"/>
+      <w:r>
+        <w:rPr>
+          <w:rFonts w:ascii="Barlow Condensed Medium" w:eastAsia="華康細黑體" w:hAnsi="Barlow Condensed Medium" w:hint="eastAsia"/>
+          <w:w w:val="75"/>
+          <w:sz w:val="26"/>
+          <w:szCs w:val="26"/>
+        </w:rPr>
+        <w:t>的話也停止了。詩人因為無啟示而求問　神。接著</w:t>
+      </w:r>
+      <w:r>
+        <w:rPr>
+          <w:rFonts w:ascii="Barlow Condensed Medium" w:eastAsia="華康細黑體" w:hAnsi="Barlow Condensed Medium" w:hint="eastAsia"/>
+          <w:w w:val="75"/>
+          <w:sz w:val="26"/>
+          <w:szCs w:val="26"/>
+        </w:rPr>
+        <w:t>12-17</w:t>
+      </w:r>
+      <w:r>
+        <w:rPr>
+          <w:rFonts w:ascii="Barlow Condensed Medium" w:eastAsia="華康細黑體" w:hAnsi="Barlow Condensed Medium" w:hint="eastAsia"/>
+          <w:w w:val="75"/>
+          <w:sz w:val="26"/>
+          <w:szCs w:val="26"/>
+        </w:rPr>
+        <w:t>節是出自信心的歌頌：</w:t>
+      </w:r>
+      <w:proofErr w:type="gramStart"/>
+      <w:r>
+        <w:rPr>
+          <w:rFonts w:ascii="Barlow Condensed Medium" w:eastAsia="華康細黑體" w:hAnsi="Barlow Condensed Medium" w:hint="eastAsia"/>
+          <w:w w:val="75"/>
+          <w:sz w:val="26"/>
+          <w:szCs w:val="26"/>
+        </w:rPr>
+        <w:t>從受造的</w:t>
+      </w:r>
+      <w:proofErr w:type="gramEnd"/>
+      <w:r>
+        <w:rPr>
+          <w:rFonts w:ascii="Barlow Condensed Medium" w:eastAsia="華康細黑體" w:hAnsi="Barlow Condensed Medium" w:hint="eastAsia"/>
+          <w:w w:val="75"/>
+          <w:sz w:val="26"/>
+          <w:szCs w:val="26"/>
+        </w:rPr>
+        <w:t>天地和時間，到人的國度，無一不是　神所設立，且無一可以逃脫</w:t>
+      </w:r>
+      <w:proofErr w:type="gramStart"/>
+      <w:r>
+        <w:rPr>
+          <w:rFonts w:ascii="Barlow Condensed Medium" w:eastAsia="華康細黑體" w:hAnsi="Barlow Condensed Medium" w:hint="eastAsia"/>
+          <w:w w:val="75"/>
+          <w:sz w:val="26"/>
+          <w:szCs w:val="26"/>
+        </w:rPr>
+        <w:t>祂</w:t>
+      </w:r>
+      <w:proofErr w:type="gramEnd"/>
+      <w:r>
+        <w:rPr>
+          <w:rFonts w:ascii="Barlow Condensed Medium" w:eastAsia="華康細黑體" w:hAnsi="Barlow Condensed Medium" w:hint="eastAsia"/>
+          <w:w w:val="75"/>
+          <w:sz w:val="26"/>
+          <w:szCs w:val="26"/>
+        </w:rPr>
+        <w:t>公義的判決。最後，</w:t>
+      </w:r>
+      <w:r>
+        <w:rPr>
+          <w:rFonts w:ascii="Barlow Condensed Medium" w:eastAsia="華康細黑體" w:hAnsi="Barlow Condensed Medium" w:hint="eastAsia"/>
+          <w:w w:val="75"/>
+          <w:sz w:val="26"/>
+          <w:szCs w:val="26"/>
+        </w:rPr>
+        <w:t>18-23</w:t>
+      </w:r>
+      <w:r>
+        <w:rPr>
+          <w:rFonts w:ascii="Barlow Condensed Medium" w:eastAsia="華康細黑體" w:hAnsi="Barlow Condensed Medium" w:hint="eastAsia"/>
+          <w:w w:val="75"/>
+          <w:sz w:val="26"/>
+          <w:szCs w:val="26"/>
+        </w:rPr>
+        <w:t>節整合前兩段：求　神不要忘記敵人的惡行，記念</w:t>
+      </w:r>
+      <w:proofErr w:type="gramStart"/>
+      <w:r>
+        <w:rPr>
+          <w:rFonts w:ascii="Barlow Condensed Medium" w:eastAsia="華康細黑體" w:hAnsi="Barlow Condensed Medium" w:hint="eastAsia"/>
+          <w:w w:val="75"/>
+          <w:sz w:val="26"/>
+          <w:szCs w:val="26"/>
+        </w:rPr>
+        <w:t>祂</w:t>
+      </w:r>
+      <w:proofErr w:type="gramEnd"/>
+      <w:r>
+        <w:rPr>
+          <w:rFonts w:ascii="Barlow Condensed Medium" w:eastAsia="華康細黑體" w:hAnsi="Barlow Condensed Medium" w:hint="eastAsia"/>
+          <w:w w:val="75"/>
+          <w:sz w:val="26"/>
+          <w:szCs w:val="26"/>
+        </w:rPr>
+        <w:t>與猶太百姓的約。</w:t>
       </w:r>
     </w:p>
     <w:p>
@@ -24148,7 +24946,27 @@
                 <w:sz w:val="26"/>
                 <w:szCs w:val="26"/>
               </w:rPr>
-              <w:t xml:space="preserve">　神為何遺棄祂的百姓</w:t>
+              <w:t xml:space="preserve">　神為何遺棄</w:t>
+            </w:r>
+            <w:proofErr w:type="gramStart"/>
+            <w:r>
+              <w:rPr>
+                <w:rFonts w:ascii="Barlow Condensed Medium" w:eastAsia="華康細黑體" w:hAnsi="Barlow Condensed Medium" w:hint="eastAsia"/>
+                <w:w w:val="75"/>
+                <w:sz w:val="26"/>
+                <w:szCs w:val="26"/>
+              </w:rPr>
+              <w:t>祂</w:t>
+            </w:r>
+            <w:proofErr w:type="gramEnd"/>
+            <w:r>
+              <w:rPr>
+                <w:rFonts w:ascii="Barlow Condensed Medium" w:eastAsia="華康細黑體" w:hAnsi="Barlow Condensed Medium" w:hint="eastAsia"/>
+                <w:w w:val="75"/>
+                <w:sz w:val="26"/>
+                <w:szCs w:val="26"/>
+              </w:rPr>
+              <w:t>的百姓</w:t>
             </w:r>
             <w:r>
               <w:rPr>
@@ -24420,6 +25238,7 @@
         </w:rPr>
         <w:t>本</w:t>
       </w:r>
+      <w:proofErr w:type="gramStart"/>
       <w:r>
         <w:rPr>
           <w:rFonts w:ascii="Barlow Condensed Medium" w:eastAsia="華康正顏楷體W9" w:hAnsi="Barlow Condensed Medium" w:cstheme="minorHAnsi"/>
@@ -24427,6 +25246,7 @@
         </w:rPr>
         <w:t>週講章</w:t>
       </w:r>
+      <w:proofErr w:type="gramEnd"/>
       <w:r>
         <w:rPr>
           <w:rFonts w:ascii="Barlow Condensed Medium" w:eastAsia="華康正顏楷體W9" w:hAnsi="Barlow Condensed Medium" w:cstheme="minorHAnsi"/>
@@ -24574,6 +25394,7 @@
           <w:szCs w:val="24"/>
         </w:rPr>
       </w:pPr>
+      <w:proofErr w:type="gramStart"/>
       <w:r>
         <w:rPr>
           <w:rFonts w:ascii="Barlow Condensed Medium" w:eastAsia="華康儷金黑" w:hAnsi="Barlow Condensed Medium" w:cstheme="minorHAnsi"/>
@@ -24583,6 +25404,7 @@
         </w:rPr>
         <w:t>《</w:t>
       </w:r>
+      <w:proofErr w:type="gramEnd"/>
       <w:r>
         <w:rPr>
           <w:rFonts w:ascii="Barlow Condensed Medium" w:eastAsia="華康儷金黑" w:hAnsi="Barlow Condensed Medium" w:cstheme="minorHAnsi" w:hint="eastAsia"/>
@@ -24769,7 +25591,27 @@
           <w:sz w:val="26"/>
           <w:szCs w:val="26"/>
         </w:rPr>
-        <w:t>問為什麼──詩人在困境和難題中索求　神的心意。「為什麼永遠丟棄我們？」「為什麼把你手</w:t>
+        <w:t>問為什麼</w:t>
+      </w:r>
+      <w:proofErr w:type="gramStart"/>
+      <w:r>
+        <w:rPr>
+          <w:rFonts w:ascii="Barlow Condensed Medium" w:eastAsia="華康儷中黑" w:hAnsi="Barlow Condensed Medium" w:hint="eastAsia"/>
+          <w:w w:val="75"/>
+          <w:sz w:val="26"/>
+          <w:szCs w:val="26"/>
+        </w:rPr>
+        <w:t>──</w:t>
+      </w:r>
+      <w:proofErr w:type="gramEnd"/>
+      <w:r>
+        <w:rPr>
+          <w:rFonts w:ascii="Barlow Condensed Medium" w:eastAsia="華康儷中黑" w:hAnsi="Barlow Condensed Medium" w:hint="eastAsia"/>
+          <w:w w:val="75"/>
+          <w:sz w:val="26"/>
+          <w:szCs w:val="26"/>
+        </w:rPr>
+        <w:t>詩人在困境和難題中索求　神的心意。「為什麼永遠丟棄我們？」「為什麼把你手</w:t>
       </w:r>
       <w:r>
         <w:rPr>
@@ -24832,7 +25674,287 @@
           <w:sz w:val="26"/>
           <w:szCs w:val="26"/>
         </w:rPr>
-        <w:t>也許詩人和我們都能明白和接受，犯罪和刑罰之間所要追求的「補償式」的公義。但是，祖先犯的罪還一直由子孫來承擔，實在說不過去。積陰德或先人造業的概念也是一樣，講的不是公平正義的問題，只是給勸人為善一個理由。這是詩人第一個困惑：　神放任祂的百姓在苦難中，卻一直沒有作為，好像永遠忘記和丟棄了他們。其次是　神竟然也放任惡人當道；惡人不但不行　神的良善，甚至還褻瀆　神公義標準和敬拜祂的聖所。這使人對　神的信心受到考驗。人所造成的不公義不能用來否定　神的存在；相對地，　神是自有永有的，祂超乎想像的智慧和能力，與施行公義和憐憫的作為永不改變。且從祂的救恩顯明出來，就是足以修復人的不義的大能。就如同祂希望挽回以色列人，和所有信祂的人一樣。所以，即使先知不說話，以敬虔求問的，祂也必垂聽和顯明祂的心意。</w:t>
+        <w:t>也許詩人和我們都能明白和接受，犯罪和刑罰之間所要追求的「補償式」的公義。但是，祖先犯</w:t>
+      </w:r>
+      <w:proofErr w:type="gramStart"/>
+      <w:r>
+        <w:rPr>
+          <w:rFonts w:ascii="Barlow Condensed Medium" w:eastAsia="華康細黑體" w:hAnsi="Barlow Condensed Medium" w:cs="微軟正黑體" w:hint="eastAsia"/>
+          <w:w w:val="75"/>
+          <w:sz w:val="26"/>
+          <w:szCs w:val="26"/>
+        </w:rPr>
+        <w:t>的罪還一直</w:t>
+      </w:r>
+      <w:proofErr w:type="gramEnd"/>
+      <w:r>
+        <w:rPr>
+          <w:rFonts w:ascii="Barlow Condensed Medium" w:eastAsia="華康細黑體" w:hAnsi="Barlow Condensed Medium" w:cs="微軟正黑體" w:hint="eastAsia"/>
+          <w:w w:val="75"/>
+          <w:sz w:val="26"/>
+          <w:szCs w:val="26"/>
+        </w:rPr>
+        <w:t>由子孫來承擔，實在說不過去。積陰德或先人造業的概念也是一樣，講的不是公平正義的問題，</w:t>
+      </w:r>
+      <w:proofErr w:type="gramStart"/>
+      <w:r>
+        <w:rPr>
+          <w:rFonts w:ascii="Barlow Condensed Medium" w:eastAsia="華康細黑體" w:hAnsi="Barlow Condensed Medium" w:cs="微軟正黑體" w:hint="eastAsia"/>
+          <w:w w:val="75"/>
+          <w:sz w:val="26"/>
+          <w:szCs w:val="26"/>
+        </w:rPr>
+        <w:t>只是給勸人為</w:t>
+      </w:r>
+      <w:proofErr w:type="gramEnd"/>
+      <w:r>
+        <w:rPr>
+          <w:rFonts w:ascii="Barlow Condensed Medium" w:eastAsia="華康細黑體" w:hAnsi="Barlow Condensed Medium" w:cs="微軟正黑體" w:hint="eastAsia"/>
+          <w:w w:val="75"/>
+          <w:sz w:val="26"/>
+          <w:szCs w:val="26"/>
+        </w:rPr>
+        <w:t>善一個理由。這是詩人第一個困惑：　神放任</w:t>
+      </w:r>
+      <w:proofErr w:type="gramStart"/>
+      <w:r>
+        <w:rPr>
+          <w:rFonts w:ascii="Barlow Condensed Medium" w:eastAsia="華康細黑體" w:hAnsi="Barlow Condensed Medium" w:cs="微軟正黑體" w:hint="eastAsia"/>
+          <w:w w:val="75"/>
+          <w:sz w:val="26"/>
+          <w:szCs w:val="26"/>
+        </w:rPr>
+        <w:t>祂</w:t>
+      </w:r>
+      <w:proofErr w:type="gramEnd"/>
+      <w:r>
+        <w:rPr>
+          <w:rFonts w:ascii="Barlow Condensed Medium" w:eastAsia="華康細黑體" w:hAnsi="Barlow Condensed Medium" w:cs="微軟正黑體" w:hint="eastAsia"/>
+          <w:w w:val="75"/>
+          <w:sz w:val="26"/>
+          <w:szCs w:val="26"/>
+        </w:rPr>
+        <w:t xml:space="preserve">的百姓在苦難中，卻一直沒有作為，好像永遠忘記和丟棄了他們。其次是　神竟然也放任惡人當道；惡人不但不行　神的良善，甚至還褻瀆　</w:t>
+      </w:r>
+      <w:proofErr w:type="gramStart"/>
+      <w:r>
+        <w:rPr>
+          <w:rFonts w:ascii="Barlow Condensed Medium" w:eastAsia="華康細黑體" w:hAnsi="Barlow Condensed Medium" w:cs="微軟正黑體" w:hint="eastAsia"/>
+          <w:w w:val="75"/>
+          <w:sz w:val="26"/>
+          <w:szCs w:val="26"/>
+        </w:rPr>
+        <w:t>神公義</w:t>
+      </w:r>
+      <w:proofErr w:type="gramEnd"/>
+      <w:r>
+        <w:rPr>
+          <w:rFonts w:ascii="Barlow Condensed Medium" w:eastAsia="華康細黑體" w:hAnsi="Barlow Condensed Medium" w:cs="微軟正黑體" w:hint="eastAsia"/>
+          <w:w w:val="75"/>
+          <w:sz w:val="26"/>
+          <w:szCs w:val="26"/>
+        </w:rPr>
+        <w:t>標準</w:t>
+      </w:r>
+      <w:proofErr w:type="gramStart"/>
+      <w:r>
+        <w:rPr>
+          <w:rFonts w:ascii="Barlow Condensed Medium" w:eastAsia="華康細黑體" w:hAnsi="Barlow Condensed Medium" w:cs="微軟正黑體" w:hint="eastAsia"/>
+          <w:w w:val="75"/>
+          <w:sz w:val="26"/>
+          <w:szCs w:val="26"/>
+        </w:rPr>
+        <w:t>和敬拜祂</w:t>
+      </w:r>
+      <w:proofErr w:type="gramEnd"/>
+      <w:r>
+        <w:rPr>
+          <w:rFonts w:ascii="Barlow Condensed Medium" w:eastAsia="華康細黑體" w:hAnsi="Barlow Condensed Medium" w:cs="微軟正黑體" w:hint="eastAsia"/>
+          <w:w w:val="75"/>
+          <w:sz w:val="26"/>
+          <w:szCs w:val="26"/>
+        </w:rPr>
+        <w:t xml:space="preserve">的聖所。這使人對　神的信心受到考驗。人所造成的不公義不能用來否定　神的存在；相對地，　</w:t>
+      </w:r>
+      <w:proofErr w:type="gramStart"/>
+      <w:r>
+        <w:rPr>
+          <w:rFonts w:ascii="Barlow Condensed Medium" w:eastAsia="華康細黑體" w:hAnsi="Barlow Condensed Medium" w:cs="微軟正黑體" w:hint="eastAsia"/>
+          <w:w w:val="75"/>
+          <w:sz w:val="26"/>
+          <w:szCs w:val="26"/>
+        </w:rPr>
+        <w:t>神是自</w:t>
+      </w:r>
+      <w:proofErr w:type="gramEnd"/>
+      <w:r>
+        <w:rPr>
+          <w:rFonts w:ascii="Barlow Condensed Medium" w:eastAsia="華康細黑體" w:hAnsi="Barlow Condensed Medium" w:cs="微軟正黑體" w:hint="eastAsia"/>
+          <w:w w:val="75"/>
+          <w:sz w:val="26"/>
+          <w:szCs w:val="26"/>
+        </w:rPr>
+        <w:t>有永有的，</w:t>
+      </w:r>
+      <w:proofErr w:type="gramStart"/>
+      <w:r>
+        <w:rPr>
+          <w:rFonts w:ascii="Barlow Condensed Medium" w:eastAsia="華康細黑體" w:hAnsi="Barlow Condensed Medium" w:cs="微軟正黑體" w:hint="eastAsia"/>
+          <w:w w:val="75"/>
+          <w:sz w:val="26"/>
+          <w:szCs w:val="26"/>
+        </w:rPr>
+        <w:t>祂</w:t>
+      </w:r>
+      <w:proofErr w:type="gramEnd"/>
+      <w:r>
+        <w:rPr>
+          <w:rFonts w:ascii="Barlow Condensed Medium" w:eastAsia="華康細黑體" w:hAnsi="Barlow Condensed Medium" w:cs="微軟正黑體" w:hint="eastAsia"/>
+          <w:w w:val="75"/>
+          <w:sz w:val="26"/>
+          <w:szCs w:val="26"/>
+        </w:rPr>
+        <w:t>超乎想像的智慧和能力，與施行公義和憐憫的作為永不改變。且從</w:t>
+      </w:r>
+      <w:proofErr w:type="gramStart"/>
+      <w:r>
+        <w:rPr>
+          <w:rFonts w:ascii="Barlow Condensed Medium" w:eastAsia="華康細黑體" w:hAnsi="Barlow Condensed Medium" w:cs="微軟正黑體" w:hint="eastAsia"/>
+          <w:w w:val="75"/>
+          <w:sz w:val="26"/>
+          <w:szCs w:val="26"/>
+        </w:rPr>
+        <w:t>祂的救恩顯明</w:t>
+      </w:r>
+      <w:proofErr w:type="gramEnd"/>
+      <w:r>
+        <w:rPr>
+          <w:rFonts w:ascii="Barlow Condensed Medium" w:eastAsia="華康細黑體" w:hAnsi="Barlow Condensed Medium" w:cs="微軟正黑體" w:hint="eastAsia"/>
+          <w:w w:val="75"/>
+          <w:sz w:val="26"/>
+          <w:szCs w:val="26"/>
+        </w:rPr>
+        <w:t>出來，就是足以修復人的不義的大能。就如同</w:t>
+      </w:r>
+      <w:proofErr w:type="gramStart"/>
+      <w:r>
+        <w:rPr>
+          <w:rFonts w:ascii="Barlow Condensed Medium" w:eastAsia="華康細黑體" w:hAnsi="Barlow Condensed Medium" w:cs="微軟正黑體" w:hint="eastAsia"/>
+          <w:w w:val="75"/>
+          <w:sz w:val="26"/>
+          <w:szCs w:val="26"/>
+        </w:rPr>
+        <w:t>祂</w:t>
+      </w:r>
+      <w:proofErr w:type="gramEnd"/>
+      <w:r>
+        <w:rPr>
+          <w:rFonts w:ascii="Barlow Condensed Medium" w:eastAsia="華康細黑體" w:hAnsi="Barlow Condensed Medium" w:cs="微軟正黑體" w:hint="eastAsia"/>
+          <w:w w:val="75"/>
+          <w:sz w:val="26"/>
+          <w:szCs w:val="26"/>
+        </w:rPr>
+        <w:t>希望挽回以色列人，和所有信</w:t>
+      </w:r>
+      <w:proofErr w:type="gramStart"/>
+      <w:r>
+        <w:rPr>
+          <w:rFonts w:ascii="Barlow Condensed Medium" w:eastAsia="華康細黑體" w:hAnsi="Barlow Condensed Medium" w:cs="微軟正黑體" w:hint="eastAsia"/>
+          <w:w w:val="75"/>
+          <w:sz w:val="26"/>
+          <w:szCs w:val="26"/>
+        </w:rPr>
+        <w:t>祂</w:t>
+      </w:r>
+      <w:proofErr w:type="gramEnd"/>
+      <w:r>
+        <w:rPr>
+          <w:rFonts w:ascii="Barlow Condensed Medium" w:eastAsia="華康細黑體" w:hAnsi="Barlow Condensed Medium" w:cs="微軟正黑體" w:hint="eastAsia"/>
+          <w:w w:val="75"/>
+          <w:sz w:val="26"/>
+          <w:szCs w:val="26"/>
+        </w:rPr>
+        <w:t>的人一樣。所以，即使先知不說話，以敬</w:t>
+      </w:r>
+      <w:proofErr w:type="gramStart"/>
+      <w:r>
+        <w:rPr>
+          <w:rFonts w:ascii="Barlow Condensed Medium" w:eastAsia="華康細黑體" w:hAnsi="Barlow Condensed Medium" w:cs="微軟正黑體" w:hint="eastAsia"/>
+          <w:w w:val="75"/>
+          <w:sz w:val="26"/>
+          <w:szCs w:val="26"/>
+        </w:rPr>
+        <w:t>虔</w:t>
+      </w:r>
+      <w:proofErr w:type="gramEnd"/>
+      <w:r>
+        <w:rPr>
+          <w:rFonts w:ascii="Barlow Condensed Medium" w:eastAsia="華康細黑體" w:hAnsi="Barlow Condensed Medium" w:cs="微軟正黑體" w:hint="eastAsia"/>
+          <w:w w:val="75"/>
+          <w:sz w:val="26"/>
+          <w:szCs w:val="26"/>
+        </w:rPr>
+        <w:t>求問的，</w:t>
+      </w:r>
+      <w:proofErr w:type="gramStart"/>
+      <w:r>
+        <w:rPr>
+          <w:rFonts w:ascii="Barlow Condensed Medium" w:eastAsia="華康細黑體" w:hAnsi="Barlow Condensed Medium" w:cs="微軟正黑體" w:hint="eastAsia"/>
+          <w:w w:val="75"/>
+          <w:sz w:val="26"/>
+          <w:szCs w:val="26"/>
+        </w:rPr>
+        <w:t>祂</w:t>
+      </w:r>
+      <w:proofErr w:type="gramEnd"/>
+      <w:r>
+        <w:rPr>
+          <w:rFonts w:ascii="Barlow Condensed Medium" w:eastAsia="華康細黑體" w:hAnsi="Barlow Condensed Medium" w:cs="微軟正黑體" w:hint="eastAsia"/>
+          <w:w w:val="75"/>
+          <w:sz w:val="26"/>
+          <w:szCs w:val="26"/>
+        </w:rPr>
+        <w:t>也</w:t>
+      </w:r>
+      <w:proofErr w:type="gramStart"/>
+      <w:r>
+        <w:rPr>
+          <w:rFonts w:ascii="Barlow Condensed Medium" w:eastAsia="華康細黑體" w:hAnsi="Barlow Condensed Medium" w:cs="微軟正黑體" w:hint="eastAsia"/>
+          <w:w w:val="75"/>
+          <w:sz w:val="26"/>
+          <w:szCs w:val="26"/>
+        </w:rPr>
+        <w:t>必垂聽</w:t>
+      </w:r>
+      <w:proofErr w:type="gramEnd"/>
+      <w:r>
+        <w:rPr>
+          <w:rFonts w:ascii="Barlow Condensed Medium" w:eastAsia="華康細黑體" w:hAnsi="Barlow Condensed Medium" w:cs="微軟正黑體" w:hint="eastAsia"/>
+          <w:w w:val="75"/>
+          <w:sz w:val="26"/>
+          <w:szCs w:val="26"/>
+        </w:rPr>
+        <w:t>和顯明</w:t>
+      </w:r>
+      <w:proofErr w:type="gramStart"/>
+      <w:r>
+        <w:rPr>
+          <w:rFonts w:ascii="Barlow Condensed Medium" w:eastAsia="華康細黑體" w:hAnsi="Barlow Condensed Medium" w:cs="微軟正黑體" w:hint="eastAsia"/>
+          <w:w w:val="75"/>
+          <w:sz w:val="26"/>
+          <w:szCs w:val="26"/>
+        </w:rPr>
+        <w:t>祂</w:t>
+      </w:r>
+      <w:proofErr w:type="gramEnd"/>
+      <w:r>
+        <w:rPr>
+          <w:rFonts w:ascii="Barlow Condensed Medium" w:eastAsia="華康細黑體" w:hAnsi="Barlow Condensed Medium" w:cs="微軟正黑體" w:hint="eastAsia"/>
+          <w:w w:val="75"/>
+          <w:sz w:val="26"/>
+          <w:szCs w:val="26"/>
+        </w:rPr>
+        <w:t>的心意。</w:t>
       </w:r>
     </w:p>
     <w:p>
@@ -24855,7 +25977,27 @@
           <w:sz w:val="26"/>
           <w:szCs w:val="26"/>
         </w:rPr>
-        <w:t>想憑什麼──詩人衡量自己懇求　神的立場和資格。「求你記念</w:t>
+        <w:t>想憑什麼</w:t>
+      </w:r>
+      <w:proofErr w:type="gramStart"/>
+      <w:r>
+        <w:rPr>
+          <w:rFonts w:ascii="Barlow Condensed Medium" w:eastAsia="華康儷中黑" w:hAnsi="Barlow Condensed Medium" w:hint="eastAsia"/>
+          <w:w w:val="75"/>
+          <w:sz w:val="26"/>
+          <w:szCs w:val="26"/>
+        </w:rPr>
+        <w:t>──</w:t>
+      </w:r>
+      <w:proofErr w:type="gramEnd"/>
+      <w:r>
+        <w:rPr>
+          <w:rFonts w:ascii="Barlow Condensed Medium" w:eastAsia="華康儷中黑" w:hAnsi="Barlow Condensed Medium" w:hint="eastAsia"/>
+          <w:w w:val="75"/>
+          <w:sz w:val="26"/>
+          <w:szCs w:val="26"/>
+        </w:rPr>
+        <w:t>詩人衡量自己懇求　神的立場和資格。「求你記念</w:t>
       </w:r>
       <w:r>
         <w:rPr>
@@ -25008,8 +26150,9 @@
           <w:sz w:val="26"/>
           <w:szCs w:val="26"/>
         </w:rPr>
-        <w:t>換句話說，就是你自己都不認同的價值，你怎麼可以要求別人要認同。就像我們常說的，我們自己都不認為台灣是個國家，</w:t>
-      </w:r>
+        <w:t>換句話說，就是你自己都</w:t>
+      </w:r>
+      <w:proofErr w:type="gramStart"/>
       <w:r>
         <w:rPr>
           <w:rFonts w:ascii="Barlow Condensed Medium" w:eastAsia="華康細黑體" w:hAnsi="Barlow Condensed Medium" w:cs="新細明體" w:hint="eastAsia"/>
@@ -25017,8 +26160,187 @@
           <w:sz w:val="26"/>
           <w:szCs w:val="26"/>
         </w:rPr>
+        <w:t>不</w:t>
+      </w:r>
+      <w:proofErr w:type="gramEnd"/>
+      <w:r>
+        <w:rPr>
+          <w:rFonts w:ascii="Barlow Condensed Medium" w:eastAsia="華康細黑體" w:hAnsi="Barlow Condensed Medium" w:cs="新細明體" w:hint="eastAsia"/>
+          <w:w w:val="75"/>
+          <w:sz w:val="26"/>
+          <w:szCs w:val="26"/>
+        </w:rPr>
+        <w:t>認同的價值，你怎麼可以要求別人要認同。就像我們</w:t>
+      </w:r>
+      <w:proofErr w:type="gramStart"/>
+      <w:r>
+        <w:rPr>
+          <w:rFonts w:ascii="Barlow Condensed Medium" w:eastAsia="華康細黑體" w:hAnsi="Barlow Condensed Medium" w:cs="新細明體" w:hint="eastAsia"/>
+          <w:w w:val="75"/>
+          <w:sz w:val="26"/>
+          <w:szCs w:val="26"/>
+        </w:rPr>
+        <w:t>常說的</w:t>
+      </w:r>
+      <w:proofErr w:type="gramEnd"/>
+      <w:r>
+        <w:rPr>
+          <w:rFonts w:ascii="Barlow Condensed Medium" w:eastAsia="華康細黑體" w:hAnsi="Barlow Condensed Medium" w:cs="新細明體" w:hint="eastAsia"/>
+          <w:w w:val="75"/>
+          <w:sz w:val="26"/>
+          <w:szCs w:val="26"/>
+        </w:rPr>
+        <w:t>，我們自己都不認為台灣是個國家，</w:t>
+      </w:r>
+      <w:r>
+        <w:rPr>
+          <w:rFonts w:ascii="Barlow Condensed Medium" w:eastAsia="華康細黑體" w:hAnsi="Barlow Condensed Medium" w:cs="新細明體" w:hint="eastAsia"/>
+          <w:w w:val="75"/>
+          <w:sz w:val="26"/>
+          <w:szCs w:val="26"/>
+        </w:rPr>
         <w:lastRenderedPageBreak/>
-        <w:t>怎麼能要求別國家的人把台灣當成一個國家呢？又像有人常常說了話之後，又改口說是隨便說說，那怎麼能叫人相信你現在說的是真話呢？所以，我們要學習做這詩的人，在向　神求告之前，要先檢驗一下自己的立場和資格。就是平時不燒香，就沒有資格抱佛腳的意思。要誠懇地檢視我們與　神真實的關係。即我們所相信和堅持的價值，與　神自己彰顯出的價值是不是一致的。就像詩人提到的　神與以色列人有相遇同行的歷史，和雙方諦結的盟約，還有信仰傳統和先知的話語。人能為知己至交兩肋插刀，　神豈能不顧與祂的百姓，甚至兒女的情份呢？</w:t>
+        <w:t>怎麼能要求別國家的人把台灣當成一個國家呢？又像有人</w:t>
+      </w:r>
+      <w:proofErr w:type="gramStart"/>
+      <w:r>
+        <w:rPr>
+          <w:rFonts w:ascii="Barlow Condensed Medium" w:eastAsia="華康細黑體" w:hAnsi="Barlow Condensed Medium" w:cs="新細明體" w:hint="eastAsia"/>
+          <w:w w:val="75"/>
+          <w:sz w:val="26"/>
+          <w:szCs w:val="26"/>
+        </w:rPr>
+        <w:t>常常說了話</w:t>
+      </w:r>
+      <w:proofErr w:type="gramEnd"/>
+      <w:r>
+        <w:rPr>
+          <w:rFonts w:ascii="Barlow Condensed Medium" w:eastAsia="華康細黑體" w:hAnsi="Barlow Condensed Medium" w:cs="新細明體" w:hint="eastAsia"/>
+          <w:w w:val="75"/>
+          <w:sz w:val="26"/>
+          <w:szCs w:val="26"/>
+        </w:rPr>
+        <w:t>之後，又</w:t>
+      </w:r>
+      <w:proofErr w:type="gramStart"/>
+      <w:r>
+        <w:rPr>
+          <w:rFonts w:ascii="Barlow Condensed Medium" w:eastAsia="華康細黑體" w:hAnsi="Barlow Condensed Medium" w:cs="新細明體" w:hint="eastAsia"/>
+          <w:w w:val="75"/>
+          <w:sz w:val="26"/>
+          <w:szCs w:val="26"/>
+        </w:rPr>
+        <w:t>改口說是隨便</w:t>
+      </w:r>
+      <w:proofErr w:type="gramEnd"/>
+      <w:r>
+        <w:rPr>
+          <w:rFonts w:ascii="Barlow Condensed Medium" w:eastAsia="華康細黑體" w:hAnsi="Barlow Condensed Medium" w:cs="新細明體" w:hint="eastAsia"/>
+          <w:w w:val="75"/>
+          <w:sz w:val="26"/>
+          <w:szCs w:val="26"/>
+        </w:rPr>
+        <w:t>說說，那怎麼能叫人相信你</w:t>
+      </w:r>
+      <w:proofErr w:type="gramStart"/>
+      <w:r>
+        <w:rPr>
+          <w:rFonts w:ascii="Barlow Condensed Medium" w:eastAsia="華康細黑體" w:hAnsi="Barlow Condensed Medium" w:cs="新細明體" w:hint="eastAsia"/>
+          <w:w w:val="75"/>
+          <w:sz w:val="26"/>
+          <w:szCs w:val="26"/>
+        </w:rPr>
+        <w:t>現在說的是</w:t>
+      </w:r>
+      <w:proofErr w:type="gramEnd"/>
+      <w:r>
+        <w:rPr>
+          <w:rFonts w:ascii="Barlow Condensed Medium" w:eastAsia="華康細黑體" w:hAnsi="Barlow Condensed Medium" w:cs="新細明體" w:hint="eastAsia"/>
+          <w:w w:val="75"/>
+          <w:sz w:val="26"/>
+          <w:szCs w:val="26"/>
+        </w:rPr>
+        <w:t>真話呢？所以，我們要學習做這詩的人，在向　神求告之前，要先檢驗一下自己的立場和資格。就是平時不燒香，就沒有資格抱佛腳的意思。要誠懇地檢視我們與　神真實的關係。即我們所相信和堅持的價值，與　神自己彰顯出的價值是不是一致的。就像詩人提到的　神與以色列人有相遇同行的歷史，和雙方</w:t>
+      </w:r>
+      <w:proofErr w:type="gramStart"/>
+      <w:r>
+        <w:rPr>
+          <w:rFonts w:ascii="Barlow Condensed Medium" w:eastAsia="華康細黑體" w:hAnsi="Barlow Condensed Medium" w:cs="新細明體" w:hint="eastAsia"/>
+          <w:w w:val="75"/>
+          <w:sz w:val="26"/>
+          <w:szCs w:val="26"/>
+        </w:rPr>
+        <w:t>諦結</w:t>
+      </w:r>
+      <w:proofErr w:type="gramEnd"/>
+      <w:r>
+        <w:rPr>
+          <w:rFonts w:ascii="Barlow Condensed Medium" w:eastAsia="華康細黑體" w:hAnsi="Barlow Condensed Medium" w:cs="新細明體" w:hint="eastAsia"/>
+          <w:w w:val="75"/>
+          <w:sz w:val="26"/>
+          <w:szCs w:val="26"/>
+        </w:rPr>
+        <w:t>的盟約，還有信仰傳統和先知的話語。人能為知己至交兩</w:t>
+      </w:r>
+      <w:proofErr w:type="gramStart"/>
+      <w:r>
+        <w:rPr>
+          <w:rFonts w:ascii="Barlow Condensed Medium" w:eastAsia="華康細黑體" w:hAnsi="Barlow Condensed Medium" w:cs="新細明體" w:hint="eastAsia"/>
+          <w:w w:val="75"/>
+          <w:sz w:val="26"/>
+          <w:szCs w:val="26"/>
+        </w:rPr>
+        <w:t>肋插刀</w:t>
+      </w:r>
+      <w:proofErr w:type="gramEnd"/>
+      <w:r>
+        <w:rPr>
+          <w:rFonts w:ascii="Barlow Condensed Medium" w:eastAsia="華康細黑體" w:hAnsi="Barlow Condensed Medium" w:cs="新細明體" w:hint="eastAsia"/>
+          <w:w w:val="75"/>
+          <w:sz w:val="26"/>
+          <w:szCs w:val="26"/>
+        </w:rPr>
+        <w:t>，　神豈能不顧與</w:t>
+      </w:r>
+      <w:proofErr w:type="gramStart"/>
+      <w:r>
+        <w:rPr>
+          <w:rFonts w:ascii="Barlow Condensed Medium" w:eastAsia="華康細黑體" w:hAnsi="Barlow Condensed Medium" w:cs="新細明體" w:hint="eastAsia"/>
+          <w:w w:val="75"/>
+          <w:sz w:val="26"/>
+          <w:szCs w:val="26"/>
+        </w:rPr>
+        <w:t>祂</w:t>
+      </w:r>
+      <w:proofErr w:type="gramEnd"/>
+      <w:r>
+        <w:rPr>
+          <w:rFonts w:ascii="Barlow Condensed Medium" w:eastAsia="華康細黑體" w:hAnsi="Barlow Condensed Medium" w:cs="新細明體" w:hint="eastAsia"/>
+          <w:w w:val="75"/>
+          <w:sz w:val="26"/>
+          <w:szCs w:val="26"/>
+        </w:rPr>
+        <w:t>的百姓，甚至兒女的</w:t>
+      </w:r>
+      <w:proofErr w:type="gramStart"/>
+      <w:r>
+        <w:rPr>
+          <w:rFonts w:ascii="Barlow Condensed Medium" w:eastAsia="華康細黑體" w:hAnsi="Barlow Condensed Medium" w:cs="新細明體" w:hint="eastAsia"/>
+          <w:w w:val="75"/>
+          <w:sz w:val="26"/>
+          <w:szCs w:val="26"/>
+        </w:rPr>
+        <w:t>情份呢</w:t>
+      </w:r>
+      <w:proofErr w:type="gramEnd"/>
+      <w:r>
+        <w:rPr>
+          <w:rFonts w:ascii="Barlow Condensed Medium" w:eastAsia="華康細黑體" w:hAnsi="Barlow Condensed Medium" w:cs="新細明體" w:hint="eastAsia"/>
+          <w:w w:val="75"/>
+          <w:sz w:val="26"/>
+          <w:szCs w:val="26"/>
+        </w:rPr>
+        <w:t>？</w:t>
       </w:r>
     </w:p>
     <w:p>
@@ -25041,7 +26363,27 @@
           <w:sz w:val="26"/>
           <w:szCs w:val="26"/>
         </w:rPr>
-        <w:t>該求什麼──詩人所期待被成全的公義和　神所喜悅的良善。「不要使受欺壓的人蒙羞</w:t>
+        <w:t>該求什麼</w:t>
+      </w:r>
+      <w:proofErr w:type="gramStart"/>
+      <w:r>
+        <w:rPr>
+          <w:rFonts w:ascii="Barlow Condensed Medium" w:eastAsia="華康儷中黑" w:hAnsi="Barlow Condensed Medium" w:hint="eastAsia"/>
+          <w:w w:val="75"/>
+          <w:sz w:val="26"/>
+          <w:szCs w:val="26"/>
+        </w:rPr>
+        <w:t>──</w:t>
+      </w:r>
+      <w:proofErr w:type="gramEnd"/>
+      <w:r>
+        <w:rPr>
+          <w:rFonts w:ascii="Barlow Condensed Medium" w:eastAsia="華康儷中黑" w:hAnsi="Barlow Condensed Medium" w:hint="eastAsia"/>
+          <w:w w:val="75"/>
+          <w:sz w:val="26"/>
+          <w:szCs w:val="26"/>
+        </w:rPr>
+        <w:t>詩人所期待被成全的公義和　神所喜悅的良善。「不要使受欺壓的人蒙羞</w:t>
       </w:r>
       <w:r>
         <w:rPr>
@@ -25124,6 +26466,7 @@
         </w:rPr>
         <w:t>)</w:t>
       </w:r>
+      <w:proofErr w:type="gramStart"/>
       <w:r>
         <w:rPr>
           <w:rFonts w:ascii="Barlow Condensed Medium" w:eastAsia="華康儷中黑" w:hAnsi="Barlow Condensed Medium" w:hint="eastAsia"/>
@@ -25131,7 +26474,17 @@
           <w:sz w:val="26"/>
           <w:szCs w:val="26"/>
         </w:rPr>
-        <w:t>當公義和良善被成全，　神就得榮耀。</w:t>
+        <w:t>當公義和</w:t>
+      </w:r>
+      <w:proofErr w:type="gramEnd"/>
+      <w:r>
+        <w:rPr>
+          <w:rFonts w:ascii="Barlow Condensed Medium" w:eastAsia="華康儷中黑" w:hAnsi="Barlow Condensed Medium" w:hint="eastAsia"/>
+          <w:w w:val="75"/>
+          <w:sz w:val="26"/>
+          <w:szCs w:val="26"/>
+        </w:rPr>
+        <w:t>良善被成全，　神就得榮耀。</w:t>
       </w:r>
       <w:r>
         <w:rPr>
@@ -25140,8 +26493,9 @@
           <w:sz w:val="26"/>
           <w:szCs w:val="26"/>
         </w:rPr>
-        <w:t>就如同耶穌的教導：你們要先求祂的國和祂的義。簡單說就是大是大非要優先。這卻不是說　神不顧念人的私事或需求，只是相較之下的迫切性和必要性，以及整體的公平性和正當性，人要以　神的優先為優先。所以，詩人認為受壓迫的、困苦的、貧窮的，還有　神所受的羞辱，是　神看為優先要成全和導正的公義。這是詩人所認識的　神，也是我們必須認識的　神。甚至我們可以這麼說，向　神求公義，對　神而言乃是一種讚美和榮耀，求私利反而是羞辱了祂。就像最近有許多私立大學退場，結果許多教授竟然到小學當代課老師。這如果是經過安排，就是一種侮辱。所以，自己能處理的</w:t>
-      </w:r>
+        <w:t>就如同耶穌的教導：你們要先求</w:t>
+      </w:r>
+      <w:proofErr w:type="gramStart"/>
       <w:r>
         <w:rPr>
           <w:rFonts w:ascii="Barlow Condensed Medium" w:eastAsia="華康細黑體" w:hAnsi="Barlow Condensed Medium" w:cs="微軟正黑體" w:hint="eastAsia"/>
@@ -25149,8 +26503,167 @@
           <w:sz w:val="26"/>
           <w:szCs w:val="26"/>
         </w:rPr>
+        <w:t>祂</w:t>
+      </w:r>
+      <w:proofErr w:type="gramEnd"/>
+      <w:r>
+        <w:rPr>
+          <w:rFonts w:ascii="Barlow Condensed Medium" w:eastAsia="華康細黑體" w:hAnsi="Barlow Condensed Medium" w:cs="微軟正黑體" w:hint="eastAsia"/>
+          <w:w w:val="75"/>
+          <w:sz w:val="26"/>
+          <w:szCs w:val="26"/>
+        </w:rPr>
+        <w:t>的國和</w:t>
+      </w:r>
+      <w:proofErr w:type="gramStart"/>
+      <w:r>
+        <w:rPr>
+          <w:rFonts w:ascii="Barlow Condensed Medium" w:eastAsia="華康細黑體" w:hAnsi="Barlow Condensed Medium" w:cs="微軟正黑體" w:hint="eastAsia"/>
+          <w:w w:val="75"/>
+          <w:sz w:val="26"/>
+          <w:szCs w:val="26"/>
+        </w:rPr>
+        <w:t>祂</w:t>
+      </w:r>
+      <w:proofErr w:type="gramEnd"/>
+      <w:r>
+        <w:rPr>
+          <w:rFonts w:ascii="Barlow Condensed Medium" w:eastAsia="華康細黑體" w:hAnsi="Barlow Condensed Medium" w:cs="微軟正黑體" w:hint="eastAsia"/>
+          <w:w w:val="75"/>
+          <w:sz w:val="26"/>
+          <w:szCs w:val="26"/>
+        </w:rPr>
+        <w:t>的義。簡單說就是大是大非要優先。這卻不是說　神</w:t>
+      </w:r>
+      <w:proofErr w:type="gramStart"/>
+      <w:r>
+        <w:rPr>
+          <w:rFonts w:ascii="Barlow Condensed Medium" w:eastAsia="華康細黑體" w:hAnsi="Barlow Condensed Medium" w:cs="微軟正黑體" w:hint="eastAsia"/>
+          <w:w w:val="75"/>
+          <w:sz w:val="26"/>
+          <w:szCs w:val="26"/>
+        </w:rPr>
+        <w:t>不</w:t>
+      </w:r>
+      <w:proofErr w:type="gramEnd"/>
+      <w:r>
+        <w:rPr>
+          <w:rFonts w:ascii="Barlow Condensed Medium" w:eastAsia="華康細黑體" w:hAnsi="Barlow Condensed Medium" w:cs="微軟正黑體" w:hint="eastAsia"/>
+          <w:w w:val="75"/>
+          <w:sz w:val="26"/>
+          <w:szCs w:val="26"/>
+        </w:rPr>
+        <w:t>顧念人的私事或需求，只是相較之下的迫切性和必要性，以及整體的公平性和正當性，人要以　神的優先為優先。所以，詩人認為受壓迫的、困苦的、貧窮的，還有　神所受的羞辱，是　神看為優先要成全和</w:t>
+      </w:r>
+      <w:proofErr w:type="gramStart"/>
+      <w:r>
+        <w:rPr>
+          <w:rFonts w:ascii="Barlow Condensed Medium" w:eastAsia="華康細黑體" w:hAnsi="Barlow Condensed Medium" w:cs="微軟正黑體" w:hint="eastAsia"/>
+          <w:w w:val="75"/>
+          <w:sz w:val="26"/>
+          <w:szCs w:val="26"/>
+        </w:rPr>
+        <w:t>導正</w:t>
+      </w:r>
+      <w:proofErr w:type="gramEnd"/>
+      <w:r>
+        <w:rPr>
+          <w:rFonts w:ascii="Barlow Condensed Medium" w:eastAsia="華康細黑體" w:hAnsi="Barlow Condensed Medium" w:cs="微軟正黑體" w:hint="eastAsia"/>
+          <w:w w:val="75"/>
+          <w:sz w:val="26"/>
+          <w:szCs w:val="26"/>
+        </w:rPr>
+        <w:t xml:space="preserve">的公義。這是詩人所認識的　神，也是我們必須認識的　神。甚至我們可以這麼說，向　</w:t>
+      </w:r>
+      <w:proofErr w:type="gramStart"/>
+      <w:r>
+        <w:rPr>
+          <w:rFonts w:ascii="Barlow Condensed Medium" w:eastAsia="華康細黑體" w:hAnsi="Barlow Condensed Medium" w:cs="微軟正黑體" w:hint="eastAsia"/>
+          <w:w w:val="75"/>
+          <w:sz w:val="26"/>
+          <w:szCs w:val="26"/>
+        </w:rPr>
+        <w:t>神求公</w:t>
+      </w:r>
+      <w:proofErr w:type="gramEnd"/>
+      <w:r>
+        <w:rPr>
+          <w:rFonts w:ascii="Barlow Condensed Medium" w:eastAsia="華康細黑體" w:hAnsi="Barlow Condensed Medium" w:cs="微軟正黑體" w:hint="eastAsia"/>
+          <w:w w:val="75"/>
+          <w:sz w:val="26"/>
+          <w:szCs w:val="26"/>
+        </w:rPr>
+        <w:t>義，對　神而言乃是一種讚美和榮耀，求私利反而是羞辱了</w:t>
+      </w:r>
+      <w:proofErr w:type="gramStart"/>
+      <w:r>
+        <w:rPr>
+          <w:rFonts w:ascii="Barlow Condensed Medium" w:eastAsia="華康細黑體" w:hAnsi="Barlow Condensed Medium" w:cs="微軟正黑體" w:hint="eastAsia"/>
+          <w:w w:val="75"/>
+          <w:sz w:val="26"/>
+          <w:szCs w:val="26"/>
+        </w:rPr>
+        <w:t>祂</w:t>
+      </w:r>
+      <w:proofErr w:type="gramEnd"/>
+      <w:r>
+        <w:rPr>
+          <w:rFonts w:ascii="Barlow Condensed Medium" w:eastAsia="華康細黑體" w:hAnsi="Barlow Condensed Medium" w:cs="微軟正黑體" w:hint="eastAsia"/>
+          <w:w w:val="75"/>
+          <w:sz w:val="26"/>
+          <w:szCs w:val="26"/>
+        </w:rPr>
+        <w:t>。就像最近有許多私立大學退場，結果許多教授竟然到小學當代課老師。這如果是經過安排，就是一種侮辱。所以，自己能處理的</w:t>
+      </w:r>
+      <w:r>
+        <w:rPr>
+          <w:rFonts w:ascii="Barlow Condensed Medium" w:eastAsia="華康細黑體" w:hAnsi="Barlow Condensed Medium" w:cs="微軟正黑體" w:hint="eastAsia"/>
+          <w:w w:val="75"/>
+          <w:sz w:val="26"/>
+          <w:szCs w:val="26"/>
+        </w:rPr>
         <w:lastRenderedPageBreak/>
-        <w:t>小事，就儘量不要勞煩　神了。</w:t>
+        <w:t>小事，就儘量不要</w:t>
+      </w:r>
+      <w:proofErr w:type="gramStart"/>
+      <w:r>
+        <w:rPr>
+          <w:rFonts w:ascii="Barlow Condensed Medium" w:eastAsia="華康細黑體" w:hAnsi="Barlow Condensed Medium" w:cs="微軟正黑體" w:hint="eastAsia"/>
+          <w:w w:val="75"/>
+          <w:sz w:val="26"/>
+          <w:szCs w:val="26"/>
+        </w:rPr>
+        <w:t>勞</w:t>
+      </w:r>
+      <w:proofErr w:type="gramEnd"/>
+      <w:r>
+        <w:rPr>
+          <w:rFonts w:ascii="Barlow Condensed Medium" w:eastAsia="華康細黑體" w:hAnsi="Barlow Condensed Medium" w:cs="微軟正黑體" w:hint="eastAsia"/>
+          <w:w w:val="75"/>
+          <w:sz w:val="26"/>
+          <w:szCs w:val="26"/>
+        </w:rPr>
+        <w:t xml:space="preserve">煩　</w:t>
+      </w:r>
+      <w:proofErr w:type="gramStart"/>
+      <w:r>
+        <w:rPr>
+          <w:rFonts w:ascii="Barlow Condensed Medium" w:eastAsia="華康細黑體" w:hAnsi="Barlow Condensed Medium" w:cs="微軟正黑體" w:hint="eastAsia"/>
+          <w:w w:val="75"/>
+          <w:sz w:val="26"/>
+          <w:szCs w:val="26"/>
+        </w:rPr>
+        <w:t>神了</w:t>
+      </w:r>
+      <w:proofErr w:type="gramEnd"/>
+      <w:r>
+        <w:rPr>
+          <w:rFonts w:ascii="Barlow Condensed Medium" w:eastAsia="華康細黑體" w:hAnsi="Barlow Condensed Medium" w:cs="微軟正黑體" w:hint="eastAsia"/>
+          <w:w w:val="75"/>
+          <w:sz w:val="26"/>
+          <w:szCs w:val="26"/>
+        </w:rPr>
+        <w:t>。</w:t>
       </w:r>
     </w:p>
     <w:p>
@@ -25193,6 +26706,7 @@
         </w:rPr>
         <w:t>＞</w:t>
       </w:r>
+      <w:proofErr w:type="gramStart"/>
       <w:r>
         <w:rPr>
           <w:rFonts w:ascii="Barlow Condensed Medium" w:eastAsia="華康細黑體" w:hAnsi="Barlow Condensed Medium" w:cs="新細明體" w:hint="eastAsia"/>
@@ -25200,7 +26714,17 @@
           <w:sz w:val="26"/>
           <w:szCs w:val="26"/>
         </w:rPr>
-        <w:t>說到心志，是人能奉獻一生的職業或追求的價值和真理。卻往往被現實生活給綁架了。耶穌質問了這個殘忍的現實說：</w:t>
+        <w:t>說到心志</w:t>
+      </w:r>
+      <w:proofErr w:type="gramEnd"/>
+      <w:r>
+        <w:rPr>
+          <w:rFonts w:ascii="Barlow Condensed Medium" w:eastAsia="華康細黑體" w:hAnsi="Barlow Condensed Medium" w:cs="新細明體" w:hint="eastAsia"/>
+          <w:w w:val="75"/>
+          <w:sz w:val="26"/>
+          <w:szCs w:val="26"/>
+        </w:rPr>
+        <w:t>，是人能奉獻一生的職業或追求的價值和真理。卻往往被現實生活給綁架了。耶穌質問了這個殘忍的現實說：</w:t>
       </w:r>
       <w:r>
         <w:rPr>
@@ -25256,7 +26780,207 @@
           <w:sz w:val="26"/>
           <w:szCs w:val="26"/>
         </w:rPr>
-        <w:t>。意思是生命最根本的意義就是「活」。就是活出公義，活出憐憫，活出所有良善的價值，是生命共通的意義。而活出一個具文化內涵的生活形態，像是專注某項專業或藝術，則是個人獨特的意義。又無論是什麼價值的意義，專一是最重要的。台灣的筆蕊雕刻大師李健竹自述，原本是只是用竹筷子為小孩雕刻樂高積木人物用的武器。雕著就雕出興趣。後來朋友建議他雕筆蕊，這一雕就上癮。他又不斷突破雕刻題材的可能性，一雕就是五年。現在大家都稱他為大師。專一成就了更高的價值。而信仰的專一，就是持守以　神為標準的價值。</w:t>
+        <w:t>。意思是生命最根本的意義就是「活」。</w:t>
+      </w:r>
+      <w:proofErr w:type="gramStart"/>
+      <w:r>
+        <w:rPr>
+          <w:rFonts w:ascii="Barlow Condensed Medium" w:eastAsia="華康細黑體" w:hAnsi="Barlow Condensed Medium" w:cs="新細明體" w:hint="eastAsia"/>
+          <w:w w:val="75"/>
+          <w:sz w:val="26"/>
+          <w:szCs w:val="26"/>
+        </w:rPr>
+        <w:t>就是活出公</w:t>
+      </w:r>
+      <w:proofErr w:type="gramEnd"/>
+      <w:r>
+        <w:rPr>
+          <w:rFonts w:ascii="Barlow Condensed Medium" w:eastAsia="華康細黑體" w:hAnsi="Barlow Condensed Medium" w:cs="新細明體" w:hint="eastAsia"/>
+          <w:w w:val="75"/>
+          <w:sz w:val="26"/>
+          <w:szCs w:val="26"/>
+        </w:rPr>
+        <w:t>義，</w:t>
+      </w:r>
+      <w:proofErr w:type="gramStart"/>
+      <w:r>
+        <w:rPr>
+          <w:rFonts w:ascii="Barlow Condensed Medium" w:eastAsia="華康細黑體" w:hAnsi="Barlow Condensed Medium" w:cs="新細明體" w:hint="eastAsia"/>
+          <w:w w:val="75"/>
+          <w:sz w:val="26"/>
+          <w:szCs w:val="26"/>
+        </w:rPr>
+        <w:t>活出憐憫</w:t>
+      </w:r>
+      <w:proofErr w:type="gramEnd"/>
+      <w:r>
+        <w:rPr>
+          <w:rFonts w:ascii="Barlow Condensed Medium" w:eastAsia="華康細黑體" w:hAnsi="Barlow Condensed Medium" w:cs="新細明體" w:hint="eastAsia"/>
+          <w:w w:val="75"/>
+          <w:sz w:val="26"/>
+          <w:szCs w:val="26"/>
+        </w:rPr>
+        <w:t>，</w:t>
+      </w:r>
+      <w:proofErr w:type="gramStart"/>
+      <w:r>
+        <w:rPr>
+          <w:rFonts w:ascii="Barlow Condensed Medium" w:eastAsia="華康細黑體" w:hAnsi="Barlow Condensed Medium" w:cs="新細明體" w:hint="eastAsia"/>
+          <w:w w:val="75"/>
+          <w:sz w:val="26"/>
+          <w:szCs w:val="26"/>
+        </w:rPr>
+        <w:t>活出所有</w:t>
+      </w:r>
+      <w:proofErr w:type="gramEnd"/>
+      <w:r>
+        <w:rPr>
+          <w:rFonts w:ascii="Barlow Condensed Medium" w:eastAsia="華康細黑體" w:hAnsi="Barlow Condensed Medium" w:cs="新細明體" w:hint="eastAsia"/>
+          <w:w w:val="75"/>
+          <w:sz w:val="26"/>
+          <w:szCs w:val="26"/>
+        </w:rPr>
+        <w:t>良善的價值，是生命共通的意義。</w:t>
+      </w:r>
+      <w:proofErr w:type="gramStart"/>
+      <w:r>
+        <w:rPr>
+          <w:rFonts w:ascii="Barlow Condensed Medium" w:eastAsia="華康細黑體" w:hAnsi="Barlow Condensed Medium" w:cs="新細明體" w:hint="eastAsia"/>
+          <w:w w:val="75"/>
+          <w:sz w:val="26"/>
+          <w:szCs w:val="26"/>
+        </w:rPr>
+        <w:t>而活出一個</w:t>
+      </w:r>
+      <w:proofErr w:type="gramEnd"/>
+      <w:r>
+        <w:rPr>
+          <w:rFonts w:ascii="Barlow Condensed Medium" w:eastAsia="華康細黑體" w:hAnsi="Barlow Condensed Medium" w:cs="新細明體" w:hint="eastAsia"/>
+          <w:w w:val="75"/>
+          <w:sz w:val="26"/>
+          <w:szCs w:val="26"/>
+        </w:rPr>
+        <w:t>具文化內涵的生活形態，像是專注某項專業或藝術，則是個人獨特的意義。又無論是什麼價值的意義，專一是最重要的。台灣的筆</w:t>
+      </w:r>
+      <w:proofErr w:type="gramStart"/>
+      <w:r>
+        <w:rPr>
+          <w:rFonts w:ascii="Barlow Condensed Medium" w:eastAsia="華康細黑體" w:hAnsi="Barlow Condensed Medium" w:cs="新細明體" w:hint="eastAsia"/>
+          <w:w w:val="75"/>
+          <w:sz w:val="26"/>
+          <w:szCs w:val="26"/>
+        </w:rPr>
+        <w:t>蕊</w:t>
+      </w:r>
+      <w:proofErr w:type="gramEnd"/>
+      <w:r>
+        <w:rPr>
+          <w:rFonts w:ascii="Barlow Condensed Medium" w:eastAsia="華康細黑體" w:hAnsi="Barlow Condensed Medium" w:cs="新細明體" w:hint="eastAsia"/>
+          <w:w w:val="75"/>
+          <w:sz w:val="26"/>
+          <w:szCs w:val="26"/>
+        </w:rPr>
+        <w:t>雕刻大師李健竹自述，原本是只是用竹筷子為小孩雕刻樂高積木人物用的武器。</w:t>
+      </w:r>
+      <w:proofErr w:type="gramStart"/>
+      <w:r>
+        <w:rPr>
+          <w:rFonts w:ascii="Barlow Condensed Medium" w:eastAsia="華康細黑體" w:hAnsi="Barlow Condensed Medium" w:cs="新細明體" w:hint="eastAsia"/>
+          <w:w w:val="75"/>
+          <w:sz w:val="26"/>
+          <w:szCs w:val="26"/>
+        </w:rPr>
+        <w:t>雕著就雕</w:t>
+      </w:r>
+      <w:proofErr w:type="gramEnd"/>
+      <w:r>
+        <w:rPr>
+          <w:rFonts w:ascii="Barlow Condensed Medium" w:eastAsia="華康細黑體" w:hAnsi="Barlow Condensed Medium" w:cs="新細明體" w:hint="eastAsia"/>
+          <w:w w:val="75"/>
+          <w:sz w:val="26"/>
+          <w:szCs w:val="26"/>
+        </w:rPr>
+        <w:t>出興趣。後來朋友建議</w:t>
+      </w:r>
+      <w:proofErr w:type="gramStart"/>
+      <w:r>
+        <w:rPr>
+          <w:rFonts w:ascii="Barlow Condensed Medium" w:eastAsia="華康細黑體" w:hAnsi="Barlow Condensed Medium" w:cs="新細明體" w:hint="eastAsia"/>
+          <w:w w:val="75"/>
+          <w:sz w:val="26"/>
+          <w:szCs w:val="26"/>
+        </w:rPr>
+        <w:t>他雕筆蕊</w:t>
+      </w:r>
+      <w:proofErr w:type="gramEnd"/>
+      <w:r>
+        <w:rPr>
+          <w:rFonts w:ascii="Barlow Condensed Medium" w:eastAsia="華康細黑體" w:hAnsi="Barlow Condensed Medium" w:cs="新細明體" w:hint="eastAsia"/>
+          <w:w w:val="75"/>
+          <w:sz w:val="26"/>
+          <w:szCs w:val="26"/>
+        </w:rPr>
+        <w:t>，</w:t>
+      </w:r>
+      <w:proofErr w:type="gramStart"/>
+      <w:r>
+        <w:rPr>
+          <w:rFonts w:ascii="Barlow Condensed Medium" w:eastAsia="華康細黑體" w:hAnsi="Barlow Condensed Medium" w:cs="新細明體" w:hint="eastAsia"/>
+          <w:w w:val="75"/>
+          <w:sz w:val="26"/>
+          <w:szCs w:val="26"/>
+        </w:rPr>
+        <w:t>這一雕就上癮</w:t>
+      </w:r>
+      <w:proofErr w:type="gramEnd"/>
+      <w:r>
+        <w:rPr>
+          <w:rFonts w:ascii="Barlow Condensed Medium" w:eastAsia="華康細黑體" w:hAnsi="Barlow Condensed Medium" w:cs="新細明體" w:hint="eastAsia"/>
+          <w:w w:val="75"/>
+          <w:sz w:val="26"/>
+          <w:szCs w:val="26"/>
+        </w:rPr>
+        <w:t>。他又不斷突破雕刻題材的可能性，</w:t>
+      </w:r>
+      <w:proofErr w:type="gramStart"/>
+      <w:r>
+        <w:rPr>
+          <w:rFonts w:ascii="Barlow Condensed Medium" w:eastAsia="華康細黑體" w:hAnsi="Barlow Condensed Medium" w:cs="新細明體" w:hint="eastAsia"/>
+          <w:w w:val="75"/>
+          <w:sz w:val="26"/>
+          <w:szCs w:val="26"/>
+        </w:rPr>
+        <w:t>一</w:t>
+      </w:r>
+      <w:proofErr w:type="gramEnd"/>
+      <w:r>
+        <w:rPr>
+          <w:rFonts w:ascii="Barlow Condensed Medium" w:eastAsia="華康細黑體" w:hAnsi="Barlow Condensed Medium" w:cs="新細明體" w:hint="eastAsia"/>
+          <w:w w:val="75"/>
+          <w:sz w:val="26"/>
+          <w:szCs w:val="26"/>
+        </w:rPr>
+        <w:t>雕就是五年。現在大家都稱他為大師。專一成就了更高的價值。而信仰的專一，就是</w:t>
+      </w:r>
+      <w:proofErr w:type="gramStart"/>
+      <w:r>
+        <w:rPr>
+          <w:rFonts w:ascii="Barlow Condensed Medium" w:eastAsia="華康細黑體" w:hAnsi="Barlow Condensed Medium" w:cs="新細明體" w:hint="eastAsia"/>
+          <w:w w:val="75"/>
+          <w:sz w:val="26"/>
+          <w:szCs w:val="26"/>
+        </w:rPr>
+        <w:t>持守以</w:t>
+      </w:r>
+      <w:proofErr w:type="gramEnd"/>
+      <w:r>
+        <w:rPr>
+          <w:rFonts w:ascii="Barlow Condensed Medium" w:eastAsia="華康細黑體" w:hAnsi="Barlow Condensed Medium" w:cs="新細明體" w:hint="eastAsia"/>
+          <w:w w:val="75"/>
+          <w:sz w:val="26"/>
+          <w:szCs w:val="26"/>
+        </w:rPr>
+        <w:t xml:space="preserve">　神為標準的價值。</w:t>
       </w:r>
     </w:p>
     <w:p>
@@ -25279,7 +27003,27 @@
           <w:sz w:val="26"/>
           <w:szCs w:val="26"/>
         </w:rPr>
-        <w:t>從祈求生出讚美，從信仰生出盼望；就是日夜思想地記念，生命存在的價值和創造者的心意。人心容易遺忘，　神卻永不忘記，祂與義人之約和相遇同行的記憶。</w:t>
+        <w:t>從祈求生出讚美，從信仰生出盼望；就是日夜思想地記念，生命存在的價值和創造者的心意。人心容易遺忘，　神卻永不忘記，</w:t>
+      </w:r>
+      <w:proofErr w:type="gramStart"/>
+      <w:r>
+        <w:rPr>
+          <w:rFonts w:ascii="Barlow Condensed Medium" w:eastAsia="華康儷中黑" w:hAnsi="Barlow Condensed Medium" w:hint="eastAsia"/>
+          <w:w w:val="75"/>
+          <w:sz w:val="26"/>
+          <w:szCs w:val="26"/>
+        </w:rPr>
+        <w:t>祂</w:t>
+      </w:r>
+      <w:proofErr w:type="gramEnd"/>
+      <w:r>
+        <w:rPr>
+          <w:rFonts w:ascii="Barlow Condensed Medium" w:eastAsia="華康儷中黑" w:hAnsi="Barlow Condensed Medium" w:hint="eastAsia"/>
+          <w:w w:val="75"/>
+          <w:sz w:val="26"/>
+          <w:szCs w:val="26"/>
+        </w:rPr>
+        <w:t>與義人之約和相遇同行的記憶。</w:t>
       </w:r>
       <w:r>
         <w:rPr>
@@ -25288,7 +27032,107 @@
           <w:sz w:val="26"/>
           <w:szCs w:val="26"/>
         </w:rPr>
-        <w:t>作詩的人堅持的信仰價值已經超越了以色列人的國族主義。　神不只是向祂唯一的選民施行公義，而且是要行在萬國中。只有義人和惡人，不論國藉或民族。這普世的標準，彰顯了　神自己的榮耀。這就來到公義如何能實現的問題，人到底要呼求　神或是依靠人類自己的文明？顯然，人才是造成不公義的主因，而這位　神卻要永遠記念公義和祂與人的盟約。</w:t>
+        <w:t>作詩的人堅持的信仰價值已經超越了以色列人的國族主義。　神不只是向</w:t>
+      </w:r>
+      <w:proofErr w:type="gramStart"/>
+      <w:r>
+        <w:rPr>
+          <w:rFonts w:ascii="Barlow Condensed Medium" w:eastAsia="華康細黑體" w:hAnsi="Barlow Condensed Medium" w:cs="新細明體" w:hint="eastAsia"/>
+          <w:w w:val="75"/>
+          <w:sz w:val="26"/>
+          <w:szCs w:val="26"/>
+        </w:rPr>
+        <w:t>祂</w:t>
+      </w:r>
+      <w:proofErr w:type="gramEnd"/>
+      <w:r>
+        <w:rPr>
+          <w:rFonts w:ascii="Barlow Condensed Medium" w:eastAsia="華康細黑體" w:hAnsi="Barlow Condensed Medium" w:cs="新細明體" w:hint="eastAsia"/>
+          <w:w w:val="75"/>
+          <w:sz w:val="26"/>
+          <w:szCs w:val="26"/>
+        </w:rPr>
+        <w:t>唯一的選民施行公義，而且是要行在萬國中。只有義人和惡人，不論</w:t>
+      </w:r>
+      <w:proofErr w:type="gramStart"/>
+      <w:r>
+        <w:rPr>
+          <w:rFonts w:ascii="Barlow Condensed Medium" w:eastAsia="華康細黑體" w:hAnsi="Barlow Condensed Medium" w:cs="新細明體" w:hint="eastAsia"/>
+          <w:w w:val="75"/>
+          <w:sz w:val="26"/>
+          <w:szCs w:val="26"/>
+        </w:rPr>
+        <w:t>國藉</w:t>
+      </w:r>
+      <w:proofErr w:type="gramEnd"/>
+      <w:r>
+        <w:rPr>
+          <w:rFonts w:ascii="Barlow Condensed Medium" w:eastAsia="華康細黑體" w:hAnsi="Barlow Condensed Medium" w:cs="新細明體" w:hint="eastAsia"/>
+          <w:w w:val="75"/>
+          <w:sz w:val="26"/>
+          <w:szCs w:val="26"/>
+        </w:rPr>
+        <w:t>或民族。這普</w:t>
+      </w:r>
+      <w:proofErr w:type="gramStart"/>
+      <w:r>
+        <w:rPr>
+          <w:rFonts w:ascii="Barlow Condensed Medium" w:eastAsia="華康細黑體" w:hAnsi="Barlow Condensed Medium" w:cs="新細明體" w:hint="eastAsia"/>
+          <w:w w:val="75"/>
+          <w:sz w:val="26"/>
+          <w:szCs w:val="26"/>
+        </w:rPr>
+        <w:t>世</w:t>
+      </w:r>
+      <w:proofErr w:type="gramEnd"/>
+      <w:r>
+        <w:rPr>
+          <w:rFonts w:ascii="Barlow Condensed Medium" w:eastAsia="華康細黑體" w:hAnsi="Barlow Condensed Medium" w:cs="新細明體" w:hint="eastAsia"/>
+          <w:w w:val="75"/>
+          <w:sz w:val="26"/>
+          <w:szCs w:val="26"/>
+        </w:rPr>
+        <w:t>的標準，彰顯了　神自己的榮耀。這就來到公義如何能實現的問題，人到底</w:t>
+      </w:r>
+      <w:proofErr w:type="gramStart"/>
+      <w:r>
+        <w:rPr>
+          <w:rFonts w:ascii="Barlow Condensed Medium" w:eastAsia="華康細黑體" w:hAnsi="Barlow Condensed Medium" w:cs="新細明體" w:hint="eastAsia"/>
+          <w:w w:val="75"/>
+          <w:sz w:val="26"/>
+          <w:szCs w:val="26"/>
+        </w:rPr>
+        <w:t>要呼求</w:t>
+      </w:r>
+      <w:proofErr w:type="gramEnd"/>
+      <w:r>
+        <w:rPr>
+          <w:rFonts w:ascii="Barlow Condensed Medium" w:eastAsia="華康細黑體" w:hAnsi="Barlow Condensed Medium" w:cs="新細明體" w:hint="eastAsia"/>
+          <w:w w:val="75"/>
+          <w:sz w:val="26"/>
+          <w:szCs w:val="26"/>
+        </w:rPr>
+        <w:t xml:space="preserve">　神或是依靠人類自己的文明？顯然，人才是造成不公義的主因，而這位　神卻要永遠記念公義和</w:t>
+      </w:r>
+      <w:proofErr w:type="gramStart"/>
+      <w:r>
+        <w:rPr>
+          <w:rFonts w:ascii="Barlow Condensed Medium" w:eastAsia="華康細黑體" w:hAnsi="Barlow Condensed Medium" w:cs="新細明體" w:hint="eastAsia"/>
+          <w:w w:val="75"/>
+          <w:sz w:val="26"/>
+          <w:szCs w:val="26"/>
+        </w:rPr>
+        <w:t>祂</w:t>
+      </w:r>
+      <w:proofErr w:type="gramEnd"/>
+      <w:r>
+        <w:rPr>
+          <w:rFonts w:ascii="Barlow Condensed Medium" w:eastAsia="華康細黑體" w:hAnsi="Barlow Condensed Medium" w:cs="新細明體" w:hint="eastAsia"/>
+          <w:w w:val="75"/>
+          <w:sz w:val="26"/>
+          <w:szCs w:val="26"/>
+        </w:rPr>
+        <w:t>與人的盟約。</w:t>
       </w:r>
       <w:r>
         <w:rPr>
@@ -27947,7 +29791,7 @@
   <a:extraClrSchemeLst/>
   <a:extLst>
     <a:ext uri="{05A4C25C-085E-4340-85A3-A5531E510DB2}">
-      <thm15:themeFamily xmlns:thm15="http://schemas.microsoft.com/office/thememl/2012/main" xmlns="" name="Office Theme" id="{62F939B6-93AF-4DB8-9C6B-D6C7DFDC589F}" vid="{4A3C46E8-61CC-4603-A589-7422A47A8E4A}"/>
+      <thm15:themeFamily xmlns="" xmlns:thm15="http://schemas.microsoft.com/office/thememl/2012/main" name="Office Theme" id="{62F939B6-93AF-4DB8-9C6B-D6C7DFDC589F}" vid="{4A3C46E8-61CC-4603-A589-7422A47A8E4A}"/>
     </a:ext>
   </a:extLst>
 </a:theme>
@@ -27958,7 +29802,7 @@
 </file>
 
 <file path=customXml/itemProps1.xml><?xml version="1.0" encoding="utf-8"?>
-<ds:datastoreItem xmlns:ds="http://schemas.openxmlformats.org/officeDocument/2006/customXml" ds:itemID="{9C54FFE2-C8E3-47BA-8D2B-F5A859BA3663}">
+<ds:datastoreItem xmlns:ds="http://schemas.openxmlformats.org/officeDocument/2006/customXml" ds:itemID="{21333249-4F55-426C-998D-ED0AB0DAA94A}">
   <ds:schemaRefs>
     <ds:schemaRef ds:uri="http://schemas.openxmlformats.org/officeDocument/2006/bibliography"/>
   </ds:schemaRefs>

--- a/新泰週報20231119[2347]B4F.docx
+++ b/新泰週報20231119[2347]B4F.docx
@@ -1,6 +1,6 @@
 
 <file path=word/document.xml><?xml version="1.0" encoding="utf-8"?>
-<w:document xmlns:wpc="http://schemas.microsoft.com/office/word/2010/wordprocessingCanvas" xmlns:mc="http://schemas.openxmlformats.org/markup-compatibility/2006" xmlns:o="urn:schemas-microsoft-com:office:office" xmlns:r="http://schemas.openxmlformats.org/officeDocument/2006/relationships" xmlns:m="http://schemas.openxmlformats.org/officeDocument/2006/math" xmlns:v="urn:schemas-microsoft-com:vml" xmlns:wp14="http://schemas.microsoft.com/office/word/2010/wordprocessingDrawing" xmlns:wp="http://schemas.openxmlformats.org/drawingml/2006/wordprocessingDrawing" xmlns:w10="urn:schemas-microsoft-com:office:word" xmlns:w="http://schemas.openxmlformats.org/wordprocessingml/2006/main" xmlns:w14="http://schemas.microsoft.com/office/word/2010/wordml" xmlns:wpg="http://schemas.microsoft.com/office/word/2010/wordprocessingGroup" xmlns:wpi="http://schemas.microsoft.com/office/word/2010/wordprocessingInk" xmlns:wne="http://schemas.microsoft.com/office/word/2006/wordml" xmlns:wps="http://schemas.microsoft.com/office/word/2010/wordprocessingShape" mc:Ignorable="w14 wp14">
+<w:document xmlns:wpc="http://schemas.microsoft.com/office/word/2010/wordprocessingCanvas" xmlns:cx="http://schemas.microsoft.com/office/drawing/2014/chartex" xmlns:cx1="http://schemas.microsoft.com/office/drawing/2015/9/8/chartex" xmlns:cx2="http://schemas.microsoft.com/office/drawing/2015/10/21/chartex" xmlns:cx3="http://schemas.microsoft.com/office/drawing/2016/5/9/chartex" xmlns:cx4="http://schemas.microsoft.com/office/drawing/2016/5/10/chartex" xmlns:cx5="http://schemas.microsoft.com/office/drawing/2016/5/11/chartex" xmlns:cx6="http://schemas.microsoft.com/office/drawing/2016/5/12/chartex" xmlns:cx7="http://schemas.microsoft.com/office/drawing/2016/5/13/chartex" xmlns:cx8="http://schemas.microsoft.com/office/drawing/2016/5/14/chartex" xmlns:mc="http://schemas.openxmlformats.org/markup-compatibility/2006" xmlns:aink="http://schemas.microsoft.com/office/drawing/2016/ink" xmlns:am3d="http://schemas.microsoft.com/office/drawing/2017/model3d" xmlns:o="urn:schemas-microsoft-com:office:office" xmlns:oel="http://schemas.microsoft.com/office/2019/extlst" xmlns:r="http://schemas.openxmlformats.org/officeDocument/2006/relationships" xmlns:m="http://schemas.openxmlformats.org/officeDocument/2006/math" xmlns:v="urn:schemas-microsoft-com:vml" xmlns:wp14="http://schemas.microsoft.com/office/word/2010/wordprocessingDrawing" xmlns:wp="http://schemas.openxmlformats.org/drawingml/2006/wordprocessingDrawing" xmlns:w10="urn:schemas-microsoft-com:office:word" xmlns:w="http://schemas.openxmlformats.org/wordprocessingml/2006/main" xmlns:w14="http://schemas.microsoft.com/office/word/2010/wordml" xmlns:w15="http://schemas.microsoft.com/office/word/2012/wordml" xmlns:w16cex="http://schemas.microsoft.com/office/word/2018/wordml/cex" xmlns:w16cid="http://schemas.microsoft.com/office/word/2016/wordml/cid" xmlns:w16="http://schemas.microsoft.com/office/word/2018/wordml" xmlns:w16sdtdh="http://schemas.microsoft.com/office/word/2020/wordml/sdtdatahash" xmlns:w16se="http://schemas.microsoft.com/office/word/2015/wordml/symex" xmlns:wpg="http://schemas.microsoft.com/office/word/2010/wordprocessingGroup" xmlns:wpi="http://schemas.microsoft.com/office/word/2010/wordprocessingInk" xmlns:wne="http://schemas.microsoft.com/office/word/2006/wordml" xmlns:wps="http://schemas.microsoft.com/office/word/2010/wordprocessingShape" mc:Ignorable="w14 w15 w16se w16cid w16 w16cex w16sdtdh wp14">
   <w:body>
     <w:p>
       <w:pPr>
@@ -113,7 +113,7 @@
           <w:sz w:val="20"/>
           <w:szCs w:val="20"/>
         </w:rPr>
-        <w:instrText>6</w:instrText>
+        <w:instrText>7</w:instrText>
       </w:r>
       <w:r>
         <w:rPr>
@@ -152,7 +152,7 @@
           <w:sz w:val="20"/>
           <w:szCs w:val="20"/>
         </w:rPr>
-        <w:t>6</w:t>
+        <w:t>7</w:t>
       </w:r>
       <w:bookmarkEnd w:id="0"/>
       <w:r>
@@ -322,7 +322,16 @@
           <w:sz w:val="20"/>
           <w:szCs w:val="20"/>
         </w:rPr>
-        <w:instrText>12</w:instrText>
+        <w:instrText>1</w:instrText>
+      </w:r>
+      <w:r>
+        <w:rPr>
+          <w:rFonts w:ascii="Barlow Condensed Medium" w:hAnsi="Barlow Condensed Medium" w:cs="Tahoma"/>
+          <w:color w:val="404040" w:themeColor="text1" w:themeTint="BF"/>
+          <w:sz w:val="20"/>
+          <w:szCs w:val="20"/>
+        </w:rPr>
+        <w:instrText>9</w:instrText>
       </w:r>
       <w:r>
         <w:rPr>
@@ -351,7 +360,7 @@
           <w:sz w:val="20"/>
           <w:szCs w:val="20"/>
         </w:rPr>
-        <w:t>12</w:t>
+        <w:t>19</w:t>
       </w:r>
       <w:bookmarkEnd w:id="3"/>
       <w:r>
@@ -2575,7 +2584,6 @@
           <w:rFonts w:ascii="華康正顏楷體W9" w:eastAsia="華康正顏楷體W9" w:cstheme="minorHAnsi" w:hint="eastAsia"/>
           <w:w w:val="125"/>
         </w:rPr>
-        <w:lastRenderedPageBreak/>
         <w:t>§</w:t>
       </w:r>
       <w:r>
@@ -2616,7 +2624,7 @@
           <w:sz w:val="26"/>
           <w:szCs w:val="26"/>
         </w:rPr>
-        <w:t>上帝萬事攏會</w:t>
+        <w:t>就佇主聖殿內</w:t>
       </w:r>
       <w:r>
         <w:rPr>
@@ -2647,7 +2655,27 @@
           <w:sz w:val="26"/>
           <w:szCs w:val="26"/>
         </w:rPr>
-        <w:t>全能上帝，我活命的主宰，祢施行公義慈愛。在於祢無一項難成的事，我信靠祢。</w:t>
+        <w:t>上帝真光</w:t>
+      </w:r>
+      <w:proofErr w:type="gramStart"/>
+      <w:r>
+        <w:rPr>
+          <w:rFonts w:ascii="Barlow Condensed Medium" w:eastAsia="標楷體" w:hAnsi="Barlow Condensed Medium" w:hint="eastAsia"/>
+          <w:w w:val="80"/>
+          <w:sz w:val="26"/>
+          <w:szCs w:val="26"/>
+        </w:rPr>
+        <w:t>佇</w:t>
+      </w:r>
+      <w:proofErr w:type="gramEnd"/>
+      <w:r>
+        <w:rPr>
+          <w:rFonts w:ascii="Barlow Condensed Medium" w:eastAsia="標楷體" w:hAnsi="Barlow Condensed Medium" w:hint="eastAsia"/>
+          <w:w w:val="80"/>
+          <w:sz w:val="26"/>
+          <w:szCs w:val="26"/>
+        </w:rPr>
+        <w:t>此所在，溫暖且燦爛；人若此時聚集和諧，會得著主稱讚。</w:t>
       </w:r>
     </w:p>
     <w:p>
@@ -2668,7 +2696,7 @@
           <w:sz w:val="26"/>
           <w:szCs w:val="26"/>
         </w:rPr>
-        <w:t>有時黑暗親像</w:t>
+        <w:t>當咱聚集來敬拜，咱看見有門大開；因為咱知</w:t>
       </w:r>
       <w:proofErr w:type="gramStart"/>
       <w:r>
@@ -2678,7 +2706,7 @@
           <w:sz w:val="26"/>
           <w:szCs w:val="26"/>
         </w:rPr>
-        <w:t>較贏光明</w:t>
+        <w:t>佇</w:t>
       </w:r>
       <w:proofErr w:type="gramEnd"/>
       <w:r>
@@ -2688,7 +2716,27 @@
           <w:sz w:val="26"/>
           <w:szCs w:val="26"/>
         </w:rPr>
-        <w:t>，我無力改變逆境。總是我知祢萬事攏會，我信靠祢。</w:t>
+        <w:t>主殿內，眾人</w:t>
+      </w:r>
+      <w:proofErr w:type="gramStart"/>
+      <w:r>
+        <w:rPr>
+          <w:rFonts w:ascii="Barlow Condensed Medium" w:eastAsia="標楷體" w:hAnsi="Barlow Condensed Medium" w:hint="eastAsia"/>
+          <w:w w:val="80"/>
+          <w:sz w:val="26"/>
+          <w:szCs w:val="26"/>
+        </w:rPr>
+        <w:t>攏欲歸屬祂</w:t>
+      </w:r>
+      <w:proofErr w:type="gramEnd"/>
+      <w:r>
+        <w:rPr>
+          <w:rFonts w:ascii="Barlow Condensed Medium" w:eastAsia="標楷體" w:hAnsi="Barlow Condensed Medium" w:hint="eastAsia"/>
+          <w:w w:val="80"/>
+          <w:sz w:val="26"/>
+          <w:szCs w:val="26"/>
+        </w:rPr>
+        <w:t>。</w:t>
       </w:r>
     </w:p>
     <w:p>
@@ -2709,7 +2757,67 @@
           <w:sz w:val="26"/>
           <w:szCs w:val="26"/>
         </w:rPr>
-        <w:t>全知全能慈愛上帝，祢的信實到萬世。喔，祢的右手有大權能，祢的判斷公正。</w:t>
+        <w:t>上帝愛疼</w:t>
+      </w:r>
+      <w:proofErr w:type="gramStart"/>
+      <w:r>
+        <w:rPr>
+          <w:rFonts w:ascii="Barlow Condensed Medium" w:eastAsia="標楷體" w:hAnsi="Barlow Condensed Medium" w:hint="eastAsia"/>
+          <w:w w:val="80"/>
+          <w:sz w:val="26"/>
+          <w:szCs w:val="26"/>
+        </w:rPr>
+        <w:t>佇</w:t>
+      </w:r>
+      <w:proofErr w:type="gramEnd"/>
+      <w:r>
+        <w:rPr>
+          <w:rFonts w:ascii="Barlow Condensed Medium" w:eastAsia="標楷體" w:hAnsi="Barlow Condensed Medium" w:hint="eastAsia"/>
+          <w:w w:val="80"/>
+          <w:sz w:val="26"/>
+          <w:szCs w:val="26"/>
+        </w:rPr>
+        <w:t>此所在，感動咱心靈；</w:t>
+      </w:r>
+      <w:proofErr w:type="gramStart"/>
+      <w:r>
+        <w:rPr>
+          <w:rFonts w:ascii="Barlow Condensed Medium" w:eastAsia="標楷體" w:hAnsi="Barlow Condensed Medium" w:hint="eastAsia"/>
+          <w:w w:val="80"/>
+          <w:sz w:val="26"/>
+          <w:szCs w:val="26"/>
+        </w:rPr>
+        <w:t>凡若奉主聖</w:t>
+      </w:r>
+      <w:proofErr w:type="gramEnd"/>
+      <w:r>
+        <w:rPr>
+          <w:rFonts w:ascii="Barlow Condensed Medium" w:eastAsia="標楷體" w:hAnsi="Barlow Condensed Medium" w:hint="eastAsia"/>
+          <w:w w:val="80"/>
+          <w:sz w:val="26"/>
+          <w:szCs w:val="26"/>
+        </w:rPr>
+        <w:t>名聚集，咱</w:t>
+      </w:r>
+      <w:proofErr w:type="gramStart"/>
+      <w:r>
+        <w:rPr>
+          <w:rFonts w:ascii="Barlow Condensed Medium" w:eastAsia="標楷體" w:hAnsi="Barlow Condensed Medium" w:hint="eastAsia"/>
+          <w:w w:val="80"/>
+          <w:sz w:val="26"/>
+          <w:szCs w:val="26"/>
+        </w:rPr>
+        <w:t>之</w:t>
+      </w:r>
+      <w:proofErr w:type="gramEnd"/>
+      <w:r>
+        <w:rPr>
+          <w:rFonts w:ascii="Barlow Condensed Medium" w:eastAsia="標楷體" w:hAnsi="Barlow Condensed Medium" w:hint="eastAsia"/>
+          <w:w w:val="80"/>
+          <w:sz w:val="26"/>
+          <w:szCs w:val="26"/>
+        </w:rPr>
+        <w:t>心得完整。</w:t>
       </w:r>
     </w:p>
     <w:p>
@@ -2730,8 +2838,79 @@
           <w:sz w:val="26"/>
           <w:szCs w:val="26"/>
         </w:rPr>
-        <w:t>全能上帝，我活命的主宰，祢施行公義慈愛。在於祢無一項難成的事，我信靠祢。</w:t>
-      </w:r>
+        <w:t>咱今來尋求赦免，咱</w:t>
+      </w:r>
+      <w:proofErr w:type="gramStart"/>
+      <w:r>
+        <w:rPr>
+          <w:rFonts w:ascii="Barlow Condensed Medium" w:eastAsia="標楷體" w:hAnsi="Barlow Condensed Medium" w:hint="eastAsia"/>
+          <w:w w:val="80"/>
+          <w:sz w:val="26"/>
+          <w:szCs w:val="26"/>
+        </w:rPr>
+        <w:t>之</w:t>
+      </w:r>
+      <w:proofErr w:type="gramEnd"/>
+      <w:r>
+        <w:rPr>
+          <w:rFonts w:ascii="Barlow Condensed Medium" w:eastAsia="標楷體" w:hAnsi="Barlow Condensed Medium" w:hint="eastAsia"/>
+          <w:w w:val="80"/>
+          <w:sz w:val="26"/>
+          <w:szCs w:val="26"/>
+        </w:rPr>
+        <w:t>希望就充滿；因為咱知</w:t>
+      </w:r>
+      <w:proofErr w:type="gramStart"/>
+      <w:r>
+        <w:rPr>
+          <w:rFonts w:ascii="Barlow Condensed Medium" w:eastAsia="標楷體" w:hAnsi="Barlow Condensed Medium" w:hint="eastAsia"/>
+          <w:w w:val="80"/>
+          <w:sz w:val="26"/>
+          <w:szCs w:val="26"/>
+        </w:rPr>
+        <w:t>佇</w:t>
+      </w:r>
+      <w:proofErr w:type="gramEnd"/>
+      <w:r>
+        <w:rPr>
+          <w:rFonts w:ascii="Barlow Condensed Medium" w:eastAsia="標楷體" w:hAnsi="Barlow Condensed Medium" w:hint="eastAsia"/>
+          <w:w w:val="80"/>
+          <w:sz w:val="26"/>
+          <w:szCs w:val="26"/>
+        </w:rPr>
+        <w:t>主殿內，</w:t>
+      </w:r>
+      <w:proofErr w:type="gramStart"/>
+      <w:r>
+        <w:rPr>
+          <w:rFonts w:ascii="Barlow Condensed Medium" w:eastAsia="標楷體" w:hAnsi="Barlow Condensed Medium" w:hint="eastAsia"/>
+          <w:w w:val="80"/>
+          <w:sz w:val="26"/>
+          <w:szCs w:val="26"/>
+        </w:rPr>
+        <w:t>祂</w:t>
+      </w:r>
+      <w:proofErr w:type="gramEnd"/>
+      <w:r>
+        <w:rPr>
+          <w:rFonts w:ascii="Barlow Condensed Medium" w:eastAsia="標楷體" w:hAnsi="Barlow Condensed Medium" w:hint="eastAsia"/>
+          <w:w w:val="80"/>
+          <w:sz w:val="26"/>
+          <w:szCs w:val="26"/>
+        </w:rPr>
+        <w:t>接納咱可</w:t>
+      </w:r>
+      <w:proofErr w:type="gramStart"/>
+      <w:r>
+        <w:rPr>
+          <w:rFonts w:ascii="Barlow Condensed Medium" w:eastAsia="標楷體" w:hAnsi="Barlow Condensed Medium" w:hint="eastAsia"/>
+          <w:w w:val="80"/>
+          <w:sz w:val="26"/>
+          <w:szCs w:val="26"/>
+        </w:rPr>
+        <w:t>近倚。</w:t>
+      </w:r>
+      <w:proofErr w:type="gramEnd"/>
     </w:p>
     <w:p>
       <w:pPr>
@@ -2751,7 +2930,7 @@
           <w:sz w:val="26"/>
           <w:szCs w:val="26"/>
         </w:rPr>
-        <w:t>在列</w:t>
+        <w:t>咱深知</w:t>
       </w:r>
       <w:proofErr w:type="gramStart"/>
       <w:r>
@@ -2761,7 +2940,7 @@
           <w:sz w:val="26"/>
           <w:szCs w:val="26"/>
         </w:rPr>
-        <w:t>邦</w:t>
+        <w:t>佇</w:t>
       </w:r>
       <w:proofErr w:type="gramEnd"/>
       <w:r>
@@ -2771,7 +2950,47 @@
           <w:sz w:val="26"/>
           <w:szCs w:val="26"/>
         </w:rPr>
-        <w:t>中我要讚美祢的作為，我宣揚祢一切恩惠。祢用好物滿足我的心靈，我讚美祢。</w:t>
+        <w:t>人生路程，主永</w:t>
+      </w:r>
+      <w:proofErr w:type="gramStart"/>
+      <w:r>
+        <w:rPr>
+          <w:rFonts w:ascii="Barlow Condensed Medium" w:eastAsia="標楷體" w:hAnsi="Barlow Condensed Medium" w:hint="eastAsia"/>
+          <w:w w:val="80"/>
+          <w:sz w:val="26"/>
+          <w:szCs w:val="26"/>
+        </w:rPr>
+        <w:t>佇</w:t>
+      </w:r>
+      <w:proofErr w:type="gramEnd"/>
+      <w:r>
+        <w:rPr>
+          <w:rFonts w:ascii="Barlow Condensed Medium" w:eastAsia="標楷體" w:hAnsi="Barlow Condensed Medium" w:hint="eastAsia"/>
+          <w:w w:val="80"/>
+          <w:sz w:val="26"/>
+          <w:szCs w:val="26"/>
+        </w:rPr>
+        <w:t>咱身邊；欲要咱來服侍</w:t>
+      </w:r>
+      <w:proofErr w:type="gramStart"/>
+      <w:r>
+        <w:rPr>
+          <w:rFonts w:ascii="Barlow Condensed Medium" w:eastAsia="標楷體" w:hAnsi="Barlow Condensed Medium" w:hint="eastAsia"/>
+          <w:w w:val="80"/>
+          <w:sz w:val="26"/>
+          <w:szCs w:val="26"/>
+        </w:rPr>
+        <w:t>祂</w:t>
+      </w:r>
+      <w:proofErr w:type="gramEnd"/>
+      <w:r>
+        <w:rPr>
+          <w:rFonts w:ascii="Barlow Condensed Medium" w:eastAsia="標楷體" w:hAnsi="Barlow Condensed Medium" w:hint="eastAsia"/>
+          <w:w w:val="80"/>
+          <w:sz w:val="26"/>
+          <w:szCs w:val="26"/>
+        </w:rPr>
+        <w:t>，明白事奉心志。</w:t>
       </w:r>
     </w:p>
     <w:p>
@@ -2785,6 +3004,7 @@
           <w:szCs w:val="26"/>
         </w:rPr>
       </w:pPr>
+      <w:proofErr w:type="gramStart"/>
       <w:r>
         <w:rPr>
           <w:rFonts w:ascii="Barlow Condensed Medium" w:eastAsia="標楷體" w:hAnsi="Barlow Condensed Medium" w:hint="eastAsia"/>
@@ -2792,7 +3012,17 @@
           <w:sz w:val="26"/>
           <w:szCs w:val="26"/>
         </w:rPr>
-        <w:t>全知全能慈愛上帝，祢的信實到萬世。喔，我要倚靠祢無搖拙，我遵趁祢的引導。</w:t>
+        <w:t>用愛疼相與</w:t>
+      </w:r>
+      <w:proofErr w:type="gramEnd"/>
+      <w:r>
+        <w:rPr>
+          <w:rFonts w:ascii="Barlow Condensed Medium" w:eastAsia="標楷體" w:hAnsi="Barlow Condensed Medium" w:hint="eastAsia"/>
+          <w:w w:val="80"/>
+          <w:sz w:val="26"/>
+          <w:szCs w:val="26"/>
+        </w:rPr>
+        <w:t>款待，欠缺者當照顧，咱今相與來跟隨，行主引導之路。</w:t>
       </w:r>
     </w:p>
     <w:p>
@@ -2813,7 +3043,240 @@
           <w:sz w:val="26"/>
           <w:szCs w:val="26"/>
         </w:rPr>
-        <w:t>全能上帝，我活命的主宰，祢施行公義慈愛。祢的救恩臨到，旨意得成，我讚美祢聖名。</w:t>
+        <w:t>上帝聖話</w:t>
+      </w:r>
+      <w:proofErr w:type="gramStart"/>
+      <w:r>
+        <w:rPr>
+          <w:rFonts w:ascii="Barlow Condensed Medium" w:eastAsia="標楷體" w:hAnsi="Barlow Condensed Medium" w:hint="eastAsia"/>
+          <w:w w:val="80"/>
+          <w:sz w:val="26"/>
+          <w:szCs w:val="26"/>
+        </w:rPr>
+        <w:t>佇</w:t>
+      </w:r>
+      <w:proofErr w:type="gramEnd"/>
+      <w:r>
+        <w:rPr>
+          <w:rFonts w:ascii="Barlow Condensed Medium" w:eastAsia="標楷體" w:hAnsi="Barlow Condensed Medium" w:hint="eastAsia"/>
+          <w:w w:val="80"/>
+          <w:sz w:val="26"/>
+          <w:szCs w:val="26"/>
+        </w:rPr>
+        <w:t>此所在，堅固且至真；</w:t>
+      </w:r>
+      <w:proofErr w:type="gramStart"/>
+      <w:r>
+        <w:rPr>
+          <w:rFonts w:ascii="Barlow Condensed Medium" w:eastAsia="標楷體" w:hAnsi="Barlow Condensed Medium" w:hint="eastAsia"/>
+          <w:w w:val="80"/>
+          <w:sz w:val="26"/>
+          <w:szCs w:val="26"/>
+        </w:rPr>
+        <w:t>凡若尋求</w:t>
+      </w:r>
+      <w:proofErr w:type="gramEnd"/>
+      <w:r>
+        <w:rPr>
+          <w:rFonts w:ascii="Barlow Condensed Medium" w:eastAsia="標楷體" w:hAnsi="Barlow Condensed Medium" w:hint="eastAsia"/>
+          <w:w w:val="80"/>
+          <w:sz w:val="26"/>
+          <w:szCs w:val="26"/>
+        </w:rPr>
+        <w:t>真理仁愛，伊之生命得換新。</w:t>
+      </w:r>
+    </w:p>
+    <w:p>
+      <w:pPr>
+        <w:snapToGrid w:val="0"/>
+        <w:spacing w:line="300" w:lineRule="exact"/>
+        <w:rPr>
+          <w:rFonts w:ascii="Barlow Condensed Medium" w:eastAsia="標楷體" w:hAnsi="Barlow Condensed Medium"/>
+          <w:w w:val="80"/>
+          <w:sz w:val="26"/>
+          <w:szCs w:val="26"/>
+        </w:rPr>
+      </w:pPr>
+      <w:r>
+        <w:rPr>
+          <w:rFonts w:ascii="Barlow Condensed Medium" w:eastAsia="標楷體" w:hAnsi="Barlow Condensed Medium" w:hint="eastAsia"/>
+          <w:w w:val="80"/>
+          <w:sz w:val="26"/>
+          <w:szCs w:val="26"/>
+        </w:rPr>
+        <w:t>咱</w:t>
+      </w:r>
+      <w:proofErr w:type="gramStart"/>
+      <w:r>
+        <w:rPr>
+          <w:rFonts w:ascii="Barlow Condensed Medium" w:eastAsia="標楷體" w:hAnsi="Barlow Condensed Medium" w:hint="eastAsia"/>
+          <w:w w:val="80"/>
+          <w:sz w:val="26"/>
+          <w:szCs w:val="26"/>
+        </w:rPr>
+        <w:t>今來欲出</w:t>
+      </w:r>
+      <w:proofErr w:type="gramEnd"/>
+      <w:r>
+        <w:rPr>
+          <w:rFonts w:ascii="Barlow Condensed Medium" w:eastAsia="標楷體" w:hAnsi="Barlow Condensed Medium" w:hint="eastAsia"/>
+          <w:w w:val="80"/>
+          <w:sz w:val="26"/>
+          <w:szCs w:val="26"/>
+        </w:rPr>
+        <w:t>大聲，同心合意來唱歌；因為咱知</w:t>
+      </w:r>
+      <w:proofErr w:type="gramStart"/>
+      <w:r>
+        <w:rPr>
+          <w:rFonts w:ascii="Barlow Condensed Medium" w:eastAsia="標楷體" w:hAnsi="Barlow Condensed Medium" w:hint="eastAsia"/>
+          <w:w w:val="80"/>
+          <w:sz w:val="26"/>
+          <w:szCs w:val="26"/>
+        </w:rPr>
+        <w:t>佇</w:t>
+      </w:r>
+      <w:proofErr w:type="gramEnd"/>
+      <w:r>
+        <w:rPr>
+          <w:rFonts w:ascii="Barlow Condensed Medium" w:eastAsia="標楷體" w:hAnsi="Barlow Condensed Medium" w:hint="eastAsia"/>
+          <w:w w:val="80"/>
+          <w:sz w:val="26"/>
+          <w:szCs w:val="26"/>
+        </w:rPr>
+        <w:t>主殿內，</w:t>
+      </w:r>
+      <w:proofErr w:type="gramStart"/>
+      <w:r>
+        <w:rPr>
+          <w:rFonts w:ascii="Barlow Condensed Medium" w:eastAsia="標楷體" w:hAnsi="Barlow Condensed Medium" w:hint="eastAsia"/>
+          <w:w w:val="80"/>
+          <w:sz w:val="26"/>
+          <w:szCs w:val="26"/>
+        </w:rPr>
+        <w:t>祂</w:t>
+      </w:r>
+      <w:proofErr w:type="gramEnd"/>
+      <w:r>
+        <w:rPr>
+          <w:rFonts w:ascii="Barlow Condensed Medium" w:eastAsia="標楷體" w:hAnsi="Barlow Condensed Medium" w:hint="eastAsia"/>
+          <w:w w:val="80"/>
+          <w:sz w:val="26"/>
+          <w:szCs w:val="26"/>
+        </w:rPr>
+        <w:t>接納咱可</w:t>
+      </w:r>
+      <w:proofErr w:type="gramStart"/>
+      <w:r>
+        <w:rPr>
+          <w:rFonts w:ascii="Barlow Condensed Medium" w:eastAsia="標楷體" w:hAnsi="Barlow Condensed Medium" w:hint="eastAsia"/>
+          <w:w w:val="80"/>
+          <w:sz w:val="26"/>
+          <w:szCs w:val="26"/>
+        </w:rPr>
+        <w:t>近倚。</w:t>
+      </w:r>
+      <w:proofErr w:type="gramEnd"/>
+    </w:p>
+    <w:p>
+      <w:pPr>
+        <w:snapToGrid w:val="0"/>
+        <w:spacing w:line="300" w:lineRule="exact"/>
+        <w:rPr>
+          <w:rFonts w:ascii="Barlow Condensed Medium" w:eastAsia="標楷體" w:hAnsi="Barlow Condensed Medium"/>
+          <w:w w:val="80"/>
+          <w:sz w:val="26"/>
+          <w:szCs w:val="26"/>
+        </w:rPr>
+      </w:pPr>
+      <w:r>
+        <w:rPr>
+          <w:rFonts w:ascii="Barlow Condensed Medium" w:eastAsia="標楷體" w:hAnsi="Barlow Condensed Medium" w:hint="eastAsia"/>
+          <w:w w:val="80"/>
+          <w:sz w:val="26"/>
+          <w:szCs w:val="26"/>
+        </w:rPr>
+        <w:t>今聚集</w:t>
+      </w:r>
+      <w:proofErr w:type="gramStart"/>
+      <w:r>
+        <w:rPr>
+          <w:rFonts w:ascii="Barlow Condensed Medium" w:eastAsia="標楷體" w:hAnsi="Barlow Condensed Medium" w:hint="eastAsia"/>
+          <w:w w:val="80"/>
+          <w:sz w:val="26"/>
+          <w:szCs w:val="26"/>
+        </w:rPr>
+        <w:t>聽主聖話</w:t>
+      </w:r>
+      <w:proofErr w:type="gramEnd"/>
+      <w:r>
+        <w:rPr>
+          <w:rFonts w:ascii="Barlow Condensed Medium" w:eastAsia="標楷體" w:hAnsi="Barlow Condensed Medium" w:hint="eastAsia"/>
+          <w:w w:val="80"/>
+          <w:sz w:val="26"/>
+          <w:szCs w:val="26"/>
+        </w:rPr>
+        <w:t>齊全，</w:t>
+      </w:r>
+      <w:proofErr w:type="gramStart"/>
+      <w:r>
+        <w:rPr>
+          <w:rFonts w:ascii="Barlow Condensed Medium" w:eastAsia="標楷體" w:hAnsi="Barlow Condensed Medium" w:hint="eastAsia"/>
+          <w:w w:val="80"/>
+          <w:sz w:val="26"/>
+          <w:szCs w:val="26"/>
+        </w:rPr>
+        <w:t>咱來欲尋求</w:t>
+      </w:r>
+      <w:proofErr w:type="gramEnd"/>
+      <w:r>
+        <w:rPr>
+          <w:rFonts w:ascii="Barlow Condensed Medium" w:eastAsia="標楷體" w:hAnsi="Barlow Condensed Medium" w:hint="eastAsia"/>
+          <w:w w:val="80"/>
+          <w:sz w:val="26"/>
+          <w:szCs w:val="26"/>
+        </w:rPr>
+        <w:t>主之真光。</w:t>
+      </w:r>
+      <w:proofErr w:type="gramStart"/>
+      <w:r>
+        <w:rPr>
+          <w:rFonts w:ascii="Barlow Condensed Medium" w:eastAsia="標楷體" w:hAnsi="Barlow Condensed Medium" w:hint="eastAsia"/>
+          <w:w w:val="80"/>
+          <w:sz w:val="26"/>
+          <w:szCs w:val="26"/>
+        </w:rPr>
+        <w:t>咱來欲宣揚</w:t>
+      </w:r>
+      <w:proofErr w:type="gramEnd"/>
+      <w:r>
+        <w:rPr>
+          <w:rFonts w:ascii="Barlow Condensed Medium" w:eastAsia="標楷體" w:hAnsi="Barlow Condensed Medium" w:hint="eastAsia"/>
+          <w:w w:val="80"/>
+          <w:sz w:val="26"/>
+          <w:szCs w:val="26"/>
+        </w:rPr>
+        <w:t>主大仁愛，就</w:t>
+      </w:r>
+      <w:proofErr w:type="gramStart"/>
+      <w:r>
+        <w:rPr>
+          <w:rFonts w:ascii="Barlow Condensed Medium" w:eastAsia="標楷體" w:hAnsi="Barlow Condensed Medium" w:hint="eastAsia"/>
+          <w:w w:val="80"/>
+          <w:sz w:val="26"/>
+          <w:szCs w:val="26"/>
+        </w:rPr>
+        <w:t>佇主聖之殿</w:t>
+      </w:r>
+      <w:proofErr w:type="gramEnd"/>
+      <w:r>
+        <w:rPr>
+          <w:rFonts w:ascii="Barlow Condensed Medium" w:eastAsia="標楷體" w:hAnsi="Barlow Condensed Medium" w:hint="eastAsia"/>
+          <w:w w:val="80"/>
+          <w:sz w:val="26"/>
+          <w:szCs w:val="26"/>
+        </w:rPr>
+        <w:t>內。</w:t>
       </w:r>
       <w:r>
         <w:rPr>
@@ -3000,11 +3463,11 @@
           </mc:Choice>
           <mc:Fallback>
             <w:pict>
-              <v:shapetype id="_x0000_t202" coordsize="21600,21600" o:spt="202" path="m,l,21600r21600,l21600,xe">
+              <v:shapetype w14:anchorId="13D2D327" id="_x0000_t202" coordsize="21600,21600" o:spt="202" path="m,l,21600r21600,l21600,xe">
                 <v:stroke joinstyle="miter"/>
                 <v:path gradientshapeok="t" o:connecttype="rect"/>
               </v:shapetype>
-              <v:shape id="文字方塊 2" o:spid="_x0000_s1026" type="#_x0000_t202" style="position:absolute;margin-left:-9.25pt;margin-top:548.05pt;width:122.05pt;height:109.55pt;rotation:-90;z-index:251657216;visibility:visible;mso-wrap-style:square;mso-width-percent:0;mso-height-percent:0;mso-wrap-distance-left:9pt;mso-wrap-distance-top:3.6pt;mso-wrap-distance-right:9pt;mso-wrap-distance-bottom:3.6pt;mso-position-horizontal:absolute;mso-position-horizontal-relative:text;mso-position-vertical:absolute;mso-position-vertical-relative:margin;mso-width-percent:0;mso-height-percent:0;mso-width-relative:margin;mso-height-relative:margin;v-text-anchor:top" o:gfxdata="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" stroked="f">
+              <v:shape id="文字方塊 2" o:spid="_x0000_s1026" type="#_x0000_t202" style="position:absolute;margin-left:-9.25pt;margin-top:548.05pt;width:122.05pt;height:109.55pt;rotation:-90;z-index:251657216;visibility:visible;mso-wrap-style:square;mso-width-percent:0;mso-height-percent:0;mso-wrap-distance-left:9pt;mso-wrap-distance-top:3.6pt;mso-wrap-distance-right:9pt;mso-wrap-distance-bottom:3.6pt;mso-position-horizontal:absolute;mso-position-horizontal-relative:text;mso-position-vertical:absolute;mso-position-vertical-relative:margin;mso-width-percent:0;mso-height-percent:0;mso-width-relative:margin;mso-height-relative:margin;v-text-anchor:top" o:gfxdata="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" stroked="f">
                 <v:textbox inset="1mm,1mm,1mm,1mm">
                   <w:txbxContent>
                     <w:p>
@@ -3190,7 +3653,7 @@
                           </pic:cNvPicPr>
                         </pic:nvPicPr>
                         <pic:blipFill>
-                          <a:blip r:embed="rId9" cstate="print">
+                          <a:blip r:embed="rId8" cstate="print">
                             <a:extLst>
                               <a:ext uri="{28A0092B-C50C-407E-A947-70E740481C1C}">
                                 <a14:useLocalDpi xmlns:a14="http://schemas.microsoft.com/office/drawing/2010/main" val="0"/>
@@ -3453,7 +3916,7 @@
           </mc:Choice>
           <mc:Fallback>
             <w:pict>
-              <v:group id="群組 21" o:spid="_x0000_s1027" style="position:absolute;margin-left:538.1pt;margin-top:28.9pt;width:134.65pt;height:261.65pt;z-index:251664384;mso-position-horizontal-relative:page;mso-position-vertical-relative:page;mso-width-relative:margin;mso-height-relative:margin" coordsize="17094,33223" o:gfxdata="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">
+              <v:group w14:anchorId="789743EB" id="群組 21" o:spid="_x0000_s1027" style="position:absolute;margin-left:538.1pt;margin-top:28.9pt;width:134.65pt;height:261.65pt;z-index:251664384;mso-position-horizontal-relative:page;mso-position-vertical-relative:page;mso-width-relative:margin;mso-height-relative:margin" coordsize="17094,33223" o:gfxdata="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">
                 <v:shapetype id="_x0000_t75" coordsize="21600,21600" o:spt="75" o:preferrelative="t" path="m@4@5l@4@11@9@11@9@5xe" filled="f" stroked="f">
                   <v:stroke joinstyle="miter"/>
                   <v:formulas>
@@ -3473,11 +3936,10 @@
                   <v:path o:extrusionok="f" gradientshapeok="t" o:connecttype="rect"/>
                   <o:lock v:ext="edit" aspectratio="t"/>
                 </v:shapetype>
-                <v:shape id="圖片 18" o:spid="_x0000_s1028" type="#_x0000_t75" style="position:absolute;left:-8065;top:8065;width:33223;height:17094;rotation:90;visibility:visible;mso-wrap-style:square" o:gfxdata="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">
-                  <v:imagedata r:id="rId10" o:title=""/>
-                  <v:path arrowok="t"/>
+                <v:shape id="圖片 18" o:spid="_x0000_s1028" type="#_x0000_t75" style="position:absolute;left:-8065;top:8065;width:33223;height:17094;rotation:90;visibility:visible;mso-wrap-style:square" o:gfxdata="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">
+                  <v:imagedata r:id="rId9" o:title=""/>
                 </v:shape>
-                <v:roundrect id="圓角矩形 7" o:spid="_x0000_s1029" style="position:absolute;left:2808;top:2877;width:12708;height:28296;visibility:visible;mso-wrap-style:square;v-text-anchor:top" arcsize="3131f" o:gfxdata="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" filled="f" stroked="f" strokeweight="2.5pt">
+                <v:roundrect id="圓角矩形 7" o:spid="_x0000_s1029" style="position:absolute;left:2808;top:2877;width:12708;height:28296;visibility:visible;mso-wrap-style:square;v-text-anchor:top" arcsize="3131f" o:gfxdata="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" filled="f" stroked="f" strokeweight="2.5pt">
                   <v:stroke joinstyle="miter"/>
                   <v:textbox style="layout-flow:vertical-ideographic" inset="1mm,1mm,1mm,1mm">
                     <w:txbxContent>
@@ -3533,6 +3995,7 @@
                             <w:szCs w:val="26"/>
                           </w:rPr>
                         </w:pPr>
+                        <w:proofErr w:type="gramStart"/>
                         <w:r>
                           <w:rPr>
                             <w:rFonts w:eastAsia="華康中黑體" w:cstheme="minorHAnsi"/>
@@ -3543,6 +4006,7 @@
                           </w:rPr>
                           <w:t>（</w:t>
                         </w:r>
+                        <w:proofErr w:type="gramEnd"/>
                         <w:r>
                           <w:rPr>
                             <w:rFonts w:eastAsia="華康中黑體" w:cstheme="minorHAnsi" w:hint="eastAsia"/>
@@ -3551,8 +4015,20 @@
                             <w:sz w:val="26"/>
                             <w:szCs w:val="26"/>
                           </w:rPr>
-                          <w:t>異象</w:t>
+                          <w:t>異</w:t>
                         </w:r>
+                        <w:proofErr w:type="gramStart"/>
+                        <w:r>
+                          <w:rPr>
+                            <w:rFonts w:eastAsia="華康中黑體" w:cstheme="minorHAnsi" w:hint="eastAsia"/>
+                            <w:color w:val="000000" w:themeColor="text1"/>
+                            <w:w w:val="90"/>
+                            <w:sz w:val="26"/>
+                            <w:szCs w:val="26"/>
+                          </w:rPr>
+                          <w:t>象</w:t>
+                        </w:r>
+                        <w:proofErr w:type="gramEnd"/>
                         <w:r>
                           <w:rPr>
                             <w:rFonts w:eastAsia="華康中黑體" w:cstheme="minorHAnsi"/>
@@ -3573,6 +4049,7 @@
                           </w:rPr>
                           <w:t>九章十至十七節</w:t>
                         </w:r>
+                        <w:proofErr w:type="gramStart"/>
                         <w:r>
                           <w:rPr>
                             <w:rFonts w:eastAsia="華康中黑體" w:cstheme="minorHAnsi"/>
@@ -3583,6 +4060,7 @@
                           </w:rPr>
                           <w:t>）</w:t>
                         </w:r>
+                        <w:proofErr w:type="gramEnd"/>
                       </w:p>
                       <w:p>
                         <w:pPr>
@@ -3662,7 +4140,7 @@
           <w:noProof/>
         </w:rPr>
         <w:drawing>
-          <wp:anchor distT="0" distB="0" distL="114300" distR="114300" simplePos="0" relativeHeight="251651072" behindDoc="0" locked="0" layoutInCell="1" allowOverlap="1" wp14:anchorId="0030E694" wp14:editId="7F69AD48">
+          <wp:anchor distT="0" distB="0" distL="114300" distR="114300" simplePos="0" relativeHeight="251651072" behindDoc="0" locked="0" layoutInCell="1" allowOverlap="1" wp14:anchorId="0030E694" wp14:editId="705717AB">
             <wp:simplePos x="0" y="0"/>
             <wp:positionH relativeFrom="column">
               <wp:posOffset>2160905</wp:posOffset>
@@ -3685,7 +4163,7 @@
                     <pic:cNvPicPr/>
                   </pic:nvPicPr>
                   <pic:blipFill>
-                    <a:blip r:embed="rId11" cstate="print">
+                    <a:blip r:embed="rId10" cstate="print">
                       <a:extLst>
                         <a:ext uri="{28A0092B-C50C-407E-A947-70E740481C1C}">
                           <a14:useLocalDpi xmlns:a14="http://schemas.microsoft.com/office/drawing/2010/main" val="0"/>
@@ -3745,7 +4223,7 @@
                     <pic:cNvPicPr/>
                   </pic:nvPicPr>
                   <pic:blipFill>
-                    <a:blip r:embed="rId12" cstate="print">
+                    <a:blip r:embed="rId11" cstate="print">
                       <a:extLst>
                         <a:ext uri="{28A0092B-C50C-407E-A947-70E740481C1C}">
                           <a14:useLocalDpi xmlns:a14="http://schemas.microsoft.com/office/drawing/2010/main" val="0"/>
@@ -3893,7 +4371,7 @@
                                 <w:tblLook w:val="04A0" w:firstRow="1" w:lastRow="0" w:firstColumn="1" w:lastColumn="0" w:noHBand="0" w:noVBand="1"/>
                               </w:tblPr>
                               <w:tblGrid>
-                                <w:gridCol w:w="907"/>
+                                <w:gridCol w:w="908"/>
                                 <w:gridCol w:w="1146"/>
                                 <w:gridCol w:w="708"/>
                               </w:tblGrid>
@@ -5510,12 +5988,8 @@
           </mc:Choice>
           <mc:Fallback>
             <w:pict>
-              <v:group id="群組 24" o:spid="_x0000_s1030" style="position:absolute;margin-left:533.85pt;margin-top:298.55pt;width:140.3pt;height:259.35pt;z-index:251655168;mso-position-horizontal-relative:page;mso-position-vertical-relative:page;mso-width-relative:margin;mso-height-relative:margin" coordsize="17818,32941" o:gfxdata="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">
-                <v:shapetype id="_x0000_t202" coordsize="21600,21600" o:spt="202" path="m,l,21600r21600,l21600,xe">
-                  <v:stroke joinstyle="miter"/>
-                  <v:path gradientshapeok="t" o:connecttype="rect"/>
-                </v:shapetype>
-                <v:shape id="_x0000_s1031" type="#_x0000_t202" style="position:absolute;left:351;top:293;width:17279;height:32590;visibility:visible;mso-wrap-style:square;v-text-anchor:top" o:gfxdata="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" stroked="f">
+              <v:group w14:anchorId="5DF93223" id="群組 24" o:spid="_x0000_s1030" style="position:absolute;margin-left:533.85pt;margin-top:298.55pt;width:140.3pt;height:259.35pt;z-index:251655168;mso-position-horizontal-relative:page;mso-position-vertical-relative:page;mso-width-relative:margin;mso-height-relative:margin" coordsize="17818,32941" o:gfxdata="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">
+                <v:shape id="_x0000_s1031" type="#_x0000_t202" style="position:absolute;left:351;top:293;width:17279;height:32590;visibility:visible;mso-wrap-style:square;v-text-anchor:top" o:gfxdata="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" stroked="f">
                   <v:textbox inset="0,0,0,0">
                     <w:txbxContent>
                       <w:p>
@@ -5557,7 +6031,7 @@
                           <w:tblLook w:val="04A0" w:firstRow="1" w:lastRow="0" w:firstColumn="1" w:lastColumn="0" w:noHBand="0" w:noVBand="1"/>
                         </w:tblPr>
                         <w:tblGrid>
-                          <w:gridCol w:w="907"/>
+                          <w:gridCol w:w="908"/>
                           <w:gridCol w:w="1146"/>
                           <w:gridCol w:w="708"/>
                         </w:tblGrid>
@@ -7111,7 +7585,7 @@
                     </w:txbxContent>
                   </v:textbox>
                 </v:shape>
-                <v:roundrect id="圓角矩形 5" o:spid="_x0000_s1032" style="position:absolute;width:17818;height:32941;visibility:visible;mso-wrap-style:square;v-text-anchor:middle" arcsize="2169f" o:gfxdata="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" filled="f" strokecolor="#5a5a5a [2109]" strokeweight="2.5pt">
+                <v:roundrect id="圓角矩形 5" o:spid="_x0000_s1032" style="position:absolute;width:17818;height:32941;visibility:visible;mso-wrap-style:square;v-text-anchor:middle" arcsize="2169f" o:gfxdata="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" filled="f" strokecolor="#5a5a5a [2109]" strokeweight="2.5pt">
                   <v:stroke joinstyle="miter"/>
                 </v:roundrect>
                 <w10:wrap anchorx="page" anchory="page"/>
@@ -7326,7 +7800,7 @@
                                   <w:color w:val="000000" w:themeColor="text1"/>
                                   <w:w w:val="90"/>
                                 </w:rPr>
-                                <w:t>19</w:t>
+                                <w:t>26</w:t>
                               </w:r>
                               <w:r>
                                 <w:rPr>
@@ -7553,7 +8027,6 @@
                                         <w:szCs w:val="26"/>
                                       </w:rPr>
                                     </w:pPr>
-                                    <w:proofErr w:type="gramStart"/>
                                     <w:r>
                                       <w:rPr>
                                         <w:rFonts w:ascii="Barlow Condensed Medium" w:eastAsia="華康儷楷書" w:hAnsi="Barlow Condensed Medium" w:cs="華康儷楷書" w:hint="eastAsia"/>
@@ -7562,18 +8035,7 @@
                                         <w:sz w:val="26"/>
                                         <w:szCs w:val="26"/>
                                       </w:rPr>
-                                      <w:t>切慕耶和華</w:t>
-                                    </w:r>
-                                    <w:proofErr w:type="gramEnd"/>
-                                    <w:r>
-                                      <w:rPr>
-                                        <w:rFonts w:ascii="Barlow Condensed Medium" w:eastAsia="華康儷楷書" w:hAnsi="Barlow Condensed Medium" w:cs="華康儷楷書" w:hint="eastAsia"/>
-                                        <w:color w:val="000000" w:themeColor="text1"/>
-                                        <w:w w:val="80"/>
-                                        <w:sz w:val="26"/>
-                                        <w:szCs w:val="26"/>
-                                      </w:rPr>
-                                      <w:t>的院子</w:t>
+                                      <w:t>靠耶和華歡喜</w:t>
                                     </w:r>
                                   </w:p>
                                 </w:tc>
@@ -7694,7 +8156,7 @@
                                         <w:sz w:val="26"/>
                                         <w:szCs w:val="26"/>
                                       </w:rPr>
-                                      <w:t>84</w:t>
+                                      <w:t>97</w:t>
                                     </w:r>
                                     <w:r>
                                       <w:rPr>
@@ -7834,7 +8296,7 @@
                                         <w:sz w:val="26"/>
                                         <w:szCs w:val="26"/>
                                       </w:rPr>
-                                      <w:t>84</w:t>
+                                      <w:t>97</w:t>
                                     </w:r>
                                     <w:r>
                                       <w:rPr>
@@ -7854,7 +8316,7 @@
                                         <w:sz w:val="26"/>
                                         <w:szCs w:val="26"/>
                                       </w:rPr>
-                                      <w:t>5</w:t>
+                                      <w:t>11-12</w:t>
                                     </w:r>
                                   </w:p>
                                 </w:tc>
@@ -7939,7 +8401,27 @@
                                         <w:sz w:val="26"/>
                                         <w:szCs w:val="26"/>
                                       </w:rPr>
-                                      <w:t>十誡</w:t>
+                                      <w:t>新的</w:t>
+                                    </w:r>
+                                    <w:proofErr w:type="gramStart"/>
+                                    <w:r>
+                                      <w:rPr>
+                                        <w:rFonts w:ascii="華康儷楷書" w:eastAsia="華康儷楷書" w:hAnsi="華康儷楷書" w:cs="華康儷楷書" w:hint="eastAsia"/>
+                                        <w:w w:val="90"/>
+                                        <w:sz w:val="26"/>
+                                        <w:szCs w:val="26"/>
+                                      </w:rPr>
+                                      <w:t>誡</w:t>
+                                    </w:r>
+                                    <w:proofErr w:type="gramEnd"/>
+                                    <w:r>
+                                      <w:rPr>
+                                        <w:rFonts w:ascii="華康儷楷書" w:eastAsia="華康儷楷書" w:hAnsi="華康儷楷書" w:cs="華康儷楷書" w:hint="eastAsia"/>
+                                        <w:w w:val="90"/>
+                                        <w:sz w:val="26"/>
+                                        <w:szCs w:val="26"/>
+                                      </w:rPr>
+                                      <w:t>命</w:t>
                                     </w:r>
                                   </w:p>
                                 </w:tc>
@@ -8022,7 +8504,7 @@
                                         <w:sz w:val="26"/>
                                         <w:szCs w:val="26"/>
                                       </w:rPr>
-                                      <w:t>39</w:t>
+                                      <w:t>37</w:t>
                                     </w:r>
                                   </w:p>
                                 </w:tc>
@@ -8132,7 +8614,7 @@
                                         <w:sz w:val="26"/>
                                         <w:szCs w:val="26"/>
                                       </w:rPr>
-                                      <w:t>61</w:t>
+                                      <w:t>63</w:t>
                                     </w:r>
                                     <w:r>
                                       <w:rPr>
@@ -8152,7 +8634,7 @@
                                         <w:sz w:val="26"/>
                                         <w:szCs w:val="26"/>
                                       </w:rPr>
-                                      <w:t>363 215</w:t>
+                                      <w:t>342</w:t>
                                     </w:r>
                                     <w:r>
                                       <w:rPr>
@@ -8172,7 +8654,7 @@
                                         <w:sz w:val="26"/>
                                         <w:szCs w:val="26"/>
                                       </w:rPr>
-                                      <w:t>512</w:t>
+                                      <w:t>513</w:t>
                                     </w:r>
                                   </w:p>
                                 </w:tc>
@@ -8245,8 +8727,8 @@
           </mc:Choice>
           <mc:Fallback>
             <w:pict>
-              <v:group id="群組 19" o:spid="_x0000_s1033" style="position:absolute;left:0;text-align:left;margin-left:534.4pt;margin-top:567.3pt;width:140.6pt;height:130.1pt;z-index:251661312;mso-position-horizontal-relative:page;mso-position-vertical-relative:page;mso-width-relative:margin;mso-height-relative:margin" coordorigin="108" coordsize="17868,16510" o:gfxdata="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">
-                <v:shape id="_x0000_s1034" type="#_x0000_t202" style="position:absolute;left:317;top:444;width:17634;height:15621;visibility:visible;mso-wrap-style:square;v-text-anchor:top" o:gfxdata="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" stroked="f">
+              <v:group w14:anchorId="0AB0FEB2" id="群組 19" o:spid="_x0000_s1033" style="position:absolute;left:0;text-align:left;margin-left:534.4pt;margin-top:567.3pt;width:140.6pt;height:130.1pt;z-index:251661312;mso-position-horizontal-relative:page;mso-position-vertical-relative:page;mso-width-relative:margin;mso-height-relative:margin" coordorigin="108" coordsize="17868,16510" o:gfxdata="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">
+                <v:shape id="_x0000_s1034" type="#_x0000_t202" style="position:absolute;left:317;top:444;width:17634;height:15621;visibility:visible;mso-wrap-style:square;v-text-anchor:top" o:gfxdata="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" stroked="f">
                   <v:textbox inset="0,0,0,0">
                     <w:txbxContent>
                       <w:p>
@@ -8353,7 +8835,7 @@
                             <w:color w:val="000000" w:themeColor="text1"/>
                             <w:w w:val="90"/>
                           </w:rPr>
-                          <w:t>19</w:t>
+                          <w:t>26</w:t>
                         </w:r>
                         <w:r>
                           <w:rPr>
@@ -8580,7 +9062,6 @@
                                   <w:szCs w:val="26"/>
                                 </w:rPr>
                               </w:pPr>
-                              <w:proofErr w:type="gramStart"/>
                               <w:r>
                                 <w:rPr>
                                   <w:rFonts w:ascii="Barlow Condensed Medium" w:eastAsia="華康儷楷書" w:hAnsi="Barlow Condensed Medium" w:cs="華康儷楷書" w:hint="eastAsia"/>
@@ -8589,18 +9070,7 @@
                                   <w:sz w:val="26"/>
                                   <w:szCs w:val="26"/>
                                 </w:rPr>
-                                <w:t>切慕耶和華</w:t>
-                              </w:r>
-                              <w:proofErr w:type="gramEnd"/>
-                              <w:r>
-                                <w:rPr>
-                                  <w:rFonts w:ascii="Barlow Condensed Medium" w:eastAsia="華康儷楷書" w:hAnsi="Barlow Condensed Medium" w:cs="華康儷楷書" w:hint="eastAsia"/>
-                                  <w:color w:val="000000" w:themeColor="text1"/>
-                                  <w:w w:val="80"/>
-                                  <w:sz w:val="26"/>
-                                  <w:szCs w:val="26"/>
-                                </w:rPr>
-                                <w:t>的院子</w:t>
+                                <w:t>靠耶和華歡喜</w:t>
                               </w:r>
                             </w:p>
                           </w:tc>
@@ -8721,7 +9191,7 @@
                                   <w:sz w:val="26"/>
                                   <w:szCs w:val="26"/>
                                 </w:rPr>
-                                <w:t>84</w:t>
+                                <w:t>97</w:t>
                               </w:r>
                               <w:r>
                                 <w:rPr>
@@ -8861,7 +9331,7 @@
                                   <w:sz w:val="26"/>
                                   <w:szCs w:val="26"/>
                                 </w:rPr>
-                                <w:t>84</w:t>
+                                <w:t>97</w:t>
                               </w:r>
                               <w:r>
                                 <w:rPr>
@@ -8881,7 +9351,7 @@
                                   <w:sz w:val="26"/>
                                   <w:szCs w:val="26"/>
                                 </w:rPr>
-                                <w:t>5</w:t>
+                                <w:t>11-12</w:t>
                               </w:r>
                             </w:p>
                           </w:tc>
@@ -8966,7 +9436,27 @@
                                   <w:sz w:val="26"/>
                                   <w:szCs w:val="26"/>
                                 </w:rPr>
-                                <w:t>十誡</w:t>
+                                <w:t>新的</w:t>
+                              </w:r>
+                              <w:proofErr w:type="gramStart"/>
+                              <w:r>
+                                <w:rPr>
+                                  <w:rFonts w:ascii="華康儷楷書" w:eastAsia="華康儷楷書" w:hAnsi="華康儷楷書" w:cs="華康儷楷書" w:hint="eastAsia"/>
+                                  <w:w w:val="90"/>
+                                  <w:sz w:val="26"/>
+                                  <w:szCs w:val="26"/>
+                                </w:rPr>
+                                <w:t>誡</w:t>
+                              </w:r>
+                              <w:proofErr w:type="gramEnd"/>
+                              <w:r>
+                                <w:rPr>
+                                  <w:rFonts w:ascii="華康儷楷書" w:eastAsia="華康儷楷書" w:hAnsi="華康儷楷書" w:cs="華康儷楷書" w:hint="eastAsia"/>
+                                  <w:w w:val="90"/>
+                                  <w:sz w:val="26"/>
+                                  <w:szCs w:val="26"/>
+                                </w:rPr>
+                                <w:t>命</w:t>
                               </w:r>
                             </w:p>
                           </w:tc>
@@ -9049,7 +9539,7 @@
                                   <w:sz w:val="26"/>
                                   <w:szCs w:val="26"/>
                                 </w:rPr>
-                                <w:t>39</w:t>
+                                <w:t>37</w:t>
                               </w:r>
                             </w:p>
                           </w:tc>
@@ -9159,7 +9649,7 @@
                                   <w:sz w:val="26"/>
                                   <w:szCs w:val="26"/>
                                 </w:rPr>
-                                <w:t>61</w:t>
+                                <w:t>63</w:t>
                               </w:r>
                               <w:r>
                                 <w:rPr>
@@ -9179,7 +9669,7 @@
                                   <w:sz w:val="26"/>
                                   <w:szCs w:val="26"/>
                                 </w:rPr>
-                                <w:t>363 215</w:t>
+                                <w:t>342</w:t>
                               </w:r>
                               <w:r>
                                 <w:rPr>
@@ -9199,7 +9689,7 @@
                                   <w:sz w:val="26"/>
                                   <w:szCs w:val="26"/>
                                 </w:rPr>
-                                <w:t>512</w:t>
+                                <w:t>513</w:t>
                               </w:r>
                             </w:p>
                           </w:tc>
@@ -9209,7 +9699,7 @@
                     </w:txbxContent>
                   </v:textbox>
                 </v:shape>
-                <v:roundrect id="圓角矩形 25" o:spid="_x0000_s1035" style="position:absolute;left:108;width:17869;height:16510;visibility:visible;mso-wrap-style:square;v-text-anchor:middle" arcsize="4542f" o:gfxdata="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" filled="f" strokecolor="#5a5a5a [2109]" strokeweight="2.5pt">
+                <v:roundrect id="圓角矩形 25" o:spid="_x0000_s1035" style="position:absolute;left:108;width:17869;height:16510;visibility:visible;mso-wrap-style:square;v-text-anchor:middle" arcsize="4542f" o:gfxdata="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" filled="f" strokecolor="#5a5a5a [2109]" strokeweight="2.5pt">
                   <v:stroke joinstyle="miter"/>
                 </v:roundrect>
                 <w10:wrap anchorx="page" anchory="page"/>
@@ -9243,7 +9733,6 @@
             <w14:round/>
           </w14:textOutline>
         </w:rPr>
-        <w:lastRenderedPageBreak/>
         <w:t>新泰教會週報</w:t>
       </w:r>
     </w:p>
@@ -9378,7 +9867,7 @@
           </mc:Choice>
           <mc:Fallback>
             <w:pict>
-              <v:shape id="_x0000_s1036" type="#_x0000_t202" style="position:absolute;margin-left:31.4pt;margin-top:-54.1pt;width:109.8pt;height:110.6pt;z-index:251666432;visibility:visible;mso-wrap-style:square;mso-width-percent:0;mso-height-percent:200;mso-wrap-distance-left:9pt;mso-wrap-distance-top:3.6pt;mso-wrap-distance-right:9pt;mso-wrap-distance-bottom:3.6pt;mso-position-horizontal:absolute;mso-position-horizontal-relative:text;mso-position-vertical:absolute;mso-position-vertical-relative:text;mso-width-percent:0;mso-height-percent:200;mso-width-relative:margin;mso-height-relative:margin;v-text-anchor:top" o:gfxdata="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" filled="f" stroked="f">
+              <v:shape w14:anchorId="76BD7DFF" id="_x0000_s1036" type="#_x0000_t202" style="position:absolute;margin-left:31.4pt;margin-top:-54.1pt;width:109.8pt;height:110.6pt;z-index:251666432;visibility:visible;mso-wrap-style:square;mso-width-percent:0;mso-height-percent:200;mso-wrap-distance-left:9pt;mso-wrap-distance-top:3.6pt;mso-wrap-distance-right:9pt;mso-wrap-distance-bottom:3.6pt;mso-position-horizontal:absolute;mso-position-horizontal-relative:text;mso-position-vertical:absolute;mso-position-vertical-relative:text;mso-width-percent:0;mso-height-percent:200;mso-width-relative:margin;mso-height-relative:margin;v-text-anchor:top" o:gfxdata="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" filled="f" stroked="f">
                 <v:textbox style="mso-fit-shape-to-text:t" inset="1mm,1mm,1mm,1mm">
                   <w:txbxContent>
                     <w:p>
@@ -9483,7 +9972,7 @@
                     <pic:cNvPicPr/>
                   </pic:nvPicPr>
                   <pic:blipFill>
-                    <a:blip r:embed="rId13" cstate="print">
+                    <a:blip r:embed="rId12" cstate="print">
                       <a:extLst>
                         <a:ext uri="{28A0092B-C50C-407E-A947-70E740481C1C}">
                           <a14:useLocalDpi xmlns:a14="http://schemas.microsoft.com/office/drawing/2010/main" val="0"/>
@@ -9638,7 +10127,7 @@
           </mc:Choice>
           <mc:Fallback>
             <w:pict>
-              <v:roundrect id="圓角矩形 12" o:spid="_x0000_s1037" style="position:absolute;margin-left:-.9pt;margin-top:16.35pt;width:49.3pt;height:15.45pt;z-index:251653120;visibility:visible;mso-wrap-style:square;mso-width-percent:0;mso-height-percent:0;mso-wrap-distance-left:9pt;mso-wrap-distance-top:0;mso-wrap-distance-right:9pt;mso-wrap-distance-bottom:0;mso-position-horizontal:absolute;mso-position-horizontal-relative:text;mso-position-vertical:absolute;mso-position-vertical-relative:text;mso-width-percent:0;mso-height-percent:0;mso-width-relative:margin;mso-height-relative:margin;v-text-anchor:middle" arcsize="10923f" o:gfxdata="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" fillcolor="#5a5a5a [2109]" stroked="f" strokeweight="1pt">
+              <v:roundrect w14:anchorId="4775AEF3" id="圓角矩形 12" o:spid="_x0000_s1037" style="position:absolute;margin-left:-.9pt;margin-top:16.35pt;width:49.3pt;height:15.45pt;z-index:251653120;visibility:visible;mso-wrap-style:square;mso-width-percent:0;mso-height-percent:0;mso-wrap-distance-left:9pt;mso-wrap-distance-top:0;mso-wrap-distance-right:9pt;mso-wrap-distance-bottom:0;mso-position-horizontal:absolute;mso-position-horizontal-relative:text;mso-position-vertical:absolute;mso-position-vertical-relative:text;mso-width-percent:0;mso-height-percent:0;mso-width-relative:margin;mso-height-relative:margin;v-text-anchor:middle" arcsize="10923f" o:gfxdata="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" fillcolor="#5a5a5a [2109]" stroked="f" strokeweight="1pt">
                 <v:stroke joinstyle="miter"/>
                 <v:textbox inset=".5mm,0,.5mm,0">
                   <w:txbxContent>
@@ -9778,7 +10267,7 @@
           </mc:Choice>
           <mc:Fallback>
             <w:pict>
-              <v:roundrect id="圓角矩形 14" o:spid="_x0000_s1038" style="position:absolute;margin-left:-1.25pt;margin-top:16.7pt;width:83.6pt;height:15.3pt;z-index:251654144;visibility:visible;mso-wrap-style:square;mso-width-percent:0;mso-height-percent:0;mso-wrap-distance-left:9pt;mso-wrap-distance-top:0;mso-wrap-distance-right:9pt;mso-wrap-distance-bottom:0;mso-position-horizontal:absolute;mso-position-horizontal-relative:text;mso-position-vertical:absolute;mso-position-vertical-relative:text;mso-width-percent:0;mso-height-percent:0;mso-width-relative:margin;mso-height-relative:margin;v-text-anchor:middle" arcsize="10923f" o:gfxdata="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" fillcolor="#5a5a5a [2109]" stroked="f" strokeweight="1pt">
+              <v:roundrect w14:anchorId="196DC3BF" id="圓角矩形 14" o:spid="_x0000_s1038" style="position:absolute;margin-left:-1.25pt;margin-top:16.7pt;width:83.6pt;height:15.3pt;z-index:251654144;visibility:visible;mso-wrap-style:square;mso-width-percent:0;mso-height-percent:0;mso-wrap-distance-left:9pt;mso-wrap-distance-top:0;mso-wrap-distance-right:9pt;mso-wrap-distance-bottom:0;mso-position-horizontal:absolute;mso-position-horizontal-relative:text;mso-position-vertical:absolute;mso-position-vertical-relative:text;mso-width-percent:0;mso-height-percent:0;mso-width-relative:margin;mso-height-relative:margin;v-text-anchor:middle" arcsize="10923f" o:gfxdata="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" fillcolor="#5a5a5a [2109]" stroked="f" strokeweight="1pt">
                 <v:stroke joinstyle="miter"/>
                 <v:textbox inset=".5mm,0,.5mm,0">
                   <w:txbxContent>
@@ -9974,7 +10463,7 @@
           </mc:Choice>
           <mc:Fallback>
             <w:pict>
-              <v:roundrect id="圓角矩形 9" o:spid="_x0000_s1039" style="position:absolute;margin-left:-.6pt;margin-top:16.6pt;width:30.35pt;height:15.3pt;z-index:251656192;visibility:visible;mso-wrap-style:square;mso-width-percent:0;mso-height-percent:0;mso-wrap-distance-left:9pt;mso-wrap-distance-top:0;mso-wrap-distance-right:9pt;mso-wrap-distance-bottom:0;mso-position-horizontal:absolute;mso-position-horizontal-relative:text;mso-position-vertical:absolute;mso-position-vertical-relative:text;mso-width-percent:0;mso-height-percent:0;mso-width-relative:margin;mso-height-relative:margin;v-text-anchor:middle" arcsize="10923f" o:gfxdata="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" fillcolor="#5a5a5a [2109]" stroked="f" strokeweight="1pt">
+              <v:roundrect w14:anchorId="1A4DC044" id="圓角矩形 9" o:spid="_x0000_s1039" style="position:absolute;margin-left:-.6pt;margin-top:16.6pt;width:30.35pt;height:15.3pt;z-index:251656192;visibility:visible;mso-wrap-style:square;mso-width-percent:0;mso-height-percent:0;mso-wrap-distance-left:9pt;mso-wrap-distance-top:0;mso-wrap-distance-right:9pt;mso-wrap-distance-bottom:0;mso-position-horizontal:absolute;mso-position-horizontal-relative:text;mso-position-vertical:absolute;mso-position-vertical-relative:text;mso-width-percent:0;mso-height-percent:0;mso-width-relative:margin;mso-height-relative:margin;v-text-anchor:middle" arcsize="10923f" o:gfxdata="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" fillcolor="#5a5a5a [2109]" stroked="f" strokeweight="1pt">
                 <v:stroke joinstyle="miter"/>
                 <v:textbox inset=".5mm,0,.5mm,0">
                   <w:txbxContent>
@@ -10099,7 +10588,7 @@
                     </pic:cNvPicPr>
                   </pic:nvPicPr>
                   <pic:blipFill>
-                    <a:blip r:embed="rId14">
+                    <a:blip r:embed="rId13">
                       <a:extLst>
                         <a:ext uri="{28A0092B-C50C-407E-A947-70E740481C1C}">
                           <a14:useLocalDpi xmlns:a14="http://schemas.microsoft.com/office/drawing/2010/main" val="0"/>
@@ -10238,7 +10727,7 @@
           </mc:Choice>
           <mc:Fallback>
             <w:pict>
-              <v:roundrect id="圓角矩形 13" o:spid="_x0000_s1040" style="position:absolute;margin-left:-.4pt;margin-top:16.65pt;width:49.3pt;height:15.3pt;z-index:251659264;visibility:visible;mso-wrap-style:square;mso-width-percent:0;mso-height-percent:0;mso-wrap-distance-left:9pt;mso-wrap-distance-top:0;mso-wrap-distance-right:9pt;mso-wrap-distance-bottom:0;mso-position-horizontal:absolute;mso-position-horizontal-relative:text;mso-position-vertical:absolute;mso-position-vertical-relative:text;mso-width-percent:0;mso-height-percent:0;mso-width-relative:margin;mso-height-relative:margin;v-text-anchor:middle" arcsize="10923f" o:gfxdata="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" fillcolor="#5a5a5a [2109]" stroked="f" strokeweight="1pt">
+              <v:roundrect w14:anchorId="03BFD3A3" id="圓角矩形 13" o:spid="_x0000_s1040" style="position:absolute;margin-left:-.4pt;margin-top:16.65pt;width:49.3pt;height:15.3pt;z-index:251659264;visibility:visible;mso-wrap-style:square;mso-width-percent:0;mso-height-percent:0;mso-wrap-distance-left:9pt;mso-wrap-distance-top:0;mso-wrap-distance-right:9pt;mso-wrap-distance-bottom:0;mso-position-horizontal:absolute;mso-position-horizontal-relative:text;mso-position-vertical:absolute;mso-position-vertical-relative:text;mso-width-percent:0;mso-height-percent:0;mso-width-relative:margin;mso-height-relative:margin;v-text-anchor:middle" arcsize="10923f" o:gfxdata="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" fillcolor="#5a5a5a [2109]" stroked="f" strokeweight="1pt">
                 <v:stroke joinstyle="miter"/>
                 <v:textbox inset=".5mm,0,.5mm,0">
                   <w:txbxContent>
@@ -10478,7 +10967,7 @@
           </mc:Choice>
           <mc:Fallback>
             <w:pict>
-              <v:shape id="_x0000_s1041" type="#_x0000_t202" style="position:absolute;margin-left:107.25pt;margin-top:6.2pt;width:125.55pt;height:16.3pt;z-index:251665408;visibility:visible;mso-wrap-style:square;mso-width-percent:0;mso-height-percent:0;mso-wrap-distance-left:9pt;mso-wrap-distance-top:3.6pt;mso-wrap-distance-right:9pt;mso-wrap-distance-bottom:3.6pt;mso-position-horizontal:absolute;mso-position-horizontal-relative:text;mso-position-vertical:absolute;mso-position-vertical-relative:text;mso-width-percent:0;mso-height-percent:0;mso-width-relative:margin;mso-height-relative:margin;v-text-anchor:top" o:gfxdata="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" filled="f" stroked="f">
+              <v:shape w14:anchorId="77C1E33A" id="_x0000_s1041" type="#_x0000_t202" style="position:absolute;margin-left:107.25pt;margin-top:6.2pt;width:125.55pt;height:16.3pt;z-index:251665408;visibility:visible;mso-wrap-style:square;mso-width-percent:0;mso-height-percent:0;mso-wrap-distance-left:9pt;mso-wrap-distance-top:3.6pt;mso-wrap-distance-right:9pt;mso-wrap-distance-bottom:3.6pt;mso-position-horizontal:absolute;mso-position-horizontal-relative:text;mso-position-vertical:absolute;mso-position-vertical-relative:text;mso-width-percent:0;mso-height-percent:0;mso-width-relative:margin;mso-height-relative:margin;v-text-anchor:top" o:gfxdata="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" filled="f" stroked="f">
                 <v:textbox inset="0,0,0,0">
                   <w:txbxContent>
                     <w:p>
@@ -10489,6 +10978,7 @@
                           <w:sz w:val="22"/>
                         </w:rPr>
                       </w:pPr>
+                      <w:proofErr w:type="gramStart"/>
                       <w:r>
                         <w:rPr>
                           <w:rFonts w:ascii="Barlow Condensed Medium" w:eastAsia="華康儷中黑" w:hAnsi="Barlow Condensed Medium"/>
@@ -10496,6 +10986,7 @@
                         </w:rPr>
                         <w:t>教會臉書</w:t>
                       </w:r>
+                      <w:proofErr w:type="gramEnd"/>
                       <w:r>
                         <w:rPr>
                           <w:rFonts w:ascii="Barlow Condensed Medium" w:eastAsia="華康儷中黑" w:hAnsi="Barlow Condensed Medium"/>
@@ -10553,19 +11044,8 @@
           <w:sz w:val="28"/>
           <w:szCs w:val="28"/>
         </w:rPr>
-        <w:t xml:space="preserve"> </w:t>
-      </w:r>
-      <w:proofErr w:type="gramStart"/>
-      <w:r>
-        <w:rPr>
-          <w:rFonts w:ascii="Old English Text MT" w:hAnsi="Old English Text MT"/>
-          <w:color w:val="404040" w:themeColor="text1" w:themeTint="BF"/>
-          <w:sz w:val="28"/>
-          <w:szCs w:val="28"/>
-        </w:rPr>
-        <w:t>Weekly</w:t>
-      </w:r>
-      <w:proofErr w:type="gramEnd"/>
+        <w:t xml:space="preserve"> Weekly</w:t>
+      </w:r>
     </w:p>
     <w:p>
       <w:pPr>
@@ -10716,7 +11196,7 @@
                 <w:sz w:val="20"/>
                 <w:szCs w:val="20"/>
               </w:rPr>
-              <w:t>林惠娟</w:t>
+              <w:t>張燕芬</w:t>
             </w:r>
             <w:r>
               <w:rPr>
@@ -10785,23 +11265,21 @@
               </w:rPr>
               <w:t>:</w:t>
             </w:r>
-            <w:proofErr w:type="gramStart"/>
             <w:r>
               <w:rPr>
                 <w:rFonts w:ascii="標楷體" w:eastAsia="標楷體" w:hAnsi="標楷體" w:hint="eastAsia"/>
                 <w:sz w:val="20"/>
                 <w:szCs w:val="20"/>
               </w:rPr>
-              <w:t>蔡侑霖</w:t>
-            </w:r>
-            <w:proofErr w:type="gramEnd"/>
+              <w:t>張麗君</w:t>
+            </w:r>
             <w:r>
               <w:rPr>
                 <w:rFonts w:ascii="標楷體" w:eastAsia="標楷體" w:hAnsi="標楷體" w:hint="eastAsia"/>
                 <w:sz w:val="20"/>
                 <w:szCs w:val="20"/>
               </w:rPr>
-              <w:t xml:space="preserve"> 弟兄</w:t>
+              <w:t xml:space="preserve"> 長老</w:t>
             </w:r>
           </w:p>
         </w:tc>
@@ -11398,7 +11876,7 @@
                 </mc:Choice>
                 <mc:Fallback>
                   <w:pict>
-                    <v:rect id="矩形 8" o:spid="_x0000_s1042" style="position:absolute;left:0;text-align:left;margin-left:-.75pt;margin-top:1.1pt;width:19.3pt;height:107.15pt;z-index:251658240;visibility:visible;mso-wrap-style:square;mso-width-percent:0;mso-height-percent:0;mso-wrap-distance-left:9pt;mso-wrap-distance-top:0;mso-wrap-distance-right:9pt;mso-wrap-distance-bottom:0;mso-position-horizontal:absolute;mso-position-horizontal-relative:text;mso-position-vertical:absolute;mso-position-vertical-relative:text;mso-width-percent:0;mso-height-percent:0;mso-width-relative:margin;mso-height-relative:margin;v-text-anchor:middle" o:gfxdata="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" fillcolor="#5a5a5a [2109]" stroked="f" strokeweight="1pt">
+                    <v:rect w14:anchorId="343BC9BA" id="矩形 8" o:spid="_x0000_s1042" style="position:absolute;left:0;text-align:left;margin-left:-.75pt;margin-top:1.1pt;width:19.3pt;height:107.15pt;z-index:251658240;visibility:visible;mso-wrap-style:square;mso-width-percent:0;mso-height-percent:0;mso-wrap-distance-left:9pt;mso-wrap-distance-top:0;mso-wrap-distance-right:9pt;mso-wrap-distance-bottom:0;mso-position-horizontal:absolute;mso-position-horizontal-relative:text;mso-position-vertical:absolute;mso-position-vertical-relative:text;mso-width-percent:0;mso-height-percent:0;mso-width-relative:margin;mso-height-relative:margin;v-text-anchor:middle" o:gfxdata="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" fillcolor="#5a5a5a [2109]" stroked="f" strokeweight="1pt">
                       <v:textbox style="layout-flow:vertical-ideographic" inset="1mm,1mm,1mm,1mm">
                         <w:txbxContent>
                           <w:p>
@@ -11418,7 +11896,15 @@
                                 <w:color w:val="FFFFFF" w:themeColor="background1"/>
                                 <w:w w:val="66"/>
                               </w:rPr>
-                              <w:t>等候　神的話</w:t>
+                              <w:t xml:space="preserve">等候　</w:t>
+                            </w:r>
+                            <w:r>
+                              <w:rPr>
+                                <w:rFonts w:ascii="華康儷中黑" w:eastAsia="華康儷中黑" w:hint="eastAsia"/>
+                                <w:color w:val="FFFFFF" w:themeColor="background1"/>
+                                <w:w w:val="66"/>
+                              </w:rPr>
+                              <w:t>神的話</w:t>
                             </w:r>
                           </w:p>
                         </w:txbxContent>
@@ -11807,7 +12293,7 @@
                 <w:sz w:val="20"/>
                 <w:szCs w:val="20"/>
               </w:rPr>
-              <w:t>59</w:t>
+              <w:t>61</w:t>
             </w:r>
             <w:r>
               <w:rPr>
@@ -11972,7 +12458,7 @@
                 <w:sz w:val="20"/>
                 <w:szCs w:val="20"/>
               </w:rPr>
-              <w:t>使徒信經</w:t>
+              <w:t>十誡</w:t>
             </w:r>
           </w:p>
         </w:tc>
@@ -12129,7 +12615,7 @@
                 <w:sz w:val="20"/>
                 <w:szCs w:val="20"/>
               </w:rPr>
-              <w:t>11</w:t>
+              <w:t>39</w:t>
             </w:r>
             <w:r>
               <w:rPr>
@@ -12419,7 +12905,29 @@
                 <w:sz w:val="20"/>
                 <w:szCs w:val="20"/>
               </w:rPr>
-              <w:t>上帝萬事攏會</w:t>
+              <w:t>就</w:t>
+            </w:r>
+            <w:proofErr w:type="gramStart"/>
+            <w:r>
+              <w:rPr>
+                <w:rFonts w:ascii="Bahnschrift SemiBold Condensed" w:eastAsia="標楷體" w:hAnsi="Bahnschrift SemiBold Condensed" w:cstheme="minorHAnsi" w:hint="eastAsia"/>
+                <w:color w:val="000000" w:themeColor="text1"/>
+                <w:w w:val="125"/>
+                <w:sz w:val="20"/>
+                <w:szCs w:val="20"/>
+              </w:rPr>
+              <w:t>佇</w:t>
+            </w:r>
+            <w:proofErr w:type="gramEnd"/>
+            <w:r>
+              <w:rPr>
+                <w:rFonts w:ascii="Bahnschrift SemiBold Condensed" w:eastAsia="標楷體" w:hAnsi="Bahnschrift SemiBold Condensed" w:cstheme="minorHAnsi" w:hint="eastAsia"/>
+                <w:color w:val="000000" w:themeColor="text1"/>
+                <w:w w:val="125"/>
+                <w:sz w:val="20"/>
+                <w:szCs w:val="20"/>
+              </w:rPr>
+              <w:t>主聖殿內</w:t>
             </w:r>
           </w:p>
         </w:tc>
@@ -12637,7 +13145,7 @@
                 </mc:Choice>
                 <mc:Fallback>
                   <w:pict>
-                    <v:rect id="矩形 10" o:spid="_x0000_s1043" style="position:absolute;left:0;text-align:left;margin-left:-.75pt;margin-top:-.2pt;width:19.3pt;height:55.7pt;z-index:251660288;visibility:visible;mso-wrap-style:square;mso-width-percent:0;mso-height-percent:0;mso-wrap-distance-left:9pt;mso-wrap-distance-top:0;mso-wrap-distance-right:9pt;mso-wrap-distance-bottom:0;mso-position-horizontal:absolute;mso-position-horizontal-relative:text;mso-position-vertical:absolute;mso-position-vertical-relative:text;mso-width-percent:0;mso-height-percent:0;mso-width-relative:margin;mso-height-relative:margin;v-text-anchor:middle" o:gfxdata="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" fillcolor="#5a5a5a [2109]" stroked="f" strokeweight="1pt">
+                    <v:rect w14:anchorId="21B0B3F3" id="矩形 10" o:spid="_x0000_s1043" style="position:absolute;left:0;text-align:left;margin-left:-.75pt;margin-top:-.2pt;width:19.3pt;height:55.7pt;z-index:251660288;visibility:visible;mso-wrap-style:square;mso-width-percent:0;mso-height-percent:0;mso-wrap-distance-left:9pt;mso-wrap-distance-top:0;mso-wrap-distance-right:9pt;mso-wrap-distance-bottom:0;mso-position-horizontal:absolute;mso-position-horizontal-relative:text;mso-position-vertical:absolute;mso-position-vertical-relative:text;mso-width-percent:0;mso-height-percent:0;mso-width-relative:margin;mso-height-relative:margin;v-text-anchor:middle" o:gfxdata="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" fillcolor="#5a5a5a [2109]" stroked="f" strokeweight="1pt">
                       <v:textbox style="layout-flow:vertical-ideographic" inset="1mm,1mm,1mm,1mm">
                         <w:txbxContent>
                           <w:p>
@@ -12746,13 +13254,33 @@
             </w:r>
             <w:r>
               <w:rPr>
+                <w:rFonts w:ascii="Bahnschrift SemiBold Condensed" w:eastAsia="標楷體" w:hAnsi="Bahnschrift SemiBold Condensed" w:cstheme="minorHAnsi"/>
+                <w:color w:val="000000" w:themeColor="text1"/>
+                <w:w w:val="120"/>
+                <w:sz w:val="20"/>
+                <w:szCs w:val="20"/>
+              </w:rPr>
+              <w:t>84</w:t>
+            </w:r>
+            <w:r>
+              <w:rPr>
                 <w:rFonts w:ascii="Bahnschrift SemiBold Condensed" w:eastAsia="標楷體" w:hAnsi="Bahnschrift SemiBold Condensed" w:cstheme="minorHAnsi" w:hint="eastAsia"/>
                 <w:color w:val="000000" w:themeColor="text1"/>
                 <w:w w:val="120"/>
                 <w:sz w:val="20"/>
                 <w:szCs w:val="20"/>
               </w:rPr>
-              <w:t>74</w:t>
+              <w:t>篇</w:t>
+            </w:r>
+            <w:r>
+              <w:rPr>
+                <w:rFonts w:ascii="Bahnschrift SemiBold Condensed" w:eastAsia="標楷體" w:hAnsi="Bahnschrift SemiBold Condensed" w:cstheme="minorHAnsi"/>
+                <w:color w:val="000000" w:themeColor="text1"/>
+                <w:w w:val="120"/>
+                <w:sz w:val="20"/>
+                <w:szCs w:val="20"/>
+              </w:rPr>
+              <w:t>1-12</w:t>
             </w:r>
             <w:r>
               <w:rPr>
@@ -12762,7 +13290,7 @@
                 <w:sz w:val="20"/>
                 <w:szCs w:val="20"/>
               </w:rPr>
-              <w:t>篇</w:t>
+              <w:t>節</w:t>
             </w:r>
           </w:p>
         </w:tc>
@@ -12899,6 +13427,7 @@
                 <w:szCs w:val="20"/>
               </w:rPr>
             </w:pPr>
+            <w:proofErr w:type="gramStart"/>
             <w:r>
               <w:rPr>
                 <w:rFonts w:ascii="標楷體" w:eastAsia="標楷體" w:hAnsi="標楷體" w:cstheme="minorHAnsi" w:hint="eastAsia"/>
@@ -12907,7 +13436,18 @@
                 <w:sz w:val="20"/>
                 <w:szCs w:val="20"/>
               </w:rPr>
-              <w:t>神啊！求祢記念！</w:t>
+              <w:t>切慕耶和華</w:t>
+            </w:r>
+            <w:proofErr w:type="gramEnd"/>
+            <w:r>
+              <w:rPr>
+                <w:rFonts w:ascii="標楷體" w:eastAsia="標楷體" w:hAnsi="標楷體" w:cstheme="minorHAnsi" w:hint="eastAsia"/>
+                <w:color w:val="000000" w:themeColor="text1"/>
+                <w:w w:val="150"/>
+                <w:sz w:val="20"/>
+                <w:szCs w:val="20"/>
+              </w:rPr>
+              <w:t>的院子</w:t>
             </w:r>
           </w:p>
         </w:tc>
@@ -13208,7 +13748,7 @@
                 <w:sz w:val="20"/>
                 <w:szCs w:val="20"/>
               </w:rPr>
-              <w:t>347</w:t>
+              <w:t>363</w:t>
             </w:r>
             <w:r>
               <w:rPr>
@@ -13257,6 +13797,181 @@
                 <w:szCs w:val="20"/>
               </w:rPr>
               <w:t>會眾</w:t>
+            </w:r>
+          </w:p>
+        </w:tc>
+      </w:tr>
+      <w:tr>
+        <w:tc>
+          <w:tcPr>
+            <w:tcW w:w="636" w:type="dxa"/>
+            <w:tcBorders>
+              <w:top w:val="nil"/>
+              <w:left w:val="nil"/>
+              <w:bottom w:val="nil"/>
+              <w:right w:val="nil"/>
+            </w:tcBorders>
+            <w:tcMar>
+              <w:left w:w="57" w:type="dxa"/>
+              <w:right w:w="57" w:type="dxa"/>
+            </w:tcMar>
+          </w:tcPr>
+          <w:p>
+            <w:pPr>
+              <w:snapToGrid w:val="0"/>
+              <w:jc w:val="right"/>
+              <w:rPr>
+                <w:rFonts w:eastAsia="華康儷中黑" w:cstheme="minorHAnsi"/>
+                <w:color w:val="000000" w:themeColor="text1"/>
+                <w:w w:val="125"/>
+                <w:sz w:val="18"/>
+                <w:szCs w:val="18"/>
+              </w:rPr>
+            </w:pPr>
+          </w:p>
+        </w:tc>
+        <w:tc>
+          <w:tcPr>
+            <w:tcW w:w="1127" w:type="dxa"/>
+            <w:tcBorders>
+              <w:top w:val="nil"/>
+              <w:left w:val="nil"/>
+              <w:bottom w:val="nil"/>
+              <w:right w:val="nil"/>
+            </w:tcBorders>
+            <w:tcMar>
+              <w:left w:w="57" w:type="dxa"/>
+              <w:right w:w="57" w:type="dxa"/>
+            </w:tcMar>
+          </w:tcPr>
+          <w:p>
+            <w:pPr>
+              <w:snapToGrid w:val="0"/>
+              <w:jc w:val="distribute"/>
+              <w:rPr>
+                <w:rFonts w:eastAsia="華康儷中黑" w:cstheme="minorHAnsi"/>
+                <w:color w:val="000000" w:themeColor="text1"/>
+                <w:w w:val="125"/>
+                <w:sz w:val="20"/>
+                <w:szCs w:val="20"/>
+              </w:rPr>
+            </w:pPr>
+            <w:r>
+              <w:rPr>
+                <w:rFonts w:eastAsia="華康儷中黑" w:cstheme="minorHAnsi"/>
+                <w:color w:val="000000" w:themeColor="text1"/>
+                <w:w w:val="125"/>
+                <w:sz w:val="20"/>
+                <w:szCs w:val="20"/>
+              </w:rPr>
+              <w:t>聖</w:t>
+            </w:r>
+            <w:r>
+              <w:rPr>
+                <w:rFonts w:eastAsia="華康儷中黑" w:cstheme="minorHAnsi" w:hint="eastAsia"/>
+                <w:color w:val="000000" w:themeColor="text1"/>
+                <w:w w:val="125"/>
+                <w:sz w:val="20"/>
+                <w:szCs w:val="20"/>
+              </w:rPr>
+              <w:t>餐</w:t>
+            </w:r>
+          </w:p>
+        </w:tc>
+        <w:tc>
+          <w:tcPr>
+            <w:tcW w:w="3179" w:type="dxa"/>
+            <w:gridSpan w:val="5"/>
+            <w:tcBorders>
+              <w:top w:val="dotted" w:sz="8" w:space="0" w:color="auto"/>
+              <w:left w:val="nil"/>
+              <w:bottom w:val="dotted" w:sz="8" w:space="0" w:color="auto"/>
+              <w:right w:val="nil"/>
+            </w:tcBorders>
+            <w:tcMar>
+              <w:left w:w="57" w:type="dxa"/>
+              <w:right w:w="57" w:type="dxa"/>
+            </w:tcMar>
+          </w:tcPr>
+          <w:p>
+            <w:pPr>
+              <w:snapToGrid w:val="0"/>
+              <w:jc w:val="center"/>
+              <w:rPr>
+                <w:rFonts w:ascii="Bahnschrift SemiBold Condensed" w:eastAsia="標楷體" w:hAnsi="Bahnschrift SemiBold Condensed" w:cstheme="minorHAnsi"/>
+                <w:color w:val="000000" w:themeColor="text1"/>
+                <w:w w:val="125"/>
+                <w:sz w:val="20"/>
+                <w:szCs w:val="20"/>
+              </w:rPr>
+            </w:pPr>
+            <w:r>
+              <w:rPr>
+                <w:rFonts w:ascii="Bahnschrift SemiBold Condensed" w:eastAsia="標楷體" w:hAnsi="Bahnschrift SemiBold Condensed" w:cstheme="minorHAnsi" w:hint="eastAsia"/>
+                <w:color w:val="000000" w:themeColor="text1"/>
+                <w:w w:val="125"/>
+                <w:sz w:val="20"/>
+                <w:szCs w:val="20"/>
+              </w:rPr>
+              <w:t>聖詩</w:t>
+            </w:r>
+            <w:r>
+              <w:rPr>
+                <w:rFonts w:ascii="Bahnschrift SemiBold Condensed" w:eastAsia="標楷體" w:hAnsi="Bahnschrift SemiBold Condensed" w:cstheme="minorHAnsi"/>
+                <w:color w:val="000000" w:themeColor="text1"/>
+                <w:w w:val="125"/>
+                <w:sz w:val="20"/>
+                <w:szCs w:val="20"/>
+              </w:rPr>
+              <w:t>215</w:t>
+            </w:r>
+            <w:r>
+              <w:rPr>
+                <w:rFonts w:ascii="Bahnschrift SemiBold Condensed" w:eastAsia="標楷體" w:hAnsi="Bahnschrift SemiBold Condensed" w:cstheme="minorHAnsi" w:hint="eastAsia"/>
+                <w:color w:val="000000" w:themeColor="text1"/>
+                <w:w w:val="125"/>
+                <w:sz w:val="20"/>
+                <w:szCs w:val="20"/>
+              </w:rPr>
+              <w:t>首</w:t>
+            </w:r>
+          </w:p>
+        </w:tc>
+        <w:tc>
+          <w:tcPr>
+            <w:tcW w:w="895" w:type="dxa"/>
+            <w:tcBorders>
+              <w:top w:val="nil"/>
+              <w:left w:val="nil"/>
+              <w:bottom w:val="nil"/>
+              <w:right w:val="nil"/>
+            </w:tcBorders>
+            <w:tcMar>
+              <w:left w:w="57" w:type="dxa"/>
+              <w:right w:w="57" w:type="dxa"/>
+            </w:tcMar>
+          </w:tcPr>
+          <w:p>
+            <w:pPr>
+              <w:snapToGrid w:val="0"/>
+              <w:jc w:val="distribute"/>
+              <w:rPr>
+                <w:rFonts w:ascii="Bahnschrift SemiBold Condensed" w:eastAsia="標楷體" w:hAnsi="Bahnschrift SemiBold Condensed" w:cstheme="minorHAnsi"/>
+                <w:color w:val="000000" w:themeColor="text1"/>
+                <w:w w:val="125"/>
+                <w:sz w:val="20"/>
+                <w:szCs w:val="20"/>
+              </w:rPr>
+            </w:pPr>
+            <w:r>
+              <w:rPr>
+                <w:rFonts w:ascii="Bahnschrift SemiBold Condensed" w:eastAsia="標楷體" w:hAnsi="Bahnschrift SemiBold Condensed" w:cstheme="minorHAnsi" w:hint="eastAsia"/>
+                <w:color w:val="000000" w:themeColor="text1"/>
+                <w:w w:val="125"/>
+                <w:sz w:val="20"/>
+                <w:szCs w:val="20"/>
+              </w:rPr>
+              <w:t>主禮</w:t>
             </w:r>
           </w:p>
         </w:tc>
@@ -13403,7 +14118,7 @@
                 </mc:Choice>
                 <mc:Fallback>
                   <w:pict>
-                    <v:rect id="矩形 11" o:spid="_x0000_s1044" style="position:absolute;left:0;text-align:left;margin-left:-.8pt;margin-top:1.9pt;width:19.3pt;height:94.15pt;z-index:251663360;visibility:visible;mso-wrap-style:square;mso-width-percent:0;mso-height-percent:0;mso-wrap-distance-left:9pt;mso-wrap-distance-top:0;mso-wrap-distance-right:9pt;mso-wrap-distance-bottom:0;mso-position-horizontal:absolute;mso-position-horizontal-relative:text;mso-position-vertical:absolute;mso-position-vertical-relative:text;mso-width-percent:0;mso-height-percent:0;mso-width-relative:margin;mso-height-relative:margin;v-text-anchor:middle" o:gfxdata="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" fillcolor="#5a5a5a [2109]" stroked="f" strokeweight="1pt">
+                    <v:rect w14:anchorId="3BC28B52" id="矩形 11" o:spid="_x0000_s1044" style="position:absolute;left:0;text-align:left;margin-left:-.8pt;margin-top:1.9pt;width:19.3pt;height:94.15pt;z-index:251663360;visibility:visible;mso-wrap-style:square;mso-width-percent:0;mso-height-percent:0;mso-wrap-distance-left:9pt;mso-wrap-distance-top:0;mso-wrap-distance-right:9pt;mso-wrap-distance-bottom:0;mso-position-horizontal:absolute;mso-position-horizontal-relative:text;mso-position-vertical:absolute;mso-position-vertical-relative:text;mso-width-percent:0;mso-height-percent:0;mso-width-relative:margin;mso-height-relative:margin;v-text-anchor:middle" o:gfxdata="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" fillcolor="#5a5a5a [2109]" stroked="f" strokeweight="1pt">
                       <v:textbox style="layout-flow:vertical-ideographic" inset="1mm,1mm,1mm,1mm">
                         <w:txbxContent>
                           <w:p>
@@ -13615,7 +14330,7 @@
                 <w:sz w:val="20"/>
                 <w:szCs w:val="20"/>
               </w:rPr>
-              <w:t>張宗雄</w:t>
+              <w:t>蕭國鎮</w:t>
             </w:r>
             <w:r>
               <w:rPr>
@@ -13636,7 +14351,7 @@
                 <w:szCs w:val="20"/>
                 <w:lang w:eastAsia="zh-HK"/>
               </w:rPr>
-              <w:t>蕭國鎮</w:t>
+              <w:t>黃阿絹</w:t>
             </w:r>
           </w:p>
         </w:tc>
@@ -14093,6 +14808,7 @@
                 <w:sz w:val="18"/>
                 <w:szCs w:val="18"/>
               </w:rPr>
+              <w:lastRenderedPageBreak/>
               <w:sym w:font="Wingdings 3" w:char="F081"/>
             </w:r>
           </w:p>
@@ -14182,7 +14898,7 @@
                 <w:sz w:val="20"/>
                 <w:szCs w:val="20"/>
               </w:rPr>
-              <w:t>511</w:t>
+              <w:t>512</w:t>
             </w:r>
             <w:r>
               <w:rPr>
@@ -15009,9 +15725,9 @@
               </wp:anchor>
             </w:drawing>
           </mc:Choice>
-          <mc:Fallback xmlns:w15="http://schemas.microsoft.com/office/word/2012/wordml">
+          <mc:Fallback>
             <w:pict>
-              <v:line w14:anchorId="5CE251E2" id="直線接點 2" o:spid="_x0000_s1026" style="position:absolute;z-index:251648000;visibility:visible;mso-wrap-style:square;mso-height-percent:0;mso-wrap-distance-left:9pt;mso-wrap-distance-top:0;mso-wrap-distance-right:9pt;mso-wrap-distance-bottom:0;mso-position-horizontal:absolute;mso-position-horizontal-relative:page;mso-position-vertical:absolute;mso-position-vertical-relative:page;mso-height-percent:0;mso-height-relative:margin" from="687.75pt,19.85pt" to="687.75pt,709.8pt" o:gfxdata="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" strokecolor="black [3213]" strokeweight=".5pt">
+              <v:line w14:anchorId="62E80194" id="直線接點 2" o:spid="_x0000_s1026" style="position:absolute;z-index:251648000;visibility:visible;mso-wrap-style:square;mso-height-percent:0;mso-wrap-distance-left:9pt;mso-wrap-distance-top:0;mso-wrap-distance-right:9pt;mso-wrap-distance-bottom:0;mso-position-horizontal:absolute;mso-position-horizontal-relative:page;mso-position-vertical:absolute;mso-position-vertical-relative:page;mso-height-percent:0;mso-height-relative:margin" from="687.75pt,19.85pt" to="687.75pt,709.8pt" o:gfxdata="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" strokecolor="black [3213]" strokeweight=".5pt">
                 <v:stroke dashstyle="3 1" joinstyle="miter"/>
                 <w10:wrap anchorx="page" anchory="page"/>
               </v:line>
@@ -15036,7 +15752,6 @@
         </w:rPr>
         <w:t>(</w:t>
       </w:r>
-      <w:proofErr w:type="gramStart"/>
       <w:r>
         <w:rPr>
           <w:rFonts w:ascii="Barlow Condensed Medium" w:eastAsia="華康中黑體" w:hAnsi="Barlow Condensed Medium" w:cstheme="minorHAnsi" w:hint="eastAsia"/>
@@ -15044,9 +15759,8 @@
           <w:w w:val="90"/>
           <w:szCs w:val="24"/>
         </w:rPr>
-        <w:t>以西結</w:t>
-      </w:r>
-      <w:proofErr w:type="gramEnd"/>
+        <w:t>詩篇</w:t>
+      </w:r>
       <w:r>
         <w:rPr>
           <w:rFonts w:ascii="Barlow Condensed Medium" w:eastAsia="華康中黑體" w:hAnsi="Barlow Condensed Medium" w:cstheme="minorHAnsi" w:hint="eastAsia"/>
@@ -15054,7 +15768,7 @@
           <w:w w:val="90"/>
           <w:szCs w:val="24"/>
         </w:rPr>
-        <w:t>書</w:t>
+        <w:t>84</w:t>
       </w:r>
       <w:r>
         <w:rPr>
@@ -15063,16 +15777,7 @@
           <w:w w:val="90"/>
           <w:szCs w:val="24"/>
         </w:rPr>
-        <w:t>33</w:t>
-      </w:r>
-      <w:r>
-        <w:rPr>
-          <w:rFonts w:ascii="Barlow Condensed Medium" w:eastAsia="華康中黑體" w:hAnsi="Barlow Condensed Medium" w:cstheme="minorHAnsi" w:hint="eastAsia"/>
-          <w:color w:val="000000" w:themeColor="text1"/>
-          <w:w w:val="90"/>
-          <w:szCs w:val="24"/>
-        </w:rPr>
-        <w:t>章</w:t>
+        <w:t>篇</w:t>
       </w:r>
       <w:r>
         <w:rPr>
@@ -15081,7 +15786,7 @@
           <w:w w:val="90"/>
           <w:szCs w:val="24"/>
         </w:rPr>
-        <w:t>13</w:t>
+        <w:t>5</w:t>
       </w:r>
       <w:r>
         <w:rPr>
@@ -15159,7 +15864,7 @@
           <w:w w:val="90"/>
           <w:szCs w:val="24"/>
         </w:rPr>
-        <w:t>我對義人講：『伊的確活！』伊若倚靠伊的義來行</w:t>
+        <w:t>伊的力在</w:t>
       </w:r>
       <w:proofErr w:type="gramStart"/>
       <w:r>
@@ -15169,7 +15874,7 @@
           <w:w w:val="90"/>
           <w:szCs w:val="24"/>
         </w:rPr>
-        <w:t>歹</w:t>
+        <w:t>佇</w:t>
       </w:r>
       <w:proofErr w:type="gramEnd"/>
       <w:r>
@@ -15179,9 +15884,17 @@
           <w:w w:val="90"/>
           <w:szCs w:val="24"/>
         </w:rPr>
-        <w:t>，就伊所行</w:t>
-      </w:r>
-      <w:proofErr w:type="gramStart"/>
+        <w:t>你，</w:t>
+      </w:r>
+      <w:r>
+        <w:rPr>
+          <w:rFonts w:ascii="新細明體-ExtB" w:eastAsia="新細明體-ExtB" w:hAnsi="新細明體-ExtB" w:cs="新細明體-ExtB" w:hint="eastAsia"/>
+          <w:color w:val="000000" w:themeColor="text1"/>
+          <w:w w:val="90"/>
+          <w:sz w:val="22"/>
+        </w:rPr>
+        <w:t>𪜶</w:t>
+      </w:r>
       <w:r>
         <w:rPr>
           <w:rFonts w:eastAsia="標楷體" w:cstheme="minorHAnsi" w:hint="eastAsia"/>
@@ -15189,68 +15902,7 @@
           <w:w w:val="90"/>
           <w:szCs w:val="24"/>
         </w:rPr>
-        <w:t>的義攏無</w:t>
-      </w:r>
-      <w:proofErr w:type="gramEnd"/>
-      <w:r>
-        <w:rPr>
-          <w:rFonts w:eastAsia="標楷體" w:cstheme="minorHAnsi" w:hint="eastAsia"/>
-          <w:color w:val="000000" w:themeColor="text1"/>
-          <w:w w:val="90"/>
-          <w:szCs w:val="24"/>
-        </w:rPr>
-        <w:t>得著紀念</w:t>
-      </w:r>
-      <w:bookmarkStart w:id="7" w:name="_Hlk150331345"/>
-      <w:r>
-        <w:rPr>
-          <w:rFonts w:eastAsia="標楷體" w:cstheme="minorHAnsi" w:hint="eastAsia"/>
-          <w:color w:val="000000" w:themeColor="text1"/>
-          <w:w w:val="90"/>
-          <w:szCs w:val="24"/>
-        </w:rPr>
-        <w:t>。</w:t>
-      </w:r>
-      <w:bookmarkEnd w:id="7"/>
-      <w:proofErr w:type="gramStart"/>
-      <w:r>
-        <w:rPr>
-          <w:rFonts w:eastAsia="標楷體" w:cstheme="minorHAnsi" w:hint="eastAsia"/>
-          <w:color w:val="000000" w:themeColor="text1"/>
-          <w:w w:val="90"/>
-          <w:szCs w:val="24"/>
-        </w:rPr>
-        <w:t>伊欲因為</w:t>
-      </w:r>
-      <w:proofErr w:type="gramEnd"/>
-      <w:r>
-        <w:rPr>
-          <w:rFonts w:eastAsia="標楷體" w:cstheme="minorHAnsi" w:hint="eastAsia"/>
-          <w:color w:val="000000" w:themeColor="text1"/>
-          <w:w w:val="90"/>
-          <w:szCs w:val="24"/>
-        </w:rPr>
-        <w:t>所行的</w:t>
-      </w:r>
-      <w:proofErr w:type="gramStart"/>
-      <w:r>
-        <w:rPr>
-          <w:rFonts w:eastAsia="標楷體" w:cstheme="minorHAnsi" w:hint="eastAsia"/>
-          <w:color w:val="000000" w:themeColor="text1"/>
-          <w:w w:val="90"/>
-          <w:szCs w:val="24"/>
-        </w:rPr>
-        <w:t>歹來死</w:t>
-      </w:r>
-      <w:proofErr w:type="gramEnd"/>
-      <w:r>
-        <w:rPr>
-          <w:rFonts w:eastAsia="標楷體" w:cstheme="minorHAnsi" w:hint="eastAsia"/>
-          <w:color w:val="000000" w:themeColor="text1"/>
-          <w:w w:val="90"/>
-          <w:szCs w:val="24"/>
-        </w:rPr>
-        <w:t>。</w:t>
+        <w:t>的心意向錫安的大路者，彼號人有福氣！</w:t>
       </w:r>
     </w:p>
     <w:p>
@@ -15258,7 +15910,7 @@
         <w:kinsoku w:val="0"/>
         <w:snapToGrid w:val="0"/>
         <w:spacing w:line="300" w:lineRule="exact"/>
-        <w:ind w:left="461" w:hangingChars="213" w:hanging="461"/>
+        <w:ind w:left="460" w:hangingChars="213" w:hanging="460"/>
         <w:jc w:val="both"/>
         <w:rPr>
           <w:rFonts w:eastAsia="華康中黑體" w:cstheme="minorHAnsi"/>
@@ -15313,7 +15965,27 @@
           <w:w w:val="90"/>
           <w:szCs w:val="24"/>
         </w:rPr>
-        <w:t>我對義人說：『你必定存活！』他若倚靠他的義而作罪孽，他所行的義，都不被記念。他必因所作的罪孽死亡。</w:t>
+        <w:t>靠你有力量心中</w:t>
+      </w:r>
+      <w:proofErr w:type="gramStart"/>
+      <w:r>
+        <w:rPr>
+          <w:rFonts w:eastAsia="華康中黑體" w:cstheme="minorHAnsi" w:hint="eastAsia"/>
+          <w:color w:val="000000" w:themeColor="text1"/>
+          <w:w w:val="90"/>
+          <w:szCs w:val="24"/>
+        </w:rPr>
+        <w:t>想往錫安</w:t>
+      </w:r>
+      <w:proofErr w:type="gramEnd"/>
+      <w:r>
+        <w:rPr>
+          <w:rFonts w:eastAsia="華康中黑體" w:cstheme="minorHAnsi" w:hint="eastAsia"/>
+          <w:color w:val="000000" w:themeColor="text1"/>
+          <w:w w:val="90"/>
+          <w:szCs w:val="24"/>
+        </w:rPr>
+        <w:t>大道的，這人便為有福！</w:t>
       </w:r>
     </w:p>
     <w:p>
@@ -15324,8 +15996,8 @@
           <w:rFonts w:ascii="Bahnschrift SemiBold Condensed" w:eastAsia="華康細黑體" w:hAnsi="Bahnschrift SemiBold Condensed"/>
         </w:rPr>
         <w:sectPr>
-          <w:headerReference w:type="even" r:id="rId15"/>
-          <w:headerReference w:type="default" r:id="rId16"/>
+          <w:headerReference w:type="even" r:id="rId14"/>
+          <w:headerReference w:type="default" r:id="rId15"/>
           <w:pgSz w:w="20639" w:h="14572" w:orient="landscape" w:code="12"/>
           <w:pgMar w:top="794" w:right="567" w:bottom="510" w:left="567" w:header="340" w:footer="454" w:gutter="0"/>
           <w:cols w:num="4" w:space="742" w:equalWidth="0">
@@ -15547,7 +16219,7 @@
                 <w:noProof/>
                 <w:w w:val="80"/>
               </w:rPr>
-              <w:t>12</w:t>
+              <w:t>19</w:t>
             </w:r>
             <w:r>
               <w:rPr>
@@ -15667,7 +16339,7 @@
                 <w:noProof/>
                 <w:w w:val="80"/>
               </w:rPr>
-              <w:t>19</w:t>
+              <w:t>26</w:t>
             </w:r>
             <w:r>
               <w:rPr>
@@ -15829,7 +16501,7 @@
               <w:rPr>
                 <w:rFonts w:ascii="Barlow Condensed Medium" w:eastAsia="華康儷楷書" w:hAnsi="Barlow Condensed Medium" w:cs="華康儷楷書"/>
               </w:rPr>
-              <w:t>張麗君</w:t>
+              <w:t>--</w:t>
             </w:r>
           </w:p>
         </w:tc>
@@ -15989,7 +16661,7 @@
                 <w:noProof/>
                 <w:w w:val="75"/>
               </w:rPr>
-              <w:t>5</w:t>
+              <w:t>12</w:t>
             </w:r>
             <w:r>
               <w:rPr>
@@ -16019,14 +16691,12 @@
               <w:rPr>
                 <w:rFonts w:ascii="Barlow Condensed Medium" w:eastAsia="標楷體" w:hAnsi="Barlow Condensed Medium" w:cstheme="minorHAnsi"/>
                 <w:w w:val="80"/>
-                <w:highlight w:val="yellow"/>
               </w:rPr>
             </w:pPr>
             <w:r>
               <w:rPr>
                 <w:rFonts w:ascii="Barlow Condensed Medium" w:eastAsia="標楷體" w:hAnsi="Barlow Condensed Medium" w:cstheme="minorHAnsi" w:hint="eastAsia"/>
                 <w:w w:val="80"/>
-                <w:highlight w:val="yellow"/>
               </w:rPr>
               <w:t>6</w:t>
             </w:r>
@@ -16034,12 +16704,9 @@
               <w:rPr>
                 <w:rFonts w:ascii="Barlow Condensed Medium" w:eastAsia="標楷體" w:hAnsi="Barlow Condensed Medium" w:cstheme="minorHAnsi" w:hint="eastAsia"/>
                 <w:w w:val="80"/>
-                <w:highlight w:val="yellow"/>
               </w:rPr>
               <w:t>8</w:t>
             </w:r>
-            <w:bookmarkStart w:id="8" w:name="_GoBack"/>
-            <w:bookmarkEnd w:id="8"/>
           </w:p>
         </w:tc>
         <w:tc>
@@ -16154,7 +16821,7 @@
               <w:rPr>
                 <w:rFonts w:ascii="Barlow Condensed Medium" w:eastAsia="華康儷楷書" w:hAnsi="Barlow Condensed Medium" w:cs="華康儷楷書"/>
               </w:rPr>
-              <w:t>李靜儀</w:t>
+              <w:t>--</w:t>
             </w:r>
           </w:p>
         </w:tc>
@@ -16307,7 +16974,7 @@
                 <w:noProof/>
                 <w:w w:val="75"/>
               </w:rPr>
-              <w:t>5</w:t>
+              <w:t>12</w:t>
             </w:r>
             <w:r>
               <w:rPr>
@@ -16337,14 +17004,12 @@
               <w:rPr>
                 <w:rFonts w:ascii="Barlow Condensed Medium" w:eastAsia="標楷體" w:hAnsi="Barlow Condensed Medium" w:cstheme="minorHAnsi"/>
                 <w:w w:val="80"/>
-                <w:highlight w:val="yellow"/>
               </w:rPr>
             </w:pPr>
             <w:r>
               <w:rPr>
                 <w:rFonts w:ascii="Barlow Condensed Medium" w:eastAsia="標楷體" w:hAnsi="Barlow Condensed Medium" w:cstheme="minorHAnsi" w:hint="eastAsia"/>
                 <w:w w:val="80"/>
-                <w:highlight w:val="yellow"/>
               </w:rPr>
               <w:t>18</w:t>
             </w:r>
@@ -16429,7 +17094,7 @@
               <w:rPr>
                 <w:rFonts w:ascii="Barlow Condensed Medium" w:eastAsia="華康儷楷書" w:hAnsi="Barlow Condensed Medium" w:cs="華康儷楷書"/>
               </w:rPr>
-              <w:t>王昌裕</w:t>
+              <w:t>--</w:t>
             </w:r>
           </w:p>
         </w:tc>
@@ -16582,7 +17247,7 @@
                 <w:noProof/>
                 <w:w w:val="75"/>
               </w:rPr>
-              <w:t>5</w:t>
+              <w:t>12</w:t>
             </w:r>
             <w:r>
               <w:rPr>
@@ -16617,7 +17282,6 @@
               <w:rPr>
                 <w:rFonts w:ascii="Barlow Condensed Medium" w:eastAsia="標楷體" w:hAnsi="Barlow Condensed Medium" w:cstheme="minorHAnsi"/>
                 <w:w w:val="80"/>
-                <w:highlight w:val="yellow"/>
               </w:rPr>
               <w:t>1</w:t>
             </w:r>
@@ -16625,7 +17289,6 @@
               <w:rPr>
                 <w:rFonts w:ascii="Barlow Condensed Medium" w:eastAsia="標楷體" w:hAnsi="Barlow Condensed Medium" w:cstheme="minorHAnsi" w:hint="eastAsia"/>
                 <w:w w:val="80"/>
-                <w:highlight w:val="yellow"/>
               </w:rPr>
               <w:t>1</w:t>
             </w:r>
@@ -16767,17 +17430,17 @@
             </w:pPr>
             <w:r>
               <w:rPr>
+                <w:rFonts w:ascii="Barlow Condensed Medium" w:eastAsia="華康儷楷書" w:hAnsi="Barlow Condensed Medium" w:cs="華康儷楷書" w:hint="eastAsia"/>
+                <w:w w:val="70"/>
+              </w:rPr>
+              <w:t>主日團契</w:t>
+            </w:r>
+            <w:r>
+              <w:rPr>
                 <w:rFonts w:ascii="Barlow Condensed Medium" w:eastAsia="華康儷楷書" w:hAnsi="Barlow Condensed Medium" w:cs="華康儷楷書"/>
                 <w:w w:val="70"/>
               </w:rPr>
-              <w:t>婦女</w:t>
-            </w:r>
-            <w:r>
-              <w:rPr>
-                <w:rFonts w:ascii="Barlow Condensed Medium" w:eastAsia="華康儷楷書" w:hAnsi="Barlow Condensed Medium" w:cs="華康儷楷書"/>
-                <w:w w:val="70"/>
-              </w:rPr>
-              <w:t>團契獻詩</w:t>
+              <w:t>獻詩</w:t>
             </w:r>
           </w:p>
         </w:tc>
@@ -16868,7 +17531,7 @@
                 <w:noProof/>
                 <w:w w:val="75"/>
               </w:rPr>
-              <w:t>5</w:t>
+              <w:t>12</w:t>
             </w:r>
             <w:r>
               <w:rPr>
@@ -16904,7 +17567,7 @@
                 <w:rFonts w:ascii="Barlow Condensed Medium" w:eastAsia="標楷體" w:hAnsi="Barlow Condensed Medium" w:cstheme="minorHAnsi"/>
                 <w:w w:val="80"/>
               </w:rPr>
-              <w:t>15</w:t>
+              <w:t>--</w:t>
             </w:r>
           </w:p>
         </w:tc>
@@ -16984,9 +17647,9 @@
             </w:pPr>
             <w:r>
               <w:rPr>
-                <w:rFonts w:ascii="Barlow Condensed Medium" w:eastAsia="華康儷楷書" w:hAnsi="Barlow Condensed Medium" w:cs="華康儷楷書"/>
-              </w:rPr>
-              <w:t>林惠娟</w:t>
+                <w:rFonts w:ascii="Barlow Condensed Medium" w:eastAsia="華康儷楷書" w:hAnsi="Barlow Condensed Medium" w:cs="華康儷楷書" w:hint="eastAsia"/>
+              </w:rPr>
+              <w:t>張燕芬</w:t>
             </w:r>
           </w:p>
         </w:tc>
@@ -17014,9 +17677,9 @@
             </w:pPr>
             <w:r>
               <w:rPr>
-                <w:rFonts w:ascii="Barlow Condensed Medium" w:eastAsia="華康儷楷書" w:hAnsi="Barlow Condensed Medium" w:cs="華康儷楷書"/>
-              </w:rPr>
-              <w:t>張燕芬</w:t>
+                <w:rFonts w:ascii="Barlow Condensed Medium" w:eastAsia="華康儷楷書" w:hAnsi="Barlow Condensed Medium" w:cs="華康儷楷書" w:hint="eastAsia"/>
+              </w:rPr>
+              <w:t>林淑雲</w:t>
             </w:r>
           </w:p>
         </w:tc>
@@ -17138,7 +17801,7 @@
                 <w:noProof/>
                 <w:w w:val="75"/>
               </w:rPr>
-              <w:t>5</w:t>
+              <w:t>12</w:t>
             </w:r>
             <w:r>
               <w:rPr>
@@ -17174,7 +17837,7 @@
                 <w:rFonts w:ascii="Barlow Condensed Medium" w:eastAsia="標楷體" w:hAnsi="Barlow Condensed Medium" w:cstheme="minorHAnsi"/>
                 <w:w w:val="80"/>
               </w:rPr>
-              <w:t>--</w:t>
+              <w:t>14</w:t>
             </w:r>
           </w:p>
         </w:tc>
@@ -17252,14 +17915,12 @@
                 <w:rFonts w:ascii="Barlow Condensed Medium" w:eastAsia="華康儷楷書" w:hAnsi="Barlow Condensed Medium" w:cs="華康儷楷書"/>
               </w:rPr>
             </w:pPr>
-            <w:proofErr w:type="gramStart"/>
-            <w:r>
-              <w:rPr>
-                <w:rFonts w:ascii="Barlow Condensed Medium" w:eastAsia="華康儷楷書" w:hAnsi="Barlow Condensed Medium" w:cs="華康儷楷書"/>
-              </w:rPr>
-              <w:t>蔡侑霖</w:t>
-            </w:r>
-            <w:proofErr w:type="gramEnd"/>
+            <w:r>
+              <w:rPr>
+                <w:rFonts w:ascii="Barlow Condensed Medium" w:eastAsia="華康儷楷書" w:hAnsi="Barlow Condensed Medium" w:cs="華康儷楷書" w:hint="eastAsia"/>
+              </w:rPr>
+              <w:t>張麗君</w:t>
+            </w:r>
           </w:p>
         </w:tc>
         <w:tc>
@@ -17286,9 +17947,9 @@
             </w:pPr>
             <w:r>
               <w:rPr>
-                <w:rFonts w:ascii="Barlow Condensed Medium" w:eastAsia="華康儷楷書" w:hAnsi="Barlow Condensed Medium" w:cs="華康儷楷書"/>
-              </w:rPr>
-              <w:t>張麗君</w:t>
+                <w:rFonts w:ascii="Barlow Condensed Medium" w:eastAsia="華康儷楷書" w:hAnsi="Barlow Condensed Medium" w:cs="華康儷楷書" w:hint="eastAsia"/>
+              </w:rPr>
+              <w:t>黃聖耀</w:t>
             </w:r>
           </w:p>
         </w:tc>
@@ -17410,7 +18071,7 @@
                 <w:noProof/>
                 <w:w w:val="75"/>
               </w:rPr>
-              <w:t>5</w:t>
+              <w:t>12</w:t>
             </w:r>
             <w:r>
               <w:rPr>
@@ -17535,9 +18196,9 @@
             </w:pPr>
             <w:r>
               <w:rPr>
-                <w:rFonts w:ascii="Barlow Condensed Medium" w:eastAsia="華康儷楷書" w:hAnsi="Barlow Condensed Medium" w:cs="華康儷楷書"/>
-              </w:rPr>
-              <w:t>張宗雄</w:t>
+                <w:rFonts w:ascii="Barlow Condensed Medium" w:eastAsia="華康儷楷書" w:hAnsi="Barlow Condensed Medium" w:cs="華康儷楷書" w:hint="eastAsia"/>
+              </w:rPr>
+              <w:t>周艶貳</w:t>
             </w:r>
           </w:p>
         </w:tc>
@@ -17566,9 +18227,9 @@
             </w:pPr>
             <w:r>
               <w:rPr>
-                <w:rFonts w:ascii="Barlow Condensed Medium" w:eastAsia="華康儷楷書" w:hAnsi="Barlow Condensed Medium" w:cs="華康儷楷書"/>
-              </w:rPr>
-              <w:t>周艶貳</w:t>
+                <w:rFonts w:ascii="Barlow Condensed Medium" w:eastAsia="華康儷楷書" w:hAnsi="Barlow Condensed Medium" w:cs="華康儷楷書" w:hint="eastAsia"/>
+              </w:rPr>
+              <w:t>劉奕樑</w:t>
             </w:r>
           </w:p>
         </w:tc>
@@ -17690,7 +18351,7 @@
                 <w:noProof/>
                 <w:w w:val="75"/>
               </w:rPr>
-              <w:t>10</w:t>
+              <w:t>17</w:t>
             </w:r>
             <w:r>
               <w:rPr>
@@ -17721,13 +18382,6 @@
                 <w:w w:val="80"/>
               </w:rPr>
             </w:pPr>
-            <w:r>
-              <w:rPr>
-                <w:rFonts w:ascii="Barlow Condensed Medium" w:eastAsia="標楷體" w:hAnsi="Barlow Condensed Medium" w:cstheme="minorHAnsi"/>
-                <w:w w:val="80"/>
-              </w:rPr>
-              <w:t>--</w:t>
-            </w:r>
           </w:p>
         </w:tc>
         <w:tc>
@@ -17810,9 +18464,9 @@
             </w:pPr>
             <w:r>
               <w:rPr>
-                <w:rFonts w:ascii="Barlow Condensed Medium" w:eastAsia="華康儷楷書" w:hAnsi="Barlow Condensed Medium" w:cs="華康儷楷書"/>
-              </w:rPr>
-              <w:t>張宗雄</w:t>
+                <w:rFonts w:ascii="Barlow Condensed Medium" w:eastAsia="華康儷楷書" w:hAnsi="Barlow Condensed Medium" w:cs="華康儷楷書" w:hint="eastAsia"/>
+              </w:rPr>
+              <w:t>蕭國鎮</w:t>
             </w:r>
           </w:p>
         </w:tc>
@@ -17841,9 +18495,9 @@
             </w:pPr>
             <w:r>
               <w:rPr>
-                <w:rFonts w:ascii="Barlow Condensed Medium" w:eastAsia="華康儷楷書" w:hAnsi="Barlow Condensed Medium" w:cs="華康儷楷書"/>
-              </w:rPr>
-              <w:t>蕭國鎮</w:t>
+                <w:rFonts w:ascii="Barlow Condensed Medium" w:eastAsia="華康儷楷書" w:hAnsi="Barlow Condensed Medium" w:cs="華康儷楷書" w:hint="eastAsia"/>
+              </w:rPr>
+              <w:t>黃阿絹</w:t>
             </w:r>
           </w:p>
         </w:tc>
@@ -17965,7 +18619,7 @@
                 <w:noProof/>
                 <w:w w:val="75"/>
               </w:rPr>
-              <w:t>7</w:t>
+              <w:t>14</w:t>
             </w:r>
             <w:r>
               <w:rPr>
@@ -17996,13 +18650,6 @@
                 <w:w w:val="80"/>
               </w:rPr>
             </w:pPr>
-            <w:r>
-              <w:rPr>
-                <w:rFonts w:ascii="Barlow Condensed Medium" w:eastAsia="標楷體" w:hAnsi="Barlow Condensed Medium" w:cstheme="minorHAnsi"/>
-                <w:w w:val="80"/>
-              </w:rPr>
-              <w:t>5</w:t>
-            </w:r>
           </w:p>
         </w:tc>
         <w:tc>
@@ -18077,9 +18724,9 @@
             </w:pPr>
             <w:r>
               <w:rPr>
-                <w:rFonts w:ascii="Barlow Condensed Medium" w:eastAsia="華康儷楷書" w:hAnsi="Barlow Condensed Medium" w:cs="華康儷楷書"/>
-              </w:rPr>
-              <w:t>蕭國鎮</w:t>
+                <w:rFonts w:ascii="Barlow Condensed Medium" w:eastAsia="華康儷楷書" w:hAnsi="Barlow Condensed Medium" w:cs="華康儷楷書" w:hint="eastAsia"/>
+              </w:rPr>
+              <w:t>黃阿絹</w:t>
             </w:r>
           </w:p>
         </w:tc>
@@ -18108,9 +18755,9 @@
             </w:pPr>
             <w:r>
               <w:rPr>
-                <w:rFonts w:ascii="Barlow Condensed Medium" w:eastAsia="華康儷楷書" w:hAnsi="Barlow Condensed Medium" w:cs="華康儷楷書"/>
-              </w:rPr>
-              <w:t>黃阿絹</w:t>
+                <w:rFonts w:ascii="Barlow Condensed Medium" w:eastAsia="華康儷楷書" w:hAnsi="Barlow Condensed Medium" w:cs="華康儷楷書" w:hint="eastAsia"/>
+              </w:rPr>
+              <w:t>張燕芬</w:t>
             </w:r>
           </w:p>
         </w:tc>
@@ -18241,7 +18888,7 @@
                 <w:noProof/>
                 <w:w w:val="75"/>
               </w:rPr>
-              <w:t>7</w:t>
+              <w:t>14</w:t>
             </w:r>
             <w:r>
               <w:rPr>
@@ -18272,13 +18919,6 @@
                 <w:w w:val="80"/>
               </w:rPr>
             </w:pPr>
-            <w:r>
-              <w:rPr>
-                <w:rFonts w:ascii="Barlow Condensed Medium" w:eastAsia="標楷體" w:hAnsi="Barlow Condensed Medium" w:cstheme="minorHAnsi" w:hint="eastAsia"/>
-                <w:w w:val="80"/>
-              </w:rPr>
-              <w:t>5</w:t>
-            </w:r>
           </w:p>
         </w:tc>
         <w:tc>
@@ -18408,10 +19048,10 @@
             </w:pPr>
             <w:r>
               <w:rPr>
-                <w:rFonts w:ascii="Barlow Condensed Medium" w:eastAsia="華康儷楷書" w:hAnsi="Barlow Condensed Medium" w:cs="華康儷楷書"/>
-                <w:sz w:val="22"/>
-              </w:rPr>
-              <w:t>賴王阿美</w:t>
+                <w:rFonts w:ascii="Barlow Condensed Medium" w:eastAsia="華康儷楷書" w:hAnsi="Barlow Condensed Medium" w:cs="華康儷楷書" w:hint="eastAsia"/>
+                <w:szCs w:val="24"/>
+              </w:rPr>
+              <w:t>黃麗卿</w:t>
             </w:r>
           </w:p>
         </w:tc>
@@ -18440,10 +19080,10 @@
             </w:pPr>
             <w:r>
               <w:rPr>
-                <w:rFonts w:ascii="Barlow Condensed Medium" w:eastAsia="華康儷楷書" w:hAnsi="Barlow Condensed Medium" w:cs="華康儷楷書"/>
+                <w:rFonts w:ascii="Barlow Condensed Medium" w:eastAsia="華康儷楷書" w:hAnsi="Barlow Condensed Medium" w:cs="華康儷楷書" w:hint="eastAsia"/>
                 <w:szCs w:val="24"/>
               </w:rPr>
-              <w:t>宋素珠</w:t>
+              <w:t>葉文蒂</w:t>
             </w:r>
           </w:p>
         </w:tc>
@@ -18565,7 +19205,7 @@
                 <w:noProof/>
                 <w:w w:val="75"/>
               </w:rPr>
-              <w:t>7</w:t>
+              <w:t>14</w:t>
             </w:r>
             <w:r>
               <w:rPr>
@@ -18596,13 +19236,6 @@
                 <w:w w:val="80"/>
               </w:rPr>
             </w:pPr>
-            <w:r>
-              <w:rPr>
-                <w:rFonts w:ascii="Barlow Condensed Medium" w:eastAsia="標楷體" w:hAnsi="Barlow Condensed Medium" w:cstheme="minorHAnsi" w:hint="eastAsia"/>
-                <w:w w:val="80"/>
-              </w:rPr>
-              <w:t>3</w:t>
-            </w:r>
           </w:p>
         </w:tc>
         <w:tc>
@@ -18678,9 +19311,9 @@
             </w:pPr>
             <w:r>
               <w:rPr>
-                <w:rFonts w:ascii="Barlow Condensed Medium" w:eastAsia="華康儷楷書" w:hAnsi="Barlow Condensed Medium" w:cs="華康儷楷書"/>
-              </w:rPr>
-              <w:t>張燕芬</w:t>
+                <w:rFonts w:ascii="Barlow Condensed Medium" w:eastAsia="華康儷楷書" w:hAnsi="Barlow Condensed Medium" w:cs="華康儷楷書" w:hint="eastAsia"/>
+              </w:rPr>
+              <w:t>高玉華</w:t>
             </w:r>
           </w:p>
         </w:tc>
@@ -18708,9 +19341,9 @@
             </w:pPr>
             <w:r>
               <w:rPr>
-                <w:rFonts w:ascii="Barlow Condensed Medium" w:eastAsia="華康儷楷書" w:hAnsi="Barlow Condensed Medium" w:cs="華康儷楷書"/>
-              </w:rPr>
-              <w:t>高玉華</w:t>
+                <w:rFonts w:ascii="Barlow Condensed Medium" w:eastAsia="華康儷楷書" w:hAnsi="Barlow Condensed Medium" w:cs="華康儷楷書" w:hint="eastAsia"/>
+              </w:rPr>
+              <w:t>宋素珠</w:t>
             </w:r>
           </w:p>
         </w:tc>
@@ -18832,7 +19465,7 @@
                 <w:noProof/>
                 <w:w w:val="75"/>
               </w:rPr>
-              <w:t>4</w:t>
+              <w:t>11</w:t>
             </w:r>
             <w:r>
               <w:rPr>
@@ -18863,13 +19496,6 @@
                 <w:w w:val="80"/>
               </w:rPr>
             </w:pPr>
-            <w:r>
-              <w:rPr>
-                <w:rFonts w:ascii="Barlow Condensed Medium" w:eastAsia="標楷體" w:hAnsi="Barlow Condensed Medium" w:cstheme="minorHAnsi"/>
-                <w:w w:val="80"/>
-              </w:rPr>
-              <w:t>5</w:t>
-            </w:r>
           </w:p>
         </w:tc>
         <w:tc>
@@ -18943,9 +19569,23 @@
             </w:pPr>
             <w:r>
               <w:rPr>
-                <w:rFonts w:ascii="Barlow Condensed Medium" w:eastAsia="華康儷楷書" w:hAnsi="Barlow Condensed Medium" w:cs="華康儷楷書"/>
-              </w:rPr>
-              <w:t>游富宗</w:t>
+                <w:rFonts w:ascii="Barlow Condensed Medium" w:eastAsia="華康儷楷書" w:hAnsi="Barlow Condensed Medium" w:cs="華康儷楷書" w:hint="eastAsia"/>
+              </w:rPr>
+              <w:t>楊</w:t>
+            </w:r>
+            <w:proofErr w:type="gramStart"/>
+            <w:r>
+              <w:rPr>
+                <w:rFonts w:ascii="Barlow Condensed Medium" w:eastAsia="華康儷楷書" w:hAnsi="Barlow Condensed Medium" w:cs="華康儷楷書" w:hint="eastAsia"/>
+              </w:rPr>
+              <w:t>鍚</w:t>
+            </w:r>
+            <w:proofErr w:type="gramEnd"/>
+            <w:r>
+              <w:rPr>
+                <w:rFonts w:ascii="Barlow Condensed Medium" w:eastAsia="華康儷楷書" w:hAnsi="Barlow Condensed Medium" w:cs="華康儷楷書" w:hint="eastAsia"/>
+              </w:rPr>
+              <w:t>昌</w:t>
             </w:r>
           </w:p>
         </w:tc>
@@ -18973,23 +19613,9 @@
             </w:pPr>
             <w:r>
               <w:rPr>
-                <w:rFonts w:ascii="Barlow Condensed Medium" w:eastAsia="華康儷楷書" w:hAnsi="Barlow Condensed Medium" w:cs="華康儷楷書"/>
-              </w:rPr>
-              <w:t>楊</w:t>
-            </w:r>
-            <w:proofErr w:type="gramStart"/>
-            <w:r>
-              <w:rPr>
-                <w:rFonts w:ascii="Barlow Condensed Medium" w:eastAsia="華康儷楷書" w:hAnsi="Barlow Condensed Medium" w:cs="華康儷楷書"/>
-              </w:rPr>
-              <w:t>鍚</w:t>
-            </w:r>
-            <w:proofErr w:type="gramEnd"/>
-            <w:r>
-              <w:rPr>
-                <w:rFonts w:ascii="Barlow Condensed Medium" w:eastAsia="華康儷楷書" w:hAnsi="Barlow Condensed Medium" w:cs="華康儷楷書"/>
-              </w:rPr>
-              <w:t>昌</w:t>
+                <w:rFonts w:ascii="Barlow Condensed Medium" w:eastAsia="華康儷楷書" w:hAnsi="Barlow Condensed Medium" w:cs="華康儷楷書" w:hint="eastAsia"/>
+              </w:rPr>
+              <w:t>黃耀宗</w:t>
             </w:r>
           </w:p>
         </w:tc>
@@ -19112,7 +19738,7 @@
                 <w:noProof/>
                 <w:w w:val="75"/>
               </w:rPr>
-              <w:t>4</w:t>
+              <w:t>11</w:t>
             </w:r>
             <w:r>
               <w:rPr>
@@ -19147,7 +19773,6 @@
               <w:rPr>
                 <w:rFonts w:ascii="Barlow Condensed Medium" w:eastAsia="標楷體" w:hAnsi="Barlow Condensed Medium" w:cstheme="minorHAnsi" w:hint="eastAsia"/>
                 <w:w w:val="80"/>
-                <w:highlight w:val="yellow"/>
               </w:rPr>
               <w:t>11</w:t>
             </w:r>
@@ -19232,9 +19857,9 @@
             </w:pPr>
             <w:r>
               <w:rPr>
-                <w:rFonts w:ascii="Barlow Condensed Medium" w:eastAsia="華康儷楷書" w:hAnsi="Barlow Condensed Medium" w:cs="華康儷楷書"/>
-              </w:rPr>
-              <w:t>張燕芬</w:t>
+                <w:rFonts w:ascii="Barlow Condensed Medium" w:eastAsia="華康儷楷書" w:hAnsi="Barlow Condensed Medium" w:cs="華康儷楷書" w:hint="eastAsia"/>
+              </w:rPr>
+              <w:t>林淑雲</w:t>
             </w:r>
           </w:p>
         </w:tc>
@@ -19264,9 +19889,9 @@
             </w:pPr>
             <w:r>
               <w:rPr>
-                <w:rFonts w:ascii="Barlow Condensed Medium" w:eastAsia="華康儷楷書" w:hAnsi="Barlow Condensed Medium" w:cs="華康儷楷書"/>
-              </w:rPr>
-              <w:t>林淑雲</w:t>
+                <w:rFonts w:ascii="Barlow Condensed Medium" w:eastAsia="華康儷楷書" w:hAnsi="Barlow Condensed Medium" w:cs="華康儷楷書" w:hint="eastAsia"/>
+              </w:rPr>
+              <w:t>張昭立</w:t>
             </w:r>
           </w:p>
         </w:tc>
@@ -19388,7 +20013,7 @@
                 <w:noProof/>
                 <w:w w:val="75"/>
               </w:rPr>
-              <w:t>9</w:t>
+              <w:t>16</w:t>
             </w:r>
             <w:r>
               <w:rPr>
@@ -19419,13 +20044,6 @@
                 <w:w w:val="80"/>
               </w:rPr>
             </w:pPr>
-            <w:r>
-              <w:rPr>
-                <w:rFonts w:ascii="Barlow Condensed Medium" w:eastAsia="標楷體" w:hAnsi="Barlow Condensed Medium" w:cstheme="minorHAnsi" w:hint="eastAsia"/>
-                <w:w w:val="80"/>
-              </w:rPr>
-              <w:t>12</w:t>
-            </w:r>
           </w:p>
         </w:tc>
         <w:tc>
@@ -19497,12 +20115,14 @@
                 <w:szCs w:val="24"/>
               </w:rPr>
             </w:pPr>
-            <w:r>
-              <w:rPr>
-                <w:rFonts w:ascii="Barlow Condensed Medium" w:eastAsia="華康儷楷書" w:hAnsi="Barlow Condensed Medium" w:cs="華康儷楷書"/>
-              </w:rPr>
-              <w:t>莊舒媛</w:t>
-            </w:r>
+            <w:proofErr w:type="gramStart"/>
+            <w:r>
+              <w:rPr>
+                <w:rFonts w:ascii="Barlow Condensed Medium" w:eastAsia="華康儷楷書" w:hAnsi="Barlow Condensed Medium" w:cs="華康儷楷書" w:hint="eastAsia"/>
+              </w:rPr>
+              <w:t>楊竣傑</w:t>
+            </w:r>
+            <w:proofErr w:type="gramEnd"/>
           </w:p>
         </w:tc>
         <w:tc>
@@ -19527,14 +20147,12 @@
                 <w:szCs w:val="24"/>
               </w:rPr>
             </w:pPr>
-            <w:proofErr w:type="gramStart"/>
-            <w:r>
-              <w:rPr>
-                <w:rFonts w:ascii="Barlow Condensed Medium" w:eastAsia="華康儷楷書" w:hAnsi="Barlow Condensed Medium" w:cs="華康儷楷書"/>
-              </w:rPr>
-              <w:t>楊竣傑</w:t>
-            </w:r>
-            <w:proofErr w:type="gramEnd"/>
+            <w:r>
+              <w:rPr>
+                <w:rFonts w:ascii="Barlow Condensed Medium" w:eastAsia="華康儷楷書" w:hAnsi="Barlow Condensed Medium" w:cs="華康儷楷書" w:hint="eastAsia"/>
+              </w:rPr>
+              <w:t>葉文蒂</w:t>
+            </w:r>
           </w:p>
         </w:tc>
         <w:tc>
@@ -19932,10 +20550,10 @@
             </w:pPr>
             <w:r>
               <w:rPr>
-                <w:rFonts w:ascii="Barlow Condensed Medium" w:eastAsia="華康儷楷書" w:hAnsi="Barlow Condensed Medium" w:cs="華康儷楷書"/>
+                <w:rFonts w:ascii="Barlow Condensed Medium" w:eastAsia="華康儷楷書" w:hAnsi="Barlow Condensed Medium" w:cs="華康儷楷書" w:hint="eastAsia"/>
                 <w:szCs w:val="24"/>
               </w:rPr>
-              <w:t>周美雪</w:t>
+              <w:t>劉奕樑</w:t>
             </w:r>
           </w:p>
         </w:tc>
@@ -19964,10 +20582,10 @@
             </w:pPr>
             <w:r>
               <w:rPr>
-                <w:rFonts w:ascii="Barlow Condensed Medium" w:eastAsia="華康儷楷書" w:hAnsi="Barlow Condensed Medium" w:cs="華康儷楷書"/>
+                <w:rFonts w:ascii="Barlow Condensed Medium" w:eastAsia="華康儷楷書" w:hAnsi="Barlow Condensed Medium" w:cs="華康儷楷書" w:hint="eastAsia"/>
                 <w:szCs w:val="24"/>
               </w:rPr>
-              <w:t>劉奕樑</w:t>
+              <w:t>詹雯婷</w:t>
             </w:r>
           </w:p>
         </w:tc>
@@ -20123,9 +20741,9 @@
             </w:pPr>
             <w:r>
               <w:rPr>
-                <w:rFonts w:ascii="Barlow Condensed Medium" w:eastAsia="華康儷楷書" w:hAnsi="Barlow Condensed Medium" w:cs="華康儷楷書"/>
-              </w:rPr>
-              <w:t>陳雲祥</w:t>
+                <w:rFonts w:ascii="Barlow Condensed Medium" w:eastAsia="華康儷楷書" w:hAnsi="Barlow Condensed Medium" w:cs="華康儷楷書" w:hint="eastAsia"/>
+              </w:rPr>
+              <w:t>張昭立</w:t>
             </w:r>
           </w:p>
         </w:tc>
@@ -20153,9 +20771,9 @@
             </w:pPr>
             <w:r>
               <w:rPr>
-                <w:rFonts w:ascii="Barlow Condensed Medium" w:eastAsia="華康儷楷書" w:hAnsi="Barlow Condensed Medium" w:cs="華康儷楷書"/>
-              </w:rPr>
-              <w:t>張昭立</w:t>
+                <w:rFonts w:ascii="Barlow Condensed Medium" w:eastAsia="華康儷楷書" w:hAnsi="Barlow Condensed Medium" w:cs="華康儷楷書" w:hint="eastAsia"/>
+              </w:rPr>
+              <w:t>劉以傑</w:t>
             </w:r>
           </w:p>
         </w:tc>
@@ -20312,10 +20930,18 @@
             </w:pPr>
             <w:r>
               <w:rPr>
-                <w:rFonts w:ascii="Barlow Condensed Medium" w:eastAsia="華康儷楷書" w:hAnsi="Barlow Condensed Medium" w:cs="華康儷楷書"/>
-              </w:rPr>
-              <w:t>蕭國鎮</w:t>
-            </w:r>
+                <w:rFonts w:ascii="Barlow Condensed Medium" w:eastAsia="華康儷楷書" w:hAnsi="Barlow Condensed Medium" w:cs="華康儷楷書" w:hint="eastAsia"/>
+              </w:rPr>
+              <w:t>劉廷</w:t>
+            </w:r>
+            <w:proofErr w:type="gramStart"/>
+            <w:r>
+              <w:rPr>
+                <w:rFonts w:ascii="Barlow Condensed Medium" w:eastAsia="華康儷楷書" w:hAnsi="Barlow Condensed Medium" w:cs="華康儷楷書" w:hint="eastAsia"/>
+              </w:rPr>
+              <w:t>驛</w:t>
+            </w:r>
+            <w:proofErr w:type="gramEnd"/>
           </w:p>
         </w:tc>
         <w:tc>
@@ -20422,14 +21048,14 @@
               <w:snapToGrid w:val="0"/>
               <w:jc w:val="center"/>
               <w:rPr>
-                <w:rFonts w:ascii="Barlow Condensed Medium" w:eastAsia="華康儷楷書" w:hAnsi="Barlow Condensed Medium" w:cs="華康儷楷書"/>
-              </w:rPr>
-            </w:pPr>
-            <w:r>
-              <w:rPr>
-                <w:rFonts w:ascii="Barlow Condensed Medium" w:eastAsia="華康儷楷書" w:hAnsi="Barlow Condensed Medium" w:cs="華康儷楷書"/>
-              </w:rPr>
-              <w:t>黃阿絹</w:t>
+                <w:rFonts w:ascii="Barlow Condensed Medium" w:eastAsia="華康儷楷書" w:hAnsi="Barlow Condensed Medium" w:cs="華康儷楷書" w:hint="eastAsia"/>
+              </w:rPr>
+            </w:pPr>
+            <w:r>
+              <w:rPr>
+                <w:rFonts w:ascii="Barlow Condensed Medium" w:eastAsia="華康儷楷書" w:hAnsi="Barlow Condensed Medium" w:cs="華康儷楷書" w:hint="eastAsia"/>
+              </w:rPr>
+              <w:t>周美雪</w:t>
             </w:r>
           </w:p>
         </w:tc>
@@ -20723,7 +21349,7 @@
           <w:rFonts w:ascii="Barlow Condensed SemiBold" w:eastAsia="華康正顏楷體W9" w:hAnsi="Barlow Condensed SemiBold" w:cstheme="minorHAnsi"/>
           <w:noProof/>
         </w:rPr>
-        <w:t>05</w:t>
+        <w:t>12</w:t>
       </w:r>
       <w:r>
         <w:rPr>
@@ -20778,7 +21404,6 @@
                 <w:rFonts w:ascii="Barlow Condensed Medium" w:eastAsia="華康中黑體" w:hAnsi="Barlow Condensed Medium" w:cs="Times New Roman"/>
                 <w:w w:val="80"/>
                 <w:szCs w:val="24"/>
-                <w:highlight w:val="yellow"/>
               </w:rPr>
             </w:pPr>
             <w:r>
@@ -20786,7 +21411,6 @@
                 <w:rFonts w:ascii="Barlow Condensed Medium" w:eastAsia="華康中黑體" w:hAnsi="Barlow Condensed Medium" w:cstheme="minorHAnsi"/>
                 <w:w w:val="80"/>
                 <w:szCs w:val="24"/>
-                <w:highlight w:val="yellow"/>
               </w:rPr>
               <w:sym w:font="Wingdings 2" w:char="F0AE"/>
             </w:r>
@@ -20795,7 +21419,6 @@
                 <w:rFonts w:ascii="Barlow Condensed Medium" w:eastAsia="華康中黑體" w:hAnsi="Barlow Condensed Medium" w:cstheme="minorHAnsi" w:hint="eastAsia"/>
                 <w:w w:val="80"/>
                 <w:szCs w:val="24"/>
-                <w:highlight w:val="yellow"/>
               </w:rPr>
               <w:t>華語</w:t>
             </w:r>
@@ -20804,7 +21427,6 @@
                 <w:rFonts w:ascii="Barlow Condensed Medium" w:eastAsia="華康中黑體" w:hAnsi="Barlow Condensed Medium" w:cs="Times New Roman"/>
                 <w:w w:val="80"/>
                 <w:szCs w:val="24"/>
-                <w:highlight w:val="yellow"/>
               </w:rPr>
               <w:t>禮拜奉獻</w:t>
             </w:r>
@@ -20813,7 +21435,6 @@
                 <w:rFonts w:ascii="Barlow Condensed Medium" w:eastAsia="華康中黑體" w:hAnsi="Barlow Condensed Medium" w:cs="Times New Roman"/>
                 <w:w w:val="80"/>
                 <w:szCs w:val="24"/>
-                <w:highlight w:val="yellow"/>
               </w:rPr>
               <w:t>:</w:t>
             </w:r>
@@ -20835,7 +21456,6 @@
                 <w:rFonts w:ascii="Barlow Condensed Medium" w:eastAsia="華康中黑體" w:hAnsi="Barlow Condensed Medium" w:cs="Times New Roman"/>
                 <w:w w:val="80"/>
                 <w:szCs w:val="24"/>
-                <w:highlight w:val="yellow"/>
               </w:rPr>
             </w:pPr>
           </w:p>
@@ -20857,7 +21477,6 @@
                 <w:rFonts w:ascii="Barlow Condensed Medium" w:eastAsia="華康中黑體" w:hAnsi="Barlow Condensed Medium" w:cs="Times New Roman"/>
                 <w:w w:val="80"/>
                 <w:szCs w:val="24"/>
-                <w:highlight w:val="yellow"/>
               </w:rPr>
             </w:pPr>
           </w:p>
@@ -20879,7 +21498,6 @@
                 <w:rFonts w:ascii="Barlow Condensed Medium" w:eastAsia="華康中黑體" w:hAnsi="Barlow Condensed Medium" w:cs="Times New Roman"/>
                 <w:w w:val="80"/>
                 <w:szCs w:val="24"/>
-                <w:highlight w:val="yellow"/>
               </w:rPr>
             </w:pPr>
             <w:r>
@@ -20887,7 +21505,6 @@
                 <w:rFonts w:ascii="Barlow Condensed Medium" w:eastAsia="華康中黑體" w:hAnsi="Barlow Condensed Medium" w:cstheme="minorHAnsi"/>
                 <w:w w:val="80"/>
                 <w:szCs w:val="24"/>
-                <w:highlight w:val="yellow"/>
               </w:rPr>
               <w:sym w:font="Wingdings 2" w:char="F0AE"/>
             </w:r>
@@ -20896,7 +21513,6 @@
                 <w:rFonts w:ascii="Barlow Condensed Medium" w:eastAsia="華康中黑體" w:hAnsi="Barlow Condensed Medium" w:cstheme="minorHAnsi" w:hint="eastAsia"/>
                 <w:w w:val="80"/>
                 <w:szCs w:val="24"/>
-                <w:highlight w:val="yellow"/>
               </w:rPr>
               <w:t>台語禮拜奉獻</w:t>
             </w:r>
@@ -20918,7 +21534,6 @@
                 <w:rFonts w:ascii="Barlow Condensed Medium" w:eastAsia="華康中黑體" w:hAnsi="Barlow Condensed Medium" w:cs="Times New Roman"/>
                 <w:w w:val="80"/>
                 <w:szCs w:val="24"/>
-                <w:highlight w:val="yellow"/>
               </w:rPr>
             </w:pPr>
             <w:r>
@@ -20926,7 +21541,6 @@
                 <w:rFonts w:ascii="Barlow Condensed Medium" w:eastAsia="華康中黑體" w:hAnsi="Barlow Condensed Medium" w:cs="Times New Roman" w:hint="eastAsia"/>
                 <w:w w:val="80"/>
                 <w:szCs w:val="24"/>
-                <w:highlight w:val="yellow"/>
               </w:rPr>
               <w:t>5,500</w:t>
             </w:r>
@@ -20948,7 +21562,6 @@
                 <w:rFonts w:ascii="Barlow Condensed Medium" w:eastAsia="華康中黑體" w:hAnsi="Barlow Condensed Medium" w:cs="Times New Roman"/>
                 <w:w w:val="80"/>
                 <w:szCs w:val="24"/>
-                <w:highlight w:val="yellow"/>
               </w:rPr>
             </w:pPr>
           </w:p>
@@ -20970,7 +21583,6 @@
                 <w:rFonts w:ascii="Barlow Condensed Medium" w:eastAsia="華康中黑體" w:hAnsi="Barlow Condensed Medium" w:cstheme="minorHAnsi"/>
                 <w:w w:val="80"/>
                 <w:szCs w:val="24"/>
-                <w:highlight w:val="yellow"/>
               </w:rPr>
             </w:pPr>
             <w:r>
@@ -20978,7 +21590,6 @@
                 <w:rFonts w:ascii="Barlow Condensed Medium" w:eastAsia="華康中黑體" w:hAnsi="Barlow Condensed Medium" w:cstheme="minorHAnsi"/>
                 <w:w w:val="80"/>
                 <w:szCs w:val="24"/>
-                <w:highlight w:val="yellow"/>
               </w:rPr>
               <w:sym w:font="Wingdings 2" w:char="F0AE"/>
             </w:r>
@@ -20987,7 +21598,6 @@
                 <w:rFonts w:ascii="Barlow Condensed Medium" w:eastAsia="華康中黑體" w:hAnsi="Barlow Condensed Medium" w:cstheme="minorHAnsi" w:hint="eastAsia"/>
                 <w:w w:val="80"/>
                 <w:szCs w:val="24"/>
-                <w:highlight w:val="yellow"/>
               </w:rPr>
               <w:t>月定</w:t>
             </w:r>
@@ -20996,7 +21606,6 @@
                 <w:rFonts w:ascii="Barlow Condensed Medium" w:eastAsia="華康中黑體" w:hAnsi="Barlow Condensed Medium" w:cstheme="minorHAnsi" w:hint="eastAsia"/>
                 <w:w w:val="80"/>
                 <w:szCs w:val="24"/>
-                <w:highlight w:val="yellow"/>
               </w:rPr>
               <w:t>奉獻</w:t>
             </w:r>
@@ -21005,7 +21614,6 @@
                 <w:rFonts w:ascii="Barlow Condensed Medium" w:eastAsia="華康中黑體" w:hAnsi="Barlow Condensed Medium" w:cstheme="minorHAnsi" w:hint="eastAsia"/>
                 <w:w w:val="80"/>
                 <w:szCs w:val="24"/>
-                <w:highlight w:val="yellow"/>
               </w:rPr>
               <w:t>:</w:t>
             </w:r>
@@ -21027,7 +21635,6 @@
                 <w:rFonts w:ascii="Barlow Condensed Medium" w:eastAsia="華康中黑體" w:hAnsi="Barlow Condensed Medium" w:cstheme="minorHAnsi"/>
                 <w:w w:val="80"/>
                 <w:szCs w:val="24"/>
-                <w:highlight w:val="yellow"/>
               </w:rPr>
             </w:pPr>
             <w:r>
@@ -21035,7 +21642,6 @@
                 <w:rFonts w:ascii="Barlow Condensed Medium" w:eastAsia="華康中黑體" w:hAnsi="Barlow Condensed Medium" w:cstheme="minorHAnsi" w:hint="eastAsia"/>
                 <w:w w:val="80"/>
                 <w:szCs w:val="24"/>
-                <w:highlight w:val="yellow"/>
               </w:rPr>
               <w:t>1</w:t>
             </w:r>
@@ -21044,7 +21650,6 @@
                 <w:rFonts w:ascii="Barlow Condensed Medium" w:eastAsia="華康中黑體" w:hAnsi="Barlow Condensed Medium" w:cstheme="minorHAnsi" w:hint="eastAsia"/>
                 <w:w w:val="80"/>
                 <w:szCs w:val="24"/>
-                <w:highlight w:val="yellow"/>
               </w:rPr>
               <w:t>號</w:t>
             </w:r>
@@ -21067,7 +21672,6 @@
                 <w:rFonts w:ascii="Barlow Condensed Medium" w:eastAsia="華康中黑體" w:hAnsi="Barlow Condensed Medium" w:cstheme="minorHAnsi"/>
                 <w:w w:val="80"/>
                 <w:szCs w:val="24"/>
-                <w:highlight w:val="yellow"/>
               </w:rPr>
             </w:pPr>
             <w:r>
@@ -21075,7 +21679,6 @@
                 <w:rFonts w:ascii="Barlow Condensed Medium" w:eastAsia="華康中黑體" w:hAnsi="Barlow Condensed Medium" w:cstheme="minorHAnsi" w:hint="eastAsia"/>
                 <w:w w:val="80"/>
                 <w:szCs w:val="24"/>
-                <w:highlight w:val="yellow"/>
               </w:rPr>
               <w:t>4,500</w:t>
             </w:r>
@@ -21097,7 +21700,6 @@
                 <w:rFonts w:ascii="Barlow Condensed Medium" w:eastAsia="華康中黑體" w:hAnsi="Barlow Condensed Medium" w:cstheme="minorHAnsi"/>
                 <w:w w:val="80"/>
                 <w:szCs w:val="24"/>
-                <w:highlight w:val="yellow"/>
               </w:rPr>
             </w:pPr>
             <w:r>
@@ -21105,7 +21707,6 @@
                 <w:rFonts w:ascii="Barlow Condensed Medium" w:eastAsia="華康中黑體" w:hAnsi="Barlow Condensed Medium" w:cstheme="minorHAnsi" w:hint="eastAsia"/>
                 <w:w w:val="80"/>
                 <w:szCs w:val="24"/>
-                <w:highlight w:val="yellow"/>
               </w:rPr>
               <w:t>17-2</w:t>
             </w:r>
@@ -21114,7 +21715,6 @@
                 <w:rFonts w:ascii="Barlow Condensed Medium" w:eastAsia="華康中黑體" w:hAnsi="Barlow Condensed Medium" w:cstheme="minorHAnsi" w:hint="eastAsia"/>
                 <w:w w:val="80"/>
                 <w:szCs w:val="24"/>
-                <w:highlight w:val="yellow"/>
               </w:rPr>
               <w:t>號</w:t>
             </w:r>
@@ -21136,7 +21736,6 @@
                 <w:rFonts w:ascii="Barlow Condensed Medium" w:eastAsia="華康中黑體" w:hAnsi="Barlow Condensed Medium" w:cstheme="minorHAnsi"/>
                 <w:w w:val="80"/>
                 <w:szCs w:val="24"/>
-                <w:highlight w:val="yellow"/>
               </w:rPr>
             </w:pPr>
             <w:r>
@@ -21144,7 +21743,6 @@
                 <w:rFonts w:ascii="Barlow Condensed Medium" w:eastAsia="華康中黑體" w:hAnsi="Barlow Condensed Medium" w:cstheme="minorHAnsi" w:hint="eastAsia"/>
                 <w:w w:val="80"/>
                 <w:szCs w:val="24"/>
-                <w:highlight w:val="yellow"/>
               </w:rPr>
               <w:t>5,000</w:t>
             </w:r>
@@ -21167,7 +21765,6 @@
                 <w:rFonts w:ascii="Barlow Condensed Medium" w:eastAsia="華康中黑體" w:hAnsi="Barlow Condensed Medium" w:cstheme="minorHAnsi"/>
                 <w:w w:val="80"/>
                 <w:szCs w:val="24"/>
-                <w:highlight w:val="yellow"/>
               </w:rPr>
             </w:pPr>
             <w:r>
@@ -21175,7 +21772,6 @@
                 <w:rFonts w:ascii="Barlow Condensed Medium" w:eastAsia="華康中黑體" w:hAnsi="Barlow Condensed Medium" w:cstheme="minorHAnsi" w:hint="eastAsia"/>
                 <w:w w:val="80"/>
                 <w:szCs w:val="24"/>
-                <w:highlight w:val="yellow"/>
               </w:rPr>
               <w:t>56</w:t>
             </w:r>
@@ -21184,7 +21780,6 @@
                 <w:rFonts w:ascii="Barlow Condensed Medium" w:eastAsia="華康中黑體" w:hAnsi="Barlow Condensed Medium" w:cstheme="minorHAnsi" w:hint="eastAsia"/>
                 <w:w w:val="80"/>
                 <w:szCs w:val="24"/>
-                <w:highlight w:val="yellow"/>
               </w:rPr>
               <w:t>號</w:t>
             </w:r>
@@ -21206,7 +21801,6 @@
                 <w:rFonts w:ascii="Barlow Condensed Medium" w:eastAsia="華康中黑體" w:hAnsi="Barlow Condensed Medium" w:cstheme="minorHAnsi"/>
                 <w:w w:val="80"/>
                 <w:szCs w:val="24"/>
-                <w:highlight w:val="yellow"/>
               </w:rPr>
             </w:pPr>
             <w:r>
@@ -21214,7 +21808,6 @@
                 <w:rFonts w:ascii="Barlow Condensed Medium" w:eastAsia="華康中黑體" w:hAnsi="Barlow Condensed Medium" w:cstheme="minorHAnsi" w:hint="eastAsia"/>
                 <w:w w:val="80"/>
                 <w:szCs w:val="24"/>
-                <w:highlight w:val="yellow"/>
               </w:rPr>
               <w:t>1,200</w:t>
             </w:r>
@@ -21237,7 +21830,6 @@
                 <w:rFonts w:ascii="Barlow Condensed Medium" w:eastAsia="華康中黑體" w:hAnsi="Barlow Condensed Medium" w:cstheme="minorHAnsi"/>
                 <w:w w:val="80"/>
                 <w:szCs w:val="24"/>
-                <w:highlight w:val="yellow"/>
               </w:rPr>
             </w:pPr>
           </w:p>
@@ -21258,7 +21850,6 @@
                 <w:rFonts w:ascii="Barlow Condensed Medium" w:eastAsia="華康中黑體" w:hAnsi="Barlow Condensed Medium" w:cstheme="minorHAnsi"/>
                 <w:w w:val="80"/>
                 <w:szCs w:val="24"/>
-                <w:highlight w:val="yellow"/>
               </w:rPr>
             </w:pPr>
             <w:r>
@@ -21266,7 +21857,6 @@
                 <w:rFonts w:ascii="Barlow Condensed Medium" w:eastAsia="華康中黑體" w:hAnsi="Barlow Condensed Medium" w:cstheme="minorHAnsi" w:hint="eastAsia"/>
                 <w:w w:val="80"/>
                 <w:szCs w:val="24"/>
-                <w:highlight w:val="yellow"/>
               </w:rPr>
               <w:t>58</w:t>
             </w:r>
@@ -21275,7 +21865,6 @@
                 <w:rFonts w:ascii="Barlow Condensed Medium" w:eastAsia="華康中黑體" w:hAnsi="Barlow Condensed Medium" w:cstheme="minorHAnsi" w:hint="eastAsia"/>
                 <w:w w:val="80"/>
                 <w:szCs w:val="24"/>
-                <w:highlight w:val="yellow"/>
               </w:rPr>
               <w:t>號</w:t>
             </w:r>
@@ -21298,7 +21887,6 @@
                 <w:rFonts w:ascii="Barlow Condensed Medium" w:eastAsia="華康中黑體" w:hAnsi="Barlow Condensed Medium" w:cstheme="minorHAnsi"/>
                 <w:w w:val="80"/>
                 <w:szCs w:val="24"/>
-                <w:highlight w:val="yellow"/>
               </w:rPr>
             </w:pPr>
             <w:r>
@@ -21306,7 +21894,6 @@
                 <w:rFonts w:ascii="Barlow Condensed Medium" w:eastAsia="華康中黑體" w:hAnsi="Barlow Condensed Medium" w:cstheme="minorHAnsi" w:hint="eastAsia"/>
                 <w:w w:val="80"/>
                 <w:szCs w:val="24"/>
-                <w:highlight w:val="yellow"/>
               </w:rPr>
               <w:t>8,500</w:t>
             </w:r>
@@ -21328,7 +21915,6 @@
                 <w:rFonts w:ascii="Barlow Condensed Medium" w:eastAsia="華康中黑體" w:hAnsi="Barlow Condensed Medium" w:cstheme="minorHAnsi"/>
                 <w:w w:val="80"/>
                 <w:szCs w:val="24"/>
-                <w:highlight w:val="yellow"/>
               </w:rPr>
             </w:pPr>
           </w:p>
@@ -21349,7 +21935,6 @@
                 <w:rFonts w:ascii="Barlow Condensed Medium" w:eastAsia="華康中黑體" w:hAnsi="Barlow Condensed Medium" w:cstheme="minorHAnsi"/>
                 <w:w w:val="80"/>
                 <w:szCs w:val="24"/>
-                <w:highlight w:val="yellow"/>
               </w:rPr>
             </w:pPr>
           </w:p>
@@ -21371,7 +21956,6 @@
                 <w:rFonts w:ascii="Barlow Condensed Medium" w:eastAsia="華康中黑體" w:hAnsi="Barlow Condensed Medium" w:cstheme="minorHAnsi"/>
                 <w:w w:val="80"/>
                 <w:szCs w:val="24"/>
-                <w:highlight w:val="yellow"/>
               </w:rPr>
             </w:pPr>
           </w:p>
@@ -21392,7 +21976,6 @@
                 <w:rFonts w:ascii="Barlow Condensed Medium" w:eastAsia="華康中黑體" w:hAnsi="Barlow Condensed Medium" w:cstheme="minorHAnsi"/>
                 <w:w w:val="80"/>
                 <w:szCs w:val="24"/>
-                <w:highlight w:val="yellow"/>
               </w:rPr>
             </w:pPr>
           </w:p>
@@ -21414,7 +21997,6 @@
                 <w:rFonts w:ascii="Barlow Condensed Medium" w:eastAsia="華康中黑體" w:hAnsi="Barlow Condensed Medium" w:cstheme="minorHAnsi"/>
                 <w:w w:val="80"/>
                 <w:szCs w:val="24"/>
-                <w:highlight w:val="yellow"/>
               </w:rPr>
             </w:pPr>
           </w:p>
@@ -21435,7 +22017,6 @@
                 <w:rFonts w:ascii="Barlow Condensed Medium" w:eastAsia="華康中黑體" w:hAnsi="Barlow Condensed Medium" w:cstheme="minorHAnsi"/>
                 <w:w w:val="80"/>
                 <w:szCs w:val="24"/>
-                <w:highlight w:val="yellow"/>
               </w:rPr>
             </w:pPr>
           </w:p>
@@ -21457,7 +22038,6 @@
                 <w:rFonts w:ascii="Barlow Condensed Medium" w:eastAsia="華康中黑體" w:hAnsi="Barlow Condensed Medium" w:cstheme="minorHAnsi"/>
                 <w:w w:val="80"/>
                 <w:szCs w:val="24"/>
-                <w:highlight w:val="yellow"/>
               </w:rPr>
             </w:pPr>
           </w:p>
@@ -21478,7 +22058,6 @@
                 <w:rFonts w:ascii="Barlow Condensed Medium" w:eastAsia="華康中黑體" w:hAnsi="Barlow Condensed Medium" w:cstheme="minorHAnsi"/>
                 <w:w w:val="80"/>
                 <w:szCs w:val="24"/>
-                <w:highlight w:val="yellow"/>
               </w:rPr>
             </w:pPr>
           </w:p>
@@ -21499,7 +22078,6 @@
                 <w:rFonts w:ascii="Barlow Condensed Medium" w:eastAsia="華康中黑體" w:hAnsi="Barlow Condensed Medium" w:cstheme="minorHAnsi"/>
                 <w:w w:val="80"/>
                 <w:szCs w:val="24"/>
-                <w:highlight w:val="yellow"/>
               </w:rPr>
             </w:pPr>
           </w:p>
@@ -21521,7 +22099,6 @@
                 <w:rFonts w:ascii="Barlow Condensed Medium" w:eastAsia="華康中黑體" w:hAnsi="Barlow Condensed Medium" w:cstheme="minorHAnsi"/>
                 <w:w w:val="80"/>
                 <w:szCs w:val="24"/>
-                <w:highlight w:val="yellow"/>
               </w:rPr>
             </w:pPr>
           </w:p>
@@ -21542,7 +22119,6 @@
                 <w:rFonts w:ascii="Barlow Condensed Medium" w:eastAsia="華康中黑體" w:hAnsi="Barlow Condensed Medium" w:cstheme="minorHAnsi"/>
                 <w:w w:val="80"/>
                 <w:szCs w:val="24"/>
-                <w:highlight w:val="yellow"/>
               </w:rPr>
             </w:pPr>
           </w:p>
@@ -21564,7 +22140,6 @@
                 <w:rFonts w:ascii="Barlow Condensed Medium" w:eastAsia="華康中黑體" w:hAnsi="Barlow Condensed Medium" w:cstheme="minorHAnsi"/>
                 <w:w w:val="80"/>
                 <w:szCs w:val="24"/>
-                <w:highlight w:val="yellow"/>
               </w:rPr>
             </w:pPr>
             <w:r>
@@ -21572,7 +22147,6 @@
                 <w:rFonts w:ascii="Barlow Condensed Medium" w:eastAsia="華康中黑體" w:hAnsi="Barlow Condensed Medium" w:cstheme="minorHAnsi"/>
                 <w:w w:val="80"/>
                 <w:szCs w:val="24"/>
-                <w:highlight w:val="yellow"/>
               </w:rPr>
               <w:sym w:font="Wingdings 2" w:char="F0AE"/>
             </w:r>
@@ -21581,7 +22155,6 @@
                 <w:rFonts w:ascii="Barlow Condensed Medium" w:eastAsia="華康中黑體" w:hAnsi="Barlow Condensed Medium" w:cstheme="minorHAnsi" w:hint="eastAsia"/>
                 <w:w w:val="80"/>
                 <w:szCs w:val="24"/>
-                <w:highlight w:val="yellow"/>
               </w:rPr>
               <w:t>感恩奉獻</w:t>
             </w:r>
@@ -21590,7 +22163,6 @@
                 <w:rFonts w:ascii="Barlow Condensed Medium" w:eastAsia="華康中黑體" w:hAnsi="Barlow Condensed Medium" w:cstheme="minorHAnsi" w:hint="eastAsia"/>
                 <w:w w:val="80"/>
                 <w:szCs w:val="24"/>
-                <w:highlight w:val="yellow"/>
               </w:rPr>
               <w:t>:</w:t>
             </w:r>
@@ -21613,7 +22185,6 @@
                 <w:rFonts w:ascii="Barlow Condensed Medium" w:eastAsia="華康中黑體" w:hAnsi="Barlow Condensed Medium" w:cstheme="minorHAnsi"/>
                 <w:w w:val="80"/>
                 <w:szCs w:val="24"/>
-                <w:highlight w:val="yellow"/>
               </w:rPr>
             </w:pPr>
             <w:r>
@@ -21621,7 +22192,6 @@
                 <w:rFonts w:ascii="Barlow Condensed Medium" w:eastAsia="華康中黑體" w:hAnsi="Barlow Condensed Medium" w:cstheme="minorHAnsi" w:hint="eastAsia"/>
                 <w:w w:val="80"/>
                 <w:szCs w:val="24"/>
-                <w:highlight w:val="yellow"/>
               </w:rPr>
               <w:t>58</w:t>
             </w:r>
@@ -21630,7 +22200,6 @@
                 <w:rFonts w:ascii="Barlow Condensed Medium" w:eastAsia="華康中黑體" w:hAnsi="Barlow Condensed Medium" w:cstheme="minorHAnsi" w:hint="eastAsia"/>
                 <w:w w:val="80"/>
                 <w:szCs w:val="24"/>
-                <w:highlight w:val="yellow"/>
               </w:rPr>
               <w:t>號</w:t>
             </w:r>
@@ -21653,7 +22222,6 @@
                 <w:rFonts w:ascii="Barlow Condensed Medium" w:eastAsia="華康中黑體" w:hAnsi="Barlow Condensed Medium" w:cstheme="minorHAnsi"/>
                 <w:w w:val="80"/>
                 <w:szCs w:val="24"/>
-                <w:highlight w:val="yellow"/>
               </w:rPr>
             </w:pPr>
             <w:r>
@@ -21661,7 +22229,6 @@
                 <w:rFonts w:ascii="Barlow Condensed Medium" w:eastAsia="華康中黑體" w:hAnsi="Barlow Condensed Medium" w:cstheme="minorHAnsi"/>
                 <w:w w:val="80"/>
                 <w:szCs w:val="24"/>
-                <w:highlight w:val="yellow"/>
               </w:rPr>
               <w:t>1</w:t>
             </w:r>
@@ -21670,7 +22237,6 @@
                 <w:rFonts w:ascii="Barlow Condensed Medium" w:eastAsia="華康中黑體" w:hAnsi="Barlow Condensed Medium" w:cstheme="minorHAnsi" w:hint="eastAsia"/>
                 <w:w w:val="80"/>
                 <w:szCs w:val="24"/>
-                <w:highlight w:val="yellow"/>
               </w:rPr>
               <w:t>,000</w:t>
             </w:r>
@@ -21692,7 +22258,6 @@
                 <w:rFonts w:ascii="Barlow Condensed Medium" w:eastAsia="華康中黑體" w:hAnsi="Barlow Condensed Medium" w:cstheme="minorHAnsi"/>
                 <w:w w:val="80"/>
                 <w:szCs w:val="24"/>
-                <w:highlight w:val="yellow"/>
               </w:rPr>
             </w:pPr>
             <w:r>
@@ -21700,7 +22265,6 @@
                 <w:rFonts w:ascii="Barlow Condensed Medium" w:eastAsia="華康中黑體" w:hAnsi="Barlow Condensed Medium" w:cstheme="minorHAnsi" w:hint="eastAsia"/>
                 <w:w w:val="80"/>
                 <w:szCs w:val="24"/>
-                <w:highlight w:val="yellow"/>
               </w:rPr>
               <w:t>65</w:t>
             </w:r>
@@ -21709,7 +22273,6 @@
                 <w:rFonts w:ascii="Barlow Condensed Medium" w:eastAsia="華康中黑體" w:hAnsi="Barlow Condensed Medium" w:cstheme="minorHAnsi" w:hint="eastAsia"/>
                 <w:w w:val="80"/>
                 <w:szCs w:val="24"/>
-                <w:highlight w:val="yellow"/>
               </w:rPr>
               <w:t>號</w:t>
             </w:r>
@@ -21731,7 +22294,6 @@
                 <w:rFonts w:ascii="Barlow Condensed Medium" w:eastAsia="華康中黑體" w:hAnsi="Barlow Condensed Medium" w:cstheme="minorHAnsi"/>
                 <w:w w:val="80"/>
                 <w:szCs w:val="24"/>
-                <w:highlight w:val="yellow"/>
               </w:rPr>
             </w:pPr>
             <w:r>
@@ -21739,7 +22301,6 @@
                 <w:rFonts w:ascii="Barlow Condensed Medium" w:eastAsia="華康中黑體" w:hAnsi="Barlow Condensed Medium" w:cstheme="minorHAnsi" w:hint="eastAsia"/>
                 <w:w w:val="80"/>
                 <w:szCs w:val="24"/>
-                <w:highlight w:val="yellow"/>
               </w:rPr>
               <w:t>10</w:t>
             </w:r>
@@ -21748,7 +22309,6 @@
                 <w:rFonts w:ascii="Barlow Condensed Medium" w:eastAsia="華康中黑體" w:hAnsi="Barlow Condensed Medium" w:cstheme="minorHAnsi" w:hint="eastAsia"/>
                 <w:w w:val="80"/>
                 <w:szCs w:val="24"/>
-                <w:highlight w:val="yellow"/>
               </w:rPr>
               <w:t>,</w:t>
             </w:r>
@@ -21757,7 +22317,6 @@
                 <w:rFonts w:ascii="Barlow Condensed Medium" w:eastAsia="華康中黑體" w:hAnsi="Barlow Condensed Medium" w:cstheme="minorHAnsi"/>
                 <w:w w:val="80"/>
                 <w:szCs w:val="24"/>
-                <w:highlight w:val="yellow"/>
               </w:rPr>
               <w:t>0</w:t>
             </w:r>
@@ -21766,7 +22325,6 @@
                 <w:rFonts w:ascii="Barlow Condensed Medium" w:eastAsia="華康中黑體" w:hAnsi="Barlow Condensed Medium" w:cstheme="minorHAnsi" w:hint="eastAsia"/>
                 <w:w w:val="80"/>
                 <w:szCs w:val="24"/>
-                <w:highlight w:val="yellow"/>
               </w:rPr>
               <w:t>00</w:t>
             </w:r>
@@ -21788,7 +22346,6 @@
                 <w:rFonts w:ascii="Barlow Condensed Medium" w:eastAsia="華康中黑體" w:hAnsi="Barlow Condensed Medium" w:cstheme="minorHAnsi"/>
                 <w:w w:val="80"/>
                 <w:szCs w:val="24"/>
-                <w:highlight w:val="yellow"/>
               </w:rPr>
             </w:pPr>
             <w:r>
@@ -21796,7 +22353,6 @@
                 <w:rFonts w:ascii="Barlow Condensed Medium" w:eastAsia="華康中黑體" w:hAnsi="Barlow Condensed Medium" w:cstheme="minorHAnsi" w:hint="eastAsia"/>
                 <w:w w:val="80"/>
                 <w:szCs w:val="24"/>
-                <w:highlight w:val="yellow"/>
               </w:rPr>
               <w:t>66</w:t>
             </w:r>
@@ -21805,7 +22361,6 @@
                 <w:rFonts w:ascii="Barlow Condensed Medium" w:eastAsia="華康中黑體" w:hAnsi="Barlow Condensed Medium" w:cstheme="minorHAnsi" w:hint="eastAsia"/>
                 <w:w w:val="80"/>
                 <w:szCs w:val="24"/>
-                <w:highlight w:val="yellow"/>
               </w:rPr>
               <w:t>號</w:t>
             </w:r>
@@ -21827,7 +22382,6 @@
                 <w:rFonts w:ascii="Barlow Condensed Medium" w:eastAsia="華康中黑體" w:hAnsi="Barlow Condensed Medium" w:cstheme="minorHAnsi"/>
                 <w:w w:val="80"/>
                 <w:szCs w:val="24"/>
-                <w:highlight w:val="yellow"/>
               </w:rPr>
             </w:pPr>
             <w:r>
@@ -21835,7 +22389,6 @@
                 <w:rFonts w:ascii="Barlow Condensed Medium" w:eastAsia="華康中黑體" w:hAnsi="Barlow Condensed Medium" w:cstheme="minorHAnsi" w:hint="eastAsia"/>
                 <w:w w:val="80"/>
                 <w:szCs w:val="24"/>
-                <w:highlight w:val="yellow"/>
               </w:rPr>
               <w:t>2</w:t>
             </w:r>
@@ -21844,7 +22397,6 @@
                 <w:rFonts w:ascii="Barlow Condensed Medium" w:eastAsia="華康中黑體" w:hAnsi="Barlow Condensed Medium" w:cstheme="minorHAnsi" w:hint="eastAsia"/>
                 <w:w w:val="80"/>
                 <w:szCs w:val="24"/>
-                <w:highlight w:val="yellow"/>
               </w:rPr>
               <w:t>00</w:t>
             </w:r>
@@ -21867,7 +22419,6 @@
                 <w:rFonts w:ascii="Barlow Condensed Medium" w:eastAsia="華康中黑體" w:hAnsi="Barlow Condensed Medium" w:cstheme="minorHAnsi"/>
                 <w:w w:val="80"/>
                 <w:szCs w:val="24"/>
-                <w:highlight w:val="yellow"/>
               </w:rPr>
             </w:pPr>
           </w:p>
@@ -21888,7 +22439,6 @@
                 <w:rFonts w:ascii="Barlow Condensed Medium" w:eastAsia="華康中黑體" w:hAnsi="Barlow Condensed Medium" w:cstheme="minorHAnsi"/>
                 <w:w w:val="80"/>
                 <w:szCs w:val="24"/>
-                <w:highlight w:val="yellow"/>
               </w:rPr>
             </w:pPr>
             <w:r>
@@ -21896,7 +22446,6 @@
                 <w:rFonts w:ascii="Barlow Condensed Medium" w:eastAsia="華康中黑體" w:hAnsi="Barlow Condensed Medium" w:cstheme="minorHAnsi" w:hint="eastAsia"/>
                 <w:w w:val="80"/>
                 <w:szCs w:val="24"/>
-                <w:highlight w:val="yellow"/>
               </w:rPr>
               <w:t>和風社區</w:t>
             </w:r>
@@ -21905,7 +22454,6 @@
                 <w:rFonts w:ascii="Barlow Condensed Medium" w:eastAsia="華康中黑體" w:hAnsi="Barlow Condensed Medium" w:cstheme="minorHAnsi" w:hint="eastAsia"/>
                 <w:w w:val="80"/>
                 <w:szCs w:val="24"/>
-                <w:highlight w:val="yellow"/>
               </w:rPr>
               <w:t xml:space="preserve"> </w:t>
             </w:r>
@@ -21914,7 +22462,6 @@
                 <w:rFonts w:ascii="Barlow Condensed Medium" w:eastAsia="華康中黑體" w:hAnsi="Barlow Condensed Medium" w:cstheme="minorHAnsi"/>
                 <w:w w:val="80"/>
                 <w:szCs w:val="24"/>
-                <w:highlight w:val="yellow"/>
               </w:rPr>
               <w:t>3</w:t>
             </w:r>
@@ -21923,7 +22470,6 @@
                 <w:rFonts w:ascii="Barlow Condensed Medium" w:eastAsia="華康中黑體" w:hAnsi="Barlow Condensed Medium" w:cstheme="minorHAnsi" w:hint="eastAsia"/>
                 <w:w w:val="80"/>
                 <w:szCs w:val="24"/>
-                <w:highlight w:val="yellow"/>
               </w:rPr>
               <w:t>,000</w:t>
             </w:r>
@@ -21945,7 +22491,6 @@
                 <w:rFonts w:ascii="Barlow Condensed Medium" w:eastAsia="華康中黑體" w:hAnsi="Barlow Condensed Medium" w:cstheme="minorHAnsi"/>
                 <w:w w:val="80"/>
                 <w:szCs w:val="24"/>
-                <w:highlight w:val="yellow"/>
               </w:rPr>
             </w:pPr>
           </w:p>
@@ -21966,7 +22511,6 @@
                 <w:rFonts w:ascii="Barlow Condensed Medium" w:eastAsia="華康中黑體" w:hAnsi="Barlow Condensed Medium" w:cstheme="minorHAnsi"/>
                 <w:w w:val="80"/>
                 <w:szCs w:val="24"/>
-                <w:highlight w:val="yellow"/>
               </w:rPr>
             </w:pPr>
           </w:p>
@@ -21987,7 +22531,6 @@
                 <w:rFonts w:ascii="Barlow Condensed Medium" w:eastAsia="華康中黑體" w:hAnsi="Barlow Condensed Medium" w:cstheme="minorHAnsi"/>
                 <w:w w:val="80"/>
                 <w:szCs w:val="24"/>
-                <w:highlight w:val="yellow"/>
               </w:rPr>
             </w:pPr>
           </w:p>
@@ -22008,7 +22551,6 @@
                 <w:rFonts w:ascii="Barlow Condensed Medium" w:eastAsia="華康中黑體" w:hAnsi="Barlow Condensed Medium" w:cstheme="minorHAnsi"/>
                 <w:w w:val="80"/>
                 <w:szCs w:val="24"/>
-                <w:highlight w:val="yellow"/>
               </w:rPr>
             </w:pPr>
           </w:p>
@@ -22030,7 +22572,6 @@
                 <w:rFonts w:ascii="Barlow Condensed Medium" w:eastAsia="華康中黑體" w:hAnsi="Barlow Condensed Medium" w:cstheme="minorHAnsi"/>
                 <w:w w:val="80"/>
                 <w:szCs w:val="24"/>
-                <w:highlight w:val="yellow"/>
               </w:rPr>
             </w:pPr>
           </w:p>
@@ -22052,7 +22593,6 @@
                 <w:rFonts w:ascii="Barlow Condensed Medium" w:eastAsia="華康中黑體" w:hAnsi="Barlow Condensed Medium" w:cstheme="minorHAnsi"/>
                 <w:w w:val="80"/>
                 <w:szCs w:val="24"/>
-                <w:highlight w:val="yellow"/>
               </w:rPr>
             </w:pPr>
           </w:p>
@@ -22074,7 +22614,6 @@
                 <w:rFonts w:ascii="Barlow Condensed Medium" w:eastAsia="華康中黑體" w:hAnsi="Barlow Condensed Medium" w:cstheme="minorHAnsi"/>
                 <w:w w:val="80"/>
                 <w:szCs w:val="24"/>
-                <w:highlight w:val="yellow"/>
               </w:rPr>
             </w:pPr>
           </w:p>
@@ -22095,7 +22634,6 @@
                 <w:rFonts w:ascii="Barlow Condensed Medium" w:eastAsia="華康中黑體" w:hAnsi="Barlow Condensed Medium" w:cstheme="minorHAnsi"/>
                 <w:w w:val="80"/>
                 <w:szCs w:val="24"/>
-                <w:highlight w:val="yellow"/>
               </w:rPr>
             </w:pPr>
           </w:p>
@@ -22116,7 +22654,6 @@
                 <w:rFonts w:ascii="Barlow Condensed Medium" w:eastAsia="華康中黑體" w:hAnsi="Barlow Condensed Medium" w:cstheme="minorHAnsi"/>
                 <w:w w:val="80"/>
                 <w:szCs w:val="24"/>
-                <w:highlight w:val="yellow"/>
               </w:rPr>
             </w:pPr>
           </w:p>
@@ -22137,7 +22674,6 @@
                 <w:rFonts w:ascii="Barlow Condensed Medium" w:eastAsia="華康中黑體" w:hAnsi="Barlow Condensed Medium" w:cstheme="minorHAnsi"/>
                 <w:w w:val="80"/>
                 <w:szCs w:val="24"/>
-                <w:highlight w:val="yellow"/>
               </w:rPr>
             </w:pPr>
           </w:p>
@@ -22158,7 +22694,6 @@
                 <w:rFonts w:ascii="Barlow Condensed Medium" w:eastAsia="華康中黑體" w:hAnsi="Barlow Condensed Medium" w:cstheme="minorHAnsi"/>
                 <w:w w:val="80"/>
                 <w:szCs w:val="24"/>
-                <w:highlight w:val="yellow"/>
               </w:rPr>
             </w:pPr>
           </w:p>
@@ -22180,16 +22715,14 @@
                 <w:rFonts w:ascii="Barlow Condensed Medium" w:eastAsia="華康中黑體" w:hAnsi="Barlow Condensed Medium" w:cstheme="minorHAnsi"/>
                 <w:w w:val="80"/>
                 <w:szCs w:val="24"/>
-                <w:highlight w:val="yellow"/>
-              </w:rPr>
-            </w:pPr>
-            <w:bookmarkStart w:id="9" w:name="_Hlk150338289"/>
+              </w:rPr>
+            </w:pPr>
+            <w:bookmarkStart w:id="7" w:name="_Hlk150338289"/>
             <w:r>
               <w:rPr>
                 <w:rFonts w:ascii="Barlow Condensed Medium" w:eastAsia="華康中黑體" w:hAnsi="Barlow Condensed Medium" w:cstheme="minorHAnsi"/>
                 <w:w w:val="80"/>
                 <w:szCs w:val="24"/>
-                <w:highlight w:val="yellow"/>
               </w:rPr>
               <w:sym w:font="Wingdings 2" w:char="F0AE"/>
             </w:r>
@@ -22198,7 +22731,6 @@
                 <w:rFonts w:ascii="Barlow Condensed Medium" w:eastAsia="華康中黑體" w:hAnsi="Barlow Condensed Medium" w:cstheme="minorHAnsi" w:hint="eastAsia"/>
                 <w:w w:val="80"/>
                 <w:szCs w:val="24"/>
-                <w:highlight w:val="yellow"/>
               </w:rPr>
               <w:t>為</w:t>
             </w:r>
@@ -22207,7 +22739,6 @@
                 <w:rFonts w:ascii="Barlow Condensed Medium" w:eastAsia="華康中黑體" w:hAnsi="Barlow Condensed Medium" w:cstheme="minorHAnsi" w:hint="eastAsia"/>
                 <w:w w:val="80"/>
                 <w:szCs w:val="24"/>
-                <w:highlight w:val="yellow"/>
               </w:rPr>
               <w:t>主日獻花</w:t>
             </w:r>
@@ -22216,7 +22747,6 @@
                 <w:rFonts w:ascii="Barlow Condensed Medium" w:eastAsia="華康中黑體" w:hAnsi="Barlow Condensed Medium" w:cstheme="minorHAnsi" w:hint="eastAsia"/>
                 <w:w w:val="80"/>
                 <w:szCs w:val="24"/>
-                <w:highlight w:val="yellow"/>
               </w:rPr>
               <w:t>奉獻</w:t>
             </w:r>
@@ -22225,7 +22755,6 @@
                 <w:rFonts w:ascii="Barlow Condensed Medium" w:eastAsia="華康中黑體" w:hAnsi="Barlow Condensed Medium" w:cstheme="minorHAnsi" w:hint="eastAsia"/>
                 <w:w w:val="80"/>
                 <w:szCs w:val="24"/>
-                <w:highlight w:val="yellow"/>
               </w:rPr>
               <w:t>:</w:t>
             </w:r>
@@ -22248,7 +22777,6 @@
                 <w:rFonts w:ascii="Barlow Condensed Medium" w:eastAsia="華康中黑體" w:hAnsi="Barlow Condensed Medium" w:cstheme="minorHAnsi"/>
                 <w:w w:val="80"/>
                 <w:szCs w:val="24"/>
-                <w:highlight w:val="yellow"/>
               </w:rPr>
             </w:pPr>
             <w:r>
@@ -22256,7 +22784,6 @@
                 <w:rFonts w:ascii="Barlow Condensed Medium" w:eastAsia="華康中黑體" w:hAnsi="Barlow Condensed Medium" w:cstheme="minorHAnsi" w:hint="eastAsia"/>
                 <w:w w:val="80"/>
                 <w:szCs w:val="24"/>
-                <w:highlight w:val="yellow"/>
               </w:rPr>
               <w:t>56</w:t>
             </w:r>
@@ -22265,7 +22792,6 @@
                 <w:rFonts w:ascii="Barlow Condensed Medium" w:eastAsia="華康中黑體" w:hAnsi="Barlow Condensed Medium" w:cstheme="minorHAnsi" w:hint="eastAsia"/>
                 <w:w w:val="80"/>
                 <w:szCs w:val="24"/>
-                <w:highlight w:val="yellow"/>
               </w:rPr>
               <w:t>號</w:t>
             </w:r>
@@ -22288,7 +22814,6 @@
                 <w:rFonts w:ascii="Barlow Condensed Medium" w:eastAsia="華康中黑體" w:hAnsi="Barlow Condensed Medium" w:cstheme="minorHAnsi"/>
                 <w:w w:val="80"/>
                 <w:szCs w:val="24"/>
-                <w:highlight w:val="yellow"/>
               </w:rPr>
             </w:pPr>
             <w:r>
@@ -22296,7 +22821,6 @@
                 <w:rFonts w:ascii="Barlow Condensed Medium" w:eastAsia="華康中黑體" w:hAnsi="Barlow Condensed Medium" w:cstheme="minorHAnsi" w:hint="eastAsia"/>
                 <w:w w:val="80"/>
                 <w:szCs w:val="24"/>
-                <w:highlight w:val="yellow"/>
               </w:rPr>
               <w:t xml:space="preserve">  8</w:t>
             </w:r>
@@ -22305,7 +22829,6 @@
                 <w:rFonts w:ascii="Barlow Condensed Medium" w:eastAsia="華康中黑體" w:hAnsi="Barlow Condensed Medium" w:cstheme="minorHAnsi" w:hint="eastAsia"/>
                 <w:w w:val="80"/>
                 <w:szCs w:val="24"/>
-                <w:highlight w:val="yellow"/>
               </w:rPr>
               <w:t>00</w:t>
             </w:r>
@@ -22327,7 +22850,6 @@
                 <w:rFonts w:ascii="Barlow Condensed Medium" w:eastAsia="華康中黑體" w:hAnsi="Barlow Condensed Medium" w:cstheme="minorHAnsi"/>
                 <w:w w:val="80"/>
                 <w:szCs w:val="24"/>
-                <w:highlight w:val="yellow"/>
               </w:rPr>
             </w:pPr>
             <w:r>
@@ -22335,7 +22857,6 @@
                 <w:rFonts w:ascii="Barlow Condensed Medium" w:eastAsia="華康中黑體" w:hAnsi="Barlow Condensed Medium" w:cstheme="minorHAnsi" w:hint="eastAsia"/>
                 <w:w w:val="80"/>
                 <w:szCs w:val="24"/>
-                <w:highlight w:val="yellow"/>
               </w:rPr>
               <w:t>60</w:t>
             </w:r>
@@ -22344,7 +22865,6 @@
                 <w:rFonts w:ascii="Barlow Condensed Medium" w:eastAsia="華康中黑體" w:hAnsi="Barlow Condensed Medium" w:cstheme="minorHAnsi" w:hint="eastAsia"/>
                 <w:w w:val="80"/>
                 <w:szCs w:val="24"/>
-                <w:highlight w:val="yellow"/>
               </w:rPr>
               <w:t>號</w:t>
             </w:r>
@@ -22366,7 +22886,6 @@
                 <w:rFonts w:ascii="Barlow Condensed Medium" w:eastAsia="華康中黑體" w:hAnsi="Barlow Condensed Medium" w:cstheme="minorHAnsi"/>
                 <w:w w:val="80"/>
                 <w:szCs w:val="24"/>
-                <w:highlight w:val="yellow"/>
               </w:rPr>
             </w:pPr>
             <w:r>
@@ -22374,7 +22893,6 @@
                 <w:rFonts w:ascii="Barlow Condensed Medium" w:eastAsia="華康中黑體" w:hAnsi="Barlow Condensed Medium" w:cstheme="minorHAnsi" w:hint="eastAsia"/>
                 <w:w w:val="80"/>
                 <w:szCs w:val="24"/>
-                <w:highlight w:val="yellow"/>
               </w:rPr>
               <w:t>1</w:t>
             </w:r>
@@ -22383,7 +22901,6 @@
                 <w:rFonts w:ascii="Barlow Condensed Medium" w:eastAsia="華康中黑體" w:hAnsi="Barlow Condensed Medium" w:cstheme="minorHAnsi" w:hint="eastAsia"/>
                 <w:w w:val="80"/>
                 <w:szCs w:val="24"/>
-                <w:highlight w:val="yellow"/>
               </w:rPr>
               <w:t>,</w:t>
             </w:r>
@@ -22392,7 +22909,6 @@
                 <w:rFonts w:ascii="Barlow Condensed Medium" w:eastAsia="華康中黑體" w:hAnsi="Barlow Condensed Medium" w:cstheme="minorHAnsi"/>
                 <w:w w:val="80"/>
                 <w:szCs w:val="24"/>
-                <w:highlight w:val="yellow"/>
               </w:rPr>
               <w:t>0</w:t>
             </w:r>
@@ -22401,7 +22917,6 @@
                 <w:rFonts w:ascii="Barlow Condensed Medium" w:eastAsia="華康中黑體" w:hAnsi="Barlow Condensed Medium" w:cstheme="minorHAnsi" w:hint="eastAsia"/>
                 <w:w w:val="80"/>
                 <w:szCs w:val="24"/>
-                <w:highlight w:val="yellow"/>
               </w:rPr>
               <w:t>00</w:t>
             </w:r>
@@ -22423,7 +22938,6 @@
                 <w:rFonts w:ascii="Barlow Condensed Medium" w:eastAsia="華康中黑體" w:hAnsi="Barlow Condensed Medium" w:cstheme="minorHAnsi"/>
                 <w:w w:val="80"/>
                 <w:szCs w:val="24"/>
-                <w:highlight w:val="yellow"/>
               </w:rPr>
             </w:pPr>
           </w:p>
@@ -22444,7 +22958,6 @@
                 <w:rFonts w:ascii="Barlow Condensed Medium" w:eastAsia="華康中黑體" w:hAnsi="Barlow Condensed Medium" w:cstheme="minorHAnsi"/>
                 <w:w w:val="80"/>
                 <w:szCs w:val="24"/>
-                <w:highlight w:val="yellow"/>
               </w:rPr>
             </w:pPr>
           </w:p>
@@ -22466,7 +22979,6 @@
                 <w:rFonts w:ascii="Barlow Condensed Medium" w:eastAsia="華康中黑體" w:hAnsi="Barlow Condensed Medium" w:cstheme="minorHAnsi"/>
                 <w:w w:val="80"/>
                 <w:szCs w:val="24"/>
-                <w:highlight w:val="yellow"/>
               </w:rPr>
             </w:pPr>
           </w:p>
@@ -22488,7 +23000,6 @@
                 <w:rFonts w:ascii="Barlow Condensed Medium" w:eastAsia="華康中黑體" w:hAnsi="Barlow Condensed Medium" w:cstheme="minorHAnsi"/>
                 <w:w w:val="80"/>
                 <w:szCs w:val="24"/>
-                <w:highlight w:val="yellow"/>
               </w:rPr>
             </w:pPr>
           </w:p>
@@ -22510,7 +23021,6 @@
                 <w:rFonts w:ascii="Barlow Condensed Medium" w:eastAsia="華康中黑體" w:hAnsi="Barlow Condensed Medium" w:cstheme="minorHAnsi"/>
                 <w:w w:val="80"/>
                 <w:szCs w:val="24"/>
-                <w:highlight w:val="yellow"/>
               </w:rPr>
             </w:pPr>
           </w:p>
@@ -22531,7 +23041,6 @@
                 <w:rFonts w:ascii="Barlow Condensed Medium" w:eastAsia="華康中黑體" w:hAnsi="Barlow Condensed Medium" w:cstheme="minorHAnsi"/>
                 <w:w w:val="80"/>
                 <w:szCs w:val="24"/>
-                <w:highlight w:val="yellow"/>
               </w:rPr>
             </w:pPr>
           </w:p>
@@ -22552,7 +23061,6 @@
                 <w:rFonts w:ascii="Barlow Condensed Medium" w:eastAsia="華康中黑體" w:hAnsi="Barlow Condensed Medium" w:cstheme="minorHAnsi"/>
                 <w:w w:val="80"/>
                 <w:szCs w:val="24"/>
-                <w:highlight w:val="yellow"/>
               </w:rPr>
             </w:pPr>
           </w:p>
@@ -22573,7 +23081,6 @@
                 <w:rFonts w:ascii="Barlow Condensed Medium" w:eastAsia="華康中黑體" w:hAnsi="Barlow Condensed Medium" w:cstheme="minorHAnsi"/>
                 <w:w w:val="80"/>
                 <w:szCs w:val="24"/>
-                <w:highlight w:val="yellow"/>
               </w:rPr>
             </w:pPr>
           </w:p>
@@ -22594,13 +23101,12 @@
                 <w:rFonts w:ascii="Barlow Condensed Medium" w:eastAsia="華康中黑體" w:hAnsi="Barlow Condensed Medium" w:cstheme="minorHAnsi"/>
                 <w:w w:val="80"/>
                 <w:szCs w:val="24"/>
-                <w:highlight w:val="yellow"/>
               </w:rPr>
             </w:pPr>
           </w:p>
         </w:tc>
       </w:tr>
-      <w:bookmarkEnd w:id="9"/>
+      <w:bookmarkEnd w:id="7"/>
       <w:tr>
         <w:tc>
           <w:tcPr>
@@ -22617,7 +23123,6 @@
                 <w:rFonts w:ascii="Barlow Condensed Medium" w:eastAsia="華康中黑體" w:hAnsi="Barlow Condensed Medium" w:cstheme="minorHAnsi"/>
                 <w:w w:val="80"/>
                 <w:szCs w:val="24"/>
-                <w:highlight w:val="yellow"/>
               </w:rPr>
             </w:pPr>
             <w:r>
@@ -22625,7 +23130,6 @@
                 <w:rFonts w:ascii="Barlow Condensed Medium" w:eastAsia="華康中黑體" w:hAnsi="Barlow Condensed Medium" w:cstheme="minorHAnsi"/>
                 <w:w w:val="80"/>
                 <w:szCs w:val="24"/>
-                <w:highlight w:val="yellow"/>
               </w:rPr>
               <w:sym w:font="Wingdings 2" w:char="F0AE"/>
             </w:r>
@@ -22634,7 +23138,6 @@
                 <w:rFonts w:ascii="Barlow Condensed Medium" w:eastAsia="華康中黑體" w:hAnsi="Barlow Condensed Medium" w:cstheme="minorHAnsi" w:hint="eastAsia"/>
                 <w:w w:val="80"/>
                 <w:szCs w:val="24"/>
-                <w:highlight w:val="yellow"/>
               </w:rPr>
               <w:t>30</w:t>
             </w:r>
@@ -22643,7 +23146,6 @@
                 <w:rFonts w:ascii="Barlow Condensed Medium" w:eastAsia="華康中黑體" w:hAnsi="Barlow Condensed Medium" w:cstheme="minorHAnsi" w:hint="eastAsia"/>
                 <w:w w:val="80"/>
                 <w:szCs w:val="24"/>
-                <w:highlight w:val="yellow"/>
               </w:rPr>
               <w:t>週年紀念</w:t>
             </w:r>
@@ -22652,7 +23154,6 @@
                 <w:rFonts w:ascii="Barlow Condensed Medium" w:eastAsia="華康中黑體" w:hAnsi="Barlow Condensed Medium" w:cstheme="minorHAnsi" w:hint="eastAsia"/>
                 <w:w w:val="80"/>
                 <w:szCs w:val="24"/>
-                <w:highlight w:val="yellow"/>
               </w:rPr>
               <w:t>T</w:t>
             </w:r>
@@ -22661,7 +23162,6 @@
                 <w:rFonts w:ascii="Barlow Condensed Medium" w:eastAsia="華康中黑體" w:hAnsi="Barlow Condensed Medium" w:cstheme="minorHAnsi" w:hint="eastAsia"/>
                 <w:w w:val="80"/>
                 <w:szCs w:val="24"/>
-                <w:highlight w:val="yellow"/>
               </w:rPr>
               <w:t>:</w:t>
             </w:r>
@@ -22684,7 +23184,6 @@
                 <w:rFonts w:ascii="Barlow Condensed Medium" w:eastAsia="華康中黑體" w:hAnsi="Barlow Condensed Medium" w:cstheme="minorHAnsi"/>
                 <w:w w:val="80"/>
                 <w:szCs w:val="24"/>
-                <w:highlight w:val="yellow"/>
               </w:rPr>
             </w:pPr>
             <w:r>
@@ -22692,7 +23191,6 @@
                 <w:rFonts w:ascii="Barlow Condensed Medium" w:eastAsia="華康中黑體" w:hAnsi="Barlow Condensed Medium" w:cstheme="minorHAnsi" w:hint="eastAsia"/>
                 <w:w w:val="80"/>
                 <w:szCs w:val="24"/>
-                <w:highlight w:val="yellow"/>
               </w:rPr>
               <w:t>3,400</w:t>
             </w:r>
@@ -22715,7 +23213,6 @@
                 <w:rFonts w:ascii="Barlow Condensed Medium" w:eastAsia="華康中黑體" w:hAnsi="Barlow Condensed Medium" w:cstheme="minorHAnsi"/>
                 <w:w w:val="80"/>
                 <w:szCs w:val="24"/>
-                <w:highlight w:val="yellow"/>
               </w:rPr>
             </w:pPr>
           </w:p>
@@ -22736,7 +23233,6 @@
                 <w:rFonts w:ascii="Barlow Condensed Medium" w:eastAsia="華康中黑體" w:hAnsi="Barlow Condensed Medium" w:cstheme="minorHAnsi"/>
                 <w:w w:val="80"/>
                 <w:szCs w:val="24"/>
-                <w:highlight w:val="yellow"/>
               </w:rPr>
             </w:pPr>
           </w:p>
@@ -22757,7 +23253,6 @@
                 <w:rFonts w:ascii="Barlow Condensed Medium" w:eastAsia="華康中黑體" w:hAnsi="Barlow Condensed Medium" w:cstheme="minorHAnsi"/>
                 <w:w w:val="80"/>
                 <w:szCs w:val="24"/>
-                <w:highlight w:val="yellow"/>
               </w:rPr>
             </w:pPr>
           </w:p>
@@ -22778,7 +23273,6 @@
                 <w:rFonts w:ascii="Barlow Condensed Medium" w:eastAsia="華康中黑體" w:hAnsi="Barlow Condensed Medium" w:cstheme="minorHAnsi"/>
                 <w:w w:val="80"/>
                 <w:szCs w:val="24"/>
-                <w:highlight w:val="yellow"/>
               </w:rPr>
             </w:pPr>
           </w:p>
@@ -22799,7 +23293,6 @@
                 <w:rFonts w:ascii="Barlow Condensed Medium" w:eastAsia="華康中黑體" w:hAnsi="Barlow Condensed Medium" w:cstheme="minorHAnsi"/>
                 <w:w w:val="80"/>
                 <w:szCs w:val="24"/>
-                <w:highlight w:val="yellow"/>
               </w:rPr>
             </w:pPr>
           </w:p>
@@ -22826,7 +23319,6 @@
           <w:rFonts w:ascii="華康正顏楷體W9" w:eastAsia="華康正顏楷體W9" w:cstheme="minorHAnsi" w:hint="eastAsia"/>
           <w:w w:val="125"/>
         </w:rPr>
-        <w:lastRenderedPageBreak/>
         <w:t>§</w:t>
       </w:r>
       <w:r>
@@ -23073,7 +23565,7 @@
                 <w:sz w:val="20"/>
                 <w:szCs w:val="20"/>
               </w:rPr>
-              <w:t>12</w:t>
+              <w:t>19</w:t>
             </w:r>
             <w:r>
               <w:rPr>
@@ -23265,7 +23757,7 @@
                 <w:sz w:val="20"/>
                 <w:szCs w:val="20"/>
               </w:rPr>
-              <w:t>13</w:t>
+              <w:t>20</w:t>
             </w:r>
             <w:r>
               <w:rPr>
@@ -23455,7 +23947,7 @@
                 <w:sz w:val="20"/>
                 <w:szCs w:val="20"/>
               </w:rPr>
-              <w:t>14</w:t>
+              <w:t>21</w:t>
             </w:r>
             <w:r>
               <w:rPr>
@@ -23638,7 +24130,7 @@
                 <w:sz w:val="20"/>
                 <w:szCs w:val="20"/>
               </w:rPr>
-              <w:t>15</w:t>
+              <w:t>22</w:t>
             </w:r>
             <w:r>
               <w:rPr>
@@ -23819,7 +24311,7 @@
                 <w:sz w:val="20"/>
                 <w:szCs w:val="20"/>
               </w:rPr>
-              <w:t>16</w:t>
+              <w:t>23</w:t>
             </w:r>
             <w:r>
               <w:rPr>
@@ -24009,7 +24501,7 @@
                 <w:sz w:val="20"/>
                 <w:szCs w:val="20"/>
               </w:rPr>
-              <w:t>17</w:t>
+              <w:t>24</w:t>
             </w:r>
             <w:r>
               <w:rPr>
@@ -24190,7 +24682,7 @@
                 <w:sz w:val="20"/>
                 <w:szCs w:val="20"/>
               </w:rPr>
-              <w:t>18</w:t>
+              <w:t>25</w:t>
             </w:r>
             <w:r>
               <w:rPr>
@@ -24292,7 +24784,7 @@
                     <pic:cNvPicPr/>
                   </pic:nvPicPr>
                   <pic:blipFill>
-                    <a:blip r:embed="rId17" cstate="print">
+                    <a:blip r:embed="rId16" cstate="print">
                       <a:extLst>
                         <a:ext uri="{28A0092B-C50C-407E-A947-70E740481C1C}">
                           <a14:useLocalDpi xmlns:a14="http://schemas.microsoft.com/office/drawing/2010/main" val="0"/>
@@ -25151,7 +25643,6 @@
           <w:rFonts w:ascii="Barlow Condensed Medium" w:hAnsi="Barlow Condensed Medium"/>
           <w:noProof/>
         </w:rPr>
-        <w:lastRenderedPageBreak/>
         <mc:AlternateContent>
           <mc:Choice Requires="wps">
             <w:drawing>
@@ -25214,9 +25705,9 @@
               </wp:anchor>
             </w:drawing>
           </mc:Choice>
-          <mc:Fallback xmlns:w15="http://schemas.microsoft.com/office/word/2012/wordml">
+          <mc:Fallback>
             <w:pict>
-              <v:line w14:anchorId="5D10A69F" id="直線接點 4" o:spid="_x0000_s1026" style="position:absolute;z-index:251652096;visibility:visible;mso-wrap-style:square;mso-width-percent:0;mso-height-percent:0;mso-wrap-distance-left:9pt;mso-wrap-distance-top:0;mso-wrap-distance-right:9pt;mso-wrap-distance-bottom:0;mso-position-horizontal:absolute;mso-position-horizontal-relative:page;mso-position-vertical:absolute;mso-position-vertical-relative:page;mso-width-percent:0;mso-height-percent:0;mso-width-relative:margin;mso-height-relative:margin" from="343.9pt,19.85pt" to="345.05pt,710.95pt" o:gfxdata="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" strokecolor="black [3213]" strokeweight=".5pt">
+              <v:line w14:anchorId="746BDBDD" id="直線接點 4" o:spid="_x0000_s1026" style="position:absolute;z-index:251652096;visibility:visible;mso-wrap-style:square;mso-width-percent:0;mso-height-percent:0;mso-wrap-distance-left:9pt;mso-wrap-distance-top:0;mso-wrap-distance-right:9pt;mso-wrap-distance-bottom:0;mso-position-horizontal:absolute;mso-position-horizontal-relative:page;mso-position-vertical:absolute;mso-position-vertical-relative:page;mso-width-percent:0;mso-height-percent:0;mso-width-relative:margin;mso-height-relative:margin" from="343.9pt,19.85pt" to="345.05pt,710.95pt" o:gfxdata="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" strokecolor="black [3213]" strokeweight=".5pt">
                 <v:stroke dashstyle="3 1" joinstyle="miter"/>
                 <w10:wrap anchorx="page" anchory="page"/>
               </v:line>
@@ -25368,7 +25859,7 @@
           <w:rFonts w:ascii="Barlow Condensed Medium" w:eastAsia="華康正顏楷體W9" w:hAnsi="Barlow Condensed Medium" w:cstheme="minorHAnsi"/>
           <w:noProof/>
         </w:rPr>
-        <w:t>12</w:t>
+        <w:t>19</w:t>
       </w:r>
       <w:r>
         <w:rPr>
@@ -26199,7 +26690,6 @@
           <w:sz w:val="26"/>
           <w:szCs w:val="26"/>
         </w:rPr>
-        <w:lastRenderedPageBreak/>
         <w:t>怎麼能要求別國家的人把台灣當成一個國家呢？又像有人</w:t>
       </w:r>
       <w:proofErr w:type="gramStart"/>
@@ -26622,7 +27112,6 @@
           <w:sz w:val="26"/>
           <w:szCs w:val="26"/>
         </w:rPr>
-        <w:lastRenderedPageBreak/>
         <w:t>小事，就儘量不要</w:t>
       </w:r>
       <w:proofErr w:type="gramStart"/>
@@ -27180,7 +27669,7 @@
 </file>
 
 <file path=word/endnotes.xml><?xml version="1.0" encoding="utf-8"?>
-<w:endnotes xmlns:wpc="http://schemas.microsoft.com/office/word/2010/wordprocessingCanvas" xmlns:mc="http://schemas.openxmlformats.org/markup-compatibility/2006" xmlns:o="urn:schemas-microsoft-com:office:office" xmlns:r="http://schemas.openxmlformats.org/officeDocument/2006/relationships" xmlns:m="http://schemas.openxmlformats.org/officeDocument/2006/math" xmlns:v="urn:schemas-microsoft-com:vml" xmlns:wp14="http://schemas.microsoft.com/office/word/2010/wordprocessingDrawing" xmlns:wp="http://schemas.openxmlformats.org/drawingml/2006/wordprocessingDrawing" xmlns:w10="urn:schemas-microsoft-com:office:word" xmlns:w="http://schemas.openxmlformats.org/wordprocessingml/2006/main" xmlns:w14="http://schemas.microsoft.com/office/word/2010/wordml" xmlns:wpg="http://schemas.microsoft.com/office/word/2010/wordprocessingGroup" xmlns:wpi="http://schemas.microsoft.com/office/word/2010/wordprocessingInk" xmlns:wne="http://schemas.microsoft.com/office/word/2006/wordml" xmlns:wps="http://schemas.microsoft.com/office/word/2010/wordprocessingShape" mc:Ignorable="w14 wp14">
+<w:endnotes xmlns:wpc="http://schemas.microsoft.com/office/word/2010/wordprocessingCanvas" xmlns:cx="http://schemas.microsoft.com/office/drawing/2014/chartex" xmlns:cx1="http://schemas.microsoft.com/office/drawing/2015/9/8/chartex" xmlns:cx2="http://schemas.microsoft.com/office/drawing/2015/10/21/chartex" xmlns:cx3="http://schemas.microsoft.com/office/drawing/2016/5/9/chartex" xmlns:cx4="http://schemas.microsoft.com/office/drawing/2016/5/10/chartex" xmlns:cx5="http://schemas.microsoft.com/office/drawing/2016/5/11/chartex" xmlns:cx6="http://schemas.microsoft.com/office/drawing/2016/5/12/chartex" xmlns:cx7="http://schemas.microsoft.com/office/drawing/2016/5/13/chartex" xmlns:cx8="http://schemas.microsoft.com/office/drawing/2016/5/14/chartex" xmlns:mc="http://schemas.openxmlformats.org/markup-compatibility/2006" xmlns:aink="http://schemas.microsoft.com/office/drawing/2016/ink" xmlns:am3d="http://schemas.microsoft.com/office/drawing/2017/model3d" xmlns:o="urn:schemas-microsoft-com:office:office" xmlns:oel="http://schemas.microsoft.com/office/2019/extlst" xmlns:r="http://schemas.openxmlformats.org/officeDocument/2006/relationships" xmlns:m="http://schemas.openxmlformats.org/officeDocument/2006/math" xmlns:v="urn:schemas-microsoft-com:vml" xmlns:wp14="http://schemas.microsoft.com/office/word/2010/wordprocessingDrawing" xmlns:wp="http://schemas.openxmlformats.org/drawingml/2006/wordprocessingDrawing" xmlns:w10="urn:schemas-microsoft-com:office:word" xmlns:w="http://schemas.openxmlformats.org/wordprocessingml/2006/main" xmlns:w14="http://schemas.microsoft.com/office/word/2010/wordml" xmlns:w15="http://schemas.microsoft.com/office/word/2012/wordml" xmlns:w16cex="http://schemas.microsoft.com/office/word/2018/wordml/cex" xmlns:w16cid="http://schemas.microsoft.com/office/word/2016/wordml/cid" xmlns:w16="http://schemas.microsoft.com/office/word/2018/wordml" xmlns:w16sdtdh="http://schemas.microsoft.com/office/word/2020/wordml/sdtdatahash" xmlns:w16se="http://schemas.microsoft.com/office/word/2015/wordml/symex" xmlns:wpg="http://schemas.microsoft.com/office/word/2010/wordprocessingGroup" xmlns:wpi="http://schemas.microsoft.com/office/word/2010/wordprocessingInk" xmlns:wne="http://schemas.microsoft.com/office/word/2006/wordml" xmlns:wps="http://schemas.microsoft.com/office/word/2010/wordprocessingShape" mc:Ignorable="w14 w15 w16se w16cid w16 w16cex w16sdtdh wp14">
   <w:endnote w:type="separator" w:id="-1">
     <w:p>
       <w:r>
@@ -27199,7 +27688,7 @@
 </file>
 
 <file path=word/footnotes.xml><?xml version="1.0" encoding="utf-8"?>
-<w:footnotes xmlns:wpc="http://schemas.microsoft.com/office/word/2010/wordprocessingCanvas" xmlns:mc="http://schemas.openxmlformats.org/markup-compatibility/2006" xmlns:o="urn:schemas-microsoft-com:office:office" xmlns:r="http://schemas.openxmlformats.org/officeDocument/2006/relationships" xmlns:m="http://schemas.openxmlformats.org/officeDocument/2006/math" xmlns:v="urn:schemas-microsoft-com:vml" xmlns:wp14="http://schemas.microsoft.com/office/word/2010/wordprocessingDrawing" xmlns:wp="http://schemas.openxmlformats.org/drawingml/2006/wordprocessingDrawing" xmlns:w10="urn:schemas-microsoft-com:office:word" xmlns:w="http://schemas.openxmlformats.org/wordprocessingml/2006/main" xmlns:w14="http://schemas.microsoft.com/office/word/2010/wordml" xmlns:wpg="http://schemas.microsoft.com/office/word/2010/wordprocessingGroup" xmlns:wpi="http://schemas.microsoft.com/office/word/2010/wordprocessingInk" xmlns:wne="http://schemas.microsoft.com/office/word/2006/wordml" xmlns:wps="http://schemas.microsoft.com/office/word/2010/wordprocessingShape" mc:Ignorable="w14 wp14">
+<w:footnotes xmlns:wpc="http://schemas.microsoft.com/office/word/2010/wordprocessingCanvas" xmlns:cx="http://schemas.microsoft.com/office/drawing/2014/chartex" xmlns:cx1="http://schemas.microsoft.com/office/drawing/2015/9/8/chartex" xmlns:cx2="http://schemas.microsoft.com/office/drawing/2015/10/21/chartex" xmlns:cx3="http://schemas.microsoft.com/office/drawing/2016/5/9/chartex" xmlns:cx4="http://schemas.microsoft.com/office/drawing/2016/5/10/chartex" xmlns:cx5="http://schemas.microsoft.com/office/drawing/2016/5/11/chartex" xmlns:cx6="http://schemas.microsoft.com/office/drawing/2016/5/12/chartex" xmlns:cx7="http://schemas.microsoft.com/office/drawing/2016/5/13/chartex" xmlns:cx8="http://schemas.microsoft.com/office/drawing/2016/5/14/chartex" xmlns:mc="http://schemas.openxmlformats.org/markup-compatibility/2006" xmlns:aink="http://schemas.microsoft.com/office/drawing/2016/ink" xmlns:am3d="http://schemas.microsoft.com/office/drawing/2017/model3d" xmlns:o="urn:schemas-microsoft-com:office:office" xmlns:oel="http://schemas.microsoft.com/office/2019/extlst" xmlns:r="http://schemas.openxmlformats.org/officeDocument/2006/relationships" xmlns:m="http://schemas.openxmlformats.org/officeDocument/2006/math" xmlns:v="urn:schemas-microsoft-com:vml" xmlns:wp14="http://schemas.microsoft.com/office/word/2010/wordprocessingDrawing" xmlns:wp="http://schemas.openxmlformats.org/drawingml/2006/wordprocessingDrawing" xmlns:w10="urn:schemas-microsoft-com:office:word" xmlns:w="http://schemas.openxmlformats.org/wordprocessingml/2006/main" xmlns:w14="http://schemas.microsoft.com/office/word/2010/wordml" xmlns:w15="http://schemas.microsoft.com/office/word/2012/wordml" xmlns:w16cex="http://schemas.microsoft.com/office/word/2018/wordml/cex" xmlns:w16cid="http://schemas.microsoft.com/office/word/2016/wordml/cid" xmlns:w16="http://schemas.microsoft.com/office/word/2018/wordml" xmlns:w16sdtdh="http://schemas.microsoft.com/office/word/2020/wordml/sdtdatahash" xmlns:w16se="http://schemas.microsoft.com/office/word/2015/wordml/symex" xmlns:wpg="http://schemas.microsoft.com/office/word/2010/wordprocessingGroup" xmlns:wpi="http://schemas.microsoft.com/office/word/2010/wordprocessingInk" xmlns:wne="http://schemas.microsoft.com/office/word/2006/wordml" xmlns:wps="http://schemas.microsoft.com/office/word/2010/wordprocessingShape" mc:Ignorable="w14 w15 w16se w16cid w16 w16cex w16sdtdh wp14">
   <w:footnote w:type="separator" w:id="-1">
     <w:p>
       <w:r>
@@ -27218,7 +27707,7 @@
 </file>
 
 <file path=word/header1.xml><?xml version="1.0" encoding="utf-8"?>
-<w:hdr xmlns:wpc="http://schemas.microsoft.com/office/word/2010/wordprocessingCanvas" xmlns:mc="http://schemas.openxmlformats.org/markup-compatibility/2006" xmlns:o="urn:schemas-microsoft-com:office:office" xmlns:r="http://schemas.openxmlformats.org/officeDocument/2006/relationships" xmlns:m="http://schemas.openxmlformats.org/officeDocument/2006/math" xmlns:v="urn:schemas-microsoft-com:vml" xmlns:wp14="http://schemas.microsoft.com/office/word/2010/wordprocessingDrawing" xmlns:wp="http://schemas.openxmlformats.org/drawingml/2006/wordprocessingDrawing" xmlns:w10="urn:schemas-microsoft-com:office:word" xmlns:w="http://schemas.openxmlformats.org/wordprocessingml/2006/main" xmlns:w14="http://schemas.microsoft.com/office/word/2010/wordml" xmlns:wpg="http://schemas.microsoft.com/office/word/2010/wordprocessingGroup" xmlns:wpi="http://schemas.microsoft.com/office/word/2010/wordprocessingInk" xmlns:wne="http://schemas.microsoft.com/office/word/2006/wordml" xmlns:wps="http://schemas.microsoft.com/office/word/2010/wordprocessingShape" mc:Ignorable="w14 wp14">
+<w:hdr xmlns:wpc="http://schemas.microsoft.com/office/word/2010/wordprocessingCanvas" xmlns:cx="http://schemas.microsoft.com/office/drawing/2014/chartex" xmlns:cx1="http://schemas.microsoft.com/office/drawing/2015/9/8/chartex" xmlns:cx2="http://schemas.microsoft.com/office/drawing/2015/10/21/chartex" xmlns:cx3="http://schemas.microsoft.com/office/drawing/2016/5/9/chartex" xmlns:cx4="http://schemas.microsoft.com/office/drawing/2016/5/10/chartex" xmlns:cx5="http://schemas.microsoft.com/office/drawing/2016/5/11/chartex" xmlns:cx6="http://schemas.microsoft.com/office/drawing/2016/5/12/chartex" xmlns:cx7="http://schemas.microsoft.com/office/drawing/2016/5/13/chartex" xmlns:cx8="http://schemas.microsoft.com/office/drawing/2016/5/14/chartex" xmlns:mc="http://schemas.openxmlformats.org/markup-compatibility/2006" xmlns:aink="http://schemas.microsoft.com/office/drawing/2016/ink" xmlns:am3d="http://schemas.microsoft.com/office/drawing/2017/model3d" xmlns:o="urn:schemas-microsoft-com:office:office" xmlns:oel="http://schemas.microsoft.com/office/2019/extlst" xmlns:r="http://schemas.openxmlformats.org/officeDocument/2006/relationships" xmlns:m="http://schemas.openxmlformats.org/officeDocument/2006/math" xmlns:v="urn:schemas-microsoft-com:vml" xmlns:wp14="http://schemas.microsoft.com/office/word/2010/wordprocessingDrawing" xmlns:wp="http://schemas.openxmlformats.org/drawingml/2006/wordprocessingDrawing" xmlns:w10="urn:schemas-microsoft-com:office:word" xmlns:w="http://schemas.openxmlformats.org/wordprocessingml/2006/main" xmlns:w14="http://schemas.microsoft.com/office/word/2010/wordml" xmlns:w15="http://schemas.microsoft.com/office/word/2012/wordml" xmlns:w16cex="http://schemas.microsoft.com/office/word/2018/wordml/cex" xmlns:w16cid="http://schemas.microsoft.com/office/word/2016/wordml/cid" xmlns:w16="http://schemas.microsoft.com/office/word/2018/wordml" xmlns:w16sdtdh="http://schemas.microsoft.com/office/word/2020/wordml/sdtdatahash" xmlns:w16se="http://schemas.microsoft.com/office/word/2015/wordml/symex" xmlns:wpg="http://schemas.microsoft.com/office/word/2010/wordprocessingGroup" xmlns:wpi="http://schemas.microsoft.com/office/word/2010/wordprocessingInk" xmlns:wne="http://schemas.microsoft.com/office/word/2006/wordml" xmlns:wps="http://schemas.microsoft.com/office/word/2010/wordprocessingShape" mc:Ignorable="w14 w15 w16se w16cid w16 w16cex w16sdtdh wp14">
   <w:p>
     <w:pPr>
       <w:pStyle w:val="a4"/>
@@ -27290,7 +27779,7 @@
         <w:b/>
         <w:noProof/>
       </w:rPr>
-      <w:t>2346</w:t>
+      <w:t>2347</w:t>
     </w:r>
     <w:r>
       <w:rPr>
@@ -27427,7 +27916,7 @@
         <w:b/>
         <w:noProof/>
       </w:rPr>
-      <w:t>12</w:t>
+      <w:t>19</w:t>
     </w:r>
     <w:r>
       <w:rPr>
@@ -27499,7 +27988,7 @@
         <w:b/>
         <w:noProof/>
       </w:rPr>
-      <w:t>2346</w:t>
+      <w:t>2347</w:t>
     </w:r>
     <w:r>
       <w:rPr>
@@ -27636,7 +28125,7 @@
         <w:b/>
         <w:noProof/>
       </w:rPr>
-      <w:t>12</w:t>
+      <w:t>19</w:t>
     </w:r>
     <w:r>
       <w:rPr>
@@ -27676,7 +28165,7 @@
 </file>
 
 <file path=word/header2.xml><?xml version="1.0" encoding="utf-8"?>
-<w:hdr xmlns:wpc="http://schemas.microsoft.com/office/word/2010/wordprocessingCanvas" xmlns:mc="http://schemas.openxmlformats.org/markup-compatibility/2006" xmlns:o="urn:schemas-microsoft-com:office:office" xmlns:r="http://schemas.openxmlformats.org/officeDocument/2006/relationships" xmlns:m="http://schemas.openxmlformats.org/officeDocument/2006/math" xmlns:v="urn:schemas-microsoft-com:vml" xmlns:wp14="http://schemas.microsoft.com/office/word/2010/wordprocessingDrawing" xmlns:wp="http://schemas.openxmlformats.org/drawingml/2006/wordprocessingDrawing" xmlns:w10="urn:schemas-microsoft-com:office:word" xmlns:w="http://schemas.openxmlformats.org/wordprocessingml/2006/main" xmlns:w14="http://schemas.microsoft.com/office/word/2010/wordml" xmlns:wpg="http://schemas.microsoft.com/office/word/2010/wordprocessingGroup" xmlns:wpi="http://schemas.microsoft.com/office/word/2010/wordprocessingInk" xmlns:wne="http://schemas.microsoft.com/office/word/2006/wordml" xmlns:wps="http://schemas.microsoft.com/office/word/2010/wordprocessingShape" mc:Ignorable="w14 wp14">
+<w:hdr xmlns:wpc="http://schemas.microsoft.com/office/word/2010/wordprocessingCanvas" xmlns:cx="http://schemas.microsoft.com/office/drawing/2014/chartex" xmlns:cx1="http://schemas.microsoft.com/office/drawing/2015/9/8/chartex" xmlns:cx2="http://schemas.microsoft.com/office/drawing/2015/10/21/chartex" xmlns:cx3="http://schemas.microsoft.com/office/drawing/2016/5/9/chartex" xmlns:cx4="http://schemas.microsoft.com/office/drawing/2016/5/10/chartex" xmlns:cx5="http://schemas.microsoft.com/office/drawing/2016/5/11/chartex" xmlns:cx6="http://schemas.microsoft.com/office/drawing/2016/5/12/chartex" xmlns:cx7="http://schemas.microsoft.com/office/drawing/2016/5/13/chartex" xmlns:cx8="http://schemas.microsoft.com/office/drawing/2016/5/14/chartex" xmlns:mc="http://schemas.openxmlformats.org/markup-compatibility/2006" xmlns:aink="http://schemas.microsoft.com/office/drawing/2016/ink" xmlns:am3d="http://schemas.microsoft.com/office/drawing/2017/model3d" xmlns:o="urn:schemas-microsoft-com:office:office" xmlns:oel="http://schemas.microsoft.com/office/2019/extlst" xmlns:r="http://schemas.openxmlformats.org/officeDocument/2006/relationships" xmlns:m="http://schemas.openxmlformats.org/officeDocument/2006/math" xmlns:v="urn:schemas-microsoft-com:vml" xmlns:wp14="http://schemas.microsoft.com/office/word/2010/wordprocessingDrawing" xmlns:wp="http://schemas.openxmlformats.org/drawingml/2006/wordprocessingDrawing" xmlns:w10="urn:schemas-microsoft-com:office:word" xmlns:w="http://schemas.openxmlformats.org/wordprocessingml/2006/main" xmlns:w14="http://schemas.microsoft.com/office/word/2010/wordml" xmlns:w15="http://schemas.microsoft.com/office/word/2012/wordml" xmlns:w16cex="http://schemas.microsoft.com/office/word/2018/wordml/cex" xmlns:w16cid="http://schemas.microsoft.com/office/word/2016/wordml/cid" xmlns:w16="http://schemas.microsoft.com/office/word/2018/wordml" xmlns:w16sdtdh="http://schemas.microsoft.com/office/word/2020/wordml/sdtdatahash" xmlns:w16se="http://schemas.microsoft.com/office/word/2015/wordml/symex" xmlns:wpg="http://schemas.microsoft.com/office/word/2010/wordprocessingGroup" xmlns:wpi="http://schemas.microsoft.com/office/word/2010/wordprocessingInk" xmlns:wne="http://schemas.microsoft.com/office/word/2006/wordml" xmlns:wps="http://schemas.microsoft.com/office/word/2010/wordprocessingShape" mc:Ignorable="w14 w15 w16se w16cid w16 w16cex w16sdtdh wp14">
   <w:p>
     <w:pPr>
       <w:pStyle w:val="a4"/>
@@ -27748,7 +28237,7 @@
         <w:b/>
         <w:noProof/>
       </w:rPr>
-      <w:t>2346</w:t>
+      <w:t>2347</w:t>
     </w:r>
     <w:r>
       <w:rPr>
@@ -27885,7 +28374,7 @@
         <w:b/>
         <w:noProof/>
       </w:rPr>
-      <w:t>12</w:t>
+      <w:t>19</w:t>
     </w:r>
     <w:r>
       <w:rPr>
@@ -27957,7 +28446,7 @@
         <w:b/>
         <w:noProof/>
       </w:rPr>
-      <w:t>2346</w:t>
+      <w:t>2347</w:t>
     </w:r>
     <w:r>
       <w:rPr>
@@ -28094,7 +28583,7 @@
         <w:b/>
         <w:noProof/>
       </w:rPr>
-      <w:t>12</w:t>
+      <w:t>19</w:t>
     </w:r>
     <w:r>
       <w:rPr>
@@ -28134,8 +28623,8 @@
 </file>
 
 <file path=word/numbering.xml><?xml version="1.0" encoding="utf-8"?>
-<w:numbering xmlns:wpc="http://schemas.microsoft.com/office/word/2010/wordprocessingCanvas" xmlns:mc="http://schemas.openxmlformats.org/markup-compatibility/2006" xmlns:o="urn:schemas-microsoft-com:office:office" xmlns:r="http://schemas.openxmlformats.org/officeDocument/2006/relationships" xmlns:m="http://schemas.openxmlformats.org/officeDocument/2006/math" xmlns:v="urn:schemas-microsoft-com:vml" xmlns:wp14="http://schemas.microsoft.com/office/word/2010/wordprocessingDrawing" xmlns:wp="http://schemas.openxmlformats.org/drawingml/2006/wordprocessingDrawing" xmlns:w10="urn:schemas-microsoft-com:office:word" xmlns:w="http://schemas.openxmlformats.org/wordprocessingml/2006/main" xmlns:w14="http://schemas.microsoft.com/office/word/2010/wordml" xmlns:wpg="http://schemas.microsoft.com/office/word/2010/wordprocessingGroup" xmlns:wpi="http://schemas.microsoft.com/office/word/2010/wordprocessingInk" xmlns:wne="http://schemas.microsoft.com/office/word/2006/wordml" xmlns:wps="http://schemas.microsoft.com/office/word/2010/wordprocessingShape" mc:Ignorable="w14 wp14">
-  <w:abstractNum w:abstractNumId="0">
+<w:numbering xmlns:wpc="http://schemas.microsoft.com/office/word/2010/wordprocessingCanvas" xmlns:cx="http://schemas.microsoft.com/office/drawing/2014/chartex" xmlns:cx1="http://schemas.microsoft.com/office/drawing/2015/9/8/chartex" xmlns:cx2="http://schemas.microsoft.com/office/drawing/2015/10/21/chartex" xmlns:cx3="http://schemas.microsoft.com/office/drawing/2016/5/9/chartex" xmlns:cx4="http://schemas.microsoft.com/office/drawing/2016/5/10/chartex" xmlns:cx5="http://schemas.microsoft.com/office/drawing/2016/5/11/chartex" xmlns:cx6="http://schemas.microsoft.com/office/drawing/2016/5/12/chartex" xmlns:cx7="http://schemas.microsoft.com/office/drawing/2016/5/13/chartex" xmlns:cx8="http://schemas.microsoft.com/office/drawing/2016/5/14/chartex" xmlns:mc="http://schemas.openxmlformats.org/markup-compatibility/2006" xmlns:aink="http://schemas.microsoft.com/office/drawing/2016/ink" xmlns:am3d="http://schemas.microsoft.com/office/drawing/2017/model3d" xmlns:o="urn:schemas-microsoft-com:office:office" xmlns:oel="http://schemas.microsoft.com/office/2019/extlst" xmlns:r="http://schemas.openxmlformats.org/officeDocument/2006/relationships" xmlns:m="http://schemas.openxmlformats.org/officeDocument/2006/math" xmlns:v="urn:schemas-microsoft-com:vml" xmlns:wp14="http://schemas.microsoft.com/office/word/2010/wordprocessingDrawing" xmlns:wp="http://schemas.openxmlformats.org/drawingml/2006/wordprocessingDrawing" xmlns:w10="urn:schemas-microsoft-com:office:word" xmlns:w="http://schemas.openxmlformats.org/wordprocessingml/2006/main" xmlns:w14="http://schemas.microsoft.com/office/word/2010/wordml" xmlns:w15="http://schemas.microsoft.com/office/word/2012/wordml" xmlns:w16cex="http://schemas.microsoft.com/office/word/2018/wordml/cex" xmlns:w16cid="http://schemas.microsoft.com/office/word/2016/wordml/cid" xmlns:w16="http://schemas.microsoft.com/office/word/2018/wordml" xmlns:w16sdtdh="http://schemas.microsoft.com/office/word/2020/wordml/sdtdatahash" xmlns:w16se="http://schemas.microsoft.com/office/word/2015/wordml/symex" xmlns:wpg="http://schemas.microsoft.com/office/word/2010/wordprocessingGroup" xmlns:wpi="http://schemas.microsoft.com/office/word/2010/wordprocessingInk" xmlns:wne="http://schemas.microsoft.com/office/word/2006/wordml" xmlns:wps="http://schemas.microsoft.com/office/word/2010/wordprocessingShape" mc:Ignorable="w14 w15 w16se w16cid w16 w16cex w16sdtdh wp14">
+  <w:abstractNum w:abstractNumId="0" w15:restartNumberingAfterBreak="0">
     <w:nsid w:val="0ABA262B"/>
     <w:multiLevelType w:val="hybridMultilevel"/>
     <w:tmpl w:val="2A24FBE2"/>
@@ -28224,7 +28713,7 @@
       </w:pPr>
     </w:lvl>
   </w:abstractNum>
-  <w:abstractNum w:abstractNumId="1">
+  <w:abstractNum w:abstractNumId="1" w15:restartNumberingAfterBreak="0">
     <w:nsid w:val="2158604C"/>
     <w:multiLevelType w:val="hybridMultilevel"/>
     <w:tmpl w:val="EE0E584E"/>
@@ -28313,7 +28802,7 @@
       </w:pPr>
     </w:lvl>
   </w:abstractNum>
-  <w:abstractNum w:abstractNumId="2">
+  <w:abstractNum w:abstractNumId="2" w15:restartNumberingAfterBreak="0">
     <w:nsid w:val="35F70646"/>
     <w:multiLevelType w:val="hybridMultilevel"/>
     <w:tmpl w:val="D0DE6422"/>
@@ -28402,7 +28891,7 @@
       </w:pPr>
     </w:lvl>
   </w:abstractNum>
-  <w:abstractNum w:abstractNumId="3">
+  <w:abstractNum w:abstractNumId="3" w15:restartNumberingAfterBreak="0">
     <w:nsid w:val="386234FE"/>
     <w:multiLevelType w:val="hybridMultilevel"/>
     <w:tmpl w:val="367CB3B8"/>
@@ -28491,7 +28980,7 @@
       </w:pPr>
     </w:lvl>
   </w:abstractNum>
-  <w:abstractNum w:abstractNumId="4">
+  <w:abstractNum w:abstractNumId="4" w15:restartNumberingAfterBreak="0">
     <w:nsid w:val="70CA51A1"/>
     <w:multiLevelType w:val="hybridMultilevel"/>
     <w:tmpl w:val="8C2CE9D4"/>
@@ -28580,7 +29069,7 @@
       </w:pPr>
     </w:lvl>
   </w:abstractNum>
-  <w:abstractNum w:abstractNumId="5">
+  <w:abstractNum w:abstractNumId="5" w15:restartNumberingAfterBreak="0">
     <w:nsid w:val="70D9778A"/>
     <w:multiLevelType w:val="hybridMultilevel"/>
     <w:tmpl w:val="468A8F60"/>
@@ -28669,7 +29158,7 @@
       </w:pPr>
     </w:lvl>
   </w:abstractNum>
-  <w:abstractNum w:abstractNumId="6">
+  <w:abstractNum w:abstractNumId="6" w15:restartNumberingAfterBreak="0">
     <w:nsid w:val="74B64780"/>
     <w:multiLevelType w:val="hybridMultilevel"/>
     <w:tmpl w:val="A566C376"/>
@@ -28758,32 +29247,32 @@
       </w:pPr>
     </w:lvl>
   </w:abstractNum>
-  <w:num w:numId="1">
+  <w:num w:numId="1" w16cid:durableId="1495798050">
     <w:abstractNumId w:val="6"/>
   </w:num>
-  <w:num w:numId="2">
+  <w:num w:numId="2" w16cid:durableId="2044942812">
     <w:abstractNumId w:val="1"/>
   </w:num>
-  <w:num w:numId="3">
+  <w:num w:numId="3" w16cid:durableId="1075128081">
     <w:abstractNumId w:val="2"/>
   </w:num>
-  <w:num w:numId="4">
+  <w:num w:numId="4" w16cid:durableId="1453287596">
     <w:abstractNumId w:val="0"/>
   </w:num>
-  <w:num w:numId="5">
+  <w:num w:numId="5" w16cid:durableId="2048066946">
     <w:abstractNumId w:val="3"/>
   </w:num>
-  <w:num w:numId="6">
+  <w:num w:numId="6" w16cid:durableId="698048718">
     <w:abstractNumId w:val="5"/>
   </w:num>
-  <w:num w:numId="7">
+  <w:num w:numId="7" w16cid:durableId="793140598">
     <w:abstractNumId w:val="4"/>
   </w:num>
 </w:numbering>
 </file>
 
 <file path=word/styles.xml><?xml version="1.0" encoding="utf-8"?>
-<w:styles xmlns:mc="http://schemas.openxmlformats.org/markup-compatibility/2006" xmlns:r="http://schemas.openxmlformats.org/officeDocument/2006/relationships" xmlns:w="http://schemas.openxmlformats.org/wordprocessingml/2006/main" xmlns:w14="http://schemas.microsoft.com/office/word/2010/wordml" mc:Ignorable="w14">
+<w:styles xmlns:mc="http://schemas.openxmlformats.org/markup-compatibility/2006" xmlns:r="http://schemas.openxmlformats.org/officeDocument/2006/relationships" xmlns:w="http://schemas.openxmlformats.org/wordprocessingml/2006/main" xmlns:w14="http://schemas.microsoft.com/office/word/2010/wordml" xmlns:w15="http://schemas.microsoft.com/office/word/2012/wordml" xmlns:w16cex="http://schemas.microsoft.com/office/word/2018/wordml/cex" xmlns:w16cid="http://schemas.microsoft.com/office/word/2016/wordml/cid" xmlns:w16="http://schemas.microsoft.com/office/word/2018/wordml" xmlns:w16sdtdh="http://schemas.microsoft.com/office/word/2020/wordml/sdtdatahash" xmlns:w16se="http://schemas.microsoft.com/office/word/2015/wordml/symex" mc:Ignorable="w14 w15 w16se w16cid w16 w16cex w16sdtdh">
   <w:docDefaults>
     <w:rPrDefault>
       <w:rPr>
@@ -28796,521 +29285,383 @@
     </w:rPrDefault>
     <w:pPrDefault/>
   </w:docDefaults>
-  <w:latentStyles w:defLockedState="0" w:defUIPriority="99" w:defSemiHidden="1" w:defUnhideWhenUsed="1" w:defQFormat="0" w:count="267">
-    <w:lsdException w:name="Normal" w:semiHidden="0" w:uiPriority="0" w:unhideWhenUsed="0" w:qFormat="1"/>
-    <w:lsdException w:name="heading 1" w:semiHidden="0" w:uiPriority="9" w:unhideWhenUsed="0" w:qFormat="1"/>
-    <w:lsdException w:name="heading 2" w:uiPriority="9" w:qFormat="1"/>
-    <w:lsdException w:name="heading 3" w:uiPriority="9" w:qFormat="1"/>
-    <w:lsdException w:name="heading 4" w:uiPriority="9" w:qFormat="1"/>
-    <w:lsdException w:name="heading 5" w:uiPriority="9" w:qFormat="1"/>
-    <w:lsdException w:name="heading 6" w:uiPriority="9" w:qFormat="1"/>
-    <w:lsdException w:name="heading 7" w:uiPriority="9" w:qFormat="1"/>
-    <w:lsdException w:name="heading 8" w:uiPriority="9" w:qFormat="1"/>
-    <w:lsdException w:name="heading 9" w:uiPriority="9" w:qFormat="1"/>
-    <w:lsdException w:name="toc 1" w:uiPriority="39"/>
-    <w:lsdException w:name="toc 2" w:uiPriority="39"/>
-    <w:lsdException w:name="toc 3" w:uiPriority="39"/>
-    <w:lsdException w:name="toc 4" w:uiPriority="39"/>
-    <w:lsdException w:name="toc 5" w:uiPriority="39"/>
-    <w:lsdException w:name="toc 6" w:uiPriority="39"/>
-    <w:lsdException w:name="toc 7" w:uiPriority="39"/>
-    <w:lsdException w:name="toc 8" w:uiPriority="39"/>
-    <w:lsdException w:name="toc 9" w:uiPriority="39"/>
-    <w:lsdException w:name="caption" w:uiPriority="35" w:qFormat="1"/>
-    <w:lsdException w:name="Title" w:semiHidden="0" w:uiPriority="10" w:unhideWhenUsed="0" w:qFormat="1"/>
-    <w:lsdException w:name="Default Paragraph Font" w:uiPriority="1"/>
-    <w:lsdException w:name="Subtitle" w:semiHidden="0" w:uiPriority="11" w:unhideWhenUsed="0" w:qFormat="1"/>
-    <w:lsdException w:name="Strong" w:semiHidden="0" w:uiPriority="22" w:unhideWhenUsed="0" w:qFormat="1"/>
-    <w:lsdException w:name="Emphasis" w:semiHidden="0" w:uiPriority="20" w:unhideWhenUsed="0" w:qFormat="1"/>
-    <w:lsdException w:name="Table Grid" w:semiHidden="0" w:uiPriority="39" w:unhideWhenUsed="0"/>
-    <w:lsdException w:name="Placeholder Text" w:unhideWhenUsed="0"/>
-    <w:lsdException w:name="No Spacing" w:semiHidden="0" w:uiPriority="1" w:unhideWhenUsed="0" w:qFormat="1"/>
-    <w:lsdException w:name="Light Shading" w:semiHidden="0" w:uiPriority="60" w:unhideWhenUsed="0"/>
-    <w:lsdException w:name="Light List" w:semiHidden="0" w:uiPriority="61" w:unhideWhenUsed="0"/>
-    <w:lsdException w:name="Light Grid" w:semiHidden="0" w:uiPriority="62" w:unhideWhenUsed="0"/>
-    <w:lsdException w:name="Medium Shading 1" w:semiHidden="0" w:uiPriority="63" w:unhideWhenUsed="0"/>
-    <w:lsdException w:name="Medium Shading 2" w:semiHidden="0" w:uiPriority="64" w:unhideWhenUsed="0"/>
-    <w:lsdException w:name="Medium List 1" w:semiHidden="0" w:uiPriority="65" w:unhideWhenUsed="0"/>
-    <w:lsdException w:name="Medium List 2" w:semiHidden="0" w:uiPriority="66" w:unhideWhenUsed="0"/>
-    <w:lsdException w:name="Medium Grid 1" w:semiHidden="0" w:uiPriority="67" w:unhideWhenUsed="0"/>
-    <w:lsdException w:name="Medium Grid 2" w:semiHidden="0" w:uiPriority="68" w:unhideWhenUsed="0"/>
-    <w:lsdException w:name="Medium Grid 3" w:semiHidden="0" w:uiPriority="69" w:unhideWhenUsed="0"/>
-    <w:lsdException w:name="Dark List" w:semiHidden="0" w:uiPriority="70" w:unhideWhenUsed="0"/>
-    <w:lsdException w:name="Colorful Shading" w:semiHidden="0" w:uiPriority="71" w:unhideWhenUsed="0"/>
-    <w:lsdException w:name="Colorful List" w:semiHidden="0" w:uiPriority="72" w:unhideWhenUsed="0"/>
-    <w:lsdException w:name="Colorful Grid" w:semiHidden="0" w:uiPriority="73" w:unhideWhenUsed="0"/>
-    <w:lsdException w:name="Light Shading Accent 1" w:semiHidden="0" w:uiPriority="60" w:unhideWhenUsed="0"/>
-    <w:lsdException w:name="Light List Accent 1" w:semiHidden="0" w:uiPriority="61" w:unhideWhenUsed="0"/>
-    <w:lsdException w:name="Light Grid Accent 1" w:semiHidden="0" w:uiPriority="62" w:unhideWhenUsed="0"/>
-    <w:lsdException w:name="Medium Shading 1 Accent 1" w:semiHidden="0" w:uiPriority="63" w:unhideWhenUsed="0"/>
-    <w:lsdException w:name="Medium Shading 2 Accent 1" w:semiHidden="0" w:uiPriority="64" w:unhideWhenUsed="0"/>
-    <w:lsdException w:name="Medium List 1 Accent 1" w:semiHidden="0" w:uiPriority="65" w:unhideWhenUsed="0"/>
-    <w:lsdException w:name="Revision" w:unhideWhenUsed="0"/>
-    <w:lsdException w:name="List Paragraph" w:semiHidden="0" w:uiPriority="34" w:unhideWhenUsed="0" w:qFormat="1"/>
-    <w:lsdException w:name="Quote" w:semiHidden="0" w:uiPriority="29" w:unhideWhenUsed="0" w:qFormat="1"/>
-    <w:lsdException w:name="Intense Quote" w:semiHidden="0" w:uiPriority="30" w:unhideWhenUsed="0" w:qFormat="1"/>
-    <w:lsdException w:name="Medium List 2 Accent 1" w:semiHidden="0" w:uiPriority="66" w:unhideWhenUsed="0"/>
-    <w:lsdException w:name="Medium Grid 1 Accent 1" w:semiHidden="0" w:uiPriority="67" w:unhideWhenUsed="0"/>
-    <w:lsdException w:name="Medium Grid 2 Accent 1" w:semiHidden="0" w:uiPriority="68" w:unhideWhenUsed="0"/>
-    <w:lsdException w:name="Medium Grid 3 Accent 1" w:semiHidden="0" w:uiPriority="69" w:unhideWhenUsed="0"/>
-    <w:lsdException w:name="Dark List Accent 1" w:semiHidden="0" w:uiPriority="70" w:unhideWhenUsed="0"/>
-    <w:lsdException w:name="Colorful Shading Accent 1" w:semiHidden="0" w:uiPriority="71" w:unhideWhenUsed="0"/>
-    <w:lsdException w:name="Colorful List Accent 1" w:semiHidden="0" w:uiPriority="72" w:unhideWhenUsed="0"/>
-    <w:lsdException w:name="Colorful Grid Accent 1" w:semiHidden="0" w:uiPriority="73" w:unhideWhenUsed="0"/>
-    <w:lsdException w:name="Light Shading Accent 2" w:semiHidden="0" w:uiPriority="60" w:unhideWhenUsed="0"/>
-    <w:lsdException w:name="Light List Accent 2" w:semiHidden="0" w:uiPriority="61" w:unhideWhenUsed="0"/>
-    <w:lsdException w:name="Light Grid Accent 2" w:semiHidden="0" w:uiPriority="62" w:unhideWhenUsed="0"/>
-    <w:lsdException w:name="Medium Shading 1 Accent 2" w:semiHidden="0" w:uiPriority="63" w:unhideWhenUsed="0"/>
-    <w:lsdException w:name="Medium Shading 2 Accent 2" w:semiHidden="0" w:uiPriority="64" w:unhideWhenUsed="0"/>
-    <w:lsdException w:name="Medium List 1 Accent 2" w:semiHidden="0" w:uiPriority="65" w:unhideWhenUsed="0"/>
-    <w:lsdException w:name="Medium List 2 Accent 2" w:semiHidden="0" w:uiPriority="66" w:unhideWhenUsed="0"/>
-    <w:lsdException w:name="Medium Grid 1 Accent 2" w:semiHidden="0" w:uiPriority="67" w:unhideWhenUsed="0"/>
-    <w:lsdException w:name="Medium Grid 2 Accent 2" w:semiHidden="0" w:uiPriority="68" w:unhideWhenUsed="0"/>
-    <w:lsdException w:name="Medium Grid 3 Accent 2" w:semiHidden="0" w:uiPriority="69" w:unhideWhenUsed="0"/>
-    <w:lsdException w:name="Dark List Accent 2" w:semiHidden="0" w:uiPriority="70" w:unhideWhenUsed="0"/>
-    <w:lsdException w:name="Colorful Shading Accent 2" w:semiHidden="0" w:uiPriority="71" w:unhideWhenUsed="0"/>
-    <w:lsdException w:name="Colorful List Accent 2" w:semiHidden="0" w:uiPriority="72" w:unhideWhenUsed="0"/>
-    <w:lsdException w:name="Colorful Grid Accent 2" w:semiHidden="0" w:uiPriority="73" w:unhideWhenUsed="0"/>
-    <w:lsdException w:name="Light Shading Accent 3" w:semiHidden="0" w:uiPriority="60" w:unhideWhenUsed="0"/>
-    <w:lsdException w:name="Light List Accent 3" w:semiHidden="0" w:uiPriority="61" w:unhideWhenUsed="0"/>
-    <w:lsdException w:name="Light Grid Accent 3" w:semiHidden="0" w:uiPriority="62" w:unhideWhenUsed="0"/>
-    <w:lsdException w:name="Medium Shading 1 Accent 3" w:semiHidden="0" w:uiPriority="63" w:unhideWhenUsed="0"/>
-    <w:lsdException w:name="Medium Shading 2 Accent 3" w:semiHidden="0" w:uiPriority="64" w:unhideWhenUsed="0"/>
-    <w:lsdException w:name="Medium List 1 Accent 3" w:semiHidden="0" w:uiPriority="65" w:unhideWhenUsed="0"/>
-    <w:lsdException w:name="Medium List 2 Accent 3" w:semiHidden="0" w:uiPriority="66" w:unhideWhenUsed="0"/>
-    <w:lsdException w:name="Medium Grid 1 Accent 3" w:semiHidden="0" w:uiPriority="67" w:unhideWhenUsed="0"/>
-    <w:lsdException w:name="Medium Grid 2 Accent 3" w:semiHidden="0" w:uiPriority="68" w:unhideWhenUsed="0"/>
-    <w:lsdException w:name="Medium Grid 3 Accent 3" w:semiHidden="0" w:uiPriority="69" w:unhideWhenUsed="0"/>
-    <w:lsdException w:name="Dark List Accent 3" w:semiHidden="0" w:uiPriority="70" w:unhideWhenUsed="0"/>
-    <w:lsdException w:name="Colorful Shading Accent 3" w:semiHidden="0" w:uiPriority="71" w:unhideWhenUsed="0"/>
-    <w:lsdException w:name="Colorful List Accent 3" w:semiHidden="0" w:uiPriority="72" w:unhideWhenUsed="0"/>
-    <w:lsdException w:name="Colorful Grid Accent 3" w:semiHidden="0" w:uiPriority="73" w:unhideWhenUsed="0"/>
-    <w:lsdException w:name="Light Shading Accent 4" w:semiHidden="0" w:uiPriority="60" w:unhideWhenUsed="0"/>
-    <w:lsdException w:name="Light List Accent 4" w:semiHidden="0" w:uiPriority="61" w:unhideWhenUsed="0"/>
-    <w:lsdException w:name="Light Grid Accent 4" w:semiHidden="0" w:uiPriority="62" w:unhideWhenUsed="0"/>
-    <w:lsdException w:name="Medium Shading 1 Accent 4" w:semiHidden="0" w:uiPriority="63" w:unhideWhenUsed="0"/>
-    <w:lsdException w:name="Medium Shading 2 Accent 4" w:semiHidden="0" w:uiPriority="64" w:unhideWhenUsed="0"/>
-    <w:lsdException w:name="Medium List 1 Accent 4" w:semiHidden="0" w:uiPriority="65" w:unhideWhenUsed="0"/>
-    <w:lsdException w:name="Medium List 2 Accent 4" w:semiHidden="0" w:uiPriority="66" w:unhideWhenUsed="0"/>
-    <w:lsdException w:name="Medium Grid 1 Accent 4" w:semiHidden="0" w:uiPriority="67" w:unhideWhenUsed="0"/>
-    <w:lsdException w:name="Medium Grid 2 Accent 4" w:semiHidden="0" w:uiPriority="68" w:unhideWhenUsed="0"/>
-    <w:lsdException w:name="Medium Grid 3 Accent 4" w:semiHidden="0" w:uiPriority="69" w:unhideWhenUsed="0"/>
-    <w:lsdException w:name="Dark List Accent 4" w:semiHidden="0" w:uiPriority="70" w:unhideWhenUsed="0"/>
-    <w:lsdException w:name="Colorful Shading Accent 4" w:semiHidden="0" w:uiPriority="71" w:unhideWhenUsed="0"/>
-    <w:lsdException w:name="Colorful List Accent 4" w:semiHidden="0" w:uiPriority="72" w:unhideWhenUsed="0"/>
-    <w:lsdException w:name="Colorful Grid Accent 4" w:semiHidden="0" w:uiPriority="73" w:unhideWhenUsed="0"/>
-    <w:lsdException w:name="Light Shading Accent 5" w:semiHidden="0" w:uiPriority="60" w:unhideWhenUsed="0"/>
-    <w:lsdException w:name="Light List Accent 5" w:semiHidden="0" w:uiPriority="61" w:unhideWhenUsed="0"/>
-    <w:lsdException w:name="Light Grid Accent 5" w:semiHidden="0" w:uiPriority="62" w:unhideWhenUsed="0"/>
-    <w:lsdException w:name="Medium Shading 1 Accent 5" w:semiHidden="0" w:uiPriority="63" w:unhideWhenUsed="0"/>
-    <w:lsdException w:name="Medium Shading 2 Accent 5" w:semiHidden="0" w:uiPriority="64" w:unhideWhenUsed="0"/>
-    <w:lsdException w:name="Medium List 1 Accent 5" w:semiHidden="0" w:uiPriority="65" w:unhideWhenUsed="0"/>
-    <w:lsdException w:name="Medium List 2 Accent 5" w:semiHidden="0" w:uiPriority="66" w:unhideWhenUsed="0"/>
-    <w:lsdException w:name="Medium Grid 1 Accent 5" w:semiHidden="0" w:uiPriority="67" w:unhideWhenUsed="0"/>
-    <w:lsdException w:name="Medium Grid 2 Accent 5" w:semiHidden="0" w:uiPriority="68" w:unhideWhenUsed="0"/>
-    <w:lsdException w:name="Medium Grid 3 Accent 5" w:semiHidden="0" w:uiPriority="69" w:unhideWhenUsed="0"/>
-    <w:lsdException w:name="Dark List Accent 5" w:semiHidden="0" w:uiPriority="70" w:unhideWhenUsed="0"/>
-    <w:lsdException w:name="Colorful Shading Accent 5" w:semiHidden="0" w:uiPriority="71" w:unhideWhenUsed="0"/>
-    <w:lsdException w:name="Colorful List Accent 5" w:semiHidden="0" w:uiPriority="72" w:unhideWhenUsed="0"/>
-    <w:lsdException w:name="Colorful Grid Accent 5" w:semiHidden="0" w:uiPriority="73" w:unhideWhenUsed="0"/>
-    <w:lsdException w:name="Light Shading Accent 6" w:semiHidden="0" w:uiPriority="60" w:unhideWhenUsed="0"/>
-    <w:lsdException w:name="Light List Accent 6" w:semiHidden="0" w:uiPriority="61" w:unhideWhenUsed="0"/>
-    <w:lsdException w:name="Light Grid Accent 6" w:semiHidden="0" w:uiPriority="62" w:unhideWhenUsed="0"/>
-    <w:lsdException w:name="Medium Shading 1 Accent 6" w:semiHidden="0" w:uiPriority="63" w:unhideWhenUsed="0"/>
-    <w:lsdException w:name="Medium Shading 2 Accent 6" w:semiHidden="0" w:uiPriority="64" w:unhideWhenUsed="0"/>
-    <w:lsdException w:name="Medium List 1 Accent 6" w:semiHidden="0" w:uiPriority="65" w:unhideWhenUsed="0"/>
-    <w:lsdException w:name="Medium List 2 Accent 6" w:semiHidden="0" w:uiPriority="66" w:unhideWhenUsed="0"/>
-    <w:lsdException w:name="Medium Grid 1 Accent 6" w:semiHidden="0" w:uiPriority="67" w:unhideWhenUsed="0"/>
-    <w:lsdException w:name="Medium Grid 2 Accent 6" w:semiHidden="0" w:uiPriority="68" w:unhideWhenUsed="0"/>
-    <w:lsdException w:name="Medium Grid 3 Accent 6" w:semiHidden="0" w:uiPriority="69" w:unhideWhenUsed="0"/>
-    <w:lsdException w:name="Dark List Accent 6" w:semiHidden="0" w:uiPriority="70" w:unhideWhenUsed="0"/>
-    <w:lsdException w:name="Colorful Shading Accent 6" w:semiHidden="0" w:uiPriority="71" w:unhideWhenUsed="0"/>
-    <w:lsdException w:name="Colorful List Accent 6" w:semiHidden="0" w:uiPriority="72" w:unhideWhenUsed="0"/>
-    <w:lsdException w:name="Colorful Grid Accent 6" w:semiHidden="0" w:uiPriority="73" w:unhideWhenUsed="0"/>
-    <w:lsdException w:name="Subtle Emphasis" w:semiHidden="0" w:uiPriority="19" w:unhideWhenUsed="0" w:qFormat="1"/>
-    <w:lsdException w:name="Intense Emphasis" w:semiHidden="0" w:uiPriority="21" w:unhideWhenUsed="0" w:qFormat="1"/>
-    <w:lsdException w:name="Subtle Reference" w:semiHidden="0" w:uiPriority="31" w:unhideWhenUsed="0" w:qFormat="1"/>
-    <w:lsdException w:name="Intense Reference" w:semiHidden="0" w:uiPriority="32" w:unhideWhenUsed="0" w:qFormat="1"/>
-    <w:lsdException w:name="Book Title" w:semiHidden="0" w:uiPriority="33" w:unhideWhenUsed="0" w:qFormat="1"/>
-    <w:lsdException w:name="Bibliography" w:uiPriority="37"/>
-    <w:lsdException w:name="TOC Heading" w:uiPriority="39" w:qFormat="1"/>
-  </w:latentStyles>
-  <w:style w:type="paragraph" w:default="1" w:styleId="a">
-    <w:name w:val="Normal"/>
-    <w:qFormat/>
-    <w:pPr>
-      <w:widowControl w:val="0"/>
-    </w:pPr>
-  </w:style>
-  <w:style w:type="paragraph" w:styleId="1">
-    <w:name w:val="heading 1"/>
-    <w:basedOn w:val="a"/>
-    <w:next w:val="a"/>
-    <w:link w:val="10"/>
-    <w:uiPriority w:val="9"/>
-    <w:qFormat/>
-    <w:rsid w:val="00BE66CD"/>
-    <w:pPr>
-      <w:keepNext/>
-      <w:spacing w:before="180" w:after="180" w:line="720" w:lineRule="auto"/>
-      <w:outlineLvl w:val="0"/>
-    </w:pPr>
-    <w:rPr>
-      <w:rFonts w:asciiTheme="majorHAnsi" w:eastAsiaTheme="majorEastAsia" w:hAnsiTheme="majorHAnsi" w:cstheme="majorBidi"/>
-      <w:b/>
-      <w:bCs/>
-      <w:kern w:val="52"/>
-      <w:sz w:val="52"/>
-      <w:szCs w:val="52"/>
-    </w:rPr>
-  </w:style>
-  <w:style w:type="character" w:default="1" w:styleId="a0">
-    <w:name w:val="Default Paragraph Font"/>
-    <w:uiPriority w:val="1"/>
-    <w:semiHidden/>
-    <w:unhideWhenUsed/>
-  </w:style>
-  <w:style w:type="table" w:default="1" w:styleId="a1">
-    <w:name w:val="Normal Table"/>
-    <w:uiPriority w:val="99"/>
-    <w:semiHidden/>
-    <w:unhideWhenUsed/>
-    <w:tblPr>
-      <w:tblInd w:w="0" w:type="dxa"/>
-      <w:tblCellMar>
-        <w:top w:w="0" w:type="dxa"/>
-        <w:left w:w="108" w:type="dxa"/>
-        <w:bottom w:w="0" w:type="dxa"/>
-        <w:right w:w="108" w:type="dxa"/>
-      </w:tblCellMar>
-    </w:tblPr>
-  </w:style>
-  <w:style w:type="numbering" w:default="1" w:styleId="a2">
-    <w:name w:val="No List"/>
-    <w:uiPriority w:val="99"/>
-    <w:semiHidden/>
-    <w:unhideWhenUsed/>
-  </w:style>
-  <w:style w:type="table" w:styleId="a3">
-    <w:name w:val="Table Grid"/>
-    <w:basedOn w:val="a1"/>
-    <w:uiPriority w:val="39"/>
-    <w:rsid w:val="00767341"/>
-    <w:tblPr>
-      <w:tblBorders>
-        <w:top w:val="single" w:sz="4" w:space="0" w:color="auto"/>
-        <w:left w:val="single" w:sz="4" w:space="0" w:color="auto"/>
-        <w:bottom w:val="single" w:sz="4" w:space="0" w:color="auto"/>
-        <w:right w:val="single" w:sz="4" w:space="0" w:color="auto"/>
-        <w:insideH w:val="single" w:sz="4" w:space="0" w:color="auto"/>
-        <w:insideV w:val="single" w:sz="4" w:space="0" w:color="auto"/>
-      </w:tblBorders>
-    </w:tblPr>
-  </w:style>
-  <w:style w:type="paragraph" w:styleId="a4">
-    <w:name w:val="header"/>
-    <w:basedOn w:val="a"/>
-    <w:link w:val="a5"/>
-    <w:uiPriority w:val="99"/>
-    <w:unhideWhenUsed/>
-    <w:rsid w:val="00D84B6C"/>
-    <w:pPr>
-      <w:tabs>
-        <w:tab w:val="center" w:pos="4153"/>
-        <w:tab w:val="right" w:pos="8306"/>
-      </w:tabs>
-      <w:snapToGrid w:val="0"/>
-    </w:pPr>
-    <w:rPr>
-      <w:sz w:val="20"/>
-      <w:szCs w:val="20"/>
-    </w:rPr>
-  </w:style>
-  <w:style w:type="character" w:customStyle="1" w:styleId="a5">
-    <w:name w:val="頁首 字元"/>
-    <w:basedOn w:val="a0"/>
-    <w:link w:val="a4"/>
-    <w:uiPriority w:val="99"/>
-    <w:rsid w:val="00D84B6C"/>
-    <w:rPr>
-      <w:sz w:val="20"/>
-      <w:szCs w:val="20"/>
-    </w:rPr>
-  </w:style>
-  <w:style w:type="paragraph" w:styleId="a6">
-    <w:name w:val="footer"/>
-    <w:basedOn w:val="a"/>
-    <w:link w:val="a7"/>
-    <w:uiPriority w:val="99"/>
-    <w:unhideWhenUsed/>
-    <w:rsid w:val="00D84B6C"/>
-    <w:pPr>
-      <w:tabs>
-        <w:tab w:val="center" w:pos="4153"/>
-        <w:tab w:val="right" w:pos="8306"/>
-      </w:tabs>
-      <w:snapToGrid w:val="0"/>
-    </w:pPr>
-    <w:rPr>
-      <w:sz w:val="20"/>
-      <w:szCs w:val="20"/>
-    </w:rPr>
-  </w:style>
-  <w:style w:type="character" w:customStyle="1" w:styleId="a7">
-    <w:name w:val="頁尾 字元"/>
-    <w:basedOn w:val="a0"/>
-    <w:link w:val="a6"/>
-    <w:uiPriority w:val="99"/>
-    <w:rsid w:val="00D84B6C"/>
-    <w:rPr>
-      <w:sz w:val="20"/>
-      <w:szCs w:val="20"/>
-    </w:rPr>
-  </w:style>
-  <w:style w:type="paragraph" w:styleId="a8">
-    <w:name w:val="List Paragraph"/>
-    <w:basedOn w:val="a"/>
-    <w:uiPriority w:val="34"/>
-    <w:qFormat/>
-    <w:rsid w:val="00080538"/>
-    <w:pPr>
-      <w:ind w:leftChars="200" w:left="480"/>
-    </w:pPr>
-  </w:style>
-  <w:style w:type="paragraph" w:styleId="Web">
-    <w:name w:val="Normal (Web)"/>
-    <w:basedOn w:val="a"/>
-    <w:uiPriority w:val="99"/>
-    <w:semiHidden/>
-    <w:unhideWhenUsed/>
-    <w:rsid w:val="009833FA"/>
-    <w:pPr>
-      <w:widowControl/>
-      <w:spacing w:before="100" w:beforeAutospacing="1" w:after="100" w:afterAutospacing="1"/>
-    </w:pPr>
-    <w:rPr>
-      <w:rFonts w:ascii="新細明體" w:eastAsia="新細明體" w:hAnsi="新細明體" w:cs="新細明體"/>
-      <w:kern w:val="0"/>
-      <w:szCs w:val="24"/>
-    </w:rPr>
-  </w:style>
-  <w:style w:type="paragraph" w:styleId="a9">
-    <w:name w:val="No Spacing"/>
-    <w:uiPriority w:val="1"/>
-    <w:qFormat/>
-    <w:rsid w:val="00EB2439"/>
-    <w:pPr>
-      <w:widowControl w:val="0"/>
-    </w:pPr>
-  </w:style>
-  <w:style w:type="character" w:customStyle="1" w:styleId="10">
-    <w:name w:val="標題 1 字元"/>
-    <w:basedOn w:val="a0"/>
-    <w:link w:val="1"/>
-    <w:uiPriority w:val="9"/>
-    <w:rsid w:val="00BE66CD"/>
-    <w:rPr>
-      <w:rFonts w:asciiTheme="majorHAnsi" w:eastAsiaTheme="majorEastAsia" w:hAnsiTheme="majorHAnsi" w:cstheme="majorBidi"/>
-      <w:b/>
-      <w:bCs/>
-      <w:kern w:val="52"/>
-      <w:sz w:val="52"/>
-      <w:szCs w:val="52"/>
-    </w:rPr>
-  </w:style>
-  <w:style w:type="character" w:styleId="aa">
-    <w:name w:val="Hyperlink"/>
-    <w:basedOn w:val="a0"/>
-    <w:uiPriority w:val="99"/>
-    <w:unhideWhenUsed/>
-    <w:rsid w:val="006D359A"/>
-    <w:rPr>
-      <w:color w:val="0563C1" w:themeColor="hyperlink"/>
-      <w:u w:val="single"/>
-    </w:rPr>
-  </w:style>
-  <w:style w:type="paragraph" w:styleId="ab">
-    <w:name w:val="Balloon Text"/>
-    <w:basedOn w:val="a"/>
-    <w:link w:val="ac"/>
-    <w:uiPriority w:val="99"/>
-    <w:semiHidden/>
-    <w:unhideWhenUsed/>
-    <w:rsid w:val="00397800"/>
-    <w:rPr>
-      <w:rFonts w:asciiTheme="majorHAnsi" w:eastAsiaTheme="majorEastAsia" w:hAnsiTheme="majorHAnsi" w:cstheme="majorBidi"/>
-      <w:sz w:val="18"/>
-      <w:szCs w:val="18"/>
-    </w:rPr>
-  </w:style>
-  <w:style w:type="character" w:customStyle="1" w:styleId="ac">
-    <w:name w:val="註解方塊文字 字元"/>
-    <w:basedOn w:val="a0"/>
-    <w:link w:val="ab"/>
-    <w:uiPriority w:val="99"/>
-    <w:semiHidden/>
-    <w:rsid w:val="00397800"/>
-    <w:rPr>
-      <w:rFonts w:asciiTheme="majorHAnsi" w:eastAsiaTheme="majorEastAsia" w:hAnsiTheme="majorHAnsi" w:cstheme="majorBidi"/>
-      <w:sz w:val="18"/>
-      <w:szCs w:val="18"/>
-    </w:rPr>
-  </w:style>
-</w:styles>
-</file>
-
-<file path=word/stylesWithEffects.xml><?xml version="1.0" encoding="utf-8"?>
-<w:styles xmlns:wpc="http://schemas.microsoft.com/office/word/2010/wordprocessingCanvas" xmlns:mc="http://schemas.openxmlformats.org/markup-compatibility/2006" xmlns:o="urn:schemas-microsoft-com:office:office" xmlns:r="http://schemas.openxmlformats.org/officeDocument/2006/relationships" xmlns:m="http://schemas.openxmlformats.org/officeDocument/2006/math" xmlns:v="urn:schemas-microsoft-com:vml" xmlns:wp14="http://schemas.microsoft.com/office/word/2010/wordprocessingDrawing" xmlns:wp="http://schemas.openxmlformats.org/drawingml/2006/wordprocessingDrawing" xmlns:w10="urn:schemas-microsoft-com:office:word" xmlns:w="http://schemas.openxmlformats.org/wordprocessingml/2006/main" xmlns:w14="http://schemas.microsoft.com/office/word/2010/wordml" xmlns:wpg="http://schemas.microsoft.com/office/word/2010/wordprocessingGroup" xmlns:wpi="http://schemas.microsoft.com/office/word/2010/wordprocessingInk" xmlns:wne="http://schemas.microsoft.com/office/word/2006/wordml" xmlns:wps="http://schemas.microsoft.com/office/word/2010/wordprocessingShape" mc:Ignorable="w14 wp14">
-  <w:docDefaults>
-    <w:rPrDefault>
-      <w:rPr>
-        <w:rFonts w:asciiTheme="minorHAnsi" w:eastAsiaTheme="minorEastAsia" w:hAnsiTheme="minorHAnsi" w:cstheme="minorBidi"/>
-        <w:kern w:val="2"/>
-        <w:sz w:val="24"/>
-        <w:szCs w:val="22"/>
-        <w:lang w:val="en-US" w:eastAsia="zh-TW" w:bidi="ar-SA"/>
-      </w:rPr>
-    </w:rPrDefault>
-    <w:pPrDefault/>
-  </w:docDefaults>
-  <w:latentStyles w:defLockedState="0" w:defUIPriority="99" w:defSemiHidden="1" w:defUnhideWhenUsed="1" w:defQFormat="0" w:count="267">
-    <w:lsdException w:name="Normal" w:semiHidden="0" w:uiPriority="0" w:unhideWhenUsed="0" w:qFormat="1"/>
-    <w:lsdException w:name="heading 1" w:semiHidden="0" w:uiPriority="9" w:unhideWhenUsed="0" w:qFormat="1"/>
-    <w:lsdException w:name="heading 2" w:uiPriority="9" w:qFormat="1"/>
-    <w:lsdException w:name="heading 3" w:uiPriority="9" w:qFormat="1"/>
-    <w:lsdException w:name="heading 4" w:uiPriority="9" w:qFormat="1"/>
-    <w:lsdException w:name="heading 5" w:uiPriority="9" w:qFormat="1"/>
-    <w:lsdException w:name="heading 6" w:uiPriority="9" w:qFormat="1"/>
-    <w:lsdException w:name="heading 7" w:uiPriority="9" w:qFormat="1"/>
-    <w:lsdException w:name="heading 8" w:uiPriority="9" w:qFormat="1"/>
-    <w:lsdException w:name="heading 9" w:uiPriority="9" w:qFormat="1"/>
-    <w:lsdException w:name="toc 1" w:uiPriority="39"/>
-    <w:lsdException w:name="toc 2" w:uiPriority="39"/>
-    <w:lsdException w:name="toc 3" w:uiPriority="39"/>
-    <w:lsdException w:name="toc 4" w:uiPriority="39"/>
-    <w:lsdException w:name="toc 5" w:uiPriority="39"/>
-    <w:lsdException w:name="toc 6" w:uiPriority="39"/>
-    <w:lsdException w:name="toc 7" w:uiPriority="39"/>
-    <w:lsdException w:name="toc 8" w:uiPriority="39"/>
-    <w:lsdException w:name="toc 9" w:uiPriority="39"/>
-    <w:lsdException w:name="caption" w:uiPriority="35" w:qFormat="1"/>
-    <w:lsdException w:name="Title" w:semiHidden="0" w:uiPriority="10" w:unhideWhenUsed="0" w:qFormat="1"/>
-    <w:lsdException w:name="Default Paragraph Font" w:uiPriority="1"/>
-    <w:lsdException w:name="Subtitle" w:semiHidden="0" w:uiPriority="11" w:unhideWhenUsed="0" w:qFormat="1"/>
-    <w:lsdException w:name="Strong" w:semiHidden="0" w:uiPriority="22" w:unhideWhenUsed="0" w:qFormat="1"/>
-    <w:lsdException w:name="Emphasis" w:semiHidden="0" w:uiPriority="20" w:unhideWhenUsed="0" w:qFormat="1"/>
-    <w:lsdException w:name="Table Grid" w:semiHidden="0" w:uiPriority="39" w:unhideWhenUsed="0"/>
-    <w:lsdException w:name="Placeholder Text" w:unhideWhenUsed="0"/>
-    <w:lsdException w:name="No Spacing" w:semiHidden="0" w:uiPriority="1" w:unhideWhenUsed="0" w:qFormat="1"/>
-    <w:lsdException w:name="Light Shading" w:semiHidden="0" w:uiPriority="60" w:unhideWhenUsed="0"/>
-    <w:lsdException w:name="Light List" w:semiHidden="0" w:uiPriority="61" w:unhideWhenUsed="0"/>
-    <w:lsdException w:name="Light Grid" w:semiHidden="0" w:uiPriority="62" w:unhideWhenUsed="0"/>
-    <w:lsdException w:name="Medium Shading 1" w:semiHidden="0" w:uiPriority="63" w:unhideWhenUsed="0"/>
-    <w:lsdException w:name="Medium Shading 2" w:semiHidden="0" w:uiPriority="64" w:unhideWhenUsed="0"/>
-    <w:lsdException w:name="Medium List 1" w:semiHidden="0" w:uiPriority="65" w:unhideWhenUsed="0"/>
-    <w:lsdException w:name="Medium List 2" w:semiHidden="0" w:uiPriority="66" w:unhideWhenUsed="0"/>
-    <w:lsdException w:name="Medium Grid 1" w:semiHidden="0" w:uiPriority="67" w:unhideWhenUsed="0"/>
-    <w:lsdException w:name="Medium Grid 2" w:semiHidden="0" w:uiPriority="68" w:unhideWhenUsed="0"/>
-    <w:lsdException w:name="Medium Grid 3" w:semiHidden="0" w:uiPriority="69" w:unhideWhenUsed="0"/>
-    <w:lsdException w:name="Dark List" w:semiHidden="0" w:uiPriority="70" w:unhideWhenUsed="0"/>
-    <w:lsdException w:name="Colorful Shading" w:semiHidden="0" w:uiPriority="71" w:unhideWhenUsed="0"/>
-    <w:lsdException w:name="Colorful List" w:semiHidden="0" w:uiPriority="72" w:unhideWhenUsed="0"/>
-    <w:lsdException w:name="Colorful Grid" w:semiHidden="0" w:uiPriority="73" w:unhideWhenUsed="0"/>
-    <w:lsdException w:name="Light Shading Accent 1" w:semiHidden="0" w:uiPriority="60" w:unhideWhenUsed="0"/>
-    <w:lsdException w:name="Light List Accent 1" w:semiHidden="0" w:uiPriority="61" w:unhideWhenUsed="0"/>
-    <w:lsdException w:name="Light Grid Accent 1" w:semiHidden="0" w:uiPriority="62" w:unhideWhenUsed="0"/>
-    <w:lsdException w:name="Medium Shading 1 Accent 1" w:semiHidden="0" w:uiPriority="63" w:unhideWhenUsed="0"/>
-    <w:lsdException w:name="Medium Shading 2 Accent 1" w:semiHidden="0" w:uiPriority="64" w:unhideWhenUsed="0"/>
-    <w:lsdException w:name="Medium List 1 Accent 1" w:semiHidden="0" w:uiPriority="65" w:unhideWhenUsed="0"/>
-    <w:lsdException w:name="Revision" w:unhideWhenUsed="0"/>
-    <w:lsdException w:name="List Paragraph" w:semiHidden="0" w:uiPriority="34" w:unhideWhenUsed="0" w:qFormat="1"/>
-    <w:lsdException w:name="Quote" w:semiHidden="0" w:uiPriority="29" w:unhideWhenUsed="0" w:qFormat="1"/>
-    <w:lsdException w:name="Intense Quote" w:semiHidden="0" w:uiPriority="30" w:unhideWhenUsed="0" w:qFormat="1"/>
-    <w:lsdException w:name="Medium List 2 Accent 1" w:semiHidden="0" w:uiPriority="66" w:unhideWhenUsed="0"/>
-    <w:lsdException w:name="Medium Grid 1 Accent 1" w:semiHidden="0" w:uiPriority="67" w:unhideWhenUsed="0"/>
-    <w:lsdException w:name="Medium Grid 2 Accent 1" w:semiHidden="0" w:uiPriority="68" w:unhideWhenUsed="0"/>
-    <w:lsdException w:name="Medium Grid 3 Accent 1" w:semiHidden="0" w:uiPriority="69" w:unhideWhenUsed="0"/>
-    <w:lsdException w:name="Dark List Accent 1" w:semiHidden="0" w:uiPriority="70" w:unhideWhenUsed="0"/>
-    <w:lsdException w:name="Colorful Shading Accent 1" w:semiHidden="0" w:uiPriority="71" w:unhideWhenUsed="0"/>
-    <w:lsdException w:name="Colorful List Accent 1" w:semiHidden="0" w:uiPriority="72" w:unhideWhenUsed="0"/>
-    <w:lsdException w:name="Colorful Grid Accent 1" w:semiHidden="0" w:uiPriority="73" w:unhideWhenUsed="0"/>
-    <w:lsdException w:name="Light Shading Accent 2" w:semiHidden="0" w:uiPriority="60" w:unhideWhenUsed="0"/>
-    <w:lsdException w:name="Light List Accent 2" w:semiHidden="0" w:uiPriority="61" w:unhideWhenUsed="0"/>
-    <w:lsdException w:name="Light Grid Accent 2" w:semiHidden="0" w:uiPriority="62" w:unhideWhenUsed="0"/>
-    <w:lsdException w:name="Medium Shading 1 Accent 2" w:semiHidden="0" w:uiPriority="63" w:unhideWhenUsed="0"/>
-    <w:lsdException w:name="Medium Shading 2 Accent 2" w:semiHidden="0" w:uiPriority="64" w:unhideWhenUsed="0"/>
-    <w:lsdException w:name="Medium List 1 Accent 2" w:semiHidden="0" w:uiPriority="65" w:unhideWhenUsed="0"/>
-    <w:lsdException w:name="Medium List 2 Accent 2" w:semiHidden="0" w:uiPriority="66" w:unhideWhenUsed="0"/>
-    <w:lsdException w:name="Medium Grid 1 Accent 2" w:semiHidden="0" w:uiPriority="67" w:unhideWhenUsed="0"/>
-    <w:lsdException w:name="Medium Grid 2 Accent 2" w:semiHidden="0" w:uiPriority="68" w:unhideWhenUsed="0"/>
-    <w:lsdException w:name="Medium Grid 3 Accent 2" w:semiHidden="0" w:uiPriority="69" w:unhideWhenUsed="0"/>
-    <w:lsdException w:name="Dark List Accent 2" w:semiHidden="0" w:uiPriority="70" w:unhideWhenUsed="0"/>
-    <w:lsdException w:name="Colorful Shading Accent 2" w:semiHidden="0" w:uiPriority="71" w:unhideWhenUsed="0"/>
-    <w:lsdException w:name="Colorful List Accent 2" w:semiHidden="0" w:uiPriority="72" w:unhideWhenUsed="0"/>
-    <w:lsdException w:name="Colorful Grid Accent 2" w:semiHidden="0" w:uiPriority="73" w:unhideWhenUsed="0"/>
-    <w:lsdException w:name="Light Shading Accent 3" w:semiHidden="0" w:uiPriority="60" w:unhideWhenUsed="0"/>
-    <w:lsdException w:name="Light List Accent 3" w:semiHidden="0" w:uiPriority="61" w:unhideWhenUsed="0"/>
-    <w:lsdException w:name="Light Grid Accent 3" w:semiHidden="0" w:uiPriority="62" w:unhideWhenUsed="0"/>
-    <w:lsdException w:name="Medium Shading 1 Accent 3" w:semiHidden="0" w:uiPriority="63" w:unhideWhenUsed="0"/>
-    <w:lsdException w:name="Medium Shading 2 Accent 3" w:semiHidden="0" w:uiPriority="64" w:unhideWhenUsed="0"/>
-    <w:lsdException w:name="Medium List 1 Accent 3" w:semiHidden="0" w:uiPriority="65" w:unhideWhenUsed="0"/>
-    <w:lsdException w:name="Medium List 2 Accent 3" w:semiHidden="0" w:uiPriority="66" w:unhideWhenUsed="0"/>
-    <w:lsdException w:name="Medium Grid 1 Accent 3" w:semiHidden="0" w:uiPriority="67" w:unhideWhenUsed="0"/>
-    <w:lsdException w:name="Medium Grid 2 Accent 3" w:semiHidden="0" w:uiPriority="68" w:unhideWhenUsed="0"/>
-    <w:lsdException w:name="Medium Grid 3 Accent 3" w:semiHidden="0" w:uiPriority="69" w:unhideWhenUsed="0"/>
-    <w:lsdException w:name="Dark List Accent 3" w:semiHidden="0" w:uiPriority="70" w:unhideWhenUsed="0"/>
-    <w:lsdException w:name="Colorful Shading Accent 3" w:semiHidden="0" w:uiPriority="71" w:unhideWhenUsed="0"/>
-    <w:lsdException w:name="Colorful List Accent 3" w:semiHidden="0" w:uiPriority="72" w:unhideWhenUsed="0"/>
-    <w:lsdException w:name="Colorful Grid Accent 3" w:semiHidden="0" w:uiPriority="73" w:unhideWhenUsed="0"/>
-    <w:lsdException w:name="Light Shading Accent 4" w:semiHidden="0" w:uiPriority="60" w:unhideWhenUsed="0"/>
-    <w:lsdException w:name="Light List Accent 4" w:semiHidden="0" w:uiPriority="61" w:unhideWhenUsed="0"/>
-    <w:lsdException w:name="Light Grid Accent 4" w:semiHidden="0" w:uiPriority="62" w:unhideWhenUsed="0"/>
-    <w:lsdException w:name="Medium Shading 1 Accent 4" w:semiHidden="0" w:uiPriority="63" w:unhideWhenUsed="0"/>
-    <w:lsdException w:name="Medium Shading 2 Accent 4" w:semiHidden="0" w:uiPriority="64" w:unhideWhenUsed="0"/>
-    <w:lsdException w:name="Medium List 1 Accent 4" w:semiHidden="0" w:uiPriority="65" w:unhideWhenUsed="0"/>
-    <w:lsdException w:name="Medium List 2 Accent 4" w:semiHidden="0" w:uiPriority="66" w:unhideWhenUsed="0"/>
-    <w:lsdException w:name="Medium Grid 1 Accent 4" w:semiHidden="0" w:uiPriority="67" w:unhideWhenUsed="0"/>
-    <w:lsdException w:name="Medium Grid 2 Accent 4" w:semiHidden="0" w:uiPriority="68" w:unhideWhenUsed="0"/>
-    <w:lsdException w:name="Medium Grid 3 Accent 4" w:semiHidden="0" w:uiPriority="69" w:unhideWhenUsed="0"/>
-    <w:lsdException w:name="Dark List Accent 4" w:semiHidden="0" w:uiPriority="70" w:unhideWhenUsed="0"/>
-    <w:lsdException w:name="Colorful Shading Accent 4" w:semiHidden="0" w:uiPriority="71" w:unhideWhenUsed="0"/>
-    <w:lsdException w:name="Colorful List Accent 4" w:semiHidden="0" w:uiPriority="72" w:unhideWhenUsed="0"/>
-    <w:lsdException w:name="Colorful Grid Accent 4" w:semiHidden="0" w:uiPriority="73" w:unhideWhenUsed="0"/>
-    <w:lsdException w:name="Light Shading Accent 5" w:semiHidden="0" w:uiPriority="60" w:unhideWhenUsed="0"/>
-    <w:lsdException w:name="Light List Accent 5" w:semiHidden="0" w:uiPriority="61" w:unhideWhenUsed="0"/>
-    <w:lsdException w:name="Light Grid Accent 5" w:semiHidden="0" w:uiPriority="62" w:unhideWhenUsed="0"/>
-    <w:lsdException w:name="Medium Shading 1 Accent 5" w:semiHidden="0" w:uiPriority="63" w:unhideWhenUsed="0"/>
-    <w:lsdException w:name="Medium Shading 2 Accent 5" w:semiHidden="0" w:uiPriority="64" w:unhideWhenUsed="0"/>
-    <w:lsdException w:name="Medium List 1 Accent 5" w:semiHidden="0" w:uiPriority="65" w:unhideWhenUsed="0"/>
-    <w:lsdException w:name="Medium List 2 Accent 5" w:semiHidden="0" w:uiPriority="66" w:unhideWhenUsed="0"/>
-    <w:lsdException w:name="Medium Grid 1 Accent 5" w:semiHidden="0" w:uiPriority="67" w:unhideWhenUsed="0"/>
-    <w:lsdException w:name="Medium Grid 2 Accent 5" w:semiHidden="0" w:uiPriority="68" w:unhideWhenUsed="0"/>
-    <w:lsdException w:name="Medium Grid 3 Accent 5" w:semiHidden="0" w:uiPriority="69" w:unhideWhenUsed="0"/>
-    <w:lsdException w:name="Dark List Accent 5" w:semiHidden="0" w:uiPriority="70" w:unhideWhenUsed="0"/>
-    <w:lsdException w:name="Colorful Shading Accent 5" w:semiHidden="0" w:uiPriority="71" w:unhideWhenUsed="0"/>
-    <w:lsdException w:name="Colorful List Accent 5" w:semiHidden="0" w:uiPriority="72" w:unhideWhenUsed="0"/>
-    <w:lsdException w:name="Colorful Grid Accent 5" w:semiHidden="0" w:uiPriority="73" w:unhideWhenUsed="0"/>
-    <w:lsdException w:name="Light Shading Accent 6" w:semiHidden="0" w:uiPriority="60" w:unhideWhenUsed="0"/>
-    <w:lsdException w:name="Light List Accent 6" w:semiHidden="0" w:uiPriority="61" w:unhideWhenUsed="0"/>
-    <w:lsdException w:name="Light Grid Accent 6" w:semiHidden="0" w:uiPriority="62" w:unhideWhenUsed="0"/>
-    <w:lsdException w:name="Medium Shading 1 Accent 6" w:semiHidden="0" w:uiPriority="63" w:unhideWhenUsed="0"/>
-    <w:lsdException w:name="Medium Shading 2 Accent 6" w:semiHidden="0" w:uiPriority="64" w:unhideWhenUsed="0"/>
-    <w:lsdException w:name="Medium List 1 Accent 6" w:semiHidden="0" w:uiPriority="65" w:unhideWhenUsed="0"/>
-    <w:lsdException w:name="Medium List 2 Accent 6" w:semiHidden="0" w:uiPriority="66" w:unhideWhenUsed="0"/>
-    <w:lsdException w:name="Medium Grid 1 Accent 6" w:semiHidden="0" w:uiPriority="67" w:unhideWhenUsed="0"/>
-    <w:lsdException w:name="Medium Grid 2 Accent 6" w:semiHidden="0" w:uiPriority="68" w:unhideWhenUsed="0"/>
-    <w:lsdException w:name="Medium Grid 3 Accent 6" w:semiHidden="0" w:uiPriority="69" w:unhideWhenUsed="0"/>
-    <w:lsdException w:name="Dark List Accent 6" w:semiHidden="0" w:uiPriority="70" w:unhideWhenUsed="0"/>
-    <w:lsdException w:name="Colorful Shading Accent 6" w:semiHidden="0" w:uiPriority="71" w:unhideWhenUsed="0"/>
-    <w:lsdException w:name="Colorful List Accent 6" w:semiHidden="0" w:uiPriority="72" w:unhideWhenUsed="0"/>
-    <w:lsdException w:name="Colorful Grid Accent 6" w:semiHidden="0" w:uiPriority="73" w:unhideWhenUsed="0"/>
-    <w:lsdException w:name="Subtle Emphasis" w:semiHidden="0" w:uiPriority="19" w:unhideWhenUsed="0" w:qFormat="1"/>
-    <w:lsdException w:name="Intense Emphasis" w:semiHidden="0" w:uiPriority="21" w:unhideWhenUsed="0" w:qFormat="1"/>
-    <w:lsdException w:name="Subtle Reference" w:semiHidden="0" w:uiPriority="31" w:unhideWhenUsed="0" w:qFormat="1"/>
-    <w:lsdException w:name="Intense Reference" w:semiHidden="0" w:uiPriority="32" w:unhideWhenUsed="0" w:qFormat="1"/>
-    <w:lsdException w:name="Book Title" w:semiHidden="0" w:uiPriority="33" w:unhideWhenUsed="0" w:qFormat="1"/>
-    <w:lsdException w:name="Bibliography" w:uiPriority="37"/>
-    <w:lsdException w:name="TOC Heading" w:uiPriority="39" w:qFormat="1"/>
+  <w:latentStyles w:defLockedState="0" w:defUIPriority="99" w:defSemiHidden="0" w:defUnhideWhenUsed="0" w:defQFormat="0" w:count="376">
+    <w:lsdException w:name="Normal" w:uiPriority="0" w:qFormat="1"/>
+    <w:lsdException w:name="heading 1" w:uiPriority="9" w:qFormat="1"/>
+    <w:lsdException w:name="heading 2" w:semiHidden="1" w:uiPriority="9" w:unhideWhenUsed="1" w:qFormat="1"/>
+    <w:lsdException w:name="heading 3" w:semiHidden="1" w:uiPriority="9" w:unhideWhenUsed="1" w:qFormat="1"/>
+    <w:lsdException w:name="heading 4" w:semiHidden="1" w:uiPriority="9" w:unhideWhenUsed="1" w:qFormat="1"/>
+    <w:lsdException w:name="heading 5" w:semiHidden="1" w:uiPriority="9" w:unhideWhenUsed="1" w:qFormat="1"/>
+    <w:lsdException w:name="heading 6" w:semiHidden="1" w:uiPriority="9" w:unhideWhenUsed="1" w:qFormat="1"/>
+    <w:lsdException w:name="heading 7" w:semiHidden="1" w:uiPriority="9" w:unhideWhenUsed="1" w:qFormat="1"/>
+    <w:lsdException w:name="heading 8" w:semiHidden="1" w:uiPriority="9" w:unhideWhenUsed="1" w:qFormat="1"/>
+    <w:lsdException w:name="heading 9" w:semiHidden="1" w:uiPriority="9" w:unhideWhenUsed="1" w:qFormat="1"/>
+    <w:lsdException w:name="index 1" w:semiHidden="1" w:unhideWhenUsed="1"/>
+    <w:lsdException w:name="index 2" w:semiHidden="1" w:unhideWhenUsed="1"/>
+    <w:lsdException w:name="index 3" w:semiHidden="1" w:unhideWhenUsed="1"/>
+    <w:lsdException w:name="index 4" w:semiHidden="1" w:unhideWhenUsed="1"/>
+    <w:lsdException w:name="index 5" w:semiHidden="1" w:unhideWhenUsed="1"/>
+    <w:lsdException w:name="index 6" w:semiHidden="1" w:unhideWhenUsed="1"/>
+    <w:lsdException w:name="index 7" w:semiHidden="1" w:unhideWhenUsed="1"/>
+    <w:lsdException w:name="index 8" w:semiHidden="1" w:unhideWhenUsed="1"/>
+    <w:lsdException w:name="index 9" w:semiHidden="1" w:unhideWhenUsed="1"/>
+    <w:lsdException w:name="toc 1" w:semiHidden="1" w:uiPriority="39" w:unhideWhenUsed="1"/>
+    <w:lsdException w:name="toc 2" w:semiHidden="1" w:uiPriority="39" w:unhideWhenUsed="1"/>
+    <w:lsdException w:name="toc 3" w:semiHidden="1" w:uiPriority="39" w:unhideWhenUsed="1"/>
+    <w:lsdException w:name="toc 4" w:semiHidden="1" w:uiPriority="39" w:unhideWhenUsed="1"/>
+    <w:lsdException w:name="toc 5" w:semiHidden="1" w:uiPriority="39" w:unhideWhenUsed="1"/>
+    <w:lsdException w:name="toc 6" w:semiHidden="1" w:uiPriority="39" w:unhideWhenUsed="1"/>
+    <w:lsdException w:name="toc 7" w:semiHidden="1" w:uiPriority="39" w:unhideWhenUsed="1"/>
+    <w:lsdException w:name="toc 8" w:semiHidden="1" w:uiPriority="39" w:unhideWhenUsed="1"/>
+    <w:lsdException w:name="toc 9" w:semiHidden="1" w:uiPriority="39" w:unhideWhenUsed="1"/>
+    <w:lsdException w:name="Normal Indent" w:semiHidden="1" w:unhideWhenUsed="1"/>
+    <w:lsdException w:name="footnote text" w:semiHidden="1" w:unhideWhenUsed="1"/>
+    <w:lsdException w:name="annotation text" w:semiHidden="1" w:unhideWhenUsed="1"/>
+    <w:lsdException w:name="header" w:semiHidden="1" w:unhideWhenUsed="1"/>
+    <w:lsdException w:name="footer" w:semiHidden="1" w:unhideWhenUsed="1"/>
+    <w:lsdException w:name="index heading" w:semiHidden="1" w:unhideWhenUsed="1"/>
+    <w:lsdException w:name="caption" w:semiHidden="1" w:uiPriority="35" w:unhideWhenUsed="1" w:qFormat="1"/>
+    <w:lsdException w:name="table of figures" w:semiHidden="1" w:unhideWhenUsed="1"/>
+    <w:lsdException w:name="envelope address" w:semiHidden="1" w:unhideWhenUsed="1"/>
+    <w:lsdException w:name="envelope return" w:semiHidden="1" w:unhideWhenUsed="1"/>
+    <w:lsdException w:name="footnote reference" w:semiHidden="1" w:unhideWhenUsed="1"/>
+    <w:lsdException w:name="annotation reference" w:semiHidden="1" w:unhideWhenUsed="1"/>
+    <w:lsdException w:name="line number" w:semiHidden="1" w:unhideWhenUsed="1"/>
+    <w:lsdException w:name="page number" w:semiHidden="1" w:unhideWhenUsed="1"/>
+    <w:lsdException w:name="endnote reference" w:semiHidden="1" w:unhideWhenUsed="1"/>
+    <w:lsdException w:name="endnote text" w:semiHidden="1" w:unhideWhenUsed="1"/>
+    <w:lsdException w:name="table of authorities" w:semiHidden="1" w:unhideWhenUsed="1"/>
+    <w:lsdException w:name="macro" w:semiHidden="1" w:unhideWhenUsed="1"/>
+    <w:lsdException w:name="toa heading" w:semiHidden="1" w:unhideWhenUsed="1"/>
+    <w:lsdException w:name="List" w:semiHidden="1" w:unhideWhenUsed="1"/>
+    <w:lsdException w:name="List Bullet" w:semiHidden="1" w:unhideWhenUsed="1"/>
+    <w:lsdException w:name="List Number" w:semiHidden="1" w:unhideWhenUsed="1"/>
+    <w:lsdException w:name="List 2" w:semiHidden="1" w:unhideWhenUsed="1"/>
+    <w:lsdException w:name="List 3" w:semiHidden="1" w:unhideWhenUsed="1"/>
+    <w:lsdException w:name="List 4" w:semiHidden="1" w:unhideWhenUsed="1"/>
+    <w:lsdException w:name="List 5" w:semiHidden="1" w:unhideWhenUsed="1"/>
+    <w:lsdException w:name="List Bullet 2" w:semiHidden="1" w:unhideWhenUsed="1"/>
+    <w:lsdException w:name="List Bullet 3" w:semiHidden="1" w:unhideWhenUsed="1"/>
+    <w:lsdException w:name="List Bullet 4" w:semiHidden="1" w:unhideWhenUsed="1"/>
+    <w:lsdException w:name="List Bullet 5" w:semiHidden="1" w:unhideWhenUsed="1"/>
+    <w:lsdException w:name="List Number 2" w:semiHidden="1" w:unhideWhenUsed="1"/>
+    <w:lsdException w:name="List Number 3" w:semiHidden="1" w:unhideWhenUsed="1"/>
+    <w:lsdException w:name="List Number 4" w:semiHidden="1" w:unhideWhenUsed="1"/>
+    <w:lsdException w:name="List Number 5" w:semiHidden="1" w:unhideWhenUsed="1"/>
+    <w:lsdException w:name="Title" w:uiPriority="10" w:qFormat="1"/>
+    <w:lsdException w:name="Closing" w:semiHidden="1" w:unhideWhenUsed="1"/>
+    <w:lsdException w:name="Signature" w:semiHidden="1" w:unhideWhenUsed="1"/>
+    <w:lsdException w:name="Default Paragraph Font" w:semiHidden="1" w:uiPriority="1" w:unhideWhenUsed="1"/>
+    <w:lsdException w:name="Body Text" w:semiHidden="1" w:unhideWhenUsed="1"/>
+    <w:lsdException w:name="Body Text Indent" w:semiHidden="1" w:unhideWhenUsed="1"/>
+    <w:lsdException w:name="List Continue" w:semiHidden="1" w:unhideWhenUsed="1"/>
+    <w:lsdException w:name="List Continue 2" w:semiHidden="1" w:unhideWhenUsed="1"/>
+    <w:lsdException w:name="List Continue 3" w:semiHidden="1" w:unhideWhenUsed="1"/>
+    <w:lsdException w:name="List Continue 4" w:semiHidden="1" w:unhideWhenUsed="1"/>
+    <w:lsdException w:name="List Continue 5" w:semiHidden="1" w:unhideWhenUsed="1"/>
+    <w:lsdException w:name="Message Header" w:semiHidden="1" w:unhideWhenUsed="1"/>
+    <w:lsdException w:name="Subtitle" w:uiPriority="11" w:qFormat="1"/>
+    <w:lsdException w:name="Salutation" w:semiHidden="1" w:unhideWhenUsed="1"/>
+    <w:lsdException w:name="Date" w:semiHidden="1" w:unhideWhenUsed="1"/>
+    <w:lsdException w:name="Body Text First Indent" w:semiHidden="1" w:unhideWhenUsed="1"/>
+    <w:lsdException w:name="Body Text First Indent 2" w:semiHidden="1" w:unhideWhenUsed="1"/>
+    <w:lsdException w:name="Note Heading" w:semiHidden="1" w:unhideWhenUsed="1"/>
+    <w:lsdException w:name="Body Text 2" w:semiHidden="1" w:unhideWhenUsed="1"/>
+    <w:lsdException w:name="Body Text 3" w:semiHidden="1" w:unhideWhenUsed="1"/>
+    <w:lsdException w:name="Body Text Indent 2" w:semiHidden="1" w:unhideWhenUsed="1"/>
+    <w:lsdException w:name="Body Text Indent 3" w:semiHidden="1" w:unhideWhenUsed="1"/>
+    <w:lsdException w:name="Block Text" w:semiHidden="1" w:unhideWhenUsed="1"/>
+    <w:lsdException w:name="Hyperlink" w:semiHidden="1" w:unhideWhenUsed="1"/>
+    <w:lsdException w:name="FollowedHyperlink" w:semiHidden="1" w:unhideWhenUsed="1"/>
+    <w:lsdException w:name="Strong" w:uiPriority="22" w:qFormat="1"/>
+    <w:lsdException w:name="Emphasis" w:uiPriority="20" w:qFormat="1"/>
+    <w:lsdException w:name="Document Map" w:semiHidden="1" w:unhideWhenUsed="1"/>
+    <w:lsdException w:name="Plain Text" w:semiHidden="1" w:unhideWhenUsed="1"/>
+    <w:lsdException w:name="E-mail Signature" w:semiHidden="1" w:unhideWhenUsed="1"/>
+    <w:lsdException w:name="HTML Top of Form" w:semiHidden="1" w:unhideWhenUsed="1"/>
+    <w:lsdException w:name="HTML Bottom of Form" w:semiHidden="1" w:unhideWhenUsed="1"/>
+    <w:lsdException w:name="Normal (Web)" w:semiHidden="1" w:unhideWhenUsed="1"/>
+    <w:lsdException w:name="HTML Acronym" w:semiHidden="1" w:unhideWhenUsed="1"/>
+    <w:lsdException w:name="HTML Address" w:semiHidden="1" w:unhideWhenUsed="1"/>
+    <w:lsdException w:name="HTML Cite" w:semiHidden="1" w:unhideWhenUsed="1"/>
+    <w:lsdException w:name="HTML Code" w:semiHidden="1" w:unhideWhenUsed="1"/>
+    <w:lsdException w:name="HTML Definition" w:semiHidden="1" w:unhideWhenUsed="1"/>
+    <w:lsdException w:name="HTML Keyboard" w:semiHidden="1" w:unhideWhenUsed="1"/>
+    <w:lsdException w:name="HTML Preformatted" w:semiHidden="1" w:unhideWhenUsed="1"/>
+    <w:lsdException w:name="HTML Sample" w:semiHidden="1" w:unhideWhenUsed="1"/>
+    <w:lsdException w:name="HTML Typewriter" w:semiHidden="1" w:unhideWhenUsed="1"/>
+    <w:lsdException w:name="HTML Variable" w:semiHidden="1" w:unhideWhenUsed="1"/>
+    <w:lsdException w:name="Normal Table" w:semiHidden="1" w:unhideWhenUsed="1"/>
+    <w:lsdException w:name="annotation subject" w:semiHidden="1" w:unhideWhenUsed="1"/>
+    <w:lsdException w:name="No List" w:semiHidden="1" w:unhideWhenUsed="1"/>
+    <w:lsdException w:name="Outline List 1" w:semiHidden="1" w:unhideWhenUsed="1"/>
+    <w:lsdException w:name="Outline List 2" w:semiHidden="1" w:unhideWhenUsed="1"/>
+    <w:lsdException w:name="Outline List 3" w:semiHidden="1" w:unhideWhenUsed="1"/>
+    <w:lsdException w:name="Table Simple 1" w:semiHidden="1" w:unhideWhenUsed="1"/>
+    <w:lsdException w:name="Table Simple 2" w:semiHidden="1" w:unhideWhenUsed="1"/>
+    <w:lsdException w:name="Table Simple 3" w:semiHidden="1" w:unhideWhenUsed="1"/>
+    <w:lsdException w:name="Table Classic 1" w:semiHidden="1" w:unhideWhenUsed="1"/>
+    <w:lsdException w:name="Table Classic 2" w:semiHidden="1" w:unhideWhenUsed="1"/>
+    <w:lsdException w:name="Table Classic 3" w:semiHidden="1" w:unhideWhenUsed="1"/>
+    <w:lsdException w:name="Table Classic 4" w:semiHidden="1" w:unhideWhenUsed="1"/>
+    <w:lsdException w:name="Table Colorful 1" w:semiHidden="1" w:unhideWhenUsed="1"/>
+    <w:lsdException w:name="Table Colorful 2" w:semiHidden="1" w:unhideWhenUsed="1"/>
+    <w:lsdException w:name="Table Colorful 3" w:semiHidden="1" w:unhideWhenUsed="1"/>
+    <w:lsdException w:name="Table Columns 1" w:semiHidden="1" w:unhideWhenUsed="1"/>
+    <w:lsdException w:name="Table Columns 2" w:semiHidden="1" w:unhideWhenUsed="1"/>
+    <w:lsdException w:name="Table Columns 3" w:semiHidden="1" w:unhideWhenUsed="1"/>
+    <w:lsdException w:name="Table Columns 4" w:semiHidden="1" w:unhideWhenUsed="1"/>
+    <w:lsdException w:name="Table Columns 5" w:semiHidden="1" w:unhideWhenUsed="1"/>
+    <w:lsdException w:name="Table Grid 1" w:semiHidden="1" w:unhideWhenUsed="1"/>
+    <w:lsdException w:name="Table Grid 2" w:semiHidden="1" w:unhideWhenUsed="1"/>
+    <w:lsdException w:name="Table Grid 3" w:semiHidden="1" w:unhideWhenUsed="1"/>
+    <w:lsdException w:name="Table Grid 4" w:semiHidden="1" w:unhideWhenUsed="1"/>
+    <w:lsdException w:name="Table Grid 5" w:semiHidden="1" w:unhideWhenUsed="1"/>
+    <w:lsdException w:name="Table Grid 6" w:semiHidden="1" w:unhideWhenUsed="1"/>
+    <w:lsdException w:name="Table Grid 7" w:semiHidden="1" w:unhideWhenUsed="1"/>
+    <w:lsdException w:name="Table Grid 8" w:semiHidden="1" w:unhideWhenUsed="1"/>
+    <w:lsdException w:name="Table List 1" w:semiHidden="1" w:unhideWhenUsed="1"/>
+    <w:lsdException w:name="Table List 2" w:semiHidden="1" w:unhideWhenUsed="1"/>
+    <w:lsdException w:name="Table List 3" w:semiHidden="1" w:unhideWhenUsed="1"/>
+    <w:lsdException w:name="Table List 4" w:semiHidden="1" w:unhideWhenUsed="1"/>
+    <w:lsdException w:name="Table List 5" w:semiHidden="1" w:unhideWhenUsed="1"/>
+    <w:lsdException w:name="Table List 6" w:semiHidden="1" w:unhideWhenUsed="1"/>
+    <w:lsdException w:name="Table List 7" w:semiHidden="1" w:unhideWhenUsed="1"/>
+    <w:lsdException w:name="Table List 8" w:semiHidden="1" w:unhideWhenUsed="1"/>
+    <w:lsdException w:name="Table 3D effects 1" w:semiHidden="1" w:unhideWhenUsed="1"/>
+    <w:lsdException w:name="Table 3D effects 2" w:semiHidden="1" w:unhideWhenUsed="1"/>
+    <w:lsdException w:name="Table 3D effects 3" w:semiHidden="1" w:unhideWhenUsed="1"/>
+    <w:lsdException w:name="Table Contemporary" w:semiHidden="1" w:unhideWhenUsed="1"/>
+    <w:lsdException w:name="Table Elegant" w:semiHidden="1" w:unhideWhenUsed="1"/>
+    <w:lsdException w:name="Table Professional" w:semiHidden="1" w:unhideWhenUsed="1"/>
+    <w:lsdException w:name="Table Subtle 1" w:semiHidden="1" w:unhideWhenUsed="1"/>
+    <w:lsdException w:name="Table Subtle 2" w:semiHidden="1" w:unhideWhenUsed="1"/>
+    <w:lsdException w:name="Table Web 1" w:semiHidden="1" w:unhideWhenUsed="1"/>
+    <w:lsdException w:name="Table Web 2" w:semiHidden="1" w:unhideWhenUsed="1"/>
+    <w:lsdException w:name="Table Web 3" w:semiHidden="1" w:unhideWhenUsed="1"/>
+    <w:lsdException w:name="Balloon Text" w:semiHidden="1" w:unhideWhenUsed="1"/>
+    <w:lsdException w:name="Table Grid" w:uiPriority="39"/>
+    <w:lsdException w:name="Table Theme" w:semiHidden="1" w:unhideWhenUsed="1"/>
+    <w:lsdException w:name="Placeholder Text" w:semiHidden="1"/>
+    <w:lsdException w:name="No Spacing" w:uiPriority="1" w:qFormat="1"/>
+    <w:lsdException w:name="Light Shading" w:uiPriority="60"/>
+    <w:lsdException w:name="Light List" w:uiPriority="61"/>
+    <w:lsdException w:name="Light Grid" w:uiPriority="62"/>
+    <w:lsdException w:name="Medium Shading 1" w:uiPriority="63"/>
+    <w:lsdException w:name="Medium Shading 2" w:uiPriority="64"/>
+    <w:lsdException w:name="Medium List 1" w:uiPriority="65"/>
+    <w:lsdException w:name="Medium List 2" w:uiPriority="66"/>
+    <w:lsdException w:name="Medium Grid 1" w:uiPriority="67"/>
+    <w:lsdException w:name="Medium Grid 2" w:uiPriority="68"/>
+    <w:lsdException w:name="Medium Grid 3" w:uiPriority="69"/>
+    <w:lsdException w:name="Dark List" w:uiPriority="70"/>
+    <w:lsdException w:name="Colorful Shading" w:uiPriority="71"/>
+    <w:lsdException w:name="Colorful List" w:uiPriority="72"/>
+    <w:lsdException w:name="Colorful Grid" w:uiPriority="73"/>
+    <w:lsdException w:name="Light Shading Accent 1" w:uiPriority="60"/>
+    <w:lsdException w:name="Light List Accent 1" w:uiPriority="61"/>
+    <w:lsdException w:name="Light Grid Accent 1" w:uiPriority="62"/>
+    <w:lsdException w:name="Medium Shading 1 Accent 1" w:uiPriority="63"/>
+    <w:lsdException w:name="Medium Shading 2 Accent 1" w:uiPriority="64"/>
+    <w:lsdException w:name="Medium List 1 Accent 1" w:uiPriority="65"/>
+    <w:lsdException w:name="Revision" w:semiHidden="1"/>
+    <w:lsdException w:name="List Paragraph" w:uiPriority="34" w:qFormat="1"/>
+    <w:lsdException w:name="Quote" w:uiPriority="29" w:qFormat="1"/>
+    <w:lsdException w:name="Intense Quote" w:uiPriority="30" w:qFormat="1"/>
+    <w:lsdException w:name="Medium List 2 Accent 1" w:uiPriority="66"/>
+    <w:lsdException w:name="Medium Grid 1 Accent 1" w:uiPriority="67"/>
+    <w:lsdException w:name="Medium Grid 2 Accent 1" w:uiPriority="68"/>
+    <w:lsdException w:name="Medium Grid 3 Accent 1" w:uiPriority="69"/>
+    <w:lsdException w:name="Dark List Accent 1" w:uiPriority="70"/>
+    <w:lsdException w:name="Colorful Shading Accent 1" w:uiPriority="71"/>
+    <w:lsdException w:name="Colorful List Accent 1" w:uiPriority="72"/>
+    <w:lsdException w:name="Colorful Grid Accent 1" w:uiPriority="73"/>
+    <w:lsdException w:name="Light Shading Accent 2" w:uiPriority="60"/>
+    <w:lsdException w:name="Light List Accent 2" w:uiPriority="61"/>
+    <w:lsdException w:name="Light Grid Accent 2" w:uiPriority="62"/>
+    <w:lsdException w:name="Medium Shading 1 Accent 2" w:uiPriority="63"/>
+    <w:lsdException w:name="Medium Shading 2 Accent 2" w:uiPriority="64"/>
+    <w:lsdException w:name="Medium List 1 Accent 2" w:uiPriority="65"/>
+    <w:lsdException w:name="Medium List 2 Accent 2" w:uiPriority="66"/>
+    <w:lsdException w:name="Medium Grid 1 Accent 2" w:uiPriority="67"/>
+    <w:lsdException w:name="Medium Grid 2 Accent 2" w:uiPriority="68"/>
+    <w:lsdException w:name="Medium Grid 3 Accent 2" w:uiPriority="69"/>
+    <w:lsdException w:name="Dark List Accent 2" w:uiPriority="70"/>
+    <w:lsdException w:name="Colorful Shading Accent 2" w:uiPriority="71"/>
+    <w:lsdException w:name="Colorful List Accent 2" w:uiPriority="72"/>
+    <w:lsdException w:name="Colorful Grid Accent 2" w:uiPriority="73"/>
+    <w:lsdException w:name="Light Shading Accent 3" w:uiPriority="60"/>
+    <w:lsdException w:name="Light List Accent 3" w:uiPriority="61"/>
+    <w:lsdException w:name="Light Grid Accent 3" w:uiPriority="62"/>
+    <w:lsdException w:name="Medium Shading 1 Accent 3" w:uiPriority="63"/>
+    <w:lsdException w:name="Medium Shading 2 Accent 3" w:uiPriority="64"/>
+    <w:lsdException w:name="Medium List 1 Accent 3" w:uiPriority="65"/>
+    <w:lsdException w:name="Medium List 2 Accent 3" w:uiPriority="66"/>
+    <w:lsdException w:name="Medium Grid 1 Accent 3" w:uiPriority="67"/>
+    <w:lsdException w:name="Medium Grid 2 Accent 3" w:uiPriority="68"/>
+    <w:lsdException w:name="Medium Grid 3 Accent 3" w:uiPriority="69"/>
+    <w:lsdException w:name="Dark List Accent 3" w:uiPriority="70"/>
+    <w:lsdException w:name="Colorful Shading Accent 3" w:uiPriority="71"/>
+    <w:lsdException w:name="Colorful List Accent 3" w:uiPriority="72"/>
+    <w:lsdException w:name="Colorful Grid Accent 3" w:uiPriority="73"/>
+    <w:lsdException w:name="Light Shading Accent 4" w:uiPriority="60"/>
+    <w:lsdException w:name="Light List Accent 4" w:uiPriority="61"/>
+    <w:lsdException w:name="Light Grid Accent 4" w:uiPriority="62"/>
+    <w:lsdException w:name="Medium Shading 1 Accent 4" w:uiPriority="63"/>
+    <w:lsdException w:name="Medium Shading 2 Accent 4" w:uiPriority="64"/>
+    <w:lsdException w:name="Medium List 1 Accent 4" w:uiPriority="65"/>
+    <w:lsdException w:name="Medium List 2 Accent 4" w:uiPriority="66"/>
+    <w:lsdException w:name="Medium Grid 1 Accent 4" w:uiPriority="67"/>
+    <w:lsdException w:name="Medium Grid 2 Accent 4" w:uiPriority="68"/>
+    <w:lsdException w:name="Medium Grid 3 Accent 4" w:uiPriority="69"/>
+    <w:lsdException w:name="Dark List Accent 4" w:uiPriority="70"/>
+    <w:lsdException w:name="Colorful Shading Accent 4" w:uiPriority="71"/>
+    <w:lsdException w:name="Colorful List Accent 4" w:uiPriority="72"/>
+    <w:lsdException w:name="Colorful Grid Accent 4" w:uiPriority="73"/>
+    <w:lsdException w:name="Light Shading Accent 5" w:uiPriority="60"/>
+    <w:lsdException w:name="Light List Accent 5" w:uiPriority="61"/>
+    <w:lsdException w:name="Light Grid Accent 5" w:uiPriority="62"/>
+    <w:lsdException w:name="Medium Shading 1 Accent 5" w:uiPriority="63"/>
+    <w:lsdException w:name="Medium Shading 2 Accent 5" w:uiPriority="64"/>
+    <w:lsdException w:name="Medium List 1 Accent 5" w:uiPriority="65"/>
+    <w:lsdException w:name="Medium List 2 Accent 5" w:uiPriority="66"/>
+    <w:lsdException w:name="Medium Grid 1 Accent 5" w:uiPriority="67"/>
+    <w:lsdException w:name="Medium Grid 2 Accent 5" w:uiPriority="68"/>
+    <w:lsdException w:name="Medium Grid 3 Accent 5" w:uiPriority="69"/>
+    <w:lsdException w:name="Dark List Accent 5" w:uiPriority="70"/>
+    <w:lsdException w:name="Colorful Shading Accent 5" w:uiPriority="71"/>
+    <w:lsdException w:name="Colorful List Accent 5" w:uiPriority="72"/>
+    <w:lsdException w:name="Colorful Grid Accent 5" w:uiPriority="73"/>
+    <w:lsdException w:name="Light Shading Accent 6" w:uiPriority="60"/>
+    <w:lsdException w:name="Light List Accent 6" w:uiPriority="61"/>
+    <w:lsdException w:name="Light Grid Accent 6" w:uiPriority="62"/>
+    <w:lsdException w:name="Medium Shading 1 Accent 6" w:uiPriority="63"/>
+    <w:lsdException w:name="Medium Shading 2 Accent 6" w:uiPriority="64"/>
+    <w:lsdException w:name="Medium List 1 Accent 6" w:uiPriority="65"/>
+    <w:lsdException w:name="Medium List 2 Accent 6" w:uiPriority="66"/>
+    <w:lsdException w:name="Medium Grid 1 Accent 6" w:uiPriority="67"/>
+    <w:lsdException w:name="Medium Grid 2 Accent 6" w:uiPriority="68"/>
+    <w:lsdException w:name="Medium Grid 3 Accent 6" w:uiPriority="69"/>
+    <w:lsdException w:name="Dark List Accent 6" w:uiPriority="70"/>
+    <w:lsdException w:name="Colorful Shading Accent 6" w:uiPriority="71"/>
+    <w:lsdException w:name="Colorful List Accent 6" w:uiPriority="72"/>
+    <w:lsdException w:name="Colorful Grid Accent 6" w:uiPriority="73"/>
+    <w:lsdException w:name="Subtle Emphasis" w:uiPriority="19" w:qFormat="1"/>
+    <w:lsdException w:name="Intense Emphasis" w:uiPriority="21" w:qFormat="1"/>
+    <w:lsdException w:name="Subtle Reference" w:uiPriority="31" w:qFormat="1"/>
+    <w:lsdException w:name="Intense Reference" w:uiPriority="32" w:qFormat="1"/>
+    <w:lsdException w:name="Book Title" w:uiPriority="33" w:qFormat="1"/>
+    <w:lsdException w:name="Bibliography" w:semiHidden="1" w:uiPriority="37" w:unhideWhenUsed="1"/>
+    <w:lsdException w:name="TOC Heading" w:semiHidden="1" w:uiPriority="39" w:unhideWhenUsed="1" w:qFormat="1"/>
+    <w:lsdException w:name="Plain Table 1" w:uiPriority="41"/>
+    <w:lsdException w:name="Plain Table 2" w:uiPriority="42"/>
+    <w:lsdException w:name="Plain Table 3" w:uiPriority="43"/>
+    <w:lsdException w:name="Plain Table 4" w:uiPriority="44"/>
+    <w:lsdException w:name="Plain Table 5" w:uiPriority="45"/>
+    <w:lsdException w:name="Grid Table Light" w:uiPriority="40"/>
+    <w:lsdException w:name="Grid Table 1 Light" w:uiPriority="46"/>
+    <w:lsdException w:name="Grid Table 2" w:uiPriority="47"/>
+    <w:lsdException w:name="Grid Table 3" w:uiPriority="48"/>
+    <w:lsdException w:name="Grid Table 4" w:uiPriority="49"/>
+    <w:lsdException w:name="Grid Table 5 Dark" w:uiPriority="50"/>
+    <w:lsdException w:name="Grid Table 6 Colorful" w:uiPriority="51"/>
+    <w:lsdException w:name="Grid Table 7 Colorful" w:uiPriority="52"/>
+    <w:lsdException w:name="Grid Table 1 Light Accent 1" w:uiPriority="46"/>
+    <w:lsdException w:name="Grid Table 2 Accent 1" w:uiPriority="47"/>
+    <w:lsdException w:name="Grid Table 3 Accent 1" w:uiPriority="48"/>
+    <w:lsdException w:name="Grid Table 4 Accent 1" w:uiPriority="49"/>
+    <w:lsdException w:name="Grid Table 5 Dark Accent 1" w:uiPriority="50"/>
+    <w:lsdException w:name="Grid Table 6 Colorful Accent 1" w:uiPriority="51"/>
+    <w:lsdException w:name="Grid Table 7 Colorful Accent 1" w:uiPriority="52"/>
+    <w:lsdException w:name="Grid Table 1 Light Accent 2" w:uiPriority="46"/>
+    <w:lsdException w:name="Grid Table 2 Accent 2" w:uiPriority="47"/>
+    <w:lsdException w:name="Grid Table 3 Accent 2" w:uiPriority="48"/>
+    <w:lsdException w:name="Grid Table 4 Accent 2" w:uiPriority="49"/>
+    <w:lsdException w:name="Grid Table 5 Dark Accent 2" w:uiPriority="50"/>
+    <w:lsdException w:name="Grid Table 6 Colorful Accent 2" w:uiPriority="51"/>
+    <w:lsdException w:name="Grid Table 7 Colorful Accent 2" w:uiPriority="52"/>
+    <w:lsdException w:name="Grid Table 1 Light Accent 3" w:uiPriority="46"/>
+    <w:lsdException w:name="Grid Table 2 Accent 3" w:uiPriority="47"/>
+    <w:lsdException w:name="Grid Table 3 Accent 3" w:uiPriority="48"/>
+    <w:lsdException w:name="Grid Table 4 Accent 3" w:uiPriority="49"/>
+    <w:lsdException w:name="Grid Table 5 Dark Accent 3" w:uiPriority="50"/>
+    <w:lsdException w:name="Grid Table 6 Colorful Accent 3" w:uiPriority="51"/>
+    <w:lsdException w:name="Grid Table 7 Colorful Accent 3" w:uiPriority="52"/>
+    <w:lsdException w:name="Grid Table 1 Light Accent 4" w:uiPriority="46"/>
+    <w:lsdException w:name="Grid Table 2 Accent 4" w:uiPriority="47"/>
+    <w:lsdException w:name="Grid Table 3 Accent 4" w:uiPriority="48"/>
+    <w:lsdException w:name="Grid Table 4 Accent 4" w:uiPriority="49"/>
+    <w:lsdException w:name="Grid Table 5 Dark Accent 4" w:uiPriority="50"/>
+    <w:lsdException w:name="Grid Table 6 Colorful Accent 4" w:uiPriority="51"/>
+    <w:lsdException w:name="Grid Table 7 Colorful Accent 4" w:uiPriority="52"/>
+    <w:lsdException w:name="Grid Table 1 Light Accent 5" w:uiPriority="46"/>
+    <w:lsdException w:name="Grid Table 2 Accent 5" w:uiPriority="47"/>
+    <w:lsdException w:name="Grid Table 3 Accent 5" w:uiPriority="48"/>
+    <w:lsdException w:name="Grid Table 4 Accent 5" w:uiPriority="49"/>
+    <w:lsdException w:name="Grid Table 5 Dark Accent 5" w:uiPriority="50"/>
+    <w:lsdException w:name="Grid Table 6 Colorful Accent 5" w:uiPriority="51"/>
+    <w:lsdException w:name="Grid Table 7 Colorful Accent 5" w:uiPriority="52"/>
+    <w:lsdException w:name="Grid Table 1 Light Accent 6" w:uiPriority="46"/>
+    <w:lsdException w:name="Grid Table 2 Accent 6" w:uiPriority="47"/>
+    <w:lsdException w:name="Grid Table 3 Accent 6" w:uiPriority="48"/>
+    <w:lsdException w:name="Grid Table 4 Accent 6" w:uiPriority="49"/>
+    <w:lsdException w:name="Grid Table 5 Dark Accent 6" w:uiPriority="50"/>
+    <w:lsdException w:name="Grid Table 6 Colorful Accent 6" w:uiPriority="51"/>
+    <w:lsdException w:name="Grid Table 7 Colorful Accent 6" w:uiPriority="52"/>
+    <w:lsdException w:name="List Table 1 Light" w:uiPriority="46"/>
+    <w:lsdException w:name="List Table 2" w:uiPriority="47"/>
+    <w:lsdException w:name="List Table 3" w:uiPriority="48"/>
+    <w:lsdException w:name="List Table 4" w:uiPriority="49"/>
+    <w:lsdException w:name="List Table 5 Dark" w:uiPriority="50"/>
+    <w:lsdException w:name="List Table 6 Colorful" w:uiPriority="51"/>
+    <w:lsdException w:name="List Table 7 Colorful" w:uiPriority="52"/>
+    <w:lsdException w:name="List Table 1 Light Accent 1" w:uiPriority="46"/>
+    <w:lsdException w:name="List Table 2 Accent 1" w:uiPriority="47"/>
+    <w:lsdException w:name="List Table 3 Accent 1" w:uiPriority="48"/>
+    <w:lsdException w:name="List Table 4 Accent 1" w:uiPriority="49"/>
+    <w:lsdException w:name="List Table 5 Dark Accent 1" w:uiPriority="50"/>
+    <w:lsdException w:name="List Table 6 Colorful Accent 1" w:uiPriority="51"/>
+    <w:lsdException w:name="List Table 7 Colorful Accent 1" w:uiPriority="52"/>
+    <w:lsdException w:name="List Table 1 Light Accent 2" w:uiPriority="46"/>
+    <w:lsdException w:name="List Table 2 Accent 2" w:uiPriority="47"/>
+    <w:lsdException w:name="List Table 3 Accent 2" w:uiPriority="48"/>
+    <w:lsdException w:name="List Table 4 Accent 2" w:uiPriority="49"/>
+    <w:lsdException w:name="List Table 5 Dark Accent 2" w:uiPriority="50"/>
+    <w:lsdException w:name="List Table 6 Colorful Accent 2" w:uiPriority="51"/>
+    <w:lsdException w:name="List Table 7 Colorful Accent 2" w:uiPriority="52"/>
+    <w:lsdException w:name="List Table 1 Light Accent 3" w:uiPriority="46"/>
+    <w:lsdException w:name="List Table 2 Accent 3" w:uiPriority="47"/>
+    <w:lsdException w:name="List Table 3 Accent 3" w:uiPriority="48"/>
+    <w:lsdException w:name="List Table 4 Accent 3" w:uiPriority="49"/>
+    <w:lsdException w:name="List Table 5 Dark Accent 3" w:uiPriority="50"/>
+    <w:lsdException w:name="List Table 6 Colorful Accent 3" w:uiPriority="51"/>
+    <w:lsdException w:name="List Table 7 Colorful Accent 3" w:uiPriority="52"/>
+    <w:lsdException w:name="List Table 1 Light Accent 4" w:uiPriority="46"/>
+    <w:lsdException w:name="List Table 2 Accent 4" w:uiPriority="47"/>
+    <w:lsdException w:name="List Table 3 Accent 4" w:uiPriority="48"/>
+    <w:lsdException w:name="List Table 4 Accent 4" w:uiPriority="49"/>
+    <w:lsdException w:name="List Table 5 Dark Accent 4" w:uiPriority="50"/>
+    <w:lsdException w:name="List Table 6 Colorful Accent 4" w:uiPriority="51"/>
+    <w:lsdException w:name="List Table 7 Colorful Accent 4" w:uiPriority="52"/>
+    <w:lsdException w:name="List Table 1 Light Accent 5" w:uiPriority="46"/>
+    <w:lsdException w:name="List Table 2 Accent 5" w:uiPriority="47"/>
+    <w:lsdException w:name="List Table 3 Accent 5" w:uiPriority="48"/>
+    <w:lsdException w:name="List Table 4 Accent 5" w:uiPriority="49"/>
+    <w:lsdException w:name="List Table 5 Dark Accent 5" w:uiPriority="50"/>
+    <w:lsdException w:name="List Table 6 Colorful Accent 5" w:uiPriority="51"/>
+    <w:lsdException w:name="List Table 7 Colorful Accent 5" w:uiPriority="52"/>
+    <w:lsdException w:name="List Table 1 Light Accent 6" w:uiPriority="46"/>
+    <w:lsdException w:name="List Table 2 Accent 6" w:uiPriority="47"/>
+    <w:lsdException w:name="List Table 3 Accent 6" w:uiPriority="48"/>
+    <w:lsdException w:name="List Table 4 Accent 6" w:uiPriority="49"/>
+    <w:lsdException w:name="List Table 5 Dark Accent 6" w:uiPriority="50"/>
+    <w:lsdException w:name="List Table 6 Colorful Accent 6" w:uiPriority="51"/>
+    <w:lsdException w:name="List Table 7 Colorful Accent 6" w:uiPriority="52"/>
+    <w:lsdException w:name="Mention" w:semiHidden="1" w:unhideWhenUsed="1"/>
+    <w:lsdException w:name="Smart Hyperlink" w:semiHidden="1" w:unhideWhenUsed="1"/>
+    <w:lsdException w:name="Hashtag" w:semiHidden="1" w:unhideWhenUsed="1"/>
+    <w:lsdException w:name="Unresolved Mention" w:semiHidden="1" w:unhideWhenUsed="1"/>
+    <w:lsdException w:name="Smart Link" w:semiHidden="1" w:unhideWhenUsed="1"/>
   </w:latentStyles>
   <w:style w:type="paragraph" w:default="1" w:styleId="a">
     <w:name w:val="Normal"/>
@@ -29791,7 +30142,7 @@
   <a:extraClrSchemeLst/>
   <a:extLst>
     <a:ext uri="{05A4C25C-085E-4340-85A3-A5531E510DB2}">
-      <thm15:themeFamily xmlns="" xmlns:thm15="http://schemas.microsoft.com/office/thememl/2012/main" name="Office Theme" id="{62F939B6-93AF-4DB8-9C6B-D6C7DFDC589F}" vid="{4A3C46E8-61CC-4603-A589-7422A47A8E4A}"/>
+      <thm15:themeFamily xmlns:thm15="http://schemas.microsoft.com/office/thememl/2012/main" name="Office Theme" id="{62F939B6-93AF-4DB8-9C6B-D6C7DFDC589F}" vid="{4A3C46E8-61CC-4603-A589-7422A47A8E4A}"/>
     </a:ext>
   </a:extLst>
 </a:theme>

--- a/新泰週報20231119[2347]B4F.docx
+++ b/新泰週報20231119[2347]B4F.docx
@@ -1,6 +1,6 @@
 
 <file path=word/document.xml><?xml version="1.0" encoding="utf-8"?>
-<w:document xmlns:wpc="http://schemas.microsoft.com/office/word/2010/wordprocessingCanvas" xmlns:cx="http://schemas.microsoft.com/office/drawing/2014/chartex" xmlns:cx1="http://schemas.microsoft.com/office/drawing/2015/9/8/chartex" xmlns:cx2="http://schemas.microsoft.com/office/drawing/2015/10/21/chartex" xmlns:cx3="http://schemas.microsoft.com/office/drawing/2016/5/9/chartex" xmlns:cx4="http://schemas.microsoft.com/office/drawing/2016/5/10/chartex" xmlns:cx5="http://schemas.microsoft.com/office/drawing/2016/5/11/chartex" xmlns:cx6="http://schemas.microsoft.com/office/drawing/2016/5/12/chartex" xmlns:cx7="http://schemas.microsoft.com/office/drawing/2016/5/13/chartex" xmlns:cx8="http://schemas.microsoft.com/office/drawing/2016/5/14/chartex" xmlns:mc="http://schemas.openxmlformats.org/markup-compatibility/2006" xmlns:aink="http://schemas.microsoft.com/office/drawing/2016/ink" xmlns:am3d="http://schemas.microsoft.com/office/drawing/2017/model3d" xmlns:o="urn:schemas-microsoft-com:office:office" xmlns:oel="http://schemas.microsoft.com/office/2019/extlst" xmlns:r="http://schemas.openxmlformats.org/officeDocument/2006/relationships" xmlns:m="http://schemas.openxmlformats.org/officeDocument/2006/math" xmlns:v="urn:schemas-microsoft-com:vml" xmlns:wp14="http://schemas.microsoft.com/office/word/2010/wordprocessingDrawing" xmlns:wp="http://schemas.openxmlformats.org/drawingml/2006/wordprocessingDrawing" xmlns:w10="urn:schemas-microsoft-com:office:word" xmlns:w="http://schemas.openxmlformats.org/wordprocessingml/2006/main" xmlns:w14="http://schemas.microsoft.com/office/word/2010/wordml" xmlns:w15="http://schemas.microsoft.com/office/word/2012/wordml" xmlns:w16cex="http://schemas.microsoft.com/office/word/2018/wordml/cex" xmlns:w16cid="http://schemas.microsoft.com/office/word/2016/wordml/cid" xmlns:w16="http://schemas.microsoft.com/office/word/2018/wordml" xmlns:w16sdtdh="http://schemas.microsoft.com/office/word/2020/wordml/sdtdatahash" xmlns:w16se="http://schemas.microsoft.com/office/word/2015/wordml/symex" xmlns:wpg="http://schemas.microsoft.com/office/word/2010/wordprocessingGroup" xmlns:wpi="http://schemas.microsoft.com/office/word/2010/wordprocessingInk" xmlns:wne="http://schemas.microsoft.com/office/word/2006/wordml" xmlns:wps="http://schemas.microsoft.com/office/word/2010/wordprocessingShape" mc:Ignorable="w14 w15 w16se w16cid w16 w16cex w16sdtdh wp14">
+<w:document xmlns:wpc="http://schemas.microsoft.com/office/word/2010/wordprocessingCanvas" xmlns:mc="http://schemas.openxmlformats.org/markup-compatibility/2006" xmlns:o="urn:schemas-microsoft-com:office:office" xmlns:r="http://schemas.openxmlformats.org/officeDocument/2006/relationships" xmlns:m="http://schemas.openxmlformats.org/officeDocument/2006/math" xmlns:v="urn:schemas-microsoft-com:vml" xmlns:wp14="http://schemas.microsoft.com/office/word/2010/wordprocessingDrawing" xmlns:wp="http://schemas.openxmlformats.org/drawingml/2006/wordprocessingDrawing" xmlns:w10="urn:schemas-microsoft-com:office:word" xmlns:w="http://schemas.openxmlformats.org/wordprocessingml/2006/main" xmlns:w14="http://schemas.microsoft.com/office/word/2010/wordml" xmlns:w15="http://schemas.microsoft.com/office/word/2012/wordml" xmlns:wpg="http://schemas.microsoft.com/office/word/2010/wordprocessingGroup" xmlns:wpi="http://schemas.microsoft.com/office/word/2010/wordprocessingInk" xmlns:wne="http://schemas.microsoft.com/office/word/2006/wordml" xmlns:wps="http://schemas.microsoft.com/office/word/2010/wordprocessingShape" mc:Ignorable="w14 w15 wp14">
   <w:body>
     <w:p>
       <w:pPr>
@@ -607,16 +607,7 @@
                 <w:sz w:val="26"/>
                 <w:szCs w:val="26"/>
               </w:rPr>
-              <w:t>1</w:t>
-            </w:r>
-            <w:r>
-              <w:rPr>
-                <w:rFonts w:ascii="Barlow Condensed Medium" w:eastAsia="華康細黑體" w:hAnsi="Barlow Condensed Medium"/>
-                <w:w w:val="90"/>
-                <w:sz w:val="26"/>
-                <w:szCs w:val="26"/>
-              </w:rPr>
-              <w:t>.</w:t>
+              <w:t>1.</w:t>
             </w:r>
           </w:p>
         </w:tc>
@@ -789,11 +780,462 @@
                 <w:sz w:val="26"/>
                 <w:szCs w:val="26"/>
               </w:rPr>
-              <w:t>止</w:t>
-            </w:r>
-            <w:r>
+              <w:t>止。</w:t>
+            </w:r>
+          </w:p>
+        </w:tc>
+      </w:tr>
+      <w:tr>
+        <w:tc>
+          <w:tcPr>
+            <w:tcW w:w="299" w:type="dxa"/>
+            <w:tcBorders>
+              <w:top w:val="nil"/>
+              <w:left w:val="nil"/>
+              <w:bottom w:val="nil"/>
+              <w:right w:val="nil"/>
+            </w:tcBorders>
+            <w:tcMar>
+              <w:left w:w="28" w:type="dxa"/>
+              <w:right w:w="28" w:type="dxa"/>
+            </w:tcMar>
+          </w:tcPr>
+          <w:p>
+            <w:pPr>
+              <w:snapToGrid w:val="0"/>
+              <w:spacing w:line="300" w:lineRule="exact"/>
+              <w:ind w:rightChars="11" w:right="26"/>
+              <w:jc w:val="right"/>
+              <w:rPr>
+                <w:rFonts w:ascii="Barlow Condensed Medium" w:eastAsia="華康細黑體" w:hAnsi="Barlow Condensed Medium"/>
+                <w:w w:val="90"/>
+                <w:sz w:val="26"/>
+                <w:szCs w:val="26"/>
+              </w:rPr>
+            </w:pPr>
+            <w:r>
+              <w:rPr>
+                <w:rFonts w:ascii="Barlow Condensed Medium" w:eastAsia="華康細黑體" w:hAnsi="Barlow Condensed Medium" w:hint="eastAsia"/>
+                <w:w w:val="90"/>
+                <w:sz w:val="26"/>
+                <w:szCs w:val="26"/>
+              </w:rPr>
+              <w:t>2</w:t>
+            </w:r>
+            <w:r>
+              <w:rPr>
+                <w:rFonts w:ascii="Barlow Condensed Medium" w:eastAsia="華康細黑體" w:hAnsi="Barlow Condensed Medium"/>
+                <w:w w:val="90"/>
+                <w:sz w:val="26"/>
+                <w:szCs w:val="26"/>
+              </w:rPr>
+              <w:t>.</w:t>
+            </w:r>
+          </w:p>
+        </w:tc>
+        <w:tc>
+          <w:tcPr>
+            <w:tcW w:w="5622" w:type="dxa"/>
+            <w:tcBorders>
+              <w:top w:val="nil"/>
+              <w:left w:val="nil"/>
+              <w:bottom w:val="nil"/>
+              <w:right w:val="nil"/>
+            </w:tcBorders>
+            <w:tcMar>
+              <w:left w:w="28" w:type="dxa"/>
+              <w:right w:w="28" w:type="dxa"/>
+            </w:tcMar>
+          </w:tcPr>
+          <w:p>
+            <w:pPr>
+              <w:kinsoku w:val="0"/>
+              <w:snapToGrid w:val="0"/>
+              <w:spacing w:line="300" w:lineRule="exact"/>
+              <w:jc w:val="both"/>
               <w:rPr>
                 <w:rFonts w:ascii="Barlow Condensed Medium" w:eastAsia="標楷體" w:hAnsi="Barlow Condensed Medium" w:cs="Segoe UI Symbol"/>
+                <w:w w:val="90"/>
+                <w:sz w:val="26"/>
+                <w:szCs w:val="26"/>
+              </w:rPr>
+            </w:pPr>
+            <w:r>
+              <w:rPr>
+                <w:rFonts w:ascii="Segoe UI Symbol" w:eastAsia="標楷體" w:hAnsi="Segoe UI Symbol" w:cs="Segoe UI Symbol"/>
+                <w:w w:val="90"/>
+                <w:sz w:val="26"/>
+                <w:szCs w:val="26"/>
+              </w:rPr>
+              <w:t>★</w:t>
+            </w:r>
+            <w:r>
+              <w:rPr>
+                <w:rFonts w:ascii="Barlow Condensed Medium" w:eastAsia="標楷體" w:hAnsi="Barlow Condensed Medium" w:cs="Segoe UI Symbol"/>
+                <w:w w:val="90"/>
+                <w:sz w:val="26"/>
+                <w:szCs w:val="26"/>
+              </w:rPr>
+              <w:t>台北中會</w:t>
+            </w:r>
+            <w:r>
+              <w:rPr>
+                <w:rFonts w:ascii="Barlow Condensed Medium" w:eastAsia="標楷體" w:hAnsi="Barlow Condensed Medium" w:cs="Segoe UI Symbol" w:hint="eastAsia"/>
+                <w:w w:val="90"/>
+                <w:sz w:val="26"/>
+                <w:szCs w:val="26"/>
+              </w:rPr>
+              <w:t>北門教會</w:t>
+            </w:r>
+            <w:r>
+              <w:rPr>
+                <w:rFonts w:ascii="Barlow Condensed Medium" w:eastAsia="標楷體" w:hAnsi="Barlow Condensed Medium" w:cs="Segoe UI Symbol"/>
+                <w:w w:val="90"/>
+                <w:sz w:val="26"/>
+                <w:szCs w:val="26"/>
+              </w:rPr>
+              <w:t>將於</w:t>
+            </w:r>
+            <w:r>
+              <w:rPr>
+                <w:rFonts w:ascii="Barlow Condensed Medium" w:eastAsia="標楷體" w:hAnsi="Barlow Condensed Medium" w:cs="Segoe UI Symbol"/>
+                <w:w w:val="90"/>
+                <w:sz w:val="26"/>
+                <w:szCs w:val="26"/>
+              </w:rPr>
+              <w:t>1</w:t>
+            </w:r>
+            <w:r>
+              <w:rPr>
+                <w:rFonts w:ascii="Barlow Condensed Medium" w:eastAsia="標楷體" w:hAnsi="Barlow Condensed Medium" w:cs="Segoe UI Symbol" w:hint="eastAsia"/>
+                <w:w w:val="90"/>
+                <w:sz w:val="26"/>
+                <w:szCs w:val="26"/>
+              </w:rPr>
+              <w:t>1</w:t>
+            </w:r>
+            <w:r>
+              <w:rPr>
+                <w:rFonts w:ascii="Barlow Condensed Medium" w:eastAsia="標楷體" w:hAnsi="Barlow Condensed Medium" w:cs="Segoe UI Symbol"/>
+                <w:w w:val="90"/>
+                <w:sz w:val="26"/>
+                <w:szCs w:val="26"/>
+              </w:rPr>
+              <w:t>/</w:t>
+            </w:r>
+            <w:r>
+              <w:rPr>
+                <w:rFonts w:ascii="Barlow Condensed Medium" w:eastAsia="標楷體" w:hAnsi="Barlow Condensed Medium" w:cs="Segoe UI Symbol" w:hint="eastAsia"/>
+                <w:w w:val="90"/>
+                <w:sz w:val="26"/>
+                <w:szCs w:val="26"/>
+              </w:rPr>
+              <w:t>26</w:t>
+            </w:r>
+            <w:r>
+              <w:rPr>
+                <w:rFonts w:ascii="Barlow Condensed Medium" w:eastAsia="標楷體" w:hAnsi="Barlow Condensed Medium" w:cs="Segoe UI Symbol" w:hint="eastAsia"/>
+                <w:w w:val="90"/>
+                <w:sz w:val="26"/>
+                <w:szCs w:val="26"/>
+              </w:rPr>
+              <w:t>主日下午</w:t>
+            </w:r>
+            <w:r>
+              <w:rPr>
+                <w:rFonts w:ascii="Barlow Condensed Medium" w:eastAsia="標楷體" w:hAnsi="Barlow Condensed Medium" w:cs="Segoe UI Symbol" w:hint="eastAsia"/>
+                <w:w w:val="90"/>
+                <w:sz w:val="26"/>
+                <w:szCs w:val="26"/>
+              </w:rPr>
+              <w:t>3:30</w:t>
+            </w:r>
+            <w:r>
+              <w:rPr>
+                <w:rFonts w:ascii="Barlow Condensed Medium" w:eastAsia="標楷體" w:hAnsi="Barlow Condensed Medium" w:cs="Segoe UI Symbol" w:hint="eastAsia"/>
+                <w:w w:val="90"/>
+                <w:sz w:val="26"/>
+                <w:szCs w:val="26"/>
+              </w:rPr>
+              <w:t>舉行李明川牧師就任第四任牧師感恩禮拜。</w:t>
+            </w:r>
+          </w:p>
+          <w:p>
+            <w:pPr>
+              <w:kinsoku w:val="0"/>
+              <w:snapToGrid w:val="0"/>
+              <w:spacing w:line="300" w:lineRule="exact"/>
+              <w:jc w:val="both"/>
+              <w:rPr>
+                <w:rFonts w:ascii="Barlow Condensed Medium" w:eastAsia="標楷體" w:hAnsi="Barlow Condensed Medium" w:cs="Segoe UI Symbol"/>
+                <w:w w:val="90"/>
+                <w:sz w:val="26"/>
+                <w:szCs w:val="26"/>
+              </w:rPr>
+            </w:pPr>
+            <w:r>
+              <w:rPr>
+                <w:rFonts w:ascii="Barlow Condensed Medium" w:eastAsia="標楷體" w:hAnsi="Barlow Condensed Medium" w:cs="Segoe UI Symbol"/>
+                <w:w w:val="90"/>
+                <w:sz w:val="26"/>
+                <w:szCs w:val="26"/>
+              </w:rPr>
+              <w:t>(</w:t>
+            </w:r>
+            <w:r>
+              <w:rPr>
+                <w:rFonts w:ascii="Barlow Condensed Medium" w:eastAsia="標楷體" w:hAnsi="Barlow Condensed Medium" w:cs="Segoe UI Symbol" w:hint="eastAsia"/>
+                <w:w w:val="90"/>
+                <w:sz w:val="26"/>
+                <w:szCs w:val="26"/>
+              </w:rPr>
+              <w:t>五</w:t>
+            </w:r>
+            <w:r>
+              <w:rPr>
+                <w:rFonts w:ascii="Barlow Condensed Medium" w:eastAsia="標楷體" w:hAnsi="Barlow Condensed Medium" w:cs="Segoe UI Symbol"/>
+                <w:w w:val="90"/>
+                <w:sz w:val="26"/>
+                <w:szCs w:val="26"/>
+              </w:rPr>
+              <w:t>)</w:t>
+            </w:r>
+            <w:r>
+              <w:rPr>
+                <w:rFonts w:ascii="Barlow Condensed Medium" w:eastAsia="標楷體" w:hAnsi="Barlow Condensed Medium" w:cs="Segoe UI Symbol"/>
+                <w:w w:val="90"/>
+                <w:sz w:val="26"/>
+                <w:szCs w:val="26"/>
+              </w:rPr>
+              <w:t>上午</w:t>
+            </w:r>
+            <w:r>
+              <w:rPr>
+                <w:rFonts w:ascii="Barlow Condensed Medium" w:eastAsia="標楷體" w:hAnsi="Barlow Condensed Medium" w:cs="Segoe UI Symbol"/>
+                <w:w w:val="90"/>
+                <w:sz w:val="26"/>
+                <w:szCs w:val="26"/>
+              </w:rPr>
+              <w:t>9:30</w:t>
+            </w:r>
+            <w:r>
+              <w:rPr>
+                <w:rFonts w:ascii="Barlow Condensed Medium" w:eastAsia="標楷體" w:hAnsi="Barlow Condensed Medium" w:cs="Segoe UI Symbol"/>
+                <w:w w:val="90"/>
+                <w:sz w:val="26"/>
+                <w:szCs w:val="26"/>
+              </w:rPr>
+              <w:t>在大稻</w:t>
+            </w:r>
+            <w:proofErr w:type="gramStart"/>
+            <w:r>
+              <w:rPr>
+                <w:rFonts w:ascii="Barlow Condensed Medium" w:eastAsia="標楷體" w:hAnsi="Barlow Condensed Medium" w:cs="Segoe UI Symbol"/>
+                <w:w w:val="90"/>
+                <w:sz w:val="26"/>
+                <w:szCs w:val="26"/>
+              </w:rPr>
+              <w:t>埕</w:t>
+            </w:r>
+            <w:proofErr w:type="gramEnd"/>
+            <w:r>
+              <w:rPr>
+                <w:rFonts w:ascii="Barlow Condensed Medium" w:eastAsia="標楷體" w:hAnsi="Barlow Condensed Medium" w:cs="Segoe UI Symbol"/>
+                <w:w w:val="90"/>
+                <w:sz w:val="26"/>
+                <w:szCs w:val="26"/>
+              </w:rPr>
+              <w:t>教會舉行，報名至</w:t>
+            </w:r>
+            <w:r>
+              <w:rPr>
+                <w:rFonts w:ascii="Barlow Condensed Medium" w:eastAsia="標楷體" w:hAnsi="Barlow Condensed Medium" w:cs="Segoe UI Symbol"/>
+                <w:w w:val="90"/>
+                <w:sz w:val="26"/>
+                <w:szCs w:val="26"/>
+              </w:rPr>
+              <w:t>11/24</w:t>
+            </w:r>
+            <w:r>
+              <w:rPr>
+                <w:rFonts w:ascii="Barlow Condensed Medium" w:eastAsia="標楷體" w:hAnsi="Barlow Condensed Medium" w:cs="Segoe UI Symbol"/>
+                <w:w w:val="90"/>
+                <w:sz w:val="26"/>
+                <w:szCs w:val="26"/>
+              </w:rPr>
+              <w:t>止。</w:t>
+            </w:r>
+          </w:p>
+        </w:tc>
+      </w:tr>
+      <w:tr>
+        <w:tc>
+          <w:tcPr>
+            <w:tcW w:w="299" w:type="dxa"/>
+            <w:tcBorders>
+              <w:top w:val="nil"/>
+              <w:left w:val="nil"/>
+              <w:bottom w:val="nil"/>
+              <w:right w:val="nil"/>
+            </w:tcBorders>
+            <w:tcMar>
+              <w:left w:w="28" w:type="dxa"/>
+              <w:right w:w="28" w:type="dxa"/>
+            </w:tcMar>
+          </w:tcPr>
+          <w:p>
+            <w:pPr>
+              <w:snapToGrid w:val="0"/>
+              <w:spacing w:line="300" w:lineRule="exact"/>
+              <w:ind w:rightChars="11" w:right="26"/>
+              <w:jc w:val="right"/>
+              <w:rPr>
+                <w:rFonts w:ascii="Barlow Condensed Medium" w:eastAsia="華康細黑體" w:hAnsi="Barlow Condensed Medium"/>
+                <w:w w:val="90"/>
+                <w:sz w:val="26"/>
+                <w:szCs w:val="26"/>
+              </w:rPr>
+            </w:pPr>
+            <w:r>
+              <w:rPr>
+                <w:rFonts w:ascii="Barlow Condensed Medium" w:eastAsia="華康細黑體" w:hAnsi="Barlow Condensed Medium" w:hint="eastAsia"/>
+                <w:w w:val="90"/>
+                <w:sz w:val="26"/>
+                <w:szCs w:val="26"/>
+              </w:rPr>
+              <w:t>2</w:t>
+            </w:r>
+            <w:r>
+              <w:rPr>
+                <w:rFonts w:ascii="Barlow Condensed Medium" w:eastAsia="華康細黑體" w:hAnsi="Barlow Condensed Medium"/>
+                <w:w w:val="90"/>
+                <w:sz w:val="26"/>
+                <w:szCs w:val="26"/>
+              </w:rPr>
+              <w:t>.</w:t>
+            </w:r>
+          </w:p>
+        </w:tc>
+        <w:tc>
+          <w:tcPr>
+            <w:tcW w:w="5622" w:type="dxa"/>
+            <w:tcBorders>
+              <w:top w:val="nil"/>
+              <w:left w:val="nil"/>
+              <w:bottom w:val="nil"/>
+              <w:right w:val="nil"/>
+            </w:tcBorders>
+            <w:tcMar>
+              <w:left w:w="28" w:type="dxa"/>
+              <w:right w:w="28" w:type="dxa"/>
+            </w:tcMar>
+          </w:tcPr>
+          <w:p>
+            <w:pPr>
+              <w:kinsoku w:val="0"/>
+              <w:snapToGrid w:val="0"/>
+              <w:spacing w:line="300" w:lineRule="exact"/>
+              <w:jc w:val="both"/>
+              <w:rPr>
+                <w:rFonts w:ascii="Barlow Condensed Medium" w:eastAsia="標楷體" w:hAnsi="Barlow Condensed Medium" w:cs="Segoe UI Symbol"/>
+                <w:w w:val="90"/>
+                <w:sz w:val="26"/>
+                <w:szCs w:val="26"/>
+              </w:rPr>
+            </w:pPr>
+            <w:r>
+              <w:rPr>
+                <w:rFonts w:ascii="Segoe UI Symbol" w:eastAsia="標楷體" w:hAnsi="Segoe UI Symbol" w:cs="Segoe UI Symbol"/>
+                <w:w w:val="90"/>
+                <w:sz w:val="26"/>
+                <w:szCs w:val="26"/>
+              </w:rPr>
+              <w:t>★</w:t>
+            </w:r>
+            <w:r>
+              <w:rPr>
+                <w:rFonts w:ascii="Barlow Condensed Medium" w:eastAsia="標楷體" w:hAnsi="Barlow Condensed Medium" w:cs="Segoe UI Symbol" w:hint="eastAsia"/>
+                <w:w w:val="90"/>
+                <w:sz w:val="26"/>
+                <w:szCs w:val="26"/>
+              </w:rPr>
+              <w:t>總</w:t>
+            </w:r>
+            <w:r>
+              <w:rPr>
+                <w:rFonts w:ascii="Barlow Condensed Medium" w:eastAsia="標楷體" w:hAnsi="Barlow Condensed Medium" w:cs="Segoe UI Symbol"/>
+                <w:w w:val="90"/>
+                <w:sz w:val="26"/>
+                <w:szCs w:val="26"/>
+              </w:rPr>
+              <w:t>會</w:t>
+            </w:r>
+            <w:r>
+              <w:rPr>
+                <w:rFonts w:ascii="Barlow Condensed Medium" w:eastAsia="標楷體" w:hAnsi="Barlow Condensed Medium" w:cs="Segoe UI Symbol" w:hint="eastAsia"/>
+                <w:w w:val="90"/>
+                <w:sz w:val="26"/>
+                <w:szCs w:val="26"/>
+              </w:rPr>
+              <w:t>教育中心</w:t>
+            </w:r>
+            <w:r>
+              <w:rPr>
+                <w:rFonts w:ascii="Barlow Condensed Medium" w:eastAsia="標楷體" w:hAnsi="Barlow Condensed Medium" w:cs="Segoe UI Symbol" w:hint="eastAsia"/>
+                <w:w w:val="90"/>
+                <w:sz w:val="26"/>
+                <w:szCs w:val="26"/>
+              </w:rPr>
+              <w:t>(</w:t>
+            </w:r>
+            <w:r>
+              <w:rPr>
+                <w:rFonts w:ascii="Barlow Condensed Medium" w:eastAsia="標楷體" w:hAnsi="Barlow Condensed Medium" w:cs="Segoe UI Symbol" w:hint="eastAsia"/>
+                <w:w w:val="90"/>
+                <w:sz w:val="26"/>
+                <w:szCs w:val="26"/>
+              </w:rPr>
+              <w:t>台北市</w:t>
+            </w:r>
+            <w:r>
+              <w:rPr>
+                <w:rFonts w:ascii="Barlow Condensed Medium" w:eastAsia="標楷體" w:hAnsi="Barlow Condensed Medium" w:cs="Segoe UI Symbol" w:hint="eastAsia"/>
+                <w:w w:val="90"/>
+                <w:sz w:val="26"/>
+                <w:szCs w:val="26"/>
+              </w:rPr>
+              <w:t>)</w:t>
+            </w:r>
+            <w:r>
+              <w:rPr>
+                <w:rFonts w:ascii="Barlow Condensed Medium" w:eastAsia="標楷體" w:hAnsi="Barlow Condensed Medium" w:cs="Segoe UI Symbol" w:hint="eastAsia"/>
+                <w:w w:val="90"/>
+                <w:sz w:val="26"/>
+                <w:szCs w:val="26"/>
+              </w:rPr>
+              <w:t>徵教材美術編輯，意者上網見</w:t>
+            </w:r>
+            <w:r>
+              <w:rPr>
+                <w:rFonts w:ascii="Barlow Condensed Medium" w:eastAsia="標楷體" w:hAnsi="Barlow Condensed Medium" w:cs="Segoe UI Symbol" w:hint="eastAsia"/>
+                <w:w w:val="90"/>
+                <w:sz w:val="26"/>
+                <w:szCs w:val="26"/>
+              </w:rPr>
+              <w:t>http://www.pct.org.tw</w:t>
+            </w:r>
+            <w:r>
+              <w:rPr>
+                <w:rFonts w:ascii="Barlow Condensed Medium" w:eastAsia="標楷體" w:hAnsi="Barlow Condensed Medium" w:cs="Segoe UI Symbol" w:hint="eastAsia"/>
+                <w:w w:val="90"/>
+                <w:sz w:val="26"/>
+                <w:szCs w:val="26"/>
+              </w:rPr>
+              <w:t>「誠徵同工」區塊</w:t>
+            </w:r>
+            <w:r>
+              <w:rPr>
+                <w:rFonts w:ascii="Barlow Condensed Medium" w:eastAsia="標楷體" w:hAnsi="Barlow Condensed Medium" w:cs="Segoe UI Symbol" w:hint="eastAsia"/>
                 <w:w w:val="90"/>
                 <w:sz w:val="26"/>
                 <w:szCs w:val="26"/>
@@ -969,12 +1411,21 @@
             </w:r>
             <w:r>
               <w:rPr>
+                <w:rFonts w:ascii="Barlow Condensed Medium" w:eastAsia="標楷體" w:hAnsi="Barlow Condensed Medium" w:cs="Segoe UI Symbol" w:hint="eastAsia"/>
+                <w:w w:val="90"/>
+                <w:sz w:val="26"/>
+                <w:szCs w:val="26"/>
+              </w:rPr>
+              <w:t>本</w:t>
+            </w:r>
+            <w:r>
+              <w:rPr>
                 <w:rFonts w:ascii="Barlow Condensed Medium" w:eastAsia="標楷體" w:hAnsi="Barlow Condensed Medium" w:cs="Segoe UI Symbol"/>
                 <w:w w:val="90"/>
                 <w:sz w:val="26"/>
                 <w:szCs w:val="26"/>
               </w:rPr>
-              <w:t>下主日</w:t>
+              <w:t>主日</w:t>
             </w:r>
             <w:r>
               <w:rPr>
@@ -1005,12 +1456,21 @@
             </w:r>
             <w:r>
               <w:rPr>
+                <w:rFonts w:ascii="Barlow Condensed Medium" w:eastAsia="標楷體" w:hAnsi="Barlow Condensed Medium" w:cs="Segoe UI Symbol" w:hint="eastAsia"/>
+                <w:w w:val="90"/>
+                <w:sz w:val="26"/>
+                <w:szCs w:val="26"/>
+              </w:rPr>
+              <w:t>舉行</w:t>
+            </w:r>
+            <w:r>
+              <w:rPr>
                 <w:rFonts w:ascii="Barlow Condensed Medium" w:eastAsia="標楷體" w:hAnsi="Barlow Condensed Medium" w:cs="Segoe UI Symbol"/>
                 <w:w w:val="90"/>
                 <w:sz w:val="26"/>
                 <w:szCs w:val="26"/>
               </w:rPr>
-              <w:t>為聖餐主日</w:t>
+              <w:t>聖餐</w:t>
             </w:r>
             <w:r>
               <w:rPr>
@@ -1019,7 +1479,7 @@
                 <w:sz w:val="26"/>
                 <w:szCs w:val="26"/>
               </w:rPr>
-              <w:t>聯合禮拜，</w:t>
+              <w:t>聯合禮拜</w:t>
             </w:r>
             <w:r>
               <w:rPr>
@@ -1028,9 +1488,17 @@
                 <w:sz w:val="26"/>
                 <w:szCs w:val="26"/>
               </w:rPr>
-              <w:t>請兄</w:t>
-            </w:r>
-            <w:proofErr w:type="gramStart"/>
+              <w:t>，</w:t>
+            </w:r>
+            <w:r>
+              <w:rPr>
+                <w:rFonts w:ascii="Barlow Condensed Medium" w:eastAsia="標楷體" w:hAnsi="Barlow Condensed Medium" w:cs="Segoe UI Symbol" w:hint="eastAsia"/>
+                <w:w w:val="90"/>
+                <w:sz w:val="26"/>
+                <w:szCs w:val="26"/>
+              </w:rPr>
+              <w:t>華語禮拜暫停乙次</w:t>
+            </w:r>
             <w:r>
               <w:rPr>
                 <w:rFonts w:ascii="Barlow Condensed Medium" w:eastAsia="標楷體" w:hAnsi="Barlow Condensed Medium" w:cs="Segoe UI Symbol"/>
@@ -1038,296 +1506,241 @@
                 <w:sz w:val="26"/>
                 <w:szCs w:val="26"/>
               </w:rPr>
-              <w:t>姊</w:t>
-            </w:r>
-            <w:proofErr w:type="gramEnd"/>
-            <w:r>
+              <w:t>。</w:t>
+            </w:r>
+          </w:p>
+        </w:tc>
+      </w:tr>
+      <w:tr>
+        <w:tc>
+          <w:tcPr>
+            <w:tcW w:w="280" w:type="dxa"/>
+          </w:tcPr>
+          <w:p>
+            <w:pPr>
+              <w:snapToGrid w:val="0"/>
+              <w:spacing w:line="300" w:lineRule="exact"/>
+              <w:ind w:rightChars="11" w:right="26"/>
+              <w:jc w:val="right"/>
+              <w:rPr>
+                <w:rFonts w:ascii="Barlow Condensed Medium" w:eastAsia="華康細黑體" w:hAnsi="Barlow Condensed Medium"/>
+                <w:w w:val="90"/>
+                <w:sz w:val="26"/>
+                <w:szCs w:val="26"/>
+              </w:rPr>
+            </w:pPr>
+            <w:r>
+              <w:rPr>
+                <w:rFonts w:ascii="Barlow Condensed Medium" w:eastAsia="華康細黑體" w:hAnsi="Barlow Condensed Medium" w:hint="eastAsia"/>
+                <w:w w:val="90"/>
+                <w:sz w:val="26"/>
+                <w:szCs w:val="26"/>
+              </w:rPr>
+              <w:t>2.</w:t>
+            </w:r>
+          </w:p>
+        </w:tc>
+        <w:tc>
+          <w:tcPr>
+            <w:tcW w:w="5641" w:type="dxa"/>
+          </w:tcPr>
+          <w:p>
+            <w:pPr>
+              <w:kinsoku w:val="0"/>
+              <w:snapToGrid w:val="0"/>
+              <w:spacing w:line="300" w:lineRule="exact"/>
               <w:rPr>
                 <w:rFonts w:ascii="Barlow Condensed Medium" w:eastAsia="標楷體" w:hAnsi="Barlow Condensed Medium" w:cs="Segoe UI Symbol"/>
                 <w:w w:val="90"/>
                 <w:sz w:val="26"/>
                 <w:szCs w:val="26"/>
               </w:rPr>
-              <w:t>預備心出席</w:t>
-            </w:r>
-            <w:r>
+            </w:pPr>
+            <w:r>
+              <w:rPr>
+                <w:rFonts w:ascii="Segoe UI Symbol" w:eastAsia="標楷體" w:hAnsi="Segoe UI Symbol" w:cs="Segoe UI Symbol"/>
+                <w:w w:val="90"/>
+                <w:sz w:val="26"/>
+                <w:szCs w:val="26"/>
+              </w:rPr>
+              <w:t>★</w:t>
+            </w:r>
+            <w:r>
+              <w:rPr>
+                <w:rFonts w:ascii="Barlow Condensed Medium" w:eastAsia="標楷體" w:hAnsi="Barlow Condensed Medium" w:cs="Segoe UI Symbol" w:hint="eastAsia"/>
+                <w:w w:val="90"/>
+                <w:sz w:val="26"/>
+                <w:szCs w:val="26"/>
+              </w:rPr>
+              <w:t>本會將於</w:t>
+            </w:r>
+            <w:r>
+              <w:rPr>
+                <w:rFonts w:ascii="Barlow Condensed Medium" w:eastAsia="標楷體" w:hAnsi="Barlow Condensed Medium" w:cs="Segoe UI Symbol" w:hint="eastAsia"/>
+                <w:w w:val="90"/>
+                <w:sz w:val="26"/>
+                <w:szCs w:val="26"/>
+              </w:rPr>
+              <w:t>12/23(</w:t>
+            </w:r>
+            <w:r>
+              <w:rPr>
+                <w:rFonts w:ascii="Barlow Condensed Medium" w:eastAsia="標楷體" w:hAnsi="Barlow Condensed Medium" w:cs="Segoe UI Symbol" w:hint="eastAsia"/>
+                <w:w w:val="90"/>
+                <w:sz w:val="26"/>
+                <w:szCs w:val="26"/>
+              </w:rPr>
+              <w:t>六</w:t>
+            </w:r>
+            <w:r>
+              <w:rPr>
+                <w:rFonts w:ascii="Barlow Condensed Medium" w:eastAsia="標楷體" w:hAnsi="Barlow Condensed Medium" w:cs="Segoe UI Symbol" w:hint="eastAsia"/>
+                <w:w w:val="90"/>
+                <w:sz w:val="26"/>
+                <w:szCs w:val="26"/>
+              </w:rPr>
+              <w:t>)</w:t>
+            </w:r>
+            <w:r>
+              <w:rPr>
+                <w:rFonts w:ascii="Barlow Condensed Medium" w:eastAsia="標楷體" w:hAnsi="Barlow Condensed Medium" w:cs="Segoe UI Symbol" w:hint="eastAsia"/>
+                <w:w w:val="90"/>
+                <w:sz w:val="26"/>
+                <w:szCs w:val="26"/>
+              </w:rPr>
+              <w:t>晚上</w:t>
+            </w:r>
+            <w:r>
+              <w:rPr>
+                <w:rFonts w:ascii="Barlow Condensed Medium" w:eastAsia="標楷體" w:hAnsi="Barlow Condensed Medium" w:cs="Segoe UI Symbol" w:hint="eastAsia"/>
+                <w:w w:val="90"/>
+                <w:sz w:val="26"/>
+                <w:szCs w:val="26"/>
+              </w:rPr>
+              <w:t>6:30-9:00</w:t>
+            </w:r>
+            <w:r>
+              <w:rPr>
+                <w:rFonts w:ascii="Barlow Condensed Medium" w:eastAsia="標楷體" w:hAnsi="Barlow Condensed Medium" w:cs="Segoe UI Symbol" w:hint="eastAsia"/>
+                <w:w w:val="90"/>
+                <w:sz w:val="26"/>
+                <w:szCs w:val="26"/>
+              </w:rPr>
+              <w:t>舉辦「社區聖誕福音晚會」敬邀團契或個人表演節目，請向王牧師或麗君長老報名。</w:t>
+            </w:r>
+            <w:r>
+              <w:rPr>
+                <w:rFonts w:ascii="Barlow Condensed Medium" w:eastAsia="標楷體" w:hAnsi="Barlow Condensed Medium" w:cstheme="minorHAnsi" w:hint="eastAsia"/>
+                <w:w w:val="90"/>
+                <w:sz w:val="26"/>
+                <w:szCs w:val="26"/>
+              </w:rPr>
+              <w:t>又晚宴</w:t>
+            </w:r>
+            <w:proofErr w:type="gramStart"/>
+            <w:r>
+              <w:rPr>
+                <w:rFonts w:ascii="Barlow Condensed Medium" w:eastAsia="標楷體" w:hAnsi="Barlow Condensed Medium" w:cstheme="minorHAnsi" w:hint="eastAsia"/>
+                <w:w w:val="90"/>
+                <w:sz w:val="26"/>
+                <w:szCs w:val="26"/>
+              </w:rPr>
+              <w:t>採</w:t>
+            </w:r>
+            <w:proofErr w:type="gramEnd"/>
+            <w:r>
+              <w:rPr>
+                <w:rFonts w:ascii="Barlow Condensed Medium" w:eastAsia="標楷體" w:hAnsi="Barlow Condensed Medium" w:cstheme="minorHAnsi" w:hint="eastAsia"/>
+                <w:w w:val="90"/>
+                <w:sz w:val="26"/>
+                <w:szCs w:val="26"/>
+              </w:rPr>
+              <w:t>一家</w:t>
+            </w:r>
+            <w:r>
+              <w:rPr>
+                <w:rFonts w:ascii="Barlow Condensed Medium" w:eastAsia="標楷體" w:hAnsi="Barlow Condensed Medium" w:cstheme="minorHAnsi" w:hint="eastAsia"/>
+                <w:w w:val="90"/>
+                <w:sz w:val="26"/>
+                <w:szCs w:val="26"/>
+              </w:rPr>
+              <w:t>1</w:t>
+            </w:r>
+            <w:r>
+              <w:rPr>
+                <w:rFonts w:ascii="Barlow Condensed Medium" w:eastAsia="標楷體" w:hAnsi="Barlow Condensed Medium" w:cstheme="minorHAnsi" w:hint="eastAsia"/>
+                <w:w w:val="90"/>
+                <w:sz w:val="26"/>
+                <w:szCs w:val="26"/>
+              </w:rPr>
+              <w:t>至</w:t>
+            </w:r>
+            <w:r>
+              <w:rPr>
+                <w:rFonts w:ascii="Barlow Condensed Medium" w:eastAsia="標楷體" w:hAnsi="Barlow Condensed Medium" w:cstheme="minorHAnsi" w:hint="eastAsia"/>
+                <w:w w:val="90"/>
+                <w:sz w:val="26"/>
+                <w:szCs w:val="26"/>
+              </w:rPr>
+              <w:t>2</w:t>
+            </w:r>
+            <w:r>
+              <w:rPr>
+                <w:rFonts w:ascii="Barlow Condensed Medium" w:eastAsia="標楷體" w:hAnsi="Barlow Condensed Medium" w:cstheme="minorHAnsi" w:hint="eastAsia"/>
+                <w:w w:val="90"/>
+                <w:sz w:val="26"/>
+                <w:szCs w:val="26"/>
+              </w:rPr>
+              <w:t>菜，可以開始登記。</w:t>
+            </w:r>
+          </w:p>
+        </w:tc>
+      </w:tr>
+      <w:tr>
+        <w:tc>
+          <w:tcPr>
+            <w:tcW w:w="280" w:type="dxa"/>
+          </w:tcPr>
+          <w:p>
+            <w:pPr>
+              <w:snapToGrid w:val="0"/>
+              <w:spacing w:line="300" w:lineRule="exact"/>
+              <w:ind w:rightChars="11" w:right="26"/>
+              <w:jc w:val="right"/>
+              <w:rPr>
+                <w:rFonts w:ascii="Barlow Condensed Medium" w:eastAsia="華康細黑體" w:hAnsi="Barlow Condensed Medium"/>
+                <w:w w:val="90"/>
+                <w:sz w:val="26"/>
+                <w:szCs w:val="26"/>
+              </w:rPr>
+            </w:pPr>
+            <w:r>
+              <w:rPr>
+                <w:rFonts w:ascii="Barlow Condensed Medium" w:eastAsia="華康細黑體" w:hAnsi="Barlow Condensed Medium" w:hint="eastAsia"/>
+                <w:w w:val="90"/>
+                <w:sz w:val="26"/>
+                <w:szCs w:val="26"/>
+              </w:rPr>
+              <w:t>3.</w:t>
+            </w:r>
+          </w:p>
+        </w:tc>
+        <w:tc>
+          <w:tcPr>
+            <w:tcW w:w="5641" w:type="dxa"/>
+          </w:tcPr>
+          <w:p>
+            <w:pPr>
+              <w:kinsoku w:val="0"/>
+              <w:snapToGrid w:val="0"/>
+              <w:spacing w:line="300" w:lineRule="exact"/>
               <w:rPr>
                 <w:rFonts w:ascii="Barlow Condensed Medium" w:eastAsia="標楷體" w:hAnsi="Barlow Condensed Medium" w:cs="Segoe UI Symbol"/>
                 <w:w w:val="90"/>
                 <w:sz w:val="26"/>
                 <w:szCs w:val="26"/>
               </w:rPr>
-              <w:t>，</w:t>
-            </w:r>
-            <w:r>
-              <w:rPr>
-                <w:rFonts w:ascii="Barlow Condensed Medium" w:eastAsia="標楷體" w:hAnsi="Barlow Condensed Medium" w:cs="Segoe UI Symbol" w:hint="eastAsia"/>
-                <w:w w:val="90"/>
-                <w:sz w:val="26"/>
-                <w:szCs w:val="26"/>
-              </w:rPr>
-              <w:t>華語禮拜暫停乙次</w:t>
-            </w:r>
-            <w:r>
-              <w:rPr>
-                <w:rFonts w:ascii="Barlow Condensed Medium" w:eastAsia="標楷體" w:hAnsi="Barlow Condensed Medium" w:cs="Segoe UI Symbol"/>
-                <w:w w:val="90"/>
-                <w:sz w:val="26"/>
-                <w:szCs w:val="26"/>
-              </w:rPr>
-              <w:t>。</w:t>
-            </w:r>
-            <w:r>
-              <w:rPr>
-                <w:rFonts w:ascii="Barlow Condensed Medium" w:eastAsia="標楷體" w:hAnsi="Barlow Condensed Medium" w:cs="Segoe UI Symbol" w:hint="eastAsia"/>
-                <w:w w:val="90"/>
-                <w:sz w:val="26"/>
-                <w:szCs w:val="26"/>
-              </w:rPr>
-              <w:t>若有意願成人或小兒洗禮者請向王牧師報名。成人要參加慕道小組課程。</w:t>
-            </w:r>
-          </w:p>
-        </w:tc>
-      </w:tr>
-      <w:tr>
-        <w:tc>
-          <w:tcPr>
-            <w:tcW w:w="280" w:type="dxa"/>
-          </w:tcPr>
-          <w:p>
-            <w:pPr>
-              <w:snapToGrid w:val="0"/>
-              <w:spacing w:line="300" w:lineRule="exact"/>
-              <w:ind w:rightChars="11" w:right="26"/>
-              <w:jc w:val="right"/>
-              <w:rPr>
-                <w:rFonts w:ascii="Barlow Condensed Medium" w:eastAsia="華康細黑體" w:hAnsi="Barlow Condensed Medium"/>
-                <w:w w:val="90"/>
-                <w:sz w:val="26"/>
-                <w:szCs w:val="26"/>
-              </w:rPr>
-            </w:pPr>
-            <w:r>
-              <w:rPr>
-                <w:rFonts w:ascii="Barlow Condensed Medium" w:eastAsia="華康細黑體" w:hAnsi="Barlow Condensed Medium" w:hint="eastAsia"/>
-                <w:w w:val="90"/>
-                <w:sz w:val="26"/>
-                <w:szCs w:val="26"/>
-              </w:rPr>
-              <w:t>2.</w:t>
-            </w:r>
-          </w:p>
-        </w:tc>
-        <w:tc>
-          <w:tcPr>
-            <w:tcW w:w="5641" w:type="dxa"/>
-          </w:tcPr>
-          <w:p>
-            <w:pPr>
-              <w:kinsoku w:val="0"/>
-              <w:snapToGrid w:val="0"/>
-              <w:spacing w:line="300" w:lineRule="exact"/>
-              <w:rPr>
-                <w:rFonts w:ascii="Barlow Condensed Medium" w:eastAsia="標楷體" w:hAnsi="Barlow Condensed Medium" w:cs="Segoe UI Symbol"/>
-                <w:w w:val="90"/>
-                <w:sz w:val="26"/>
-                <w:szCs w:val="26"/>
-              </w:rPr>
-            </w:pPr>
-            <w:r>
-              <w:rPr>
-                <w:rFonts w:ascii="Segoe UI Symbol" w:eastAsia="標楷體" w:hAnsi="Segoe UI Symbol" w:cs="Segoe UI Symbol"/>
-                <w:w w:val="90"/>
-                <w:sz w:val="26"/>
-                <w:szCs w:val="26"/>
-              </w:rPr>
-              <w:t>★</w:t>
-            </w:r>
-            <w:r>
-              <w:rPr>
-                <w:rFonts w:ascii="Barlow Condensed Medium" w:eastAsia="標楷體" w:hAnsi="Barlow Condensed Medium" w:cs="Segoe UI Symbol" w:hint="eastAsia"/>
-                <w:w w:val="90"/>
-                <w:sz w:val="26"/>
-                <w:szCs w:val="26"/>
-              </w:rPr>
-              <w:t>本會將於</w:t>
-            </w:r>
-            <w:r>
-              <w:rPr>
-                <w:rFonts w:ascii="Barlow Condensed Medium" w:eastAsia="標楷體" w:hAnsi="Barlow Condensed Medium" w:cs="Segoe UI Symbol" w:hint="eastAsia"/>
-                <w:w w:val="90"/>
-                <w:sz w:val="26"/>
-                <w:szCs w:val="26"/>
-              </w:rPr>
-              <w:t>12/23(</w:t>
-            </w:r>
-            <w:r>
-              <w:rPr>
-                <w:rFonts w:ascii="Barlow Condensed Medium" w:eastAsia="標楷體" w:hAnsi="Barlow Condensed Medium" w:cs="Segoe UI Symbol" w:hint="eastAsia"/>
-                <w:w w:val="90"/>
-                <w:sz w:val="26"/>
-                <w:szCs w:val="26"/>
-              </w:rPr>
-              <w:t>六</w:t>
-            </w:r>
-            <w:r>
-              <w:rPr>
-                <w:rFonts w:ascii="Barlow Condensed Medium" w:eastAsia="標楷體" w:hAnsi="Barlow Condensed Medium" w:cs="Segoe UI Symbol" w:hint="eastAsia"/>
-                <w:w w:val="90"/>
-                <w:sz w:val="26"/>
-                <w:szCs w:val="26"/>
-              </w:rPr>
-              <w:t>)</w:t>
-            </w:r>
-            <w:r>
-              <w:rPr>
-                <w:rFonts w:ascii="Barlow Condensed Medium" w:eastAsia="標楷體" w:hAnsi="Barlow Condensed Medium" w:cs="Segoe UI Symbol" w:hint="eastAsia"/>
-                <w:w w:val="90"/>
-                <w:sz w:val="26"/>
-                <w:szCs w:val="26"/>
-              </w:rPr>
-              <w:t>晚上</w:t>
-            </w:r>
-            <w:r>
-              <w:rPr>
-                <w:rFonts w:ascii="Barlow Condensed Medium" w:eastAsia="標楷體" w:hAnsi="Barlow Condensed Medium" w:cs="Segoe UI Symbol" w:hint="eastAsia"/>
-                <w:w w:val="90"/>
-                <w:sz w:val="26"/>
-                <w:szCs w:val="26"/>
-              </w:rPr>
-              <w:t>6:30-9:00</w:t>
-            </w:r>
-            <w:r>
-              <w:rPr>
-                <w:rFonts w:ascii="Barlow Condensed Medium" w:eastAsia="標楷體" w:hAnsi="Barlow Condensed Medium" w:cs="Segoe UI Symbol" w:hint="eastAsia"/>
-                <w:w w:val="90"/>
-                <w:sz w:val="26"/>
-                <w:szCs w:val="26"/>
-              </w:rPr>
-              <w:t>舉辦「社區聖誕福音晚會」敬邀團契或個人表演節目，請向王牧師或麗君長老報名。</w:t>
-            </w:r>
-            <w:r>
-              <w:rPr>
-                <w:rFonts w:ascii="Barlow Condensed Medium" w:eastAsia="標楷體" w:hAnsi="Barlow Condensed Medium" w:cstheme="minorHAnsi" w:hint="eastAsia"/>
-                <w:w w:val="90"/>
-                <w:sz w:val="26"/>
-                <w:szCs w:val="26"/>
-              </w:rPr>
-              <w:t>又晚宴</w:t>
-            </w:r>
-            <w:proofErr w:type="gramStart"/>
-            <w:r>
-              <w:rPr>
-                <w:rFonts w:ascii="Barlow Condensed Medium" w:eastAsia="標楷體" w:hAnsi="Barlow Condensed Medium" w:cstheme="minorHAnsi" w:hint="eastAsia"/>
-                <w:w w:val="90"/>
-                <w:sz w:val="26"/>
-                <w:szCs w:val="26"/>
-              </w:rPr>
-              <w:t>採</w:t>
-            </w:r>
-            <w:proofErr w:type="gramEnd"/>
-            <w:r>
-              <w:rPr>
-                <w:rFonts w:ascii="Barlow Condensed Medium" w:eastAsia="標楷體" w:hAnsi="Barlow Condensed Medium" w:cstheme="minorHAnsi" w:hint="eastAsia"/>
-                <w:w w:val="90"/>
-                <w:sz w:val="26"/>
-                <w:szCs w:val="26"/>
-              </w:rPr>
-              <w:t>一家</w:t>
-            </w:r>
-            <w:r>
-              <w:rPr>
-                <w:rFonts w:ascii="Barlow Condensed Medium" w:eastAsia="標楷體" w:hAnsi="Barlow Condensed Medium" w:cstheme="minorHAnsi" w:hint="eastAsia"/>
-                <w:w w:val="90"/>
-                <w:sz w:val="26"/>
-                <w:szCs w:val="26"/>
-              </w:rPr>
-              <w:t>1</w:t>
-            </w:r>
-            <w:r>
-              <w:rPr>
-                <w:rFonts w:ascii="Barlow Condensed Medium" w:eastAsia="標楷體" w:hAnsi="Barlow Condensed Medium" w:cstheme="minorHAnsi" w:hint="eastAsia"/>
-                <w:w w:val="90"/>
-                <w:sz w:val="26"/>
-                <w:szCs w:val="26"/>
-              </w:rPr>
-              <w:t>至</w:t>
-            </w:r>
-            <w:r>
-              <w:rPr>
-                <w:rFonts w:ascii="Barlow Condensed Medium" w:eastAsia="標楷體" w:hAnsi="Barlow Condensed Medium" w:cstheme="minorHAnsi" w:hint="eastAsia"/>
-                <w:w w:val="90"/>
-                <w:sz w:val="26"/>
-                <w:szCs w:val="26"/>
-              </w:rPr>
-              <w:t>2</w:t>
-            </w:r>
-            <w:r>
-              <w:rPr>
-                <w:rFonts w:ascii="Barlow Condensed Medium" w:eastAsia="標楷體" w:hAnsi="Barlow Condensed Medium" w:cstheme="minorHAnsi" w:hint="eastAsia"/>
-                <w:w w:val="90"/>
-                <w:sz w:val="26"/>
-                <w:szCs w:val="26"/>
-              </w:rPr>
-              <w:t>菜，可以開始登記。</w:t>
-            </w:r>
-          </w:p>
-        </w:tc>
-      </w:tr>
-      <w:tr>
-        <w:tc>
-          <w:tcPr>
-            <w:tcW w:w="280" w:type="dxa"/>
-          </w:tcPr>
-          <w:p>
-            <w:pPr>
-              <w:snapToGrid w:val="0"/>
-              <w:spacing w:line="300" w:lineRule="exact"/>
-              <w:ind w:rightChars="11" w:right="26"/>
-              <w:jc w:val="right"/>
-              <w:rPr>
-                <w:rFonts w:ascii="Barlow Condensed Medium" w:eastAsia="華康細黑體" w:hAnsi="Barlow Condensed Medium"/>
-                <w:w w:val="90"/>
-                <w:sz w:val="26"/>
-                <w:szCs w:val="26"/>
-              </w:rPr>
-            </w:pPr>
-            <w:r>
-              <w:rPr>
-                <w:rFonts w:ascii="Barlow Condensed Medium" w:eastAsia="華康細黑體" w:hAnsi="Barlow Condensed Medium" w:hint="eastAsia"/>
-                <w:w w:val="90"/>
-                <w:sz w:val="26"/>
-                <w:szCs w:val="26"/>
-              </w:rPr>
-              <w:t>3.</w:t>
-            </w:r>
-          </w:p>
-        </w:tc>
-        <w:tc>
-          <w:tcPr>
-            <w:tcW w:w="5641" w:type="dxa"/>
-          </w:tcPr>
-          <w:p>
-            <w:pPr>
-              <w:kinsoku w:val="0"/>
-              <w:snapToGrid w:val="0"/>
-              <w:spacing w:line="300" w:lineRule="exact"/>
-              <w:rPr>
-                <w:rFonts w:ascii="Barlow Condensed Medium" w:eastAsia="標楷體" w:hAnsi="Barlow Condensed Medium" w:cs="Segoe UI Symbol"/>
-                <w:w w:val="90"/>
-                <w:sz w:val="26"/>
-                <w:szCs w:val="26"/>
-              </w:rPr>
-            </w:pPr>
-            <w:r>
-              <w:rPr>
-                <w:rFonts w:ascii="Segoe UI Symbol" w:eastAsia="標楷體" w:hAnsi="Segoe UI Symbol" w:cs="Segoe UI Symbol"/>
-                <w:w w:val="90"/>
-                <w:sz w:val="26"/>
-                <w:szCs w:val="26"/>
-              </w:rPr>
-              <w:t>★</w:t>
-            </w:r>
+            </w:pPr>
             <w:r>
               <w:rPr>
                 <w:rFonts w:ascii="Barlow Condensed Medium" w:eastAsia="標楷體" w:hAnsi="Barlow Condensed Medium" w:cs="Segoe UI Symbol"/>
@@ -3282,6 +3695,7 @@
         <w:rPr>
           <w:rFonts w:ascii="Barlow Condensed Medium" w:hAnsi="Barlow Condensed Medium"/>
           <w:noProof/>
+          <w:lang w:bidi="he-IL"/>
         </w:rPr>
         <mc:AlternateContent>
           <mc:Choice Requires="wps">
@@ -3467,7 +3881,7 @@
                 <v:stroke joinstyle="miter"/>
                 <v:path gradientshapeok="t" o:connecttype="rect"/>
               </v:shapetype>
-              <v:shape id="文字方塊 2" o:spid="_x0000_s1026" type="#_x0000_t202" style="position:absolute;margin-left:-9.25pt;margin-top:548.05pt;width:122.05pt;height:109.55pt;rotation:-90;z-index:251657216;visibility:visible;mso-wrap-style:square;mso-width-percent:0;mso-height-percent:0;mso-wrap-distance-left:9pt;mso-wrap-distance-top:3.6pt;mso-wrap-distance-right:9pt;mso-wrap-distance-bottom:3.6pt;mso-position-horizontal:absolute;mso-position-horizontal-relative:text;mso-position-vertical:absolute;mso-position-vertical-relative:margin;mso-width-percent:0;mso-height-percent:0;mso-width-relative:margin;mso-height-relative:margin;v-text-anchor:top" o:gfxdata="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" stroked="f">
+              <v:shape id="文字方塊 2" o:spid="_x0000_s1026" type="#_x0000_t202" style="position:absolute;margin-left:-9.25pt;margin-top:548.05pt;width:122.05pt;height:109.55pt;rotation:-90;z-index:251657216;visibility:visible;mso-wrap-style:square;mso-width-percent:0;mso-height-percent:0;mso-wrap-distance-left:9pt;mso-wrap-distance-top:3.6pt;mso-wrap-distance-right:9pt;mso-wrap-distance-bottom:3.6pt;mso-position-horizontal:absolute;mso-position-horizontal-relative:text;mso-position-vertical:absolute;mso-position-vertical-relative:margin;mso-width-percent:0;mso-height-percent:0;mso-width-relative:margin;mso-height-relative:margin;v-text-anchor:top" o:gfxdata="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" stroked="f">
                 <v:textbox inset="1mm,1mm,1mm,1mm">
                   <w:txbxContent>
                     <w:p>
@@ -3616,6 +4030,7 @@
       <w:r>
         <w:rPr>
           <w:noProof/>
+          <w:lang w:bidi="he-IL"/>
         </w:rPr>
         <mc:AlternateContent>
           <mc:Choice Requires="wpg">
@@ -3916,7 +4331,7 @@
           </mc:Choice>
           <mc:Fallback>
             <w:pict>
-              <v:group w14:anchorId="789743EB" id="群組 21" o:spid="_x0000_s1027" style="position:absolute;margin-left:538.1pt;margin-top:28.9pt;width:134.65pt;height:261.65pt;z-index:251664384;mso-position-horizontal-relative:page;mso-position-vertical-relative:page;mso-width-relative:margin;mso-height-relative:margin" coordsize="17094,33223" o:gfxdata="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">
+              <v:group w14:anchorId="789743EB" id="群組 21" o:spid="_x0000_s1027" style="position:absolute;margin-left:538.1pt;margin-top:28.9pt;width:134.65pt;height:261.65pt;z-index:251664384;mso-position-horizontal-relative:page;mso-position-vertical-relative:page;mso-width-relative:margin;mso-height-relative:margin" coordsize="17094,33223" o:gfxdata="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">
                 <v:shapetype id="_x0000_t75" coordsize="21600,21600" o:spt="75" o:preferrelative="t" path="m@4@5l@4@11@9@11@9@5xe" filled="f" stroked="f">
                   <v:stroke joinstyle="miter"/>
                   <v:formulas>
@@ -3936,10 +4351,11 @@
                   <v:path o:extrusionok="f" gradientshapeok="t" o:connecttype="rect"/>
                   <o:lock v:ext="edit" aspectratio="t"/>
                 </v:shapetype>
-                <v:shape id="圖片 18" o:spid="_x0000_s1028" type="#_x0000_t75" style="position:absolute;left:-8065;top:8065;width:33223;height:17094;rotation:90;visibility:visible;mso-wrap-style:square" o:gfxdata="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">
+                <v:shape id="圖片 18" o:spid="_x0000_s1028" type="#_x0000_t75" style="position:absolute;left:-8065;top:8065;width:33223;height:17094;rotation:90;visibility:visible;mso-wrap-style:square" o:gfxdata="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">
                   <v:imagedata r:id="rId9" o:title=""/>
+                  <v:path arrowok="t"/>
                 </v:shape>
-                <v:roundrect id="圓角矩形 7" o:spid="_x0000_s1029" style="position:absolute;left:2808;top:2877;width:12708;height:28296;visibility:visible;mso-wrap-style:square;v-text-anchor:top" arcsize="3131f" o:gfxdata="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" filled="f" stroked="f" strokeweight="2.5pt">
+                <v:roundrect id="圓角矩形 7" o:spid="_x0000_s1029" style="position:absolute;left:2808;top:2877;width:12708;height:28296;visibility:visible;mso-wrap-style:square;v-text-anchor:top" arcsize="3131f" o:gfxdata="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" filled="f" stroked="f" strokeweight="2.5pt">
                   <v:stroke joinstyle="miter"/>
                   <v:textbox style="layout-flow:vertical-ideographic" inset="1mm,1mm,1mm,1mm">
                     <w:txbxContent>
@@ -4138,6 +4554,7 @@
       <w:r>
         <w:rPr>
           <w:noProof/>
+          <w:lang w:bidi="he-IL"/>
         </w:rPr>
         <w:drawing>
           <wp:anchor distT="0" distB="0" distL="114300" distR="114300" simplePos="0" relativeHeight="251651072" behindDoc="0" locked="0" layoutInCell="1" allowOverlap="1" wp14:anchorId="0030E694" wp14:editId="705717AB">
@@ -4198,6 +4615,7 @@
       <w:r>
         <w:rPr>
           <w:noProof/>
+          <w:lang w:bidi="he-IL"/>
         </w:rPr>
         <w:drawing>
           <wp:anchor distT="0" distB="0" distL="114300" distR="114300" simplePos="0" relativeHeight="251650048" behindDoc="0" locked="0" layoutInCell="1" allowOverlap="1" wp14:anchorId="7EAAEB92" wp14:editId="655A5F63">
@@ -4278,6 +4696,7 @@
       <w:r>
         <w:rPr>
           <w:noProof/>
+          <w:lang w:bidi="he-IL"/>
         </w:rPr>
         <mc:AlternateContent>
           <mc:Choice Requires="wpg">
@@ -4371,7 +4790,7 @@
                                 <w:tblLook w:val="04A0" w:firstRow="1" w:lastRow="0" w:firstColumn="1" w:lastColumn="0" w:noHBand="0" w:noVBand="1"/>
                               </w:tblPr>
                               <w:tblGrid>
-                                <w:gridCol w:w="908"/>
+                                <w:gridCol w:w="907"/>
                                 <w:gridCol w:w="1146"/>
                                 <w:gridCol w:w="708"/>
                               </w:tblGrid>
@@ -5988,8 +6407,8 @@
           </mc:Choice>
           <mc:Fallback>
             <w:pict>
-              <v:group w14:anchorId="5DF93223" id="群組 24" o:spid="_x0000_s1030" style="position:absolute;margin-left:533.85pt;margin-top:298.55pt;width:140.3pt;height:259.35pt;z-index:251655168;mso-position-horizontal-relative:page;mso-position-vertical-relative:page;mso-width-relative:margin;mso-height-relative:margin" coordsize="17818,32941" o:gfxdata="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">
-                <v:shape id="_x0000_s1031" type="#_x0000_t202" style="position:absolute;left:351;top:293;width:17279;height:32590;visibility:visible;mso-wrap-style:square;v-text-anchor:top" o:gfxdata="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" stroked="f">
+              <v:group w14:anchorId="5DF93223" id="群組 24" o:spid="_x0000_s1030" style="position:absolute;margin-left:533.85pt;margin-top:298.55pt;width:140.3pt;height:259.35pt;z-index:251655168;mso-position-horizontal-relative:page;mso-position-vertical-relative:page;mso-width-relative:margin;mso-height-relative:margin" coordsize="17818,32941" o:gfxdata="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">
+                <v:shape id="_x0000_s1031" type="#_x0000_t202" style="position:absolute;left:351;top:293;width:17279;height:32590;visibility:visible;mso-wrap-style:square;v-text-anchor:top" o:gfxdata="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" stroked="f">
                   <v:textbox inset="0,0,0,0">
                     <w:txbxContent>
                       <w:p>
@@ -6031,7 +6450,7 @@
                           <w:tblLook w:val="04A0" w:firstRow="1" w:lastRow="0" w:firstColumn="1" w:lastColumn="0" w:noHBand="0" w:noVBand="1"/>
                         </w:tblPr>
                         <w:tblGrid>
-                          <w:gridCol w:w="908"/>
+                          <w:gridCol w:w="907"/>
                           <w:gridCol w:w="1146"/>
                           <w:gridCol w:w="708"/>
                         </w:tblGrid>
@@ -7585,7 +8004,7 @@
                     </w:txbxContent>
                   </v:textbox>
                 </v:shape>
-                <v:roundrect id="圓角矩形 5" o:spid="_x0000_s1032" style="position:absolute;width:17818;height:32941;visibility:visible;mso-wrap-style:square;v-text-anchor:middle" arcsize="2169f" o:gfxdata="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" filled="f" strokecolor="#5a5a5a [2109]" strokeweight="2.5pt">
+                <v:roundrect id="圓角矩形 5" o:spid="_x0000_s1032" style="position:absolute;width:17818;height:32941;visibility:visible;mso-wrap-style:square;v-text-anchor:middle" arcsize="2169f" o:gfxdata="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" filled="f" strokecolor="#5a5a5a [2109]" strokeweight="2.5pt">
                   <v:stroke joinstyle="miter"/>
                 </v:roundrect>
                 <w10:wrap anchorx="page" anchory="page"/>
@@ -7642,6 +8061,7 @@
         <w:rPr>
           <w:rFonts w:ascii="Barlow Condensed Medium" w:hAnsi="Barlow Condensed Medium"/>
           <w:noProof/>
+          <w:lang w:bidi="he-IL"/>
         </w:rPr>
         <mc:AlternateContent>
           <mc:Choice Requires="wpg">
@@ -7912,7 +8332,7 @@
                                       <w:spacing w:line="300" w:lineRule="exact"/>
                                       <w:rPr>
                                         <w:rFonts w:ascii="Barlow Condensed Medium" w:eastAsia="華康儷楷書" w:hAnsi="Barlow Condensed Medium" w:cs="華康儷楷書"/>
-                                        <w:w w:val="45"/>
+                                        <w:w w:val="80"/>
                                         <w:sz w:val="26"/>
                                         <w:szCs w:val="26"/>
                                       </w:rPr>
@@ -7924,7 +8344,7 @@
                                         <w:sz w:val="26"/>
                                         <w:szCs w:val="26"/>
                                       </w:rPr>
-                                      <w:t>*</w:t>
+                                      <w:t>05-</w:t>
                                     </w:r>
                                     <w:r>
                                       <w:rPr>
@@ -7933,8 +8353,22 @@
                                         <w:sz w:val="26"/>
                                         <w:szCs w:val="26"/>
                                       </w:rPr>
-                                      <w:t>聯合禮拜暫停乙次</w:t>
+                                      <w:t>開道路約翰施洗</w:t>
                                     </w:r>
+                                  </w:p>
+                                  <w:p>
+                                    <w:pPr>
+                                      <w:snapToGrid w:val="0"/>
+                                      <w:spacing w:line="300" w:lineRule="exact"/>
+                                      <w:ind w:firstLineChars="100" w:firstLine="208"/>
+                                      <w:rPr>
+                                        <w:rFonts w:ascii="Barlow Condensed Medium" w:eastAsia="華康儷楷書" w:hAnsi="Barlow Condensed Medium" w:cs="華康儷楷書"/>
+                                        <w:w w:val="45"/>
+                                        <w:sz w:val="26"/>
+                                        <w:szCs w:val="26"/>
+                                      </w:rPr>
+                                    </w:pPr>
+                                    <w:proofErr w:type="gramStart"/>
                                     <w:r>
                                       <w:rPr>
                                         <w:rFonts w:ascii="Barlow Condensed Medium" w:eastAsia="華康儷楷書" w:hAnsi="Barlow Condensed Medium" w:cs="華康儷楷書" w:hint="eastAsia"/>
@@ -7942,8 +8376,9 @@
                                         <w:sz w:val="26"/>
                                         <w:szCs w:val="26"/>
                                       </w:rPr>
-                                      <w:t>*</w:t>
+                                      <w:t>試神子撒但窮技</w:t>
                                     </w:r>
+                                    <w:proofErr w:type="gramEnd"/>
                                   </w:p>
                                 </w:tc>
                               </w:tr>
@@ -8727,8 +9162,8 @@
           </mc:Choice>
           <mc:Fallback>
             <w:pict>
-              <v:group w14:anchorId="0AB0FEB2" id="群組 19" o:spid="_x0000_s1033" style="position:absolute;left:0;text-align:left;margin-left:534.4pt;margin-top:567.3pt;width:140.6pt;height:130.1pt;z-index:251661312;mso-position-horizontal-relative:page;mso-position-vertical-relative:page;mso-width-relative:margin;mso-height-relative:margin" coordorigin="108" coordsize="17868,16510" o:gfxdata="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">
-                <v:shape id="_x0000_s1034" type="#_x0000_t202" style="position:absolute;left:317;top:444;width:17634;height:15621;visibility:visible;mso-wrap-style:square;v-text-anchor:top" o:gfxdata="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" stroked="f">
+              <v:group w14:anchorId="0AB0FEB2" id="群組 19" o:spid="_x0000_s1033" style="position:absolute;left:0;text-align:left;margin-left:534.4pt;margin-top:567.3pt;width:140.6pt;height:130.1pt;z-index:251661312;mso-position-horizontal-relative:page;mso-position-vertical-relative:page;mso-width-relative:margin;mso-height-relative:margin" coordorigin="108" coordsize="17868,16510" o:gfxdata="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">
+                <v:shape id="_x0000_s1034" type="#_x0000_t202" style="position:absolute;left:317;top:444;width:17634;height:15621;visibility:visible;mso-wrap-style:square;v-text-anchor:top" o:gfxdata="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" stroked="f">
                   <v:textbox inset="0,0,0,0">
                     <w:txbxContent>
                       <w:p>
@@ -8947,7 +9382,7 @@
                                 <w:spacing w:line="300" w:lineRule="exact"/>
                                 <w:rPr>
                                   <w:rFonts w:ascii="Barlow Condensed Medium" w:eastAsia="華康儷楷書" w:hAnsi="Barlow Condensed Medium" w:cs="華康儷楷書"/>
-                                  <w:w w:val="45"/>
+                                  <w:w w:val="80"/>
                                   <w:sz w:val="26"/>
                                   <w:szCs w:val="26"/>
                                 </w:rPr>
@@ -8959,7 +9394,7 @@
                                   <w:sz w:val="26"/>
                                   <w:szCs w:val="26"/>
                                 </w:rPr>
-                                <w:t>*</w:t>
+                                <w:t>05-</w:t>
                               </w:r>
                               <w:r>
                                 <w:rPr>
@@ -8968,8 +9403,22 @@
                                   <w:sz w:val="26"/>
                                   <w:szCs w:val="26"/>
                                 </w:rPr>
-                                <w:t>聯合禮拜暫停乙次</w:t>
+                                <w:t>開道路約翰施洗</w:t>
                               </w:r>
+                            </w:p>
+                            <w:p>
+                              <w:pPr>
+                                <w:snapToGrid w:val="0"/>
+                                <w:spacing w:line="300" w:lineRule="exact"/>
+                                <w:ind w:firstLineChars="100" w:firstLine="208"/>
+                                <w:rPr>
+                                  <w:rFonts w:ascii="Barlow Condensed Medium" w:eastAsia="華康儷楷書" w:hAnsi="Barlow Condensed Medium" w:cs="華康儷楷書"/>
+                                  <w:w w:val="45"/>
+                                  <w:sz w:val="26"/>
+                                  <w:szCs w:val="26"/>
+                                </w:rPr>
+                              </w:pPr>
+                              <w:proofErr w:type="gramStart"/>
                               <w:r>
                                 <w:rPr>
                                   <w:rFonts w:ascii="Barlow Condensed Medium" w:eastAsia="華康儷楷書" w:hAnsi="Barlow Condensed Medium" w:cs="華康儷楷書" w:hint="eastAsia"/>
@@ -8977,8 +9426,9 @@
                                   <w:sz w:val="26"/>
                                   <w:szCs w:val="26"/>
                                 </w:rPr>
-                                <w:t>*</w:t>
+                                <w:t>試神子撒但窮技</w:t>
                               </w:r>
+                              <w:proofErr w:type="gramEnd"/>
                             </w:p>
                           </w:tc>
                         </w:tr>
@@ -9699,7 +10149,7 @@
                     </w:txbxContent>
                   </v:textbox>
                 </v:shape>
-                <v:roundrect id="圓角矩形 25" o:spid="_x0000_s1035" style="position:absolute;left:108;width:17869;height:16510;visibility:visible;mso-wrap-style:square;v-text-anchor:middle" arcsize="4542f" o:gfxdata="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" filled="f" strokecolor="#5a5a5a [2109]" strokeweight="2.5pt">
+                <v:roundrect id="圓角矩形 25" o:spid="_x0000_s1035" style="position:absolute;left:108;width:17869;height:16510;visibility:visible;mso-wrap-style:square;v-text-anchor:middle" arcsize="4542f" o:gfxdata="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" filled="f" strokecolor="#5a5a5a [2109]" strokeweight="2.5pt">
                   <v:stroke joinstyle="miter"/>
                 </v:roundrect>
                 <w10:wrap anchorx="page" anchory="page"/>
@@ -9746,6 +10196,7 @@
         <w:rPr>
           <w:rFonts w:ascii="Barlow Condensed Medium" w:hAnsi="Barlow Condensed Medium"/>
           <w:noProof/>
+          <w:lang w:bidi="he-IL"/>
         </w:rPr>
         <mc:AlternateContent>
           <mc:Choice Requires="wps">
@@ -9867,7 +10318,7 @@
           </mc:Choice>
           <mc:Fallback>
             <w:pict>
-              <v:shape w14:anchorId="76BD7DFF" id="_x0000_s1036" type="#_x0000_t202" style="position:absolute;margin-left:31.4pt;margin-top:-54.1pt;width:109.8pt;height:110.6pt;z-index:251666432;visibility:visible;mso-wrap-style:square;mso-width-percent:0;mso-height-percent:200;mso-wrap-distance-left:9pt;mso-wrap-distance-top:3.6pt;mso-wrap-distance-right:9pt;mso-wrap-distance-bottom:3.6pt;mso-position-horizontal:absolute;mso-position-horizontal-relative:text;mso-position-vertical:absolute;mso-position-vertical-relative:text;mso-width-percent:0;mso-height-percent:200;mso-width-relative:margin;mso-height-relative:margin;v-text-anchor:top" o:gfxdata="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" filled="f" stroked="f">
+              <v:shape w14:anchorId="76BD7DFF" id="_x0000_s1036" type="#_x0000_t202" style="position:absolute;margin-left:31.4pt;margin-top:-54.1pt;width:109.8pt;height:110.6pt;z-index:251666432;visibility:visible;mso-wrap-style:square;mso-width-percent:0;mso-height-percent:200;mso-wrap-distance-left:9pt;mso-wrap-distance-top:3.6pt;mso-wrap-distance-right:9pt;mso-wrap-distance-bottom:3.6pt;mso-position-horizontal:absolute;mso-position-horizontal-relative:text;mso-position-vertical:absolute;mso-position-vertical-relative:text;mso-width-percent:0;mso-height-percent:200;mso-width-relative:margin;mso-height-relative:margin;v-text-anchor:top" o:gfxdata="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" filled="f" stroked="f">
                 <v:textbox style="mso-fit-shape-to-text:t" inset="1mm,1mm,1mm,1mm">
                   <w:txbxContent>
                     <w:p>
@@ -9947,6 +10398,7 @@
         <w:rPr>
           <w:rFonts w:ascii="Barlow Condensed Medium" w:hAnsi="Barlow Condensed Medium"/>
           <w:noProof/>
+          <w:lang w:bidi="he-IL"/>
         </w:rPr>
         <w:drawing>
           <wp:anchor distT="0" distB="0" distL="114300" distR="114300" simplePos="0" relativeHeight="251667456" behindDoc="0" locked="0" layoutInCell="1" allowOverlap="1" wp14:anchorId="6924852B" wp14:editId="3D74F434">
@@ -10029,6 +10481,7 @@
         <w:rPr>
           <w:rFonts w:ascii="Barlow Condensed Medium" w:hAnsi="Barlow Condensed Medium"/>
           <w:noProof/>
+          <w:lang w:bidi="he-IL"/>
         </w:rPr>
         <mc:AlternateContent>
           <mc:Choice Requires="wps">
@@ -10127,7 +10580,7 @@
           </mc:Choice>
           <mc:Fallback>
             <w:pict>
-              <v:roundrect w14:anchorId="4775AEF3" id="圓角矩形 12" o:spid="_x0000_s1037" style="position:absolute;margin-left:-.9pt;margin-top:16.35pt;width:49.3pt;height:15.45pt;z-index:251653120;visibility:visible;mso-wrap-style:square;mso-width-percent:0;mso-height-percent:0;mso-wrap-distance-left:9pt;mso-wrap-distance-top:0;mso-wrap-distance-right:9pt;mso-wrap-distance-bottom:0;mso-position-horizontal:absolute;mso-position-horizontal-relative:text;mso-position-vertical:absolute;mso-position-vertical-relative:text;mso-width-percent:0;mso-height-percent:0;mso-width-relative:margin;mso-height-relative:margin;v-text-anchor:middle" arcsize="10923f" o:gfxdata="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" fillcolor="#5a5a5a [2109]" stroked="f" strokeweight="1pt">
+              <v:roundrect w14:anchorId="4775AEF3" id="圓角矩形 12" o:spid="_x0000_s1037" style="position:absolute;margin-left:-.9pt;margin-top:16.35pt;width:49.3pt;height:15.45pt;z-index:251653120;visibility:visible;mso-wrap-style:square;mso-width-percent:0;mso-height-percent:0;mso-wrap-distance-left:9pt;mso-wrap-distance-top:0;mso-wrap-distance-right:9pt;mso-wrap-distance-bottom:0;mso-position-horizontal:absolute;mso-position-horizontal-relative:text;mso-position-vertical:absolute;mso-position-vertical-relative:text;mso-width-percent:0;mso-height-percent:0;mso-width-relative:margin;mso-height-relative:margin;v-text-anchor:middle" arcsize="10923f" o:gfxdata="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" fillcolor="#5a5a5a [2109]" stroked="f" strokeweight="1pt">
                 <v:stroke joinstyle="miter"/>
                 <v:textbox inset=".5mm,0,.5mm,0">
                   <w:txbxContent>
@@ -10169,6 +10622,7 @@
         <w:rPr>
           <w:rFonts w:ascii="Barlow Condensed Medium" w:hAnsi="Barlow Condensed Medium"/>
           <w:noProof/>
+          <w:lang w:bidi="he-IL"/>
         </w:rPr>
         <mc:AlternateContent>
           <mc:Choice Requires="wps">
@@ -10267,7 +10721,7 @@
           </mc:Choice>
           <mc:Fallback>
             <w:pict>
-              <v:roundrect w14:anchorId="196DC3BF" id="圓角矩形 14" o:spid="_x0000_s1038" style="position:absolute;margin-left:-1.25pt;margin-top:16.7pt;width:83.6pt;height:15.3pt;z-index:251654144;visibility:visible;mso-wrap-style:square;mso-width-percent:0;mso-height-percent:0;mso-wrap-distance-left:9pt;mso-wrap-distance-top:0;mso-wrap-distance-right:9pt;mso-wrap-distance-bottom:0;mso-position-horizontal:absolute;mso-position-horizontal-relative:text;mso-position-vertical:absolute;mso-position-vertical-relative:text;mso-width-percent:0;mso-height-percent:0;mso-width-relative:margin;mso-height-relative:margin;v-text-anchor:middle" arcsize="10923f" o:gfxdata="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" fillcolor="#5a5a5a [2109]" stroked="f" strokeweight="1pt">
+              <v:roundrect w14:anchorId="196DC3BF" id="圓角矩形 14" o:spid="_x0000_s1038" style="position:absolute;margin-left:-1.25pt;margin-top:16.7pt;width:83.6pt;height:15.3pt;z-index:251654144;visibility:visible;mso-wrap-style:square;mso-width-percent:0;mso-height-percent:0;mso-wrap-distance-left:9pt;mso-wrap-distance-top:0;mso-wrap-distance-right:9pt;mso-wrap-distance-bottom:0;mso-position-horizontal:absolute;mso-position-horizontal-relative:text;mso-position-vertical:absolute;mso-position-vertical-relative:text;mso-width-percent:0;mso-height-percent:0;mso-width-relative:margin;mso-height-relative:margin;v-text-anchor:middle" arcsize="10923f" o:gfxdata="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" fillcolor="#5a5a5a [2109]" stroked="f" strokeweight="1pt">
                 <v:stroke joinstyle="miter"/>
                 <v:textbox inset=".5mm,0,.5mm,0">
                   <w:txbxContent>
@@ -10365,6 +10819,7 @@
         <w:rPr>
           <w:rFonts w:ascii="Barlow Condensed Medium" w:hAnsi="Barlow Condensed Medium"/>
           <w:noProof/>
+          <w:lang w:bidi="he-IL"/>
         </w:rPr>
         <mc:AlternateContent>
           <mc:Choice Requires="wps">
@@ -10463,7 +10918,7 @@
           </mc:Choice>
           <mc:Fallback>
             <w:pict>
-              <v:roundrect w14:anchorId="1A4DC044" id="圓角矩形 9" o:spid="_x0000_s1039" style="position:absolute;margin-left:-.6pt;margin-top:16.6pt;width:30.35pt;height:15.3pt;z-index:251656192;visibility:visible;mso-wrap-style:square;mso-width-percent:0;mso-height-percent:0;mso-wrap-distance-left:9pt;mso-wrap-distance-top:0;mso-wrap-distance-right:9pt;mso-wrap-distance-bottom:0;mso-position-horizontal:absolute;mso-position-horizontal-relative:text;mso-position-vertical:absolute;mso-position-vertical-relative:text;mso-width-percent:0;mso-height-percent:0;mso-width-relative:margin;mso-height-relative:margin;v-text-anchor:middle" arcsize="10923f" o:gfxdata="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" fillcolor="#5a5a5a [2109]" stroked="f" strokeweight="1pt">
+              <v:roundrect w14:anchorId="1A4DC044" id="圓角矩形 9" o:spid="_x0000_s1039" style="position:absolute;margin-left:-.6pt;margin-top:16.6pt;width:30.35pt;height:15.3pt;z-index:251656192;visibility:visible;mso-wrap-style:square;mso-width-percent:0;mso-height-percent:0;mso-wrap-distance-left:9pt;mso-wrap-distance-top:0;mso-wrap-distance-right:9pt;mso-wrap-distance-bottom:0;mso-position-horizontal:absolute;mso-position-horizontal-relative:text;mso-position-vertical:absolute;mso-position-vertical-relative:text;mso-width-percent:0;mso-height-percent:0;mso-width-relative:margin;mso-height-relative:margin;v-text-anchor:middle" arcsize="10923f" o:gfxdata="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" fillcolor="#5a5a5a [2109]" stroked="f" strokeweight="1pt">
                 <v:stroke joinstyle="miter"/>
                 <v:textbox inset=".5mm,0,.5mm,0">
                   <w:txbxContent>
@@ -10561,6 +11016,7 @@
         <w:rPr>
           <w:rFonts w:ascii="Barlow Condensed Medium" w:hAnsi="Barlow Condensed Medium"/>
           <w:noProof/>
+          <w:lang w:bidi="he-IL"/>
         </w:rPr>
         <w:drawing>
           <wp:anchor distT="0" distB="0" distL="114300" distR="114300" simplePos="0" relativeHeight="251662336" behindDoc="1" locked="0" layoutInCell="1" allowOverlap="1" wp14:anchorId="2AA2D55C" wp14:editId="1B4FC429">
@@ -10629,6 +11085,7 @@
         <w:rPr>
           <w:rFonts w:ascii="Barlow Condensed Medium" w:hAnsi="Barlow Condensed Medium"/>
           <w:noProof/>
+          <w:lang w:bidi="he-IL"/>
         </w:rPr>
         <mc:AlternateContent>
           <mc:Choice Requires="wps">
@@ -10727,7 +11184,7 @@
           </mc:Choice>
           <mc:Fallback>
             <w:pict>
-              <v:roundrect w14:anchorId="03BFD3A3" id="圓角矩形 13" o:spid="_x0000_s1040" style="position:absolute;margin-left:-.4pt;margin-top:16.65pt;width:49.3pt;height:15.3pt;z-index:251659264;visibility:visible;mso-wrap-style:square;mso-width-percent:0;mso-height-percent:0;mso-wrap-distance-left:9pt;mso-wrap-distance-top:0;mso-wrap-distance-right:9pt;mso-wrap-distance-bottom:0;mso-position-horizontal:absolute;mso-position-horizontal-relative:text;mso-position-vertical:absolute;mso-position-vertical-relative:text;mso-width-percent:0;mso-height-percent:0;mso-width-relative:margin;mso-height-relative:margin;v-text-anchor:middle" arcsize="10923f" o:gfxdata="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" fillcolor="#5a5a5a [2109]" stroked="f" strokeweight="1pt">
+              <v:roundrect w14:anchorId="03BFD3A3" id="圓角矩形 13" o:spid="_x0000_s1040" style="position:absolute;margin-left:-.4pt;margin-top:16.65pt;width:49.3pt;height:15.3pt;z-index:251659264;visibility:visible;mso-wrap-style:square;mso-width-percent:0;mso-height-percent:0;mso-wrap-distance-left:9pt;mso-wrap-distance-top:0;mso-wrap-distance-right:9pt;mso-wrap-distance-bottom:0;mso-position-horizontal:absolute;mso-position-horizontal-relative:text;mso-position-vertical:absolute;mso-position-vertical-relative:text;mso-width-percent:0;mso-height-percent:0;mso-width-relative:margin;mso-height-relative:margin;v-text-anchor:middle" arcsize="10923f" o:gfxdata="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" fillcolor="#5a5a5a [2109]" stroked="f" strokeweight="1pt">
                 <v:stroke joinstyle="miter"/>
                 <v:textbox inset=".5mm,0,.5mm,0">
                   <w:txbxContent>
@@ -10865,6 +11322,7 @@
           <w:rFonts w:ascii="Barlow Condensed Medium" w:eastAsia="華康儷中黑" w:hAnsi="Barlow Condensed Medium"/>
           <w:noProof/>
           <w:w w:val="80"/>
+          <w:lang w:bidi="he-IL"/>
         </w:rPr>
         <mc:AlternateContent>
           <mc:Choice Requires="wps">
@@ -10967,7 +11425,7 @@
           </mc:Choice>
           <mc:Fallback>
             <w:pict>
-              <v:shape w14:anchorId="77C1E33A" id="_x0000_s1041" type="#_x0000_t202" style="position:absolute;margin-left:107.25pt;margin-top:6.2pt;width:125.55pt;height:16.3pt;z-index:251665408;visibility:visible;mso-wrap-style:square;mso-width-percent:0;mso-height-percent:0;mso-wrap-distance-left:9pt;mso-wrap-distance-top:3.6pt;mso-wrap-distance-right:9pt;mso-wrap-distance-bottom:3.6pt;mso-position-horizontal:absolute;mso-position-horizontal-relative:text;mso-position-vertical:absolute;mso-position-vertical-relative:text;mso-width-percent:0;mso-height-percent:0;mso-width-relative:margin;mso-height-relative:margin;v-text-anchor:top" o:gfxdata="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" filled="f" stroked="f">
+              <v:shape w14:anchorId="77C1E33A" id="_x0000_s1041" type="#_x0000_t202" style="position:absolute;margin-left:107.25pt;margin-top:6.2pt;width:125.55pt;height:16.3pt;z-index:251665408;visibility:visible;mso-wrap-style:square;mso-width-percent:0;mso-height-percent:0;mso-wrap-distance-left:9pt;mso-wrap-distance-top:3.6pt;mso-wrap-distance-right:9pt;mso-wrap-distance-bottom:3.6pt;mso-position-horizontal:absolute;mso-position-horizontal-relative:text;mso-position-vertical:absolute;mso-position-vertical-relative:text;mso-width-percent:0;mso-height-percent:0;mso-width-relative:margin;mso-height-relative:margin;v-text-anchor:top" o:gfxdata="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" filled="f" stroked="f">
                 <v:textbox inset="0,0,0,0">
                   <w:txbxContent>
                     <w:p>
@@ -11044,8 +11502,19 @@
           <w:sz w:val="28"/>
           <w:szCs w:val="28"/>
         </w:rPr>
-        <w:t xml:space="preserve"> Weekly</w:t>
-      </w:r>
+        <w:t xml:space="preserve"> </w:t>
+      </w:r>
+      <w:proofErr w:type="gramStart"/>
+      <w:r>
+        <w:rPr>
+          <w:rFonts w:ascii="Old English Text MT" w:hAnsi="Old English Text MT"/>
+          <w:color w:val="404040" w:themeColor="text1" w:themeTint="BF"/>
+          <w:sz w:val="28"/>
+          <w:szCs w:val="28"/>
+        </w:rPr>
+        <w:t>Weekly</w:t>
+      </w:r>
+      <w:proofErr w:type="gramEnd"/>
     </w:p>
     <w:p>
       <w:pPr>
@@ -11769,20 +12238,21 @@
                 <w:color w:val="000000" w:themeColor="text1"/>
                 <w:sz w:val="18"/>
                 <w:szCs w:val="18"/>
+                <w:lang w:bidi="he-IL"/>
               </w:rPr>
               <mc:AlternateContent>
                 <mc:Choice Requires="wps">
                   <w:drawing>
-                    <wp:anchor distT="0" distB="0" distL="114300" distR="114300" simplePos="0" relativeHeight="251658240" behindDoc="0" locked="0" layoutInCell="1" allowOverlap="1" wp14:anchorId="343BC9BA" wp14:editId="6EAEAB64">
+                    <wp:anchor distT="0" distB="0" distL="114300" distR="114300" simplePos="0" relativeHeight="251658240" behindDoc="0" locked="0" layoutInCell="1" allowOverlap="1" wp14:anchorId="343BC9BA" wp14:editId="33707407">
                       <wp:simplePos x="0" y="0"/>
                       <wp:positionH relativeFrom="column">
-                        <wp:posOffset>-9434</wp:posOffset>
+                        <wp:posOffset>-10160</wp:posOffset>
                       </wp:positionH>
                       <wp:positionV relativeFrom="paragraph">
-                        <wp:posOffset>14242</wp:posOffset>
+                        <wp:posOffset>12065</wp:posOffset>
                       </wp:positionV>
-                      <wp:extent cx="244928" cy="1360714"/>
-                      <wp:effectExtent l="0" t="0" r="3175" b="0"/>
+                      <wp:extent cx="244928" cy="1234440"/>
+                      <wp:effectExtent l="0" t="0" r="3175" b="3810"/>
                       <wp:wrapNone/>
                       <wp:docPr id="8" name="矩形 8"/>
                       <wp:cNvGraphicFramePr/>
@@ -11793,7 +12263,7 @@
                             <wps:spPr>
                               <a:xfrm>
                                 <a:off x="0" y="0"/>
-                                <a:ext cx="244928" cy="1360714"/>
+                                <a:ext cx="244928" cy="1234440"/>
                               </a:xfrm>
                               <a:prstGeom prst="rect">
                                 <a:avLst/>
@@ -11876,7 +12346,7 @@
                 </mc:Choice>
                 <mc:Fallback>
                   <w:pict>
-                    <v:rect w14:anchorId="343BC9BA" id="矩形 8" o:spid="_x0000_s1042" style="position:absolute;left:0;text-align:left;margin-left:-.75pt;margin-top:1.1pt;width:19.3pt;height:107.15pt;z-index:251658240;visibility:visible;mso-wrap-style:square;mso-width-percent:0;mso-height-percent:0;mso-wrap-distance-left:9pt;mso-wrap-distance-top:0;mso-wrap-distance-right:9pt;mso-wrap-distance-bottom:0;mso-position-horizontal:absolute;mso-position-horizontal-relative:text;mso-position-vertical:absolute;mso-position-vertical-relative:text;mso-width-percent:0;mso-height-percent:0;mso-width-relative:margin;mso-height-relative:margin;v-text-anchor:middle" o:gfxdata="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" fillcolor="#5a5a5a [2109]" stroked="f" strokeweight="1pt">
+                    <v:rect w14:anchorId="343BC9BA" id="矩形 8" o:spid="_x0000_s1042" style="position:absolute;left:0;text-align:left;margin-left:-.8pt;margin-top:.95pt;width:19.3pt;height:97.2pt;z-index:251658240;visibility:visible;mso-wrap-style:square;mso-width-percent:0;mso-height-percent:0;mso-wrap-distance-left:9pt;mso-wrap-distance-top:0;mso-wrap-distance-right:9pt;mso-wrap-distance-bottom:0;mso-position-horizontal:absolute;mso-position-horizontal-relative:text;mso-position-vertical:absolute;mso-position-vertical-relative:text;mso-width-percent:0;mso-height-percent:0;mso-width-relative:margin;mso-height-relative:margin;v-text-anchor:middle" o:gfxdata="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" fillcolor="#5a5a5a [2109]" stroked="f" strokeweight="1pt">
                       <v:textbox style="layout-flow:vertical-ideographic" inset="1mm,1mm,1mm,1mm">
                         <w:txbxContent>
                           <w:p>
@@ -13046,19 +13516,20 @@
                 <w:color w:val="000000" w:themeColor="text1"/>
                 <w:sz w:val="18"/>
                 <w:szCs w:val="18"/>
+                <w:lang w:bidi="he-IL"/>
               </w:rPr>
               <mc:AlternateContent>
                 <mc:Choice Requires="wps">
                   <w:drawing>
-                    <wp:anchor distT="0" distB="0" distL="114300" distR="114300" simplePos="0" relativeHeight="251660288" behindDoc="0" locked="0" layoutInCell="1" allowOverlap="1" wp14:anchorId="21B0B3F3" wp14:editId="3DF20846">
+                    <wp:anchor distT="0" distB="0" distL="114300" distR="114300" simplePos="0" relativeHeight="251660288" behindDoc="0" locked="0" layoutInCell="1" allowOverlap="1" wp14:anchorId="21B0B3F3" wp14:editId="3428E4BA">
                       <wp:simplePos x="0" y="0"/>
                       <wp:positionH relativeFrom="column">
-                        <wp:posOffset>-9434</wp:posOffset>
+                        <wp:posOffset>-10160</wp:posOffset>
                       </wp:positionH>
                       <wp:positionV relativeFrom="paragraph">
-                        <wp:posOffset>-2631</wp:posOffset>
+                        <wp:posOffset>20955</wp:posOffset>
                       </wp:positionV>
-                      <wp:extent cx="244928" cy="707572"/>
+                      <wp:extent cx="244928" cy="878840"/>
                       <wp:effectExtent l="0" t="0" r="3175" b="0"/>
                       <wp:wrapNone/>
                       <wp:docPr id="10" name="矩形 10"/>
@@ -13070,7 +13541,7 @@
                             <wps:spPr>
                               <a:xfrm>
                                 <a:off x="0" y="0"/>
-                                <a:ext cx="244928" cy="707572"/>
+                                <a:ext cx="244928" cy="878840"/>
                               </a:xfrm>
                               <a:prstGeom prst="rect">
                                 <a:avLst/>
@@ -13145,7 +13616,7 @@
                 </mc:Choice>
                 <mc:Fallback>
                   <w:pict>
-                    <v:rect w14:anchorId="21B0B3F3" id="矩形 10" o:spid="_x0000_s1043" style="position:absolute;left:0;text-align:left;margin-left:-.75pt;margin-top:-.2pt;width:19.3pt;height:55.7pt;z-index:251660288;visibility:visible;mso-wrap-style:square;mso-width-percent:0;mso-height-percent:0;mso-wrap-distance-left:9pt;mso-wrap-distance-top:0;mso-wrap-distance-right:9pt;mso-wrap-distance-bottom:0;mso-position-horizontal:absolute;mso-position-horizontal-relative:text;mso-position-vertical:absolute;mso-position-vertical-relative:text;mso-width-percent:0;mso-height-percent:0;mso-width-relative:margin;mso-height-relative:margin;v-text-anchor:middle" o:gfxdata="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" fillcolor="#5a5a5a [2109]" stroked="f" strokeweight="1pt">
+                    <v:rect w14:anchorId="21B0B3F3" id="矩形 10" o:spid="_x0000_s1043" style="position:absolute;left:0;text-align:left;margin-left:-.8pt;margin-top:1.65pt;width:19.3pt;height:69.2pt;z-index:251660288;visibility:visible;mso-wrap-style:square;mso-width-percent:0;mso-height-percent:0;mso-wrap-distance-left:9pt;mso-wrap-distance-top:0;mso-wrap-distance-right:9pt;mso-wrap-distance-bottom:0;mso-position-horizontal:absolute;mso-position-horizontal-relative:text;mso-position-vertical:absolute;mso-position-vertical-relative:text;mso-width-percent:0;mso-height-percent:0;mso-width-relative:margin;mso-height-relative:margin;v-text-anchor:middle" o:gfxdata="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" fillcolor="#5a5a5a [2109]" stroked="f" strokeweight="1pt">
                       <v:textbox style="layout-flow:vertical-ideographic" inset="1mm,1mm,1mm,1mm">
                         <w:txbxContent>
                           <w:p>
@@ -14011,6 +14482,7 @@
                 <w:color w:val="000000" w:themeColor="text1"/>
                 <w:sz w:val="18"/>
                 <w:szCs w:val="18"/>
+                <w:lang w:bidi="he-IL"/>
               </w:rPr>
               <mc:AlternateContent>
                 <mc:Choice Requires="wps">
@@ -14118,7 +14590,7 @@
                 </mc:Choice>
                 <mc:Fallback>
                   <w:pict>
-                    <v:rect w14:anchorId="3BC28B52" id="矩形 11" o:spid="_x0000_s1044" style="position:absolute;left:0;text-align:left;margin-left:-.8pt;margin-top:1.9pt;width:19.3pt;height:94.15pt;z-index:251663360;visibility:visible;mso-wrap-style:square;mso-width-percent:0;mso-height-percent:0;mso-wrap-distance-left:9pt;mso-wrap-distance-top:0;mso-wrap-distance-right:9pt;mso-wrap-distance-bottom:0;mso-position-horizontal:absolute;mso-position-horizontal-relative:text;mso-position-vertical:absolute;mso-position-vertical-relative:text;mso-width-percent:0;mso-height-percent:0;mso-width-relative:margin;mso-height-relative:margin;v-text-anchor:middle" o:gfxdata="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" fillcolor="#5a5a5a [2109]" stroked="f" strokeweight="1pt">
+                    <v:rect w14:anchorId="3BC28B52" id="矩形 11" o:spid="_x0000_s1044" style="position:absolute;left:0;text-align:left;margin-left:-.8pt;margin-top:1.9pt;width:19.3pt;height:94.15pt;z-index:251663360;visibility:visible;mso-wrap-style:square;mso-width-percent:0;mso-height-percent:0;mso-wrap-distance-left:9pt;mso-wrap-distance-top:0;mso-wrap-distance-right:9pt;mso-wrap-distance-bottom:0;mso-position-horizontal:absolute;mso-position-horizontal-relative:text;mso-position-vertical:absolute;mso-position-vertical-relative:text;mso-width-percent:0;mso-height-percent:0;mso-width-relative:margin;mso-height-relative:margin;v-text-anchor:middle" o:gfxdata="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" fillcolor="#5a5a5a [2109]" stroked="f" strokeweight="1pt">
                       <v:textbox style="layout-flow:vertical-ideographic" inset="1mm,1mm,1mm,1mm">
                         <w:txbxContent>
                           <w:p>
@@ -14808,7 +15280,6 @@
                 <w:sz w:val="18"/>
                 <w:szCs w:val="18"/>
               </w:rPr>
-              <w:lastRenderedPageBreak/>
               <w:sym w:font="Wingdings 3" w:char="F081"/>
             </w:r>
           </w:p>
@@ -15665,6 +16136,7 @@
         <w:rPr>
           <w:rFonts w:ascii="Bahnschrift SemiBold Condensed" w:eastAsia="華康細黑體" w:hAnsi="Bahnschrift SemiBold Condensed"/>
           <w:noProof/>
+          <w:lang w:bidi="he-IL"/>
         </w:rPr>
         <mc:AlternateContent>
           <mc:Choice Requires="wps">
@@ -15727,7 +16199,7 @@
           </mc:Choice>
           <mc:Fallback>
             <w:pict>
-              <v:line w14:anchorId="62E80194" id="直線接點 2" o:spid="_x0000_s1026" style="position:absolute;z-index:251648000;visibility:visible;mso-wrap-style:square;mso-height-percent:0;mso-wrap-distance-left:9pt;mso-wrap-distance-top:0;mso-wrap-distance-right:9pt;mso-wrap-distance-bottom:0;mso-position-horizontal:absolute;mso-position-horizontal-relative:page;mso-position-vertical:absolute;mso-position-vertical-relative:page;mso-height-percent:0;mso-height-relative:margin" from="687.75pt,19.85pt" to="687.75pt,709.8pt" o:gfxdata="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" strokecolor="black [3213]" strokeweight=".5pt">
+              <v:line w14:anchorId="68A89B84" id="直線接點 2" o:spid="_x0000_s1026" style="position:absolute;z-index:251648000;visibility:visible;mso-wrap-style:square;mso-height-percent:0;mso-wrap-distance-left:9pt;mso-wrap-distance-top:0;mso-wrap-distance-right:9pt;mso-wrap-distance-bottom:0;mso-position-horizontal:absolute;mso-position-horizontal-relative:page;mso-position-vertical:absolute;mso-position-vertical-relative:page;mso-height-percent:0;mso-height-relative:margin" from="687.75pt,19.85pt" to="687.75pt,709.8pt" o:gfxdata="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" strokecolor="black [3213]" strokeweight=".5pt">
                 <v:stroke dashstyle="3 1" joinstyle="miter"/>
                 <w10:wrap anchorx="page" anchory="page"/>
               </v:line>
@@ -15910,7 +16382,7 @@
         <w:kinsoku w:val="0"/>
         <w:snapToGrid w:val="0"/>
         <w:spacing w:line="300" w:lineRule="exact"/>
-        <w:ind w:left="460" w:hangingChars="213" w:hanging="460"/>
+        <w:ind w:left="461" w:hangingChars="213" w:hanging="461"/>
         <w:jc w:val="both"/>
         <w:rPr>
           <w:rFonts w:eastAsia="華康中黑體" w:cstheme="minorHAnsi"/>
@@ -16531,7 +17003,7 @@
               <w:rPr>
                 <w:rFonts w:ascii="Barlow Condensed Medium" w:eastAsia="華康儷楷書" w:hAnsi="Barlow Condensed Medium" w:cs="華康儷楷書" w:hint="eastAsia"/>
               </w:rPr>
-              <w:t>--</w:t>
+              <w:t>蕭國鎮</w:t>
             </w:r>
           </w:p>
         </w:tc>
@@ -16851,7 +17323,7 @@
               <w:rPr>
                 <w:rFonts w:ascii="Barlow Condensed Medium" w:eastAsia="華康儷楷書" w:hAnsi="Barlow Condensed Medium" w:cs="華康儷楷書" w:hint="eastAsia"/>
               </w:rPr>
-              <w:t>--</w:t>
+              <w:t>李元貞</w:t>
             </w:r>
           </w:p>
         </w:tc>
@@ -17122,9 +17594,9 @@
             </w:pPr>
             <w:r>
               <w:rPr>
-                <w:rFonts w:ascii="Barlow Condensed Medium" w:eastAsia="華康儷楷書" w:hAnsi="Barlow Condensed Medium" w:cs="華康儷楷書" w:hint="eastAsia"/>
-              </w:rPr>
-              <w:t>--</w:t>
+                <w:rFonts w:ascii="Barlow Condensed Medium" w:eastAsia="華康儷楷書" w:hAnsi="Barlow Condensed Medium" w:cs="華康儷楷書"/>
+              </w:rPr>
+              <w:t>王昌裕</w:t>
             </w:r>
           </w:p>
         </w:tc>
@@ -18382,6 +18854,13 @@
                 <w:w w:val="80"/>
               </w:rPr>
             </w:pPr>
+            <w:r>
+              <w:rPr>
+                <w:rFonts w:ascii="Barlow Condensed Medium" w:eastAsia="標楷體" w:hAnsi="Barlow Condensed Medium" w:cstheme="minorHAnsi" w:hint="eastAsia"/>
+                <w:w w:val="80"/>
+              </w:rPr>
+              <w:t>5</w:t>
+            </w:r>
           </w:p>
         </w:tc>
         <w:tc>
@@ -18650,6 +19129,13 @@
                 <w:w w:val="80"/>
               </w:rPr>
             </w:pPr>
+            <w:r>
+              <w:rPr>
+                <w:rFonts w:ascii="Barlow Condensed Medium" w:eastAsia="標楷體" w:hAnsi="Barlow Condensed Medium" w:cstheme="minorHAnsi" w:hint="eastAsia"/>
+                <w:w w:val="80"/>
+              </w:rPr>
+              <w:t>6</w:t>
+            </w:r>
           </w:p>
         </w:tc>
         <w:tc>
@@ -18919,6 +19405,13 @@
                 <w:w w:val="80"/>
               </w:rPr>
             </w:pPr>
+            <w:r>
+              <w:rPr>
+                <w:rFonts w:ascii="Barlow Condensed Medium" w:eastAsia="標楷體" w:hAnsi="Barlow Condensed Medium" w:cstheme="minorHAnsi" w:hint="eastAsia"/>
+                <w:w w:val="80"/>
+              </w:rPr>
+              <w:t>5</w:t>
+            </w:r>
           </w:p>
         </w:tc>
         <w:tc>
@@ -19236,6 +19729,13 @@
                 <w:w w:val="80"/>
               </w:rPr>
             </w:pPr>
+            <w:r>
+              <w:rPr>
+                <w:rFonts w:ascii="Barlow Condensed Medium" w:eastAsia="標楷體" w:hAnsi="Barlow Condensed Medium" w:cstheme="minorHAnsi" w:hint="eastAsia"/>
+                <w:w w:val="80"/>
+              </w:rPr>
+              <w:t>--</w:t>
+            </w:r>
           </w:p>
         </w:tc>
         <w:tc>
@@ -19496,6 +19996,13 @@
                 <w:w w:val="80"/>
               </w:rPr>
             </w:pPr>
+            <w:r>
+              <w:rPr>
+                <w:rFonts w:ascii="Barlow Condensed Medium" w:eastAsia="標楷體" w:hAnsi="Barlow Condensed Medium" w:cstheme="minorHAnsi" w:hint="eastAsia"/>
+                <w:w w:val="80"/>
+              </w:rPr>
+              <w:t>6</w:t>
+            </w:r>
           </w:p>
         </w:tc>
         <w:tc>
@@ -20044,6 +20551,13 @@
                 <w:w w:val="80"/>
               </w:rPr>
             </w:pPr>
+            <w:r>
+              <w:rPr>
+                <w:rFonts w:ascii="Barlow Condensed Medium" w:eastAsia="標楷體" w:hAnsi="Barlow Condensed Medium" w:cstheme="minorHAnsi" w:hint="eastAsia"/>
+                <w:w w:val="80"/>
+              </w:rPr>
+              <w:t>--</w:t>
+            </w:r>
           </w:p>
         </w:tc>
         <w:tc>
@@ -21048,7 +21562,7 @@
               <w:snapToGrid w:val="0"/>
               <w:jc w:val="center"/>
               <w:rPr>
-                <w:rFonts w:ascii="Barlow Condensed Medium" w:eastAsia="華康儷楷書" w:hAnsi="Barlow Condensed Medium" w:cs="華康儷楷書" w:hint="eastAsia"/>
+                <w:rFonts w:ascii="Barlow Condensed Medium" w:eastAsia="華康儷楷書" w:hAnsi="Barlow Condensed Medium" w:cs="華康儷楷書"/>
               </w:rPr>
             </w:pPr>
             <w:r>
@@ -23627,7 +24141,7 @@
                 <w:sz w:val="20"/>
                 <w:szCs w:val="20"/>
               </w:rPr>
-              <w:t>74*</w:t>
+              <w:t>83*-84*</w:t>
             </w:r>
           </w:p>
         </w:tc>
@@ -23819,7 +24333,7 @@
                 <w:sz w:val="20"/>
                 <w:szCs w:val="20"/>
               </w:rPr>
-              <w:t>75*-76*</w:t>
+              <w:t>85*-86*</w:t>
             </w:r>
           </w:p>
         </w:tc>
@@ -24000,7 +24514,7 @@
                 <w:sz w:val="20"/>
                 <w:szCs w:val="20"/>
               </w:rPr>
-              <w:t>77*</w:t>
+              <w:t>87*-88*</w:t>
             </w:r>
           </w:p>
         </w:tc>
@@ -24183,7 +24697,7 @@
                 <w:sz w:val="20"/>
                 <w:szCs w:val="20"/>
               </w:rPr>
-              <w:t>78:1-37</w:t>
+              <w:t>89:1-26</w:t>
             </w:r>
           </w:p>
         </w:tc>
@@ -24373,7 +24887,7 @@
                 <w:sz w:val="20"/>
                 <w:szCs w:val="20"/>
               </w:rPr>
-              <w:t>78:38-72</w:t>
+              <w:t>89:27-52</w:t>
             </w:r>
           </w:p>
         </w:tc>
@@ -24554,7 +25068,7 @@
                 <w:sz w:val="20"/>
                 <w:szCs w:val="20"/>
               </w:rPr>
-              <w:t>79*,81*</w:t>
+              <w:t>90*,95*</w:t>
             </w:r>
           </w:p>
         </w:tc>
@@ -24735,7 +25249,7 @@
                 <w:sz w:val="20"/>
                 <w:szCs w:val="20"/>
               </w:rPr>
-              <w:t>80*,82*</w:t>
+              <w:t>91*,96*</w:t>
             </w:r>
           </w:p>
         </w:tc>
@@ -24759,6 +25273,7 @@
           <w:w w:val="66"/>
           <w:sz w:val="26"/>
           <w:szCs w:val="26"/>
+          <w:lang w:bidi="he-IL"/>
         </w:rPr>
         <w:drawing>
           <wp:anchor distT="0" distB="0" distL="114300" distR="114300" simplePos="0" relativeHeight="251649024" behindDoc="0" locked="0" layoutInCell="1" allowOverlap="1" wp14:anchorId="5486C914" wp14:editId="4F7254ED">
@@ -24886,7 +25401,6 @@
           <w:szCs w:val="26"/>
         </w:rPr>
       </w:pPr>
-      <w:proofErr w:type="gramStart"/>
       <w:r>
         <w:rPr>
           <w:rFonts w:ascii="華康正顏楷體W7" w:eastAsia="華康正顏楷體W7" w:hAnsi="Bahnschrift SemiBold Condensed" w:cstheme="minorHAnsi" w:hint="eastAsia"/>
@@ -24895,14 +25409,13 @@
         </w:rPr>
         <w:t>《</w:t>
       </w:r>
-      <w:proofErr w:type="gramEnd"/>
       <w:r>
         <w:rPr>
           <w:rFonts w:ascii="華康正顏楷體W7" w:eastAsia="華康正顏楷體W7" w:hAnsi="Bahnschrift SemiBold Condensed" w:cstheme="minorHAnsi" w:hint="eastAsia"/>
           <w:sz w:val="26"/>
           <w:szCs w:val="26"/>
         </w:rPr>
-        <w:t>神啊！求祢記念！</w:t>
+        <w:t>切慕耶和華的院子</w:t>
       </w:r>
       <w:r>
         <w:rPr>
@@ -24950,7 +25463,16 @@
           <w:sz w:val="26"/>
           <w:szCs w:val="26"/>
         </w:rPr>
-        <w:t>74</w:t>
+        <w:t>8</w:t>
+      </w:r>
+      <w:r>
+        <w:rPr>
+          <w:rFonts w:ascii="Barlow Condensed Medium" w:eastAsia="華康中黑體" w:hAnsi="Barlow Condensed Medium" w:cstheme="minorHAnsi" w:hint="eastAsia"/>
+          <w:w w:val="80"/>
+          <w:sz w:val="26"/>
+          <w:szCs w:val="26"/>
+        </w:rPr>
+        <w:t>4</w:t>
       </w:r>
       <w:r>
         <w:rPr>
@@ -24986,16 +25508,7 @@
           <w:sz w:val="26"/>
           <w:szCs w:val="26"/>
         </w:rPr>
-        <w:t>2</w:t>
-      </w:r>
-      <w:r>
-        <w:rPr>
-          <w:rFonts w:ascii="Barlow Condensed Medium" w:eastAsia="華康中黑體" w:hAnsi="Barlow Condensed Medium" w:cstheme="minorHAnsi" w:hint="eastAsia"/>
-          <w:w w:val="80"/>
-          <w:sz w:val="26"/>
-          <w:szCs w:val="26"/>
-        </w:rPr>
-        <w:t>3</w:t>
+        <w:t>12</w:t>
       </w:r>
     </w:p>
     <w:p>
@@ -25039,7 +25552,7 @@
           <w:sz w:val="26"/>
           <w:szCs w:val="26"/>
         </w:rPr>
-        <w:t>求你記念你在</w:t>
+        <w:t>我的靈</w:t>
       </w:r>
       <w:proofErr w:type="gramStart"/>
       <w:r>
@@ -25050,7 +25563,7 @@
           <w:sz w:val="26"/>
           <w:szCs w:val="26"/>
         </w:rPr>
-        <w:t>古時買贖的</w:t>
+        <w:t>渴想切慕耶和華</w:t>
       </w:r>
       <w:proofErr w:type="gramEnd"/>
       <w:r>
@@ -25061,7 +25574,71 @@
           <w:sz w:val="26"/>
           <w:szCs w:val="26"/>
         </w:rPr>
-        <w:t>會眾，就是你贖回作你產業的民族；求你記念你所居住的錫安山。</w:t>
+        <w:t>的院子，我的心</w:t>
+      </w:r>
+      <w:proofErr w:type="gramStart"/>
+      <w:r>
+        <w:rPr>
+          <w:rFonts w:ascii="Barlow Condensed Medium" w:eastAsia="華康古印體" w:hAnsi="Barlow Condensed Medium" w:cstheme="minorHAnsi" w:hint="eastAsia"/>
+          <w:b/>
+          <w:w w:val="72"/>
+          <w:sz w:val="26"/>
+          <w:szCs w:val="26"/>
+        </w:rPr>
+        <w:t>身向永活的</w:t>
+      </w:r>
+      <w:proofErr w:type="gramEnd"/>
+      <w:r>
+        <w:rPr>
+          <w:rFonts w:ascii="Barlow Condensed Medium" w:eastAsia="華康古印體" w:hAnsi="Barlow Condensed Medium" w:cstheme="minorHAnsi" w:hint="eastAsia"/>
+          <w:b/>
+          <w:w w:val="72"/>
+          <w:sz w:val="26"/>
+          <w:szCs w:val="26"/>
+        </w:rPr>
+        <w:t xml:space="preserve">　神歡呼。…</w:t>
+      </w:r>
+      <w:r>
+        <w:rPr>
+          <w:rFonts w:ascii="Barlow Condensed Medium" w:eastAsia="華康古印體" w:hAnsi="Barlow Condensed Medium" w:cstheme="minorHAnsi" w:hint="eastAsia"/>
+          <w:b/>
+          <w:w w:val="72"/>
+          <w:sz w:val="26"/>
+          <w:szCs w:val="26"/>
+        </w:rPr>
+        <w:tab/>
+      </w:r>
+      <w:r>
+        <w:rPr>
+          <w:rFonts w:ascii="Barlow Condensed Medium" w:eastAsia="華康古印體" w:hAnsi="Barlow Condensed Medium" w:cstheme="minorHAnsi" w:hint="eastAsia"/>
+          <w:b/>
+          <w:w w:val="72"/>
+          <w:sz w:val="26"/>
+          <w:szCs w:val="26"/>
+        </w:rPr>
+        <w:t>住</w:t>
+      </w:r>
+      <w:proofErr w:type="gramStart"/>
+      <w:r>
+        <w:rPr>
+          <w:rFonts w:ascii="Barlow Condensed Medium" w:eastAsia="華康古印體" w:hAnsi="Barlow Condensed Medium" w:cstheme="minorHAnsi" w:hint="eastAsia"/>
+          <w:b/>
+          <w:w w:val="72"/>
+          <w:sz w:val="26"/>
+          <w:szCs w:val="26"/>
+        </w:rPr>
+        <w:t>在你殿中的</w:t>
+      </w:r>
+      <w:proofErr w:type="gramEnd"/>
+      <w:r>
+        <w:rPr>
+          <w:rFonts w:ascii="Barlow Condensed Medium" w:eastAsia="華康古印體" w:hAnsi="Barlow Condensed Medium" w:cstheme="minorHAnsi" w:hint="eastAsia"/>
+          <w:b/>
+          <w:w w:val="72"/>
+          <w:sz w:val="26"/>
+          <w:szCs w:val="26"/>
+        </w:rPr>
+        <w:t>，都是有福的，他們還要不斷讚美你。</w:t>
       </w:r>
       <w:r>
         <w:rPr>
@@ -25083,6 +25660,18 @@
         </w:rPr>
         <w:t>2</w:t>
       </w:r>
+      <w:proofErr w:type="gramStart"/>
+      <w:r>
+        <w:rPr>
+          <w:rFonts w:ascii="Barlow Condensed Medium" w:eastAsia="華康古印體" w:hAnsi="Barlow Condensed Medium" w:cstheme="minorHAnsi" w:hint="eastAsia"/>
+          <w:bCs/>
+          <w:w w:val="72"/>
+          <w:sz w:val="26"/>
+          <w:szCs w:val="26"/>
+        </w:rPr>
+        <w:t>,4</w:t>
+      </w:r>
+      <w:proofErr w:type="gramEnd"/>
       <w:r>
         <w:rPr>
           <w:rFonts w:ascii="Barlow Condensed Medium" w:eastAsia="華康細黑體" w:hAnsi="Barlow Condensed Medium" w:cstheme="minorHAnsi"/>
@@ -25124,7 +25713,6 @@
         </w:rPr>
         <w:t>：</w:t>
       </w:r>
-      <w:proofErr w:type="gramStart"/>
       <w:r>
         <w:rPr>
           <w:rFonts w:ascii="Barlow Condensed Medium" w:eastAsia="華康細黑體" w:hAnsi="Barlow Condensed Medium" w:hint="eastAsia"/>
@@ -25132,9 +25720,8 @@
           <w:sz w:val="26"/>
           <w:szCs w:val="26"/>
         </w:rPr>
-        <w:t>按詩中</w:t>
-      </w:r>
-      <w:proofErr w:type="gramEnd"/>
+        <w:t>84</w:t>
+      </w:r>
       <w:r>
         <w:rPr>
           <w:rFonts w:ascii="Barlow Condensed Medium" w:eastAsia="華康細黑體" w:hAnsi="Barlow Condensed Medium" w:hint="eastAsia"/>
@@ -25142,9 +25729,8 @@
           <w:sz w:val="26"/>
           <w:szCs w:val="26"/>
         </w:rPr>
-        <w:t>所提及的聖殿遭遇來看，這是一首猶大人</w:t>
-      </w:r>
-      <w:proofErr w:type="gramStart"/>
+        <w:t>篇有</w:t>
+      </w:r>
       <w:r>
         <w:rPr>
           <w:rFonts w:ascii="Barlow Condensed Medium" w:eastAsia="華康細黑體" w:hAnsi="Barlow Condensed Medium" w:hint="eastAsia"/>
@@ -25152,9 +25738,8 @@
           <w:sz w:val="26"/>
           <w:szCs w:val="26"/>
         </w:rPr>
-        <w:t>被擄時或</w:t>
-      </w:r>
-      <w:proofErr w:type="gramEnd"/>
+        <w:t>3</w:t>
+      </w:r>
       <w:r>
         <w:rPr>
           <w:rFonts w:ascii="Barlow Condensed Medium" w:eastAsia="華康細黑體" w:hAnsi="Barlow Condensed Medium" w:hint="eastAsia"/>
@@ -25162,9 +25747,8 @@
           <w:sz w:val="26"/>
           <w:szCs w:val="26"/>
         </w:rPr>
-        <w:t>回歸時期的哀歌。除非大衛的詩班長亞薩預言了五百年後的事，只可能是</w:t>
-      </w:r>
-      <w:proofErr w:type="gramStart"/>
+        <w:t>個段落。「起」的段落，描述人的靈渴求一個永生的家，如同雀鳥尋找繁衍生命的巢位。詩人的靈</w:t>
+      </w:r>
       <w:r>
         <w:rPr>
           <w:rFonts w:ascii="Barlow Condensed Medium" w:eastAsia="華康細黑體" w:hAnsi="Barlow Condensed Medium" w:hint="eastAsia"/>
@@ -25172,9 +25756,8 @@
           <w:sz w:val="26"/>
           <w:szCs w:val="26"/>
         </w:rPr>
-        <w:t>舊曲填上</w:t>
-      </w:r>
-      <w:proofErr w:type="gramEnd"/>
+        <w:t>(</w:t>
+      </w:r>
       <w:r>
         <w:rPr>
           <w:rFonts w:ascii="Barlow Condensed Medium" w:eastAsia="華康細黑體" w:hAnsi="Barlow Condensed Medium" w:hint="eastAsia"/>
@@ -25182,7 +25765,7 @@
           <w:sz w:val="26"/>
           <w:szCs w:val="26"/>
         </w:rPr>
-        <w:t>新詞。</w:t>
+        <w:t>內心</w:t>
       </w:r>
       <w:r>
         <w:rPr>
@@ -25191,7 +25774,7 @@
           <w:sz w:val="26"/>
           <w:szCs w:val="26"/>
         </w:rPr>
-        <w:t>1-11</w:t>
+        <w:t>)</w:t>
       </w:r>
       <w:r>
         <w:rPr>
@@ -25200,7 +25783,7 @@
           <w:sz w:val="26"/>
           <w:szCs w:val="26"/>
         </w:rPr>
-        <w:t>節是被擄的餘民對聖殿和故土殘破的哀痛。</w:t>
+        <w:t>渴慕　神的殿宇，在那裡有「萬軍」之神的保護，和日夜與</w:t>
       </w:r>
       <w:proofErr w:type="gramStart"/>
       <w:r>
@@ -25210,7 +25793,7 @@
           <w:sz w:val="26"/>
           <w:szCs w:val="26"/>
         </w:rPr>
-        <w:t>被擄本是</w:t>
+        <w:t>祂</w:t>
       </w:r>
       <w:proofErr w:type="gramEnd"/>
       <w:r>
@@ -25220,7 +25803,7 @@
           <w:sz w:val="26"/>
           <w:szCs w:val="26"/>
         </w:rPr>
-        <w:t>對　神的百姓猶太人的刑罰，　神竟然讓自己的名被褻瀆，且安靜不作為，</w:t>
+        <w:t>同在的禱告。「轉」眼看到通往</w:t>
       </w:r>
       <w:proofErr w:type="gramStart"/>
       <w:r>
@@ -25230,7 +25813,7 @@
           <w:sz w:val="26"/>
           <w:szCs w:val="26"/>
         </w:rPr>
-        <w:t>連給先知</w:t>
+        <w:t>鍚安聖</w:t>
       </w:r>
       <w:proofErr w:type="gramEnd"/>
       <w:r>
@@ -25240,8 +25823,9 @@
           <w:sz w:val="26"/>
           <w:szCs w:val="26"/>
         </w:rPr>
-        <w:t>的話也停止了。詩人因為無啟示而求問　神。接著</w:t>
-      </w:r>
+        <w:t>城的道路，詩人和朝聖者同行。路經過乾旱曠野的山谷，卻長著一種會滴水如流淚的植物，故稱「流淚谷」。加上秋雨</w:t>
+      </w:r>
+      <w:proofErr w:type="gramStart"/>
       <w:r>
         <w:rPr>
           <w:rFonts w:ascii="Barlow Condensed Medium" w:eastAsia="華康細黑體" w:hAnsi="Barlow Condensed Medium" w:hint="eastAsia"/>
@@ -25249,8 +25833,9 @@
           <w:sz w:val="26"/>
           <w:szCs w:val="26"/>
         </w:rPr>
-        <w:t>12-17</w:t>
-      </w:r>
+        <w:t>積滿的水池</w:t>
+      </w:r>
+      <w:proofErr w:type="gramEnd"/>
       <w:r>
         <w:rPr>
           <w:rFonts w:ascii="Barlow Condensed Medium" w:eastAsia="華康細黑體" w:hAnsi="Barlow Condensed Medium" w:hint="eastAsia"/>
@@ -25258,7 +25843,7 @@
           <w:sz w:val="26"/>
           <w:szCs w:val="26"/>
         </w:rPr>
-        <w:t>節是出自信心的歌頌：</w:t>
+        <w:t>，提供了朝聖者飲水。如來自　神的補給，為他們力上加力。「合」於一則禱告：求大衛的王位堅固和</w:t>
       </w:r>
       <w:proofErr w:type="gramStart"/>
       <w:r>
@@ -25268,7 +25853,7 @@
           <w:sz w:val="26"/>
           <w:szCs w:val="26"/>
         </w:rPr>
-        <w:t>從受造的</w:t>
+        <w:t>義人蒙福</w:t>
       </w:r>
       <w:proofErr w:type="gramEnd"/>
       <w:r>
@@ -25278,7 +25863,7 @@
           <w:sz w:val="26"/>
           <w:szCs w:val="26"/>
         </w:rPr>
-        <w:t>天地和時間，到人的國度，無一不是　神所設立，且無一可以逃脫</w:t>
+        <w:t>，最重要的原因乃是，他們都緊緊倚靠　神，切慕</w:t>
       </w:r>
       <w:proofErr w:type="gramStart"/>
       <w:r>
@@ -25298,8 +25883,9 @@
           <w:sz w:val="26"/>
           <w:szCs w:val="26"/>
         </w:rPr>
-        <w:t>公義的判決。最後，</w:t>
-      </w:r>
+        <w:t>的居所，居住在</w:t>
+      </w:r>
+      <w:proofErr w:type="gramStart"/>
       <w:r>
         <w:rPr>
           <w:rFonts w:ascii="Barlow Condensed Medium" w:eastAsia="華康細黑體" w:hAnsi="Barlow Condensed Medium" w:hint="eastAsia"/>
@@ -25307,8 +25893,9 @@
           <w:sz w:val="26"/>
           <w:szCs w:val="26"/>
         </w:rPr>
-        <w:t>18-23</w:t>
-      </w:r>
+        <w:t>祂</w:t>
+      </w:r>
+      <w:proofErr w:type="gramEnd"/>
       <w:r>
         <w:rPr>
           <w:rFonts w:ascii="Barlow Condensed Medium" w:eastAsia="華康細黑體" w:hAnsi="Barlow Condensed Medium" w:hint="eastAsia"/>
@@ -25316,27 +25903,7 @@
           <w:sz w:val="26"/>
           <w:szCs w:val="26"/>
         </w:rPr>
-        <w:t>節整合前兩段：求　神不要忘記敵人的惡行，記念</w:t>
-      </w:r>
-      <w:proofErr w:type="gramStart"/>
-      <w:r>
-        <w:rPr>
-          <w:rFonts w:ascii="Barlow Condensed Medium" w:eastAsia="華康細黑體" w:hAnsi="Barlow Condensed Medium" w:hint="eastAsia"/>
-          <w:w w:val="75"/>
-          <w:sz w:val="26"/>
-          <w:szCs w:val="26"/>
-        </w:rPr>
-        <w:t>祂</w:t>
-      </w:r>
-      <w:proofErr w:type="gramEnd"/>
-      <w:r>
-        <w:rPr>
-          <w:rFonts w:ascii="Barlow Condensed Medium" w:eastAsia="華康細黑體" w:hAnsi="Barlow Condensed Medium" w:hint="eastAsia"/>
-          <w:w w:val="75"/>
-          <w:sz w:val="26"/>
-          <w:szCs w:val="26"/>
-        </w:rPr>
-        <w:t>與猶太百姓的約。</w:t>
+        <w:t>所治理的國度中。</w:t>
       </w:r>
     </w:p>
     <w:p>
@@ -25438,9 +26005,8 @@
                 <w:sz w:val="26"/>
                 <w:szCs w:val="26"/>
               </w:rPr>
-              <w:t xml:space="preserve">　神為何遺棄</w:t>
-            </w:r>
-            <w:proofErr w:type="gramStart"/>
+              <w:t>人渴求世上什麼樣的居所</w:t>
+            </w:r>
             <w:r>
               <w:rPr>
                 <w:rFonts w:ascii="Barlow Condensed Medium" w:eastAsia="華康細黑體" w:hAnsi="Barlow Condensed Medium" w:hint="eastAsia"/>
@@ -25448,9 +26014,62 @@
                 <w:sz w:val="26"/>
                 <w:szCs w:val="26"/>
               </w:rPr>
-              <w:t>祂</w:t>
-            </w:r>
-            <w:proofErr w:type="gramEnd"/>
+              <w:t>?</w:t>
+            </w:r>
+          </w:p>
+        </w:tc>
+      </w:tr>
+      <w:tr>
+        <w:tc>
+          <w:tcPr>
+            <w:tcW w:w="238" w:type="dxa"/>
+            <w:tcMar>
+              <w:left w:w="28" w:type="dxa"/>
+              <w:right w:w="28" w:type="dxa"/>
+            </w:tcMar>
+          </w:tcPr>
+          <w:p>
+            <w:pPr>
+              <w:snapToGrid w:val="0"/>
+              <w:spacing w:line="300" w:lineRule="exact"/>
+              <w:rPr>
+                <w:rFonts w:ascii="Barlow Condensed Medium" w:eastAsia="華康細黑體" w:hAnsi="Barlow Condensed Medium"/>
+                <w:w w:val="75"/>
+                <w:sz w:val="26"/>
+                <w:szCs w:val="26"/>
+              </w:rPr>
+            </w:pPr>
+            <w:r>
+              <w:rPr>
+                <w:rFonts w:ascii="Barlow Condensed Medium" w:eastAsia="華康細黑體" w:hAnsi="Barlow Condensed Medium"/>
+                <w:w w:val="75"/>
+                <w:sz w:val="26"/>
+                <w:szCs w:val="26"/>
+              </w:rPr>
+              <w:t>2.</w:t>
+            </w:r>
+          </w:p>
+        </w:tc>
+        <w:tc>
+          <w:tcPr>
+            <w:tcW w:w="2661" w:type="dxa"/>
+            <w:tcMar>
+              <w:left w:w="28" w:type="dxa"/>
+              <w:right w:w="28" w:type="dxa"/>
+            </w:tcMar>
+          </w:tcPr>
+          <w:p>
+            <w:pPr>
+              <w:snapToGrid w:val="0"/>
+              <w:spacing w:line="300" w:lineRule="exact"/>
+              <w:jc w:val="both"/>
+              <w:rPr>
+                <w:rFonts w:ascii="Barlow Condensed Medium" w:eastAsia="華康細黑體" w:hAnsi="Barlow Condensed Medium"/>
+                <w:w w:val="75"/>
+                <w:sz w:val="26"/>
+                <w:szCs w:val="26"/>
+              </w:rPr>
+            </w:pPr>
             <w:r>
               <w:rPr>
                 <w:rFonts w:ascii="Barlow Condensed Medium" w:eastAsia="華康細黑體" w:hAnsi="Barlow Condensed Medium" w:hint="eastAsia"/>
@@ -25458,8 +26077,9 @@
                 <w:sz w:val="26"/>
                 <w:szCs w:val="26"/>
               </w:rPr>
-              <w:t>的百姓</w:t>
-            </w:r>
+              <w:t xml:space="preserve">有　</w:t>
+            </w:r>
+            <w:proofErr w:type="gramStart"/>
             <w:r>
               <w:rPr>
                 <w:rFonts w:ascii="Barlow Condensed Medium" w:eastAsia="華康細黑體" w:hAnsi="Barlow Condensed Medium" w:hint="eastAsia"/>
@@ -25467,6 +26087,25 @@
                 <w:sz w:val="26"/>
                 <w:szCs w:val="26"/>
               </w:rPr>
+              <w:t>神同住</w:t>
+            </w:r>
+            <w:proofErr w:type="gramEnd"/>
+            <w:r>
+              <w:rPr>
+                <w:rFonts w:ascii="Barlow Condensed Medium" w:eastAsia="華康細黑體" w:hAnsi="Barlow Condensed Medium" w:hint="eastAsia"/>
+                <w:w w:val="75"/>
+                <w:sz w:val="26"/>
+                <w:szCs w:val="26"/>
+              </w:rPr>
+              <w:t>之處有何不同</w:t>
+            </w:r>
+            <w:r>
+              <w:rPr>
+                <w:rFonts w:ascii="Barlow Condensed Medium" w:eastAsia="華康細黑體" w:hAnsi="Barlow Condensed Medium" w:hint="eastAsia"/>
+                <w:w w:val="75"/>
+                <w:sz w:val="26"/>
+                <w:szCs w:val="26"/>
+              </w:rPr>
               <w:t>?</w:t>
             </w:r>
           </w:p>
@@ -25499,7 +26138,7 @@
                 <w:sz w:val="26"/>
                 <w:szCs w:val="26"/>
               </w:rPr>
-              <w:t>2.</w:t>
+              <w:t>3.</w:t>
             </w:r>
           </w:p>
         </w:tc>
@@ -25530,79 +26169,7 @@
                 <w:sz w:val="26"/>
                 <w:szCs w:val="26"/>
               </w:rPr>
-              <w:t>為何拯救　神的百姓能使　神不再受辱</w:t>
-            </w:r>
-            <w:r>
-              <w:rPr>
-                <w:rFonts w:ascii="Barlow Condensed Medium" w:eastAsia="華康細黑體" w:hAnsi="Barlow Condensed Medium" w:hint="eastAsia"/>
-                <w:w w:val="75"/>
-                <w:sz w:val="26"/>
-                <w:szCs w:val="26"/>
-              </w:rPr>
-              <w:t>?</w:t>
-            </w:r>
-          </w:p>
-        </w:tc>
-      </w:tr>
-      <w:tr>
-        <w:tc>
-          <w:tcPr>
-            <w:tcW w:w="238" w:type="dxa"/>
-            <w:tcMar>
-              <w:left w:w="28" w:type="dxa"/>
-              <w:right w:w="28" w:type="dxa"/>
-            </w:tcMar>
-          </w:tcPr>
-          <w:p>
-            <w:pPr>
-              <w:snapToGrid w:val="0"/>
-              <w:spacing w:line="300" w:lineRule="exact"/>
-              <w:rPr>
-                <w:rFonts w:ascii="Barlow Condensed Medium" w:eastAsia="華康細黑體" w:hAnsi="Barlow Condensed Medium"/>
-                <w:w w:val="75"/>
-                <w:sz w:val="26"/>
-                <w:szCs w:val="26"/>
-              </w:rPr>
-            </w:pPr>
-            <w:r>
-              <w:rPr>
-                <w:rFonts w:ascii="Barlow Condensed Medium" w:eastAsia="華康細黑體" w:hAnsi="Barlow Condensed Medium"/>
-                <w:w w:val="75"/>
-                <w:sz w:val="26"/>
-                <w:szCs w:val="26"/>
-              </w:rPr>
-              <w:t>3.</w:t>
-            </w:r>
-          </w:p>
-        </w:tc>
-        <w:tc>
-          <w:tcPr>
-            <w:tcW w:w="2661" w:type="dxa"/>
-            <w:tcMar>
-              <w:left w:w="28" w:type="dxa"/>
-              <w:right w:w="28" w:type="dxa"/>
-            </w:tcMar>
-          </w:tcPr>
-          <w:p>
-            <w:pPr>
-              <w:snapToGrid w:val="0"/>
-              <w:spacing w:line="300" w:lineRule="exact"/>
-              <w:jc w:val="both"/>
-              <w:rPr>
-                <w:rFonts w:ascii="Barlow Condensed Medium" w:eastAsia="華康細黑體" w:hAnsi="Barlow Condensed Medium"/>
-                <w:w w:val="75"/>
-                <w:sz w:val="26"/>
-                <w:szCs w:val="26"/>
-              </w:rPr>
-            </w:pPr>
-            <w:r>
-              <w:rPr>
-                <w:rFonts w:ascii="Barlow Condensed Medium" w:eastAsia="華康細黑體" w:hAnsi="Barlow Condensed Medium" w:hint="eastAsia"/>
-                <w:w w:val="75"/>
-                <w:sz w:val="26"/>
-                <w:szCs w:val="26"/>
-              </w:rPr>
-              <w:t>人與　神相互「記念」什麼</w:t>
+              <w:t>渴慕激發行動，信仰是如何引導人生呢</w:t>
             </w:r>
             <w:r>
               <w:rPr>
@@ -25642,6 +26209,7 @@
         <w:rPr>
           <w:rFonts w:ascii="Barlow Condensed Medium" w:hAnsi="Barlow Condensed Medium"/>
           <w:noProof/>
+          <w:lang w:bidi="he-IL"/>
         </w:rPr>
         <mc:AlternateContent>
           <mc:Choice Requires="wps">
@@ -25707,7 +26275,7 @@
           </mc:Choice>
           <mc:Fallback>
             <w:pict>
-              <v:line w14:anchorId="746BDBDD" id="直線接點 4" o:spid="_x0000_s1026" style="position:absolute;z-index:251652096;visibility:visible;mso-wrap-style:square;mso-width-percent:0;mso-height-percent:0;mso-wrap-distance-left:9pt;mso-wrap-distance-top:0;mso-wrap-distance-right:9pt;mso-wrap-distance-bottom:0;mso-position-horizontal:absolute;mso-position-horizontal-relative:page;mso-position-vertical:absolute;mso-position-vertical-relative:page;mso-width-percent:0;mso-height-percent:0;mso-width-relative:margin;mso-height-relative:margin" from="343.9pt,19.85pt" to="345.05pt,710.95pt" o:gfxdata="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" strokecolor="black [3213]" strokeweight=".5pt">
+              <v:line w14:anchorId="3794BE09" id="直線接點 4" o:spid="_x0000_s1026" style="position:absolute;z-index:251652096;visibility:visible;mso-wrap-style:square;mso-width-percent:0;mso-height-percent:0;mso-wrap-distance-left:9pt;mso-wrap-distance-top:0;mso-wrap-distance-right:9pt;mso-wrap-distance-bottom:0;mso-position-horizontal:absolute;mso-position-horizontal-relative:page;mso-position-vertical:absolute;mso-position-vertical-relative:page;mso-width-percent:0;mso-height-percent:0;mso-width-relative:margin;mso-height-relative:margin" from="343.9pt,19.85pt" to="345.05pt,710.95pt" o:gfxdata="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" strokecolor="black [3213]" strokeweight=".5pt">
                 <v:stroke dashstyle="3 1" joinstyle="miter"/>
                 <w10:wrap anchorx="page" anchory="page"/>
               </v:line>
@@ -25885,7 +26453,6 @@
           <w:szCs w:val="24"/>
         </w:rPr>
       </w:pPr>
-      <w:proofErr w:type="gramStart"/>
       <w:r>
         <w:rPr>
           <w:rFonts w:ascii="Barlow Condensed Medium" w:eastAsia="華康儷金黑" w:hAnsi="Barlow Condensed Medium" w:cstheme="minorHAnsi"/>
@@ -25895,7 +26462,6 @@
         </w:rPr>
         <w:t>《</w:t>
       </w:r>
-      <w:proofErr w:type="gramEnd"/>
       <w:r>
         <w:rPr>
           <w:rFonts w:ascii="Barlow Condensed Medium" w:eastAsia="華康儷金黑" w:hAnsi="Barlow Condensed Medium" w:cstheme="minorHAnsi" w:hint="eastAsia"/>
@@ -25903,7 +26469,7 @@
           <w:sz w:val="26"/>
           <w:szCs w:val="26"/>
         </w:rPr>
-        <w:t>神啊！求祢記念！</w:t>
+        <w:t>切慕耶和華的院子</w:t>
       </w:r>
       <w:r>
         <w:rPr>
@@ -25993,7 +26559,7 @@
                 <w:sz w:val="26"/>
                 <w:szCs w:val="26"/>
               </w:rPr>
-              <w:t>74</w:t>
+              <w:t>8</w:t>
             </w:r>
             <w:r>
               <w:rPr>
@@ -26002,7 +26568,7 @@
                 <w:sz w:val="26"/>
                 <w:szCs w:val="26"/>
               </w:rPr>
-              <w:t>:</w:t>
+              <w:t>4</w:t>
             </w:r>
             <w:r>
               <w:rPr>
@@ -26011,7 +26577,7 @@
                 <w:sz w:val="26"/>
                 <w:szCs w:val="26"/>
               </w:rPr>
-              <w:t>1-</w:t>
+              <w:t>:</w:t>
             </w:r>
             <w:r>
               <w:rPr>
@@ -26020,7 +26586,7 @@
                 <w:sz w:val="26"/>
                 <w:szCs w:val="26"/>
               </w:rPr>
-              <w:t>2</w:t>
+              <w:t>1-</w:t>
             </w:r>
             <w:r>
               <w:rPr>
@@ -26029,7 +26595,7 @@
                 <w:sz w:val="26"/>
                 <w:szCs w:val="26"/>
               </w:rPr>
-              <w:t>3</w:t>
+              <w:t>12</w:t>
             </w:r>
           </w:p>
         </w:tc>
@@ -26069,95 +26635,12 @@
         <w:spacing w:afterLines="50" w:after="165" w:line="300" w:lineRule="exact"/>
         <w:jc w:val="both"/>
         <w:rPr>
-          <w:rFonts w:ascii="Barlow Condensed Medium" w:eastAsia="華康細黑體" w:hAnsi="Barlow Condensed Medium" w:cs="微軟正黑體"/>
-          <w:w w:val="75"/>
-          <w:sz w:val="26"/>
-          <w:szCs w:val="26"/>
-        </w:rPr>
-      </w:pPr>
-      <w:r>
-        <w:rPr>
-          <w:rFonts w:ascii="Barlow Condensed Medium" w:eastAsia="華康儷中黑" w:hAnsi="Barlow Condensed Medium" w:hint="eastAsia"/>
-          <w:w w:val="75"/>
-          <w:sz w:val="26"/>
-          <w:szCs w:val="26"/>
-        </w:rPr>
-        <w:t>問為什麼</w:t>
-      </w:r>
-      <w:proofErr w:type="gramStart"/>
-      <w:r>
-        <w:rPr>
-          <w:rFonts w:ascii="Barlow Condensed Medium" w:eastAsia="華康儷中黑" w:hAnsi="Barlow Condensed Medium" w:hint="eastAsia"/>
-          <w:w w:val="75"/>
-          <w:sz w:val="26"/>
-          <w:szCs w:val="26"/>
-        </w:rPr>
-        <w:t>──</w:t>
-      </w:r>
-      <w:proofErr w:type="gramEnd"/>
-      <w:r>
-        <w:rPr>
-          <w:rFonts w:ascii="Barlow Condensed Medium" w:eastAsia="華康儷中黑" w:hAnsi="Barlow Condensed Medium" w:hint="eastAsia"/>
-          <w:w w:val="75"/>
-          <w:sz w:val="26"/>
-          <w:szCs w:val="26"/>
-        </w:rPr>
-        <w:t>詩人在困境和難題中索求　神的心意。「為什麼永遠丟棄我們？」「為什麼把你手</w:t>
-      </w:r>
-      <w:r>
-        <w:rPr>
           <w:rFonts w:ascii="Barlow Condensed Medium" w:eastAsia="華康儷中黑" w:hAnsi="Barlow Condensed Medium"/>
           <w:w w:val="75"/>
           <w:sz w:val="26"/>
           <w:szCs w:val="26"/>
         </w:rPr>
-        <w:t>…</w:t>
-      </w:r>
-      <w:r>
-        <w:rPr>
-          <w:rFonts w:ascii="Barlow Condensed Medium" w:eastAsia="華康儷中黑" w:hAnsi="Barlow Condensed Medium" w:hint="eastAsia"/>
-          <w:w w:val="75"/>
-          <w:sz w:val="26"/>
-          <w:szCs w:val="26"/>
-        </w:rPr>
-        <w:t>收回？」</w:t>
-      </w:r>
-      <w:r>
-        <w:rPr>
-          <w:rFonts w:ascii="Barlow Condensed Medium" w:eastAsia="華康儷中黑" w:hAnsi="Barlow Condensed Medium" w:hint="eastAsia"/>
-          <w:w w:val="75"/>
-          <w:sz w:val="26"/>
-          <w:szCs w:val="26"/>
-        </w:rPr>
-        <w:t>(1,11</w:t>
-      </w:r>
-      <w:r>
-        <w:rPr>
-          <w:rFonts w:ascii="Barlow Condensed Medium" w:eastAsia="華康儷中黑" w:hAnsi="Barlow Condensed Medium" w:hint="eastAsia"/>
-          <w:w w:val="75"/>
-          <w:sz w:val="26"/>
-          <w:szCs w:val="26"/>
-        </w:rPr>
-        <w:t>節</w:t>
-      </w:r>
-      <w:r>
-        <w:rPr>
-          <w:rFonts w:ascii="Barlow Condensed Medium" w:eastAsia="華康儷中黑" w:hAnsi="Barlow Condensed Medium" w:hint="eastAsia"/>
-          <w:w w:val="75"/>
-          <w:sz w:val="26"/>
-          <w:szCs w:val="26"/>
-        </w:rPr>
-        <w:t>)</w:t>
-      </w:r>
-      <w:r>
-        <w:rPr>
-          <w:rFonts w:ascii="Barlow Condensed Medium" w:eastAsia="華康儷中黑" w:hAnsi="Barlow Condensed Medium" w:hint="eastAsia"/>
-          <w:w w:val="75"/>
-          <w:sz w:val="26"/>
-          <w:szCs w:val="26"/>
-        </w:rPr>
-        <w:t>困擾詩人的就是公義不明又不見盼望。</w:t>
-      </w:r>
+      </w:pPr>
       <w:r>
         <w:rPr>
           <w:rFonts w:ascii="Barlow Condensed Medium" w:eastAsia="華康細黑體" w:hAnsi="Barlow Condensed Medium" w:cs="微軟正黑體" w:hint="eastAsia"/>
@@ -26165,7 +26648,7 @@
           <w:sz w:val="26"/>
           <w:szCs w:val="26"/>
         </w:rPr>
-        <w:t>也許詩人和我們都能明白和接受，犯罪和刑罰之間所要追求的「補償式」的公義。但是，祖先犯</w:t>
+        <w:t>兩個「</w:t>
       </w:r>
       <w:proofErr w:type="gramStart"/>
       <w:r>
@@ -26175,7 +26658,7 @@
           <w:sz w:val="26"/>
           <w:szCs w:val="26"/>
         </w:rPr>
-        <w:t>的罪還一直</w:t>
+        <w:t>細拉</w:t>
       </w:r>
       <w:proofErr w:type="gramEnd"/>
       <w:r>
@@ -26185,9 +26668,8 @@
           <w:sz w:val="26"/>
           <w:szCs w:val="26"/>
         </w:rPr>
-        <w:t>由子孫來承擔，實在說不過去。積陰德或先人造業的概念也是一樣，講的不是公平正義的問題，</w:t>
-      </w:r>
-      <w:proofErr w:type="gramStart"/>
+        <w:t>」，即暫停，將詩篇</w:t>
+      </w:r>
       <w:r>
         <w:rPr>
           <w:rFonts w:ascii="Barlow Condensed Medium" w:eastAsia="華康細黑體" w:hAnsi="Barlow Condensed Medium" w:cs="微軟正黑體" w:hint="eastAsia"/>
@@ -26195,9 +26677,8 @@
           <w:sz w:val="26"/>
           <w:szCs w:val="26"/>
         </w:rPr>
-        <w:t>只是給勸人為</w:t>
-      </w:r>
-      <w:proofErr w:type="gramEnd"/>
+        <w:t>84</w:t>
+      </w:r>
       <w:r>
         <w:rPr>
           <w:rFonts w:ascii="Barlow Condensed Medium" w:eastAsia="華康細黑體" w:hAnsi="Barlow Condensed Medium" w:cs="微軟正黑體" w:hint="eastAsia"/>
@@ -26205,247 +26686,7 @@
           <w:sz w:val="26"/>
           <w:szCs w:val="26"/>
         </w:rPr>
-        <w:t>善一個理由。這是詩人第一個困惑：　神放任</w:t>
-      </w:r>
-      <w:proofErr w:type="gramStart"/>
-      <w:r>
-        <w:rPr>
-          <w:rFonts w:ascii="Barlow Condensed Medium" w:eastAsia="華康細黑體" w:hAnsi="Barlow Condensed Medium" w:cs="微軟正黑體" w:hint="eastAsia"/>
-          <w:w w:val="75"/>
-          <w:sz w:val="26"/>
-          <w:szCs w:val="26"/>
-        </w:rPr>
-        <w:t>祂</w:t>
-      </w:r>
-      <w:proofErr w:type="gramEnd"/>
-      <w:r>
-        <w:rPr>
-          <w:rFonts w:ascii="Barlow Condensed Medium" w:eastAsia="華康細黑體" w:hAnsi="Barlow Condensed Medium" w:cs="微軟正黑體" w:hint="eastAsia"/>
-          <w:w w:val="75"/>
-          <w:sz w:val="26"/>
-          <w:szCs w:val="26"/>
-        </w:rPr>
-        <w:t xml:space="preserve">的百姓在苦難中，卻一直沒有作為，好像永遠忘記和丟棄了他們。其次是　神竟然也放任惡人當道；惡人不但不行　神的良善，甚至還褻瀆　</w:t>
-      </w:r>
-      <w:proofErr w:type="gramStart"/>
-      <w:r>
-        <w:rPr>
-          <w:rFonts w:ascii="Barlow Condensed Medium" w:eastAsia="華康細黑體" w:hAnsi="Barlow Condensed Medium" w:cs="微軟正黑體" w:hint="eastAsia"/>
-          <w:w w:val="75"/>
-          <w:sz w:val="26"/>
-          <w:szCs w:val="26"/>
-        </w:rPr>
-        <w:t>神公義</w:t>
-      </w:r>
-      <w:proofErr w:type="gramEnd"/>
-      <w:r>
-        <w:rPr>
-          <w:rFonts w:ascii="Barlow Condensed Medium" w:eastAsia="華康細黑體" w:hAnsi="Barlow Condensed Medium" w:cs="微軟正黑體" w:hint="eastAsia"/>
-          <w:w w:val="75"/>
-          <w:sz w:val="26"/>
-          <w:szCs w:val="26"/>
-        </w:rPr>
-        <w:t>標準</w:t>
-      </w:r>
-      <w:proofErr w:type="gramStart"/>
-      <w:r>
-        <w:rPr>
-          <w:rFonts w:ascii="Barlow Condensed Medium" w:eastAsia="華康細黑體" w:hAnsi="Barlow Condensed Medium" w:cs="微軟正黑體" w:hint="eastAsia"/>
-          <w:w w:val="75"/>
-          <w:sz w:val="26"/>
-          <w:szCs w:val="26"/>
-        </w:rPr>
-        <w:t>和敬拜祂</w:t>
-      </w:r>
-      <w:proofErr w:type="gramEnd"/>
-      <w:r>
-        <w:rPr>
-          <w:rFonts w:ascii="Barlow Condensed Medium" w:eastAsia="華康細黑體" w:hAnsi="Barlow Condensed Medium" w:cs="微軟正黑體" w:hint="eastAsia"/>
-          <w:w w:val="75"/>
-          <w:sz w:val="26"/>
-          <w:szCs w:val="26"/>
-        </w:rPr>
-        <w:t xml:space="preserve">的聖所。這使人對　神的信心受到考驗。人所造成的不公義不能用來否定　神的存在；相對地，　</w:t>
-      </w:r>
-      <w:proofErr w:type="gramStart"/>
-      <w:r>
-        <w:rPr>
-          <w:rFonts w:ascii="Barlow Condensed Medium" w:eastAsia="華康細黑體" w:hAnsi="Barlow Condensed Medium" w:cs="微軟正黑體" w:hint="eastAsia"/>
-          <w:w w:val="75"/>
-          <w:sz w:val="26"/>
-          <w:szCs w:val="26"/>
-        </w:rPr>
-        <w:t>神是自</w:t>
-      </w:r>
-      <w:proofErr w:type="gramEnd"/>
-      <w:r>
-        <w:rPr>
-          <w:rFonts w:ascii="Barlow Condensed Medium" w:eastAsia="華康細黑體" w:hAnsi="Barlow Condensed Medium" w:cs="微軟正黑體" w:hint="eastAsia"/>
-          <w:w w:val="75"/>
-          <w:sz w:val="26"/>
-          <w:szCs w:val="26"/>
-        </w:rPr>
-        <w:t>有永有的，</w:t>
-      </w:r>
-      <w:proofErr w:type="gramStart"/>
-      <w:r>
-        <w:rPr>
-          <w:rFonts w:ascii="Barlow Condensed Medium" w:eastAsia="華康細黑體" w:hAnsi="Barlow Condensed Medium" w:cs="微軟正黑體" w:hint="eastAsia"/>
-          <w:w w:val="75"/>
-          <w:sz w:val="26"/>
-          <w:szCs w:val="26"/>
-        </w:rPr>
-        <w:t>祂</w:t>
-      </w:r>
-      <w:proofErr w:type="gramEnd"/>
-      <w:r>
-        <w:rPr>
-          <w:rFonts w:ascii="Barlow Condensed Medium" w:eastAsia="華康細黑體" w:hAnsi="Barlow Condensed Medium" w:cs="微軟正黑體" w:hint="eastAsia"/>
-          <w:w w:val="75"/>
-          <w:sz w:val="26"/>
-          <w:szCs w:val="26"/>
-        </w:rPr>
-        <w:t>超乎想像的智慧和能力，與施行公義和憐憫的作為永不改變。且從</w:t>
-      </w:r>
-      <w:proofErr w:type="gramStart"/>
-      <w:r>
-        <w:rPr>
-          <w:rFonts w:ascii="Barlow Condensed Medium" w:eastAsia="華康細黑體" w:hAnsi="Barlow Condensed Medium" w:cs="微軟正黑體" w:hint="eastAsia"/>
-          <w:w w:val="75"/>
-          <w:sz w:val="26"/>
-          <w:szCs w:val="26"/>
-        </w:rPr>
-        <w:t>祂的救恩顯明</w:t>
-      </w:r>
-      <w:proofErr w:type="gramEnd"/>
-      <w:r>
-        <w:rPr>
-          <w:rFonts w:ascii="Barlow Condensed Medium" w:eastAsia="華康細黑體" w:hAnsi="Barlow Condensed Medium" w:cs="微軟正黑體" w:hint="eastAsia"/>
-          <w:w w:val="75"/>
-          <w:sz w:val="26"/>
-          <w:szCs w:val="26"/>
-        </w:rPr>
-        <w:t>出來，就是足以修復人的不義的大能。就如同</w:t>
-      </w:r>
-      <w:proofErr w:type="gramStart"/>
-      <w:r>
-        <w:rPr>
-          <w:rFonts w:ascii="Barlow Condensed Medium" w:eastAsia="華康細黑體" w:hAnsi="Barlow Condensed Medium" w:cs="微軟正黑體" w:hint="eastAsia"/>
-          <w:w w:val="75"/>
-          <w:sz w:val="26"/>
-          <w:szCs w:val="26"/>
-        </w:rPr>
-        <w:t>祂</w:t>
-      </w:r>
-      <w:proofErr w:type="gramEnd"/>
-      <w:r>
-        <w:rPr>
-          <w:rFonts w:ascii="Barlow Condensed Medium" w:eastAsia="華康細黑體" w:hAnsi="Barlow Condensed Medium" w:cs="微軟正黑體" w:hint="eastAsia"/>
-          <w:w w:val="75"/>
-          <w:sz w:val="26"/>
-          <w:szCs w:val="26"/>
-        </w:rPr>
-        <w:t>希望挽回以色列人，和所有信</w:t>
-      </w:r>
-      <w:proofErr w:type="gramStart"/>
-      <w:r>
-        <w:rPr>
-          <w:rFonts w:ascii="Barlow Condensed Medium" w:eastAsia="華康細黑體" w:hAnsi="Barlow Condensed Medium" w:cs="微軟正黑體" w:hint="eastAsia"/>
-          <w:w w:val="75"/>
-          <w:sz w:val="26"/>
-          <w:szCs w:val="26"/>
-        </w:rPr>
-        <w:t>祂</w:t>
-      </w:r>
-      <w:proofErr w:type="gramEnd"/>
-      <w:r>
-        <w:rPr>
-          <w:rFonts w:ascii="Barlow Condensed Medium" w:eastAsia="華康細黑體" w:hAnsi="Barlow Condensed Medium" w:cs="微軟正黑體" w:hint="eastAsia"/>
-          <w:w w:val="75"/>
-          <w:sz w:val="26"/>
-          <w:szCs w:val="26"/>
-        </w:rPr>
-        <w:t>的人一樣。所以，即使先知不說話，以敬</w:t>
-      </w:r>
-      <w:proofErr w:type="gramStart"/>
-      <w:r>
-        <w:rPr>
-          <w:rFonts w:ascii="Barlow Condensed Medium" w:eastAsia="華康細黑體" w:hAnsi="Barlow Condensed Medium" w:cs="微軟正黑體" w:hint="eastAsia"/>
-          <w:w w:val="75"/>
-          <w:sz w:val="26"/>
-          <w:szCs w:val="26"/>
-        </w:rPr>
-        <w:t>虔</w:t>
-      </w:r>
-      <w:proofErr w:type="gramEnd"/>
-      <w:r>
-        <w:rPr>
-          <w:rFonts w:ascii="Barlow Condensed Medium" w:eastAsia="華康細黑體" w:hAnsi="Barlow Condensed Medium" w:cs="微軟正黑體" w:hint="eastAsia"/>
-          <w:w w:val="75"/>
-          <w:sz w:val="26"/>
-          <w:szCs w:val="26"/>
-        </w:rPr>
-        <w:t>求問的，</w:t>
-      </w:r>
-      <w:proofErr w:type="gramStart"/>
-      <w:r>
-        <w:rPr>
-          <w:rFonts w:ascii="Barlow Condensed Medium" w:eastAsia="華康細黑體" w:hAnsi="Barlow Condensed Medium" w:cs="微軟正黑體" w:hint="eastAsia"/>
-          <w:w w:val="75"/>
-          <w:sz w:val="26"/>
-          <w:szCs w:val="26"/>
-        </w:rPr>
-        <w:t>祂</w:t>
-      </w:r>
-      <w:proofErr w:type="gramEnd"/>
-      <w:r>
-        <w:rPr>
-          <w:rFonts w:ascii="Barlow Condensed Medium" w:eastAsia="華康細黑體" w:hAnsi="Barlow Condensed Medium" w:cs="微軟正黑體" w:hint="eastAsia"/>
-          <w:w w:val="75"/>
-          <w:sz w:val="26"/>
-          <w:szCs w:val="26"/>
-        </w:rPr>
-        <w:t>也</w:t>
-      </w:r>
-      <w:proofErr w:type="gramStart"/>
-      <w:r>
-        <w:rPr>
-          <w:rFonts w:ascii="Barlow Condensed Medium" w:eastAsia="華康細黑體" w:hAnsi="Barlow Condensed Medium" w:cs="微軟正黑體" w:hint="eastAsia"/>
-          <w:w w:val="75"/>
-          <w:sz w:val="26"/>
-          <w:szCs w:val="26"/>
-        </w:rPr>
-        <w:t>必垂聽</w:t>
-      </w:r>
-      <w:proofErr w:type="gramEnd"/>
-      <w:r>
-        <w:rPr>
-          <w:rFonts w:ascii="Barlow Condensed Medium" w:eastAsia="華康細黑體" w:hAnsi="Barlow Condensed Medium" w:cs="微軟正黑體" w:hint="eastAsia"/>
-          <w:w w:val="75"/>
-          <w:sz w:val="26"/>
-          <w:szCs w:val="26"/>
-        </w:rPr>
-        <w:t>和顯明</w:t>
-      </w:r>
-      <w:proofErr w:type="gramStart"/>
-      <w:r>
-        <w:rPr>
-          <w:rFonts w:ascii="Barlow Condensed Medium" w:eastAsia="華康細黑體" w:hAnsi="Barlow Condensed Medium" w:cs="微軟正黑體" w:hint="eastAsia"/>
-          <w:w w:val="75"/>
-          <w:sz w:val="26"/>
-          <w:szCs w:val="26"/>
-        </w:rPr>
-        <w:t>祂</w:t>
-      </w:r>
-      <w:proofErr w:type="gramEnd"/>
-      <w:r>
-        <w:rPr>
-          <w:rFonts w:ascii="Barlow Condensed Medium" w:eastAsia="華康細黑體" w:hAnsi="Barlow Condensed Medium" w:cs="微軟正黑體" w:hint="eastAsia"/>
-          <w:w w:val="75"/>
-          <w:sz w:val="26"/>
-          <w:szCs w:val="26"/>
-        </w:rPr>
-        <w:t>的心意。</w:t>
+        <w:t>篇分成三個部份。</w:t>
       </w:r>
     </w:p>
     <w:p>
@@ -26455,7 +26696,7 @@
         <w:spacing w:afterLines="50" w:after="165" w:line="300" w:lineRule="exact"/>
         <w:jc w:val="both"/>
         <w:rPr>
-          <w:rFonts w:ascii="Barlow Condensed Medium" w:eastAsia="華康細黑體" w:hAnsi="Barlow Condensed Medium" w:cs="新細明體"/>
+          <w:rFonts w:ascii="Barlow Condensed Medium" w:eastAsia="華康細黑體" w:hAnsi="Barlow Condensed Medium" w:cs="微軟正黑體"/>
           <w:w w:val="75"/>
           <w:sz w:val="26"/>
           <w:szCs w:val="26"/>
@@ -26468,7 +26709,7 @@
           <w:sz w:val="26"/>
           <w:szCs w:val="26"/>
         </w:rPr>
-        <w:t>想憑什麼</w:t>
+        <w:t>「起」始，詩人從心開始，講述對　神的渴慕。而聖殿的院子正好象徵著能滿足所有渴慕的地方</w:t>
       </w:r>
       <w:proofErr w:type="gramStart"/>
       <w:r>
@@ -26488,349 +26729,176 @@
           <w:sz w:val="26"/>
           <w:szCs w:val="26"/>
         </w:rPr>
-        <w:t>詩人衡量自己懇求　神的立場和資格。「求你記念</w:t>
-      </w:r>
-      <w:r>
-        <w:rPr>
-          <w:rFonts w:ascii="Barlow Condensed Medium" w:eastAsia="華康儷中黑" w:hAnsi="Barlow Condensed Medium"/>
+        <w:t>禱告、獻祭、赦罪、心靈的平安、智慧的話語、共享的喜樂，以及豐盛的賜福。</w:t>
+      </w:r>
+      <w:r>
+        <w:rPr>
+          <w:rFonts w:ascii="Barlow Condensed Medium" w:eastAsia="華康細黑體" w:hAnsi="Barlow Condensed Medium" w:cs="微軟正黑體" w:hint="eastAsia"/>
           <w:w w:val="75"/>
           <w:sz w:val="26"/>
           <w:szCs w:val="26"/>
         </w:rPr>
-        <w:t>…</w:t>
-      </w:r>
-      <w:r>
-        <w:rPr>
-          <w:rFonts w:ascii="Barlow Condensed Medium" w:eastAsia="華康儷中黑" w:hAnsi="Barlow Condensed Medium" w:hint="eastAsia"/>
+        <w:t xml:space="preserve">渴慕　</w:t>
+      </w:r>
+      <w:proofErr w:type="gramStart"/>
+      <w:r>
+        <w:rPr>
+          <w:rFonts w:ascii="Barlow Condensed Medium" w:eastAsia="華康細黑體" w:hAnsi="Barlow Condensed Medium" w:cs="微軟正黑體" w:hint="eastAsia"/>
           <w:w w:val="75"/>
           <w:sz w:val="26"/>
           <w:szCs w:val="26"/>
         </w:rPr>
-        <w:t>你贖回作你產業的</w:t>
-      </w:r>
-      <w:r>
-        <w:rPr>
-          <w:rFonts w:ascii="Barlow Condensed Medium" w:eastAsia="華康儷中黑" w:hAnsi="Barlow Condensed Medium"/>
+        <w:t>神是一個</w:t>
+      </w:r>
+      <w:proofErr w:type="gramEnd"/>
+      <w:r>
+        <w:rPr>
+          <w:rFonts w:ascii="Barlow Condensed Medium" w:eastAsia="華康細黑體" w:hAnsi="Barlow Condensed Medium" w:cs="微軟正黑體" w:hint="eastAsia"/>
           <w:w w:val="75"/>
           <w:sz w:val="26"/>
           <w:szCs w:val="26"/>
         </w:rPr>
-        <w:t>…</w:t>
-      </w:r>
-      <w:r>
-        <w:rPr>
-          <w:rFonts w:ascii="Barlow Condensed Medium" w:eastAsia="華康儷中黑" w:hAnsi="Barlow Condensed Medium" w:hint="eastAsia"/>
+        <w:t>抽象的說法，但是戀慕耶和華的院子卻是具體的。這包含了聖城耶路撒冷整個氛圍。從進入城門開始，雄偉的聖殿和所羅門的王宮被</w:t>
+      </w:r>
+      <w:proofErr w:type="gramStart"/>
+      <w:r>
+        <w:rPr>
+          <w:rFonts w:ascii="Barlow Condensed Medium" w:eastAsia="華康細黑體" w:hAnsi="Barlow Condensed Medium" w:cs="微軟正黑體" w:hint="eastAsia"/>
           <w:w w:val="75"/>
           <w:sz w:val="26"/>
           <w:szCs w:val="26"/>
         </w:rPr>
-        <w:t>你所居住的錫安山。」「</w:t>
-      </w:r>
-      <w:r>
-        <w:rPr>
-          <w:rFonts w:ascii="Barlow Condensed Medium" w:eastAsia="華康儷中黑" w:hAnsi="Barlow Condensed Medium"/>
+        <w:t>所羅門廊串接</w:t>
+      </w:r>
+      <w:proofErr w:type="gramEnd"/>
+      <w:r>
+        <w:rPr>
+          <w:rFonts w:ascii="Barlow Condensed Medium" w:eastAsia="華康細黑體" w:hAnsi="Barlow Condensed Medium" w:cs="微軟正黑體" w:hint="eastAsia"/>
           <w:w w:val="75"/>
           <w:sz w:val="26"/>
           <w:szCs w:val="26"/>
         </w:rPr>
-        <w:t>…</w:t>
-      </w:r>
-      <w:r>
-        <w:rPr>
-          <w:rFonts w:ascii="Barlow Condensed Medium" w:eastAsia="華康儷中黑" w:hAnsi="Barlow Condensed Medium" w:hint="eastAsia"/>
+        <w:t>在一起，心中油然而生的是作為耶和華百姓的驕傲。沈浸在熱鬧的</w:t>
+      </w:r>
+      <w:proofErr w:type="gramStart"/>
+      <w:r>
+        <w:rPr>
+          <w:rFonts w:ascii="Barlow Condensed Medium" w:eastAsia="華康細黑體" w:hAnsi="Barlow Condensed Medium" w:cs="微軟正黑體" w:hint="eastAsia"/>
           <w:w w:val="75"/>
           <w:sz w:val="26"/>
           <w:szCs w:val="26"/>
         </w:rPr>
-        <w:t>去看仇敵</w:t>
-      </w:r>
-      <w:r>
-        <w:rPr>
-          <w:rFonts w:ascii="Barlow Condensed Medium" w:eastAsia="華康儷中黑" w:hAnsi="Barlow Condensed Medium"/>
+        <w:t>市集和湧向</w:t>
+      </w:r>
+      <w:proofErr w:type="gramEnd"/>
+      <w:r>
+        <w:rPr>
+          <w:rFonts w:ascii="Barlow Condensed Medium" w:eastAsia="華康細黑體" w:hAnsi="Barlow Condensed Medium" w:cs="微軟正黑體" w:hint="eastAsia"/>
           <w:w w:val="75"/>
           <w:sz w:val="26"/>
           <w:szCs w:val="26"/>
         </w:rPr>
-        <w:t>…</w:t>
-      </w:r>
-      <w:r>
-        <w:rPr>
-          <w:rFonts w:ascii="Barlow Condensed Medium" w:eastAsia="華康儷中黑" w:hAnsi="Barlow Condensed Medium" w:hint="eastAsia"/>
+        <w:t>聖殿的信眾中，祭司和教師，牛羊和祭壇上</w:t>
+      </w:r>
+      <w:proofErr w:type="gramStart"/>
+      <w:r>
+        <w:rPr>
+          <w:rFonts w:ascii="Barlow Condensed Medium" w:eastAsia="華康細黑體" w:hAnsi="Barlow Condensed Medium" w:cs="微軟正黑體" w:hint="eastAsia"/>
           <w:w w:val="75"/>
           <w:sz w:val="26"/>
           <w:szCs w:val="26"/>
         </w:rPr>
-        <w:t>行的一切惡事。」「</w:t>
-      </w:r>
-      <w:r>
-        <w:rPr>
-          <w:rFonts w:ascii="Barlow Condensed Medium" w:eastAsia="華康儷中黑" w:hAnsi="Barlow Condensed Medium"/>
+        <w:t>的火煙</w:t>
+      </w:r>
+      <w:proofErr w:type="gramEnd"/>
+      <w:r>
+        <w:rPr>
+          <w:rFonts w:ascii="Barlow Condensed Medium" w:eastAsia="華康細黑體" w:hAnsi="Barlow Condensed Medium" w:cs="微軟正黑體" w:hint="eastAsia"/>
           <w:w w:val="75"/>
           <w:sz w:val="26"/>
           <w:szCs w:val="26"/>
         </w:rPr>
-        <w:t>…</w:t>
-      </w:r>
-      <w:r>
-        <w:rPr>
-          <w:rFonts w:ascii="Barlow Condensed Medium" w:eastAsia="華康儷中黑" w:hAnsi="Barlow Condensed Medium" w:hint="eastAsia"/>
+        <w:t xml:space="preserve">，人聲、歌聲和瀰漫在空氣中的各種香氣。這年復一年的記憶，在　</w:t>
+      </w:r>
+      <w:proofErr w:type="gramStart"/>
+      <w:r>
+        <w:rPr>
+          <w:rFonts w:ascii="Barlow Condensed Medium" w:eastAsia="華康細黑體" w:hAnsi="Barlow Condensed Medium" w:cs="微軟正黑體" w:hint="eastAsia"/>
           <w:w w:val="75"/>
           <w:sz w:val="26"/>
           <w:szCs w:val="26"/>
         </w:rPr>
-        <w:t>顧念所立的約</w:t>
-      </w:r>
-      <w:r>
-        <w:rPr>
-          <w:rFonts w:ascii="Barlow Condensed Medium" w:eastAsia="華康儷中黑" w:hAnsi="Barlow Condensed Medium"/>
+        <w:t>神的殿中</w:t>
+      </w:r>
+      <w:proofErr w:type="gramEnd"/>
+      <w:r>
+        <w:rPr>
+          <w:rFonts w:ascii="Barlow Condensed Medium" w:eastAsia="華康細黑體" w:hAnsi="Barlow Condensed Medium" w:cs="微軟正黑體" w:hint="eastAsia"/>
           <w:w w:val="75"/>
           <w:sz w:val="26"/>
           <w:szCs w:val="26"/>
         </w:rPr>
-        <w:t>…</w:t>
-      </w:r>
-      <w:r>
-        <w:rPr>
-          <w:rFonts w:ascii="Barlow Condensed Medium" w:eastAsia="華康儷中黑" w:hAnsi="Barlow Condensed Medium" w:hint="eastAsia"/>
+        <w:t>，身、心、</w:t>
+      </w:r>
+      <w:proofErr w:type="gramStart"/>
+      <w:r>
+        <w:rPr>
+          <w:rFonts w:ascii="Barlow Condensed Medium" w:eastAsia="華康細黑體" w:hAnsi="Barlow Condensed Medium" w:cs="微軟正黑體" w:hint="eastAsia"/>
           <w:w w:val="75"/>
           <w:sz w:val="26"/>
           <w:szCs w:val="26"/>
         </w:rPr>
-        <w:t>。」</w:t>
-      </w:r>
-      <w:r>
-        <w:rPr>
-          <w:rFonts w:ascii="Barlow Condensed Medium" w:eastAsia="華康儷中黑" w:hAnsi="Barlow Condensed Medium" w:hint="eastAsia"/>
+        <w:t>靈得著</w:t>
+      </w:r>
+      <w:proofErr w:type="gramEnd"/>
+      <w:r>
+        <w:rPr>
+          <w:rFonts w:ascii="Barlow Condensed Medium" w:eastAsia="華康細黑體" w:hAnsi="Barlow Condensed Medium" w:cs="微軟正黑體" w:hint="eastAsia"/>
           <w:w w:val="75"/>
           <w:sz w:val="26"/>
           <w:szCs w:val="26"/>
         </w:rPr>
-        <w:t>(2,3,20</w:t>
-      </w:r>
-      <w:r>
-        <w:rPr>
-          <w:rFonts w:ascii="Barlow Condensed Medium" w:eastAsia="華康儷中黑" w:hAnsi="Barlow Condensed Medium" w:hint="eastAsia"/>
+        <w:t xml:space="preserve">洗滌和滿足的經驗，令詩人朝思暮想。然而，這聖殿後來卻敗壞了，神差獨生子耶穌基督，三日內再建成的聖殿，是用基督的肢體，就是追隨基督的人所組成的群體，就是我們。這新的聖殿，藉著聖靈的連結，要重現　</w:t>
+      </w:r>
+      <w:proofErr w:type="gramStart"/>
+      <w:r>
+        <w:rPr>
+          <w:rFonts w:ascii="Barlow Condensed Medium" w:eastAsia="華康細黑體" w:hAnsi="Barlow Condensed Medium" w:cs="微軟正黑體" w:hint="eastAsia"/>
           <w:w w:val="75"/>
           <w:sz w:val="26"/>
           <w:szCs w:val="26"/>
         </w:rPr>
-        <w:t>節</w:t>
-      </w:r>
-      <w:r>
-        <w:rPr>
-          <w:rFonts w:ascii="Barlow Condensed Medium" w:eastAsia="華康儷中黑" w:hAnsi="Barlow Condensed Medium" w:hint="eastAsia"/>
+        <w:t>神同在</w:t>
+      </w:r>
+      <w:proofErr w:type="gramEnd"/>
+      <w:r>
+        <w:rPr>
+          <w:rFonts w:ascii="Barlow Condensed Medium" w:eastAsia="華康細黑體" w:hAnsi="Barlow Condensed Medium" w:cs="微軟正黑體" w:hint="eastAsia"/>
           <w:w w:val="75"/>
           <w:sz w:val="26"/>
           <w:szCs w:val="26"/>
         </w:rPr>
-        <w:t>)</w:t>
-      </w:r>
-      <w:r>
-        <w:rPr>
-          <w:rFonts w:ascii="Barlow Condensed Medium" w:eastAsia="華康儷中黑" w:hAnsi="Barlow Condensed Medium" w:hint="eastAsia"/>
+        <w:t>，</w:t>
+      </w:r>
+      <w:proofErr w:type="gramStart"/>
+      <w:r>
+        <w:rPr>
+          <w:rFonts w:ascii="Barlow Condensed Medium" w:eastAsia="華康細黑體" w:hAnsi="Barlow Condensed Medium" w:cs="微軟正黑體" w:hint="eastAsia"/>
           <w:w w:val="75"/>
           <w:sz w:val="26"/>
           <w:szCs w:val="26"/>
         </w:rPr>
-        <w:t>還有堅信　神的大能、公義和憐憫。</w:t>
-      </w:r>
-      <w:r>
-        <w:rPr>
-          <w:rFonts w:ascii="Barlow Condensed Medium" w:eastAsia="華康細黑體" w:hAnsi="Barlow Condensed Medium" w:cs="新細明體" w:hint="eastAsia"/>
+        <w:t xml:space="preserve">有如　</w:t>
+      </w:r>
+      <w:proofErr w:type="gramEnd"/>
+      <w:r>
+        <w:rPr>
+          <w:rFonts w:ascii="Barlow Condensed Medium" w:eastAsia="華康細黑體" w:hAnsi="Barlow Condensed Medium" w:cs="微軟正黑體" w:hint="eastAsia"/>
           <w:w w:val="75"/>
           <w:sz w:val="26"/>
           <w:szCs w:val="26"/>
         </w:rPr>
-        <w:t>換句話說，就是你自己都</w:t>
-      </w:r>
-      <w:proofErr w:type="gramStart"/>
-      <w:r>
-        <w:rPr>
-          <w:rFonts w:ascii="Barlow Condensed Medium" w:eastAsia="華康細黑體" w:hAnsi="Barlow Condensed Medium" w:cs="新細明體" w:hint="eastAsia"/>
-          <w:w w:val="75"/>
-          <w:sz w:val="26"/>
-          <w:szCs w:val="26"/>
-        </w:rPr>
-        <w:t>不</w:t>
-      </w:r>
-      <w:proofErr w:type="gramEnd"/>
-      <w:r>
-        <w:rPr>
-          <w:rFonts w:ascii="Barlow Condensed Medium" w:eastAsia="華康細黑體" w:hAnsi="Barlow Condensed Medium" w:cs="新細明體" w:hint="eastAsia"/>
-          <w:w w:val="75"/>
-          <w:sz w:val="26"/>
-          <w:szCs w:val="26"/>
-        </w:rPr>
-        <w:t>認同的價值，你怎麼可以要求別人要認同。就像我們</w:t>
-      </w:r>
-      <w:proofErr w:type="gramStart"/>
-      <w:r>
-        <w:rPr>
-          <w:rFonts w:ascii="Barlow Condensed Medium" w:eastAsia="華康細黑體" w:hAnsi="Barlow Condensed Medium" w:cs="新細明體" w:hint="eastAsia"/>
-          <w:w w:val="75"/>
-          <w:sz w:val="26"/>
-          <w:szCs w:val="26"/>
-        </w:rPr>
-        <w:t>常說的</w:t>
-      </w:r>
-      <w:proofErr w:type="gramEnd"/>
-      <w:r>
-        <w:rPr>
-          <w:rFonts w:ascii="Barlow Condensed Medium" w:eastAsia="華康細黑體" w:hAnsi="Barlow Condensed Medium" w:cs="新細明體" w:hint="eastAsia"/>
-          <w:w w:val="75"/>
-          <w:sz w:val="26"/>
-          <w:szCs w:val="26"/>
-        </w:rPr>
-        <w:t>，我們自己都不認為台灣是個國家，</w:t>
-      </w:r>
-      <w:r>
-        <w:rPr>
-          <w:rFonts w:ascii="Barlow Condensed Medium" w:eastAsia="華康細黑體" w:hAnsi="Barlow Condensed Medium" w:cs="新細明體" w:hint="eastAsia"/>
-          <w:w w:val="75"/>
-          <w:sz w:val="26"/>
-          <w:szCs w:val="26"/>
-        </w:rPr>
-        <w:t>怎麼能要求別國家的人把台灣當成一個國家呢？又像有人</w:t>
-      </w:r>
-      <w:proofErr w:type="gramStart"/>
-      <w:r>
-        <w:rPr>
-          <w:rFonts w:ascii="Barlow Condensed Medium" w:eastAsia="華康細黑體" w:hAnsi="Barlow Condensed Medium" w:cs="新細明體" w:hint="eastAsia"/>
-          <w:w w:val="75"/>
-          <w:sz w:val="26"/>
-          <w:szCs w:val="26"/>
-        </w:rPr>
-        <w:t>常常說了話</w:t>
-      </w:r>
-      <w:proofErr w:type="gramEnd"/>
-      <w:r>
-        <w:rPr>
-          <w:rFonts w:ascii="Barlow Condensed Medium" w:eastAsia="華康細黑體" w:hAnsi="Barlow Condensed Medium" w:cs="新細明體" w:hint="eastAsia"/>
-          <w:w w:val="75"/>
-          <w:sz w:val="26"/>
-          <w:szCs w:val="26"/>
-        </w:rPr>
-        <w:t>之後，又</w:t>
-      </w:r>
-      <w:proofErr w:type="gramStart"/>
-      <w:r>
-        <w:rPr>
-          <w:rFonts w:ascii="Barlow Condensed Medium" w:eastAsia="華康細黑體" w:hAnsi="Barlow Condensed Medium" w:cs="新細明體" w:hint="eastAsia"/>
-          <w:w w:val="75"/>
-          <w:sz w:val="26"/>
-          <w:szCs w:val="26"/>
-        </w:rPr>
-        <w:t>改口說是隨便</w:t>
-      </w:r>
-      <w:proofErr w:type="gramEnd"/>
-      <w:r>
-        <w:rPr>
-          <w:rFonts w:ascii="Barlow Condensed Medium" w:eastAsia="華康細黑體" w:hAnsi="Barlow Condensed Medium" w:cs="新細明體" w:hint="eastAsia"/>
-          <w:w w:val="75"/>
-          <w:sz w:val="26"/>
-          <w:szCs w:val="26"/>
-        </w:rPr>
-        <w:t>說說，那怎麼能叫人相信你</w:t>
-      </w:r>
-      <w:proofErr w:type="gramStart"/>
-      <w:r>
-        <w:rPr>
-          <w:rFonts w:ascii="Barlow Condensed Medium" w:eastAsia="華康細黑體" w:hAnsi="Barlow Condensed Medium" w:cs="新細明體" w:hint="eastAsia"/>
-          <w:w w:val="75"/>
-          <w:sz w:val="26"/>
-          <w:szCs w:val="26"/>
-        </w:rPr>
-        <w:t>現在說的是</w:t>
-      </w:r>
-      <w:proofErr w:type="gramEnd"/>
-      <w:r>
-        <w:rPr>
-          <w:rFonts w:ascii="Barlow Condensed Medium" w:eastAsia="華康細黑體" w:hAnsi="Barlow Condensed Medium" w:cs="新細明體" w:hint="eastAsia"/>
-          <w:w w:val="75"/>
-          <w:sz w:val="26"/>
-          <w:szCs w:val="26"/>
-        </w:rPr>
-        <w:t>真話呢？所以，我們要學習做這詩的人，在向　神求告之前，要先檢驗一下自己的立場和資格。就是平時不燒香，就沒有資格抱佛腳的意思。要誠懇地檢視我們與　神真實的關係。即我們所相信和堅持的價值，與　神自己彰顯出的價值是不是一致的。就像詩人提到的　神與以色列人有相遇同行的歷史，和雙方</w:t>
-      </w:r>
-      <w:proofErr w:type="gramStart"/>
-      <w:r>
-        <w:rPr>
-          <w:rFonts w:ascii="Barlow Condensed Medium" w:eastAsia="華康細黑體" w:hAnsi="Barlow Condensed Medium" w:cs="新細明體" w:hint="eastAsia"/>
-          <w:w w:val="75"/>
-          <w:sz w:val="26"/>
-          <w:szCs w:val="26"/>
-        </w:rPr>
-        <w:t>諦結</w:t>
-      </w:r>
-      <w:proofErr w:type="gramEnd"/>
-      <w:r>
-        <w:rPr>
-          <w:rFonts w:ascii="Barlow Condensed Medium" w:eastAsia="華康細黑體" w:hAnsi="Barlow Condensed Medium" w:cs="新細明體" w:hint="eastAsia"/>
-          <w:w w:val="75"/>
-          <w:sz w:val="26"/>
-          <w:szCs w:val="26"/>
-        </w:rPr>
-        <w:t>的盟約，還有信仰傳統和先知的話語。人能為知己至交兩</w:t>
-      </w:r>
-      <w:proofErr w:type="gramStart"/>
-      <w:r>
-        <w:rPr>
-          <w:rFonts w:ascii="Barlow Condensed Medium" w:eastAsia="華康細黑體" w:hAnsi="Barlow Condensed Medium" w:cs="新細明體" w:hint="eastAsia"/>
-          <w:w w:val="75"/>
-          <w:sz w:val="26"/>
-          <w:szCs w:val="26"/>
-        </w:rPr>
-        <w:t>肋插刀</w:t>
-      </w:r>
-      <w:proofErr w:type="gramEnd"/>
-      <w:r>
-        <w:rPr>
-          <w:rFonts w:ascii="Barlow Condensed Medium" w:eastAsia="華康細黑體" w:hAnsi="Barlow Condensed Medium" w:cs="新細明體" w:hint="eastAsia"/>
-          <w:w w:val="75"/>
-          <w:sz w:val="26"/>
-          <w:szCs w:val="26"/>
-        </w:rPr>
-        <w:t>，　神豈能不顧與</w:t>
-      </w:r>
-      <w:proofErr w:type="gramStart"/>
-      <w:r>
-        <w:rPr>
-          <w:rFonts w:ascii="Barlow Condensed Medium" w:eastAsia="華康細黑體" w:hAnsi="Barlow Condensed Medium" w:cs="新細明體" w:hint="eastAsia"/>
-          <w:w w:val="75"/>
-          <w:sz w:val="26"/>
-          <w:szCs w:val="26"/>
-        </w:rPr>
-        <w:t>祂</w:t>
-      </w:r>
-      <w:proofErr w:type="gramEnd"/>
-      <w:r>
-        <w:rPr>
-          <w:rFonts w:ascii="Barlow Condensed Medium" w:eastAsia="華康細黑體" w:hAnsi="Barlow Condensed Medium" w:cs="新細明體" w:hint="eastAsia"/>
-          <w:w w:val="75"/>
-          <w:sz w:val="26"/>
-          <w:szCs w:val="26"/>
-        </w:rPr>
-        <w:t>的百姓，甚至兒女的</w:t>
-      </w:r>
-      <w:proofErr w:type="gramStart"/>
-      <w:r>
-        <w:rPr>
-          <w:rFonts w:ascii="Barlow Condensed Medium" w:eastAsia="華康細黑體" w:hAnsi="Barlow Condensed Medium" w:cs="新細明體" w:hint="eastAsia"/>
-          <w:w w:val="75"/>
-          <w:sz w:val="26"/>
-          <w:szCs w:val="26"/>
-        </w:rPr>
-        <w:t>情份呢</w:t>
-      </w:r>
-      <w:proofErr w:type="gramEnd"/>
-      <w:r>
-        <w:rPr>
-          <w:rFonts w:ascii="Barlow Condensed Medium" w:eastAsia="華康細黑體" w:hAnsi="Barlow Condensed Medium" w:cs="新細明體" w:hint="eastAsia"/>
-          <w:w w:val="75"/>
-          <w:sz w:val="26"/>
-          <w:szCs w:val="26"/>
-        </w:rPr>
-        <w:t>？</w:t>
+        <w:t>神的家的氛圍。有愛、有平安、有能力，還有各種美好和良善由基督徒身上發出，如同香氣。所以，福音的大使命傳的不是一個夢想的天堂，而是建造一座令人渴慕的聖殿，就是教會，。</w:t>
       </w:r>
     </w:p>
     <w:p>
@@ -26853,306 +26921,85 @@
           <w:sz w:val="26"/>
           <w:szCs w:val="26"/>
         </w:rPr>
-        <w:t>該求什麼</w:t>
-      </w:r>
-      <w:proofErr w:type="gramStart"/>
-      <w:r>
-        <w:rPr>
-          <w:rFonts w:ascii="Barlow Condensed Medium" w:eastAsia="華康儷中黑" w:hAnsi="Barlow Condensed Medium" w:hint="eastAsia"/>
+        <w:t>「轉」眼，詩人走在前往耶路撒冷的朝聖隊伍中，比喻作人生的道路。過程必有艱難挑戰，但是因為方向，即信仰，正確，就蒙　神眷顧。雖行過曠野，卻有甘泉，且力上加力。</w:t>
+      </w:r>
+      <w:r>
+        <w:rPr>
+          <w:rFonts w:ascii="Barlow Condensed Medium" w:eastAsia="華康細黑體" w:hAnsi="Barlow Condensed Medium" w:cs="新細明體" w:hint="eastAsia"/>
           <w:w w:val="75"/>
           <w:sz w:val="26"/>
           <w:szCs w:val="26"/>
         </w:rPr>
-        <w:t>──</w:t>
-      </w:r>
-      <w:proofErr w:type="gramEnd"/>
-      <w:r>
-        <w:rPr>
-          <w:rFonts w:ascii="Barlow Condensed Medium" w:eastAsia="華康儷中黑" w:hAnsi="Barlow Condensed Medium" w:hint="eastAsia"/>
+        <w:t>「轉」就是就換一個</w:t>
+      </w:r>
+      <w:r>
+        <w:rPr>
+          <w:rFonts w:ascii="Barlow Condensed Medium" w:eastAsia="華康細黑體" w:hAnsi="Barlow Condensed Medium" w:cs="新細明體" w:hint="eastAsia"/>
           <w:w w:val="75"/>
           <w:sz w:val="26"/>
           <w:szCs w:val="26"/>
         </w:rPr>
-        <w:t>詩人所期待被成全的公義和　神所喜悅的良善。「不要使受欺壓的人蒙羞</w:t>
-      </w:r>
-      <w:r>
-        <w:rPr>
-          <w:rFonts w:ascii="Barlow Condensed Medium" w:eastAsia="華康儷中黑" w:hAnsi="Barlow Condensed Medium"/>
+        <w:t>觀點，來支持「起」的說法。可以是舉例、應用、反證或深入剖析。而朝聖的隊伍正是由渴慕　神所激發的具體行動。而詩人回想朝聖的經歷，或許他正隊伍中，眾人努力地前進，就是想更靠近　神一點。或許見　神的面是奢求，進到　神的居所比較容易。只希望禱告能更容易被　神聽見。神奇的卻是，　神在朝聖路上，如同在人生路上有　神的美好預備。漫長的曠野和山道，缺乏水源。流淚谷中卻長著一種植物，身上會冒出水滴如同淚珠，在乾旱的季節，為朝聖者補充水分。</w:t>
+      </w:r>
+      <w:proofErr w:type="gramStart"/>
+      <w:r>
+        <w:rPr>
+          <w:rFonts w:ascii="Barlow Condensed Medium" w:eastAsia="華康細黑體" w:hAnsi="Barlow Condensed Medium" w:cs="新細明體" w:hint="eastAsia"/>
           <w:w w:val="75"/>
           <w:sz w:val="26"/>
           <w:szCs w:val="26"/>
         </w:rPr>
-        <w:t>…</w:t>
-      </w:r>
-      <w:r>
-        <w:rPr>
-          <w:rFonts w:ascii="Barlow Condensed Medium" w:eastAsia="華康儷中黑" w:hAnsi="Barlow Condensed Medium" w:hint="eastAsia"/>
+        <w:t>又秋冬是</w:t>
+      </w:r>
+      <w:proofErr w:type="gramEnd"/>
+      <w:r>
+        <w:rPr>
+          <w:rFonts w:ascii="Barlow Condensed Medium" w:eastAsia="華康細黑體" w:hAnsi="Barlow Condensed Medium" w:cs="新細明體" w:hint="eastAsia"/>
           <w:w w:val="75"/>
           <w:sz w:val="26"/>
           <w:szCs w:val="26"/>
         </w:rPr>
-        <w:t>要使困苦、貧窮的人讚美你的名。」「</w:t>
-      </w:r>
-      <w:r>
-        <w:rPr>
-          <w:rFonts w:ascii="Barlow Condensed Medium" w:eastAsia="華康儷中黑" w:hAnsi="Barlow Condensed Medium"/>
+        <w:t>巴勒斯坦的雨季，雨水</w:t>
+      </w:r>
+      <w:proofErr w:type="gramStart"/>
+      <w:r>
+        <w:rPr>
+          <w:rFonts w:ascii="Barlow Condensed Medium" w:eastAsia="華康細黑體" w:hAnsi="Barlow Condensed Medium" w:cs="新細明體" w:hint="eastAsia"/>
           <w:w w:val="75"/>
           <w:sz w:val="26"/>
           <w:szCs w:val="26"/>
         </w:rPr>
-        <w:t>…</w:t>
-      </w:r>
-      <w:r>
-        <w:rPr>
-          <w:rFonts w:ascii="Barlow Condensed Medium" w:eastAsia="華康儷中黑" w:hAnsi="Barlow Condensed Medium" w:hint="eastAsia"/>
+        <w:t>匯</w:t>
+      </w:r>
+      <w:proofErr w:type="gramEnd"/>
+      <w:r>
+        <w:rPr>
+          <w:rFonts w:ascii="Barlow Condensed Medium" w:eastAsia="華康細黑體" w:hAnsi="Barlow Condensed Medium" w:cs="新細明體" w:hint="eastAsia"/>
           <w:w w:val="75"/>
           <w:sz w:val="26"/>
           <w:szCs w:val="26"/>
         </w:rPr>
-        <w:t>求你起來，為你的案件辯護</w:t>
-      </w:r>
-      <w:r>
-        <w:rPr>
-          <w:rFonts w:ascii="Barlow Condensed Medium" w:eastAsia="華康儷中黑" w:hAnsi="Barlow Condensed Medium"/>
+        <w:t>在山谷中，也為朝聖者解渴。這種渴求和缺乏被滿足的經驗，對朝聖者也好，對人生的尋道者也好，都成了一種被　神引導和看顧的經驗。因此，力上加力，乃是信心被鼓舞的喜悅和興奮，在</w:t>
+      </w:r>
+      <w:proofErr w:type="gramStart"/>
+      <w:r>
+        <w:rPr>
+          <w:rFonts w:ascii="Barlow Condensed Medium" w:eastAsia="華康細黑體" w:hAnsi="Barlow Condensed Medium" w:cs="新細明體" w:hint="eastAsia"/>
           <w:w w:val="75"/>
           <w:sz w:val="26"/>
           <w:szCs w:val="26"/>
         </w:rPr>
-        <w:t>…</w:t>
-      </w:r>
-      <w:r>
-        <w:rPr>
-          <w:rFonts w:ascii="Barlow Condensed Medium" w:eastAsia="華康儷中黑" w:hAnsi="Barlow Condensed Medium" w:hint="eastAsia"/>
+        <w:t>內心催趕人</w:t>
+      </w:r>
+      <w:proofErr w:type="gramEnd"/>
+      <w:r>
+        <w:rPr>
+          <w:rFonts w:ascii="Barlow Condensed Medium" w:eastAsia="華康細黑體" w:hAnsi="Barlow Condensed Medium" w:cs="新細明體" w:hint="eastAsia"/>
           <w:w w:val="75"/>
           <w:sz w:val="26"/>
           <w:szCs w:val="26"/>
         </w:rPr>
-        <w:t>」</w:t>
-      </w:r>
-      <w:r>
-        <w:rPr>
-          <w:rFonts w:ascii="Barlow Condensed Medium" w:eastAsia="華康儷中黑" w:hAnsi="Barlow Condensed Medium" w:hint="eastAsia"/>
-          <w:w w:val="75"/>
-          <w:sz w:val="26"/>
-          <w:szCs w:val="26"/>
-        </w:rPr>
-        <w:t>(21,22</w:t>
-      </w:r>
-      <w:r>
-        <w:rPr>
-          <w:rFonts w:ascii="Barlow Condensed Medium" w:eastAsia="華康儷中黑" w:hAnsi="Barlow Condensed Medium" w:hint="eastAsia"/>
-          <w:w w:val="75"/>
-          <w:sz w:val="26"/>
-          <w:szCs w:val="26"/>
-        </w:rPr>
-        <w:t>節</w:t>
-      </w:r>
-      <w:r>
-        <w:rPr>
-          <w:rFonts w:ascii="Barlow Condensed Medium" w:eastAsia="華康儷中黑" w:hAnsi="Barlow Condensed Medium" w:hint="eastAsia"/>
-          <w:w w:val="75"/>
-          <w:sz w:val="26"/>
-          <w:szCs w:val="26"/>
-        </w:rPr>
-        <w:t>)</w:t>
-      </w:r>
-      <w:proofErr w:type="gramStart"/>
-      <w:r>
-        <w:rPr>
-          <w:rFonts w:ascii="Barlow Condensed Medium" w:eastAsia="華康儷中黑" w:hAnsi="Barlow Condensed Medium" w:hint="eastAsia"/>
-          <w:w w:val="75"/>
-          <w:sz w:val="26"/>
-          <w:szCs w:val="26"/>
-        </w:rPr>
-        <w:t>當公義和</w:t>
-      </w:r>
-      <w:proofErr w:type="gramEnd"/>
-      <w:r>
-        <w:rPr>
-          <w:rFonts w:ascii="Barlow Condensed Medium" w:eastAsia="華康儷中黑" w:hAnsi="Barlow Condensed Medium" w:hint="eastAsia"/>
-          <w:w w:val="75"/>
-          <w:sz w:val="26"/>
-          <w:szCs w:val="26"/>
-        </w:rPr>
-        <w:t>良善被成全，　神就得榮耀。</w:t>
-      </w:r>
-      <w:r>
-        <w:rPr>
-          <w:rFonts w:ascii="Barlow Condensed Medium" w:eastAsia="華康細黑體" w:hAnsi="Barlow Condensed Medium" w:cs="微軟正黑體" w:hint="eastAsia"/>
-          <w:w w:val="75"/>
-          <w:sz w:val="26"/>
-          <w:szCs w:val="26"/>
-        </w:rPr>
-        <w:t>就如同耶穌的教導：你們要先求</w:t>
-      </w:r>
-      <w:proofErr w:type="gramStart"/>
-      <w:r>
-        <w:rPr>
-          <w:rFonts w:ascii="Barlow Condensed Medium" w:eastAsia="華康細黑體" w:hAnsi="Barlow Condensed Medium" w:cs="微軟正黑體" w:hint="eastAsia"/>
-          <w:w w:val="75"/>
-          <w:sz w:val="26"/>
-          <w:szCs w:val="26"/>
-        </w:rPr>
-        <w:t>祂</w:t>
-      </w:r>
-      <w:proofErr w:type="gramEnd"/>
-      <w:r>
-        <w:rPr>
-          <w:rFonts w:ascii="Barlow Condensed Medium" w:eastAsia="華康細黑體" w:hAnsi="Barlow Condensed Medium" w:cs="微軟正黑體" w:hint="eastAsia"/>
-          <w:w w:val="75"/>
-          <w:sz w:val="26"/>
-          <w:szCs w:val="26"/>
-        </w:rPr>
-        <w:t>的國和</w:t>
-      </w:r>
-      <w:proofErr w:type="gramStart"/>
-      <w:r>
-        <w:rPr>
-          <w:rFonts w:ascii="Barlow Condensed Medium" w:eastAsia="華康細黑體" w:hAnsi="Barlow Condensed Medium" w:cs="微軟正黑體" w:hint="eastAsia"/>
-          <w:w w:val="75"/>
-          <w:sz w:val="26"/>
-          <w:szCs w:val="26"/>
-        </w:rPr>
-        <w:t>祂</w:t>
-      </w:r>
-      <w:proofErr w:type="gramEnd"/>
-      <w:r>
-        <w:rPr>
-          <w:rFonts w:ascii="Barlow Condensed Medium" w:eastAsia="華康細黑體" w:hAnsi="Barlow Condensed Medium" w:cs="微軟正黑體" w:hint="eastAsia"/>
-          <w:w w:val="75"/>
-          <w:sz w:val="26"/>
-          <w:szCs w:val="26"/>
-        </w:rPr>
-        <w:t>的義。簡單說就是大是大非要優先。這卻不是說　神</w:t>
-      </w:r>
-      <w:proofErr w:type="gramStart"/>
-      <w:r>
-        <w:rPr>
-          <w:rFonts w:ascii="Barlow Condensed Medium" w:eastAsia="華康細黑體" w:hAnsi="Barlow Condensed Medium" w:cs="微軟正黑體" w:hint="eastAsia"/>
-          <w:w w:val="75"/>
-          <w:sz w:val="26"/>
-          <w:szCs w:val="26"/>
-        </w:rPr>
-        <w:t>不</w:t>
-      </w:r>
-      <w:proofErr w:type="gramEnd"/>
-      <w:r>
-        <w:rPr>
-          <w:rFonts w:ascii="Barlow Condensed Medium" w:eastAsia="華康細黑體" w:hAnsi="Barlow Condensed Medium" w:cs="微軟正黑體" w:hint="eastAsia"/>
-          <w:w w:val="75"/>
-          <w:sz w:val="26"/>
-          <w:szCs w:val="26"/>
-        </w:rPr>
-        <w:t>顧念人的私事或需求，只是相較之下的迫切性和必要性，以及整體的公平性和正當性，人要以　神的優先為優先。所以，詩人認為受壓迫的、困苦的、貧窮的，還有　神所受的羞辱，是　神看為優先要成全和</w:t>
-      </w:r>
-      <w:proofErr w:type="gramStart"/>
-      <w:r>
-        <w:rPr>
-          <w:rFonts w:ascii="Barlow Condensed Medium" w:eastAsia="華康細黑體" w:hAnsi="Barlow Condensed Medium" w:cs="微軟正黑體" w:hint="eastAsia"/>
-          <w:w w:val="75"/>
-          <w:sz w:val="26"/>
-          <w:szCs w:val="26"/>
-        </w:rPr>
-        <w:t>導正</w:t>
-      </w:r>
-      <w:proofErr w:type="gramEnd"/>
-      <w:r>
-        <w:rPr>
-          <w:rFonts w:ascii="Barlow Condensed Medium" w:eastAsia="華康細黑體" w:hAnsi="Barlow Condensed Medium" w:cs="微軟正黑體" w:hint="eastAsia"/>
-          <w:w w:val="75"/>
-          <w:sz w:val="26"/>
-          <w:szCs w:val="26"/>
-        </w:rPr>
-        <w:t xml:space="preserve">的公義。這是詩人所認識的　神，也是我們必須認識的　神。甚至我們可以這麼說，向　</w:t>
-      </w:r>
-      <w:proofErr w:type="gramStart"/>
-      <w:r>
-        <w:rPr>
-          <w:rFonts w:ascii="Barlow Condensed Medium" w:eastAsia="華康細黑體" w:hAnsi="Barlow Condensed Medium" w:cs="微軟正黑體" w:hint="eastAsia"/>
-          <w:w w:val="75"/>
-          <w:sz w:val="26"/>
-          <w:szCs w:val="26"/>
-        </w:rPr>
-        <w:t>神求公</w:t>
-      </w:r>
-      <w:proofErr w:type="gramEnd"/>
-      <w:r>
-        <w:rPr>
-          <w:rFonts w:ascii="Barlow Condensed Medium" w:eastAsia="華康細黑體" w:hAnsi="Barlow Condensed Medium" w:cs="微軟正黑體" w:hint="eastAsia"/>
-          <w:w w:val="75"/>
-          <w:sz w:val="26"/>
-          <w:szCs w:val="26"/>
-        </w:rPr>
-        <w:t>義，對　神而言乃是一種讚美和榮耀，求私利反而是羞辱了</w:t>
-      </w:r>
-      <w:proofErr w:type="gramStart"/>
-      <w:r>
-        <w:rPr>
-          <w:rFonts w:ascii="Barlow Condensed Medium" w:eastAsia="華康細黑體" w:hAnsi="Barlow Condensed Medium" w:cs="微軟正黑體" w:hint="eastAsia"/>
-          <w:w w:val="75"/>
-          <w:sz w:val="26"/>
-          <w:szCs w:val="26"/>
-        </w:rPr>
-        <w:t>祂</w:t>
-      </w:r>
-      <w:proofErr w:type="gramEnd"/>
-      <w:r>
-        <w:rPr>
-          <w:rFonts w:ascii="Barlow Condensed Medium" w:eastAsia="華康細黑體" w:hAnsi="Barlow Condensed Medium" w:cs="微軟正黑體" w:hint="eastAsia"/>
-          <w:w w:val="75"/>
-          <w:sz w:val="26"/>
-          <w:szCs w:val="26"/>
-        </w:rPr>
-        <w:t>。就像最近有許多私立大學退場，結果許多教授竟然到小學當代課老師。這如果是經過安排，就是一種侮辱。所以，自己能處理的</w:t>
-      </w:r>
-      <w:r>
-        <w:rPr>
-          <w:rFonts w:ascii="Barlow Condensed Medium" w:eastAsia="華康細黑體" w:hAnsi="Barlow Condensed Medium" w:cs="微軟正黑體" w:hint="eastAsia"/>
-          <w:w w:val="75"/>
-          <w:sz w:val="26"/>
-          <w:szCs w:val="26"/>
-        </w:rPr>
-        <w:t>小事，就儘量不要</w:t>
-      </w:r>
-      <w:proofErr w:type="gramStart"/>
-      <w:r>
-        <w:rPr>
-          <w:rFonts w:ascii="Barlow Condensed Medium" w:eastAsia="華康細黑體" w:hAnsi="Barlow Condensed Medium" w:cs="微軟正黑體" w:hint="eastAsia"/>
-          <w:w w:val="75"/>
-          <w:sz w:val="26"/>
-          <w:szCs w:val="26"/>
-        </w:rPr>
-        <w:t>勞</w:t>
-      </w:r>
-      <w:proofErr w:type="gramEnd"/>
-      <w:r>
-        <w:rPr>
-          <w:rFonts w:ascii="Barlow Condensed Medium" w:eastAsia="華康細黑體" w:hAnsi="Barlow Condensed Medium" w:cs="微軟正黑體" w:hint="eastAsia"/>
-          <w:w w:val="75"/>
-          <w:sz w:val="26"/>
-          <w:szCs w:val="26"/>
-        </w:rPr>
-        <w:t xml:space="preserve">煩　</w:t>
-      </w:r>
-      <w:proofErr w:type="gramStart"/>
-      <w:r>
-        <w:rPr>
-          <w:rFonts w:ascii="Barlow Condensed Medium" w:eastAsia="華康細黑體" w:hAnsi="Barlow Condensed Medium" w:cs="微軟正黑體" w:hint="eastAsia"/>
-          <w:w w:val="75"/>
-          <w:sz w:val="26"/>
-          <w:szCs w:val="26"/>
-        </w:rPr>
-        <w:t>神了</w:t>
-      </w:r>
-      <w:proofErr w:type="gramEnd"/>
-      <w:r>
-        <w:rPr>
-          <w:rFonts w:ascii="Barlow Condensed Medium" w:eastAsia="華康細黑體" w:hAnsi="Barlow Condensed Medium" w:cs="微軟正黑體" w:hint="eastAsia"/>
-          <w:w w:val="75"/>
-          <w:sz w:val="26"/>
-          <w:szCs w:val="26"/>
-        </w:rPr>
-        <w:t>。</w:t>
+        <w:t>腳步向前進，疲累和辛苦被遺忘，人的心已經先一步飛向　神的居所了。</w:t>
       </w:r>
     </w:p>
     <w:p>
@@ -27162,7 +27009,7 @@
         <w:spacing w:afterLines="50" w:after="165" w:line="300" w:lineRule="exact"/>
         <w:jc w:val="both"/>
         <w:rPr>
-          <w:rFonts w:ascii="Barlow Condensed Medium" w:eastAsia="華康細黑體" w:hAnsi="Barlow Condensed Medium" w:cs="新細明體"/>
+          <w:rFonts w:ascii="Barlow Condensed Medium" w:eastAsia="華康儷中黑" w:hAnsi="Barlow Condensed Medium"/>
           <w:w w:val="75"/>
           <w:sz w:val="26"/>
           <w:szCs w:val="26"/>
@@ -27170,306 +27017,253 @@
       </w:pPr>
       <w:r>
         <w:rPr>
-          <w:rFonts w:ascii="Barlow Condensed Medium" w:eastAsia="華康儷中黑" w:hAnsi="Barlow Condensed Medium" w:cs="新細明體"/>
+          <w:rFonts w:ascii="Barlow Condensed Medium" w:eastAsia="華康儷中黑" w:hAnsi="Barlow Condensed Medium" w:hint="eastAsia"/>
           <w:w w:val="75"/>
           <w:sz w:val="26"/>
           <w:szCs w:val="26"/>
         </w:rPr>
-        <w:t>＜</w:t>
-      </w:r>
-      <w:r>
-        <w:rPr>
-          <w:rFonts w:ascii="Barlow Condensed Medium" w:eastAsia="華康儷中黑" w:hAnsi="Barlow Condensed Medium" w:cs="新細明體" w:hint="eastAsia"/>
+        <w:t>「合」於一個禱告，詩人進到　神的靈當中。講述心中渴慕的上好福分，乃是　神的</w:t>
+      </w:r>
+      <w:proofErr w:type="gramStart"/>
+      <w:r>
+        <w:rPr>
+          <w:rFonts w:ascii="Barlow Condensed Medium" w:eastAsia="華康儷中黑" w:hAnsi="Barlow Condensed Medium" w:hint="eastAsia"/>
           <w:w w:val="75"/>
           <w:sz w:val="26"/>
           <w:szCs w:val="26"/>
         </w:rPr>
-        <w:t>不改其志</w:t>
-      </w:r>
-      <w:r>
-        <w:rPr>
-          <w:rFonts w:ascii="Barlow Condensed Medium" w:eastAsia="華康儷中黑" w:hAnsi="Barlow Condensed Medium" w:cs="新細明體"/>
+        <w:t>受膏者</w:t>
+      </w:r>
+      <w:proofErr w:type="gramEnd"/>
+      <w:r>
+        <w:rPr>
+          <w:rFonts w:ascii="Barlow Condensed Medium" w:eastAsia="華康儷中黑" w:hAnsi="Barlow Condensed Medium" w:hint="eastAsia"/>
           <w:w w:val="75"/>
           <w:sz w:val="26"/>
           <w:szCs w:val="26"/>
         </w:rPr>
-        <w:t>＞</w:t>
-      </w:r>
-      <w:proofErr w:type="gramStart"/>
-      <w:r>
-        <w:rPr>
-          <w:rFonts w:ascii="Barlow Condensed Medium" w:eastAsia="華康細黑體" w:hAnsi="Barlow Condensed Medium" w:cs="新細明體" w:hint="eastAsia"/>
+        <w:t>(9</w:t>
+      </w:r>
+      <w:r>
+        <w:rPr>
+          <w:rFonts w:ascii="Barlow Condensed Medium" w:eastAsia="華康儷中黑" w:hAnsi="Barlow Condensed Medium" w:hint="eastAsia"/>
           <w:w w:val="75"/>
           <w:sz w:val="26"/>
           <w:szCs w:val="26"/>
         </w:rPr>
-        <w:t>說到心志</w:t>
-      </w:r>
-      <w:proofErr w:type="gramEnd"/>
-      <w:r>
-        <w:rPr>
-          <w:rFonts w:ascii="Barlow Condensed Medium" w:eastAsia="華康細黑體" w:hAnsi="Barlow Condensed Medium" w:cs="新細明體" w:hint="eastAsia"/>
+        <w:t>節</w:t>
+      </w:r>
+      <w:r>
+        <w:rPr>
+          <w:rFonts w:ascii="Barlow Condensed Medium" w:eastAsia="華康儷中黑" w:hAnsi="Barlow Condensed Medium" w:hint="eastAsia"/>
           <w:w w:val="75"/>
           <w:sz w:val="26"/>
           <w:szCs w:val="26"/>
         </w:rPr>
-        <w:t>，是人能奉獻一生的職業或追求的價值和真理。卻往往被現實生活給綁架了。耶穌質問了這個殘忍的現實說：</w:t>
-      </w:r>
-      <w:r>
-        <w:rPr>
-          <w:rFonts w:ascii="華康古印體" w:eastAsia="華康古印體" w:hAnsi="Barlow Condensed Medium" w:cs="新細明體" w:hint="eastAsia"/>
+        <w:t>)</w:t>
+      </w:r>
+      <w:r>
+        <w:rPr>
+          <w:rFonts w:ascii="Barlow Condensed Medium" w:eastAsia="華康儷中黑" w:hAnsi="Barlow Condensed Medium" w:hint="eastAsia"/>
           <w:w w:val="75"/>
           <w:sz w:val="26"/>
           <w:szCs w:val="26"/>
         </w:rPr>
-        <w:t>「</w:t>
-      </w:r>
-      <w:r>
-        <w:rPr>
-          <w:rFonts w:ascii="華康古印體" w:eastAsia="華康古印體" w:hAnsi="Barlow Condensed Medium" w:cs="新細明體" w:hint="eastAsia"/>
-          <w:b/>
-          <w:bCs/>
+        <w:t>和行正直的人</w:t>
+      </w:r>
+      <w:r>
+        <w:rPr>
+          <w:rFonts w:ascii="Barlow Condensed Medium" w:eastAsia="華康儷中黑" w:hAnsi="Barlow Condensed Medium" w:hint="eastAsia"/>
           <w:w w:val="75"/>
           <w:sz w:val="26"/>
           <w:szCs w:val="26"/>
         </w:rPr>
-        <w:t>人若賺得全世界，卻賠上自己的生命，有甚麼好處呢？人還能用甚麼換回自己的生命呢？」</w:t>
-      </w:r>
-      <w:r>
-        <w:rPr>
-          <w:rFonts w:ascii="Barlow Condensed Medium" w:eastAsia="華康細黑體" w:hAnsi="Barlow Condensed Medium" w:cs="新細明體" w:hint="eastAsia"/>
+        <w:t>(11</w:t>
+      </w:r>
+      <w:r>
+        <w:rPr>
+          <w:rFonts w:ascii="Barlow Condensed Medium" w:eastAsia="華康儷中黑" w:hAnsi="Barlow Condensed Medium" w:hint="eastAsia"/>
           <w:w w:val="75"/>
           <w:sz w:val="26"/>
           <w:szCs w:val="26"/>
         </w:rPr>
-        <w:t>(</w:t>
-      </w:r>
-      <w:r>
-        <w:rPr>
-          <w:rFonts w:ascii="Barlow Condensed Medium" w:eastAsia="華康細黑體" w:hAnsi="Barlow Condensed Medium" w:cs="新細明體" w:hint="eastAsia"/>
+        <w:t>節</w:t>
+      </w:r>
+      <w:r>
+        <w:rPr>
+          <w:rFonts w:ascii="Barlow Condensed Medium" w:eastAsia="華康儷中黑" w:hAnsi="Barlow Condensed Medium" w:hint="eastAsia"/>
           <w:w w:val="75"/>
           <w:sz w:val="26"/>
           <w:szCs w:val="26"/>
         </w:rPr>
-        <w:t>太</w:t>
-      </w:r>
-      <w:r>
-        <w:rPr>
-          <w:rFonts w:ascii="Barlow Condensed Medium" w:eastAsia="華康細黑體" w:hAnsi="Barlow Condensed Medium" w:cs="新細明體" w:hint="eastAsia"/>
+        <w:t>)</w:t>
+      </w:r>
+      <w:r>
+        <w:rPr>
+          <w:rFonts w:ascii="Barlow Condensed Medium" w:eastAsia="華康儷中黑" w:hAnsi="Barlow Condensed Medium" w:hint="eastAsia"/>
           <w:w w:val="75"/>
           <w:sz w:val="26"/>
           <w:szCs w:val="26"/>
         </w:rPr>
-        <w:t>16:26)</w:t>
-      </w:r>
-      <w:r>
-        <w:rPr>
-          <w:rFonts w:ascii="Barlow Condensed Medium" w:eastAsia="華康細黑體" w:hAnsi="Barlow Condensed Medium" w:cs="新細明體" w:hint="eastAsia"/>
+        <w:t>配得的福分。就是國家要因為君王</w:t>
+      </w:r>
+      <w:proofErr w:type="gramStart"/>
+      <w:r>
+        <w:rPr>
+          <w:rFonts w:ascii="Barlow Condensed Medium" w:eastAsia="華康儷中黑" w:hAnsi="Barlow Condensed Medium" w:hint="eastAsia"/>
           <w:w w:val="75"/>
           <w:sz w:val="26"/>
           <w:szCs w:val="26"/>
         </w:rPr>
-        <w:t>。意思是生命最根本的意義就是「活」。</w:t>
-      </w:r>
-      <w:proofErr w:type="gramStart"/>
-      <w:r>
-        <w:rPr>
-          <w:rFonts w:ascii="Barlow Condensed Medium" w:eastAsia="華康細黑體" w:hAnsi="Barlow Condensed Medium" w:cs="新細明體" w:hint="eastAsia"/>
+        <w:t>而蒙福</w:t>
+      </w:r>
+      <w:proofErr w:type="gramEnd"/>
+      <w:r>
+        <w:rPr>
+          <w:rFonts w:ascii="Barlow Condensed Medium" w:eastAsia="華康儷中黑" w:hAnsi="Barlow Condensed Medium" w:hint="eastAsia"/>
           <w:w w:val="75"/>
           <w:sz w:val="26"/>
           <w:szCs w:val="26"/>
         </w:rPr>
-        <w:t>就是活出公</w:t>
-      </w:r>
-      <w:proofErr w:type="gramEnd"/>
-      <w:r>
-        <w:rPr>
-          <w:rFonts w:ascii="Barlow Condensed Medium" w:eastAsia="華康細黑體" w:hAnsi="Barlow Condensed Medium" w:cs="新細明體" w:hint="eastAsia"/>
+        <w:t>；義人得恩惠更是有榮光。</w:t>
+      </w:r>
+      <w:r>
+        <w:rPr>
+          <w:rFonts w:ascii="Barlow Condensed Medium" w:eastAsia="華康細黑體" w:hAnsi="Barlow Condensed Medium" w:cs="微軟正黑體" w:hint="eastAsia"/>
           <w:w w:val="75"/>
           <w:sz w:val="26"/>
           <w:szCs w:val="26"/>
         </w:rPr>
-        <w:t>義，</w:t>
+        <w:t>朝聖者的腳在行路，嘴上可能哼著上行的詩，內心卻是不停地轉動，</w:t>
       </w:r>
       <w:proofErr w:type="gramStart"/>
       <w:r>
         <w:rPr>
-          <w:rFonts w:ascii="Barlow Condensed Medium" w:eastAsia="華康細黑體" w:hAnsi="Barlow Condensed Medium" w:cs="新細明體" w:hint="eastAsia"/>
+          <w:rFonts w:ascii="Barlow Condensed Medium" w:eastAsia="華康細黑體" w:hAnsi="Barlow Condensed Medium" w:cs="微軟正黑體" w:hint="eastAsia"/>
           <w:w w:val="75"/>
           <w:sz w:val="26"/>
           <w:szCs w:val="26"/>
         </w:rPr>
-        <w:t>活出憐憫</w:t>
+        <w:t>思想著</w:t>
       </w:r>
       <w:proofErr w:type="gramEnd"/>
       <w:r>
         <w:rPr>
-          <w:rFonts w:ascii="Barlow Condensed Medium" w:eastAsia="華康細黑體" w:hAnsi="Barlow Condensed Medium" w:cs="新細明體" w:hint="eastAsia"/>
+          <w:rFonts w:ascii="Barlow Condensed Medium" w:eastAsia="華康細黑體" w:hAnsi="Barlow Condensed Medium" w:cs="微軟正黑體" w:hint="eastAsia"/>
           <w:w w:val="75"/>
           <w:sz w:val="26"/>
           <w:szCs w:val="26"/>
         </w:rPr>
-        <w:t>，</w:t>
+        <w:t>心中對　神的渴求，就是進到　神的院子，要向　神傾吐的心事。</w:t>
       </w:r>
       <w:proofErr w:type="gramStart"/>
       <w:r>
         <w:rPr>
-          <w:rFonts w:ascii="Barlow Condensed Medium" w:eastAsia="華康細黑體" w:hAnsi="Barlow Condensed Medium" w:cs="新細明體" w:hint="eastAsia"/>
+          <w:rFonts w:ascii="Barlow Condensed Medium" w:eastAsia="華康細黑體" w:hAnsi="Barlow Condensed Medium" w:cs="微軟正黑體" w:hint="eastAsia"/>
           <w:w w:val="75"/>
           <w:sz w:val="26"/>
           <w:szCs w:val="26"/>
         </w:rPr>
-        <w:t>活出所有</w:t>
+        <w:t>返覆練習</w:t>
       </w:r>
       <w:proofErr w:type="gramEnd"/>
       <w:r>
         <w:rPr>
-          <w:rFonts w:ascii="Barlow Condensed Medium" w:eastAsia="華康細黑體" w:hAnsi="Barlow Condensed Medium" w:cs="新細明體" w:hint="eastAsia"/>
+          <w:rFonts w:ascii="Barlow Condensed Medium" w:eastAsia="華康細黑體" w:hAnsi="Barlow Condensed Medium" w:cs="微軟正黑體" w:hint="eastAsia"/>
           <w:w w:val="75"/>
           <w:sz w:val="26"/>
           <w:szCs w:val="26"/>
         </w:rPr>
-        <w:t>良善的價值，是生命共通的意義。</w:t>
+        <w:t>又練習。從　神而來的</w:t>
       </w:r>
       <w:proofErr w:type="gramStart"/>
       <w:r>
         <w:rPr>
-          <w:rFonts w:ascii="Barlow Condensed Medium" w:eastAsia="華康細黑體" w:hAnsi="Barlow Condensed Medium" w:cs="新細明體" w:hint="eastAsia"/>
+          <w:rFonts w:ascii="Barlow Condensed Medium" w:eastAsia="華康細黑體" w:hAnsi="Barlow Condensed Medium" w:cs="微軟正黑體" w:hint="eastAsia"/>
           <w:w w:val="75"/>
           <w:sz w:val="26"/>
           <w:szCs w:val="26"/>
         </w:rPr>
-        <w:t>而活出一個</w:t>
+        <w:t>福份哪一個</w:t>
       </w:r>
       <w:proofErr w:type="gramEnd"/>
       <w:r>
         <w:rPr>
-          <w:rFonts w:ascii="Barlow Condensed Medium" w:eastAsia="華康細黑體" w:hAnsi="Barlow Condensed Medium" w:cs="新細明體" w:hint="eastAsia"/>
+          <w:rFonts w:ascii="Barlow Condensed Medium" w:eastAsia="華康細黑體" w:hAnsi="Barlow Condensed Medium" w:cs="微軟正黑體" w:hint="eastAsia"/>
           <w:w w:val="75"/>
           <w:sz w:val="26"/>
           <w:szCs w:val="26"/>
         </w:rPr>
-        <w:t>具文化內涵的生活形態，像是專注某項專業或藝術，則是個人獨特的意義。又無論是什麼價值的意義，專一是最重要的。台灣的筆</w:t>
+        <w:t>才是最好的呢？詩人認為最好的福分，就是蒙　神的揀選，來事奉</w:t>
       </w:r>
       <w:proofErr w:type="gramStart"/>
       <w:r>
         <w:rPr>
-          <w:rFonts w:ascii="Barlow Condensed Medium" w:eastAsia="華康細黑體" w:hAnsi="Barlow Condensed Medium" w:cs="新細明體" w:hint="eastAsia"/>
+          <w:rFonts w:ascii="Barlow Condensed Medium" w:eastAsia="華康細黑體" w:hAnsi="Barlow Condensed Medium" w:cs="微軟正黑體" w:hint="eastAsia"/>
           <w:w w:val="75"/>
           <w:sz w:val="26"/>
           <w:szCs w:val="26"/>
         </w:rPr>
-        <w:t>蕊</w:t>
+        <w:t>祂</w:t>
       </w:r>
       <w:proofErr w:type="gramEnd"/>
       <w:r>
         <w:rPr>
-          <w:rFonts w:ascii="Barlow Condensed Medium" w:eastAsia="華康細黑體" w:hAnsi="Barlow Condensed Medium" w:cs="新細明體" w:hint="eastAsia"/>
+          <w:rFonts w:ascii="Barlow Condensed Medium" w:eastAsia="華康細黑體" w:hAnsi="Barlow Condensed Medium" w:cs="微軟正黑體" w:hint="eastAsia"/>
           <w:w w:val="75"/>
           <w:sz w:val="26"/>
           <w:szCs w:val="26"/>
         </w:rPr>
-        <w:t>雕刻大師李健竹自述，原本是只是用竹筷子為小孩雕刻樂高積木人物用的武器。</w:t>
+        <w:t>。如同　神</w:t>
       </w:r>
       <w:proofErr w:type="gramStart"/>
       <w:r>
         <w:rPr>
-          <w:rFonts w:ascii="Barlow Condensed Medium" w:eastAsia="華康細黑體" w:hAnsi="Barlow Condensed Medium" w:cs="新細明體" w:hint="eastAsia"/>
+          <w:rFonts w:ascii="Barlow Condensed Medium" w:eastAsia="華康細黑體" w:hAnsi="Barlow Condensed Medium" w:cs="微軟正黑體" w:hint="eastAsia"/>
           <w:w w:val="75"/>
           <w:sz w:val="26"/>
           <w:szCs w:val="26"/>
         </w:rPr>
-        <w:t>雕著就雕</w:t>
+        <w:t>所膏抹</w:t>
       </w:r>
       <w:proofErr w:type="gramEnd"/>
       <w:r>
         <w:rPr>
-          <w:rFonts w:ascii="Barlow Condensed Medium" w:eastAsia="華康細黑體" w:hAnsi="Barlow Condensed Medium" w:cs="新細明體" w:hint="eastAsia"/>
+          <w:rFonts w:ascii="Barlow Condensed Medium" w:eastAsia="華康細黑體" w:hAnsi="Barlow Condensed Medium" w:cs="微軟正黑體" w:hint="eastAsia"/>
           <w:w w:val="75"/>
           <w:sz w:val="26"/>
           <w:szCs w:val="26"/>
         </w:rPr>
-        <w:t>出興趣。後來朋友建議</w:t>
-      </w:r>
-      <w:proofErr w:type="gramStart"/>
-      <w:r>
-        <w:rPr>
-          <w:rFonts w:ascii="Barlow Condensed Medium" w:eastAsia="華康細黑體" w:hAnsi="Barlow Condensed Medium" w:cs="新細明體" w:hint="eastAsia"/>
+        <w:t>的君王和掌權者，施行　神的旨意和命令，蒙祝福的乃是全體的百姓。也就是國家和眾人的福氣和利益永遠高於個人。其次是</w:t>
+      </w:r>
+      <w:r>
+        <w:rPr>
+          <w:rFonts w:ascii="Barlow Condensed Medium" w:eastAsia="華康細黑體" w:hAnsi="Barlow Condensed Medium" w:cs="微軟正黑體" w:hint="eastAsia"/>
           <w:w w:val="75"/>
           <w:sz w:val="26"/>
           <w:szCs w:val="26"/>
         </w:rPr>
-        <w:t>他雕筆蕊</w:t>
-      </w:r>
-      <w:proofErr w:type="gramEnd"/>
-      <w:r>
-        <w:rPr>
-          <w:rFonts w:ascii="Barlow Condensed Medium" w:eastAsia="華康細黑體" w:hAnsi="Barlow Condensed Medium" w:cs="新細明體" w:hint="eastAsia"/>
+        <w:t>義人，就是行為正直的人的福氣。</w:t>
+      </w:r>
+      <w:proofErr w:type="gramStart"/>
+      <w:r>
+        <w:rPr>
+          <w:rFonts w:ascii="Barlow Condensed Medium" w:eastAsia="華康細黑體" w:hAnsi="Barlow Condensed Medium" w:cs="微軟正黑體" w:hint="eastAsia"/>
           <w:w w:val="75"/>
           <w:sz w:val="26"/>
           <w:szCs w:val="26"/>
         </w:rPr>
-        <w:t>，</w:t>
-      </w:r>
-      <w:proofErr w:type="gramStart"/>
-      <w:r>
-        <w:rPr>
-          <w:rFonts w:ascii="Barlow Condensed Medium" w:eastAsia="華康細黑體" w:hAnsi="Barlow Condensed Medium" w:cs="新細明體" w:hint="eastAsia"/>
+        <w:t>他們蒙神喜悅</w:t>
+      </w:r>
+      <w:proofErr w:type="gramEnd"/>
+      <w:r>
+        <w:rPr>
+          <w:rFonts w:ascii="Barlow Condensed Medium" w:eastAsia="華康細黑體" w:hAnsi="Barlow Condensed Medium" w:cs="微軟正黑體" w:hint="eastAsia"/>
           <w:w w:val="75"/>
           <w:sz w:val="26"/>
           <w:szCs w:val="26"/>
         </w:rPr>
-        <w:t>這一雕就上癮</w:t>
-      </w:r>
-      <w:proofErr w:type="gramEnd"/>
-      <w:r>
-        <w:rPr>
-          <w:rFonts w:ascii="Barlow Condensed Medium" w:eastAsia="華康細黑體" w:hAnsi="Barlow Condensed Medium" w:cs="新細明體" w:hint="eastAsia"/>
-          <w:w w:val="75"/>
-          <w:sz w:val="26"/>
-          <w:szCs w:val="26"/>
-        </w:rPr>
-        <w:t>。他又不斷突破雕刻題材的可能性，</w:t>
-      </w:r>
-      <w:proofErr w:type="gramStart"/>
-      <w:r>
-        <w:rPr>
-          <w:rFonts w:ascii="Barlow Condensed Medium" w:eastAsia="華康細黑體" w:hAnsi="Barlow Condensed Medium" w:cs="新細明體" w:hint="eastAsia"/>
-          <w:w w:val="75"/>
-          <w:sz w:val="26"/>
-          <w:szCs w:val="26"/>
-        </w:rPr>
-        <w:t>一</w:t>
-      </w:r>
-      <w:proofErr w:type="gramEnd"/>
-      <w:r>
-        <w:rPr>
-          <w:rFonts w:ascii="Barlow Condensed Medium" w:eastAsia="華康細黑體" w:hAnsi="Barlow Condensed Medium" w:cs="新細明體" w:hint="eastAsia"/>
-          <w:w w:val="75"/>
-          <w:sz w:val="26"/>
-          <w:szCs w:val="26"/>
-        </w:rPr>
-        <w:t>雕就是五年。現在大家都稱他為大師。專一成就了更高的價值。而信仰的專一，就是</w:t>
-      </w:r>
-      <w:proofErr w:type="gramStart"/>
-      <w:r>
-        <w:rPr>
-          <w:rFonts w:ascii="Barlow Condensed Medium" w:eastAsia="華康細黑體" w:hAnsi="Barlow Condensed Medium" w:cs="新細明體" w:hint="eastAsia"/>
-          <w:w w:val="75"/>
-          <w:sz w:val="26"/>
-          <w:szCs w:val="26"/>
-        </w:rPr>
-        <w:t>持守以</w:t>
-      </w:r>
-      <w:proofErr w:type="gramEnd"/>
-      <w:r>
-        <w:rPr>
-          <w:rFonts w:ascii="Barlow Condensed Medium" w:eastAsia="華康細黑體" w:hAnsi="Barlow Condensed Medium" w:cs="新細明體" w:hint="eastAsia"/>
-          <w:w w:val="75"/>
-          <w:sz w:val="26"/>
-          <w:szCs w:val="26"/>
-        </w:rPr>
-        <w:t xml:space="preserve">　神為標準的價值。</w:t>
+        <w:t>，領受應得的祝福。如同是表揚某種成就的頒獎，不只是獎品本身的價值，更重要的是所授予的榮耀。</w:t>
       </w:r>
     </w:p>
     <w:p>
@@ -27479,12 +27273,249 @@
         <w:spacing w:afterLines="50" w:after="165" w:line="300" w:lineRule="exact"/>
         <w:jc w:val="both"/>
         <w:rPr>
+          <w:rFonts w:ascii="Barlow Condensed Medium" w:eastAsia="華康細黑體" w:hAnsi="Barlow Condensed Medium" w:cs="新細明體"/>
+          <w:w w:val="75"/>
+          <w:sz w:val="26"/>
+          <w:szCs w:val="26"/>
+        </w:rPr>
+      </w:pPr>
+      <w:r>
+        <w:rPr>
+          <w:rFonts w:ascii="Barlow Condensed Medium" w:eastAsia="華康儷中黑" w:hAnsi="Barlow Condensed Medium" w:cs="新細明體"/>
+          <w:w w:val="75"/>
+          <w:sz w:val="26"/>
+          <w:szCs w:val="26"/>
+        </w:rPr>
+        <w:t>＜</w:t>
+      </w:r>
+      <w:r>
+        <w:rPr>
+          <w:rFonts w:ascii="Barlow Condensed Medium" w:eastAsia="華康儷中黑" w:hAnsi="Barlow Condensed Medium" w:cs="新細明體" w:hint="eastAsia"/>
+          <w:w w:val="75"/>
+          <w:sz w:val="26"/>
+          <w:szCs w:val="26"/>
+        </w:rPr>
+        <w:t>無聲散步</w:t>
+      </w:r>
+      <w:r>
+        <w:rPr>
+          <w:rFonts w:ascii="Barlow Condensed Medium" w:eastAsia="華康儷中黑" w:hAnsi="Barlow Condensed Medium" w:cs="新細明體" w:hint="eastAsia"/>
+          <w:w w:val="75"/>
+          <w:sz w:val="26"/>
+          <w:szCs w:val="26"/>
+        </w:rPr>
+        <w:t>vs.</w:t>
+      </w:r>
+      <w:r>
+        <w:rPr>
+          <w:rFonts w:ascii="Barlow Condensed Medium" w:eastAsia="華康儷中黑" w:hAnsi="Barlow Condensed Medium" w:cs="新細明體" w:hint="eastAsia"/>
+          <w:w w:val="75"/>
+          <w:sz w:val="26"/>
+          <w:szCs w:val="26"/>
+        </w:rPr>
+        <w:t>與　神同行</w:t>
+      </w:r>
+      <w:r>
+        <w:rPr>
+          <w:rFonts w:ascii="Barlow Condensed Medium" w:eastAsia="華康儷中黑" w:hAnsi="Barlow Condensed Medium" w:cs="新細明體"/>
+          <w:w w:val="75"/>
+          <w:sz w:val="26"/>
+          <w:szCs w:val="26"/>
+        </w:rPr>
+        <w:t>＞</w:t>
+      </w:r>
+      <w:r>
+        <w:rPr>
+          <w:rFonts w:ascii="Barlow Condensed Medium" w:eastAsia="華康細黑體" w:hAnsi="Barlow Condensed Medium" w:cs="新細明體" w:hint="eastAsia"/>
+          <w:w w:val="75"/>
+          <w:sz w:val="26"/>
+          <w:szCs w:val="26"/>
+        </w:rPr>
+        <w:t>資訊焦慮是</w:t>
+      </w:r>
+      <w:r>
+        <w:rPr>
+          <w:rFonts w:ascii="Barlow Condensed Medium" w:eastAsia="華康細黑體" w:hAnsi="Barlow Condensed Medium" w:cs="新細明體" w:hint="eastAsia"/>
+          <w:w w:val="75"/>
+          <w:sz w:val="26"/>
+          <w:szCs w:val="26"/>
+        </w:rPr>
+        <w:t>3C+</w:t>
+      </w:r>
+      <w:r>
+        <w:rPr>
+          <w:rFonts w:ascii="Barlow Condensed Medium" w:eastAsia="華康細黑體" w:hAnsi="Barlow Condensed Medium" w:cs="新細明體" w:hint="eastAsia"/>
+          <w:w w:val="75"/>
+          <w:sz w:val="26"/>
+          <w:szCs w:val="26"/>
+        </w:rPr>
+        <w:t>網路時代的文明病。廣告和各種被刻意散播的訊息無孔不入，使人的耳目和思慮無時無刻被包圍，甚至是綁架。所以，國外之前流行向上看</w:t>
+      </w:r>
+      <w:r>
+        <w:rPr>
+          <w:rFonts w:ascii="Barlow Condensed Medium" w:eastAsia="華康細黑體" w:hAnsi="Barlow Condensed Medium" w:cs="新細明體" w:hint="eastAsia"/>
+          <w:w w:val="75"/>
+          <w:sz w:val="26"/>
+          <w:szCs w:val="26"/>
+        </w:rPr>
+        <w:t>(</w:t>
+      </w:r>
+      <w:r>
+        <w:rPr>
+          <w:rFonts w:ascii="Barlow Condensed Medium" w:eastAsia="華康細黑體" w:hAnsi="Barlow Condensed Medium" w:cs="新細明體"/>
+          <w:w w:val="75"/>
+          <w:sz w:val="26"/>
+          <w:szCs w:val="26"/>
+        </w:rPr>
+        <w:t>look-up</w:t>
+      </w:r>
+      <w:r>
+        <w:rPr>
+          <w:rFonts w:ascii="Barlow Condensed Medium" w:eastAsia="華康細黑體" w:hAnsi="Barlow Condensed Medium" w:cs="新細明體" w:hint="eastAsia"/>
+          <w:w w:val="75"/>
+          <w:sz w:val="26"/>
+          <w:szCs w:val="26"/>
+        </w:rPr>
+        <w:t>)</w:t>
+      </w:r>
+      <w:r>
+        <w:rPr>
+          <w:rFonts w:ascii="Barlow Condensed Medium" w:eastAsia="華康細黑體" w:hAnsi="Barlow Condensed Medium" w:cs="新細明體" w:hint="eastAsia"/>
+          <w:w w:val="75"/>
+          <w:sz w:val="26"/>
+          <w:szCs w:val="26"/>
+        </w:rPr>
+        <w:t>，現在則是無聲散步</w:t>
+      </w:r>
+      <w:r>
+        <w:rPr>
+          <w:rFonts w:ascii="Barlow Condensed Medium" w:eastAsia="華康細黑體" w:hAnsi="Barlow Condensed Medium" w:cs="新細明體" w:hint="eastAsia"/>
+          <w:w w:val="75"/>
+          <w:sz w:val="26"/>
+          <w:szCs w:val="26"/>
+        </w:rPr>
+        <w:t>(</w:t>
+      </w:r>
+      <w:r>
+        <w:rPr>
+          <w:rFonts w:ascii="Barlow Condensed Medium" w:eastAsia="華康細黑體" w:hAnsi="Barlow Condensed Medium" w:cs="新細明體"/>
+          <w:w w:val="75"/>
+          <w:sz w:val="26"/>
+          <w:szCs w:val="26"/>
+        </w:rPr>
+        <w:t>silent walk</w:t>
+      </w:r>
+      <w:r>
+        <w:rPr>
+          <w:rFonts w:ascii="Barlow Condensed Medium" w:eastAsia="華康細黑體" w:hAnsi="Barlow Condensed Medium" w:cs="新細明體" w:hint="eastAsia"/>
+          <w:w w:val="75"/>
+          <w:sz w:val="26"/>
+          <w:szCs w:val="26"/>
+        </w:rPr>
+        <w:t>)</w:t>
+      </w:r>
+      <w:r>
+        <w:rPr>
+          <w:rFonts w:ascii="Barlow Condensed Medium" w:eastAsia="華康細黑體" w:hAnsi="Barlow Condensed Medium" w:cs="新細明體" w:hint="eastAsia"/>
+          <w:w w:val="75"/>
+          <w:sz w:val="26"/>
+          <w:szCs w:val="26"/>
+        </w:rPr>
+        <w:t>正</w:t>
+      </w:r>
+      <w:proofErr w:type="gramStart"/>
+      <w:r>
+        <w:rPr>
+          <w:rFonts w:ascii="Barlow Condensed Medium" w:eastAsia="華康細黑體" w:hAnsi="Barlow Condensed Medium" w:cs="新細明體" w:hint="eastAsia"/>
+          <w:w w:val="75"/>
+          <w:sz w:val="26"/>
+          <w:szCs w:val="26"/>
+        </w:rPr>
+        <w:t>夯</w:t>
+      </w:r>
+      <w:proofErr w:type="gramEnd"/>
+      <w:r>
+        <w:rPr>
+          <w:rFonts w:ascii="Barlow Condensed Medium" w:eastAsia="華康細黑體" w:hAnsi="Barlow Condensed Medium" w:cs="新細明體" w:hint="eastAsia"/>
+          <w:w w:val="75"/>
+          <w:sz w:val="26"/>
+          <w:szCs w:val="26"/>
+        </w:rPr>
+        <w:t>。意思是花</w:t>
+      </w:r>
+      <w:r>
+        <w:rPr>
+          <w:rFonts w:ascii="Barlow Condensed Medium" w:eastAsia="華康細黑體" w:hAnsi="Barlow Condensed Medium" w:cs="新細明體" w:hint="eastAsia"/>
+          <w:w w:val="75"/>
+          <w:sz w:val="26"/>
+          <w:szCs w:val="26"/>
+        </w:rPr>
+        <w:t>10</w:t>
+      </w:r>
+      <w:r>
+        <w:rPr>
+          <w:rFonts w:ascii="Barlow Condensed Medium" w:eastAsia="華康細黑體" w:hAnsi="Barlow Condensed Medium" w:cs="新細明體" w:hint="eastAsia"/>
+          <w:w w:val="75"/>
+          <w:sz w:val="26"/>
+          <w:szCs w:val="26"/>
+        </w:rPr>
+        <w:t>分鐘，不戴耳機，不看手機，也不交談，專心地走路。過程中，人的心思能專心關注自己，和感受周遭事物真實的氛圍。其實就如同朝聖者</w:t>
+      </w:r>
+      <w:proofErr w:type="gramStart"/>
+      <w:r>
+        <w:rPr>
+          <w:rFonts w:ascii="Barlow Condensed Medium" w:eastAsia="華康細黑體" w:hAnsi="Barlow Condensed Medium" w:cs="新細明體" w:hint="eastAsia"/>
+          <w:w w:val="75"/>
+          <w:sz w:val="26"/>
+          <w:szCs w:val="26"/>
+        </w:rPr>
+        <w:t>徙步</w:t>
+      </w:r>
+      <w:proofErr w:type="gramEnd"/>
+      <w:r>
+        <w:rPr>
+          <w:rFonts w:ascii="Barlow Condensed Medium" w:eastAsia="華康細黑體" w:hAnsi="Barlow Condensed Medium" w:cs="新細明體" w:hint="eastAsia"/>
+          <w:w w:val="75"/>
+          <w:sz w:val="26"/>
+          <w:szCs w:val="26"/>
+        </w:rPr>
+        <w:t>行走的過程，內心因為與　神交談，有　神的創造相伴同行。思想　神如同飲用純淨的泉水，能潔淨人心</w:t>
+      </w:r>
+      <w:proofErr w:type="gramStart"/>
+      <w:r>
+        <w:rPr>
+          <w:rFonts w:ascii="Barlow Condensed Medium" w:eastAsia="華康細黑體" w:hAnsi="Barlow Condensed Medium" w:cs="新細明體" w:hint="eastAsia"/>
+          <w:w w:val="75"/>
+          <w:sz w:val="26"/>
+          <w:szCs w:val="26"/>
+        </w:rPr>
+        <w:t>中的愁煩</w:t>
+      </w:r>
+      <w:proofErr w:type="gramEnd"/>
+      <w:r>
+        <w:rPr>
+          <w:rFonts w:ascii="Barlow Condensed Medium" w:eastAsia="華康細黑體" w:hAnsi="Barlow Condensed Medium" w:cs="新細明體" w:hint="eastAsia"/>
+          <w:w w:val="75"/>
+          <w:sz w:val="26"/>
+          <w:szCs w:val="26"/>
+        </w:rPr>
+        <w:t>；混雜錯亂的思緒被梳理整齊，心情平靜卻有滿足。渴慕由人心中真正的自己發出，是確確實實的夢想和信仰。因為聖靈的引導和點醒，任何惡意、負面或扭曲的聲音都直接被刪除。</w:t>
+      </w:r>
+    </w:p>
+    <w:p>
+      <w:pPr>
+        <w:kinsoku w:val="0"/>
+        <w:snapToGrid w:val="0"/>
+        <w:spacing w:afterLines="50" w:after="165" w:line="300" w:lineRule="exact"/>
+        <w:jc w:val="both"/>
+        <w:rPr>
           <w:rFonts w:ascii="Barlow Condensed Medium" w:eastAsia="華康細黑體" w:hAnsi="Barlow Condensed Medium"/>
           <w:w w:val="75"/>
           <w:sz w:val="26"/>
           <w:szCs w:val="26"/>
         </w:rPr>
       </w:pPr>
+      <w:proofErr w:type="gramStart"/>
       <w:r>
         <w:rPr>
           <w:rFonts w:ascii="Barlow Condensed Medium" w:eastAsia="華康儷中黑" w:hAnsi="Barlow Condensed Medium" w:hint="eastAsia"/>
@@ -27492,9 +27523,9 @@
           <w:sz w:val="26"/>
           <w:szCs w:val="26"/>
         </w:rPr>
-        <w:t>從祈求生出讚美，從信仰生出盼望；就是日夜思想地記念，生命存在的價值和創造者的心意。人心容易遺忘，　神卻永不忘記，</w:t>
-      </w:r>
-      <w:proofErr w:type="gramStart"/>
+        <w:t>蒙福的</w:t>
+      </w:r>
+      <w:proofErr w:type="gramEnd"/>
       <w:r>
         <w:rPr>
           <w:rFonts w:ascii="Barlow Condensed Medium" w:eastAsia="華康儷中黑" w:hAnsi="Barlow Condensed Medium" w:hint="eastAsia"/>
@@ -27502,9 +27533,9 @@
           <w:sz w:val="26"/>
           <w:szCs w:val="26"/>
         </w:rPr>
-        <w:t>祂</w:t>
-      </w:r>
-      <w:proofErr w:type="gramEnd"/>
+        <w:t>人共同的特徵就是過著渴慕　神的人生。就是無時無刻懷著朝聖者的心境；潔淨自己的行為，帶著禮物，想好要說的話等等。期待在與　神相遇的那刻，</w:t>
+      </w:r>
+      <w:proofErr w:type="gramStart"/>
       <w:r>
         <w:rPr>
           <w:rFonts w:ascii="Barlow Condensed Medium" w:eastAsia="華康儷中黑" w:hAnsi="Barlow Condensed Medium" w:hint="eastAsia"/>
@@ -27512,7 +27543,17 @@
           <w:sz w:val="26"/>
           <w:szCs w:val="26"/>
         </w:rPr>
-        <w:t>與義人之約和相遇同行的記憶。</w:t>
+        <w:t>能蒙</w:t>
+      </w:r>
+      <w:proofErr w:type="gramEnd"/>
+      <w:r>
+        <w:rPr>
+          <w:rFonts w:ascii="Barlow Condensed Medium" w:eastAsia="華康儷中黑" w:hAnsi="Barlow Condensed Medium" w:hint="eastAsia"/>
+          <w:w w:val="75"/>
+          <w:sz w:val="26"/>
+          <w:szCs w:val="26"/>
+        </w:rPr>
+        <w:t xml:space="preserve">　神喜悅。</w:t>
       </w:r>
       <w:r>
         <w:rPr>
@@ -27521,9 +27562,8 @@
           <w:sz w:val="26"/>
           <w:szCs w:val="26"/>
         </w:rPr>
-        <w:t>作詩的人堅持的信仰價值已經超越了以色列人的國族主義。　神不只是向</w:t>
-      </w:r>
-      <w:proofErr w:type="gramStart"/>
+        <w:t>人被渴慕所驅使，是個人的私慾或是崇高的理想，結果卻大不相同。就像最近的新聞，台灣職籃</w:t>
+      </w:r>
       <w:r>
         <w:rPr>
           <w:rFonts w:ascii="Barlow Condensed Medium" w:eastAsia="華康細黑體" w:hAnsi="Barlow Condensed Medium" w:cs="新細明體" w:hint="eastAsia"/>
@@ -27531,9 +27571,8 @@
           <w:sz w:val="26"/>
           <w:szCs w:val="26"/>
         </w:rPr>
-        <w:t>祂</w:t>
-      </w:r>
-      <w:proofErr w:type="gramEnd"/>
+        <w:t>SBL</w:t>
+      </w:r>
       <w:r>
         <w:rPr>
           <w:rFonts w:ascii="Barlow Condensed Medium" w:eastAsia="華康細黑體" w:hAnsi="Barlow Condensed Medium" w:cs="新細明體" w:hint="eastAsia"/>
@@ -27541,7 +27580,7 @@
           <w:sz w:val="26"/>
           <w:szCs w:val="26"/>
         </w:rPr>
-        <w:t>唯一的選民施行公義，而且是要行在萬國中。只有義人和惡人，不論</w:t>
+        <w:t>出現打</w:t>
       </w:r>
       <w:proofErr w:type="gramStart"/>
       <w:r>
@@ -27551,7 +27590,7 @@
           <w:sz w:val="26"/>
           <w:szCs w:val="26"/>
         </w:rPr>
-        <w:t>國藉</w:t>
+        <w:t>假球真簽</w:t>
       </w:r>
       <w:proofErr w:type="gramEnd"/>
       <w:r>
@@ -27561,7 +27600,7 @@
           <w:sz w:val="26"/>
           <w:szCs w:val="26"/>
         </w:rPr>
-        <w:t>或民族。這普</w:t>
+        <w:t>賭的傳聞。評論</w:t>
       </w:r>
       <w:proofErr w:type="gramStart"/>
       <w:r>
@@ -27571,7 +27610,7 @@
           <w:sz w:val="26"/>
           <w:szCs w:val="26"/>
         </w:rPr>
-        <w:t>世</w:t>
+        <w:t>者說這是</w:t>
       </w:r>
       <w:proofErr w:type="gramEnd"/>
       <w:r>
@@ -27581,7 +27620,7 @@
           <w:sz w:val="26"/>
           <w:szCs w:val="26"/>
         </w:rPr>
-        <w:t>的標準，彰顯了　神自己的榮耀。這就來到公義如何能實現的問題，人到底</w:t>
+        <w:t>分別劣幣和良幣的時刻。又年底大選近了，我們是不是也用</w:t>
       </w:r>
       <w:proofErr w:type="gramStart"/>
       <w:r>
@@ -27591,7 +27630,7 @@
           <w:sz w:val="26"/>
           <w:szCs w:val="26"/>
         </w:rPr>
-        <w:t>要呼求</w:t>
+        <w:t>受膏者</w:t>
       </w:r>
       <w:proofErr w:type="gramEnd"/>
       <w:r>
@@ -27601,27 +27640,18 @@
           <w:sz w:val="26"/>
           <w:szCs w:val="26"/>
         </w:rPr>
-        <w:t xml:space="preserve">　神或是依靠人類自己的文明？顯然，人才是造成不公義的主因，而這位　神卻要永遠記念公義和</w:t>
-      </w:r>
-      <w:proofErr w:type="gramStart"/>
-      <w:r>
-        <w:rPr>
-          <w:rFonts w:ascii="Barlow Condensed Medium" w:eastAsia="華康細黑體" w:hAnsi="Barlow Condensed Medium" w:cs="新細明體" w:hint="eastAsia"/>
+        <w:t>來看待我們所選出的人民公僕呢？到底是使全民蒙福的渴慕或是政治分贓的私慾，希望　神賜智慧給台灣真正的主人──渴慕真理的人民。</w:t>
+      </w:r>
+      <w:bookmarkStart w:id="8" w:name="_GoBack"/>
+      <w:bookmarkEnd w:id="8"/>
+      <w:r>
+        <w:rPr>
+          <w:rFonts w:ascii="Barlow Condensed Medium" w:eastAsia="華康儷中黑" w:hAnsi="Barlow Condensed Medium" w:cstheme="minorHAnsi"/>
           <w:w w:val="75"/>
           <w:sz w:val="26"/>
           <w:szCs w:val="26"/>
         </w:rPr>
-        <w:t>祂</w:t>
-      </w:r>
-      <w:proofErr w:type="gramEnd"/>
-      <w:r>
-        <w:rPr>
-          <w:rFonts w:ascii="Barlow Condensed Medium" w:eastAsia="華康細黑體" w:hAnsi="Barlow Condensed Medium" w:cs="新細明體" w:hint="eastAsia"/>
-          <w:w w:val="75"/>
-          <w:sz w:val="26"/>
-          <w:szCs w:val="26"/>
-        </w:rPr>
-        <w:t>與人的盟約。</w:t>
+        <w:t xml:space="preserve"> </w:t>
       </w:r>
       <w:r>
         <w:rPr>
@@ -27669,7 +27699,7 @@
 </file>
 
 <file path=word/endnotes.xml><?xml version="1.0" encoding="utf-8"?>
-<w:endnotes xmlns:wpc="http://schemas.microsoft.com/office/word/2010/wordprocessingCanvas" xmlns:cx="http://schemas.microsoft.com/office/drawing/2014/chartex" xmlns:cx1="http://schemas.microsoft.com/office/drawing/2015/9/8/chartex" xmlns:cx2="http://schemas.microsoft.com/office/drawing/2015/10/21/chartex" xmlns:cx3="http://schemas.microsoft.com/office/drawing/2016/5/9/chartex" xmlns:cx4="http://schemas.microsoft.com/office/drawing/2016/5/10/chartex" xmlns:cx5="http://schemas.microsoft.com/office/drawing/2016/5/11/chartex" xmlns:cx6="http://schemas.microsoft.com/office/drawing/2016/5/12/chartex" xmlns:cx7="http://schemas.microsoft.com/office/drawing/2016/5/13/chartex" xmlns:cx8="http://schemas.microsoft.com/office/drawing/2016/5/14/chartex" xmlns:mc="http://schemas.openxmlformats.org/markup-compatibility/2006" xmlns:aink="http://schemas.microsoft.com/office/drawing/2016/ink" xmlns:am3d="http://schemas.microsoft.com/office/drawing/2017/model3d" xmlns:o="urn:schemas-microsoft-com:office:office" xmlns:oel="http://schemas.microsoft.com/office/2019/extlst" xmlns:r="http://schemas.openxmlformats.org/officeDocument/2006/relationships" xmlns:m="http://schemas.openxmlformats.org/officeDocument/2006/math" xmlns:v="urn:schemas-microsoft-com:vml" xmlns:wp14="http://schemas.microsoft.com/office/word/2010/wordprocessingDrawing" xmlns:wp="http://schemas.openxmlformats.org/drawingml/2006/wordprocessingDrawing" xmlns:w10="urn:schemas-microsoft-com:office:word" xmlns:w="http://schemas.openxmlformats.org/wordprocessingml/2006/main" xmlns:w14="http://schemas.microsoft.com/office/word/2010/wordml" xmlns:w15="http://schemas.microsoft.com/office/word/2012/wordml" xmlns:w16cex="http://schemas.microsoft.com/office/word/2018/wordml/cex" xmlns:w16cid="http://schemas.microsoft.com/office/word/2016/wordml/cid" xmlns:w16="http://schemas.microsoft.com/office/word/2018/wordml" xmlns:w16sdtdh="http://schemas.microsoft.com/office/word/2020/wordml/sdtdatahash" xmlns:w16se="http://schemas.microsoft.com/office/word/2015/wordml/symex" xmlns:wpg="http://schemas.microsoft.com/office/word/2010/wordprocessingGroup" xmlns:wpi="http://schemas.microsoft.com/office/word/2010/wordprocessingInk" xmlns:wne="http://schemas.microsoft.com/office/word/2006/wordml" xmlns:wps="http://schemas.microsoft.com/office/word/2010/wordprocessingShape" mc:Ignorable="w14 w15 w16se w16cid w16 w16cex w16sdtdh wp14">
+<w:endnotes xmlns:wpc="http://schemas.microsoft.com/office/word/2010/wordprocessingCanvas" xmlns:mc="http://schemas.openxmlformats.org/markup-compatibility/2006" xmlns:o="urn:schemas-microsoft-com:office:office" xmlns:r="http://schemas.openxmlformats.org/officeDocument/2006/relationships" xmlns:m="http://schemas.openxmlformats.org/officeDocument/2006/math" xmlns:v="urn:schemas-microsoft-com:vml" xmlns:wp14="http://schemas.microsoft.com/office/word/2010/wordprocessingDrawing" xmlns:wp="http://schemas.openxmlformats.org/drawingml/2006/wordprocessingDrawing" xmlns:w10="urn:schemas-microsoft-com:office:word" xmlns:w="http://schemas.openxmlformats.org/wordprocessingml/2006/main" xmlns:w14="http://schemas.microsoft.com/office/word/2010/wordml" xmlns:w15="http://schemas.microsoft.com/office/word/2012/wordml" xmlns:wpg="http://schemas.microsoft.com/office/word/2010/wordprocessingGroup" xmlns:wpi="http://schemas.microsoft.com/office/word/2010/wordprocessingInk" xmlns:wne="http://schemas.microsoft.com/office/word/2006/wordml" xmlns:wps="http://schemas.microsoft.com/office/word/2010/wordprocessingShape" mc:Ignorable="w14 w15 wp14">
   <w:endnote w:type="separator" w:id="-1">
     <w:p>
       <w:r>
@@ -27688,7 +27718,7 @@
 </file>
 
 <file path=word/footnotes.xml><?xml version="1.0" encoding="utf-8"?>
-<w:footnotes xmlns:wpc="http://schemas.microsoft.com/office/word/2010/wordprocessingCanvas" xmlns:cx="http://schemas.microsoft.com/office/drawing/2014/chartex" xmlns:cx1="http://schemas.microsoft.com/office/drawing/2015/9/8/chartex" xmlns:cx2="http://schemas.microsoft.com/office/drawing/2015/10/21/chartex" xmlns:cx3="http://schemas.microsoft.com/office/drawing/2016/5/9/chartex" xmlns:cx4="http://schemas.microsoft.com/office/drawing/2016/5/10/chartex" xmlns:cx5="http://schemas.microsoft.com/office/drawing/2016/5/11/chartex" xmlns:cx6="http://schemas.microsoft.com/office/drawing/2016/5/12/chartex" xmlns:cx7="http://schemas.microsoft.com/office/drawing/2016/5/13/chartex" xmlns:cx8="http://schemas.microsoft.com/office/drawing/2016/5/14/chartex" xmlns:mc="http://schemas.openxmlformats.org/markup-compatibility/2006" xmlns:aink="http://schemas.microsoft.com/office/drawing/2016/ink" xmlns:am3d="http://schemas.microsoft.com/office/drawing/2017/model3d" xmlns:o="urn:schemas-microsoft-com:office:office" xmlns:oel="http://schemas.microsoft.com/office/2019/extlst" xmlns:r="http://schemas.openxmlformats.org/officeDocument/2006/relationships" xmlns:m="http://schemas.openxmlformats.org/officeDocument/2006/math" xmlns:v="urn:schemas-microsoft-com:vml" xmlns:wp14="http://schemas.microsoft.com/office/word/2010/wordprocessingDrawing" xmlns:wp="http://schemas.openxmlformats.org/drawingml/2006/wordprocessingDrawing" xmlns:w10="urn:schemas-microsoft-com:office:word" xmlns:w="http://schemas.openxmlformats.org/wordprocessingml/2006/main" xmlns:w14="http://schemas.microsoft.com/office/word/2010/wordml" xmlns:w15="http://schemas.microsoft.com/office/word/2012/wordml" xmlns:w16cex="http://schemas.microsoft.com/office/word/2018/wordml/cex" xmlns:w16cid="http://schemas.microsoft.com/office/word/2016/wordml/cid" xmlns:w16="http://schemas.microsoft.com/office/word/2018/wordml" xmlns:w16sdtdh="http://schemas.microsoft.com/office/word/2020/wordml/sdtdatahash" xmlns:w16se="http://schemas.microsoft.com/office/word/2015/wordml/symex" xmlns:wpg="http://schemas.microsoft.com/office/word/2010/wordprocessingGroup" xmlns:wpi="http://schemas.microsoft.com/office/word/2010/wordprocessingInk" xmlns:wne="http://schemas.microsoft.com/office/word/2006/wordml" xmlns:wps="http://schemas.microsoft.com/office/word/2010/wordprocessingShape" mc:Ignorable="w14 w15 w16se w16cid w16 w16cex w16sdtdh wp14">
+<w:footnotes xmlns:wpc="http://schemas.microsoft.com/office/word/2010/wordprocessingCanvas" xmlns:mc="http://schemas.openxmlformats.org/markup-compatibility/2006" xmlns:o="urn:schemas-microsoft-com:office:office" xmlns:r="http://schemas.openxmlformats.org/officeDocument/2006/relationships" xmlns:m="http://schemas.openxmlformats.org/officeDocument/2006/math" xmlns:v="urn:schemas-microsoft-com:vml" xmlns:wp14="http://schemas.microsoft.com/office/word/2010/wordprocessingDrawing" xmlns:wp="http://schemas.openxmlformats.org/drawingml/2006/wordprocessingDrawing" xmlns:w10="urn:schemas-microsoft-com:office:word" xmlns:w="http://schemas.openxmlformats.org/wordprocessingml/2006/main" xmlns:w14="http://schemas.microsoft.com/office/word/2010/wordml" xmlns:w15="http://schemas.microsoft.com/office/word/2012/wordml" xmlns:wpg="http://schemas.microsoft.com/office/word/2010/wordprocessingGroup" xmlns:wpi="http://schemas.microsoft.com/office/word/2010/wordprocessingInk" xmlns:wne="http://schemas.microsoft.com/office/word/2006/wordml" xmlns:wps="http://schemas.microsoft.com/office/word/2010/wordprocessingShape" mc:Ignorable="w14 w15 wp14">
   <w:footnote w:type="separator" w:id="-1">
     <w:p>
       <w:r>
@@ -27707,7 +27737,7 @@
 </file>
 
 <file path=word/header1.xml><?xml version="1.0" encoding="utf-8"?>
-<w:hdr xmlns:wpc="http://schemas.microsoft.com/office/word/2010/wordprocessingCanvas" xmlns:cx="http://schemas.microsoft.com/office/drawing/2014/chartex" xmlns:cx1="http://schemas.microsoft.com/office/drawing/2015/9/8/chartex" xmlns:cx2="http://schemas.microsoft.com/office/drawing/2015/10/21/chartex" xmlns:cx3="http://schemas.microsoft.com/office/drawing/2016/5/9/chartex" xmlns:cx4="http://schemas.microsoft.com/office/drawing/2016/5/10/chartex" xmlns:cx5="http://schemas.microsoft.com/office/drawing/2016/5/11/chartex" xmlns:cx6="http://schemas.microsoft.com/office/drawing/2016/5/12/chartex" xmlns:cx7="http://schemas.microsoft.com/office/drawing/2016/5/13/chartex" xmlns:cx8="http://schemas.microsoft.com/office/drawing/2016/5/14/chartex" xmlns:mc="http://schemas.openxmlformats.org/markup-compatibility/2006" xmlns:aink="http://schemas.microsoft.com/office/drawing/2016/ink" xmlns:am3d="http://schemas.microsoft.com/office/drawing/2017/model3d" xmlns:o="urn:schemas-microsoft-com:office:office" xmlns:oel="http://schemas.microsoft.com/office/2019/extlst" xmlns:r="http://schemas.openxmlformats.org/officeDocument/2006/relationships" xmlns:m="http://schemas.openxmlformats.org/officeDocument/2006/math" xmlns:v="urn:schemas-microsoft-com:vml" xmlns:wp14="http://schemas.microsoft.com/office/word/2010/wordprocessingDrawing" xmlns:wp="http://schemas.openxmlformats.org/drawingml/2006/wordprocessingDrawing" xmlns:w10="urn:schemas-microsoft-com:office:word" xmlns:w="http://schemas.openxmlformats.org/wordprocessingml/2006/main" xmlns:w14="http://schemas.microsoft.com/office/word/2010/wordml" xmlns:w15="http://schemas.microsoft.com/office/word/2012/wordml" xmlns:w16cex="http://schemas.microsoft.com/office/word/2018/wordml/cex" xmlns:w16cid="http://schemas.microsoft.com/office/word/2016/wordml/cid" xmlns:w16="http://schemas.microsoft.com/office/word/2018/wordml" xmlns:w16sdtdh="http://schemas.microsoft.com/office/word/2020/wordml/sdtdatahash" xmlns:w16se="http://schemas.microsoft.com/office/word/2015/wordml/symex" xmlns:wpg="http://schemas.microsoft.com/office/word/2010/wordprocessingGroup" xmlns:wpi="http://schemas.microsoft.com/office/word/2010/wordprocessingInk" xmlns:wne="http://schemas.microsoft.com/office/word/2006/wordml" xmlns:wps="http://schemas.microsoft.com/office/word/2010/wordprocessingShape" mc:Ignorable="w14 w15 w16se w16cid w16 w16cex w16sdtdh wp14">
+<w:hdr xmlns:wpc="http://schemas.microsoft.com/office/word/2010/wordprocessingCanvas" xmlns:mc="http://schemas.openxmlformats.org/markup-compatibility/2006" xmlns:o="urn:schemas-microsoft-com:office:office" xmlns:r="http://schemas.openxmlformats.org/officeDocument/2006/relationships" xmlns:m="http://schemas.openxmlformats.org/officeDocument/2006/math" xmlns:v="urn:schemas-microsoft-com:vml" xmlns:wp14="http://schemas.microsoft.com/office/word/2010/wordprocessingDrawing" xmlns:wp="http://schemas.openxmlformats.org/drawingml/2006/wordprocessingDrawing" xmlns:w10="urn:schemas-microsoft-com:office:word" xmlns:w="http://schemas.openxmlformats.org/wordprocessingml/2006/main" xmlns:w14="http://schemas.microsoft.com/office/word/2010/wordml" xmlns:w15="http://schemas.microsoft.com/office/word/2012/wordml" xmlns:wpg="http://schemas.microsoft.com/office/word/2010/wordprocessingGroup" xmlns:wpi="http://schemas.microsoft.com/office/word/2010/wordprocessingInk" xmlns:wne="http://schemas.microsoft.com/office/word/2006/wordml" xmlns:wps="http://schemas.microsoft.com/office/word/2010/wordprocessingShape" mc:Ignorable="w14 w15 wp14">
   <w:p>
     <w:pPr>
       <w:pStyle w:val="a4"/>
@@ -28165,7 +28195,7 @@
 </file>
 
 <file path=word/header2.xml><?xml version="1.0" encoding="utf-8"?>
-<w:hdr xmlns:wpc="http://schemas.microsoft.com/office/word/2010/wordprocessingCanvas" xmlns:cx="http://schemas.microsoft.com/office/drawing/2014/chartex" xmlns:cx1="http://schemas.microsoft.com/office/drawing/2015/9/8/chartex" xmlns:cx2="http://schemas.microsoft.com/office/drawing/2015/10/21/chartex" xmlns:cx3="http://schemas.microsoft.com/office/drawing/2016/5/9/chartex" xmlns:cx4="http://schemas.microsoft.com/office/drawing/2016/5/10/chartex" xmlns:cx5="http://schemas.microsoft.com/office/drawing/2016/5/11/chartex" xmlns:cx6="http://schemas.microsoft.com/office/drawing/2016/5/12/chartex" xmlns:cx7="http://schemas.microsoft.com/office/drawing/2016/5/13/chartex" xmlns:cx8="http://schemas.microsoft.com/office/drawing/2016/5/14/chartex" xmlns:mc="http://schemas.openxmlformats.org/markup-compatibility/2006" xmlns:aink="http://schemas.microsoft.com/office/drawing/2016/ink" xmlns:am3d="http://schemas.microsoft.com/office/drawing/2017/model3d" xmlns:o="urn:schemas-microsoft-com:office:office" xmlns:oel="http://schemas.microsoft.com/office/2019/extlst" xmlns:r="http://schemas.openxmlformats.org/officeDocument/2006/relationships" xmlns:m="http://schemas.openxmlformats.org/officeDocument/2006/math" xmlns:v="urn:schemas-microsoft-com:vml" xmlns:wp14="http://schemas.microsoft.com/office/word/2010/wordprocessingDrawing" xmlns:wp="http://schemas.openxmlformats.org/drawingml/2006/wordprocessingDrawing" xmlns:w10="urn:schemas-microsoft-com:office:word" xmlns:w="http://schemas.openxmlformats.org/wordprocessingml/2006/main" xmlns:w14="http://schemas.microsoft.com/office/word/2010/wordml" xmlns:w15="http://schemas.microsoft.com/office/word/2012/wordml" xmlns:w16cex="http://schemas.microsoft.com/office/word/2018/wordml/cex" xmlns:w16cid="http://schemas.microsoft.com/office/word/2016/wordml/cid" xmlns:w16="http://schemas.microsoft.com/office/word/2018/wordml" xmlns:w16sdtdh="http://schemas.microsoft.com/office/word/2020/wordml/sdtdatahash" xmlns:w16se="http://schemas.microsoft.com/office/word/2015/wordml/symex" xmlns:wpg="http://schemas.microsoft.com/office/word/2010/wordprocessingGroup" xmlns:wpi="http://schemas.microsoft.com/office/word/2010/wordprocessingInk" xmlns:wne="http://schemas.microsoft.com/office/word/2006/wordml" xmlns:wps="http://schemas.microsoft.com/office/word/2010/wordprocessingShape" mc:Ignorable="w14 w15 w16se w16cid w16 w16cex w16sdtdh wp14">
+<w:hdr xmlns:wpc="http://schemas.microsoft.com/office/word/2010/wordprocessingCanvas" xmlns:mc="http://schemas.openxmlformats.org/markup-compatibility/2006" xmlns:o="urn:schemas-microsoft-com:office:office" xmlns:r="http://schemas.openxmlformats.org/officeDocument/2006/relationships" xmlns:m="http://schemas.openxmlformats.org/officeDocument/2006/math" xmlns:v="urn:schemas-microsoft-com:vml" xmlns:wp14="http://schemas.microsoft.com/office/word/2010/wordprocessingDrawing" xmlns:wp="http://schemas.openxmlformats.org/drawingml/2006/wordprocessingDrawing" xmlns:w10="urn:schemas-microsoft-com:office:word" xmlns:w="http://schemas.openxmlformats.org/wordprocessingml/2006/main" xmlns:w14="http://schemas.microsoft.com/office/word/2010/wordml" xmlns:w15="http://schemas.microsoft.com/office/word/2012/wordml" xmlns:wpg="http://schemas.microsoft.com/office/word/2010/wordprocessingGroup" xmlns:wpi="http://schemas.microsoft.com/office/word/2010/wordprocessingInk" xmlns:wne="http://schemas.microsoft.com/office/word/2006/wordml" xmlns:wps="http://schemas.microsoft.com/office/word/2010/wordprocessingShape" mc:Ignorable="w14 w15 wp14">
   <w:p>
     <w:pPr>
       <w:pStyle w:val="a4"/>
@@ -28623,7 +28653,7 @@
 </file>
 
 <file path=word/numbering.xml><?xml version="1.0" encoding="utf-8"?>
-<w:numbering xmlns:wpc="http://schemas.microsoft.com/office/word/2010/wordprocessingCanvas" xmlns:cx="http://schemas.microsoft.com/office/drawing/2014/chartex" xmlns:cx1="http://schemas.microsoft.com/office/drawing/2015/9/8/chartex" xmlns:cx2="http://schemas.microsoft.com/office/drawing/2015/10/21/chartex" xmlns:cx3="http://schemas.microsoft.com/office/drawing/2016/5/9/chartex" xmlns:cx4="http://schemas.microsoft.com/office/drawing/2016/5/10/chartex" xmlns:cx5="http://schemas.microsoft.com/office/drawing/2016/5/11/chartex" xmlns:cx6="http://schemas.microsoft.com/office/drawing/2016/5/12/chartex" xmlns:cx7="http://schemas.microsoft.com/office/drawing/2016/5/13/chartex" xmlns:cx8="http://schemas.microsoft.com/office/drawing/2016/5/14/chartex" xmlns:mc="http://schemas.openxmlformats.org/markup-compatibility/2006" xmlns:aink="http://schemas.microsoft.com/office/drawing/2016/ink" xmlns:am3d="http://schemas.microsoft.com/office/drawing/2017/model3d" xmlns:o="urn:schemas-microsoft-com:office:office" xmlns:oel="http://schemas.microsoft.com/office/2019/extlst" xmlns:r="http://schemas.openxmlformats.org/officeDocument/2006/relationships" xmlns:m="http://schemas.openxmlformats.org/officeDocument/2006/math" xmlns:v="urn:schemas-microsoft-com:vml" xmlns:wp14="http://schemas.microsoft.com/office/word/2010/wordprocessingDrawing" xmlns:wp="http://schemas.openxmlformats.org/drawingml/2006/wordprocessingDrawing" xmlns:w10="urn:schemas-microsoft-com:office:word" xmlns:w="http://schemas.openxmlformats.org/wordprocessingml/2006/main" xmlns:w14="http://schemas.microsoft.com/office/word/2010/wordml" xmlns:w15="http://schemas.microsoft.com/office/word/2012/wordml" xmlns:w16cex="http://schemas.microsoft.com/office/word/2018/wordml/cex" xmlns:w16cid="http://schemas.microsoft.com/office/word/2016/wordml/cid" xmlns:w16="http://schemas.microsoft.com/office/word/2018/wordml" xmlns:w16sdtdh="http://schemas.microsoft.com/office/word/2020/wordml/sdtdatahash" xmlns:w16se="http://schemas.microsoft.com/office/word/2015/wordml/symex" xmlns:wpg="http://schemas.microsoft.com/office/word/2010/wordprocessingGroup" xmlns:wpi="http://schemas.microsoft.com/office/word/2010/wordprocessingInk" xmlns:wne="http://schemas.microsoft.com/office/word/2006/wordml" xmlns:wps="http://schemas.microsoft.com/office/word/2010/wordprocessingShape" mc:Ignorable="w14 w15 w16se w16cid w16 w16cex w16sdtdh wp14">
+<w:numbering xmlns:wpc="http://schemas.microsoft.com/office/word/2010/wordprocessingCanvas" xmlns:mc="http://schemas.openxmlformats.org/markup-compatibility/2006" xmlns:o="urn:schemas-microsoft-com:office:office" xmlns:r="http://schemas.openxmlformats.org/officeDocument/2006/relationships" xmlns:m="http://schemas.openxmlformats.org/officeDocument/2006/math" xmlns:v="urn:schemas-microsoft-com:vml" xmlns:wp14="http://schemas.microsoft.com/office/word/2010/wordprocessingDrawing" xmlns:wp="http://schemas.openxmlformats.org/drawingml/2006/wordprocessingDrawing" xmlns:w10="urn:schemas-microsoft-com:office:word" xmlns:w="http://schemas.openxmlformats.org/wordprocessingml/2006/main" xmlns:w14="http://schemas.microsoft.com/office/word/2010/wordml" xmlns:w15="http://schemas.microsoft.com/office/word/2012/wordml" xmlns:wpg="http://schemas.microsoft.com/office/word/2010/wordprocessingGroup" xmlns:wpi="http://schemas.microsoft.com/office/word/2010/wordprocessingInk" xmlns:wne="http://schemas.microsoft.com/office/word/2006/wordml" xmlns:wps="http://schemas.microsoft.com/office/word/2010/wordprocessingShape" mc:Ignorable="w14 w15 wp14">
   <w:abstractNum w:abstractNumId="0" w15:restartNumberingAfterBreak="0">
     <w:nsid w:val="0ABA262B"/>
     <w:multiLevelType w:val="hybridMultilevel"/>
@@ -29247,32 +29277,32 @@
       </w:pPr>
     </w:lvl>
   </w:abstractNum>
-  <w:num w:numId="1" w16cid:durableId="1495798050">
+  <w:num w:numId="1">
     <w:abstractNumId w:val="6"/>
   </w:num>
-  <w:num w:numId="2" w16cid:durableId="2044942812">
+  <w:num w:numId="2">
     <w:abstractNumId w:val="1"/>
   </w:num>
-  <w:num w:numId="3" w16cid:durableId="1075128081">
+  <w:num w:numId="3">
     <w:abstractNumId w:val="2"/>
   </w:num>
-  <w:num w:numId="4" w16cid:durableId="1453287596">
+  <w:num w:numId="4">
     <w:abstractNumId w:val="0"/>
   </w:num>
-  <w:num w:numId="5" w16cid:durableId="2048066946">
+  <w:num w:numId="5">
     <w:abstractNumId w:val="3"/>
   </w:num>
-  <w:num w:numId="6" w16cid:durableId="698048718">
+  <w:num w:numId="6">
     <w:abstractNumId w:val="5"/>
   </w:num>
-  <w:num w:numId="7" w16cid:durableId="793140598">
+  <w:num w:numId="7">
     <w:abstractNumId w:val="4"/>
   </w:num>
 </w:numbering>
 </file>
 
 <file path=word/styles.xml><?xml version="1.0" encoding="utf-8"?>
-<w:styles xmlns:mc="http://schemas.openxmlformats.org/markup-compatibility/2006" xmlns:r="http://schemas.openxmlformats.org/officeDocument/2006/relationships" xmlns:w="http://schemas.openxmlformats.org/wordprocessingml/2006/main" xmlns:w14="http://schemas.microsoft.com/office/word/2010/wordml" xmlns:w15="http://schemas.microsoft.com/office/word/2012/wordml" xmlns:w16cex="http://schemas.microsoft.com/office/word/2018/wordml/cex" xmlns:w16cid="http://schemas.microsoft.com/office/word/2016/wordml/cid" xmlns:w16="http://schemas.microsoft.com/office/word/2018/wordml" xmlns:w16sdtdh="http://schemas.microsoft.com/office/word/2020/wordml/sdtdatahash" xmlns:w16se="http://schemas.microsoft.com/office/word/2015/wordml/symex" mc:Ignorable="w14 w15 w16se w16cid w16 w16cex w16sdtdh">
+<w:styles xmlns:mc="http://schemas.openxmlformats.org/markup-compatibility/2006" xmlns:r="http://schemas.openxmlformats.org/officeDocument/2006/relationships" xmlns:w="http://schemas.openxmlformats.org/wordprocessingml/2006/main" xmlns:w14="http://schemas.microsoft.com/office/word/2010/wordml" xmlns:w15="http://schemas.microsoft.com/office/word/2012/wordml" mc:Ignorable="w14 w15">
   <w:docDefaults>
     <w:rPrDefault>
       <w:rPr>
@@ -29285,7 +29315,7 @@
     </w:rPrDefault>
     <w:pPrDefault/>
   </w:docDefaults>
-  <w:latentStyles w:defLockedState="0" w:defUIPriority="99" w:defSemiHidden="0" w:defUnhideWhenUsed="0" w:defQFormat="0" w:count="376">
+  <w:latentStyles w:defLockedState="0" w:defUIPriority="99" w:defSemiHidden="0" w:defUnhideWhenUsed="0" w:defQFormat="0" w:count="371">
     <w:lsdException w:name="Normal" w:uiPriority="0" w:qFormat="1"/>
     <w:lsdException w:name="heading 1" w:uiPriority="9" w:qFormat="1"/>
     <w:lsdException w:name="heading 2" w:semiHidden="1" w:uiPriority="9" w:unhideWhenUsed="1" w:qFormat="1"/>
@@ -29657,11 +29687,6 @@
     <w:lsdException w:name="List Table 5 Dark Accent 6" w:uiPriority="50"/>
     <w:lsdException w:name="List Table 6 Colorful Accent 6" w:uiPriority="51"/>
     <w:lsdException w:name="List Table 7 Colorful Accent 6" w:uiPriority="52"/>
-    <w:lsdException w:name="Mention" w:semiHidden="1" w:unhideWhenUsed="1"/>
-    <w:lsdException w:name="Smart Hyperlink" w:semiHidden="1" w:unhideWhenUsed="1"/>
-    <w:lsdException w:name="Hashtag" w:semiHidden="1" w:unhideWhenUsed="1"/>
-    <w:lsdException w:name="Unresolved Mention" w:semiHidden="1" w:unhideWhenUsed="1"/>
-    <w:lsdException w:name="Smart Link" w:semiHidden="1" w:unhideWhenUsed="1"/>
   </w:latentStyles>
   <w:style w:type="paragraph" w:default="1" w:styleId="a">
     <w:name w:val="Normal"/>
@@ -30153,7 +30178,7 @@
 </file>
 
 <file path=customXml/itemProps1.xml><?xml version="1.0" encoding="utf-8"?>
-<ds:datastoreItem xmlns:ds="http://schemas.openxmlformats.org/officeDocument/2006/customXml" ds:itemID="{21333249-4F55-426C-998D-ED0AB0DAA94A}">
+<ds:datastoreItem xmlns:ds="http://schemas.openxmlformats.org/officeDocument/2006/customXml" ds:itemID="{9ECE0258-87C0-49C9-B4B7-0109FB4ACE95}">
   <ds:schemaRefs>
     <ds:schemaRef ds:uri="http://schemas.openxmlformats.org/officeDocument/2006/bibliography"/>
   </ds:schemaRefs>

--- a/新泰週報20231119[2347]B4F.docx
+++ b/新泰週報20231119[2347]B4F.docx
@@ -645,9 +645,8 @@
                 <w:sz w:val="26"/>
                 <w:szCs w:val="26"/>
               </w:rPr>
-              <w:t>台北中會婦女事</w:t>
-            </w:r>
-            <w:proofErr w:type="gramStart"/>
+              <w:t>台北中會婦女事工部新舊任幹部交接感恩禮拜將於</w:t>
+            </w:r>
             <w:r>
               <w:rPr>
                 <w:rFonts w:ascii="Barlow Condensed Medium" w:eastAsia="標楷體" w:hAnsi="Barlow Condensed Medium" w:cs="Segoe UI Symbol"/>
@@ -655,18 +654,22 @@
                 <w:sz w:val="26"/>
                 <w:szCs w:val="26"/>
               </w:rPr>
-              <w:t>工部新舊</w:t>
-            </w:r>
-            <w:proofErr w:type="gramEnd"/>
-            <w:r>
+              <w:t>12/1</w:t>
+            </w:r>
+          </w:p>
+          <w:p>
+            <w:pPr>
+              <w:kinsoku w:val="0"/>
+              <w:snapToGrid w:val="0"/>
+              <w:spacing w:line="300" w:lineRule="exact"/>
+              <w:jc w:val="both"/>
               <w:rPr>
                 <w:rFonts w:ascii="Barlow Condensed Medium" w:eastAsia="標楷體" w:hAnsi="Barlow Condensed Medium" w:cs="Segoe UI Symbol"/>
                 <w:w w:val="90"/>
                 <w:sz w:val="26"/>
                 <w:szCs w:val="26"/>
               </w:rPr>
-              <w:t>任幹部交接感恩禮拜將於</w:t>
-            </w:r>
+            </w:pPr>
             <w:r>
               <w:rPr>
                 <w:rFonts w:ascii="Barlow Condensed Medium" w:eastAsia="標楷體" w:hAnsi="Barlow Condensed Medium" w:cs="Segoe UI Symbol"/>
@@ -674,22 +677,26 @@
                 <w:sz w:val="26"/>
                 <w:szCs w:val="26"/>
               </w:rPr>
-              <w:t>12/1</w:t>
-            </w:r>
-          </w:p>
-          <w:p>
-            <w:pPr>
-              <w:kinsoku w:val="0"/>
-              <w:snapToGrid w:val="0"/>
-              <w:spacing w:line="300" w:lineRule="exact"/>
-              <w:jc w:val="both"/>
+              <w:t>(</w:t>
+            </w:r>
+            <w:r>
+              <w:rPr>
+                <w:rFonts w:ascii="Barlow Condensed Medium" w:eastAsia="標楷體" w:hAnsi="Barlow Condensed Medium" w:cs="Segoe UI Symbol" w:hint="eastAsia"/>
+                <w:w w:val="90"/>
+                <w:sz w:val="26"/>
+                <w:szCs w:val="26"/>
+              </w:rPr>
+              <w:t>五</w:t>
+            </w:r>
+            <w:r>
               <w:rPr>
                 <w:rFonts w:ascii="Barlow Condensed Medium" w:eastAsia="標楷體" w:hAnsi="Barlow Condensed Medium" w:cs="Segoe UI Symbol"/>
                 <w:w w:val="90"/>
                 <w:sz w:val="26"/>
                 <w:szCs w:val="26"/>
               </w:rPr>
-            </w:pPr>
+              <w:t>)</w:t>
+            </w:r>
             <w:r>
               <w:rPr>
                 <w:rFonts w:ascii="Barlow Condensed Medium" w:eastAsia="標楷體" w:hAnsi="Barlow Condensed Medium" w:cs="Segoe UI Symbol"/>
@@ -697,16 +704,7 @@
                 <w:sz w:val="26"/>
                 <w:szCs w:val="26"/>
               </w:rPr>
-              <w:t>(</w:t>
-            </w:r>
-            <w:r>
-              <w:rPr>
-                <w:rFonts w:ascii="Barlow Condensed Medium" w:eastAsia="標楷體" w:hAnsi="Barlow Condensed Medium" w:cs="Segoe UI Symbol" w:hint="eastAsia"/>
-                <w:w w:val="90"/>
-                <w:sz w:val="26"/>
-                <w:szCs w:val="26"/>
-              </w:rPr>
-              <w:t>五</w:t>
+              <w:t>上午</w:t>
             </w:r>
             <w:r>
               <w:rPr>
@@ -715,7 +713,7 @@
                 <w:sz w:val="26"/>
                 <w:szCs w:val="26"/>
               </w:rPr>
-              <w:t>)</w:t>
+              <w:t>9:30</w:t>
             </w:r>
             <w:r>
               <w:rPr>
@@ -724,45 +722,7 @@
                 <w:sz w:val="26"/>
                 <w:szCs w:val="26"/>
               </w:rPr>
-              <w:t>上午</w:t>
-            </w:r>
-            <w:r>
-              <w:rPr>
-                <w:rFonts w:ascii="Barlow Condensed Medium" w:eastAsia="標楷體" w:hAnsi="Barlow Condensed Medium" w:cs="Segoe UI Symbol"/>
-                <w:w w:val="90"/>
-                <w:sz w:val="26"/>
-                <w:szCs w:val="26"/>
-              </w:rPr>
-              <w:t>9:30</w:t>
-            </w:r>
-            <w:r>
-              <w:rPr>
-                <w:rFonts w:ascii="Barlow Condensed Medium" w:eastAsia="標楷體" w:hAnsi="Barlow Condensed Medium" w:cs="Segoe UI Symbol"/>
-                <w:w w:val="90"/>
-                <w:sz w:val="26"/>
-                <w:szCs w:val="26"/>
-              </w:rPr>
-              <w:t>在大稻</w:t>
-            </w:r>
-            <w:proofErr w:type="gramStart"/>
-            <w:r>
-              <w:rPr>
-                <w:rFonts w:ascii="Barlow Condensed Medium" w:eastAsia="標楷體" w:hAnsi="Barlow Condensed Medium" w:cs="Segoe UI Symbol"/>
-                <w:w w:val="90"/>
-                <w:sz w:val="26"/>
-                <w:szCs w:val="26"/>
-              </w:rPr>
-              <w:t>埕</w:t>
-            </w:r>
-            <w:proofErr w:type="gramEnd"/>
-            <w:r>
-              <w:rPr>
-                <w:rFonts w:ascii="Barlow Condensed Medium" w:eastAsia="標楷體" w:hAnsi="Barlow Condensed Medium" w:cs="Segoe UI Symbol"/>
-                <w:w w:val="90"/>
-                <w:sz w:val="26"/>
-                <w:szCs w:val="26"/>
-              </w:rPr>
-              <w:t>教會舉行，報名至</w:t>
+              <w:t>在大稻埕教會舉行，報名至</w:t>
             </w:r>
             <w:r>
               <w:rPr>
@@ -1025,27 +985,7 @@
                 <w:sz w:val="26"/>
                 <w:szCs w:val="26"/>
               </w:rPr>
-              <w:t>在大稻</w:t>
-            </w:r>
-            <w:proofErr w:type="gramStart"/>
-            <w:r>
-              <w:rPr>
-                <w:rFonts w:ascii="Barlow Condensed Medium" w:eastAsia="標楷體" w:hAnsi="Barlow Condensed Medium" w:cs="Segoe UI Symbol"/>
-                <w:w w:val="90"/>
-                <w:sz w:val="26"/>
-                <w:szCs w:val="26"/>
-              </w:rPr>
-              <w:t>埕</w:t>
-            </w:r>
-            <w:proofErr w:type="gramEnd"/>
-            <w:r>
-              <w:rPr>
-                <w:rFonts w:ascii="Barlow Condensed Medium" w:eastAsia="標楷體" w:hAnsi="Barlow Condensed Medium" w:cs="Segoe UI Symbol"/>
-                <w:w w:val="90"/>
-                <w:sz w:val="26"/>
-                <w:szCs w:val="26"/>
-              </w:rPr>
-              <w:t>教會舉行，報名至</w:t>
+              <w:t>在大稻埕教會舉行，報名至</w:t>
             </w:r>
             <w:r>
               <w:rPr>
@@ -1635,9 +1575,8 @@
                 <w:sz w:val="26"/>
                 <w:szCs w:val="26"/>
               </w:rPr>
-              <w:t>又晚宴</w:t>
-            </w:r>
-            <w:proofErr w:type="gramStart"/>
+              <w:t>又晚宴採一家</w:t>
+            </w:r>
             <w:r>
               <w:rPr>
                 <w:rFonts w:ascii="Barlow Condensed Medium" w:eastAsia="標楷體" w:hAnsi="Barlow Condensed Medium" w:cstheme="minorHAnsi" w:hint="eastAsia"/>
@@ -1645,9 +1584,8 @@
                 <w:sz w:val="26"/>
                 <w:szCs w:val="26"/>
               </w:rPr>
-              <w:t>採</w:t>
-            </w:r>
-            <w:proofErr w:type="gramEnd"/>
+              <w:t>1</w:t>
+            </w:r>
             <w:r>
               <w:rPr>
                 <w:rFonts w:ascii="Barlow Condensed Medium" w:eastAsia="標楷體" w:hAnsi="Barlow Condensed Medium" w:cstheme="minorHAnsi" w:hint="eastAsia"/>
@@ -1655,7 +1593,7 @@
                 <w:sz w:val="26"/>
                 <w:szCs w:val="26"/>
               </w:rPr>
-              <w:t>一家</w:t>
+              <w:t>至</w:t>
             </w:r>
             <w:r>
               <w:rPr>
@@ -1664,7 +1602,7 @@
                 <w:sz w:val="26"/>
                 <w:szCs w:val="26"/>
               </w:rPr>
-              <w:t>1</w:t>
+              <w:t>2</w:t>
             </w:r>
             <w:r>
               <w:rPr>
@@ -1673,24 +1611,6 @@
                 <w:sz w:val="26"/>
                 <w:szCs w:val="26"/>
               </w:rPr>
-              <w:t>至</w:t>
-            </w:r>
-            <w:r>
-              <w:rPr>
-                <w:rFonts w:ascii="Barlow Condensed Medium" w:eastAsia="標楷體" w:hAnsi="Barlow Condensed Medium" w:cstheme="minorHAnsi" w:hint="eastAsia"/>
-                <w:w w:val="90"/>
-                <w:sz w:val="26"/>
-                <w:szCs w:val="26"/>
-              </w:rPr>
-              <w:t>2</w:t>
-            </w:r>
-            <w:r>
-              <w:rPr>
-                <w:rFonts w:ascii="Barlow Condensed Medium" w:eastAsia="標楷體" w:hAnsi="Barlow Condensed Medium" w:cstheme="minorHAnsi" w:hint="eastAsia"/>
-                <w:w w:val="90"/>
-                <w:sz w:val="26"/>
-                <w:szCs w:val="26"/>
-              </w:rPr>
               <w:t>菜，可以開始登記。</w:t>
             </w:r>
           </w:p>
@@ -1748,27 +1668,7 @@
                 <w:sz w:val="26"/>
                 <w:szCs w:val="26"/>
               </w:rPr>
-              <w:t>「守望</w:t>
-            </w:r>
-            <w:proofErr w:type="gramStart"/>
-            <w:r>
-              <w:rPr>
-                <w:rFonts w:ascii="Barlow Condensed Medium" w:eastAsia="標楷體" w:hAnsi="Barlow Condensed Medium" w:cs="Segoe UI Symbol"/>
-                <w:w w:val="90"/>
-                <w:sz w:val="26"/>
-                <w:szCs w:val="26"/>
-              </w:rPr>
-              <w:t>代禱團</w:t>
-            </w:r>
-            <w:proofErr w:type="gramEnd"/>
-            <w:r>
-              <w:rPr>
-                <w:rFonts w:ascii="Barlow Condensed Medium" w:eastAsia="標楷體" w:hAnsi="Barlow Condensed Medium" w:cs="Segoe UI Symbol"/>
-                <w:w w:val="90"/>
-                <w:sz w:val="26"/>
-                <w:szCs w:val="26"/>
-              </w:rPr>
-              <w:t>」</w:t>
+              <w:t>「守望代禱團」</w:t>
             </w:r>
             <w:r>
               <w:rPr>
@@ -1786,87 +1686,7 @@
                 <w:sz w:val="26"/>
                 <w:szCs w:val="26"/>
               </w:rPr>
-              <w:t>兄</w:t>
-            </w:r>
-            <w:proofErr w:type="gramStart"/>
-            <w:r>
-              <w:rPr>
-                <w:rFonts w:ascii="Barlow Condensed Medium" w:eastAsia="標楷體" w:hAnsi="Barlow Condensed Medium" w:cs="Segoe UI Symbol" w:hint="eastAsia"/>
-                <w:w w:val="90"/>
-                <w:sz w:val="26"/>
-                <w:szCs w:val="26"/>
-              </w:rPr>
-              <w:t>姊</w:t>
-            </w:r>
-            <w:proofErr w:type="gramEnd"/>
-            <w:r>
-              <w:rPr>
-                <w:rFonts w:ascii="Barlow Condensed Medium" w:eastAsia="標楷體" w:hAnsi="Barlow Condensed Medium" w:cs="Segoe UI Symbol" w:hint="eastAsia"/>
-                <w:w w:val="90"/>
-                <w:sz w:val="26"/>
-                <w:szCs w:val="26"/>
-              </w:rPr>
-              <w:t>可</w:t>
-            </w:r>
-            <w:proofErr w:type="gramStart"/>
-            <w:r>
-              <w:rPr>
-                <w:rFonts w:ascii="Barlow Condensed Medium" w:eastAsia="標楷體" w:hAnsi="Barlow Condensed Medium" w:cs="Segoe UI Symbol" w:hint="eastAsia"/>
-                <w:w w:val="90"/>
-                <w:sz w:val="26"/>
-                <w:szCs w:val="26"/>
-              </w:rPr>
-              <w:t>將代禱事項</w:t>
-            </w:r>
-            <w:proofErr w:type="gramEnd"/>
-            <w:r>
-              <w:rPr>
-                <w:rFonts w:ascii="Barlow Condensed Medium" w:eastAsia="標楷體" w:hAnsi="Barlow Condensed Medium" w:cs="Segoe UI Symbol" w:hint="eastAsia"/>
-                <w:w w:val="90"/>
-                <w:sz w:val="26"/>
-                <w:szCs w:val="26"/>
-              </w:rPr>
-              <w:t>投</w:t>
-            </w:r>
-            <w:proofErr w:type="gramStart"/>
-            <w:r>
-              <w:rPr>
-                <w:rFonts w:ascii="Barlow Condensed Medium" w:eastAsia="標楷體" w:hAnsi="Barlow Condensed Medium" w:cs="Segoe UI Symbol" w:hint="eastAsia"/>
-                <w:w w:val="90"/>
-                <w:sz w:val="26"/>
-                <w:szCs w:val="26"/>
-              </w:rPr>
-              <w:t>在代禱信箱</w:t>
-            </w:r>
-            <w:proofErr w:type="gramEnd"/>
-            <w:r>
-              <w:rPr>
-                <w:rFonts w:ascii="Barlow Condensed Medium" w:eastAsia="標楷體" w:hAnsi="Barlow Condensed Medium" w:cs="Segoe UI Symbol" w:hint="eastAsia"/>
-                <w:w w:val="90"/>
-                <w:sz w:val="26"/>
-                <w:szCs w:val="26"/>
-              </w:rPr>
-              <w:t>，</w:t>
-            </w:r>
-            <w:proofErr w:type="gramStart"/>
-            <w:r>
-              <w:rPr>
-                <w:rFonts w:ascii="Barlow Condensed Medium" w:eastAsia="標楷體" w:hAnsi="Barlow Condensed Medium" w:cs="Segoe UI Symbol" w:hint="eastAsia"/>
-                <w:w w:val="90"/>
-                <w:sz w:val="26"/>
-                <w:szCs w:val="26"/>
-              </w:rPr>
-              <w:t>交托給代禱同</w:t>
-            </w:r>
-            <w:proofErr w:type="gramEnd"/>
-            <w:r>
-              <w:rPr>
-                <w:rFonts w:ascii="Barlow Condensed Medium" w:eastAsia="標楷體" w:hAnsi="Barlow Condensed Medium" w:cs="Segoe UI Symbol" w:hint="eastAsia"/>
-                <w:w w:val="90"/>
-                <w:sz w:val="26"/>
-                <w:szCs w:val="26"/>
-              </w:rPr>
-              <w:t>工</w:t>
+              <w:t>兄姊可將代禱事項投在代禱信箱，交托給代禱同工</w:t>
             </w:r>
             <w:r>
               <w:rPr>
@@ -1938,7 +1758,6 @@
         </w:rPr>
         <w:t>§</w:t>
       </w:r>
-      <w:proofErr w:type="gramStart"/>
       <w:r>
         <w:rPr>
           <w:rFonts w:ascii="Barlow Condensed Medium" w:eastAsia="華康正顏楷體W9" w:hAnsi="Barlow Condensed Medium" w:cstheme="minorHAnsi"/>
@@ -1946,7 +1765,6 @@
         </w:rPr>
         <w:t>公禱事項</w:t>
       </w:r>
-      <w:proofErr w:type="gramEnd"/>
     </w:p>
     <w:tbl>
       <w:tblPr>
@@ -2098,9 +1916,8 @@
                 <w:sz w:val="26"/>
                 <w:szCs w:val="26"/>
               </w:rPr>
-              <w:t>色列</w:t>
-            </w:r>
-            <w:proofErr w:type="gramStart"/>
+              <w:t>色列‧哈瑪斯戰爭代禱，求百姓得平安和人道救援，雙方停止仇恨。</w:t>
+            </w:r>
             <w:r>
               <w:rPr>
                 <w:rFonts w:ascii="Barlow Condensed Medium" w:eastAsia="標楷體" w:hAnsi="Barlow Condensed Medium" w:cstheme="minorHAnsi" w:hint="eastAsia"/>
@@ -2108,9 +1925,63 @@
                 <w:sz w:val="26"/>
                 <w:szCs w:val="26"/>
               </w:rPr>
-              <w:t>‧</w:t>
-            </w:r>
-            <w:proofErr w:type="gramEnd"/>
+              <w:t>以及俄烏戰爭。</w:t>
+            </w:r>
+          </w:p>
+        </w:tc>
+      </w:tr>
+      <w:tr>
+        <w:tc>
+          <w:tcPr>
+            <w:tcW w:w="266" w:type="dxa"/>
+            <w:tcMar>
+              <w:left w:w="28" w:type="dxa"/>
+              <w:right w:w="28" w:type="dxa"/>
+            </w:tcMar>
+          </w:tcPr>
+          <w:p>
+            <w:pPr>
+              <w:snapToGrid w:val="0"/>
+              <w:spacing w:line="300" w:lineRule="exact"/>
+              <w:jc w:val="right"/>
+              <w:rPr>
+                <w:rFonts w:ascii="Barlow Condensed Medium" w:eastAsia="標楷體" w:hAnsi="Barlow Condensed Medium" w:cstheme="minorHAnsi"/>
+                <w:w w:val="90"/>
+                <w:sz w:val="26"/>
+                <w:szCs w:val="26"/>
+              </w:rPr>
+            </w:pPr>
+            <w:r>
+              <w:rPr>
+                <w:rFonts w:ascii="Barlow Condensed Medium" w:eastAsia="標楷體" w:hAnsi="Barlow Condensed Medium" w:cstheme="minorHAnsi"/>
+                <w:w w:val="90"/>
+                <w:sz w:val="26"/>
+                <w:szCs w:val="26"/>
+              </w:rPr>
+              <w:t>2.</w:t>
+            </w:r>
+          </w:p>
+        </w:tc>
+        <w:tc>
+          <w:tcPr>
+            <w:tcW w:w="5669" w:type="dxa"/>
+            <w:tcMar>
+              <w:left w:w="28" w:type="dxa"/>
+              <w:right w:w="28" w:type="dxa"/>
+            </w:tcMar>
+          </w:tcPr>
+          <w:p>
+            <w:pPr>
+              <w:snapToGrid w:val="0"/>
+              <w:spacing w:line="300" w:lineRule="exact"/>
+              <w:jc w:val="both"/>
+              <w:rPr>
+                <w:rFonts w:ascii="Barlow Condensed Medium" w:eastAsia="標楷體" w:hAnsi="Barlow Condensed Medium" w:cstheme="minorHAnsi"/>
+                <w:w w:val="90"/>
+                <w:sz w:val="26"/>
+                <w:szCs w:val="26"/>
+              </w:rPr>
+            </w:pPr>
             <w:r>
               <w:rPr>
                 <w:rFonts w:ascii="Barlow Condensed Medium" w:eastAsia="標楷體" w:hAnsi="Barlow Condensed Medium" w:cstheme="minorHAnsi" w:hint="eastAsia"/>
@@ -2118,9 +1989,8 @@
                 <w:sz w:val="26"/>
                 <w:szCs w:val="26"/>
               </w:rPr>
-              <w:t>哈瑪斯</w:t>
-            </w:r>
-            <w:proofErr w:type="gramStart"/>
+              <w:t>為台灣對外的國際關係</w:t>
+            </w:r>
             <w:r>
               <w:rPr>
                 <w:rFonts w:ascii="Barlow Condensed Medium" w:eastAsia="標楷體" w:hAnsi="Barlow Condensed Medium" w:cstheme="minorHAnsi" w:hint="eastAsia"/>
@@ -2128,9 +1998,8 @@
                 <w:sz w:val="26"/>
                 <w:szCs w:val="26"/>
               </w:rPr>
-              <w:t>戰爭代禱</w:t>
-            </w:r>
-            <w:proofErr w:type="gramEnd"/>
+              <w:t>和</w:t>
+            </w:r>
             <w:r>
               <w:rPr>
                 <w:rFonts w:ascii="Barlow Condensed Medium" w:eastAsia="標楷體" w:hAnsi="Barlow Condensed Medium" w:cstheme="minorHAnsi" w:hint="eastAsia"/>
@@ -2138,7 +2007,7 @@
                 <w:sz w:val="26"/>
                 <w:szCs w:val="26"/>
               </w:rPr>
-              <w:t>，求百姓得平安和人道救援，雙方停止仇恨。</w:t>
+              <w:t>兩岸關係</w:t>
             </w:r>
             <w:r>
               <w:rPr>
@@ -2147,7 +2016,88 @@
                 <w:sz w:val="26"/>
                 <w:szCs w:val="26"/>
               </w:rPr>
-              <w:t>以及俄烏戰爭。</w:t>
+              <w:t>，以及對內</w:t>
+            </w:r>
+            <w:r>
+              <w:rPr>
+                <w:rFonts w:ascii="Barlow Condensed Medium" w:eastAsia="標楷體" w:hAnsi="Barlow Condensed Medium" w:cstheme="minorHAnsi" w:hint="eastAsia"/>
+                <w:w w:val="90"/>
+                <w:sz w:val="26"/>
+                <w:szCs w:val="26"/>
+              </w:rPr>
+              <w:t>的司法、工作、居住正義和</w:t>
+            </w:r>
+            <w:r>
+              <w:rPr>
+                <w:rFonts w:ascii="Barlow Condensed Medium" w:eastAsia="標楷體" w:hAnsi="Barlow Condensed Medium" w:cstheme="minorHAnsi" w:hint="eastAsia"/>
+                <w:w w:val="90"/>
+                <w:sz w:val="26"/>
+                <w:szCs w:val="26"/>
+              </w:rPr>
+              <w:t>2024</w:t>
+            </w:r>
+            <w:r>
+              <w:rPr>
+                <w:rFonts w:ascii="Barlow Condensed Medium" w:eastAsia="標楷體" w:hAnsi="Barlow Condensed Medium" w:cstheme="minorHAnsi" w:hint="eastAsia"/>
+                <w:w w:val="90"/>
+                <w:sz w:val="26"/>
+                <w:szCs w:val="26"/>
+              </w:rPr>
+              <w:t>年大選</w:t>
+            </w:r>
+            <w:r>
+              <w:rPr>
+                <w:rFonts w:ascii="Barlow Condensed Medium" w:eastAsia="標楷體" w:hAnsi="Barlow Condensed Medium" w:cstheme="minorHAnsi" w:hint="eastAsia"/>
+                <w:w w:val="90"/>
+                <w:sz w:val="26"/>
+                <w:szCs w:val="26"/>
+              </w:rPr>
+              <w:t>，</w:t>
+            </w:r>
+            <w:r>
+              <w:rPr>
+                <w:rFonts w:ascii="Barlow Condensed Medium" w:eastAsia="標楷體" w:hAnsi="Barlow Condensed Medium" w:cstheme="minorHAnsi" w:hint="eastAsia"/>
+                <w:w w:val="90"/>
+                <w:sz w:val="26"/>
+                <w:szCs w:val="26"/>
+              </w:rPr>
+              <w:t>以及</w:t>
+            </w:r>
+            <w:r>
+              <w:rPr>
+                <w:rFonts w:ascii="Barlow Condensed Medium" w:eastAsia="標楷體" w:hAnsi="Barlow Condensed Medium" w:cstheme="minorHAnsi" w:hint="eastAsia"/>
+                <w:w w:val="90"/>
+                <w:sz w:val="26"/>
+                <w:szCs w:val="26"/>
+              </w:rPr>
+              <w:t>福音轉化人</w:t>
+            </w:r>
+            <w:r>
+              <w:rPr>
+                <w:rFonts w:ascii="Barlow Condensed Medium" w:eastAsia="標楷體" w:hAnsi="Barlow Condensed Medium" w:cstheme="minorHAnsi" w:hint="eastAsia"/>
+                <w:w w:val="90"/>
+                <w:sz w:val="26"/>
+                <w:szCs w:val="26"/>
+              </w:rPr>
+              <w:t>心</w:t>
+            </w:r>
+            <w:r>
+              <w:rPr>
+                <w:rFonts w:ascii="Barlow Condensed Medium" w:eastAsia="標楷體" w:hAnsi="Barlow Condensed Medium" w:cstheme="minorHAnsi" w:hint="eastAsia"/>
+                <w:w w:val="90"/>
+                <w:sz w:val="26"/>
+                <w:szCs w:val="26"/>
+              </w:rPr>
+              <w:t>代禱</w:t>
+            </w:r>
+            <w:r>
+              <w:rPr>
+                <w:rFonts w:ascii="Barlow Condensed Medium" w:eastAsia="標楷體" w:hAnsi="Barlow Condensed Medium" w:cstheme="minorHAnsi" w:hint="eastAsia"/>
+                <w:w w:val="90"/>
+                <w:sz w:val="26"/>
+                <w:szCs w:val="26"/>
+              </w:rPr>
+              <w:t>。</w:t>
             </w:r>
           </w:p>
         </w:tc>
@@ -2180,7 +2130,7 @@
                 <w:sz w:val="26"/>
                 <w:szCs w:val="26"/>
               </w:rPr>
-              <w:t>2.</w:t>
+              <w:t>3.</w:t>
             </w:r>
           </w:p>
         </w:tc>
@@ -2211,7 +2161,7 @@
                 <w:sz w:val="26"/>
                 <w:szCs w:val="26"/>
               </w:rPr>
-              <w:t>為台灣對外的國際關係</w:t>
+              <w:t>為今年聖誕節的事工，</w:t>
             </w:r>
             <w:r>
               <w:rPr>
@@ -2220,7 +2170,7 @@
                 <w:sz w:val="26"/>
                 <w:szCs w:val="26"/>
               </w:rPr>
-              <w:t>和</w:t>
+              <w:t>12/23(</w:t>
             </w:r>
             <w:r>
               <w:rPr>
@@ -2229,7 +2179,7 @@
                 <w:sz w:val="26"/>
                 <w:szCs w:val="26"/>
               </w:rPr>
-              <w:t>兩岸關係</w:t>
+              <w:t>六</w:t>
             </w:r>
             <w:r>
               <w:rPr>
@@ -2238,7 +2188,7 @@
                 <w:sz w:val="26"/>
                 <w:szCs w:val="26"/>
               </w:rPr>
-              <w:t>，以及對內</w:t>
+              <w:t>)</w:t>
             </w:r>
             <w:r>
               <w:rPr>
@@ -2247,7 +2197,7 @@
                 <w:sz w:val="26"/>
                 <w:szCs w:val="26"/>
               </w:rPr>
-              <w:t>的司法、工作、居住正義和</w:t>
+              <w:t>的聖誕福音晚會來代禱</w:t>
             </w:r>
             <w:r>
               <w:rPr>
@@ -2256,8 +2206,32 @@
                 <w:sz w:val="26"/>
                 <w:szCs w:val="26"/>
               </w:rPr>
-              <w:t>2024</w:t>
-            </w:r>
+              <w:t>。</w:t>
+            </w:r>
+          </w:p>
+        </w:tc>
+      </w:tr>
+      <w:tr>
+        <w:tc>
+          <w:tcPr>
+            <w:tcW w:w="266" w:type="dxa"/>
+            <w:tcMar>
+              <w:left w:w="28" w:type="dxa"/>
+              <w:right w:w="28" w:type="dxa"/>
+            </w:tcMar>
+          </w:tcPr>
+          <w:p>
+            <w:pPr>
+              <w:snapToGrid w:val="0"/>
+              <w:spacing w:line="300" w:lineRule="exact"/>
+              <w:jc w:val="right"/>
+              <w:rPr>
+                <w:rFonts w:ascii="Barlow Condensed Medium" w:eastAsia="標楷體" w:hAnsi="Barlow Condensed Medium" w:cstheme="minorHAnsi"/>
+                <w:w w:val="90"/>
+                <w:sz w:val="26"/>
+                <w:szCs w:val="26"/>
+              </w:rPr>
+            </w:pPr>
             <w:r>
               <w:rPr>
                 <w:rFonts w:ascii="Barlow Condensed Medium" w:eastAsia="標楷體" w:hAnsi="Barlow Condensed Medium" w:cstheme="minorHAnsi" w:hint="eastAsia"/>
@@ -2265,8 +2239,39 @@
                 <w:sz w:val="26"/>
                 <w:szCs w:val="26"/>
               </w:rPr>
-              <w:t>年大選</w:t>
-            </w:r>
+              <w:t>4</w:t>
+            </w:r>
+            <w:r>
+              <w:rPr>
+                <w:rFonts w:ascii="Barlow Condensed Medium" w:eastAsia="標楷體" w:hAnsi="Barlow Condensed Medium" w:cstheme="minorHAnsi"/>
+                <w:w w:val="90"/>
+                <w:sz w:val="26"/>
+                <w:szCs w:val="26"/>
+              </w:rPr>
+              <w:t>.</w:t>
+            </w:r>
+          </w:p>
+        </w:tc>
+        <w:tc>
+          <w:tcPr>
+            <w:tcW w:w="5669" w:type="dxa"/>
+            <w:tcMar>
+              <w:left w:w="28" w:type="dxa"/>
+              <w:right w:w="28" w:type="dxa"/>
+            </w:tcMar>
+          </w:tcPr>
+          <w:p>
+            <w:pPr>
+              <w:snapToGrid w:val="0"/>
+              <w:spacing w:line="300" w:lineRule="exact"/>
+              <w:jc w:val="both"/>
+              <w:rPr>
+                <w:rFonts w:ascii="Barlow Condensed Medium" w:eastAsia="標楷體" w:hAnsi="Barlow Condensed Medium" w:cstheme="minorHAnsi"/>
+                <w:w w:val="90"/>
+                <w:sz w:val="26"/>
+                <w:szCs w:val="26"/>
+              </w:rPr>
+            </w:pPr>
             <w:r>
               <w:rPr>
                 <w:rFonts w:ascii="Barlow Condensed Medium" w:eastAsia="標楷體" w:hAnsi="Barlow Condensed Medium" w:cstheme="minorHAnsi" w:hint="eastAsia"/>
@@ -2274,7 +2279,7 @@
                 <w:sz w:val="26"/>
                 <w:szCs w:val="26"/>
               </w:rPr>
-              <w:t>，</w:t>
+              <w:t>為本</w:t>
             </w:r>
             <w:r>
               <w:rPr>
@@ -2283,7 +2288,7 @@
                 <w:sz w:val="26"/>
                 <w:szCs w:val="26"/>
               </w:rPr>
-              <w:t>以及</w:t>
+              <w:t>會</w:t>
             </w:r>
             <w:r>
               <w:rPr>
@@ -2292,9 +2297,8 @@
                 <w:sz w:val="26"/>
                 <w:szCs w:val="26"/>
               </w:rPr>
-              <w:t>福音轉化</w:t>
-            </w:r>
-            <w:proofErr w:type="gramStart"/>
+              <w:t>的各項</w:t>
+            </w:r>
             <w:r>
               <w:rPr>
                 <w:rFonts w:ascii="Barlow Condensed Medium" w:eastAsia="標楷體" w:hAnsi="Barlow Condensed Medium" w:cstheme="minorHAnsi" w:hint="eastAsia"/>
@@ -2302,7 +2306,7 @@
                 <w:sz w:val="26"/>
                 <w:szCs w:val="26"/>
               </w:rPr>
-              <w:t>人</w:t>
+              <w:t>事工，肢體同心</w:t>
             </w:r>
             <w:r>
               <w:rPr>
@@ -2311,7 +2315,7 @@
                 <w:sz w:val="26"/>
                 <w:szCs w:val="26"/>
               </w:rPr>
-              <w:t>心</w:t>
+              <w:t>事奉，傳揚福音和</w:t>
             </w:r>
             <w:r>
               <w:rPr>
@@ -2320,9 +2324,8 @@
                 <w:sz w:val="26"/>
                 <w:szCs w:val="26"/>
               </w:rPr>
-              <w:t>代禱</w:t>
-            </w:r>
-            <w:proofErr w:type="gramEnd"/>
+              <w:t>教會</w:t>
+            </w:r>
             <w:r>
               <w:rPr>
                 <w:rFonts w:ascii="Barlow Condensed Medium" w:eastAsia="標楷體" w:hAnsi="Barlow Condensed Medium" w:cstheme="minorHAnsi" w:hint="eastAsia"/>
@@ -2330,6 +2333,24 @@
                 <w:sz w:val="26"/>
                 <w:szCs w:val="26"/>
               </w:rPr>
+              <w:t>轉型</w:t>
+            </w:r>
+            <w:r>
+              <w:rPr>
+                <w:rFonts w:ascii="Barlow Condensed Medium" w:eastAsia="標楷體" w:hAnsi="Barlow Condensed Medium" w:cstheme="minorHAnsi" w:hint="eastAsia"/>
+                <w:w w:val="90"/>
+                <w:sz w:val="26"/>
+                <w:szCs w:val="26"/>
+              </w:rPr>
+              <w:t>代禱</w:t>
+            </w:r>
+            <w:r>
+              <w:rPr>
+                <w:rFonts w:ascii="Barlow Condensed Medium" w:eastAsia="標楷體" w:hAnsi="Barlow Condensed Medium" w:cstheme="minorHAnsi" w:hint="eastAsia"/>
+                <w:w w:val="90"/>
+                <w:sz w:val="26"/>
+                <w:szCs w:val="26"/>
+              </w:rPr>
               <w:t>。</w:t>
             </w:r>
           </w:p>
@@ -2358,12 +2379,21 @@
             </w:pPr>
             <w:r>
               <w:rPr>
+                <w:rFonts w:ascii="Barlow Condensed Medium" w:eastAsia="標楷體" w:hAnsi="Barlow Condensed Medium" w:cstheme="minorHAnsi" w:hint="eastAsia"/>
+                <w:w w:val="90"/>
+                <w:sz w:val="26"/>
+                <w:szCs w:val="26"/>
+              </w:rPr>
+              <w:t>5</w:t>
+            </w:r>
+            <w:r>
+              <w:rPr>
                 <w:rFonts w:ascii="Barlow Condensed Medium" w:eastAsia="標楷體" w:hAnsi="Barlow Condensed Medium" w:cstheme="minorHAnsi"/>
                 <w:w w:val="90"/>
                 <w:sz w:val="26"/>
                 <w:szCs w:val="26"/>
               </w:rPr>
-              <w:t>3.</w:t>
+              <w:t>.</w:t>
             </w:r>
           </w:p>
         </w:tc>
@@ -2389,13 +2419,55 @@
             </w:pPr>
             <w:r>
               <w:rPr>
+                <w:rFonts w:ascii="Barlow Condensed Medium" w:eastAsia="標楷體" w:hAnsi="Barlow Condensed Medium" w:cstheme="minorHAnsi"/>
+                <w:w w:val="90"/>
+                <w:sz w:val="26"/>
+                <w:szCs w:val="26"/>
+              </w:rPr>
+              <w:t>為牧師、長執和任職同工的事奉和家庭代禱，求主加添力量</w:t>
+            </w:r>
+            <w:r>
+              <w:rPr>
                 <w:rFonts w:ascii="Barlow Condensed Medium" w:eastAsia="標楷體" w:hAnsi="Barlow Condensed Medium" w:cstheme="minorHAnsi" w:hint="eastAsia"/>
                 <w:w w:val="90"/>
                 <w:sz w:val="26"/>
                 <w:szCs w:val="26"/>
               </w:rPr>
-              <w:t>為今年聖誕節的事工，</w:t>
-            </w:r>
+              <w:t>和看顧</w:t>
+            </w:r>
+            <w:r>
+              <w:rPr>
+                <w:rFonts w:ascii="Barlow Condensed Medium" w:eastAsia="標楷體" w:hAnsi="Barlow Condensed Medium" w:cstheme="minorHAnsi"/>
+                <w:w w:val="90"/>
+                <w:sz w:val="26"/>
+                <w:szCs w:val="26"/>
+              </w:rPr>
+              <w:t>。</w:t>
+            </w:r>
+          </w:p>
+        </w:tc>
+      </w:tr>
+      <w:tr>
+        <w:tc>
+          <w:tcPr>
+            <w:tcW w:w="266" w:type="dxa"/>
+            <w:tcMar>
+              <w:left w:w="28" w:type="dxa"/>
+              <w:right w:w="28" w:type="dxa"/>
+            </w:tcMar>
+          </w:tcPr>
+          <w:p>
+            <w:pPr>
+              <w:snapToGrid w:val="0"/>
+              <w:spacing w:line="300" w:lineRule="exact"/>
+              <w:jc w:val="right"/>
+              <w:rPr>
+                <w:rFonts w:ascii="Barlow Condensed Medium" w:eastAsia="標楷體" w:hAnsi="Barlow Condensed Medium" w:cstheme="minorHAnsi"/>
+                <w:w w:val="90"/>
+                <w:sz w:val="26"/>
+                <w:szCs w:val="26"/>
+              </w:rPr>
+            </w:pPr>
             <w:r>
               <w:rPr>
                 <w:rFonts w:ascii="Barlow Condensed Medium" w:eastAsia="標楷體" w:hAnsi="Barlow Condensed Medium" w:cstheme="minorHAnsi" w:hint="eastAsia"/>
@@ -2403,7 +2475,48 @@
                 <w:sz w:val="26"/>
                 <w:szCs w:val="26"/>
               </w:rPr>
-              <w:t>12/23(</w:t>
+              <w:t>6</w:t>
+            </w:r>
+            <w:r>
+              <w:rPr>
+                <w:rFonts w:ascii="Barlow Condensed Medium" w:eastAsia="標楷體" w:hAnsi="Barlow Condensed Medium" w:cstheme="minorHAnsi"/>
+                <w:w w:val="90"/>
+                <w:sz w:val="26"/>
+                <w:szCs w:val="26"/>
+              </w:rPr>
+              <w:t>.</w:t>
+            </w:r>
+          </w:p>
+        </w:tc>
+        <w:tc>
+          <w:tcPr>
+            <w:tcW w:w="5669" w:type="dxa"/>
+            <w:tcMar>
+              <w:left w:w="28" w:type="dxa"/>
+              <w:right w:w="28" w:type="dxa"/>
+            </w:tcMar>
+          </w:tcPr>
+          <w:p>
+            <w:pPr>
+              <w:kinsoku w:val="0"/>
+              <w:snapToGrid w:val="0"/>
+              <w:spacing w:line="300" w:lineRule="exact"/>
+              <w:jc w:val="both"/>
+              <w:rPr>
+                <w:rFonts w:ascii="Barlow Condensed Medium" w:eastAsia="標楷體" w:hAnsi="Barlow Condensed Medium" w:cstheme="minorHAnsi"/>
+                <w:w w:val="90"/>
+                <w:sz w:val="26"/>
+                <w:szCs w:val="26"/>
+              </w:rPr>
+            </w:pPr>
+            <w:r>
+              <w:rPr>
+                <w:rFonts w:ascii="Barlow Condensed Medium" w:eastAsia="標楷體" w:hAnsi="Barlow Condensed Medium" w:cstheme="minorHAnsi"/>
+                <w:w w:val="90"/>
+                <w:sz w:val="26"/>
+                <w:szCs w:val="26"/>
+              </w:rPr>
+              <w:t>為身體欠安</w:t>
             </w:r>
             <w:r>
               <w:rPr>
@@ -2412,7 +2525,16 @@
                 <w:sz w:val="26"/>
                 <w:szCs w:val="26"/>
               </w:rPr>
-              <w:t>六</w:t>
+              <w:t>的</w:t>
+            </w:r>
+            <w:r>
+              <w:rPr>
+                <w:rFonts w:ascii="Barlow Condensed Medium" w:eastAsia="標楷體" w:hAnsi="Barlow Condensed Medium" w:cstheme="minorHAnsi"/>
+                <w:w w:val="90"/>
+                <w:sz w:val="26"/>
+                <w:szCs w:val="26"/>
+              </w:rPr>
+              <w:t>：</w:t>
             </w:r>
             <w:r>
               <w:rPr>
@@ -2421,7 +2543,7 @@
                 <w:sz w:val="26"/>
                 <w:szCs w:val="26"/>
               </w:rPr>
-              <w:t>)</w:t>
+              <w:t>許裕彬、謝玲雪</w:t>
             </w:r>
             <w:r>
               <w:rPr>
@@ -2430,9 +2552,21 @@
                 <w:sz w:val="26"/>
                 <w:szCs w:val="26"/>
               </w:rPr>
-              <w:t>的聖誕福音晚會</w:t>
-            </w:r>
-            <w:proofErr w:type="gramStart"/>
+              <w:t>、許世英、呂信男、</w:t>
+            </w:r>
+          </w:p>
+          <w:p>
+            <w:pPr>
+              <w:snapToGrid w:val="0"/>
+              <w:spacing w:line="300" w:lineRule="exact"/>
+              <w:jc w:val="both"/>
+              <w:rPr>
+                <w:rFonts w:ascii="Barlow Condensed Medium" w:eastAsia="標楷體" w:hAnsi="Barlow Condensed Medium" w:cstheme="minorHAnsi"/>
+                <w:w w:val="90"/>
+                <w:sz w:val="26"/>
+                <w:szCs w:val="26"/>
+              </w:rPr>
+            </w:pPr>
             <w:r>
               <w:rPr>
                 <w:rFonts w:ascii="Barlow Condensed Medium" w:eastAsia="標楷體" w:hAnsi="Barlow Condensed Medium" w:cstheme="minorHAnsi" w:hint="eastAsia"/>
@@ -2440,447 +2574,7 @@
                 <w:sz w:val="26"/>
                 <w:szCs w:val="26"/>
               </w:rPr>
-              <w:t>來代禱</w:t>
-            </w:r>
-            <w:proofErr w:type="gramEnd"/>
-            <w:r>
-              <w:rPr>
-                <w:rFonts w:ascii="Barlow Condensed Medium" w:eastAsia="標楷體" w:hAnsi="Barlow Condensed Medium" w:cstheme="minorHAnsi" w:hint="eastAsia"/>
-                <w:w w:val="90"/>
-                <w:sz w:val="26"/>
-                <w:szCs w:val="26"/>
-              </w:rPr>
-              <w:t>。</w:t>
-            </w:r>
-          </w:p>
-        </w:tc>
-      </w:tr>
-      <w:tr>
-        <w:tc>
-          <w:tcPr>
-            <w:tcW w:w="266" w:type="dxa"/>
-            <w:tcMar>
-              <w:left w:w="28" w:type="dxa"/>
-              <w:right w:w="28" w:type="dxa"/>
-            </w:tcMar>
-          </w:tcPr>
-          <w:p>
-            <w:pPr>
-              <w:snapToGrid w:val="0"/>
-              <w:spacing w:line="300" w:lineRule="exact"/>
-              <w:jc w:val="right"/>
-              <w:rPr>
-                <w:rFonts w:ascii="Barlow Condensed Medium" w:eastAsia="標楷體" w:hAnsi="Barlow Condensed Medium" w:cstheme="minorHAnsi"/>
-                <w:w w:val="90"/>
-                <w:sz w:val="26"/>
-                <w:szCs w:val="26"/>
-              </w:rPr>
-            </w:pPr>
-            <w:r>
-              <w:rPr>
-                <w:rFonts w:ascii="Barlow Condensed Medium" w:eastAsia="標楷體" w:hAnsi="Barlow Condensed Medium" w:cstheme="minorHAnsi" w:hint="eastAsia"/>
-                <w:w w:val="90"/>
-                <w:sz w:val="26"/>
-                <w:szCs w:val="26"/>
-              </w:rPr>
-              <w:t>4</w:t>
-            </w:r>
-            <w:r>
-              <w:rPr>
-                <w:rFonts w:ascii="Barlow Condensed Medium" w:eastAsia="標楷體" w:hAnsi="Barlow Condensed Medium" w:cstheme="minorHAnsi"/>
-                <w:w w:val="90"/>
-                <w:sz w:val="26"/>
-                <w:szCs w:val="26"/>
-              </w:rPr>
-              <w:t>.</w:t>
-            </w:r>
-          </w:p>
-        </w:tc>
-        <w:tc>
-          <w:tcPr>
-            <w:tcW w:w="5669" w:type="dxa"/>
-            <w:tcMar>
-              <w:left w:w="28" w:type="dxa"/>
-              <w:right w:w="28" w:type="dxa"/>
-            </w:tcMar>
-          </w:tcPr>
-          <w:p>
-            <w:pPr>
-              <w:snapToGrid w:val="0"/>
-              <w:spacing w:line="300" w:lineRule="exact"/>
-              <w:jc w:val="both"/>
-              <w:rPr>
-                <w:rFonts w:ascii="Barlow Condensed Medium" w:eastAsia="標楷體" w:hAnsi="Barlow Condensed Medium" w:cstheme="minorHAnsi"/>
-                <w:w w:val="90"/>
-                <w:sz w:val="26"/>
-                <w:szCs w:val="26"/>
-              </w:rPr>
-            </w:pPr>
-            <w:r>
-              <w:rPr>
-                <w:rFonts w:ascii="Barlow Condensed Medium" w:eastAsia="標楷體" w:hAnsi="Barlow Condensed Medium" w:cstheme="minorHAnsi" w:hint="eastAsia"/>
-                <w:w w:val="90"/>
-                <w:sz w:val="26"/>
-                <w:szCs w:val="26"/>
-              </w:rPr>
-              <w:t>為本</w:t>
-            </w:r>
-            <w:r>
-              <w:rPr>
-                <w:rFonts w:ascii="Barlow Condensed Medium" w:eastAsia="標楷體" w:hAnsi="Barlow Condensed Medium" w:cstheme="minorHAnsi" w:hint="eastAsia"/>
-                <w:w w:val="90"/>
-                <w:sz w:val="26"/>
-                <w:szCs w:val="26"/>
-              </w:rPr>
-              <w:t>會</w:t>
-            </w:r>
-            <w:r>
-              <w:rPr>
-                <w:rFonts w:ascii="Barlow Condensed Medium" w:eastAsia="標楷體" w:hAnsi="Barlow Condensed Medium" w:cstheme="minorHAnsi" w:hint="eastAsia"/>
-                <w:w w:val="90"/>
-                <w:sz w:val="26"/>
-                <w:szCs w:val="26"/>
-              </w:rPr>
-              <w:t>的各項</w:t>
-            </w:r>
-            <w:r>
-              <w:rPr>
-                <w:rFonts w:ascii="Barlow Condensed Medium" w:eastAsia="標楷體" w:hAnsi="Barlow Condensed Medium" w:cstheme="minorHAnsi" w:hint="eastAsia"/>
-                <w:w w:val="90"/>
-                <w:sz w:val="26"/>
-                <w:szCs w:val="26"/>
-              </w:rPr>
-              <w:t>事工，肢體同心</w:t>
-            </w:r>
-            <w:r>
-              <w:rPr>
-                <w:rFonts w:ascii="Barlow Condensed Medium" w:eastAsia="標楷體" w:hAnsi="Barlow Condensed Medium" w:cstheme="minorHAnsi" w:hint="eastAsia"/>
-                <w:w w:val="90"/>
-                <w:sz w:val="26"/>
-                <w:szCs w:val="26"/>
-              </w:rPr>
-              <w:t>事奉，傳揚福音和</w:t>
-            </w:r>
-            <w:r>
-              <w:rPr>
-                <w:rFonts w:ascii="Barlow Condensed Medium" w:eastAsia="標楷體" w:hAnsi="Barlow Condensed Medium" w:cstheme="minorHAnsi" w:hint="eastAsia"/>
-                <w:w w:val="90"/>
-                <w:sz w:val="26"/>
-                <w:szCs w:val="26"/>
-              </w:rPr>
-              <w:t>教會</w:t>
-            </w:r>
-            <w:proofErr w:type="gramStart"/>
-            <w:r>
-              <w:rPr>
-                <w:rFonts w:ascii="Barlow Condensed Medium" w:eastAsia="標楷體" w:hAnsi="Barlow Condensed Medium" w:cstheme="minorHAnsi" w:hint="eastAsia"/>
-                <w:w w:val="90"/>
-                <w:sz w:val="26"/>
-                <w:szCs w:val="26"/>
-              </w:rPr>
-              <w:t>轉型</w:t>
-            </w:r>
-            <w:r>
-              <w:rPr>
-                <w:rFonts w:ascii="Barlow Condensed Medium" w:eastAsia="標楷體" w:hAnsi="Barlow Condensed Medium" w:cstheme="minorHAnsi" w:hint="eastAsia"/>
-                <w:w w:val="90"/>
-                <w:sz w:val="26"/>
-                <w:szCs w:val="26"/>
-              </w:rPr>
-              <w:t>代禱</w:t>
-            </w:r>
-            <w:proofErr w:type="gramEnd"/>
-            <w:r>
-              <w:rPr>
-                <w:rFonts w:ascii="Barlow Condensed Medium" w:eastAsia="標楷體" w:hAnsi="Barlow Condensed Medium" w:cstheme="minorHAnsi" w:hint="eastAsia"/>
-                <w:w w:val="90"/>
-                <w:sz w:val="26"/>
-                <w:szCs w:val="26"/>
-              </w:rPr>
-              <w:t>。</w:t>
-            </w:r>
-          </w:p>
-        </w:tc>
-      </w:tr>
-      <w:tr>
-        <w:tc>
-          <w:tcPr>
-            <w:tcW w:w="266" w:type="dxa"/>
-            <w:tcMar>
-              <w:left w:w="28" w:type="dxa"/>
-              <w:right w:w="28" w:type="dxa"/>
-            </w:tcMar>
-          </w:tcPr>
-          <w:p>
-            <w:pPr>
-              <w:snapToGrid w:val="0"/>
-              <w:spacing w:line="300" w:lineRule="exact"/>
-              <w:jc w:val="right"/>
-              <w:rPr>
-                <w:rFonts w:ascii="Barlow Condensed Medium" w:eastAsia="標楷體" w:hAnsi="Barlow Condensed Medium" w:cstheme="minorHAnsi"/>
-                <w:w w:val="90"/>
-                <w:sz w:val="26"/>
-                <w:szCs w:val="26"/>
-              </w:rPr>
-            </w:pPr>
-            <w:r>
-              <w:rPr>
-                <w:rFonts w:ascii="Barlow Condensed Medium" w:eastAsia="標楷體" w:hAnsi="Barlow Condensed Medium" w:cstheme="minorHAnsi" w:hint="eastAsia"/>
-                <w:w w:val="90"/>
-                <w:sz w:val="26"/>
-                <w:szCs w:val="26"/>
-              </w:rPr>
-              <w:t>5</w:t>
-            </w:r>
-            <w:r>
-              <w:rPr>
-                <w:rFonts w:ascii="Barlow Condensed Medium" w:eastAsia="標楷體" w:hAnsi="Barlow Condensed Medium" w:cstheme="minorHAnsi"/>
-                <w:w w:val="90"/>
-                <w:sz w:val="26"/>
-                <w:szCs w:val="26"/>
-              </w:rPr>
-              <w:t>.</w:t>
-            </w:r>
-          </w:p>
-        </w:tc>
-        <w:tc>
-          <w:tcPr>
-            <w:tcW w:w="5669" w:type="dxa"/>
-            <w:tcMar>
-              <w:left w:w="28" w:type="dxa"/>
-              <w:right w:w="28" w:type="dxa"/>
-            </w:tcMar>
-          </w:tcPr>
-          <w:p>
-            <w:pPr>
-              <w:snapToGrid w:val="0"/>
-              <w:spacing w:line="300" w:lineRule="exact"/>
-              <w:jc w:val="both"/>
-              <w:rPr>
-                <w:rFonts w:ascii="Barlow Condensed Medium" w:eastAsia="標楷體" w:hAnsi="Barlow Condensed Medium" w:cstheme="minorHAnsi"/>
-                <w:w w:val="90"/>
-                <w:sz w:val="26"/>
-                <w:szCs w:val="26"/>
-              </w:rPr>
-            </w:pPr>
-            <w:r>
-              <w:rPr>
-                <w:rFonts w:ascii="Barlow Condensed Medium" w:eastAsia="標楷體" w:hAnsi="Barlow Condensed Medium" w:cstheme="minorHAnsi"/>
-                <w:w w:val="90"/>
-                <w:sz w:val="26"/>
-                <w:szCs w:val="26"/>
-              </w:rPr>
-              <w:t>為牧師、</w:t>
-            </w:r>
-            <w:proofErr w:type="gramStart"/>
-            <w:r>
-              <w:rPr>
-                <w:rFonts w:ascii="Barlow Condensed Medium" w:eastAsia="標楷體" w:hAnsi="Barlow Condensed Medium" w:cstheme="minorHAnsi"/>
-                <w:w w:val="90"/>
-                <w:sz w:val="26"/>
-                <w:szCs w:val="26"/>
-              </w:rPr>
-              <w:t>長執和</w:t>
-            </w:r>
-            <w:proofErr w:type="gramEnd"/>
-            <w:r>
-              <w:rPr>
-                <w:rFonts w:ascii="Barlow Condensed Medium" w:eastAsia="標楷體" w:hAnsi="Barlow Condensed Medium" w:cstheme="minorHAnsi"/>
-                <w:w w:val="90"/>
-                <w:sz w:val="26"/>
-                <w:szCs w:val="26"/>
-              </w:rPr>
-              <w:t>任職同工的事</w:t>
-            </w:r>
-            <w:proofErr w:type="gramStart"/>
-            <w:r>
-              <w:rPr>
-                <w:rFonts w:ascii="Barlow Condensed Medium" w:eastAsia="標楷體" w:hAnsi="Barlow Condensed Medium" w:cstheme="minorHAnsi"/>
-                <w:w w:val="90"/>
-                <w:sz w:val="26"/>
-                <w:szCs w:val="26"/>
-              </w:rPr>
-              <w:t>奉和家庭代禱，求主加</w:t>
-            </w:r>
-            <w:proofErr w:type="gramEnd"/>
-            <w:r>
-              <w:rPr>
-                <w:rFonts w:ascii="Barlow Condensed Medium" w:eastAsia="標楷體" w:hAnsi="Barlow Condensed Medium" w:cstheme="minorHAnsi"/>
-                <w:w w:val="90"/>
-                <w:sz w:val="26"/>
-                <w:szCs w:val="26"/>
-              </w:rPr>
-              <w:t>添力量</w:t>
-            </w:r>
-            <w:r>
-              <w:rPr>
-                <w:rFonts w:ascii="Barlow Condensed Medium" w:eastAsia="標楷體" w:hAnsi="Barlow Condensed Medium" w:cstheme="minorHAnsi" w:hint="eastAsia"/>
-                <w:w w:val="90"/>
-                <w:sz w:val="26"/>
-                <w:szCs w:val="26"/>
-              </w:rPr>
-              <w:t>和看顧</w:t>
-            </w:r>
-            <w:r>
-              <w:rPr>
-                <w:rFonts w:ascii="Barlow Condensed Medium" w:eastAsia="標楷體" w:hAnsi="Barlow Condensed Medium" w:cstheme="minorHAnsi"/>
-                <w:w w:val="90"/>
-                <w:sz w:val="26"/>
-                <w:szCs w:val="26"/>
-              </w:rPr>
-              <w:t>。</w:t>
-            </w:r>
-          </w:p>
-        </w:tc>
-      </w:tr>
-      <w:tr>
-        <w:tc>
-          <w:tcPr>
-            <w:tcW w:w="266" w:type="dxa"/>
-            <w:tcMar>
-              <w:left w:w="28" w:type="dxa"/>
-              <w:right w:w="28" w:type="dxa"/>
-            </w:tcMar>
-          </w:tcPr>
-          <w:p>
-            <w:pPr>
-              <w:snapToGrid w:val="0"/>
-              <w:spacing w:line="300" w:lineRule="exact"/>
-              <w:jc w:val="right"/>
-              <w:rPr>
-                <w:rFonts w:ascii="Barlow Condensed Medium" w:eastAsia="標楷體" w:hAnsi="Barlow Condensed Medium" w:cstheme="minorHAnsi"/>
-                <w:w w:val="90"/>
-                <w:sz w:val="26"/>
-                <w:szCs w:val="26"/>
-              </w:rPr>
-            </w:pPr>
-            <w:r>
-              <w:rPr>
-                <w:rFonts w:ascii="Barlow Condensed Medium" w:eastAsia="標楷體" w:hAnsi="Barlow Condensed Medium" w:cstheme="minorHAnsi" w:hint="eastAsia"/>
-                <w:w w:val="90"/>
-                <w:sz w:val="26"/>
-                <w:szCs w:val="26"/>
-              </w:rPr>
-              <w:t>6</w:t>
-            </w:r>
-            <w:r>
-              <w:rPr>
-                <w:rFonts w:ascii="Barlow Condensed Medium" w:eastAsia="標楷體" w:hAnsi="Barlow Condensed Medium" w:cstheme="minorHAnsi"/>
-                <w:w w:val="90"/>
-                <w:sz w:val="26"/>
-                <w:szCs w:val="26"/>
-              </w:rPr>
-              <w:t>.</w:t>
-            </w:r>
-          </w:p>
-        </w:tc>
-        <w:tc>
-          <w:tcPr>
-            <w:tcW w:w="5669" w:type="dxa"/>
-            <w:tcMar>
-              <w:left w:w="28" w:type="dxa"/>
-              <w:right w:w="28" w:type="dxa"/>
-            </w:tcMar>
-          </w:tcPr>
-          <w:p>
-            <w:pPr>
-              <w:kinsoku w:val="0"/>
-              <w:snapToGrid w:val="0"/>
-              <w:spacing w:line="300" w:lineRule="exact"/>
-              <w:jc w:val="both"/>
-              <w:rPr>
-                <w:rFonts w:ascii="Barlow Condensed Medium" w:eastAsia="標楷體" w:hAnsi="Barlow Condensed Medium" w:cstheme="minorHAnsi"/>
-                <w:w w:val="90"/>
-                <w:sz w:val="26"/>
-                <w:szCs w:val="26"/>
-              </w:rPr>
-            </w:pPr>
-            <w:r>
-              <w:rPr>
-                <w:rFonts w:ascii="Barlow Condensed Medium" w:eastAsia="標楷體" w:hAnsi="Barlow Condensed Medium" w:cstheme="minorHAnsi"/>
-                <w:w w:val="90"/>
-                <w:sz w:val="26"/>
-                <w:szCs w:val="26"/>
-              </w:rPr>
-              <w:t>為身體欠安</w:t>
-            </w:r>
-            <w:r>
-              <w:rPr>
-                <w:rFonts w:ascii="Barlow Condensed Medium" w:eastAsia="標楷體" w:hAnsi="Barlow Condensed Medium" w:cstheme="minorHAnsi" w:hint="eastAsia"/>
-                <w:w w:val="90"/>
-                <w:sz w:val="26"/>
-                <w:szCs w:val="26"/>
-              </w:rPr>
-              <w:t>的</w:t>
-            </w:r>
-            <w:r>
-              <w:rPr>
-                <w:rFonts w:ascii="Barlow Condensed Medium" w:eastAsia="標楷體" w:hAnsi="Barlow Condensed Medium" w:cstheme="minorHAnsi"/>
-                <w:w w:val="90"/>
-                <w:sz w:val="26"/>
-                <w:szCs w:val="26"/>
-              </w:rPr>
-              <w:t>：</w:t>
-            </w:r>
-            <w:r>
-              <w:rPr>
-                <w:rFonts w:ascii="Barlow Condensed Medium" w:eastAsia="標楷體" w:hAnsi="Barlow Condensed Medium" w:cstheme="minorHAnsi" w:hint="eastAsia"/>
-                <w:w w:val="90"/>
-                <w:sz w:val="26"/>
-                <w:szCs w:val="26"/>
-              </w:rPr>
-              <w:t>許裕彬、謝玲雪</w:t>
-            </w:r>
-            <w:r>
-              <w:rPr>
-                <w:rFonts w:ascii="Barlow Condensed Medium" w:eastAsia="標楷體" w:hAnsi="Barlow Condensed Medium" w:cstheme="minorHAnsi" w:hint="eastAsia"/>
-                <w:w w:val="90"/>
-                <w:sz w:val="26"/>
-                <w:szCs w:val="26"/>
-              </w:rPr>
-              <w:t>、許世英、呂信男、</w:t>
-            </w:r>
-          </w:p>
-          <w:p>
-            <w:pPr>
-              <w:snapToGrid w:val="0"/>
-              <w:spacing w:line="300" w:lineRule="exact"/>
-              <w:jc w:val="both"/>
-              <w:rPr>
-                <w:rFonts w:ascii="Barlow Condensed Medium" w:eastAsia="標楷體" w:hAnsi="Barlow Condensed Medium" w:cstheme="minorHAnsi"/>
-                <w:w w:val="90"/>
-                <w:sz w:val="26"/>
-                <w:szCs w:val="26"/>
-              </w:rPr>
-            </w:pPr>
-            <w:r>
-              <w:rPr>
-                <w:rFonts w:ascii="Barlow Condensed Medium" w:eastAsia="標楷體" w:hAnsi="Barlow Condensed Medium" w:cstheme="minorHAnsi" w:hint="eastAsia"/>
-                <w:w w:val="90"/>
-                <w:sz w:val="26"/>
-                <w:szCs w:val="26"/>
-              </w:rPr>
-              <w:t>陳昭</w:t>
-            </w:r>
-            <w:proofErr w:type="gramStart"/>
-            <w:r>
-              <w:rPr>
-                <w:rFonts w:ascii="Barlow Condensed Medium" w:eastAsia="標楷體" w:hAnsi="Barlow Condensed Medium" w:cstheme="minorHAnsi" w:hint="eastAsia"/>
-                <w:w w:val="90"/>
-                <w:sz w:val="26"/>
-                <w:szCs w:val="26"/>
-              </w:rPr>
-              <w:t>璟</w:t>
-            </w:r>
-            <w:proofErr w:type="gramEnd"/>
-            <w:r>
-              <w:rPr>
-                <w:rFonts w:ascii="Barlow Condensed Medium" w:eastAsia="標楷體" w:hAnsi="Barlow Condensed Medium" w:cstheme="minorHAnsi" w:hint="eastAsia"/>
-                <w:w w:val="90"/>
-                <w:sz w:val="26"/>
-                <w:szCs w:val="26"/>
-              </w:rPr>
-              <w:t>、王連英、游淑玲、洪健智</w:t>
+              <w:t>陳昭璟、王連英、游淑玲、洪健智</w:t>
             </w:r>
             <w:r>
               <w:rPr>
@@ -3068,27 +2762,7 @@
           <w:sz w:val="26"/>
           <w:szCs w:val="26"/>
         </w:rPr>
-        <w:t>上帝真光</w:t>
-      </w:r>
-      <w:proofErr w:type="gramStart"/>
-      <w:r>
-        <w:rPr>
-          <w:rFonts w:ascii="Barlow Condensed Medium" w:eastAsia="標楷體" w:hAnsi="Barlow Condensed Medium" w:hint="eastAsia"/>
-          <w:w w:val="80"/>
-          <w:sz w:val="26"/>
-          <w:szCs w:val="26"/>
-        </w:rPr>
-        <w:t>佇</w:t>
-      </w:r>
-      <w:proofErr w:type="gramEnd"/>
-      <w:r>
-        <w:rPr>
-          <w:rFonts w:ascii="Barlow Condensed Medium" w:eastAsia="標楷體" w:hAnsi="Barlow Condensed Medium" w:hint="eastAsia"/>
-          <w:w w:val="80"/>
-          <w:sz w:val="26"/>
-          <w:szCs w:val="26"/>
-        </w:rPr>
-        <w:t>此所在，溫暖且燦爛；人若此時聚集和諧，會得著主稱讚。</w:t>
+        <w:t>上帝真光佇此所在，溫暖且燦爛；人若此時聚集和諧，會得著主稱讚。</w:t>
       </w:r>
     </w:p>
     <w:p>
@@ -3109,47 +2783,7 @@
           <w:sz w:val="26"/>
           <w:szCs w:val="26"/>
         </w:rPr>
-        <w:t>當咱聚集來敬拜，咱看見有門大開；因為咱知</w:t>
-      </w:r>
-      <w:proofErr w:type="gramStart"/>
-      <w:r>
-        <w:rPr>
-          <w:rFonts w:ascii="Barlow Condensed Medium" w:eastAsia="標楷體" w:hAnsi="Barlow Condensed Medium" w:hint="eastAsia"/>
-          <w:w w:val="80"/>
-          <w:sz w:val="26"/>
-          <w:szCs w:val="26"/>
-        </w:rPr>
-        <w:t>佇</w:t>
-      </w:r>
-      <w:proofErr w:type="gramEnd"/>
-      <w:r>
-        <w:rPr>
-          <w:rFonts w:ascii="Barlow Condensed Medium" w:eastAsia="標楷體" w:hAnsi="Barlow Condensed Medium" w:hint="eastAsia"/>
-          <w:w w:val="80"/>
-          <w:sz w:val="26"/>
-          <w:szCs w:val="26"/>
-        </w:rPr>
-        <w:t>主殿內，眾人</w:t>
-      </w:r>
-      <w:proofErr w:type="gramStart"/>
-      <w:r>
-        <w:rPr>
-          <w:rFonts w:ascii="Barlow Condensed Medium" w:eastAsia="標楷體" w:hAnsi="Barlow Condensed Medium" w:hint="eastAsia"/>
-          <w:w w:val="80"/>
-          <w:sz w:val="26"/>
-          <w:szCs w:val="26"/>
-        </w:rPr>
-        <w:t>攏欲歸屬祂</w:t>
-      </w:r>
-      <w:proofErr w:type="gramEnd"/>
-      <w:r>
-        <w:rPr>
-          <w:rFonts w:ascii="Barlow Condensed Medium" w:eastAsia="標楷體" w:hAnsi="Barlow Condensed Medium" w:hint="eastAsia"/>
-          <w:w w:val="80"/>
-          <w:sz w:val="26"/>
-          <w:szCs w:val="26"/>
-        </w:rPr>
-        <w:t>。</w:t>
+        <w:t>當咱聚集來敬拜，咱看見有門大開；因為咱知佇主殿內，眾人攏欲歸屬祂。</w:t>
       </w:r>
     </w:p>
     <w:p>
@@ -3170,67 +2804,7 @@
           <w:sz w:val="26"/>
           <w:szCs w:val="26"/>
         </w:rPr>
-        <w:t>上帝愛疼</w:t>
-      </w:r>
-      <w:proofErr w:type="gramStart"/>
-      <w:r>
-        <w:rPr>
-          <w:rFonts w:ascii="Barlow Condensed Medium" w:eastAsia="標楷體" w:hAnsi="Barlow Condensed Medium" w:hint="eastAsia"/>
-          <w:w w:val="80"/>
-          <w:sz w:val="26"/>
-          <w:szCs w:val="26"/>
-        </w:rPr>
-        <w:t>佇</w:t>
-      </w:r>
-      <w:proofErr w:type="gramEnd"/>
-      <w:r>
-        <w:rPr>
-          <w:rFonts w:ascii="Barlow Condensed Medium" w:eastAsia="標楷體" w:hAnsi="Barlow Condensed Medium" w:hint="eastAsia"/>
-          <w:w w:val="80"/>
-          <w:sz w:val="26"/>
-          <w:szCs w:val="26"/>
-        </w:rPr>
-        <w:t>此所在，感動咱心靈；</w:t>
-      </w:r>
-      <w:proofErr w:type="gramStart"/>
-      <w:r>
-        <w:rPr>
-          <w:rFonts w:ascii="Barlow Condensed Medium" w:eastAsia="標楷體" w:hAnsi="Barlow Condensed Medium" w:hint="eastAsia"/>
-          <w:w w:val="80"/>
-          <w:sz w:val="26"/>
-          <w:szCs w:val="26"/>
-        </w:rPr>
-        <w:t>凡若奉主聖</w:t>
-      </w:r>
-      <w:proofErr w:type="gramEnd"/>
-      <w:r>
-        <w:rPr>
-          <w:rFonts w:ascii="Barlow Condensed Medium" w:eastAsia="標楷體" w:hAnsi="Barlow Condensed Medium" w:hint="eastAsia"/>
-          <w:w w:val="80"/>
-          <w:sz w:val="26"/>
-          <w:szCs w:val="26"/>
-        </w:rPr>
-        <w:t>名聚集，咱</w:t>
-      </w:r>
-      <w:proofErr w:type="gramStart"/>
-      <w:r>
-        <w:rPr>
-          <w:rFonts w:ascii="Barlow Condensed Medium" w:eastAsia="標楷體" w:hAnsi="Barlow Condensed Medium" w:hint="eastAsia"/>
-          <w:w w:val="80"/>
-          <w:sz w:val="26"/>
-          <w:szCs w:val="26"/>
-        </w:rPr>
-        <w:t>之</w:t>
-      </w:r>
-      <w:proofErr w:type="gramEnd"/>
-      <w:r>
-        <w:rPr>
-          <w:rFonts w:ascii="Barlow Condensed Medium" w:eastAsia="標楷體" w:hAnsi="Barlow Condensed Medium" w:hint="eastAsia"/>
-          <w:w w:val="80"/>
-          <w:sz w:val="26"/>
-          <w:szCs w:val="26"/>
-        </w:rPr>
-        <w:t>心得完整。</w:t>
+        <w:t>上帝愛疼佇此所在，感動咱心靈；凡若奉主聖名聚集，咱之心得完整。</w:t>
       </w:r>
     </w:p>
     <w:p>
@@ -3251,79 +2825,8 @@
           <w:sz w:val="26"/>
           <w:szCs w:val="26"/>
         </w:rPr>
-        <w:t>咱今來尋求赦免，咱</w:t>
-      </w:r>
-      <w:proofErr w:type="gramStart"/>
-      <w:r>
-        <w:rPr>
-          <w:rFonts w:ascii="Barlow Condensed Medium" w:eastAsia="標楷體" w:hAnsi="Barlow Condensed Medium" w:hint="eastAsia"/>
-          <w:w w:val="80"/>
-          <w:sz w:val="26"/>
-          <w:szCs w:val="26"/>
-        </w:rPr>
-        <w:t>之</w:t>
-      </w:r>
-      <w:proofErr w:type="gramEnd"/>
-      <w:r>
-        <w:rPr>
-          <w:rFonts w:ascii="Barlow Condensed Medium" w:eastAsia="標楷體" w:hAnsi="Barlow Condensed Medium" w:hint="eastAsia"/>
-          <w:w w:val="80"/>
-          <w:sz w:val="26"/>
-          <w:szCs w:val="26"/>
-        </w:rPr>
-        <w:t>希望就充滿；因為咱知</w:t>
-      </w:r>
-      <w:proofErr w:type="gramStart"/>
-      <w:r>
-        <w:rPr>
-          <w:rFonts w:ascii="Barlow Condensed Medium" w:eastAsia="標楷體" w:hAnsi="Barlow Condensed Medium" w:hint="eastAsia"/>
-          <w:w w:val="80"/>
-          <w:sz w:val="26"/>
-          <w:szCs w:val="26"/>
-        </w:rPr>
-        <w:t>佇</w:t>
-      </w:r>
-      <w:proofErr w:type="gramEnd"/>
-      <w:r>
-        <w:rPr>
-          <w:rFonts w:ascii="Barlow Condensed Medium" w:eastAsia="標楷體" w:hAnsi="Barlow Condensed Medium" w:hint="eastAsia"/>
-          <w:w w:val="80"/>
-          <w:sz w:val="26"/>
-          <w:szCs w:val="26"/>
-        </w:rPr>
-        <w:t>主殿內，</w:t>
-      </w:r>
-      <w:proofErr w:type="gramStart"/>
-      <w:r>
-        <w:rPr>
-          <w:rFonts w:ascii="Barlow Condensed Medium" w:eastAsia="標楷體" w:hAnsi="Barlow Condensed Medium" w:hint="eastAsia"/>
-          <w:w w:val="80"/>
-          <w:sz w:val="26"/>
-          <w:szCs w:val="26"/>
-        </w:rPr>
-        <w:t>祂</w:t>
-      </w:r>
-      <w:proofErr w:type="gramEnd"/>
-      <w:r>
-        <w:rPr>
-          <w:rFonts w:ascii="Barlow Condensed Medium" w:eastAsia="標楷體" w:hAnsi="Barlow Condensed Medium" w:hint="eastAsia"/>
-          <w:w w:val="80"/>
-          <w:sz w:val="26"/>
-          <w:szCs w:val="26"/>
-        </w:rPr>
-        <w:t>接納咱可</w:t>
-      </w:r>
-      <w:proofErr w:type="gramStart"/>
-      <w:r>
-        <w:rPr>
-          <w:rFonts w:ascii="Barlow Condensed Medium" w:eastAsia="標楷體" w:hAnsi="Barlow Condensed Medium" w:hint="eastAsia"/>
-          <w:w w:val="80"/>
-          <w:sz w:val="26"/>
-          <w:szCs w:val="26"/>
-        </w:rPr>
-        <w:t>近倚。</w:t>
-      </w:r>
-      <w:proofErr w:type="gramEnd"/>
+        <w:t>咱今來尋求赦免，咱之希望就充滿；因為咱知佇主殿內，祂接納咱可近倚。</w:t>
+      </w:r>
     </w:p>
     <w:p>
       <w:pPr>
@@ -3343,67 +2846,7 @@
           <w:sz w:val="26"/>
           <w:szCs w:val="26"/>
         </w:rPr>
-        <w:t>咱深知</w:t>
-      </w:r>
-      <w:proofErr w:type="gramStart"/>
-      <w:r>
-        <w:rPr>
-          <w:rFonts w:ascii="Barlow Condensed Medium" w:eastAsia="標楷體" w:hAnsi="Barlow Condensed Medium" w:hint="eastAsia"/>
-          <w:w w:val="80"/>
-          <w:sz w:val="26"/>
-          <w:szCs w:val="26"/>
-        </w:rPr>
-        <w:t>佇</w:t>
-      </w:r>
-      <w:proofErr w:type="gramEnd"/>
-      <w:r>
-        <w:rPr>
-          <w:rFonts w:ascii="Barlow Condensed Medium" w:eastAsia="標楷體" w:hAnsi="Barlow Condensed Medium" w:hint="eastAsia"/>
-          <w:w w:val="80"/>
-          <w:sz w:val="26"/>
-          <w:szCs w:val="26"/>
-        </w:rPr>
-        <w:t>人生路程，主永</w:t>
-      </w:r>
-      <w:proofErr w:type="gramStart"/>
-      <w:r>
-        <w:rPr>
-          <w:rFonts w:ascii="Barlow Condensed Medium" w:eastAsia="標楷體" w:hAnsi="Barlow Condensed Medium" w:hint="eastAsia"/>
-          <w:w w:val="80"/>
-          <w:sz w:val="26"/>
-          <w:szCs w:val="26"/>
-        </w:rPr>
-        <w:t>佇</w:t>
-      </w:r>
-      <w:proofErr w:type="gramEnd"/>
-      <w:r>
-        <w:rPr>
-          <w:rFonts w:ascii="Barlow Condensed Medium" w:eastAsia="標楷體" w:hAnsi="Barlow Condensed Medium" w:hint="eastAsia"/>
-          <w:w w:val="80"/>
-          <w:sz w:val="26"/>
-          <w:szCs w:val="26"/>
-        </w:rPr>
-        <w:t>咱身邊；欲要咱來服侍</w:t>
-      </w:r>
-      <w:proofErr w:type="gramStart"/>
-      <w:r>
-        <w:rPr>
-          <w:rFonts w:ascii="Barlow Condensed Medium" w:eastAsia="標楷體" w:hAnsi="Barlow Condensed Medium" w:hint="eastAsia"/>
-          <w:w w:val="80"/>
-          <w:sz w:val="26"/>
-          <w:szCs w:val="26"/>
-        </w:rPr>
-        <w:t>祂</w:t>
-      </w:r>
-      <w:proofErr w:type="gramEnd"/>
-      <w:r>
-        <w:rPr>
-          <w:rFonts w:ascii="Barlow Condensed Medium" w:eastAsia="標楷體" w:hAnsi="Barlow Condensed Medium" w:hint="eastAsia"/>
-          <w:w w:val="80"/>
-          <w:sz w:val="26"/>
-          <w:szCs w:val="26"/>
-        </w:rPr>
-        <w:t>，明白事奉心志。</w:t>
+        <w:t>咱深知佇人生路程，主永佇咱身邊；欲要咱來服侍祂，明白事奉心志。</w:t>
       </w:r>
     </w:p>
     <w:p>
@@ -3417,7 +2860,6 @@
           <w:szCs w:val="26"/>
         </w:rPr>
       </w:pPr>
-      <w:proofErr w:type="gramStart"/>
       <w:r>
         <w:rPr>
           <w:rFonts w:ascii="Barlow Condensed Medium" w:eastAsia="標楷體" w:hAnsi="Barlow Condensed Medium" w:hint="eastAsia"/>
@@ -3425,17 +2867,7 @@
           <w:sz w:val="26"/>
           <w:szCs w:val="26"/>
         </w:rPr>
-        <w:t>用愛疼相與</w:t>
-      </w:r>
-      <w:proofErr w:type="gramEnd"/>
-      <w:r>
-        <w:rPr>
-          <w:rFonts w:ascii="Barlow Condensed Medium" w:eastAsia="標楷體" w:hAnsi="Barlow Condensed Medium" w:hint="eastAsia"/>
-          <w:w w:val="80"/>
-          <w:sz w:val="26"/>
-          <w:szCs w:val="26"/>
-        </w:rPr>
-        <w:t>款待，欠缺者當照顧，咱今相與來跟隨，行主引導之路。</w:t>
+        <w:t>用愛疼相與款待，欠缺者當照顧，咱今相與來跟隨，行主引導之路。</w:t>
       </w:r>
     </w:p>
     <w:p>
@@ -3456,47 +2888,7 @@
           <w:sz w:val="26"/>
           <w:szCs w:val="26"/>
         </w:rPr>
-        <w:t>上帝聖話</w:t>
-      </w:r>
-      <w:proofErr w:type="gramStart"/>
-      <w:r>
-        <w:rPr>
-          <w:rFonts w:ascii="Barlow Condensed Medium" w:eastAsia="標楷體" w:hAnsi="Barlow Condensed Medium" w:hint="eastAsia"/>
-          <w:w w:val="80"/>
-          <w:sz w:val="26"/>
-          <w:szCs w:val="26"/>
-        </w:rPr>
-        <w:t>佇</w:t>
-      </w:r>
-      <w:proofErr w:type="gramEnd"/>
-      <w:r>
-        <w:rPr>
-          <w:rFonts w:ascii="Barlow Condensed Medium" w:eastAsia="標楷體" w:hAnsi="Barlow Condensed Medium" w:hint="eastAsia"/>
-          <w:w w:val="80"/>
-          <w:sz w:val="26"/>
-          <w:szCs w:val="26"/>
-        </w:rPr>
-        <w:t>此所在，堅固且至真；</w:t>
-      </w:r>
-      <w:proofErr w:type="gramStart"/>
-      <w:r>
-        <w:rPr>
-          <w:rFonts w:ascii="Barlow Condensed Medium" w:eastAsia="標楷體" w:hAnsi="Barlow Condensed Medium" w:hint="eastAsia"/>
-          <w:w w:val="80"/>
-          <w:sz w:val="26"/>
-          <w:szCs w:val="26"/>
-        </w:rPr>
-        <w:t>凡若尋求</w:t>
-      </w:r>
-      <w:proofErr w:type="gramEnd"/>
-      <w:r>
-        <w:rPr>
-          <w:rFonts w:ascii="Barlow Condensed Medium" w:eastAsia="標楷體" w:hAnsi="Barlow Condensed Medium" w:hint="eastAsia"/>
-          <w:w w:val="80"/>
-          <w:sz w:val="26"/>
-          <w:szCs w:val="26"/>
-        </w:rPr>
-        <w:t>真理仁愛，伊之生命得換新。</w:t>
+        <w:t>上帝聖話佇此所在，堅固且至真；凡若尋求真理仁愛，伊之生命得換新。</w:t>
       </w:r>
     </w:p>
     <w:p>
@@ -3517,79 +2909,8 @@
           <w:sz w:val="26"/>
           <w:szCs w:val="26"/>
         </w:rPr>
-        <w:t>咱</w:t>
-      </w:r>
-      <w:proofErr w:type="gramStart"/>
-      <w:r>
-        <w:rPr>
-          <w:rFonts w:ascii="Barlow Condensed Medium" w:eastAsia="標楷體" w:hAnsi="Barlow Condensed Medium" w:hint="eastAsia"/>
-          <w:w w:val="80"/>
-          <w:sz w:val="26"/>
-          <w:szCs w:val="26"/>
-        </w:rPr>
-        <w:t>今來欲出</w:t>
-      </w:r>
-      <w:proofErr w:type="gramEnd"/>
-      <w:r>
-        <w:rPr>
-          <w:rFonts w:ascii="Barlow Condensed Medium" w:eastAsia="標楷體" w:hAnsi="Barlow Condensed Medium" w:hint="eastAsia"/>
-          <w:w w:val="80"/>
-          <w:sz w:val="26"/>
-          <w:szCs w:val="26"/>
-        </w:rPr>
-        <w:t>大聲，同心合意來唱歌；因為咱知</w:t>
-      </w:r>
-      <w:proofErr w:type="gramStart"/>
-      <w:r>
-        <w:rPr>
-          <w:rFonts w:ascii="Barlow Condensed Medium" w:eastAsia="標楷體" w:hAnsi="Barlow Condensed Medium" w:hint="eastAsia"/>
-          <w:w w:val="80"/>
-          <w:sz w:val="26"/>
-          <w:szCs w:val="26"/>
-        </w:rPr>
-        <w:t>佇</w:t>
-      </w:r>
-      <w:proofErr w:type="gramEnd"/>
-      <w:r>
-        <w:rPr>
-          <w:rFonts w:ascii="Barlow Condensed Medium" w:eastAsia="標楷體" w:hAnsi="Barlow Condensed Medium" w:hint="eastAsia"/>
-          <w:w w:val="80"/>
-          <w:sz w:val="26"/>
-          <w:szCs w:val="26"/>
-        </w:rPr>
-        <w:t>主殿內，</w:t>
-      </w:r>
-      <w:proofErr w:type="gramStart"/>
-      <w:r>
-        <w:rPr>
-          <w:rFonts w:ascii="Barlow Condensed Medium" w:eastAsia="標楷體" w:hAnsi="Barlow Condensed Medium" w:hint="eastAsia"/>
-          <w:w w:val="80"/>
-          <w:sz w:val="26"/>
-          <w:szCs w:val="26"/>
-        </w:rPr>
-        <w:t>祂</w:t>
-      </w:r>
-      <w:proofErr w:type="gramEnd"/>
-      <w:r>
-        <w:rPr>
-          <w:rFonts w:ascii="Barlow Condensed Medium" w:eastAsia="標楷體" w:hAnsi="Barlow Condensed Medium" w:hint="eastAsia"/>
-          <w:w w:val="80"/>
-          <w:sz w:val="26"/>
-          <w:szCs w:val="26"/>
-        </w:rPr>
-        <w:t>接納咱可</w:t>
-      </w:r>
-      <w:proofErr w:type="gramStart"/>
-      <w:r>
-        <w:rPr>
-          <w:rFonts w:ascii="Barlow Condensed Medium" w:eastAsia="標楷體" w:hAnsi="Barlow Condensed Medium" w:hint="eastAsia"/>
-          <w:w w:val="80"/>
-          <w:sz w:val="26"/>
-          <w:szCs w:val="26"/>
-        </w:rPr>
-        <w:t>近倚。</w:t>
-      </w:r>
-      <w:proofErr w:type="gramEnd"/>
+        <w:t>咱今來欲出大聲，同心合意來唱歌；因為咱知佇主殿內，祂接納咱可近倚。</w:t>
+      </w:r>
     </w:p>
     <w:p>
       <w:pPr>
@@ -3609,87 +2930,7 @@
           <w:sz w:val="26"/>
           <w:szCs w:val="26"/>
         </w:rPr>
-        <w:t>今聚集</w:t>
-      </w:r>
-      <w:proofErr w:type="gramStart"/>
-      <w:r>
-        <w:rPr>
-          <w:rFonts w:ascii="Barlow Condensed Medium" w:eastAsia="標楷體" w:hAnsi="Barlow Condensed Medium" w:hint="eastAsia"/>
-          <w:w w:val="80"/>
-          <w:sz w:val="26"/>
-          <w:szCs w:val="26"/>
-        </w:rPr>
-        <w:t>聽主聖話</w:t>
-      </w:r>
-      <w:proofErr w:type="gramEnd"/>
-      <w:r>
-        <w:rPr>
-          <w:rFonts w:ascii="Barlow Condensed Medium" w:eastAsia="標楷體" w:hAnsi="Barlow Condensed Medium" w:hint="eastAsia"/>
-          <w:w w:val="80"/>
-          <w:sz w:val="26"/>
-          <w:szCs w:val="26"/>
-        </w:rPr>
-        <w:t>齊全，</w:t>
-      </w:r>
-      <w:proofErr w:type="gramStart"/>
-      <w:r>
-        <w:rPr>
-          <w:rFonts w:ascii="Barlow Condensed Medium" w:eastAsia="標楷體" w:hAnsi="Barlow Condensed Medium" w:hint="eastAsia"/>
-          <w:w w:val="80"/>
-          <w:sz w:val="26"/>
-          <w:szCs w:val="26"/>
-        </w:rPr>
-        <w:t>咱來欲尋求</w:t>
-      </w:r>
-      <w:proofErr w:type="gramEnd"/>
-      <w:r>
-        <w:rPr>
-          <w:rFonts w:ascii="Barlow Condensed Medium" w:eastAsia="標楷體" w:hAnsi="Barlow Condensed Medium" w:hint="eastAsia"/>
-          <w:w w:val="80"/>
-          <w:sz w:val="26"/>
-          <w:szCs w:val="26"/>
-        </w:rPr>
-        <w:t>主之真光。</w:t>
-      </w:r>
-      <w:proofErr w:type="gramStart"/>
-      <w:r>
-        <w:rPr>
-          <w:rFonts w:ascii="Barlow Condensed Medium" w:eastAsia="標楷體" w:hAnsi="Barlow Condensed Medium" w:hint="eastAsia"/>
-          <w:w w:val="80"/>
-          <w:sz w:val="26"/>
-          <w:szCs w:val="26"/>
-        </w:rPr>
-        <w:t>咱來欲宣揚</w:t>
-      </w:r>
-      <w:proofErr w:type="gramEnd"/>
-      <w:r>
-        <w:rPr>
-          <w:rFonts w:ascii="Barlow Condensed Medium" w:eastAsia="標楷體" w:hAnsi="Barlow Condensed Medium" w:hint="eastAsia"/>
-          <w:w w:val="80"/>
-          <w:sz w:val="26"/>
-          <w:szCs w:val="26"/>
-        </w:rPr>
-        <w:t>主大仁愛，就</w:t>
-      </w:r>
-      <w:proofErr w:type="gramStart"/>
-      <w:r>
-        <w:rPr>
-          <w:rFonts w:ascii="Barlow Condensed Medium" w:eastAsia="標楷體" w:hAnsi="Barlow Condensed Medium" w:hint="eastAsia"/>
-          <w:w w:val="80"/>
-          <w:sz w:val="26"/>
-          <w:szCs w:val="26"/>
-        </w:rPr>
-        <w:t>佇主聖之殿</w:t>
-      </w:r>
-      <w:proofErr w:type="gramEnd"/>
-      <w:r>
-        <w:rPr>
-          <w:rFonts w:ascii="Barlow Condensed Medium" w:eastAsia="標楷體" w:hAnsi="Barlow Condensed Medium" w:hint="eastAsia"/>
-          <w:w w:val="80"/>
-          <w:sz w:val="26"/>
-          <w:szCs w:val="26"/>
-        </w:rPr>
-        <w:t>內。</w:t>
+        <w:t>今聚集聽主聖話齊全，咱來欲尋求主之真光。咱來欲宣揚主大仁愛，就佇主聖之殿內。</w:t>
       </w:r>
       <w:r>
         <w:rPr>
@@ -4177,7 +3418,6 @@
                                   <w:szCs w:val="26"/>
                                 </w:rPr>
                               </w:pPr>
-                              <w:proofErr w:type="gramStart"/>
                               <w:r>
                                 <w:rPr>
                                   <w:rFonts w:eastAsia="華康中黑體" w:cstheme="minorHAnsi"/>
@@ -4188,7 +3428,6 @@
                                 </w:rPr>
                                 <w:t>（</w:t>
                               </w:r>
-                              <w:proofErr w:type="gramEnd"/>
                               <w:r>
                                 <w:rPr>
                                   <w:rFonts w:eastAsia="華康中黑體" w:cstheme="minorHAnsi" w:hint="eastAsia"/>
@@ -4197,20 +3436,8 @@
                                   <w:sz w:val="26"/>
                                   <w:szCs w:val="26"/>
                                 </w:rPr>
-                                <w:t>異</w:t>
+                                <w:t>異象</w:t>
                               </w:r>
-                              <w:proofErr w:type="gramStart"/>
-                              <w:r>
-                                <w:rPr>
-                                  <w:rFonts w:eastAsia="華康中黑體" w:cstheme="minorHAnsi" w:hint="eastAsia"/>
-                                  <w:color w:val="000000" w:themeColor="text1"/>
-                                  <w:w w:val="90"/>
-                                  <w:sz w:val="26"/>
-                                  <w:szCs w:val="26"/>
-                                </w:rPr>
-                                <w:t>象</w:t>
-                              </w:r>
-                              <w:proofErr w:type="gramEnd"/>
                               <w:r>
                                 <w:rPr>
                                   <w:rFonts w:eastAsia="華康中黑體" w:cstheme="minorHAnsi"/>
@@ -4231,7 +3458,6 @@
                                 </w:rPr>
                                 <w:t>九章十至十七節</w:t>
                               </w:r>
-                              <w:proofErr w:type="gramStart"/>
                               <w:r>
                                 <w:rPr>
                                   <w:rFonts w:eastAsia="華康中黑體" w:cstheme="minorHAnsi"/>
@@ -4242,7 +3468,6 @@
                                 </w:rPr>
                                 <w:t>）</w:t>
                               </w:r>
-                              <w:proofErr w:type="gramEnd"/>
                             </w:p>
                             <w:p>
                               <w:pPr>
@@ -4411,7 +3636,6 @@
                             <w:szCs w:val="26"/>
                           </w:rPr>
                         </w:pPr>
-                        <w:proofErr w:type="gramStart"/>
                         <w:r>
                           <w:rPr>
                             <w:rFonts w:eastAsia="華康中黑體" w:cstheme="minorHAnsi"/>
@@ -4422,7 +3646,6 @@
                           </w:rPr>
                           <w:t>（</w:t>
                         </w:r>
-                        <w:proofErr w:type="gramEnd"/>
                         <w:r>
                           <w:rPr>
                             <w:rFonts w:eastAsia="華康中黑體" w:cstheme="minorHAnsi" w:hint="eastAsia"/>
@@ -4431,20 +3654,8 @@
                             <w:sz w:val="26"/>
                             <w:szCs w:val="26"/>
                           </w:rPr>
-                          <w:t>異</w:t>
+                          <w:t>異象</w:t>
                         </w:r>
-                        <w:proofErr w:type="gramStart"/>
-                        <w:r>
-                          <w:rPr>
-                            <w:rFonts w:eastAsia="華康中黑體" w:cstheme="minorHAnsi" w:hint="eastAsia"/>
-                            <w:color w:val="000000" w:themeColor="text1"/>
-                            <w:w w:val="90"/>
-                            <w:sz w:val="26"/>
-                            <w:szCs w:val="26"/>
-                          </w:rPr>
-                          <w:t>象</w:t>
-                        </w:r>
-                        <w:proofErr w:type="gramEnd"/>
                         <w:r>
                           <w:rPr>
                             <w:rFonts w:eastAsia="華康中黑體" w:cstheme="minorHAnsi"/>
@@ -4465,7 +3676,6 @@
                           </w:rPr>
                           <w:t>九章十至十七節</w:t>
                         </w:r>
-                        <w:proofErr w:type="gramStart"/>
                         <w:r>
                           <w:rPr>
                             <w:rFonts w:eastAsia="華康中黑體" w:cstheme="minorHAnsi"/>
@@ -4476,7 +3686,6 @@
                           </w:rPr>
                           <w:t>）</w:t>
                         </w:r>
-                        <w:proofErr w:type="gramEnd"/>
                       </w:p>
                       <w:p>
                         <w:pPr>
@@ -4765,7 +3974,6 @@
                                 </w:rPr>
                                 <w:t>聚會時間表</w:t>
                               </w:r>
-                              <w:proofErr w:type="gramStart"/>
                               <w:r>
                                 <w:rPr>
                                   <w:rFonts w:ascii="Barlow Condensed Medium" w:eastAsia="華康正顏楷體W9" w:hAnsi="Barlow Condensed Medium" w:cstheme="minorHAnsi" w:hint="eastAsia"/>
@@ -4775,7 +3983,6 @@
                                 </w:rPr>
                                 <w:t>》</w:t>
                               </w:r>
-                              <w:proofErr w:type="gramEnd"/>
                             </w:p>
                             <w:tbl>
                               <w:tblPr>
@@ -6029,7 +5236,6 @@
                                         <w:szCs w:val="26"/>
                                       </w:rPr>
                                     </w:pPr>
-                                    <w:proofErr w:type="gramStart"/>
                                     <w:r>
                                       <w:rPr>
                                         <w:rFonts w:ascii="Barlow Condensed Medium" w:eastAsia="標楷體" w:hAnsi="Barlow Condensed Medium"/>
@@ -6038,18 +5244,7 @@
                                         <w:sz w:val="26"/>
                                         <w:szCs w:val="26"/>
                                       </w:rPr>
-                                      <w:t>拿細耳</w:t>
-                                    </w:r>
-                                    <w:proofErr w:type="gramEnd"/>
-                                    <w:r>
-                                      <w:rPr>
-                                        <w:rFonts w:ascii="Barlow Condensed Medium" w:eastAsia="標楷體" w:hAnsi="Barlow Condensed Medium"/>
-                                        <w:color w:val="000000" w:themeColor="text1"/>
-                                        <w:w w:val="60"/>
-                                        <w:sz w:val="26"/>
-                                        <w:szCs w:val="26"/>
-                                      </w:rPr>
-                                      <w:t>小組</w:t>
+                                      <w:t>拿細耳小組</w:t>
                                     </w:r>
                                   </w:p>
                                 </w:tc>
@@ -6254,7 +5449,6 @@
                                         <w:szCs w:val="26"/>
                                       </w:rPr>
                                     </w:pPr>
-                                    <w:proofErr w:type="gramStart"/>
                                     <w:r>
                                       <w:rPr>
                                         <w:rFonts w:ascii="Barlow Condensed Medium" w:eastAsia="標楷體" w:hAnsi="Barlow Condensed Medium"/>
@@ -6265,7 +5459,6 @@
                                       </w:rPr>
                                       <w:t>明憲家</w:t>
                                     </w:r>
-                                    <w:proofErr w:type="gramEnd"/>
                                   </w:p>
                                 </w:tc>
                               </w:tr>
@@ -6425,7 +5618,6 @@
                           </w:rPr>
                           <w:t>聚會時間表</w:t>
                         </w:r>
-                        <w:proofErr w:type="gramStart"/>
                         <w:r>
                           <w:rPr>
                             <w:rFonts w:ascii="Barlow Condensed Medium" w:eastAsia="華康正顏楷體W9" w:hAnsi="Barlow Condensed Medium" w:cstheme="minorHAnsi" w:hint="eastAsia"/>
@@ -6435,7 +5627,6 @@
                           </w:rPr>
                           <w:t>》</w:t>
                         </w:r>
-                        <w:proofErr w:type="gramEnd"/>
                       </w:p>
                       <w:tbl>
                         <w:tblPr>
@@ -7689,7 +6880,6 @@
                                   <w:szCs w:val="26"/>
                                 </w:rPr>
                               </w:pPr>
-                              <w:proofErr w:type="gramStart"/>
                               <w:r>
                                 <w:rPr>
                                   <w:rFonts w:ascii="Barlow Condensed Medium" w:eastAsia="標楷體" w:hAnsi="Barlow Condensed Medium"/>
@@ -7698,18 +6888,7 @@
                                   <w:sz w:val="26"/>
                                   <w:szCs w:val="26"/>
                                 </w:rPr>
-                                <w:t>拿細耳</w:t>
-                              </w:r>
-                              <w:proofErr w:type="gramEnd"/>
-                              <w:r>
-                                <w:rPr>
-                                  <w:rFonts w:ascii="Barlow Condensed Medium" w:eastAsia="標楷體" w:hAnsi="Barlow Condensed Medium"/>
-                                  <w:color w:val="000000" w:themeColor="text1"/>
-                                  <w:w w:val="60"/>
-                                  <w:sz w:val="26"/>
-                                  <w:szCs w:val="26"/>
-                                </w:rPr>
-                                <w:t>小組</w:t>
+                                <w:t>拿細耳小組</w:t>
                               </w:r>
                             </w:p>
                           </w:tc>
@@ -7914,7 +7093,6 @@
                                   <w:szCs w:val="26"/>
                                 </w:rPr>
                               </w:pPr>
-                              <w:proofErr w:type="gramStart"/>
                               <w:r>
                                 <w:rPr>
                                   <w:rFonts w:ascii="Barlow Condensed Medium" w:eastAsia="標楷體" w:hAnsi="Barlow Condensed Medium"/>
@@ -7925,7 +7103,6 @@
                                 </w:rPr>
                                 <w:t>明憲家</w:t>
                               </w:r>
-                              <w:proofErr w:type="gramEnd"/>
                             </w:p>
                           </w:tc>
                         </w:tr>
@@ -8368,7 +7545,6 @@
                                         <w:szCs w:val="26"/>
                                       </w:rPr>
                                     </w:pPr>
-                                    <w:proofErr w:type="gramStart"/>
                                     <w:r>
                                       <w:rPr>
                                         <w:rFonts w:ascii="Barlow Condensed Medium" w:eastAsia="華康儷楷書" w:hAnsi="Barlow Condensed Medium" w:cs="華康儷楷書" w:hint="eastAsia"/>
@@ -8378,7 +7554,6 @@
                                       </w:rPr>
                                       <w:t>試神子撒但窮技</w:t>
                                     </w:r>
-                                    <w:proofErr w:type="gramEnd"/>
                                   </w:p>
                                 </w:tc>
                               </w:tr>
@@ -8836,27 +8011,7 @@
                                         <w:sz w:val="26"/>
                                         <w:szCs w:val="26"/>
                                       </w:rPr>
-                                      <w:t>新的</w:t>
-                                    </w:r>
-                                    <w:proofErr w:type="gramStart"/>
-                                    <w:r>
-                                      <w:rPr>
-                                        <w:rFonts w:ascii="華康儷楷書" w:eastAsia="華康儷楷書" w:hAnsi="華康儷楷書" w:cs="華康儷楷書" w:hint="eastAsia"/>
-                                        <w:w w:val="90"/>
-                                        <w:sz w:val="26"/>
-                                        <w:szCs w:val="26"/>
-                                      </w:rPr>
-                                      <w:t>誡</w:t>
-                                    </w:r>
-                                    <w:proofErr w:type="gramEnd"/>
-                                    <w:r>
-                                      <w:rPr>
-                                        <w:rFonts w:ascii="華康儷楷書" w:eastAsia="華康儷楷書" w:hAnsi="華康儷楷書" w:cs="華康儷楷書" w:hint="eastAsia"/>
-                                        <w:w w:val="90"/>
-                                        <w:sz w:val="26"/>
-                                        <w:szCs w:val="26"/>
-                                      </w:rPr>
-                                      <w:t>命</w:t>
+                                      <w:t>新的誡命</w:t>
                                     </w:r>
                                   </w:p>
                                 </w:tc>
@@ -8885,7 +8040,6 @@
                                         <w:szCs w:val="26"/>
                                       </w:rPr>
                                     </w:pPr>
-                                    <w:proofErr w:type="gramStart"/>
                                     <w:r>
                                       <w:rPr>
                                         <w:rFonts w:ascii="Barlow Condensed Medium" w:eastAsia="華康中黑體" w:hAnsi="Barlow Condensed Medium" w:hint="eastAsia"/>
@@ -8896,7 +8050,6 @@
                                       </w:rPr>
                                       <w:t>啟應</w:t>
                                     </w:r>
-                                    <w:proofErr w:type="gramEnd"/>
                                     <w:r>
                                       <w:rPr>
                                         <w:rFonts w:ascii="Barlow Condensed Medium" w:eastAsia="華康中黑體" w:hAnsi="Barlow Condensed Medium" w:hint="eastAsia"/>
@@ -9418,7 +8571,6 @@
                                   <w:szCs w:val="26"/>
                                 </w:rPr>
                               </w:pPr>
-                              <w:proofErr w:type="gramStart"/>
                               <w:r>
                                 <w:rPr>
                                   <w:rFonts w:ascii="Barlow Condensed Medium" w:eastAsia="華康儷楷書" w:hAnsi="Barlow Condensed Medium" w:cs="華康儷楷書" w:hint="eastAsia"/>
@@ -9428,7 +8580,6 @@
                                 </w:rPr>
                                 <w:t>試神子撒但窮技</w:t>
                               </w:r>
-                              <w:proofErr w:type="gramEnd"/>
                             </w:p>
                           </w:tc>
                         </w:tr>
@@ -9886,27 +9037,7 @@
                                   <w:sz w:val="26"/>
                                   <w:szCs w:val="26"/>
                                 </w:rPr>
-                                <w:t>新的</w:t>
-                              </w:r>
-                              <w:proofErr w:type="gramStart"/>
-                              <w:r>
-                                <w:rPr>
-                                  <w:rFonts w:ascii="華康儷楷書" w:eastAsia="華康儷楷書" w:hAnsi="華康儷楷書" w:cs="華康儷楷書" w:hint="eastAsia"/>
-                                  <w:w w:val="90"/>
-                                  <w:sz w:val="26"/>
-                                  <w:szCs w:val="26"/>
-                                </w:rPr>
-                                <w:t>誡</w:t>
-                              </w:r>
-                              <w:proofErr w:type="gramEnd"/>
-                              <w:r>
-                                <w:rPr>
-                                  <w:rFonts w:ascii="華康儷楷書" w:eastAsia="華康儷楷書" w:hAnsi="華康儷楷書" w:cs="華康儷楷書" w:hint="eastAsia"/>
-                                  <w:w w:val="90"/>
-                                  <w:sz w:val="26"/>
-                                  <w:szCs w:val="26"/>
-                                </w:rPr>
-                                <w:t>命</w:t>
+                                <w:t>新的誡命</w:t>
                               </w:r>
                             </w:p>
                           </w:tc>
@@ -9935,7 +9066,6 @@
                                   <w:szCs w:val="26"/>
                                 </w:rPr>
                               </w:pPr>
-                              <w:proofErr w:type="gramStart"/>
                               <w:r>
                                 <w:rPr>
                                   <w:rFonts w:ascii="Barlow Condensed Medium" w:eastAsia="華康中黑體" w:hAnsi="Barlow Condensed Medium" w:hint="eastAsia"/>
@@ -9946,7 +9076,6 @@
                                 </w:rPr>
                                 <w:t>啟應</w:t>
                               </w:r>
-                              <w:proofErr w:type="gramEnd"/>
                               <w:r>
                                 <w:rPr>
                                   <w:rFonts w:ascii="Barlow Condensed Medium" w:eastAsia="華康中黑體" w:hAnsi="Barlow Condensed Medium" w:hint="eastAsia"/>
@@ -11221,7 +10350,6 @@
         </w:rPr>
         <w:t xml:space="preserve">       </w:t>
       </w:r>
-      <w:proofErr w:type="gramStart"/>
       <w:r>
         <w:rPr>
           <w:rFonts w:ascii="Barlow Condensed Medium" w:eastAsia="華康中圓體" w:hAnsi="Barlow Condensed Medium"/>
@@ -11229,7 +10357,6 @@
         </w:rPr>
         <w:t>主堂</w:t>
       </w:r>
-      <w:proofErr w:type="gramEnd"/>
       <w:r>
         <w:rPr>
           <w:rFonts w:ascii="Barlow Condensed Medium" w:eastAsia="華康中圓體" w:hAnsi="Barlow Condensed Medium"/>
@@ -11374,7 +10501,6 @@
                                 <w:sz w:val="22"/>
                               </w:rPr>
                             </w:pPr>
-                            <w:proofErr w:type="gramStart"/>
                             <w:r>
                               <w:rPr>
                                 <w:rFonts w:ascii="Barlow Condensed Medium" w:eastAsia="華康儷中黑" w:hAnsi="Barlow Condensed Medium"/>
@@ -11382,7 +10508,6 @@
                               </w:rPr>
                               <w:t>教會臉書</w:t>
                             </w:r>
-                            <w:proofErr w:type="gramEnd"/>
                             <w:r>
                               <w:rPr>
                                 <w:rFonts w:ascii="Barlow Condensed Medium" w:eastAsia="華康儷中黑" w:hAnsi="Barlow Condensed Medium"/>
@@ -11436,7 +10561,6 @@
                           <w:sz w:val="22"/>
                         </w:rPr>
                       </w:pPr>
-                      <w:proofErr w:type="gramStart"/>
                       <w:r>
                         <w:rPr>
                           <w:rFonts w:ascii="Barlow Condensed Medium" w:eastAsia="華康儷中黑" w:hAnsi="Barlow Condensed Medium"/>
@@ -11444,7 +10568,6 @@
                         </w:rPr>
                         <w:t>教會臉書</w:t>
                       </w:r>
-                      <w:proofErr w:type="gramEnd"/>
                       <w:r>
                         <w:rPr>
                           <w:rFonts w:ascii="Barlow Condensed Medium" w:eastAsia="華康儷中黑" w:hAnsi="Barlow Condensed Medium"/>
@@ -11502,19 +10625,8 @@
           <w:sz w:val="28"/>
           <w:szCs w:val="28"/>
         </w:rPr>
-        <w:t xml:space="preserve"> </w:t>
-      </w:r>
-      <w:proofErr w:type="gramStart"/>
-      <w:r>
-        <w:rPr>
-          <w:rFonts w:ascii="Old English Text MT" w:hAnsi="Old English Text MT"/>
-          <w:color w:val="404040" w:themeColor="text1" w:themeTint="BF"/>
-          <w:sz w:val="28"/>
-          <w:szCs w:val="28"/>
-        </w:rPr>
-        <w:t>Weekly</w:t>
-      </w:r>
-      <w:proofErr w:type="gramEnd"/>
+        <w:t xml:space="preserve"> Weekly</w:t>
+      </w:r>
     </w:p>
     <w:p>
       <w:pPr>
@@ -12313,15 +11425,7 @@
                                       <w:color w:val="FFFFFF" w:themeColor="background1"/>
                                       <w:w w:val="66"/>
                                     </w:rPr>
-                                    <w:t xml:space="preserve">等候　</w:t>
-                                  </w:r>
-                                  <w:r>
-                                    <w:rPr>
-                                      <w:rFonts w:ascii="華康儷中黑" w:eastAsia="華康儷中黑" w:hint="eastAsia"/>
-                                      <w:color w:val="FFFFFF" w:themeColor="background1"/>
-                                      <w:w w:val="66"/>
-                                    </w:rPr>
-                                    <w:t>神的話</w:t>
+                                    <w:t>等候　神的話</w:t>
                                   </w:r>
                                 </w:p>
                               </w:txbxContent>
@@ -12366,15 +11470,7 @@
                                 <w:color w:val="FFFFFF" w:themeColor="background1"/>
                                 <w:w w:val="66"/>
                               </w:rPr>
-                              <w:t xml:space="preserve">等候　</w:t>
-                            </w:r>
-                            <w:r>
-                              <w:rPr>
-                                <w:rFonts w:ascii="華康儷中黑" w:eastAsia="華康儷中黑" w:hint="eastAsia"/>
-                                <w:color w:val="FFFFFF" w:themeColor="background1"/>
-                                <w:w w:val="66"/>
-                              </w:rPr>
-                              <w:t>神的話</w:t>
+                              <w:t>等候　神的話</w:t>
                             </w:r>
                           </w:p>
                         </w:txbxContent>
@@ -12412,7 +11508,6 @@
                 <w:szCs w:val="20"/>
               </w:rPr>
             </w:pPr>
-            <w:proofErr w:type="gramStart"/>
             <w:r>
               <w:rPr>
                 <w:rFonts w:eastAsia="華康儷中黑" w:cstheme="minorHAnsi"/>
@@ -12423,7 +11518,6 @@
               </w:rPr>
               <w:t>序樂</w:t>
             </w:r>
-            <w:proofErr w:type="gramEnd"/>
           </w:p>
         </w:tc>
         <w:tc>
@@ -12559,7 +11653,6 @@
                 <w:szCs w:val="20"/>
               </w:rPr>
             </w:pPr>
-            <w:proofErr w:type="gramStart"/>
             <w:r>
               <w:rPr>
                 <w:rFonts w:eastAsia="華康儷中黑" w:cstheme="minorHAnsi"/>
@@ -12570,7 +11663,6 @@
               </w:rPr>
               <w:t>宣召</w:t>
             </w:r>
-            <w:proofErr w:type="gramEnd"/>
           </w:p>
         </w:tc>
         <w:tc>
@@ -13026,7 +12118,6 @@
                 <w:szCs w:val="20"/>
               </w:rPr>
             </w:pPr>
-            <w:proofErr w:type="gramStart"/>
             <w:r>
               <w:rPr>
                 <w:rFonts w:eastAsia="華康儷中黑" w:cstheme="minorHAnsi"/>
@@ -13037,7 +12128,6 @@
               </w:rPr>
               <w:t>啟應文</w:t>
             </w:r>
-            <w:proofErr w:type="gramEnd"/>
           </w:p>
         </w:tc>
         <w:tc>
@@ -13375,29 +12465,7 @@
                 <w:sz w:val="20"/>
                 <w:szCs w:val="20"/>
               </w:rPr>
-              <w:t>就</w:t>
-            </w:r>
-            <w:proofErr w:type="gramStart"/>
-            <w:r>
-              <w:rPr>
-                <w:rFonts w:ascii="Bahnschrift SemiBold Condensed" w:eastAsia="標楷體" w:hAnsi="Bahnschrift SemiBold Condensed" w:cstheme="minorHAnsi" w:hint="eastAsia"/>
-                <w:color w:val="000000" w:themeColor="text1"/>
-                <w:w w:val="125"/>
-                <w:sz w:val="20"/>
-                <w:szCs w:val="20"/>
-              </w:rPr>
-              <w:t>佇</w:t>
-            </w:r>
-            <w:proofErr w:type="gramEnd"/>
-            <w:r>
-              <w:rPr>
-                <w:rFonts w:ascii="Bahnschrift SemiBold Condensed" w:eastAsia="標楷體" w:hAnsi="Bahnschrift SemiBold Condensed" w:cstheme="minorHAnsi" w:hint="eastAsia"/>
-                <w:color w:val="000000" w:themeColor="text1"/>
-                <w:w w:val="125"/>
-                <w:sz w:val="20"/>
-                <w:szCs w:val="20"/>
-              </w:rPr>
-              <w:t>主聖殿內</w:t>
+              <w:t>就佇主聖殿內</w:t>
             </w:r>
           </w:p>
         </w:tc>
@@ -13898,7 +12966,6 @@
                 <w:szCs w:val="20"/>
               </w:rPr>
             </w:pPr>
-            <w:proofErr w:type="gramStart"/>
             <w:r>
               <w:rPr>
                 <w:rFonts w:ascii="標楷體" w:eastAsia="標楷體" w:hAnsi="標楷體" w:cstheme="minorHAnsi" w:hint="eastAsia"/>
@@ -13907,18 +12974,7 @@
                 <w:sz w:val="20"/>
                 <w:szCs w:val="20"/>
               </w:rPr>
-              <w:t>切慕耶和華</w:t>
-            </w:r>
-            <w:proofErr w:type="gramEnd"/>
-            <w:r>
-              <w:rPr>
-                <w:rFonts w:ascii="標楷體" w:eastAsia="標楷體" w:hAnsi="標楷體" w:cstheme="minorHAnsi" w:hint="eastAsia"/>
-                <w:color w:val="000000" w:themeColor="text1"/>
-                <w:w w:val="150"/>
-                <w:sz w:val="20"/>
-                <w:szCs w:val="20"/>
-              </w:rPr>
-              <w:t>的院子</w:t>
+              <w:t>切慕耶和華的院子</w:t>
             </w:r>
           </w:p>
         </w:tc>
@@ -15163,7 +14219,6 @@
                 <w:szCs w:val="20"/>
               </w:rPr>
             </w:pPr>
-            <w:proofErr w:type="gramStart"/>
             <w:r>
               <w:rPr>
                 <w:rFonts w:eastAsia="華康儷中黑" w:cstheme="minorHAnsi"/>
@@ -15174,7 +14229,6 @@
               </w:rPr>
               <w:t>公禱</w:t>
             </w:r>
-            <w:proofErr w:type="gramEnd"/>
           </w:p>
         </w:tc>
         <w:tc>
@@ -15310,7 +14364,6 @@
                 <w:szCs w:val="20"/>
               </w:rPr>
             </w:pPr>
-            <w:proofErr w:type="gramStart"/>
             <w:r>
               <w:rPr>
                 <w:rFonts w:eastAsia="華康儷中黑" w:cstheme="minorHAnsi"/>
@@ -15321,7 +14374,6 @@
               </w:rPr>
               <w:t>頌榮</w:t>
             </w:r>
-            <w:proofErr w:type="gramEnd"/>
           </w:p>
         </w:tc>
         <w:tc>
@@ -15546,7 +14598,6 @@
               </w:rPr>
               <w:t>:</w:t>
             </w:r>
-            <w:proofErr w:type="gramStart"/>
             <w:r>
               <w:rPr>
                 <w:rFonts w:ascii="Bahnschrift SemiBold Condensed" w:eastAsia="標楷體" w:hAnsi="Bahnschrift SemiBold Condensed" w:cstheme="minorHAnsi" w:hint="eastAsia"/>
@@ -15557,7 +14608,6 @@
               </w:rPr>
               <w:t>阿們頌</w:t>
             </w:r>
-            <w:proofErr w:type="gramEnd"/>
           </w:p>
         </w:tc>
         <w:tc>
@@ -15654,7 +14704,6 @@
                 <w:szCs w:val="20"/>
               </w:rPr>
             </w:pPr>
-            <w:proofErr w:type="gramStart"/>
             <w:r>
               <w:rPr>
                 <w:rFonts w:eastAsia="華康儷中黑" w:cstheme="minorHAnsi"/>
@@ -15665,7 +14714,6 @@
               </w:rPr>
               <w:t>殿樂</w:t>
             </w:r>
-            <w:proofErr w:type="gramEnd"/>
           </w:p>
         </w:tc>
         <w:tc>
@@ -16199,7 +15247,7 @@
           </mc:Choice>
           <mc:Fallback>
             <w:pict>
-              <v:line w14:anchorId="68A89B84" id="直線接點 2" o:spid="_x0000_s1026" style="position:absolute;z-index:251648000;visibility:visible;mso-wrap-style:square;mso-height-percent:0;mso-wrap-distance-left:9pt;mso-wrap-distance-top:0;mso-wrap-distance-right:9pt;mso-wrap-distance-bottom:0;mso-position-horizontal:absolute;mso-position-horizontal-relative:page;mso-position-vertical:absolute;mso-position-vertical-relative:page;mso-height-percent:0;mso-height-relative:margin" from="687.75pt,19.85pt" to="687.75pt,709.8pt" o:gfxdata="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" strokecolor="black [3213]" strokeweight=".5pt">
+              <v:line w14:anchorId="094B9EFD" id="直線接點 2" o:spid="_x0000_s1026" style="position:absolute;z-index:251648000;visibility:visible;mso-wrap-style:square;mso-height-percent:0;mso-wrap-distance-left:9pt;mso-wrap-distance-top:0;mso-wrap-distance-right:9pt;mso-wrap-distance-bottom:0;mso-position-horizontal:absolute;mso-position-horizontal-relative:page;mso-position-vertical:absolute;mso-position-vertical-relative:page;mso-height-percent:0;mso-height-relative:margin" from="687.75pt,19.85pt" to="687.75pt,709.8pt" o:gfxdata="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" strokecolor="black [3213]" strokeweight=".5pt">
                 <v:stroke dashstyle="3 1" joinstyle="miter"/>
                 <w10:wrap anchorx="page" anchory="page"/>
               </v:line>
@@ -16336,27 +15384,7 @@
           <w:w w:val="90"/>
           <w:szCs w:val="24"/>
         </w:rPr>
-        <w:t>伊的力在</w:t>
-      </w:r>
-      <w:proofErr w:type="gramStart"/>
-      <w:r>
-        <w:rPr>
-          <w:rFonts w:eastAsia="標楷體" w:cstheme="minorHAnsi" w:hint="eastAsia"/>
-          <w:color w:val="000000" w:themeColor="text1"/>
-          <w:w w:val="90"/>
-          <w:szCs w:val="24"/>
-        </w:rPr>
-        <w:t>佇</w:t>
-      </w:r>
-      <w:proofErr w:type="gramEnd"/>
-      <w:r>
-        <w:rPr>
-          <w:rFonts w:eastAsia="標楷體" w:cstheme="minorHAnsi" w:hint="eastAsia"/>
-          <w:color w:val="000000" w:themeColor="text1"/>
-          <w:w w:val="90"/>
-          <w:szCs w:val="24"/>
-        </w:rPr>
-        <w:t>你，</w:t>
+        <w:t>伊的力在佇你，</w:t>
       </w:r>
       <w:r>
         <w:rPr>
@@ -16437,27 +15465,7 @@
           <w:w w:val="90"/>
           <w:szCs w:val="24"/>
         </w:rPr>
-        <w:t>靠你有力量心中</w:t>
-      </w:r>
-      <w:proofErr w:type="gramStart"/>
-      <w:r>
-        <w:rPr>
-          <w:rFonts w:eastAsia="華康中黑體" w:cstheme="minorHAnsi" w:hint="eastAsia"/>
-          <w:color w:val="000000" w:themeColor="text1"/>
-          <w:w w:val="90"/>
-          <w:szCs w:val="24"/>
-        </w:rPr>
-        <w:t>想往錫安</w:t>
-      </w:r>
-      <w:proofErr w:type="gramEnd"/>
-      <w:r>
-        <w:rPr>
-          <w:rFonts w:eastAsia="華康中黑體" w:cstheme="minorHAnsi" w:hint="eastAsia"/>
-          <w:color w:val="000000" w:themeColor="text1"/>
-          <w:w w:val="90"/>
-          <w:szCs w:val="24"/>
-        </w:rPr>
-        <w:t>大道的，這人便為有福！</w:t>
+        <w:t>靠你有力量心中想往錫安大道的，這人便為有福！</w:t>
       </w:r>
     </w:p>
     <w:p>
@@ -16571,7 +15579,6 @@
                 <w:w w:val="80"/>
               </w:rPr>
             </w:pPr>
-            <w:proofErr w:type="gramStart"/>
             <w:r>
               <w:rPr>
                 <w:rFonts w:ascii="Barlow Condensed Medium" w:eastAsia="華康中黑體" w:hAnsi="Barlow Condensed Medium" w:cstheme="minorHAnsi"/>
@@ -16579,7 +15586,6 @@
               </w:rPr>
               <w:t>主日事奉</w:t>
             </w:r>
-            <w:proofErr w:type="gramEnd"/>
           </w:p>
         </w:tc>
         <w:tc>
@@ -16610,17 +15616,8 @@
                 <w:rFonts w:ascii="Barlow Condensed Medium" w:eastAsia="華康中黑體" w:hAnsi="Barlow Condensed Medium" w:cstheme="minorHAnsi"/>
                 <w:w w:val="66"/>
               </w:rPr>
-              <w:t>本</w:t>
-            </w:r>
-            <w:proofErr w:type="gramStart"/>
-            <w:r>
-              <w:rPr>
-                <w:rFonts w:ascii="Barlow Condensed Medium" w:eastAsia="華康中黑體" w:hAnsi="Barlow Condensed Medium" w:cstheme="minorHAnsi"/>
-                <w:w w:val="66"/>
-              </w:rPr>
-              <w:t>週</w:t>
-            </w:r>
-            <w:proofErr w:type="gramEnd"/>
+              <w:t>本週</w:t>
+            </w:r>
             <w:r>
               <w:rPr>
                 <w:rFonts w:ascii="Barlow Condensed Medium" w:eastAsia="華康儷中黑" w:hAnsi="Barlow Condensed Medium" w:cstheme="minorHAnsi"/>
@@ -16730,17 +15727,8 @@
                 <w:rFonts w:ascii="Barlow Condensed Medium" w:eastAsia="華康中黑體" w:hAnsi="Barlow Condensed Medium" w:cstheme="minorHAnsi"/>
                 <w:w w:val="66"/>
               </w:rPr>
-              <w:t>下</w:t>
-            </w:r>
-            <w:proofErr w:type="gramStart"/>
-            <w:r>
-              <w:rPr>
-                <w:rFonts w:ascii="Barlow Condensed Medium" w:eastAsia="華康中黑體" w:hAnsi="Barlow Condensed Medium" w:cstheme="minorHAnsi"/>
-                <w:w w:val="66"/>
-              </w:rPr>
-              <w:t>週</w:t>
-            </w:r>
-            <w:proofErr w:type="gramEnd"/>
+              <w:t>下週</w:t>
+            </w:r>
             <w:r>
               <w:rPr>
                 <w:rFonts w:ascii="Barlow Condensed Medium" w:eastAsia="華康儷中黑" w:hAnsi="Barlow Condensed Medium" w:cstheme="minorHAnsi"/>
@@ -17205,7 +16193,6 @@
                 <w:szCs w:val="28"/>
               </w:rPr>
             </w:pPr>
-            <w:proofErr w:type="gramStart"/>
             <w:r>
               <w:rPr>
                 <w:rFonts w:ascii="Barlow Condensed Medium" w:eastAsia="華康正顏楷體W9" w:hAnsi="Barlow Condensed Medium" w:cstheme="minorHAnsi"/>
@@ -17215,7 +16202,6 @@
               </w:rPr>
               <w:t>月值月長執</w:t>
             </w:r>
-            <w:proofErr w:type="gramEnd"/>
             <w:r>
               <w:rPr>
                 <w:rFonts w:ascii="Barlow Condensed Medium" w:eastAsia="標楷體" w:hAnsi="Barlow Condensed Medium" w:cstheme="minorHAnsi"/>
@@ -18909,7 +17895,6 @@
                 <w:w w:val="80"/>
               </w:rPr>
             </w:pPr>
-            <w:proofErr w:type="gramStart"/>
             <w:r>
               <w:rPr>
                 <w:rFonts w:ascii="Barlow Condensed Medium" w:eastAsia="華康中黑體" w:hAnsi="Barlow Condensed Medium" w:cstheme="minorHAnsi"/>
@@ -18917,7 +17902,6 @@
               </w:rPr>
               <w:t>司獻</w:t>
             </w:r>
-            <w:proofErr w:type="gramEnd"/>
           </w:p>
         </w:tc>
         <w:tc>
@@ -19269,21 +18253,12 @@
                 <w:w w:val="80"/>
               </w:rPr>
             </w:pPr>
-            <w:proofErr w:type="gramStart"/>
             <w:r>
               <w:rPr>
                 <w:rFonts w:ascii="Barlow Condensed Medium" w:eastAsia="華康儷楷書" w:hAnsi="Barlow Condensed Medium" w:cs="華康儷楷書"/>
                 <w:w w:val="80"/>
               </w:rPr>
-              <w:t>拿細耳</w:t>
-            </w:r>
-            <w:proofErr w:type="gramEnd"/>
-            <w:r>
-              <w:rPr>
-                <w:rFonts w:ascii="Barlow Condensed Medium" w:eastAsia="華康儷楷書" w:hAnsi="Barlow Condensed Medium" w:cs="華康儷楷書"/>
-                <w:w w:val="80"/>
-              </w:rPr>
-              <w:t>小組</w:t>
+              <w:t>拿細耳小組</w:t>
             </w:r>
           </w:p>
         </w:tc>
@@ -20078,21 +19053,7 @@
               <w:rPr>
                 <w:rFonts w:ascii="Barlow Condensed Medium" w:eastAsia="華康儷楷書" w:hAnsi="Barlow Condensed Medium" w:cs="華康儷楷書" w:hint="eastAsia"/>
               </w:rPr>
-              <w:t>楊</w:t>
-            </w:r>
-            <w:proofErr w:type="gramStart"/>
-            <w:r>
-              <w:rPr>
-                <w:rFonts w:ascii="Barlow Condensed Medium" w:eastAsia="華康儷楷書" w:hAnsi="Barlow Condensed Medium" w:cs="華康儷楷書" w:hint="eastAsia"/>
-              </w:rPr>
-              <w:t>鍚</w:t>
-            </w:r>
-            <w:proofErr w:type="gramEnd"/>
-            <w:r>
-              <w:rPr>
-                <w:rFonts w:ascii="Barlow Condensed Medium" w:eastAsia="華康儷楷書" w:hAnsi="Barlow Condensed Medium" w:cs="華康儷楷書" w:hint="eastAsia"/>
-              </w:rPr>
-              <w:t>昌</w:t>
+              <w:t>楊鍚昌</w:t>
             </w:r>
           </w:p>
         </w:tc>
@@ -20629,14 +19590,12 @@
                 <w:szCs w:val="24"/>
               </w:rPr>
             </w:pPr>
-            <w:proofErr w:type="gramStart"/>
             <w:r>
               <w:rPr>
                 <w:rFonts w:ascii="Barlow Condensed Medium" w:eastAsia="華康儷楷書" w:hAnsi="Barlow Condensed Medium" w:cs="華康儷楷書" w:hint="eastAsia"/>
               </w:rPr>
               <w:t>楊竣傑</w:t>
             </w:r>
-            <w:proofErr w:type="gramEnd"/>
           </w:p>
         </w:tc>
         <w:tc>
@@ -21446,16 +20405,8 @@
               <w:rPr>
                 <w:rFonts w:ascii="Barlow Condensed Medium" w:eastAsia="華康儷楷書" w:hAnsi="Barlow Condensed Medium" w:cs="華康儷楷書" w:hint="eastAsia"/>
               </w:rPr>
-              <w:t>劉廷</w:t>
-            </w:r>
-            <w:proofErr w:type="gramStart"/>
-            <w:r>
-              <w:rPr>
-                <w:rFonts w:ascii="Barlow Condensed Medium" w:eastAsia="華康儷楷書" w:hAnsi="Barlow Condensed Medium" w:cs="華康儷楷書" w:hint="eastAsia"/>
-              </w:rPr>
-              <w:t>驛</w:t>
-            </w:r>
-            <w:proofErr w:type="gramEnd"/>
+              <w:t>劉廷驛</w:t>
+            </w:r>
           </w:p>
         </w:tc>
         <w:tc>
@@ -21533,7 +20484,6 @@
                 <w:w w:val="80"/>
               </w:rPr>
             </w:pPr>
-            <w:proofErr w:type="gramStart"/>
             <w:r>
               <w:rPr>
                 <w:rFonts w:ascii="Barlow Condensed Medium" w:eastAsia="華康中黑體" w:hAnsi="Barlow Condensed Medium" w:cstheme="minorHAnsi"/>
@@ -21541,7 +20491,6 @@
               </w:rPr>
               <w:t>愛宴</w:t>
             </w:r>
-            <w:proofErr w:type="gramEnd"/>
           </w:p>
         </w:tc>
         <w:tc>
@@ -24170,7 +23119,6 @@
                 <w:szCs w:val="20"/>
               </w:rPr>
             </w:pPr>
-            <w:proofErr w:type="gramStart"/>
             <w:r>
               <w:rPr>
                 <w:rFonts w:ascii="Barlow Condensed Medium" w:eastAsia="華康中黑體" w:hAnsi="Barlow Condensed Medium" w:cstheme="minorHAnsi"/>
@@ -24180,7 +23128,6 @@
               </w:rPr>
               <w:t>一</w:t>
             </w:r>
-            <w:proofErr w:type="gramEnd"/>
             <w:r>
               <w:rPr>
                 <w:rFonts w:ascii="Barlow Condensed Medium" w:eastAsia="華康中黑體" w:hAnsi="Barlow Condensed Medium" w:cstheme="minorHAnsi"/>
@@ -24543,7 +23490,6 @@
                 <w:szCs w:val="20"/>
               </w:rPr>
             </w:pPr>
-            <w:proofErr w:type="gramStart"/>
             <w:r>
               <w:rPr>
                 <w:rFonts w:ascii="Barlow Condensed Medium" w:eastAsia="華康中黑體" w:hAnsi="Barlow Condensed Medium" w:cstheme="minorHAnsi"/>
@@ -24553,7 +23499,6 @@
               </w:rPr>
               <w:t>三</w:t>
             </w:r>
-            <w:proofErr w:type="gramEnd"/>
             <w:r>
               <w:rPr>
                 <w:rFonts w:ascii="Barlow Condensed Medium" w:eastAsia="華康中黑體" w:hAnsi="Barlow Condensed Medium" w:cstheme="minorHAnsi"/>
@@ -25524,7 +24469,6 @@
           <w:szCs w:val="26"/>
         </w:rPr>
       </w:pPr>
-      <w:proofErr w:type="gramStart"/>
       <w:r>
         <w:rPr>
           <w:rFonts w:ascii="Barlow Condensed Medium" w:eastAsia="華康儷中黑" w:hAnsi="Barlow Condensed Medium" w:cstheme="minorHAnsi"/>
@@ -25532,17 +24476,7 @@
           <w:sz w:val="26"/>
           <w:szCs w:val="26"/>
         </w:rPr>
-        <w:t>鑰</w:t>
-      </w:r>
-      <w:proofErr w:type="gramEnd"/>
-      <w:r>
-        <w:rPr>
-          <w:rFonts w:ascii="Barlow Condensed Medium" w:eastAsia="華康儷中黑" w:hAnsi="Barlow Condensed Medium" w:cstheme="minorHAnsi"/>
-          <w:w w:val="80"/>
-          <w:sz w:val="26"/>
-          <w:szCs w:val="26"/>
-        </w:rPr>
-        <w:t>節：</w:t>
+        <w:t>鑰節：</w:t>
       </w:r>
       <w:r>
         <w:rPr>
@@ -25552,9 +24486,8 @@
           <w:sz w:val="26"/>
           <w:szCs w:val="26"/>
         </w:rPr>
-        <w:t>我的靈</w:t>
-      </w:r>
-      <w:proofErr w:type="gramStart"/>
+        <w:t>我的靈渴想切慕耶和華的院子，我的心身向永活的　神歡呼。…</w:t>
+      </w:r>
       <w:r>
         <w:rPr>
           <w:rFonts w:ascii="Barlow Condensed Medium" w:eastAsia="華康古印體" w:hAnsi="Barlow Condensed Medium" w:cstheme="minorHAnsi" w:hint="eastAsia"/>
@@ -25563,9 +24496,8 @@
           <w:sz w:val="26"/>
           <w:szCs w:val="26"/>
         </w:rPr>
-        <w:t>渴想切慕耶和華</w:t>
-      </w:r>
-      <w:proofErr w:type="gramEnd"/>
+        <w:tab/>
+      </w:r>
       <w:r>
         <w:rPr>
           <w:rFonts w:ascii="Barlow Condensed Medium" w:eastAsia="華康古印體" w:hAnsi="Barlow Condensed Medium" w:cstheme="minorHAnsi" w:hint="eastAsia"/>
@@ -25574,71 +24506,7 @@
           <w:sz w:val="26"/>
           <w:szCs w:val="26"/>
         </w:rPr>
-        <w:t>的院子，我的心</w:t>
-      </w:r>
-      <w:proofErr w:type="gramStart"/>
-      <w:r>
-        <w:rPr>
-          <w:rFonts w:ascii="Barlow Condensed Medium" w:eastAsia="華康古印體" w:hAnsi="Barlow Condensed Medium" w:cstheme="minorHAnsi" w:hint="eastAsia"/>
-          <w:b/>
-          <w:w w:val="72"/>
-          <w:sz w:val="26"/>
-          <w:szCs w:val="26"/>
-        </w:rPr>
-        <w:t>身向永活的</w:t>
-      </w:r>
-      <w:proofErr w:type="gramEnd"/>
-      <w:r>
-        <w:rPr>
-          <w:rFonts w:ascii="Barlow Condensed Medium" w:eastAsia="華康古印體" w:hAnsi="Barlow Condensed Medium" w:cstheme="minorHAnsi" w:hint="eastAsia"/>
-          <w:b/>
-          <w:w w:val="72"/>
-          <w:sz w:val="26"/>
-          <w:szCs w:val="26"/>
-        </w:rPr>
-        <w:t xml:space="preserve">　神歡呼。…</w:t>
-      </w:r>
-      <w:r>
-        <w:rPr>
-          <w:rFonts w:ascii="Barlow Condensed Medium" w:eastAsia="華康古印體" w:hAnsi="Barlow Condensed Medium" w:cstheme="minorHAnsi" w:hint="eastAsia"/>
-          <w:b/>
-          <w:w w:val="72"/>
-          <w:sz w:val="26"/>
-          <w:szCs w:val="26"/>
-        </w:rPr>
-        <w:tab/>
-      </w:r>
-      <w:r>
-        <w:rPr>
-          <w:rFonts w:ascii="Barlow Condensed Medium" w:eastAsia="華康古印體" w:hAnsi="Barlow Condensed Medium" w:cstheme="minorHAnsi" w:hint="eastAsia"/>
-          <w:b/>
-          <w:w w:val="72"/>
-          <w:sz w:val="26"/>
-          <w:szCs w:val="26"/>
-        </w:rPr>
-        <w:t>住</w:t>
-      </w:r>
-      <w:proofErr w:type="gramStart"/>
-      <w:r>
-        <w:rPr>
-          <w:rFonts w:ascii="Barlow Condensed Medium" w:eastAsia="華康古印體" w:hAnsi="Barlow Condensed Medium" w:cstheme="minorHAnsi" w:hint="eastAsia"/>
-          <w:b/>
-          <w:w w:val="72"/>
-          <w:sz w:val="26"/>
-          <w:szCs w:val="26"/>
-        </w:rPr>
-        <w:t>在你殿中的</w:t>
-      </w:r>
-      <w:proofErr w:type="gramEnd"/>
-      <w:r>
-        <w:rPr>
-          <w:rFonts w:ascii="Barlow Condensed Medium" w:eastAsia="華康古印體" w:hAnsi="Barlow Condensed Medium" w:cstheme="minorHAnsi" w:hint="eastAsia"/>
-          <w:b/>
-          <w:w w:val="72"/>
-          <w:sz w:val="26"/>
-          <w:szCs w:val="26"/>
-        </w:rPr>
-        <w:t>，都是有福的，他們還要不斷讚美你。</w:t>
+        <w:t>住在你殿中的，都是有福的，他們還要不斷讚美你。</w:t>
       </w:r>
       <w:r>
         <w:rPr>
@@ -25660,7 +24528,6 @@
         </w:rPr>
         <w:t>2</w:t>
       </w:r>
-      <w:proofErr w:type="gramStart"/>
       <w:r>
         <w:rPr>
           <w:rFonts w:ascii="Barlow Condensed Medium" w:eastAsia="華康古印體" w:hAnsi="Barlow Condensed Medium" w:cstheme="minorHAnsi" w:hint="eastAsia"/>
@@ -25671,7 +24538,6 @@
         </w:rPr>
         <w:t>,4</w:t>
       </w:r>
-      <w:proofErr w:type="gramEnd"/>
       <w:r>
         <w:rPr>
           <w:rFonts w:ascii="Barlow Condensed Medium" w:eastAsia="華康細黑體" w:hAnsi="Barlow Condensed Medium" w:cstheme="minorHAnsi"/>
@@ -25783,127 +24649,7 @@
           <w:sz w:val="26"/>
           <w:szCs w:val="26"/>
         </w:rPr>
-        <w:t>渴慕　神的殿宇，在那裡有「萬軍」之神的保護，和日夜與</w:t>
-      </w:r>
-      <w:proofErr w:type="gramStart"/>
-      <w:r>
-        <w:rPr>
-          <w:rFonts w:ascii="Barlow Condensed Medium" w:eastAsia="華康細黑體" w:hAnsi="Barlow Condensed Medium" w:hint="eastAsia"/>
-          <w:w w:val="75"/>
-          <w:sz w:val="26"/>
-          <w:szCs w:val="26"/>
-        </w:rPr>
-        <w:t>祂</w:t>
-      </w:r>
-      <w:proofErr w:type="gramEnd"/>
-      <w:r>
-        <w:rPr>
-          <w:rFonts w:ascii="Barlow Condensed Medium" w:eastAsia="華康細黑體" w:hAnsi="Barlow Condensed Medium" w:hint="eastAsia"/>
-          <w:w w:val="75"/>
-          <w:sz w:val="26"/>
-          <w:szCs w:val="26"/>
-        </w:rPr>
-        <w:t>同在的禱告。「轉」眼看到通往</w:t>
-      </w:r>
-      <w:proofErr w:type="gramStart"/>
-      <w:r>
-        <w:rPr>
-          <w:rFonts w:ascii="Barlow Condensed Medium" w:eastAsia="華康細黑體" w:hAnsi="Barlow Condensed Medium" w:hint="eastAsia"/>
-          <w:w w:val="75"/>
-          <w:sz w:val="26"/>
-          <w:szCs w:val="26"/>
-        </w:rPr>
-        <w:t>鍚安聖</w:t>
-      </w:r>
-      <w:proofErr w:type="gramEnd"/>
-      <w:r>
-        <w:rPr>
-          <w:rFonts w:ascii="Barlow Condensed Medium" w:eastAsia="華康細黑體" w:hAnsi="Barlow Condensed Medium" w:hint="eastAsia"/>
-          <w:w w:val="75"/>
-          <w:sz w:val="26"/>
-          <w:szCs w:val="26"/>
-        </w:rPr>
-        <w:t>城的道路，詩人和朝聖者同行。路經過乾旱曠野的山谷，卻長著一種會滴水如流淚的植物，故稱「流淚谷」。加上秋雨</w:t>
-      </w:r>
-      <w:proofErr w:type="gramStart"/>
-      <w:r>
-        <w:rPr>
-          <w:rFonts w:ascii="Barlow Condensed Medium" w:eastAsia="華康細黑體" w:hAnsi="Barlow Condensed Medium" w:hint="eastAsia"/>
-          <w:w w:val="75"/>
-          <w:sz w:val="26"/>
-          <w:szCs w:val="26"/>
-        </w:rPr>
-        <w:t>積滿的水池</w:t>
-      </w:r>
-      <w:proofErr w:type="gramEnd"/>
-      <w:r>
-        <w:rPr>
-          <w:rFonts w:ascii="Barlow Condensed Medium" w:eastAsia="華康細黑體" w:hAnsi="Barlow Condensed Medium" w:hint="eastAsia"/>
-          <w:w w:val="75"/>
-          <w:sz w:val="26"/>
-          <w:szCs w:val="26"/>
-        </w:rPr>
-        <w:t>，提供了朝聖者飲水。如來自　神的補給，為他們力上加力。「合」於一則禱告：求大衛的王位堅固和</w:t>
-      </w:r>
-      <w:proofErr w:type="gramStart"/>
-      <w:r>
-        <w:rPr>
-          <w:rFonts w:ascii="Barlow Condensed Medium" w:eastAsia="華康細黑體" w:hAnsi="Barlow Condensed Medium" w:hint="eastAsia"/>
-          <w:w w:val="75"/>
-          <w:sz w:val="26"/>
-          <w:szCs w:val="26"/>
-        </w:rPr>
-        <w:t>義人蒙福</w:t>
-      </w:r>
-      <w:proofErr w:type="gramEnd"/>
-      <w:r>
-        <w:rPr>
-          <w:rFonts w:ascii="Barlow Condensed Medium" w:eastAsia="華康細黑體" w:hAnsi="Barlow Condensed Medium" w:hint="eastAsia"/>
-          <w:w w:val="75"/>
-          <w:sz w:val="26"/>
-          <w:szCs w:val="26"/>
-        </w:rPr>
-        <w:t>，最重要的原因乃是，他們都緊緊倚靠　神，切慕</w:t>
-      </w:r>
-      <w:proofErr w:type="gramStart"/>
-      <w:r>
-        <w:rPr>
-          <w:rFonts w:ascii="Barlow Condensed Medium" w:eastAsia="華康細黑體" w:hAnsi="Barlow Condensed Medium" w:hint="eastAsia"/>
-          <w:w w:val="75"/>
-          <w:sz w:val="26"/>
-          <w:szCs w:val="26"/>
-        </w:rPr>
-        <w:t>祂</w:t>
-      </w:r>
-      <w:proofErr w:type="gramEnd"/>
-      <w:r>
-        <w:rPr>
-          <w:rFonts w:ascii="Barlow Condensed Medium" w:eastAsia="華康細黑體" w:hAnsi="Barlow Condensed Medium" w:hint="eastAsia"/>
-          <w:w w:val="75"/>
-          <w:sz w:val="26"/>
-          <w:szCs w:val="26"/>
-        </w:rPr>
-        <w:t>的居所，居住在</w:t>
-      </w:r>
-      <w:proofErr w:type="gramStart"/>
-      <w:r>
-        <w:rPr>
-          <w:rFonts w:ascii="Barlow Condensed Medium" w:eastAsia="華康細黑體" w:hAnsi="Barlow Condensed Medium" w:hint="eastAsia"/>
-          <w:w w:val="75"/>
-          <w:sz w:val="26"/>
-          <w:szCs w:val="26"/>
-        </w:rPr>
-        <w:t>祂</w:t>
-      </w:r>
-      <w:proofErr w:type="gramEnd"/>
-      <w:r>
-        <w:rPr>
-          <w:rFonts w:ascii="Barlow Condensed Medium" w:eastAsia="華康細黑體" w:hAnsi="Barlow Condensed Medium" w:hint="eastAsia"/>
-          <w:w w:val="75"/>
-          <w:sz w:val="26"/>
-          <w:szCs w:val="26"/>
-        </w:rPr>
-        <w:t>所治理的國度中。</w:t>
+        <w:t>渴慕　神的殿宇，在那裡有「萬軍」之神的保護，和日夜與祂同在的禱告。「轉」眼看到通往鍚安聖城的道路，詩人和朝聖者同行。路經過乾旱曠野的山谷，卻長著一種會滴水如流淚的植物，故稱「流淚谷」。加上秋雨積滿的水池，提供了朝聖者飲水。如來自　神的補給，為他們力上加力。「合」於一則禱告：求大衛的王位堅固和義人蒙福，最重要的原因乃是，他們都緊緊倚靠　神，切慕祂的居所，居住在祂所治理的國度中。</w:t>
       </w:r>
     </w:p>
     <w:p>
@@ -26077,27 +24823,7 @@
                 <w:sz w:val="26"/>
                 <w:szCs w:val="26"/>
               </w:rPr>
-              <w:t xml:space="preserve">有　</w:t>
-            </w:r>
-            <w:proofErr w:type="gramStart"/>
-            <w:r>
-              <w:rPr>
-                <w:rFonts w:ascii="Barlow Condensed Medium" w:eastAsia="華康細黑體" w:hAnsi="Barlow Condensed Medium" w:hint="eastAsia"/>
-                <w:w w:val="75"/>
-                <w:sz w:val="26"/>
-                <w:szCs w:val="26"/>
-              </w:rPr>
-              <w:t>神同住</w:t>
-            </w:r>
-            <w:proofErr w:type="gramEnd"/>
-            <w:r>
-              <w:rPr>
-                <w:rFonts w:ascii="Barlow Condensed Medium" w:eastAsia="華康細黑體" w:hAnsi="Barlow Condensed Medium" w:hint="eastAsia"/>
-                <w:w w:val="75"/>
-                <w:sz w:val="26"/>
-                <w:szCs w:val="26"/>
-              </w:rPr>
-              <w:t>之處有何不同</w:t>
+              <w:t>有　神同住之處有何不同</w:t>
             </w:r>
             <w:r>
               <w:rPr>
@@ -26275,7 +25001,7 @@
           </mc:Choice>
           <mc:Fallback>
             <w:pict>
-              <v:line w14:anchorId="3794BE09" id="直線接點 4" o:spid="_x0000_s1026" style="position:absolute;z-index:251652096;visibility:visible;mso-wrap-style:square;mso-width-percent:0;mso-height-percent:0;mso-wrap-distance-left:9pt;mso-wrap-distance-top:0;mso-wrap-distance-right:9pt;mso-wrap-distance-bottom:0;mso-position-horizontal:absolute;mso-position-horizontal-relative:page;mso-position-vertical:absolute;mso-position-vertical-relative:page;mso-width-percent:0;mso-height-percent:0;mso-width-relative:margin;mso-height-relative:margin" from="343.9pt,19.85pt" to="345.05pt,710.95pt" o:gfxdata="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" strokecolor="black [3213]" strokeweight=".5pt">
+              <v:line w14:anchorId="66BB8086" id="直線接點 4" o:spid="_x0000_s1026" style="position:absolute;z-index:251652096;visibility:visible;mso-wrap-style:square;mso-width-percent:0;mso-height-percent:0;mso-wrap-distance-left:9pt;mso-wrap-distance-top:0;mso-wrap-distance-right:9pt;mso-wrap-distance-bottom:0;mso-position-horizontal:absolute;mso-position-horizontal-relative:page;mso-position-vertical:absolute;mso-position-vertical-relative:page;mso-width-percent:0;mso-height-percent:0;mso-width-relative:margin;mso-height-relative:margin" from="343.9pt,19.85pt" to="345.05pt,710.95pt" o:gfxdata="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" strokecolor="black [3213]" strokeweight=".5pt">
                 <v:stroke dashstyle="3 1" joinstyle="miter"/>
                 <w10:wrap anchorx="page" anchory="page"/>
               </v:line>
@@ -26297,7 +25023,6 @@
         </w:rPr>
         <w:t>本</w:t>
       </w:r>
-      <w:proofErr w:type="gramStart"/>
       <w:r>
         <w:rPr>
           <w:rFonts w:ascii="Barlow Condensed Medium" w:eastAsia="華康正顏楷體W9" w:hAnsi="Barlow Condensed Medium" w:cstheme="minorHAnsi"/>
@@ -26305,7 +25030,6 @@
         </w:rPr>
         <w:t>週講章</w:t>
       </w:r>
-      <w:proofErr w:type="gramEnd"/>
       <w:r>
         <w:rPr>
           <w:rFonts w:ascii="Barlow Condensed Medium" w:eastAsia="華康正顏楷體W9" w:hAnsi="Barlow Condensed Medium" w:cstheme="minorHAnsi"/>
@@ -26648,27 +25372,7 @@
           <w:sz w:val="26"/>
           <w:szCs w:val="26"/>
         </w:rPr>
-        <w:t>兩個「</w:t>
-      </w:r>
-      <w:proofErr w:type="gramStart"/>
-      <w:r>
-        <w:rPr>
-          <w:rFonts w:ascii="Barlow Condensed Medium" w:eastAsia="華康細黑體" w:hAnsi="Barlow Condensed Medium" w:cs="微軟正黑體" w:hint="eastAsia"/>
-          <w:w w:val="75"/>
-          <w:sz w:val="26"/>
-          <w:szCs w:val="26"/>
-        </w:rPr>
-        <w:t>細拉</w:t>
-      </w:r>
-      <w:proofErr w:type="gramEnd"/>
-      <w:r>
-        <w:rPr>
-          <w:rFonts w:ascii="Barlow Condensed Medium" w:eastAsia="華康細黑體" w:hAnsi="Barlow Condensed Medium" w:cs="微軟正黑體" w:hint="eastAsia"/>
-          <w:w w:val="75"/>
-          <w:sz w:val="26"/>
-          <w:szCs w:val="26"/>
-        </w:rPr>
-        <w:t>」，即暫停，將詩篇</w:t>
+        <w:t>兩個「細拉」，即暫停，將詩篇</w:t>
       </w:r>
       <w:r>
         <w:rPr>
@@ -26709,27 +25413,7 @@
           <w:sz w:val="26"/>
           <w:szCs w:val="26"/>
         </w:rPr>
-        <w:t>「起」始，詩人從心開始，講述對　神的渴慕。而聖殿的院子正好象徵著能滿足所有渴慕的地方</w:t>
-      </w:r>
-      <w:proofErr w:type="gramStart"/>
-      <w:r>
-        <w:rPr>
-          <w:rFonts w:ascii="Barlow Condensed Medium" w:eastAsia="華康儷中黑" w:hAnsi="Barlow Condensed Medium" w:hint="eastAsia"/>
-          <w:w w:val="75"/>
-          <w:sz w:val="26"/>
-          <w:szCs w:val="26"/>
-        </w:rPr>
-        <w:t>──</w:t>
-      </w:r>
-      <w:proofErr w:type="gramEnd"/>
-      <w:r>
-        <w:rPr>
-          <w:rFonts w:ascii="Barlow Condensed Medium" w:eastAsia="華康儷中黑" w:hAnsi="Barlow Condensed Medium" w:hint="eastAsia"/>
-          <w:w w:val="75"/>
-          <w:sz w:val="26"/>
-          <w:szCs w:val="26"/>
-        </w:rPr>
-        <w:t>禱告、獻祭、赦罪、心靈的平安、智慧的話語、共享的喜樂，以及豐盛的賜福。</w:t>
+        <w:t>「起」始，詩人從心開始，講述對　神的渴慕。而聖殿的院子正好象徵著能滿足所有渴慕的地方──禱告、獻祭、赦罪、心靈的平安、智慧的話語、共享的喜樂，以及豐盛的賜福。</w:t>
       </w:r>
       <w:r>
         <w:rPr>
@@ -26738,9 +25422,10 @@
           <w:sz w:val="26"/>
           <w:szCs w:val="26"/>
         </w:rPr>
-        <w:t xml:space="preserve">渴慕　</w:t>
-      </w:r>
-      <w:proofErr w:type="gramStart"/>
+        <w:t>渴慕　神是一個抽象的說法，但是戀慕耶和華的院子卻是具體的。這包含了聖城耶路撒冷整個氛圍。從進入城門開始，雄偉的聖殿和所羅門的王宮被所羅門廊串接在一起，心中油然而生的是作為耶和華百姓的驕傲。沈浸在熱鬧的市集和湧向聖殿的信眾中，祭司和教師，牛羊和祭壇上的火煙，人聲、歌聲和瀰漫在空氣中的各種香氣。這年復一年的記憶，在　神的殿中，身、心、靈得著洗滌和滿足的經驗，令詩人朝思暮想。然而，這聖殿後來卻敗壞了，神差獨生子耶穌基督，三日內再建成的聖殿，是用基督的肢體，就是追隨基督的人所組成的群體，就是我們。這新的聖殿，藉著</w:t>
+      </w:r>
+      <w:bookmarkStart w:id="8" w:name="_GoBack"/>
+      <w:bookmarkEnd w:id="8"/>
       <w:r>
         <w:rPr>
           <w:rFonts w:ascii="Barlow Condensed Medium" w:eastAsia="華康細黑體" w:hAnsi="Barlow Condensed Medium" w:cs="微軟正黑體" w:hint="eastAsia"/>
@@ -26748,157 +25433,7 @@
           <w:sz w:val="26"/>
           <w:szCs w:val="26"/>
         </w:rPr>
-        <w:t>神是一個</w:t>
-      </w:r>
-      <w:proofErr w:type="gramEnd"/>
-      <w:r>
-        <w:rPr>
-          <w:rFonts w:ascii="Barlow Condensed Medium" w:eastAsia="華康細黑體" w:hAnsi="Barlow Condensed Medium" w:cs="微軟正黑體" w:hint="eastAsia"/>
-          <w:w w:val="75"/>
-          <w:sz w:val="26"/>
-          <w:szCs w:val="26"/>
-        </w:rPr>
-        <w:t>抽象的說法，但是戀慕耶和華的院子卻是具體的。這包含了聖城耶路撒冷整個氛圍。從進入城門開始，雄偉的聖殿和所羅門的王宮被</w:t>
-      </w:r>
-      <w:proofErr w:type="gramStart"/>
-      <w:r>
-        <w:rPr>
-          <w:rFonts w:ascii="Barlow Condensed Medium" w:eastAsia="華康細黑體" w:hAnsi="Barlow Condensed Medium" w:cs="微軟正黑體" w:hint="eastAsia"/>
-          <w:w w:val="75"/>
-          <w:sz w:val="26"/>
-          <w:szCs w:val="26"/>
-        </w:rPr>
-        <w:t>所羅門廊串接</w:t>
-      </w:r>
-      <w:proofErr w:type="gramEnd"/>
-      <w:r>
-        <w:rPr>
-          <w:rFonts w:ascii="Barlow Condensed Medium" w:eastAsia="華康細黑體" w:hAnsi="Barlow Condensed Medium" w:cs="微軟正黑體" w:hint="eastAsia"/>
-          <w:w w:val="75"/>
-          <w:sz w:val="26"/>
-          <w:szCs w:val="26"/>
-        </w:rPr>
-        <w:t>在一起，心中油然而生的是作為耶和華百姓的驕傲。沈浸在熱鬧的</w:t>
-      </w:r>
-      <w:proofErr w:type="gramStart"/>
-      <w:r>
-        <w:rPr>
-          <w:rFonts w:ascii="Barlow Condensed Medium" w:eastAsia="華康細黑體" w:hAnsi="Barlow Condensed Medium" w:cs="微軟正黑體" w:hint="eastAsia"/>
-          <w:w w:val="75"/>
-          <w:sz w:val="26"/>
-          <w:szCs w:val="26"/>
-        </w:rPr>
-        <w:t>市集和湧向</w:t>
-      </w:r>
-      <w:proofErr w:type="gramEnd"/>
-      <w:r>
-        <w:rPr>
-          <w:rFonts w:ascii="Barlow Condensed Medium" w:eastAsia="華康細黑體" w:hAnsi="Barlow Condensed Medium" w:cs="微軟正黑體" w:hint="eastAsia"/>
-          <w:w w:val="75"/>
-          <w:sz w:val="26"/>
-          <w:szCs w:val="26"/>
-        </w:rPr>
-        <w:t>聖殿的信眾中，祭司和教師，牛羊和祭壇上</w:t>
-      </w:r>
-      <w:proofErr w:type="gramStart"/>
-      <w:r>
-        <w:rPr>
-          <w:rFonts w:ascii="Barlow Condensed Medium" w:eastAsia="華康細黑體" w:hAnsi="Barlow Condensed Medium" w:cs="微軟正黑體" w:hint="eastAsia"/>
-          <w:w w:val="75"/>
-          <w:sz w:val="26"/>
-          <w:szCs w:val="26"/>
-        </w:rPr>
-        <w:t>的火煙</w:t>
-      </w:r>
-      <w:proofErr w:type="gramEnd"/>
-      <w:r>
-        <w:rPr>
-          <w:rFonts w:ascii="Barlow Condensed Medium" w:eastAsia="華康細黑體" w:hAnsi="Barlow Condensed Medium" w:cs="微軟正黑體" w:hint="eastAsia"/>
-          <w:w w:val="75"/>
-          <w:sz w:val="26"/>
-          <w:szCs w:val="26"/>
-        </w:rPr>
-        <w:t xml:space="preserve">，人聲、歌聲和瀰漫在空氣中的各種香氣。這年復一年的記憶，在　</w:t>
-      </w:r>
-      <w:proofErr w:type="gramStart"/>
-      <w:r>
-        <w:rPr>
-          <w:rFonts w:ascii="Barlow Condensed Medium" w:eastAsia="華康細黑體" w:hAnsi="Barlow Condensed Medium" w:cs="微軟正黑體" w:hint="eastAsia"/>
-          <w:w w:val="75"/>
-          <w:sz w:val="26"/>
-          <w:szCs w:val="26"/>
-        </w:rPr>
-        <w:t>神的殿中</w:t>
-      </w:r>
-      <w:proofErr w:type="gramEnd"/>
-      <w:r>
-        <w:rPr>
-          <w:rFonts w:ascii="Barlow Condensed Medium" w:eastAsia="華康細黑體" w:hAnsi="Barlow Condensed Medium" w:cs="微軟正黑體" w:hint="eastAsia"/>
-          <w:w w:val="75"/>
-          <w:sz w:val="26"/>
-          <w:szCs w:val="26"/>
-        </w:rPr>
-        <w:t>，身、心、</w:t>
-      </w:r>
-      <w:proofErr w:type="gramStart"/>
-      <w:r>
-        <w:rPr>
-          <w:rFonts w:ascii="Barlow Condensed Medium" w:eastAsia="華康細黑體" w:hAnsi="Barlow Condensed Medium" w:cs="微軟正黑體" w:hint="eastAsia"/>
-          <w:w w:val="75"/>
-          <w:sz w:val="26"/>
-          <w:szCs w:val="26"/>
-        </w:rPr>
-        <w:t>靈得著</w:t>
-      </w:r>
-      <w:proofErr w:type="gramEnd"/>
-      <w:r>
-        <w:rPr>
-          <w:rFonts w:ascii="Barlow Condensed Medium" w:eastAsia="華康細黑體" w:hAnsi="Barlow Condensed Medium" w:cs="微軟正黑體" w:hint="eastAsia"/>
-          <w:w w:val="75"/>
-          <w:sz w:val="26"/>
-          <w:szCs w:val="26"/>
-        </w:rPr>
-        <w:t xml:space="preserve">洗滌和滿足的經驗，令詩人朝思暮想。然而，這聖殿後來卻敗壞了，神差獨生子耶穌基督，三日內再建成的聖殿，是用基督的肢體，就是追隨基督的人所組成的群體，就是我們。這新的聖殿，藉著聖靈的連結，要重現　</w:t>
-      </w:r>
-      <w:proofErr w:type="gramStart"/>
-      <w:r>
-        <w:rPr>
-          <w:rFonts w:ascii="Barlow Condensed Medium" w:eastAsia="華康細黑體" w:hAnsi="Barlow Condensed Medium" w:cs="微軟正黑體" w:hint="eastAsia"/>
-          <w:w w:val="75"/>
-          <w:sz w:val="26"/>
-          <w:szCs w:val="26"/>
-        </w:rPr>
-        <w:t>神同在</w:t>
-      </w:r>
-      <w:proofErr w:type="gramEnd"/>
-      <w:r>
-        <w:rPr>
-          <w:rFonts w:ascii="Barlow Condensed Medium" w:eastAsia="華康細黑體" w:hAnsi="Barlow Condensed Medium" w:cs="微軟正黑體" w:hint="eastAsia"/>
-          <w:w w:val="75"/>
-          <w:sz w:val="26"/>
-          <w:szCs w:val="26"/>
-        </w:rPr>
-        <w:t>，</w:t>
-      </w:r>
-      <w:proofErr w:type="gramStart"/>
-      <w:r>
-        <w:rPr>
-          <w:rFonts w:ascii="Barlow Condensed Medium" w:eastAsia="華康細黑體" w:hAnsi="Barlow Condensed Medium" w:cs="微軟正黑體" w:hint="eastAsia"/>
-          <w:w w:val="75"/>
-          <w:sz w:val="26"/>
-          <w:szCs w:val="26"/>
-        </w:rPr>
-        <w:t xml:space="preserve">有如　</w:t>
-      </w:r>
-      <w:proofErr w:type="gramEnd"/>
-      <w:r>
-        <w:rPr>
-          <w:rFonts w:ascii="Barlow Condensed Medium" w:eastAsia="華康細黑體" w:hAnsi="Barlow Condensed Medium" w:cs="微軟正黑體" w:hint="eastAsia"/>
-          <w:w w:val="75"/>
-          <w:sz w:val="26"/>
-          <w:szCs w:val="26"/>
-        </w:rPr>
-        <w:t>神的家的氛圍。有愛、有平安、有能力，還有各種美好和良善由基督徒身上發出，如同香氣。所以，福音的大使命傳的不是一個夢想的天堂，而是建造一座令人渴慕的聖殿，就是教會，。</w:t>
+        <w:t>聖靈的連結，要重現　神同在，有如　神的家的氛圍。有愛、有平安、有能力，還有各種美好和良善由基督徒身上發出，如同香氣。所以，福音的大使命傳的不是一個夢想的天堂，而是建造一座令人渴慕的聖殿，就是教會。</w:t>
       </w:r>
     </w:p>
     <w:p>
@@ -26939,67 +25474,7 @@
           <w:sz w:val="26"/>
           <w:szCs w:val="26"/>
         </w:rPr>
-        <w:t>觀點，來支持「起」的說法。可以是舉例、應用、反證或深入剖析。而朝聖的隊伍正是由渴慕　神所激發的具體行動。而詩人回想朝聖的經歷，或許他正隊伍中，眾人努力地前進，就是想更靠近　神一點。或許見　神的面是奢求，進到　神的居所比較容易。只希望禱告能更容易被　神聽見。神奇的卻是，　神在朝聖路上，如同在人生路上有　神的美好預備。漫長的曠野和山道，缺乏水源。流淚谷中卻長著一種植物，身上會冒出水滴如同淚珠，在乾旱的季節，為朝聖者補充水分。</w:t>
-      </w:r>
-      <w:proofErr w:type="gramStart"/>
-      <w:r>
-        <w:rPr>
-          <w:rFonts w:ascii="Barlow Condensed Medium" w:eastAsia="華康細黑體" w:hAnsi="Barlow Condensed Medium" w:cs="新細明體" w:hint="eastAsia"/>
-          <w:w w:val="75"/>
-          <w:sz w:val="26"/>
-          <w:szCs w:val="26"/>
-        </w:rPr>
-        <w:t>又秋冬是</w:t>
-      </w:r>
-      <w:proofErr w:type="gramEnd"/>
-      <w:r>
-        <w:rPr>
-          <w:rFonts w:ascii="Barlow Condensed Medium" w:eastAsia="華康細黑體" w:hAnsi="Barlow Condensed Medium" w:cs="新細明體" w:hint="eastAsia"/>
-          <w:w w:val="75"/>
-          <w:sz w:val="26"/>
-          <w:szCs w:val="26"/>
-        </w:rPr>
-        <w:t>巴勒斯坦的雨季，雨水</w:t>
-      </w:r>
-      <w:proofErr w:type="gramStart"/>
-      <w:r>
-        <w:rPr>
-          <w:rFonts w:ascii="Barlow Condensed Medium" w:eastAsia="華康細黑體" w:hAnsi="Barlow Condensed Medium" w:cs="新細明體" w:hint="eastAsia"/>
-          <w:w w:val="75"/>
-          <w:sz w:val="26"/>
-          <w:szCs w:val="26"/>
-        </w:rPr>
-        <w:t>匯</w:t>
-      </w:r>
-      <w:proofErr w:type="gramEnd"/>
-      <w:r>
-        <w:rPr>
-          <w:rFonts w:ascii="Barlow Condensed Medium" w:eastAsia="華康細黑體" w:hAnsi="Barlow Condensed Medium" w:cs="新細明體" w:hint="eastAsia"/>
-          <w:w w:val="75"/>
-          <w:sz w:val="26"/>
-          <w:szCs w:val="26"/>
-        </w:rPr>
-        <w:t>在山谷中，也為朝聖者解渴。這種渴求和缺乏被滿足的經驗，對朝聖者也好，對人生的尋道者也好，都成了一種被　神引導和看顧的經驗。因此，力上加力，乃是信心被鼓舞的喜悅和興奮，在</w:t>
-      </w:r>
-      <w:proofErr w:type="gramStart"/>
-      <w:r>
-        <w:rPr>
-          <w:rFonts w:ascii="Barlow Condensed Medium" w:eastAsia="華康細黑體" w:hAnsi="Barlow Condensed Medium" w:cs="新細明體" w:hint="eastAsia"/>
-          <w:w w:val="75"/>
-          <w:sz w:val="26"/>
-          <w:szCs w:val="26"/>
-        </w:rPr>
-        <w:t>內心催趕人</w:t>
-      </w:r>
-      <w:proofErr w:type="gramEnd"/>
-      <w:r>
-        <w:rPr>
-          <w:rFonts w:ascii="Barlow Condensed Medium" w:eastAsia="華康細黑體" w:hAnsi="Barlow Condensed Medium" w:cs="新細明體" w:hint="eastAsia"/>
-          <w:w w:val="75"/>
-          <w:sz w:val="26"/>
-          <w:szCs w:val="26"/>
-        </w:rPr>
-        <w:t>腳步向前進，疲累和辛苦被遺忘，人的心已經先一步飛向　神的居所了。</w:t>
+        <w:t>觀點，來支持「起」的說法。可以是舉例、應用、反證或深入剖析。而朝聖的隊伍正是由渴慕　神所激發的具體行動。而詩人回想朝聖的經歷，或許他正隊伍中，眾人努力地前進，就是想更靠近　神一點。或許見　神的面是奢求，進到　神的居所比較容易。只希望禱告能更容易被　神聽見。神奇的卻是，　神在朝聖路上，如同在人生路上有　神的美好預備。漫長的曠野和山道，缺乏水源。流淚谷中卻長著一種植物，身上會冒出水滴如同淚珠，在乾旱的季節，為朝聖者補充水分。又秋冬是巴勒斯坦的雨季，雨水匯在山谷中，也為朝聖者解渴。這種渴求和缺乏被滿足的經驗，對朝聖者也好，對人生的尋道者也好，都成了一種被　神引導和看顧的經驗。因此，力上加力，乃是信心被鼓舞的喜悅和興奮，在內心催趕人的腳步向前進，疲累和辛苦被遺忘，人的心已經先一步飛向　神的居所了。</w:t>
       </w:r>
     </w:p>
     <w:p>
@@ -27022,9 +25497,8 @@
           <w:sz w:val="26"/>
           <w:szCs w:val="26"/>
         </w:rPr>
-        <w:t>「合」於一個禱告，詩人進到　神的靈當中。講述心中渴慕的上好福分，乃是　神的</w:t>
-      </w:r>
-      <w:proofErr w:type="gramStart"/>
+        <w:t>「合」於一個禱告，詩人進到　神的靈當中。講述心中渴慕的上好福分，乃是　神的受膏者</w:t>
+      </w:r>
       <w:r>
         <w:rPr>
           <w:rFonts w:ascii="Barlow Condensed Medium" w:eastAsia="華康儷中黑" w:hAnsi="Barlow Condensed Medium" w:hint="eastAsia"/>
@@ -27032,9 +25506,8 @@
           <w:sz w:val="26"/>
           <w:szCs w:val="26"/>
         </w:rPr>
-        <w:t>受膏者</w:t>
-      </w:r>
-      <w:proofErr w:type="gramEnd"/>
+        <w:t>(9</w:t>
+      </w:r>
       <w:r>
         <w:rPr>
           <w:rFonts w:ascii="Barlow Condensed Medium" w:eastAsia="華康儷中黑" w:hAnsi="Barlow Condensed Medium" w:hint="eastAsia"/>
@@ -27042,7 +25515,7 @@
           <w:sz w:val="26"/>
           <w:szCs w:val="26"/>
         </w:rPr>
-        <w:t>(9</w:t>
+        <w:t>節</w:t>
       </w:r>
       <w:r>
         <w:rPr>
@@ -27051,7 +25524,7 @@
           <w:sz w:val="26"/>
           <w:szCs w:val="26"/>
         </w:rPr>
-        <w:t>節</w:t>
+        <w:t>)</w:t>
       </w:r>
       <w:r>
         <w:rPr>
@@ -27060,7 +25533,7 @@
           <w:sz w:val="26"/>
           <w:szCs w:val="26"/>
         </w:rPr>
-        <w:t>)</w:t>
+        <w:t>和行正直的人</w:t>
       </w:r>
       <w:r>
         <w:rPr>
@@ -27069,7 +25542,7 @@
           <w:sz w:val="26"/>
           <w:szCs w:val="26"/>
         </w:rPr>
-        <w:t>和行正直的人</w:t>
+        <w:t>(11</w:t>
       </w:r>
       <w:r>
         <w:rPr>
@@ -27078,7 +25551,7 @@
           <w:sz w:val="26"/>
           <w:szCs w:val="26"/>
         </w:rPr>
-        <w:t>(11</w:t>
+        <w:t>節</w:t>
       </w:r>
       <w:r>
         <w:rPr>
@@ -27087,7 +25560,7 @@
           <w:sz w:val="26"/>
           <w:szCs w:val="26"/>
         </w:rPr>
-        <w:t>節</w:t>
+        <w:t>)</w:t>
       </w:r>
       <w:r>
         <w:rPr>
@@ -27096,36 +25569,7 @@
           <w:sz w:val="26"/>
           <w:szCs w:val="26"/>
         </w:rPr>
-        <w:t>)</w:t>
-      </w:r>
-      <w:r>
-        <w:rPr>
-          <w:rFonts w:ascii="Barlow Condensed Medium" w:eastAsia="華康儷中黑" w:hAnsi="Barlow Condensed Medium" w:hint="eastAsia"/>
-          <w:w w:val="75"/>
-          <w:sz w:val="26"/>
-          <w:szCs w:val="26"/>
-        </w:rPr>
-        <w:t>配得的福分。就是國家要因為君王</w:t>
-      </w:r>
-      <w:proofErr w:type="gramStart"/>
-      <w:r>
-        <w:rPr>
-          <w:rFonts w:ascii="Barlow Condensed Medium" w:eastAsia="華康儷中黑" w:hAnsi="Barlow Condensed Medium" w:hint="eastAsia"/>
-          <w:w w:val="75"/>
-          <w:sz w:val="26"/>
-          <w:szCs w:val="26"/>
-        </w:rPr>
-        <w:t>而蒙福</w:t>
-      </w:r>
-      <w:proofErr w:type="gramEnd"/>
-      <w:r>
-        <w:rPr>
-          <w:rFonts w:ascii="Barlow Condensed Medium" w:eastAsia="華康儷中黑" w:hAnsi="Barlow Condensed Medium" w:hint="eastAsia"/>
-          <w:w w:val="75"/>
-          <w:sz w:val="26"/>
-          <w:szCs w:val="26"/>
-        </w:rPr>
-        <w:t>；義人得恩惠更是有榮光。</w:t>
+        <w:t>配得的福分。就是國家要因為君王而蒙福；義人得恩惠更是有榮光。</w:t>
       </w:r>
       <w:r>
         <w:rPr>
@@ -27134,9 +25578,8 @@
           <w:sz w:val="26"/>
           <w:szCs w:val="26"/>
         </w:rPr>
-        <w:t>朝聖者的腳在行路，嘴上可能哼著上行的詩，內心卻是不停地轉動，</w:t>
-      </w:r>
-      <w:proofErr w:type="gramStart"/>
+        <w:t>朝聖者的腳在行路，嘴上可能哼著上行的詩，內心卻是不停地轉動，思想著心中對　神的渴求，就是進到　神的院子，要向　神傾吐的心事。返覆練習又練習。從　神而來的福份哪一個才是最好的呢？詩人認為最好的福分，就是蒙　神的揀選，來事奉祂。如同　神所膏抹的君王和掌權者，施行　神的旨意和命令，蒙祝福的乃是全體的百姓。也就是國家和眾人的福氣和利益永遠高於個人。其次是</w:t>
+      </w:r>
       <w:r>
         <w:rPr>
           <w:rFonts w:ascii="Barlow Condensed Medium" w:eastAsia="華康細黑體" w:hAnsi="Barlow Condensed Medium" w:cs="微軟正黑體" w:hint="eastAsia"/>
@@ -27144,126 +25587,7 @@
           <w:sz w:val="26"/>
           <w:szCs w:val="26"/>
         </w:rPr>
-        <w:t>思想著</w:t>
-      </w:r>
-      <w:proofErr w:type="gramEnd"/>
-      <w:r>
-        <w:rPr>
-          <w:rFonts w:ascii="Barlow Condensed Medium" w:eastAsia="華康細黑體" w:hAnsi="Barlow Condensed Medium" w:cs="微軟正黑體" w:hint="eastAsia"/>
-          <w:w w:val="75"/>
-          <w:sz w:val="26"/>
-          <w:szCs w:val="26"/>
-        </w:rPr>
-        <w:t>心中對　神的渴求，就是進到　神的院子，要向　神傾吐的心事。</w:t>
-      </w:r>
-      <w:proofErr w:type="gramStart"/>
-      <w:r>
-        <w:rPr>
-          <w:rFonts w:ascii="Barlow Condensed Medium" w:eastAsia="華康細黑體" w:hAnsi="Barlow Condensed Medium" w:cs="微軟正黑體" w:hint="eastAsia"/>
-          <w:w w:val="75"/>
-          <w:sz w:val="26"/>
-          <w:szCs w:val="26"/>
-        </w:rPr>
-        <w:t>返覆練習</w:t>
-      </w:r>
-      <w:proofErr w:type="gramEnd"/>
-      <w:r>
-        <w:rPr>
-          <w:rFonts w:ascii="Barlow Condensed Medium" w:eastAsia="華康細黑體" w:hAnsi="Barlow Condensed Medium" w:cs="微軟正黑體" w:hint="eastAsia"/>
-          <w:w w:val="75"/>
-          <w:sz w:val="26"/>
-          <w:szCs w:val="26"/>
-        </w:rPr>
-        <w:t>又練習。從　神而來的</w:t>
-      </w:r>
-      <w:proofErr w:type="gramStart"/>
-      <w:r>
-        <w:rPr>
-          <w:rFonts w:ascii="Barlow Condensed Medium" w:eastAsia="華康細黑體" w:hAnsi="Barlow Condensed Medium" w:cs="微軟正黑體" w:hint="eastAsia"/>
-          <w:w w:val="75"/>
-          <w:sz w:val="26"/>
-          <w:szCs w:val="26"/>
-        </w:rPr>
-        <w:t>福份哪一個</w:t>
-      </w:r>
-      <w:proofErr w:type="gramEnd"/>
-      <w:r>
-        <w:rPr>
-          <w:rFonts w:ascii="Barlow Condensed Medium" w:eastAsia="華康細黑體" w:hAnsi="Barlow Condensed Medium" w:cs="微軟正黑體" w:hint="eastAsia"/>
-          <w:w w:val="75"/>
-          <w:sz w:val="26"/>
-          <w:szCs w:val="26"/>
-        </w:rPr>
-        <w:t>才是最好的呢？詩人認為最好的福分，就是蒙　神的揀選，來事奉</w:t>
-      </w:r>
-      <w:proofErr w:type="gramStart"/>
-      <w:r>
-        <w:rPr>
-          <w:rFonts w:ascii="Barlow Condensed Medium" w:eastAsia="華康細黑體" w:hAnsi="Barlow Condensed Medium" w:cs="微軟正黑體" w:hint="eastAsia"/>
-          <w:w w:val="75"/>
-          <w:sz w:val="26"/>
-          <w:szCs w:val="26"/>
-        </w:rPr>
-        <w:t>祂</w:t>
-      </w:r>
-      <w:proofErr w:type="gramEnd"/>
-      <w:r>
-        <w:rPr>
-          <w:rFonts w:ascii="Barlow Condensed Medium" w:eastAsia="華康細黑體" w:hAnsi="Barlow Condensed Medium" w:cs="微軟正黑體" w:hint="eastAsia"/>
-          <w:w w:val="75"/>
-          <w:sz w:val="26"/>
-          <w:szCs w:val="26"/>
-        </w:rPr>
-        <w:t>。如同　神</w:t>
-      </w:r>
-      <w:proofErr w:type="gramStart"/>
-      <w:r>
-        <w:rPr>
-          <w:rFonts w:ascii="Barlow Condensed Medium" w:eastAsia="華康細黑體" w:hAnsi="Barlow Condensed Medium" w:cs="微軟正黑體" w:hint="eastAsia"/>
-          <w:w w:val="75"/>
-          <w:sz w:val="26"/>
-          <w:szCs w:val="26"/>
-        </w:rPr>
-        <w:t>所膏抹</w:t>
-      </w:r>
-      <w:proofErr w:type="gramEnd"/>
-      <w:r>
-        <w:rPr>
-          <w:rFonts w:ascii="Barlow Condensed Medium" w:eastAsia="華康細黑體" w:hAnsi="Barlow Condensed Medium" w:cs="微軟正黑體" w:hint="eastAsia"/>
-          <w:w w:val="75"/>
-          <w:sz w:val="26"/>
-          <w:szCs w:val="26"/>
-        </w:rPr>
-        <w:t>的君王和掌權者，施行　神的旨意和命令，蒙祝福的乃是全體的百姓。也就是國家和眾人的福氣和利益永遠高於個人。其次是</w:t>
-      </w:r>
-      <w:r>
-        <w:rPr>
-          <w:rFonts w:ascii="Barlow Condensed Medium" w:eastAsia="華康細黑體" w:hAnsi="Barlow Condensed Medium" w:cs="微軟正黑體" w:hint="eastAsia"/>
-          <w:w w:val="75"/>
-          <w:sz w:val="26"/>
-          <w:szCs w:val="26"/>
-        </w:rPr>
-        <w:t>義人，就是行為正直的人的福氣。</w:t>
-      </w:r>
-      <w:proofErr w:type="gramStart"/>
-      <w:r>
-        <w:rPr>
-          <w:rFonts w:ascii="Barlow Condensed Medium" w:eastAsia="華康細黑體" w:hAnsi="Barlow Condensed Medium" w:cs="微軟正黑體" w:hint="eastAsia"/>
-          <w:w w:val="75"/>
-          <w:sz w:val="26"/>
-          <w:szCs w:val="26"/>
-        </w:rPr>
-        <w:t>他們蒙神喜悅</w:t>
-      </w:r>
-      <w:proofErr w:type="gramEnd"/>
-      <w:r>
-        <w:rPr>
-          <w:rFonts w:ascii="Barlow Condensed Medium" w:eastAsia="華康細黑體" w:hAnsi="Barlow Condensed Medium" w:cs="微軟正黑體" w:hint="eastAsia"/>
-          <w:w w:val="75"/>
-          <w:sz w:val="26"/>
-          <w:szCs w:val="26"/>
-        </w:rPr>
-        <w:t>，領受應得的祝福。如同是表揚某種成就的頒獎，不只是獎品本身的價值，更重要的是所授予的榮耀。</w:t>
+        <w:t>義人，就是行為正直的人的福氣。他們蒙神喜悅，領受應得的祝福。如同是表揚某種成就的頒獎，不只是獎品本身的價值，更重要的是所授予的榮耀。</w:t>
       </w:r>
     </w:p>
     <w:p>
@@ -27349,7 +25673,7 @@
           <w:sz w:val="26"/>
           <w:szCs w:val="26"/>
         </w:rPr>
-        <w:t>網路時代的文明病。廣告和各種被刻意散播的訊息無孔不入，使人的耳目和思慮無時無刻被包圍，甚至是綁架。所以，國外之前流行向上看</w:t>
+        <w:t>網路時代的文明病。廣告和各種被刻意散播的訊息無孔不入，使人的耳目和思慮無時無刻被包圍，甚至是綁架。故國外之前流行向上看</w:t>
       </w:r>
       <w:r>
         <w:rPr>
@@ -27421,9 +25745,8 @@
           <w:sz w:val="26"/>
           <w:szCs w:val="26"/>
         </w:rPr>
-        <w:t>正</w:t>
-      </w:r>
-      <w:proofErr w:type="gramStart"/>
+        <w:t>正夯。意思是花</w:t>
+      </w:r>
       <w:r>
         <w:rPr>
           <w:rFonts w:ascii="Barlow Condensed Medium" w:eastAsia="華康細黑體" w:hAnsi="Barlow Condensed Medium" w:cs="新細明體" w:hint="eastAsia"/>
@@ -27431,9 +25754,8 @@
           <w:sz w:val="26"/>
           <w:szCs w:val="26"/>
         </w:rPr>
-        <w:t>夯</w:t>
-      </w:r>
-      <w:proofErr w:type="gramEnd"/>
+        <w:t>10</w:t>
+      </w:r>
       <w:r>
         <w:rPr>
           <w:rFonts w:ascii="Barlow Condensed Medium" w:eastAsia="華康細黑體" w:hAnsi="Barlow Condensed Medium" w:cs="新細明體" w:hint="eastAsia"/>
@@ -27441,7 +25763,16 @@
           <w:sz w:val="26"/>
           <w:szCs w:val="26"/>
         </w:rPr>
-        <w:t>。意思是花</w:t>
+        <w:t>分鐘，不戴耳機，不看手機，也不交談，專心地走路。過程中，人的心思能專心關注自己，和感受周遭事物真實的氛圍。其實就如同朝聖者徙步行走的過程，內心因為與　神交談，有　神的創造相伴同行。如同飲用純淨的水泉，能洗去愁煩，梳理錯亂。耶穌說：「</w:t>
+      </w:r>
+      <w:r>
+        <w:rPr>
+          <w:rFonts w:ascii="華康古印體" w:eastAsia="華康古印體" w:hAnsi="Barlow Condensed Medium" w:cs="新細明體" w:hint="eastAsia"/>
+          <w:w w:val="75"/>
+          <w:sz w:val="26"/>
+          <w:szCs w:val="26"/>
+        </w:rPr>
+        <w:t>你的財寶在哪裡，你的心也在哪裡。</w:t>
       </w:r>
       <w:r>
         <w:rPr>
@@ -27450,7 +25781,7 @@
           <w:sz w:val="26"/>
           <w:szCs w:val="26"/>
         </w:rPr>
-        <w:t>10</w:t>
+        <w:t>」</w:t>
       </w:r>
       <w:r>
         <w:rPr>
@@ -27459,9 +25790,8 @@
           <w:sz w:val="26"/>
           <w:szCs w:val="26"/>
         </w:rPr>
-        <w:t>分鐘，不戴耳機，不看手機，也不交談，專心地走路。過程中，人的心思能專心關注自己，和感受周遭事物真實的氛圍。其實就如同朝聖者</w:t>
-      </w:r>
-      <w:proofErr w:type="gramStart"/>
+        <w:t>(</w:t>
+      </w:r>
       <w:r>
         <w:rPr>
           <w:rFonts w:ascii="Barlow Condensed Medium" w:eastAsia="華康細黑體" w:hAnsi="Barlow Condensed Medium" w:cs="新細明體" w:hint="eastAsia"/>
@@ -27469,9 +25799,8 @@
           <w:sz w:val="26"/>
           <w:szCs w:val="26"/>
         </w:rPr>
-        <w:t>徙步</w:t>
-      </w:r>
-      <w:proofErr w:type="gramEnd"/>
+        <w:t>太</w:t>
+      </w:r>
       <w:r>
         <w:rPr>
           <w:rFonts w:ascii="Barlow Condensed Medium" w:eastAsia="華康細黑體" w:hAnsi="Barlow Condensed Medium" w:cs="新細明體" w:hint="eastAsia"/>
@@ -27479,9 +25808,8 @@
           <w:sz w:val="26"/>
           <w:szCs w:val="26"/>
         </w:rPr>
-        <w:t>行走的過程，內心因為與　神交談，有　神的創造相伴同行。思想　神如同飲用純淨的泉水，能潔淨人心</w:t>
-      </w:r>
-      <w:proofErr w:type="gramStart"/>
+        <w:t>6:21)</w:t>
+      </w:r>
       <w:r>
         <w:rPr>
           <w:rFonts w:ascii="Barlow Condensed Medium" w:eastAsia="華康細黑體" w:hAnsi="Barlow Condensed Medium" w:cs="新細明體" w:hint="eastAsia"/>
@@ -27489,17 +25817,7 @@
           <w:sz w:val="26"/>
           <w:szCs w:val="26"/>
         </w:rPr>
-        <w:t>中的愁煩</w:t>
-      </w:r>
-      <w:proofErr w:type="gramEnd"/>
-      <w:r>
-        <w:rPr>
-          <w:rFonts w:ascii="Barlow Condensed Medium" w:eastAsia="華康細黑體" w:hAnsi="Barlow Condensed Medium" w:cs="新細明體" w:hint="eastAsia"/>
-          <w:w w:val="75"/>
-          <w:sz w:val="26"/>
-          <w:szCs w:val="26"/>
-        </w:rPr>
-        <w:t>；混雜錯亂的思緒被梳理整齊，心情平靜卻有滿足。渴慕由人心中真正的自己發出，是確確實實的夢想和信仰。因為聖靈的引導和點醒，任何惡意、負面或扭曲的聲音都直接被刪除。</w:t>
+        <w:t>。渴慕由人心中真正的自己發出，是確確實實的夢想和信仰。因為聖靈的引導和點醒，任何惡意、負面或扭曲的聲音都直接被刪除。</w:t>
       </w:r>
     </w:p>
     <w:p>
@@ -27515,7 +25833,6 @@
           <w:szCs w:val="26"/>
         </w:rPr>
       </w:pPr>
-      <w:proofErr w:type="gramStart"/>
       <w:r>
         <w:rPr>
           <w:rFonts w:ascii="Barlow Condensed Medium" w:eastAsia="華康儷中黑" w:hAnsi="Barlow Condensed Medium" w:hint="eastAsia"/>
@@ -27523,37 +25840,7 @@
           <w:sz w:val="26"/>
           <w:szCs w:val="26"/>
         </w:rPr>
-        <w:t>蒙福的</w:t>
-      </w:r>
-      <w:proofErr w:type="gramEnd"/>
-      <w:r>
-        <w:rPr>
-          <w:rFonts w:ascii="Barlow Condensed Medium" w:eastAsia="華康儷中黑" w:hAnsi="Barlow Condensed Medium" w:hint="eastAsia"/>
-          <w:w w:val="75"/>
-          <w:sz w:val="26"/>
-          <w:szCs w:val="26"/>
-        </w:rPr>
-        <w:t>人共同的特徵就是過著渴慕　神的人生。就是無時無刻懷著朝聖者的心境；潔淨自己的行為，帶著禮物，想好要說的話等等。期待在與　神相遇的那刻，</w:t>
-      </w:r>
-      <w:proofErr w:type="gramStart"/>
-      <w:r>
-        <w:rPr>
-          <w:rFonts w:ascii="Barlow Condensed Medium" w:eastAsia="華康儷中黑" w:hAnsi="Barlow Condensed Medium" w:hint="eastAsia"/>
-          <w:w w:val="75"/>
-          <w:sz w:val="26"/>
-          <w:szCs w:val="26"/>
-        </w:rPr>
-        <w:t>能蒙</w:t>
-      </w:r>
-      <w:proofErr w:type="gramEnd"/>
-      <w:r>
-        <w:rPr>
-          <w:rFonts w:ascii="Barlow Condensed Medium" w:eastAsia="華康儷中黑" w:hAnsi="Barlow Condensed Medium" w:hint="eastAsia"/>
-          <w:w w:val="75"/>
-          <w:sz w:val="26"/>
-          <w:szCs w:val="26"/>
-        </w:rPr>
-        <w:t xml:space="preserve">　神喜悅。</w:t>
+        <w:t>蒙福的人共同的特徵就是過著渴慕　神的人生。就是無時無刻懷著朝聖者的心境；潔淨自己的行為，帶著禮物，想好要說的話等等。期待在與　神相遇的那刻，能蒙　神喜悅。</w:t>
       </w:r>
       <w:r>
         <w:rPr>
@@ -27580,70 +25867,8 @@
           <w:sz w:val="26"/>
           <w:szCs w:val="26"/>
         </w:rPr>
-        <w:t>出現打</w:t>
-      </w:r>
-      <w:proofErr w:type="gramStart"/>
-      <w:r>
-        <w:rPr>
-          <w:rFonts w:ascii="Barlow Condensed Medium" w:eastAsia="華康細黑體" w:hAnsi="Barlow Condensed Medium" w:cs="新細明體" w:hint="eastAsia"/>
-          <w:w w:val="75"/>
-          <w:sz w:val="26"/>
-          <w:szCs w:val="26"/>
-        </w:rPr>
-        <w:t>假球真簽</w:t>
-      </w:r>
-      <w:proofErr w:type="gramEnd"/>
-      <w:r>
-        <w:rPr>
-          <w:rFonts w:ascii="Barlow Condensed Medium" w:eastAsia="華康細黑體" w:hAnsi="Barlow Condensed Medium" w:cs="新細明體" w:hint="eastAsia"/>
-          <w:w w:val="75"/>
-          <w:sz w:val="26"/>
-          <w:szCs w:val="26"/>
-        </w:rPr>
-        <w:t>賭的傳聞。評論</w:t>
-      </w:r>
-      <w:proofErr w:type="gramStart"/>
-      <w:r>
-        <w:rPr>
-          <w:rFonts w:ascii="Barlow Condensed Medium" w:eastAsia="華康細黑體" w:hAnsi="Barlow Condensed Medium" w:cs="新細明體" w:hint="eastAsia"/>
-          <w:w w:val="75"/>
-          <w:sz w:val="26"/>
-          <w:szCs w:val="26"/>
-        </w:rPr>
-        <w:t>者說這是</w:t>
-      </w:r>
-      <w:proofErr w:type="gramEnd"/>
-      <w:r>
-        <w:rPr>
-          <w:rFonts w:ascii="Barlow Condensed Medium" w:eastAsia="華康細黑體" w:hAnsi="Barlow Condensed Medium" w:cs="新細明體" w:hint="eastAsia"/>
-          <w:w w:val="75"/>
-          <w:sz w:val="26"/>
-          <w:szCs w:val="26"/>
-        </w:rPr>
-        <w:t>分別劣幣和良幣的時刻。又年底大選近了，我們是不是也用</w:t>
-      </w:r>
-      <w:proofErr w:type="gramStart"/>
-      <w:r>
-        <w:rPr>
-          <w:rFonts w:ascii="Barlow Condensed Medium" w:eastAsia="華康細黑體" w:hAnsi="Barlow Condensed Medium" w:cs="新細明體" w:hint="eastAsia"/>
-          <w:w w:val="75"/>
-          <w:sz w:val="26"/>
-          <w:szCs w:val="26"/>
-        </w:rPr>
-        <w:t>受膏者</w:t>
-      </w:r>
-      <w:proofErr w:type="gramEnd"/>
-      <w:r>
-        <w:rPr>
-          <w:rFonts w:ascii="Barlow Condensed Medium" w:eastAsia="華康細黑體" w:hAnsi="Barlow Condensed Medium" w:cs="新細明體" w:hint="eastAsia"/>
-          <w:w w:val="75"/>
-          <w:sz w:val="26"/>
-          <w:szCs w:val="26"/>
-        </w:rPr>
-        <w:t>來看待我們所選出的人民公僕呢？到底是使全民蒙福的渴慕或是政治分贓的私慾，希望　神賜智慧給台灣真正的主人──渴慕真理的人民。</w:t>
-      </w:r>
-      <w:bookmarkStart w:id="8" w:name="_GoBack"/>
-      <w:bookmarkEnd w:id="8"/>
+        <w:t>出現打假球真簽賭的傳聞。評論者說這是分別劣幣和良幣的時刻。又年底大選近了，我們是不是也用受膏者來看待我們所選出的人民公僕呢？到底是使全民蒙福的渴慕或是政治分贓的私慾，希望　神賜智慧給台灣真正的主人──渴慕真理的人民。</w:t>
+      </w:r>
       <w:r>
         <w:rPr>
           <w:rFonts w:ascii="Barlow Condensed Medium" w:eastAsia="華康儷中黑" w:hAnsi="Barlow Condensed Medium" w:cstheme="minorHAnsi"/>
@@ -30178,7 +28403,7 @@
 </file>
 
 <file path=customXml/itemProps1.xml><?xml version="1.0" encoding="utf-8"?>
-<ds:datastoreItem xmlns:ds="http://schemas.openxmlformats.org/officeDocument/2006/customXml" ds:itemID="{9ECE0258-87C0-49C9-B4B7-0109FB4ACE95}">
+<ds:datastoreItem xmlns:ds="http://schemas.openxmlformats.org/officeDocument/2006/customXml" ds:itemID="{FDF085B6-840E-4102-A654-5992EBF49FDA}">
   <ds:schemaRefs>
     <ds:schemaRef ds:uri="http://schemas.openxmlformats.org/officeDocument/2006/bibliography"/>
   </ds:schemaRefs>

--- a/新泰週報20231119[2347]B4F.docx
+++ b/新泰週報20231119[2347]B4F.docx
@@ -814,20 +814,38 @@
               <w:spacing w:line="300" w:lineRule="exact"/>
               <w:jc w:val="both"/>
               <w:rPr>
+                <w:rFonts w:ascii="Barlow Condensed Medium" w:eastAsia="標楷體" w:hAnsi="Barlow Condensed Medium" w:cs="Segoe UI Symbol" w:hint="eastAsia"/>
+                <w:w w:val="90"/>
+                <w:sz w:val="26"/>
+                <w:szCs w:val="26"/>
+              </w:rPr>
+            </w:pPr>
+            <w:r>
+              <w:rPr>
+                <w:rFonts w:ascii="Segoe UI Symbol" w:eastAsia="標楷體" w:hAnsi="Segoe UI Symbol" w:cs="Segoe UI Symbol"/>
+                <w:w w:val="90"/>
+                <w:sz w:val="26"/>
+                <w:szCs w:val="26"/>
+              </w:rPr>
+              <w:t>★</w:t>
+            </w:r>
+            <w:r>
+              <w:rPr>
                 <w:rFonts w:ascii="Barlow Condensed Medium" w:eastAsia="標楷體" w:hAnsi="Barlow Condensed Medium" w:cs="Segoe UI Symbol"/>
                 <w:w w:val="90"/>
                 <w:sz w:val="26"/>
                 <w:szCs w:val="26"/>
               </w:rPr>
-            </w:pPr>
-            <w:r>
-              <w:rPr>
-                <w:rFonts w:ascii="Segoe UI Symbol" w:eastAsia="標楷體" w:hAnsi="Segoe UI Symbol" w:cs="Segoe UI Symbol"/>
+              <w:t>台北中會</w:t>
+            </w:r>
+            <w:r>
+              <w:rPr>
+                <w:rFonts w:ascii="Barlow Condensed Medium" w:eastAsia="標楷體" w:hAnsi="Barlow Condensed Medium" w:cs="Segoe UI Symbol" w:hint="eastAsia"/>
                 <w:w w:val="90"/>
                 <w:sz w:val="26"/>
                 <w:szCs w:val="26"/>
               </w:rPr>
-              <w:t>★</w:t>
+              <w:t>北門教會</w:t>
             </w:r>
             <w:r>
               <w:rPr>
@@ -836,7 +854,16 @@
                 <w:sz w:val="26"/>
                 <w:szCs w:val="26"/>
               </w:rPr>
-              <w:t>台北中會</w:t>
+              <w:t>將於</w:t>
+            </w:r>
+            <w:r>
+              <w:rPr>
+                <w:rFonts w:ascii="Barlow Condensed Medium" w:eastAsia="標楷體" w:hAnsi="Barlow Condensed Medium" w:cs="Segoe UI Symbol"/>
+                <w:w w:val="90"/>
+                <w:sz w:val="26"/>
+                <w:szCs w:val="26"/>
+              </w:rPr>
+              <w:t>1</w:t>
             </w:r>
             <w:r>
               <w:rPr>
@@ -845,7 +872,7 @@
                 <w:sz w:val="26"/>
                 <w:szCs w:val="26"/>
               </w:rPr>
-              <w:t>北門教會</w:t>
+              <w:t>1</w:t>
             </w:r>
             <w:r>
               <w:rPr>
@@ -854,16 +881,7 @@
                 <w:sz w:val="26"/>
                 <w:szCs w:val="26"/>
               </w:rPr>
-              <w:t>將於</w:t>
-            </w:r>
-            <w:r>
-              <w:rPr>
-                <w:rFonts w:ascii="Barlow Condensed Medium" w:eastAsia="標楷體" w:hAnsi="Barlow Condensed Medium" w:cs="Segoe UI Symbol"/>
-                <w:w w:val="90"/>
-                <w:sz w:val="26"/>
-                <w:szCs w:val="26"/>
-              </w:rPr>
-              <w:t>1</w:t>
+              <w:t>/</w:t>
             </w:r>
             <w:r>
               <w:rPr>
@@ -872,16 +890,7 @@
                 <w:sz w:val="26"/>
                 <w:szCs w:val="26"/>
               </w:rPr>
-              <w:t>1</w:t>
-            </w:r>
-            <w:r>
-              <w:rPr>
-                <w:rFonts w:ascii="Barlow Condensed Medium" w:eastAsia="標楷體" w:hAnsi="Barlow Condensed Medium" w:cs="Segoe UI Symbol"/>
-                <w:w w:val="90"/>
-                <w:sz w:val="26"/>
-                <w:szCs w:val="26"/>
-              </w:rPr>
-              <w:t>/</w:t>
+              <w:t>26</w:t>
             </w:r>
             <w:r>
               <w:rPr>
@@ -890,7 +899,7 @@
                 <w:sz w:val="26"/>
                 <w:szCs w:val="26"/>
               </w:rPr>
-              <w:t>26</w:t>
+              <w:t>主日下午</w:t>
             </w:r>
             <w:r>
               <w:rPr>
@@ -899,7 +908,7 @@
                 <w:sz w:val="26"/>
                 <w:szCs w:val="26"/>
               </w:rPr>
-              <w:t>主日下午</w:t>
+              <w:t>3:30</w:t>
             </w:r>
             <w:r>
               <w:rPr>
@@ -908,103 +917,10 @@
                 <w:sz w:val="26"/>
                 <w:szCs w:val="26"/>
               </w:rPr>
-              <w:t>3:30</w:t>
-            </w:r>
-            <w:r>
-              <w:rPr>
-                <w:rFonts w:ascii="Barlow Condensed Medium" w:eastAsia="標楷體" w:hAnsi="Barlow Condensed Medium" w:cs="Segoe UI Symbol" w:hint="eastAsia"/>
-                <w:w w:val="90"/>
-                <w:sz w:val="26"/>
-                <w:szCs w:val="26"/>
-              </w:rPr>
               <w:t>舉行李明川牧師就任第四任牧師感恩禮拜。</w:t>
             </w:r>
-          </w:p>
-          <w:p>
-            <w:pPr>
-              <w:kinsoku w:val="0"/>
-              <w:snapToGrid w:val="0"/>
-              <w:spacing w:line="300" w:lineRule="exact"/>
-              <w:jc w:val="both"/>
-              <w:rPr>
-                <w:rFonts w:ascii="Barlow Condensed Medium" w:eastAsia="標楷體" w:hAnsi="Barlow Condensed Medium" w:cs="Segoe UI Symbol"/>
-                <w:w w:val="90"/>
-                <w:sz w:val="26"/>
-                <w:szCs w:val="26"/>
-              </w:rPr>
-            </w:pPr>
-            <w:r>
-              <w:rPr>
-                <w:rFonts w:ascii="Barlow Condensed Medium" w:eastAsia="標楷體" w:hAnsi="Barlow Condensed Medium" w:cs="Segoe UI Symbol"/>
-                <w:w w:val="90"/>
-                <w:sz w:val="26"/>
-                <w:szCs w:val="26"/>
-              </w:rPr>
-              <w:t>(</w:t>
-            </w:r>
-            <w:r>
-              <w:rPr>
-                <w:rFonts w:ascii="Barlow Condensed Medium" w:eastAsia="標楷體" w:hAnsi="Barlow Condensed Medium" w:cs="Segoe UI Symbol" w:hint="eastAsia"/>
-                <w:w w:val="90"/>
-                <w:sz w:val="26"/>
-                <w:szCs w:val="26"/>
-              </w:rPr>
-              <w:t>五</w:t>
-            </w:r>
-            <w:r>
-              <w:rPr>
-                <w:rFonts w:ascii="Barlow Condensed Medium" w:eastAsia="標楷體" w:hAnsi="Barlow Condensed Medium" w:cs="Segoe UI Symbol"/>
-                <w:w w:val="90"/>
-                <w:sz w:val="26"/>
-                <w:szCs w:val="26"/>
-              </w:rPr>
-              <w:t>)</w:t>
-            </w:r>
-            <w:r>
-              <w:rPr>
-                <w:rFonts w:ascii="Barlow Condensed Medium" w:eastAsia="標楷體" w:hAnsi="Barlow Condensed Medium" w:cs="Segoe UI Symbol"/>
-                <w:w w:val="90"/>
-                <w:sz w:val="26"/>
-                <w:szCs w:val="26"/>
-              </w:rPr>
-              <w:t>上午</w:t>
-            </w:r>
-            <w:r>
-              <w:rPr>
-                <w:rFonts w:ascii="Barlow Condensed Medium" w:eastAsia="標楷體" w:hAnsi="Barlow Condensed Medium" w:cs="Segoe UI Symbol"/>
-                <w:w w:val="90"/>
-                <w:sz w:val="26"/>
-                <w:szCs w:val="26"/>
-              </w:rPr>
-              <w:t>9:30</w:t>
-            </w:r>
-            <w:r>
-              <w:rPr>
-                <w:rFonts w:ascii="Barlow Condensed Medium" w:eastAsia="標楷體" w:hAnsi="Barlow Condensed Medium" w:cs="Segoe UI Symbol"/>
-                <w:w w:val="90"/>
-                <w:sz w:val="26"/>
-                <w:szCs w:val="26"/>
-              </w:rPr>
-              <w:t>在大稻埕教會舉行，報名至</w:t>
-            </w:r>
-            <w:r>
-              <w:rPr>
-                <w:rFonts w:ascii="Barlow Condensed Medium" w:eastAsia="標楷體" w:hAnsi="Barlow Condensed Medium" w:cs="Segoe UI Symbol"/>
-                <w:w w:val="90"/>
-                <w:sz w:val="26"/>
-                <w:szCs w:val="26"/>
-              </w:rPr>
-              <w:t>11/24</w:t>
-            </w:r>
-            <w:r>
-              <w:rPr>
-                <w:rFonts w:ascii="Barlow Condensed Medium" w:eastAsia="標楷體" w:hAnsi="Barlow Condensed Medium" w:cs="Segoe UI Symbol"/>
-                <w:w w:val="90"/>
-                <w:sz w:val="26"/>
-                <w:szCs w:val="26"/>
-              </w:rPr>
-              <w:t>止。</w:t>
-            </w:r>
+            <w:bookmarkStart w:id="6" w:name="_GoBack"/>
+            <w:bookmarkEnd w:id="6"/>
           </w:p>
         </w:tc>
       </w:tr>
@@ -1043,7 +959,7 @@
                 <w:sz w:val="26"/>
                 <w:szCs w:val="26"/>
               </w:rPr>
-              <w:t>2</w:t>
+              <w:t>3</w:t>
             </w:r>
             <w:r>
               <w:rPr>
@@ -13179,7 +13095,7 @@
                 <w:szCs w:val="18"/>
               </w:rPr>
             </w:pPr>
-            <w:bookmarkStart w:id="6" w:name="_Hlk147243571"/>
+            <w:bookmarkStart w:id="7" w:name="_Hlk147243571"/>
             <w:r>
               <w:rPr>
                 <w:rFonts w:eastAsia="華康儷中黑" w:cstheme="minorHAnsi"/>
@@ -13503,7 +13419,7 @@
           </w:p>
         </w:tc>
       </w:tr>
-      <w:bookmarkEnd w:id="6"/>
+      <w:bookmarkEnd w:id="7"/>
       <w:tr>
         <w:tc>
           <w:tcPr>
@@ -15247,7 +15163,7 @@
           </mc:Choice>
           <mc:Fallback>
             <w:pict>
-              <v:line w14:anchorId="094B9EFD" id="直線接點 2" o:spid="_x0000_s1026" style="position:absolute;z-index:251648000;visibility:visible;mso-wrap-style:square;mso-height-percent:0;mso-wrap-distance-left:9pt;mso-wrap-distance-top:0;mso-wrap-distance-right:9pt;mso-wrap-distance-bottom:0;mso-position-horizontal:absolute;mso-position-horizontal-relative:page;mso-position-vertical:absolute;mso-position-vertical-relative:page;mso-height-percent:0;mso-height-relative:margin" from="687.75pt,19.85pt" to="687.75pt,709.8pt" o:gfxdata="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" strokecolor="black [3213]" strokeweight=".5pt">
+              <v:line w14:anchorId="471C835F" id="直線接點 2" o:spid="_x0000_s1026" style="position:absolute;z-index:251648000;visibility:visible;mso-wrap-style:square;mso-height-percent:0;mso-wrap-distance-left:9pt;mso-wrap-distance-top:0;mso-wrap-distance-right:9pt;mso-wrap-distance-bottom:0;mso-position-horizontal:absolute;mso-position-horizontal-relative:page;mso-position-vertical:absolute;mso-position-vertical-relative:page;mso-height-percent:0;mso-height-relative:margin" from="687.75pt,19.85pt" to="687.75pt,709.8pt" o:gfxdata="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" strokecolor="black [3213]" strokeweight=".5pt">
                 <v:stroke dashstyle="3 1" joinstyle="miter"/>
                 <w10:wrap anchorx="page" anchory="page"/>
               </v:line>
@@ -22180,7 +22096,7 @@
                 <w:szCs w:val="24"/>
               </w:rPr>
             </w:pPr>
-            <w:bookmarkStart w:id="7" w:name="_Hlk150338289"/>
+            <w:bookmarkStart w:id="8" w:name="_Hlk150338289"/>
             <w:r>
               <w:rPr>
                 <w:rFonts w:ascii="Barlow Condensed Medium" w:eastAsia="華康中黑體" w:hAnsi="Barlow Condensed Medium" w:cstheme="minorHAnsi"/>
@@ -22569,7 +22485,7 @@
           </w:p>
         </w:tc>
       </w:tr>
-      <w:bookmarkEnd w:id="7"/>
+      <w:bookmarkEnd w:id="8"/>
       <w:tr>
         <w:tc>
           <w:tcPr>
@@ -25001,7 +24917,7 @@
           </mc:Choice>
           <mc:Fallback>
             <w:pict>
-              <v:line w14:anchorId="66BB8086" id="直線接點 4" o:spid="_x0000_s1026" style="position:absolute;z-index:251652096;visibility:visible;mso-wrap-style:square;mso-width-percent:0;mso-height-percent:0;mso-wrap-distance-left:9pt;mso-wrap-distance-top:0;mso-wrap-distance-right:9pt;mso-wrap-distance-bottom:0;mso-position-horizontal:absolute;mso-position-horizontal-relative:page;mso-position-vertical:absolute;mso-position-vertical-relative:page;mso-width-percent:0;mso-height-percent:0;mso-width-relative:margin;mso-height-relative:margin" from="343.9pt,19.85pt" to="345.05pt,710.95pt" o:gfxdata="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" strokecolor="black [3213]" strokeweight=".5pt">
+              <v:line w14:anchorId="3E5D6D1F" id="直線接點 4" o:spid="_x0000_s1026" style="position:absolute;z-index:251652096;visibility:visible;mso-wrap-style:square;mso-width-percent:0;mso-height-percent:0;mso-wrap-distance-left:9pt;mso-wrap-distance-top:0;mso-wrap-distance-right:9pt;mso-wrap-distance-bottom:0;mso-position-horizontal:absolute;mso-position-horizontal-relative:page;mso-position-vertical:absolute;mso-position-vertical-relative:page;mso-width-percent:0;mso-height-percent:0;mso-width-relative:margin;mso-height-relative:margin" from="343.9pt,19.85pt" to="345.05pt,710.95pt" o:gfxdata="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" strokecolor="black [3213]" strokeweight=".5pt">
                 <v:stroke dashstyle="3 1" joinstyle="miter"/>
                 <w10:wrap anchorx="page" anchory="page"/>
               </v:line>
@@ -25422,18 +25338,7 @@
           <w:sz w:val="26"/>
           <w:szCs w:val="26"/>
         </w:rPr>
-        <w:t>渴慕　神是一個抽象的說法，但是戀慕耶和華的院子卻是具體的。這包含了聖城耶路撒冷整個氛圍。從進入城門開始，雄偉的聖殿和所羅門的王宮被所羅門廊串接在一起，心中油然而生的是作為耶和華百姓的驕傲。沈浸在熱鬧的市集和湧向聖殿的信眾中，祭司和教師，牛羊和祭壇上的火煙，人聲、歌聲和瀰漫在空氣中的各種香氣。這年復一年的記憶，在　神的殿中，身、心、靈得著洗滌和滿足的經驗，令詩人朝思暮想。然而，這聖殿後來卻敗壞了，神差獨生子耶穌基督，三日內再建成的聖殿，是用基督的肢體，就是追隨基督的人所組成的群體，就是我們。這新的聖殿，藉著</w:t>
-      </w:r>
-      <w:bookmarkStart w:id="8" w:name="_GoBack"/>
-      <w:bookmarkEnd w:id="8"/>
-      <w:r>
-        <w:rPr>
-          <w:rFonts w:ascii="Barlow Condensed Medium" w:eastAsia="華康細黑體" w:hAnsi="Barlow Condensed Medium" w:cs="微軟正黑體" w:hint="eastAsia"/>
-          <w:w w:val="75"/>
-          <w:sz w:val="26"/>
-          <w:szCs w:val="26"/>
-        </w:rPr>
-        <w:t>聖靈的連結，要重現　神同在，有如　神的家的氛圍。有愛、有平安、有能力，還有各種美好和良善由基督徒身上發出，如同香氣。所以，福音的大使命傳的不是一個夢想的天堂，而是建造一座令人渴慕的聖殿，就是教會。</w:t>
+        <w:t>渴慕　神是一個抽象的說法，但是戀慕耶和華的院子卻是具體的。這包含了聖城耶路撒冷整個氛圍。從進入城門開始，雄偉的聖殿和所羅門的王宮被所羅門廊串接在一起，心中油然而生的是作為耶和華百姓的驕傲。沈浸在熱鬧的市集和湧向聖殿的信眾中，祭司和教師，牛羊和祭壇上的火煙，人聲、歌聲和瀰漫在空氣中的各種香氣。這年復一年的記憶，在　神的殿中，身、心、靈得著洗滌和滿足的經驗，令詩人朝思暮想。然而，這聖殿後來卻敗壞了，神差獨生子耶穌基督，三日內再建成的聖殿，是用基督的肢體，就是追隨基督的人所組成的群體，就是我們。這新的聖殿，藉著聖靈的連結，要重現　神同在，有如　神的家的氛圍。有愛、有平安、有能力，還有各種美好和良善由基督徒身上發出，如同香氣。所以，福音的大使命傳的不是一個夢想的天堂，而是建造一座令人渴慕的聖殿，就是教會。</w:t>
       </w:r>
     </w:p>
     <w:p>
@@ -28403,7 +28308,7 @@
 </file>
 
 <file path=customXml/itemProps1.xml><?xml version="1.0" encoding="utf-8"?>
-<ds:datastoreItem xmlns:ds="http://schemas.openxmlformats.org/officeDocument/2006/customXml" ds:itemID="{FDF085B6-840E-4102-A654-5992EBF49FDA}">
+<ds:datastoreItem xmlns:ds="http://schemas.openxmlformats.org/officeDocument/2006/customXml" ds:itemID="{4A95FD8F-CAB9-4830-9149-11AB76551330}">
   <ds:schemaRefs>
     <ds:schemaRef ds:uri="http://schemas.openxmlformats.org/officeDocument/2006/bibliography"/>
   </ds:schemaRefs>
